--- a/documents/cybox-v2.1.1-wd01-part13-artifact.docx
+++ b/documents/cybox-v2.1.1-wd01-part13-artifact.docx
@@ -11,7 +11,6 @@
           <w:szCs w:val="28"/>
         </w:rPr>
       </w:pPr>
-      <w:proofErr w:type="spellStart"/>
       <w:r>
         <w:rPr>
           <w:sz w:val="28"/>
@@ -27,7 +26,6 @@
         </w:rPr>
         <w:t>TM</w:t>
       </w:r>
-      <w:proofErr w:type="spellEnd"/>
       <w:r>
         <w:rPr>
           <w:sz w:val="28"/>
@@ -306,6 +304,407 @@
         <w:t>:</w:t>
       </w:r>
     </w:p>
+    <w:p>
+      <w:pPr>
+        <w:pStyle w:val="RelatedWork"/>
+        <w:numPr>
+          <w:ilvl w:val="0"/>
+          <w:numId w:val="9"/>
+        </w:numPr>
+        <w:tabs>
+          <w:tab w:val="clear" w:pos="1080"/>
+        </w:tabs>
+      </w:pPr>
+      <w:bookmarkStart w:id="2" w:name="_GoBack"/>
+      <w:r>
+        <w:rPr>
+          <w:i/>
+        </w:rPr>
+        <w:t>CybOX™ Version 2.1.1</w:t>
+      </w:r>
+      <w:r>
+        <w:rPr>
+          <w:i/>
+        </w:rPr>
+        <w:t xml:space="preserve"> Part </w:t>
+      </w:r>
+      <w:r>
+        <w:rPr>
+          <w:i/>
+        </w:rPr>
+        <w:t>0</w:t>
+      </w:r>
+      <w:r>
+        <w:rPr>
+          <w:i/>
+        </w:rPr>
+        <w:t>1: Overview</w:t>
+      </w:r>
+      <w:r>
+        <w:t xml:space="preserve">. [URI] </w:t>
+      </w:r>
+    </w:p>
+    <w:p>
+      <w:pPr>
+        <w:pStyle w:val="RelatedWork"/>
+        <w:numPr>
+          <w:ilvl w:val="0"/>
+          <w:numId w:val="9"/>
+        </w:numPr>
+        <w:tabs>
+          <w:tab w:val="clear" w:pos="1080"/>
+        </w:tabs>
+      </w:pPr>
+      <w:r>
+        <w:rPr>
+          <w:i/>
+        </w:rPr>
+        <w:t>CybOX™ Version 2.1.1</w:t>
+      </w:r>
+      <w:r>
+        <w:rPr>
+          <w:i/>
+        </w:rPr>
+        <w:t xml:space="preserve"> Part </w:t>
+      </w:r>
+      <w:r>
+        <w:rPr>
+          <w:i/>
+        </w:rPr>
+        <w:t>02</w:t>
+      </w:r>
+      <w:r>
+        <w:rPr>
+          <w:i/>
+        </w:rPr>
+        <w:t xml:space="preserve">: </w:t>
+      </w:r>
+      <w:r>
+        <w:rPr>
+          <w:i/>
+        </w:rPr>
+        <w:t>Common</w:t>
+      </w:r>
+      <w:r>
+        <w:t>. [URI]</w:t>
+      </w:r>
+    </w:p>
+    <w:p>
+      <w:pPr>
+        <w:pStyle w:val="RelatedWork"/>
+        <w:numPr>
+          <w:ilvl w:val="0"/>
+          <w:numId w:val="9"/>
+        </w:numPr>
+        <w:tabs>
+          <w:tab w:val="clear" w:pos="1080"/>
+        </w:tabs>
+      </w:pPr>
+      <w:r>
+        <w:rPr>
+          <w:i/>
+        </w:rPr>
+        <w:t>CybOX™ Version 2.1.1</w:t>
+      </w:r>
+      <w:r>
+        <w:rPr>
+          <w:i/>
+        </w:rPr>
+        <w:t xml:space="preserve"> </w:t>
+      </w:r>
+      <w:r>
+        <w:rPr>
+          <w:i/>
+        </w:rPr>
+        <w:t xml:space="preserve">Part </w:t>
+      </w:r>
+      <w:r>
+        <w:rPr>
+          <w:i/>
+        </w:rPr>
+        <w:t>0</w:t>
+      </w:r>
+      <w:r>
+        <w:rPr>
+          <w:i/>
+        </w:rPr>
+        <w:t>3: Core</w:t>
+      </w:r>
+      <w:r>
+        <w:t>. [URI]</w:t>
+      </w:r>
+    </w:p>
+    <w:p>
+      <w:pPr>
+        <w:pStyle w:val="RelatedWork"/>
+        <w:numPr>
+          <w:ilvl w:val="0"/>
+          <w:numId w:val="9"/>
+        </w:numPr>
+        <w:tabs>
+          <w:tab w:val="clear" w:pos="1080"/>
+        </w:tabs>
+      </w:pPr>
+      <w:r>
+        <w:rPr>
+          <w:i/>
+        </w:rPr>
+        <w:t>CybOX™ Version 2.1.1</w:t>
+      </w:r>
+      <w:r>
+        <w:rPr>
+          <w:i/>
+        </w:rPr>
+        <w:t xml:space="preserve"> </w:t>
+      </w:r>
+      <w:r>
+        <w:rPr>
+          <w:i/>
+        </w:rPr>
+        <w:t>Part 04</w:t>
+      </w:r>
+      <w:r>
+        <w:rPr>
+          <w:i/>
+        </w:rPr>
+        <w:t xml:space="preserve">: </w:t>
+      </w:r>
+      <w:r>
+        <w:rPr>
+          <w:i/>
+        </w:rPr>
+        <w:t>Default Extensions</w:t>
+      </w:r>
+      <w:r>
+        <w:t>. [URI]</w:t>
+      </w:r>
+    </w:p>
+    <w:p>
+      <w:pPr>
+        <w:pStyle w:val="RelatedWork"/>
+        <w:numPr>
+          <w:ilvl w:val="0"/>
+          <w:numId w:val="9"/>
+        </w:numPr>
+        <w:tabs>
+          <w:tab w:val="clear" w:pos="1080"/>
+        </w:tabs>
+      </w:pPr>
+      <w:r>
+        <w:rPr>
+          <w:i/>
+        </w:rPr>
+        <w:t>CybOX™ Version 2.1.1</w:t>
+      </w:r>
+      <w:r>
+        <w:rPr>
+          <w:i/>
+        </w:rPr>
+        <w:t xml:space="preserve"> </w:t>
+      </w:r>
+      <w:r>
+        <w:rPr>
+          <w:i/>
+        </w:rPr>
+        <w:t>Part 05</w:t>
+      </w:r>
+      <w:r>
+        <w:rPr>
+          <w:i/>
+        </w:rPr>
+        <w:t xml:space="preserve">: </w:t>
+      </w:r>
+      <w:r>
+        <w:rPr>
+          <w:i/>
+        </w:rPr>
+        <w:t>Default Vocabularies</w:t>
+      </w:r>
+      <w:r>
+        <w:t>. [URI]</w:t>
+      </w:r>
+    </w:p>
+    <w:p>
+      <w:pPr>
+        <w:pStyle w:val="RelatedWork"/>
+        <w:numPr>
+          <w:ilvl w:val="0"/>
+          <w:numId w:val="9"/>
+        </w:numPr>
+        <w:tabs>
+          <w:tab w:val="clear" w:pos="1080"/>
+        </w:tabs>
+      </w:pPr>
+      <w:r>
+        <w:rPr>
+          <w:i/>
+        </w:rPr>
+        <w:t>CybOX™ Version 2.1.1</w:t>
+      </w:r>
+      <w:r>
+        <w:rPr>
+          <w:i/>
+        </w:rPr>
+        <w:t xml:space="preserve"> </w:t>
+      </w:r>
+      <w:r>
+        <w:rPr>
+          <w:i/>
+        </w:rPr>
+        <w:t>Part 06</w:t>
+      </w:r>
+      <w:r>
+        <w:rPr>
+          <w:i/>
+        </w:rPr>
+        <w:t xml:space="preserve">: </w:t>
+      </w:r>
+      <w:r>
+        <w:rPr>
+          <w:i/>
+        </w:rPr>
+        <w:t>UML Model</w:t>
+      </w:r>
+      <w:r>
+        <w:t>. [URI]</w:t>
+      </w:r>
+    </w:p>
+    <w:p>
+      <w:pPr>
+        <w:pStyle w:val="RelatedWork"/>
+        <w:numPr>
+          <w:ilvl w:val="0"/>
+          <w:numId w:val="9"/>
+        </w:numPr>
+        <w:tabs>
+          <w:tab w:val="clear" w:pos="1080"/>
+        </w:tabs>
+      </w:pPr>
+      <w:r>
+        <w:rPr>
+          <w:i/>
+        </w:rPr>
+        <w:t>CybOX™ Version 2.1.1</w:t>
+      </w:r>
+      <w:r>
+        <w:rPr>
+          <w:i/>
+        </w:rPr>
+        <w:t xml:space="preserve"> </w:t>
+      </w:r>
+      <w:r>
+        <w:rPr>
+          <w:i/>
+        </w:rPr>
+        <w:t>Part 07</w:t>
+      </w:r>
+      <w:r>
+        <w:rPr>
+          <w:i/>
+        </w:rPr>
+        <w:t xml:space="preserve">: </w:t>
+      </w:r>
+      <w:r>
+        <w:rPr>
+          <w:i/>
+        </w:rPr>
+        <w:t>API Object</w:t>
+      </w:r>
+      <w:r>
+        <w:t>. [URI]</w:t>
+      </w:r>
+    </w:p>
+    <w:p>
+      <w:pPr>
+        <w:pStyle w:val="RelatedWork"/>
+        <w:numPr>
+          <w:ilvl w:val="0"/>
+          <w:numId w:val="9"/>
+        </w:numPr>
+        <w:tabs>
+          <w:tab w:val="clear" w:pos="1080"/>
+        </w:tabs>
+      </w:pPr>
+      <w:r>
+        <w:rPr>
+          <w:i/>
+        </w:rPr>
+        <w:t>CybOX™ Version 2.1.1</w:t>
+      </w:r>
+      <w:r>
+        <w:rPr>
+          <w:i/>
+        </w:rPr>
+        <w:t xml:space="preserve"> </w:t>
+      </w:r>
+      <w:r>
+        <w:rPr>
+          <w:i/>
+        </w:rPr>
+        <w:t>Part 08</w:t>
+      </w:r>
+      <w:r>
+        <w:rPr>
+          <w:i/>
+        </w:rPr>
+        <w:t xml:space="preserve">: </w:t>
+      </w:r>
+      <w:r>
+        <w:rPr>
+          <w:i/>
+        </w:rPr>
+        <w:t>ARP Cache Object</w:t>
+      </w:r>
+      <w:r>
+        <w:t>. [URI]</w:t>
+      </w:r>
+    </w:p>
+    <w:p>
+      <w:pPr>
+        <w:pStyle w:val="RelatedWork"/>
+        <w:numPr>
+          <w:ilvl w:val="0"/>
+          <w:numId w:val="9"/>
+        </w:numPr>
+        <w:tabs>
+          <w:tab w:val="clear" w:pos="1080"/>
+        </w:tabs>
+      </w:pPr>
+      <w:r>
+        <w:rPr>
+          <w:i/>
+        </w:rPr>
+        <w:t>CybOX™ Version 2.1.1</w:t>
+      </w:r>
+      <w:r>
+        <w:rPr>
+          <w:i/>
+        </w:rPr>
+        <w:t xml:space="preserve"> </w:t>
+      </w:r>
+      <w:r>
+        <w:rPr>
+          <w:i/>
+        </w:rPr>
+        <w:t>Part 09</w:t>
+      </w:r>
+      <w:r>
+        <w:rPr>
+          <w:i/>
+        </w:rPr>
+        <w:t xml:space="preserve">: </w:t>
+      </w:r>
+      <w:r>
+        <w:rPr>
+          <w:i/>
+        </w:rPr>
+        <w:t>AS Object</w:t>
+      </w:r>
+      <w:r>
+        <w:t>. [URI]</w:t>
+      </w:r>
+    </w:p>
+    <w:bookmarkEnd w:id="2"/>
     <w:p>
       <w:pPr>
         <w:pStyle w:val="RelatedWork"/>
@@ -317,9 +716,7 @@
           <w:tab w:val="clear" w:pos="1080"/>
           <w:tab w:val="num" w:pos="1440"/>
         </w:tabs>
-        <w:ind w:left="1080"/>
-      </w:pPr>
-      <w:proofErr w:type="spellStart"/>
+      </w:pPr>
       <w:r>
         <w:rPr>
           <w:i/>
@@ -333,7 +730,6 @@
         </w:rPr>
         <w:t>TM</w:t>
       </w:r>
-      <w:proofErr w:type="spellEnd"/>
       <w:r>
         <w:rPr>
           <w:i/>
@@ -350,7 +746,25 @@
         <w:rPr>
           <w:i/>
         </w:rPr>
-        <w:t xml:space="preserve"> Part 1: Overview</w:t>
+        <w:t xml:space="preserve"> </w:t>
+      </w:r>
+      <w:r>
+        <w:rPr>
+          <w:i/>
+        </w:rPr>
+        <w:t>Part 10</w:t>
+      </w:r>
+      <w:r>
+        <w:rPr>
+          <w:i/>
+        </w:rPr>
+        <w:t xml:space="preserve">: </w:t>
+      </w:r>
+      <w:r>
+        <w:rPr>
+          <w:i/>
+        </w:rPr>
+        <w:t>Account Object</w:t>
       </w:r>
       <w:r>
         <w:t>. [URI]</w:t>
@@ -367,9 +781,7 @@
           <w:tab w:val="clear" w:pos="1080"/>
           <w:tab w:val="num" w:pos="1440"/>
         </w:tabs>
-        <w:ind w:left="1080"/>
-      </w:pPr>
-      <w:proofErr w:type="spellStart"/>
+      </w:pPr>
       <w:r>
         <w:rPr>
           <w:i/>
@@ -383,7 +795,6 @@
         </w:rPr>
         <w:t>TM</w:t>
       </w:r>
-      <w:proofErr w:type="spellEnd"/>
       <w:r>
         <w:rPr>
           <w:i/>
@@ -400,13 +811,13 @@
         <w:rPr>
           <w:i/>
         </w:rPr>
-        <w:t xml:space="preserve"> Part </w:t>
-      </w:r>
-      <w:r>
-        <w:rPr>
-          <w:i/>
-        </w:rPr>
-        <w:t>2</w:t>
+        <w:t xml:space="preserve"> </w:t>
+      </w:r>
+      <w:r>
+        <w:rPr>
+          <w:i/>
+        </w:rPr>
+        <w:t>Part 11</w:t>
       </w:r>
       <w:r>
         <w:rPr>
@@ -418,7 +829,7 @@
         <w:rPr>
           <w:i/>
         </w:rPr>
-        <w:t>Common</w:t>
+        <w:t>Address Object</w:t>
       </w:r>
       <w:r>
         <w:t>. [URI]</w:t>
@@ -435,9 +846,7 @@
           <w:tab w:val="clear" w:pos="1080"/>
           <w:tab w:val="num" w:pos="1440"/>
         </w:tabs>
-        <w:ind w:left="1080"/>
-      </w:pPr>
-      <w:proofErr w:type="spellStart"/>
+      </w:pPr>
       <w:r>
         <w:rPr>
           <w:i/>
@@ -451,7 +860,6 @@
         </w:rPr>
         <w:t>TM</w:t>
       </w:r>
-      <w:proofErr w:type="spellEnd"/>
       <w:r>
         <w:rPr>
           <w:i/>
@@ -474,7 +882,19 @@
         <w:rPr>
           <w:i/>
         </w:rPr>
-        <w:t>Part 3: Core</w:t>
+        <w:t>Part 12</w:t>
+      </w:r>
+      <w:r>
+        <w:rPr>
+          <w:i/>
+        </w:rPr>
+        <w:t xml:space="preserve">: </w:t>
+      </w:r>
+      <w:r>
+        <w:rPr>
+          <w:i/>
+        </w:rPr>
+        <w:t>Archive File Object</w:t>
       </w:r>
       <w:r>
         <w:t>. [URI]</w:t>
@@ -491,9 +911,7 @@
           <w:tab w:val="clear" w:pos="1080"/>
           <w:tab w:val="num" w:pos="1440"/>
         </w:tabs>
-        <w:ind w:left="1080"/>
-      </w:pPr>
-      <w:proofErr w:type="spellStart"/>
+      </w:pPr>
       <w:r>
         <w:rPr>
           <w:i/>
@@ -507,7 +925,6 @@
         </w:rPr>
         <w:t>TM</w:t>
       </w:r>
-      <w:proofErr w:type="spellEnd"/>
       <w:r>
         <w:rPr>
           <w:i/>
@@ -530,7 +947,7 @@
         <w:rPr>
           <w:i/>
         </w:rPr>
-        <w:t>Part 4</w:t>
+        <w:t>Part 13</w:t>
       </w:r>
       <w:r>
         <w:rPr>
@@ -542,10 +959,10 @@
         <w:rPr>
           <w:i/>
         </w:rPr>
-        <w:t>Default Extensions</w:t>
-      </w:r>
-      <w:r>
-        <w:t>. [URI]</w:t>
+        <w:t>Artifact Object</w:t>
+      </w:r>
+      <w:r>
+        <w:t>. (this document)</w:t>
       </w:r>
     </w:p>
     <w:p>
@@ -559,9 +976,7 @@
           <w:tab w:val="clear" w:pos="1080"/>
           <w:tab w:val="num" w:pos="1440"/>
         </w:tabs>
-        <w:ind w:left="1080"/>
-      </w:pPr>
-      <w:proofErr w:type="spellStart"/>
+      </w:pPr>
       <w:r>
         <w:rPr>
           <w:i/>
@@ -575,7 +990,6 @@
         </w:rPr>
         <w:t>TM</w:t>
       </w:r>
-      <w:proofErr w:type="spellEnd"/>
       <w:r>
         <w:rPr>
           <w:i/>
@@ -598,7 +1012,7 @@
         <w:rPr>
           <w:i/>
         </w:rPr>
-        <w:t>Part 5</w:t>
+        <w:t>Part 14</w:t>
       </w:r>
       <w:r>
         <w:rPr>
@@ -610,7 +1024,7 @@
         <w:rPr>
           <w:i/>
         </w:rPr>
-        <w:t>Vocabularies</w:t>
+        <w:t>Code Object</w:t>
       </w:r>
       <w:r>
         <w:t>. [URI]</w:t>
@@ -627,9 +1041,7 @@
           <w:tab w:val="clear" w:pos="1080"/>
           <w:tab w:val="num" w:pos="1440"/>
         </w:tabs>
-        <w:ind w:left="1080"/>
-      </w:pPr>
-      <w:proofErr w:type="spellStart"/>
+      </w:pPr>
       <w:r>
         <w:rPr>
           <w:i/>
@@ -643,7 +1055,6 @@
         </w:rPr>
         <w:t>TM</w:t>
       </w:r>
-      <w:proofErr w:type="spellEnd"/>
       <w:r>
         <w:rPr>
           <w:i/>
@@ -666,7 +1077,7 @@
         <w:rPr>
           <w:i/>
         </w:rPr>
-        <w:t>Part 6</w:t>
+        <w:t>Part 15</w:t>
       </w:r>
       <w:r>
         <w:rPr>
@@ -678,7 +1089,7 @@
         <w:rPr>
           <w:i/>
         </w:rPr>
-        <w:t>UML Model</w:t>
+        <w:t>Custom Object</w:t>
       </w:r>
       <w:r>
         <w:t>. [URI]</w:t>
@@ -695,9 +1106,7 @@
           <w:tab w:val="clear" w:pos="1080"/>
           <w:tab w:val="num" w:pos="1440"/>
         </w:tabs>
-        <w:ind w:left="1080"/>
-      </w:pPr>
-      <w:proofErr w:type="spellStart"/>
+      </w:pPr>
       <w:r>
         <w:rPr>
           <w:i/>
@@ -711,7 +1120,6 @@
         </w:rPr>
         <w:t>TM</w:t>
       </w:r>
-      <w:proofErr w:type="spellEnd"/>
       <w:r>
         <w:rPr>
           <w:i/>
@@ -734,7 +1142,7 @@
         <w:rPr>
           <w:i/>
         </w:rPr>
-        <w:t>Part 7</w:t>
+        <w:t>Part 16</w:t>
       </w:r>
       <w:r>
         <w:rPr>
@@ -746,7 +1154,7 @@
         <w:rPr>
           <w:i/>
         </w:rPr>
-        <w:t>API Object</w:t>
+        <w:t>DNS Cache Object</w:t>
       </w:r>
       <w:r>
         <w:t>. [URI]</w:t>
@@ -763,9 +1171,7 @@
           <w:tab w:val="clear" w:pos="1080"/>
           <w:tab w:val="num" w:pos="1440"/>
         </w:tabs>
-        <w:ind w:left="1080"/>
-      </w:pPr>
-      <w:proofErr w:type="spellStart"/>
+      </w:pPr>
       <w:r>
         <w:rPr>
           <w:i/>
@@ -779,7 +1185,6 @@
         </w:rPr>
         <w:t>TM</w:t>
       </w:r>
-      <w:proofErr w:type="spellEnd"/>
       <w:r>
         <w:rPr>
           <w:i/>
@@ -802,7 +1207,7 @@
         <w:rPr>
           <w:i/>
         </w:rPr>
-        <w:t>Part 8</w:t>
+        <w:t>Part 17</w:t>
       </w:r>
       <w:r>
         <w:rPr>
@@ -814,7 +1219,7 @@
         <w:rPr>
           <w:i/>
         </w:rPr>
-        <w:t>ARP Cache Object</w:t>
+        <w:t>DNS Query Object</w:t>
       </w:r>
       <w:r>
         <w:t>. [URI]</w:t>
@@ -831,9 +1236,7 @@
           <w:tab w:val="clear" w:pos="1080"/>
           <w:tab w:val="num" w:pos="1440"/>
         </w:tabs>
-        <w:ind w:left="1080"/>
-      </w:pPr>
-      <w:proofErr w:type="spellStart"/>
+      </w:pPr>
       <w:r>
         <w:rPr>
           <w:i/>
@@ -847,7 +1250,6 @@
         </w:rPr>
         <w:t>TM</w:t>
       </w:r>
-      <w:proofErr w:type="spellEnd"/>
       <w:r>
         <w:rPr>
           <w:i/>
@@ -870,7 +1272,7 @@
         <w:rPr>
           <w:i/>
         </w:rPr>
-        <w:t>Part 9</w:t>
+        <w:t>Part 18</w:t>
       </w:r>
       <w:r>
         <w:rPr>
@@ -882,7 +1284,7 @@
         <w:rPr>
           <w:i/>
         </w:rPr>
-        <w:t>AS Object</w:t>
+        <w:t>DNS Record Object</w:t>
       </w:r>
       <w:r>
         <w:t>. [URI]</w:t>
@@ -899,9 +1301,7 @@
           <w:tab w:val="clear" w:pos="1080"/>
           <w:tab w:val="num" w:pos="1440"/>
         </w:tabs>
-        <w:ind w:left="1080"/>
-      </w:pPr>
-      <w:proofErr w:type="spellStart"/>
+      </w:pPr>
       <w:r>
         <w:rPr>
           <w:i/>
@@ -915,7 +1315,6 @@
         </w:rPr>
         <w:t>TM</w:t>
       </w:r>
-      <w:proofErr w:type="spellEnd"/>
       <w:r>
         <w:rPr>
           <w:i/>
@@ -938,7 +1337,7 @@
         <w:rPr>
           <w:i/>
         </w:rPr>
-        <w:t>Part 10</w:t>
+        <w:t>Part 19</w:t>
       </w:r>
       <w:r>
         <w:rPr>
@@ -950,7 +1349,7 @@
         <w:rPr>
           <w:i/>
         </w:rPr>
-        <w:t>Account Object</w:t>
+        <w:t>Device Object</w:t>
       </w:r>
       <w:r>
         <w:t>. [URI]</w:t>
@@ -967,9 +1366,7 @@
           <w:tab w:val="clear" w:pos="1080"/>
           <w:tab w:val="num" w:pos="1440"/>
         </w:tabs>
-        <w:ind w:left="1080"/>
-      </w:pPr>
-      <w:proofErr w:type="spellStart"/>
+      </w:pPr>
       <w:r>
         <w:rPr>
           <w:i/>
@@ -983,7 +1380,6 @@
         </w:rPr>
         <w:t>TM</w:t>
       </w:r>
-      <w:proofErr w:type="spellEnd"/>
       <w:r>
         <w:rPr>
           <w:i/>
@@ -1006,7 +1402,7 @@
         <w:rPr>
           <w:i/>
         </w:rPr>
-        <w:t>Part 11</w:t>
+        <w:t>Part 20</w:t>
       </w:r>
       <w:r>
         <w:rPr>
@@ -1018,7 +1414,7 @@
         <w:rPr>
           <w:i/>
         </w:rPr>
-        <w:t>Address Object</w:t>
+        <w:t>Disk Object</w:t>
       </w:r>
       <w:r>
         <w:t>. [URI]</w:t>
@@ -1035,9 +1431,7 @@
           <w:tab w:val="clear" w:pos="1080"/>
           <w:tab w:val="num" w:pos="1440"/>
         </w:tabs>
-        <w:ind w:left="1080"/>
-      </w:pPr>
-      <w:proofErr w:type="spellStart"/>
+      </w:pPr>
       <w:r>
         <w:rPr>
           <w:i/>
@@ -1051,7 +1445,6 @@
         </w:rPr>
         <w:t>TM</w:t>
       </w:r>
-      <w:proofErr w:type="spellEnd"/>
       <w:r>
         <w:rPr>
           <w:i/>
@@ -1074,7 +1467,7 @@
         <w:rPr>
           <w:i/>
         </w:rPr>
-        <w:t>Part 12</w:t>
+        <w:t>Part 21</w:t>
       </w:r>
       <w:r>
         <w:rPr>
@@ -1086,7 +1479,7 @@
         <w:rPr>
           <w:i/>
         </w:rPr>
-        <w:t>Archive File Object</w:t>
+        <w:t>Disk Partition Object</w:t>
       </w:r>
       <w:r>
         <w:t>. [URI]</w:t>
@@ -1103,9 +1496,7 @@
           <w:tab w:val="clear" w:pos="1080"/>
           <w:tab w:val="num" w:pos="1440"/>
         </w:tabs>
-        <w:ind w:left="1080"/>
-      </w:pPr>
-      <w:proofErr w:type="spellStart"/>
+      </w:pPr>
       <w:r>
         <w:rPr>
           <w:i/>
@@ -1119,7 +1510,6 @@
         </w:rPr>
         <w:t>TM</w:t>
       </w:r>
-      <w:proofErr w:type="spellEnd"/>
       <w:r>
         <w:rPr>
           <w:i/>
@@ -1142,7 +1532,7 @@
         <w:rPr>
           <w:i/>
         </w:rPr>
-        <w:t>Part 13</w:t>
+        <w:t>Part 22</w:t>
       </w:r>
       <w:r>
         <w:rPr>
@@ -1154,10 +1544,10 @@
         <w:rPr>
           <w:i/>
         </w:rPr>
-        <w:t>Artifact Object</w:t>
-      </w:r>
-      <w:r>
-        <w:t>. (this document)</w:t>
+        <w:t>Domain Name Object</w:t>
+      </w:r>
+      <w:r>
+        <w:t>. [URI]</w:t>
       </w:r>
     </w:p>
     <w:p>
@@ -1171,9 +1561,7 @@
           <w:tab w:val="clear" w:pos="1080"/>
           <w:tab w:val="num" w:pos="1440"/>
         </w:tabs>
-        <w:ind w:left="1080"/>
-      </w:pPr>
-      <w:proofErr w:type="spellStart"/>
+      </w:pPr>
       <w:r>
         <w:rPr>
           <w:i/>
@@ -1187,7 +1575,6 @@
         </w:rPr>
         <w:t>TM</w:t>
       </w:r>
-      <w:proofErr w:type="spellEnd"/>
       <w:r>
         <w:rPr>
           <w:i/>
@@ -1210,7 +1597,7 @@
         <w:rPr>
           <w:i/>
         </w:rPr>
-        <w:t>Part 14</w:t>
+        <w:t>Part 23</w:t>
       </w:r>
       <w:r>
         <w:rPr>
@@ -1222,7 +1609,7 @@
         <w:rPr>
           <w:i/>
         </w:rPr>
-        <w:t>Code Object</w:t>
+        <w:t>Email Message Object</w:t>
       </w:r>
       <w:r>
         <w:t>. [URI]</w:t>
@@ -1239,9 +1626,7 @@
           <w:tab w:val="clear" w:pos="1080"/>
           <w:tab w:val="num" w:pos="1440"/>
         </w:tabs>
-        <w:ind w:left="1080"/>
-      </w:pPr>
-      <w:proofErr w:type="spellStart"/>
+      </w:pPr>
       <w:r>
         <w:rPr>
           <w:i/>
@@ -1255,7 +1640,6 @@
         </w:rPr>
         <w:t>TM</w:t>
       </w:r>
-      <w:proofErr w:type="spellEnd"/>
       <w:r>
         <w:rPr>
           <w:i/>
@@ -1278,19 +1662,7 @@
         <w:rPr>
           <w:i/>
         </w:rPr>
-        <w:t>Part 15</w:t>
-      </w:r>
-      <w:r>
-        <w:rPr>
-          <w:i/>
-        </w:rPr>
-        <w:t xml:space="preserve">: </w:t>
-      </w:r>
-      <w:r>
-        <w:rPr>
-          <w:i/>
-        </w:rPr>
-        <w:t>Custom Object</w:t>
+        <w:t>Part 24: File Object</w:t>
       </w:r>
       <w:r>
         <w:t>. [URI]</w:t>
@@ -1307,9 +1679,7 @@
           <w:tab w:val="clear" w:pos="1080"/>
           <w:tab w:val="num" w:pos="1440"/>
         </w:tabs>
-        <w:ind w:left="1080"/>
-      </w:pPr>
-      <w:proofErr w:type="spellStart"/>
+      </w:pPr>
       <w:r>
         <w:rPr>
           <w:i/>
@@ -1323,7 +1693,6 @@
         </w:rPr>
         <w:t>TM</w:t>
       </w:r>
-      <w:proofErr w:type="spellEnd"/>
       <w:r>
         <w:rPr>
           <w:i/>
@@ -1346,7 +1715,7 @@
         <w:rPr>
           <w:i/>
         </w:rPr>
-        <w:t>Part 16</w:t>
+        <w:t>Part 25</w:t>
       </w:r>
       <w:r>
         <w:rPr>
@@ -1358,7 +1727,7 @@
         <w:rPr>
           <w:i/>
         </w:rPr>
-        <w:t>DNS Cache Object</w:t>
+        <w:t>GUI Dialogbox Object</w:t>
       </w:r>
       <w:r>
         <w:t>. [URI]</w:t>
@@ -1375,9 +1744,7 @@
           <w:tab w:val="clear" w:pos="1080"/>
           <w:tab w:val="num" w:pos="1440"/>
         </w:tabs>
-        <w:ind w:left="1080"/>
-      </w:pPr>
-      <w:proofErr w:type="spellStart"/>
+      </w:pPr>
       <w:r>
         <w:rPr>
           <w:i/>
@@ -1391,7 +1758,6 @@
         </w:rPr>
         <w:t>TM</w:t>
       </w:r>
-      <w:proofErr w:type="spellEnd"/>
       <w:r>
         <w:rPr>
           <w:i/>
@@ -1414,7 +1780,7 @@
         <w:rPr>
           <w:i/>
         </w:rPr>
-        <w:t>Part 17</w:t>
+        <w:t>Part 26</w:t>
       </w:r>
       <w:r>
         <w:rPr>
@@ -1426,7 +1792,7 @@
         <w:rPr>
           <w:i/>
         </w:rPr>
-        <w:t>DNS Query Object</w:t>
+        <w:t>GUI Object</w:t>
       </w:r>
       <w:r>
         <w:t>. [URI]</w:t>
@@ -1443,9 +1809,7 @@
           <w:tab w:val="clear" w:pos="1080"/>
           <w:tab w:val="num" w:pos="1440"/>
         </w:tabs>
-        <w:ind w:left="1080"/>
-      </w:pPr>
-      <w:proofErr w:type="spellStart"/>
+      </w:pPr>
       <w:r>
         <w:rPr>
           <w:i/>
@@ -1459,7 +1823,6 @@
         </w:rPr>
         <w:t>TM</w:t>
       </w:r>
-      <w:proofErr w:type="spellEnd"/>
       <w:r>
         <w:rPr>
           <w:i/>
@@ -1482,7 +1845,7 @@
         <w:rPr>
           <w:i/>
         </w:rPr>
-        <w:t>Part 18</w:t>
+        <w:t>Part 27</w:t>
       </w:r>
       <w:r>
         <w:rPr>
@@ -1494,7 +1857,7 @@
         <w:rPr>
           <w:i/>
         </w:rPr>
-        <w:t>DNS Record Object</w:t>
+        <w:t>GUI Window Object</w:t>
       </w:r>
       <w:r>
         <w:t>. [URI]</w:t>
@@ -1511,9 +1874,7 @@
           <w:tab w:val="clear" w:pos="1080"/>
           <w:tab w:val="num" w:pos="1440"/>
         </w:tabs>
-        <w:ind w:left="1080"/>
-      </w:pPr>
-      <w:proofErr w:type="spellStart"/>
+      </w:pPr>
       <w:r>
         <w:rPr>
           <w:i/>
@@ -1527,7 +1888,6 @@
         </w:rPr>
         <w:t>TM</w:t>
       </w:r>
-      <w:proofErr w:type="spellEnd"/>
       <w:r>
         <w:rPr>
           <w:i/>
@@ -1550,7 +1910,7 @@
         <w:rPr>
           <w:i/>
         </w:rPr>
-        <w:t>Part 19</w:t>
+        <w:t>Part 28</w:t>
       </w:r>
       <w:r>
         <w:rPr>
@@ -1562,7 +1922,7 @@
         <w:rPr>
           <w:i/>
         </w:rPr>
-        <w:t>Device Object</w:t>
+        <w:t>HTTP Session Object</w:t>
       </w:r>
       <w:r>
         <w:t>. [URI]</w:t>
@@ -1579,9 +1939,7 @@
           <w:tab w:val="clear" w:pos="1080"/>
           <w:tab w:val="num" w:pos="1440"/>
         </w:tabs>
-        <w:ind w:left="1080"/>
-      </w:pPr>
-      <w:proofErr w:type="spellStart"/>
+      </w:pPr>
       <w:r>
         <w:rPr>
           <w:i/>
@@ -1595,7 +1953,6 @@
         </w:rPr>
         <w:t>TM</w:t>
       </w:r>
-      <w:proofErr w:type="spellEnd"/>
       <w:r>
         <w:rPr>
           <w:i/>
@@ -1618,7 +1975,7 @@
         <w:rPr>
           <w:i/>
         </w:rPr>
-        <w:t>Part 20</w:t>
+        <w:t>Part 29</w:t>
       </w:r>
       <w:r>
         <w:rPr>
@@ -1630,7 +1987,7 @@
         <w:rPr>
           <w:i/>
         </w:rPr>
-        <w:t>Disk Object</w:t>
+        <w:t>Hostname Object</w:t>
       </w:r>
       <w:r>
         <w:t>. [URI]</w:t>
@@ -1647,9 +2004,7 @@
           <w:tab w:val="clear" w:pos="1080"/>
           <w:tab w:val="num" w:pos="1440"/>
         </w:tabs>
-        <w:ind w:left="1080"/>
-      </w:pPr>
-      <w:proofErr w:type="spellStart"/>
+      </w:pPr>
       <w:r>
         <w:rPr>
           <w:i/>
@@ -1663,7 +2018,6 @@
         </w:rPr>
         <w:t>TM</w:t>
       </w:r>
-      <w:proofErr w:type="spellEnd"/>
       <w:r>
         <w:rPr>
           <w:i/>
@@ -1686,19 +2040,7 @@
         <w:rPr>
           <w:i/>
         </w:rPr>
-        <w:t>Part 21</w:t>
-      </w:r>
-      <w:r>
-        <w:rPr>
-          <w:i/>
-        </w:rPr>
-        <w:t xml:space="preserve">: </w:t>
-      </w:r>
-      <w:r>
-        <w:rPr>
-          <w:i/>
-        </w:rPr>
-        <w:t>Disk Partition Object</w:t>
+        <w:t>Part 30: Image File Object</w:t>
       </w:r>
       <w:r>
         <w:t>. [URI]</w:t>
@@ -1715,9 +2057,7 @@
           <w:tab w:val="clear" w:pos="1080"/>
           <w:tab w:val="num" w:pos="1440"/>
         </w:tabs>
-        <w:ind w:left="1080"/>
-      </w:pPr>
-      <w:proofErr w:type="spellStart"/>
+      </w:pPr>
       <w:r>
         <w:rPr>
           <w:i/>
@@ -1731,7 +2071,6 @@
         </w:rPr>
         <w:t>TM</w:t>
       </w:r>
-      <w:proofErr w:type="spellEnd"/>
       <w:r>
         <w:rPr>
           <w:i/>
@@ -1754,19 +2093,7 @@
         <w:rPr>
           <w:i/>
         </w:rPr>
-        <w:t>Part 22</w:t>
-      </w:r>
-      <w:r>
-        <w:rPr>
-          <w:i/>
-        </w:rPr>
-        <w:t xml:space="preserve">: </w:t>
-      </w:r>
-      <w:r>
-        <w:rPr>
-          <w:i/>
-        </w:rPr>
-        <w:t>Domain Name Object</w:t>
+        <w:t>Part 31: Library File Object</w:t>
       </w:r>
       <w:r>
         <w:t>. [URI]</w:t>
@@ -1783,9 +2110,7 @@
           <w:tab w:val="clear" w:pos="1080"/>
           <w:tab w:val="num" w:pos="1440"/>
         </w:tabs>
-        <w:ind w:left="1080"/>
-      </w:pPr>
-      <w:proofErr w:type="spellStart"/>
+      </w:pPr>
       <w:r>
         <w:rPr>
           <w:i/>
@@ -1799,7 +2124,6 @@
         </w:rPr>
         <w:t>TM</w:t>
       </w:r>
-      <w:proofErr w:type="spellEnd"/>
       <w:r>
         <w:rPr>
           <w:i/>
@@ -1822,19 +2146,7 @@
         <w:rPr>
           <w:i/>
         </w:rPr>
-        <w:t>Part 23</w:t>
-      </w:r>
-      <w:r>
-        <w:rPr>
-          <w:i/>
-        </w:rPr>
-        <w:t xml:space="preserve">: </w:t>
-      </w:r>
-      <w:r>
-        <w:rPr>
-          <w:i/>
-        </w:rPr>
-        <w:t>Email Message Object</w:t>
+        <w:t>Part 32: Link Object</w:t>
       </w:r>
       <w:r>
         <w:t>. [URI]</w:t>
@@ -1851,9 +2163,7 @@
           <w:tab w:val="clear" w:pos="1080"/>
           <w:tab w:val="num" w:pos="1440"/>
         </w:tabs>
-        <w:ind w:left="1080"/>
-      </w:pPr>
-      <w:proofErr w:type="spellStart"/>
+      </w:pPr>
       <w:r>
         <w:rPr>
           <w:i/>
@@ -1867,7 +2177,6 @@
         </w:rPr>
         <w:t>TM</w:t>
       </w:r>
-      <w:proofErr w:type="spellEnd"/>
       <w:r>
         <w:rPr>
           <w:i/>
@@ -1890,7 +2199,7 @@
         <w:rPr>
           <w:i/>
         </w:rPr>
-        <w:t>Part 24: File Object</w:t>
+        <w:t>Part 33: Linux Package Object</w:t>
       </w:r>
       <w:r>
         <w:t>. [URI]</w:t>
@@ -1907,9 +2216,7 @@
           <w:tab w:val="clear" w:pos="1080"/>
           <w:tab w:val="num" w:pos="1440"/>
         </w:tabs>
-        <w:ind w:left="1080"/>
-      </w:pPr>
-      <w:proofErr w:type="spellStart"/>
+      </w:pPr>
       <w:r>
         <w:rPr>
           <w:i/>
@@ -1923,7 +2230,6 @@
         </w:rPr>
         <w:t>TM</w:t>
       </w:r>
-      <w:proofErr w:type="spellEnd"/>
       <w:r>
         <w:rPr>
           <w:i/>
@@ -1946,19 +2252,7 @@
         <w:rPr>
           <w:i/>
         </w:rPr>
-        <w:t>Part 25</w:t>
-      </w:r>
-      <w:r>
-        <w:rPr>
-          <w:i/>
-        </w:rPr>
-        <w:t xml:space="preserve">: </w:t>
-      </w:r>
-      <w:r>
-        <w:rPr>
-          <w:i/>
-        </w:rPr>
-        <w:t>GUI Dialogbox Object</w:t>
+        <w:t>Part 34: Memory Object</w:t>
       </w:r>
       <w:r>
         <w:t>. [URI]</w:t>
@@ -1975,13 +2269,12 @@
           <w:tab w:val="clear" w:pos="1080"/>
           <w:tab w:val="num" w:pos="1440"/>
         </w:tabs>
-        <w:ind w:left="1080"/>
-      </w:pPr>
-      <w:proofErr w:type="spellStart"/>
-      <w:r>
-        <w:rPr>
-          <w:i/>
-        </w:rPr>
+      </w:pPr>
+      <w:r>
+        <w:rPr>
+          <w:i/>
+        </w:rPr>
+        <w:lastRenderedPageBreak/>
         <w:t>CybOX</w:t>
       </w:r>
       <w:r>
@@ -1991,7 +2284,6 @@
         </w:rPr>
         <w:t>TM</w:t>
       </w:r>
-      <w:proofErr w:type="spellEnd"/>
       <w:r>
         <w:rPr>
           <w:i/>
@@ -2014,19 +2306,7 @@
         <w:rPr>
           <w:i/>
         </w:rPr>
-        <w:t>Part 26</w:t>
-      </w:r>
-      <w:r>
-        <w:rPr>
-          <w:i/>
-        </w:rPr>
-        <w:t xml:space="preserve">: </w:t>
-      </w:r>
-      <w:r>
-        <w:rPr>
-          <w:i/>
-        </w:rPr>
-        <w:t>GUI Object</w:t>
+        <w:t>Part 35: Mutex Object</w:t>
       </w:r>
       <w:r>
         <w:t>. [URI]</w:t>
@@ -2043,9 +2323,7 @@
           <w:tab w:val="clear" w:pos="1080"/>
           <w:tab w:val="num" w:pos="1440"/>
         </w:tabs>
-        <w:ind w:left="1080"/>
-      </w:pPr>
-      <w:proofErr w:type="spellStart"/>
+      </w:pPr>
       <w:r>
         <w:rPr>
           <w:i/>
@@ -2059,7 +2337,6 @@
         </w:rPr>
         <w:t>TM</w:t>
       </w:r>
-      <w:proofErr w:type="spellEnd"/>
       <w:r>
         <w:rPr>
           <w:i/>
@@ -2082,19 +2359,7 @@
         <w:rPr>
           <w:i/>
         </w:rPr>
-        <w:t>Part 27</w:t>
-      </w:r>
-      <w:r>
-        <w:rPr>
-          <w:i/>
-        </w:rPr>
-        <w:t xml:space="preserve">: </w:t>
-      </w:r>
-      <w:r>
-        <w:rPr>
-          <w:i/>
-        </w:rPr>
-        <w:t>GUI Window Object</w:t>
+        <w:t>Part 36: Network Connection Object</w:t>
       </w:r>
       <w:r>
         <w:t>. [URI]</w:t>
@@ -2111,9 +2376,7 @@
           <w:tab w:val="clear" w:pos="1080"/>
           <w:tab w:val="num" w:pos="1440"/>
         </w:tabs>
-        <w:ind w:left="1080"/>
-      </w:pPr>
-      <w:proofErr w:type="spellStart"/>
+      </w:pPr>
       <w:r>
         <w:rPr>
           <w:i/>
@@ -2127,7 +2390,6 @@
         </w:rPr>
         <w:t>TM</w:t>
       </w:r>
-      <w:proofErr w:type="spellEnd"/>
       <w:r>
         <w:rPr>
           <w:i/>
@@ -2150,19 +2412,7 @@
         <w:rPr>
           <w:i/>
         </w:rPr>
-        <w:t>Part 28</w:t>
-      </w:r>
-      <w:r>
-        <w:rPr>
-          <w:i/>
-        </w:rPr>
-        <w:t xml:space="preserve">: </w:t>
-      </w:r>
-      <w:r>
-        <w:rPr>
-          <w:i/>
-        </w:rPr>
-        <w:t>HTTP Session Object</w:t>
+        <w:t>Part 37: Network Flow Object</w:t>
       </w:r>
       <w:r>
         <w:t>. [URI]</w:t>
@@ -2179,9 +2429,7 @@
           <w:tab w:val="clear" w:pos="1080"/>
           <w:tab w:val="num" w:pos="1440"/>
         </w:tabs>
-        <w:ind w:left="1080"/>
-      </w:pPr>
-      <w:proofErr w:type="spellStart"/>
+      </w:pPr>
       <w:r>
         <w:rPr>
           <w:i/>
@@ -2195,7 +2443,6 @@
         </w:rPr>
         <w:t>TM</w:t>
       </w:r>
-      <w:proofErr w:type="spellEnd"/>
       <w:r>
         <w:rPr>
           <w:i/>
@@ -2218,19 +2465,7 @@
         <w:rPr>
           <w:i/>
         </w:rPr>
-        <w:t>Part 29</w:t>
-      </w:r>
-      <w:r>
-        <w:rPr>
-          <w:i/>
-        </w:rPr>
-        <w:t xml:space="preserve">: </w:t>
-      </w:r>
-      <w:r>
-        <w:rPr>
-          <w:i/>
-        </w:rPr>
-        <w:t>Hostname Object</w:t>
+        <w:t>Part 38: Network Packet Object</w:t>
       </w:r>
       <w:r>
         <w:t>. [URI]</w:t>
@@ -2247,9 +2482,7 @@
           <w:tab w:val="clear" w:pos="1080"/>
           <w:tab w:val="num" w:pos="1440"/>
         </w:tabs>
-        <w:ind w:left="1080"/>
-      </w:pPr>
-      <w:proofErr w:type="spellStart"/>
+      </w:pPr>
       <w:r>
         <w:rPr>
           <w:i/>
@@ -2263,7 +2496,6 @@
         </w:rPr>
         <w:t>TM</w:t>
       </w:r>
-      <w:proofErr w:type="spellEnd"/>
       <w:r>
         <w:rPr>
           <w:i/>
@@ -2286,7 +2518,7 @@
         <w:rPr>
           <w:i/>
         </w:rPr>
-        <w:t>Part 30: Image File Object</w:t>
+        <w:t>Part 39: Network Route Entry Object</w:t>
       </w:r>
       <w:r>
         <w:t>. [URI]</w:t>
@@ -2303,9 +2535,7 @@
           <w:tab w:val="clear" w:pos="1080"/>
           <w:tab w:val="num" w:pos="1440"/>
         </w:tabs>
-        <w:ind w:left="1080"/>
-      </w:pPr>
-      <w:proofErr w:type="spellStart"/>
+      </w:pPr>
       <w:r>
         <w:rPr>
           <w:i/>
@@ -2319,7 +2549,6 @@
         </w:rPr>
         <w:t>TM</w:t>
       </w:r>
-      <w:proofErr w:type="spellEnd"/>
       <w:r>
         <w:rPr>
           <w:i/>
@@ -2342,7 +2571,7 @@
         <w:rPr>
           <w:i/>
         </w:rPr>
-        <w:t>Part 31: Library File Object</w:t>
+        <w:t>Part 40: Network Route Object</w:t>
       </w:r>
       <w:r>
         <w:t>. [URI]</w:t>
@@ -2359,9 +2588,7 @@
           <w:tab w:val="clear" w:pos="1080"/>
           <w:tab w:val="num" w:pos="1440"/>
         </w:tabs>
-        <w:ind w:left="1080"/>
-      </w:pPr>
-      <w:proofErr w:type="spellStart"/>
+      </w:pPr>
       <w:r>
         <w:rPr>
           <w:i/>
@@ -2375,7 +2602,6 @@
         </w:rPr>
         <w:t>TM</w:t>
       </w:r>
-      <w:proofErr w:type="spellEnd"/>
       <w:r>
         <w:rPr>
           <w:i/>
@@ -2398,7 +2624,7 @@
         <w:rPr>
           <w:i/>
         </w:rPr>
-        <w:t>Part 32: Link Object</w:t>
+        <w:t>Part 41: Network Socket Object</w:t>
       </w:r>
       <w:r>
         <w:t>. [URI]</w:t>
@@ -2415,9 +2641,7 @@
           <w:tab w:val="clear" w:pos="1080"/>
           <w:tab w:val="num" w:pos="1440"/>
         </w:tabs>
-        <w:ind w:left="1080"/>
-      </w:pPr>
-      <w:proofErr w:type="spellStart"/>
+      </w:pPr>
       <w:r>
         <w:rPr>
           <w:i/>
@@ -2431,7 +2655,6 @@
         </w:rPr>
         <w:t>TM</w:t>
       </w:r>
-      <w:proofErr w:type="spellEnd"/>
       <w:r>
         <w:rPr>
           <w:i/>
@@ -2454,7 +2677,7 @@
         <w:rPr>
           <w:i/>
         </w:rPr>
-        <w:t>Part 33: Linux Package Object</w:t>
+        <w:t>Part 42: Network Subnet Object</w:t>
       </w:r>
       <w:r>
         <w:t>. [URI]</w:t>
@@ -2471,9 +2694,7 @@
           <w:tab w:val="clear" w:pos="1080"/>
           <w:tab w:val="num" w:pos="1440"/>
         </w:tabs>
-        <w:ind w:left="1080"/>
-      </w:pPr>
-      <w:proofErr w:type="spellStart"/>
+      </w:pPr>
       <w:r>
         <w:rPr>
           <w:i/>
@@ -2487,7 +2708,6 @@
         </w:rPr>
         <w:t>TM</w:t>
       </w:r>
-      <w:proofErr w:type="spellEnd"/>
       <w:r>
         <w:rPr>
           <w:i/>
@@ -2510,7 +2730,7 @@
         <w:rPr>
           <w:i/>
         </w:rPr>
-        <w:t>Part 34: Memory Object</w:t>
+        <w:t>Part 43: PDF File Object</w:t>
       </w:r>
       <w:r>
         <w:t>. [URI]</w:t>
@@ -2527,14 +2747,11 @@
           <w:tab w:val="clear" w:pos="1080"/>
           <w:tab w:val="num" w:pos="1440"/>
         </w:tabs>
-        <w:ind w:left="1080"/>
-      </w:pPr>
-      <w:proofErr w:type="spellStart"/>
-      <w:r>
-        <w:rPr>
-          <w:i/>
-        </w:rPr>
-        <w:lastRenderedPageBreak/>
+      </w:pPr>
+      <w:r>
+        <w:rPr>
+          <w:i/>
+        </w:rPr>
         <w:t>CybOX</w:t>
       </w:r>
       <w:r>
@@ -2544,7 +2761,6 @@
         </w:rPr>
         <w:t>TM</w:t>
       </w:r>
-      <w:proofErr w:type="spellEnd"/>
       <w:r>
         <w:rPr>
           <w:i/>
@@ -2567,7 +2783,7 @@
         <w:rPr>
           <w:i/>
         </w:rPr>
-        <w:t>Part 35: Mutex Object</w:t>
+        <w:t>Part 44: Pipe Object</w:t>
       </w:r>
       <w:r>
         <w:t>. [URI]</w:t>
@@ -2584,9 +2800,7 @@
           <w:tab w:val="clear" w:pos="1080"/>
           <w:tab w:val="num" w:pos="1440"/>
         </w:tabs>
-        <w:ind w:left="1080"/>
-      </w:pPr>
-      <w:proofErr w:type="spellStart"/>
+      </w:pPr>
       <w:r>
         <w:rPr>
           <w:i/>
@@ -2600,7 +2814,6 @@
         </w:rPr>
         <w:t>TM</w:t>
       </w:r>
-      <w:proofErr w:type="spellEnd"/>
       <w:r>
         <w:rPr>
           <w:i/>
@@ -2623,7 +2836,7 @@
         <w:rPr>
           <w:i/>
         </w:rPr>
-        <w:t>Part 36: Network Connection Object</w:t>
+        <w:t>Part 45: Port Object</w:t>
       </w:r>
       <w:r>
         <w:t>. [URI]</w:t>
@@ -2640,9 +2853,7 @@
           <w:tab w:val="clear" w:pos="1080"/>
           <w:tab w:val="num" w:pos="1440"/>
         </w:tabs>
-        <w:ind w:left="1080"/>
-      </w:pPr>
-      <w:proofErr w:type="spellStart"/>
+      </w:pPr>
       <w:r>
         <w:rPr>
           <w:i/>
@@ -2656,7 +2867,6 @@
         </w:rPr>
         <w:t>TM</w:t>
       </w:r>
-      <w:proofErr w:type="spellEnd"/>
       <w:r>
         <w:rPr>
           <w:i/>
@@ -2679,7 +2889,7 @@
         <w:rPr>
           <w:i/>
         </w:rPr>
-        <w:t>Part 37: Network Flow Object</w:t>
+        <w:t>Part 46: Process Object</w:t>
       </w:r>
       <w:r>
         <w:t>. [URI]</w:t>
@@ -2696,9 +2906,7 @@
           <w:tab w:val="clear" w:pos="1080"/>
           <w:tab w:val="num" w:pos="1440"/>
         </w:tabs>
-        <w:ind w:left="1080"/>
-      </w:pPr>
-      <w:proofErr w:type="spellStart"/>
+      </w:pPr>
       <w:r>
         <w:rPr>
           <w:i/>
@@ -2712,7 +2920,6 @@
         </w:rPr>
         <w:t>TM</w:t>
       </w:r>
-      <w:proofErr w:type="spellEnd"/>
       <w:r>
         <w:rPr>
           <w:i/>
@@ -2735,7 +2942,7 @@
         <w:rPr>
           <w:i/>
         </w:rPr>
-        <w:t>Part 38: Network Packet Object</w:t>
+        <w:t>Part 47: Product Object</w:t>
       </w:r>
       <w:r>
         <w:t>. [URI]</w:t>
@@ -2752,9 +2959,7 @@
           <w:tab w:val="clear" w:pos="1080"/>
           <w:tab w:val="num" w:pos="1440"/>
         </w:tabs>
-        <w:ind w:left="1080"/>
-      </w:pPr>
-      <w:proofErr w:type="spellStart"/>
+      </w:pPr>
       <w:r>
         <w:rPr>
           <w:i/>
@@ -2768,7 +2973,6 @@
         </w:rPr>
         <w:t>TM</w:t>
       </w:r>
-      <w:proofErr w:type="spellEnd"/>
       <w:r>
         <w:rPr>
           <w:i/>
@@ -2791,7 +2995,7 @@
         <w:rPr>
           <w:i/>
         </w:rPr>
-        <w:t>Part 39: Network Route Entry Object</w:t>
+        <w:t>Part 48: SMS Message Object</w:t>
       </w:r>
       <w:r>
         <w:t>. [URI]</w:t>
@@ -2808,9 +3012,7 @@
           <w:tab w:val="clear" w:pos="1080"/>
           <w:tab w:val="num" w:pos="1440"/>
         </w:tabs>
-        <w:ind w:left="1080"/>
-      </w:pPr>
-      <w:proofErr w:type="spellStart"/>
+      </w:pPr>
       <w:r>
         <w:rPr>
           <w:i/>
@@ -2824,7 +3026,6 @@
         </w:rPr>
         <w:t>TM</w:t>
       </w:r>
-      <w:proofErr w:type="spellEnd"/>
       <w:r>
         <w:rPr>
           <w:i/>
@@ -2847,7 +3048,7 @@
         <w:rPr>
           <w:i/>
         </w:rPr>
-        <w:t>Part 40: Network Route Object</w:t>
+        <w:t>Part 49: Semaphore Object</w:t>
       </w:r>
       <w:r>
         <w:t>. [URI]</w:t>
@@ -2864,9 +3065,7 @@
           <w:tab w:val="clear" w:pos="1080"/>
           <w:tab w:val="num" w:pos="1440"/>
         </w:tabs>
-        <w:ind w:left="1080"/>
-      </w:pPr>
-      <w:proofErr w:type="spellStart"/>
+      </w:pPr>
       <w:r>
         <w:rPr>
           <w:i/>
@@ -2880,7 +3079,6 @@
         </w:rPr>
         <w:t>TM</w:t>
       </w:r>
-      <w:proofErr w:type="spellEnd"/>
       <w:r>
         <w:rPr>
           <w:i/>
@@ -2903,7 +3101,7 @@
         <w:rPr>
           <w:i/>
         </w:rPr>
-        <w:t>Part 41: Network Socket Object</w:t>
+        <w:t>Part 50: Socket Address Object</w:t>
       </w:r>
       <w:r>
         <w:t>. [URI]</w:t>
@@ -2920,9 +3118,7 @@
           <w:tab w:val="clear" w:pos="1080"/>
           <w:tab w:val="num" w:pos="1440"/>
         </w:tabs>
-        <w:ind w:left="1080"/>
-      </w:pPr>
-      <w:proofErr w:type="spellStart"/>
+      </w:pPr>
       <w:r>
         <w:rPr>
           <w:i/>
@@ -2936,7 +3132,6 @@
         </w:rPr>
         <w:t>TM</w:t>
       </w:r>
-      <w:proofErr w:type="spellEnd"/>
       <w:r>
         <w:rPr>
           <w:i/>
@@ -2959,7 +3154,7 @@
         <w:rPr>
           <w:i/>
         </w:rPr>
-        <w:t>Part 42: Network Subnet Object</w:t>
+        <w:t>Part 51: System Object</w:t>
       </w:r>
       <w:r>
         <w:t>. [URI]</w:t>
@@ -2976,9 +3171,7 @@
           <w:tab w:val="clear" w:pos="1080"/>
           <w:tab w:val="num" w:pos="1440"/>
         </w:tabs>
-        <w:ind w:left="1080"/>
-      </w:pPr>
-      <w:proofErr w:type="spellStart"/>
+      </w:pPr>
       <w:r>
         <w:rPr>
           <w:i/>
@@ -2992,7 +3185,6 @@
         </w:rPr>
         <w:t>TM</w:t>
       </w:r>
-      <w:proofErr w:type="spellEnd"/>
       <w:r>
         <w:rPr>
           <w:i/>
@@ -3015,7 +3207,7 @@
         <w:rPr>
           <w:i/>
         </w:rPr>
-        <w:t>Part 43: PDF File Object</w:t>
+        <w:t>Part 52: URI Object</w:t>
       </w:r>
       <w:r>
         <w:t>. [URI]</w:t>
@@ -3032,9 +3224,7 @@
           <w:tab w:val="clear" w:pos="1080"/>
           <w:tab w:val="num" w:pos="1440"/>
         </w:tabs>
-        <w:ind w:left="1080"/>
-      </w:pPr>
-      <w:proofErr w:type="spellStart"/>
+      </w:pPr>
       <w:r>
         <w:rPr>
           <w:i/>
@@ -3048,7 +3238,6 @@
         </w:rPr>
         <w:t>TM</w:t>
       </w:r>
-      <w:proofErr w:type="spellEnd"/>
       <w:r>
         <w:rPr>
           <w:i/>
@@ -3071,7 +3260,7 @@
         <w:rPr>
           <w:i/>
         </w:rPr>
-        <w:t>Part 44: Pipe Object</w:t>
+        <w:t>Part 53: URL History Object</w:t>
       </w:r>
       <w:r>
         <w:t>. [URI]</w:t>
@@ -3088,9 +3277,7 @@
           <w:tab w:val="clear" w:pos="1080"/>
           <w:tab w:val="num" w:pos="1440"/>
         </w:tabs>
-        <w:ind w:left="1080"/>
-      </w:pPr>
-      <w:proofErr w:type="spellStart"/>
+      </w:pPr>
       <w:r>
         <w:rPr>
           <w:i/>
@@ -3104,7 +3291,6 @@
         </w:rPr>
         <w:t>TM</w:t>
       </w:r>
-      <w:proofErr w:type="spellEnd"/>
       <w:r>
         <w:rPr>
           <w:i/>
@@ -3127,7 +3313,7 @@
         <w:rPr>
           <w:i/>
         </w:rPr>
-        <w:t>Part 45: Port Object</w:t>
+        <w:t>Part 54: Unix File Object</w:t>
       </w:r>
       <w:r>
         <w:t>. [URI]</w:t>
@@ -3144,9 +3330,7 @@
           <w:tab w:val="clear" w:pos="1080"/>
           <w:tab w:val="num" w:pos="1440"/>
         </w:tabs>
-        <w:ind w:left="1080"/>
-      </w:pPr>
-      <w:proofErr w:type="spellStart"/>
+      </w:pPr>
       <w:r>
         <w:rPr>
           <w:i/>
@@ -3160,7 +3344,6 @@
         </w:rPr>
         <w:t>TM</w:t>
       </w:r>
-      <w:proofErr w:type="spellEnd"/>
       <w:r>
         <w:rPr>
           <w:i/>
@@ -3183,7 +3366,7 @@
         <w:rPr>
           <w:i/>
         </w:rPr>
-        <w:t>Part 46: Process Object</w:t>
+        <w:t>Part 55: Unix Network Route Entry Object</w:t>
       </w:r>
       <w:r>
         <w:t>. [URI]</w:t>
@@ -3200,9 +3383,7 @@
           <w:tab w:val="clear" w:pos="1080"/>
           <w:tab w:val="num" w:pos="1440"/>
         </w:tabs>
-        <w:ind w:left="1080"/>
-      </w:pPr>
-      <w:proofErr w:type="spellStart"/>
+      </w:pPr>
       <w:r>
         <w:rPr>
           <w:i/>
@@ -3216,7 +3397,6 @@
         </w:rPr>
         <w:t>TM</w:t>
       </w:r>
-      <w:proofErr w:type="spellEnd"/>
       <w:r>
         <w:rPr>
           <w:i/>
@@ -3239,7 +3419,7 @@
         <w:rPr>
           <w:i/>
         </w:rPr>
-        <w:t>Part 47: Product Object</w:t>
+        <w:t>Part 56: Unix Pipe Object</w:t>
       </w:r>
       <w:r>
         <w:t>. [URI]</w:t>
@@ -3256,9 +3436,7 @@
           <w:tab w:val="clear" w:pos="1080"/>
           <w:tab w:val="num" w:pos="1440"/>
         </w:tabs>
-        <w:ind w:left="1080"/>
-      </w:pPr>
-      <w:proofErr w:type="spellStart"/>
+      </w:pPr>
       <w:r>
         <w:rPr>
           <w:i/>
@@ -3272,7 +3450,6 @@
         </w:rPr>
         <w:t>TM</w:t>
       </w:r>
-      <w:proofErr w:type="spellEnd"/>
       <w:r>
         <w:rPr>
           <w:i/>
@@ -3295,7 +3472,7 @@
         <w:rPr>
           <w:i/>
         </w:rPr>
-        <w:t>Part 48: SMS Message Object</w:t>
+        <w:t>Part 57: Unix Process Object</w:t>
       </w:r>
       <w:r>
         <w:t>. [URI]</w:t>
@@ -3312,9 +3489,7 @@
           <w:tab w:val="clear" w:pos="1080"/>
           <w:tab w:val="num" w:pos="1440"/>
         </w:tabs>
-        <w:ind w:left="1080"/>
-      </w:pPr>
-      <w:proofErr w:type="spellStart"/>
+      </w:pPr>
       <w:r>
         <w:rPr>
           <w:i/>
@@ -3328,7 +3503,6 @@
         </w:rPr>
         <w:t>TM</w:t>
       </w:r>
-      <w:proofErr w:type="spellEnd"/>
       <w:r>
         <w:rPr>
           <w:i/>
@@ -3351,7 +3525,7 @@
         <w:rPr>
           <w:i/>
         </w:rPr>
-        <w:t>Part 49: Semaphore Object</w:t>
+        <w:t>Part 58: Unix User Account Object</w:t>
       </w:r>
       <w:r>
         <w:t>. [URI]</w:t>
@@ -3368,9 +3542,7 @@
           <w:tab w:val="clear" w:pos="1080"/>
           <w:tab w:val="num" w:pos="1440"/>
         </w:tabs>
-        <w:ind w:left="1080"/>
-      </w:pPr>
-      <w:proofErr w:type="spellStart"/>
+      </w:pPr>
       <w:r>
         <w:rPr>
           <w:i/>
@@ -3384,7 +3556,6 @@
         </w:rPr>
         <w:t>TM</w:t>
       </w:r>
-      <w:proofErr w:type="spellEnd"/>
       <w:r>
         <w:rPr>
           <w:i/>
@@ -3407,7 +3578,7 @@
         <w:rPr>
           <w:i/>
         </w:rPr>
-        <w:t>Part 50: Socket Address Object</w:t>
+        <w:t>Part 59: Unix Volume Object</w:t>
       </w:r>
       <w:r>
         <w:t>. [URI]</w:t>
@@ -3424,9 +3595,7 @@
           <w:tab w:val="clear" w:pos="1080"/>
           <w:tab w:val="num" w:pos="1440"/>
         </w:tabs>
-        <w:ind w:left="1080"/>
-      </w:pPr>
-      <w:proofErr w:type="spellStart"/>
+      </w:pPr>
       <w:r>
         <w:rPr>
           <w:i/>
@@ -3440,7 +3609,6 @@
         </w:rPr>
         <w:t>TM</w:t>
       </w:r>
-      <w:proofErr w:type="spellEnd"/>
       <w:r>
         <w:rPr>
           <w:i/>
@@ -3463,7 +3631,19 @@
         <w:rPr>
           <w:i/>
         </w:rPr>
-        <w:t>Part 51: System Object</w:t>
+        <w:t xml:space="preserve">Part 60: </w:t>
+      </w:r>
+      <w:r>
+        <w:rPr>
+          <w:i/>
+        </w:rPr>
+        <w:t xml:space="preserve">User </w:t>
+      </w:r>
+      <w:r>
+        <w:rPr>
+          <w:i/>
+        </w:rPr>
+        <w:t>Account Object</w:t>
       </w:r>
       <w:r>
         <w:t>. [URI]</w:t>
@@ -3480,9 +3660,7 @@
           <w:tab w:val="clear" w:pos="1080"/>
           <w:tab w:val="num" w:pos="1440"/>
         </w:tabs>
-        <w:ind w:left="1080"/>
-      </w:pPr>
-      <w:proofErr w:type="spellStart"/>
+      </w:pPr>
       <w:r>
         <w:rPr>
           <w:i/>
@@ -3496,7 +3674,6 @@
         </w:rPr>
         <w:t>TM</w:t>
       </w:r>
-      <w:proofErr w:type="spellEnd"/>
       <w:r>
         <w:rPr>
           <w:i/>
@@ -3519,7 +3696,7 @@
         <w:rPr>
           <w:i/>
         </w:rPr>
-        <w:t>Part 52: URI Object</w:t>
+        <w:t>Part 61: User Session Object</w:t>
       </w:r>
       <w:r>
         <w:t>. [URI]</w:t>
@@ -3536,9 +3713,7 @@
           <w:tab w:val="clear" w:pos="1080"/>
           <w:tab w:val="num" w:pos="1440"/>
         </w:tabs>
-        <w:ind w:left="1080"/>
-      </w:pPr>
-      <w:proofErr w:type="spellStart"/>
+      </w:pPr>
       <w:r>
         <w:rPr>
           <w:i/>
@@ -3552,7 +3727,6 @@
         </w:rPr>
         <w:t>TM</w:t>
       </w:r>
-      <w:proofErr w:type="spellEnd"/>
       <w:r>
         <w:rPr>
           <w:i/>
@@ -3575,7 +3749,7 @@
         <w:rPr>
           <w:i/>
         </w:rPr>
-        <w:t>Part 53: URL History Object</w:t>
+        <w:t>Part 62: Volume Object</w:t>
       </w:r>
       <w:r>
         <w:t>. [URI]</w:t>
@@ -3592,9 +3766,7 @@
           <w:tab w:val="clear" w:pos="1080"/>
           <w:tab w:val="num" w:pos="1440"/>
         </w:tabs>
-        <w:ind w:left="1080"/>
-      </w:pPr>
-      <w:proofErr w:type="spellStart"/>
+      </w:pPr>
       <w:r>
         <w:rPr>
           <w:i/>
@@ -3608,7 +3780,6 @@
         </w:rPr>
         <w:t>TM</w:t>
       </w:r>
-      <w:proofErr w:type="spellEnd"/>
       <w:r>
         <w:rPr>
           <w:i/>
@@ -3631,7 +3802,7 @@
         <w:rPr>
           <w:i/>
         </w:rPr>
-        <w:t>Part 54: Unix File Object</w:t>
+        <w:t>Part 63: Whois Object</w:t>
       </w:r>
       <w:r>
         <w:t>. [URI]</w:t>
@@ -3648,9 +3819,7 @@
           <w:tab w:val="clear" w:pos="1080"/>
           <w:tab w:val="num" w:pos="1440"/>
         </w:tabs>
-        <w:ind w:left="1080"/>
-      </w:pPr>
-      <w:proofErr w:type="spellStart"/>
+      </w:pPr>
       <w:r>
         <w:rPr>
           <w:i/>
@@ -3664,7 +3833,6 @@
         </w:rPr>
         <w:t>TM</w:t>
       </w:r>
-      <w:proofErr w:type="spellEnd"/>
       <w:r>
         <w:rPr>
           <w:i/>
@@ -3687,7 +3855,7 @@
         <w:rPr>
           <w:i/>
         </w:rPr>
-        <w:t>Part 55: Unix Network Route Entry Object</w:t>
+        <w:t>Part 64: Win Computer Account Object</w:t>
       </w:r>
       <w:r>
         <w:t>. [URI]</w:t>
@@ -3704,9 +3872,7 @@
           <w:tab w:val="clear" w:pos="1080"/>
           <w:tab w:val="num" w:pos="1440"/>
         </w:tabs>
-        <w:ind w:left="1080"/>
-      </w:pPr>
-      <w:proofErr w:type="spellStart"/>
+      </w:pPr>
       <w:r>
         <w:rPr>
           <w:i/>
@@ -3720,7 +3886,6 @@
         </w:rPr>
         <w:t>TM</w:t>
       </w:r>
-      <w:proofErr w:type="spellEnd"/>
       <w:r>
         <w:rPr>
           <w:i/>
@@ -3743,7 +3908,7 @@
         <w:rPr>
           <w:i/>
         </w:rPr>
-        <w:t>Part 56: Unix Pipe Object</w:t>
+        <w:t>Part 65: Win Critical Section Object</w:t>
       </w:r>
       <w:r>
         <w:t>. [URI]</w:t>
@@ -3760,9 +3925,7 @@
           <w:tab w:val="clear" w:pos="1080"/>
           <w:tab w:val="num" w:pos="1440"/>
         </w:tabs>
-        <w:ind w:left="1080"/>
-      </w:pPr>
-      <w:proofErr w:type="spellStart"/>
+      </w:pPr>
       <w:r>
         <w:rPr>
           <w:i/>
@@ -3776,7 +3939,6 @@
         </w:rPr>
         <w:t>TM</w:t>
       </w:r>
-      <w:proofErr w:type="spellEnd"/>
       <w:r>
         <w:rPr>
           <w:i/>
@@ -3799,7 +3961,7 @@
         <w:rPr>
           <w:i/>
         </w:rPr>
-        <w:t>Part 57: Unix Process Object</w:t>
+        <w:t>Part 66: Win Driver Object</w:t>
       </w:r>
       <w:r>
         <w:t>. [URI]</w:t>
@@ -3816,9 +3978,7 @@
           <w:tab w:val="clear" w:pos="1080"/>
           <w:tab w:val="num" w:pos="1440"/>
         </w:tabs>
-        <w:ind w:left="1080"/>
-      </w:pPr>
-      <w:proofErr w:type="spellStart"/>
+      </w:pPr>
       <w:r>
         <w:rPr>
           <w:i/>
@@ -3832,7 +3992,6 @@
         </w:rPr>
         <w:t>TM</w:t>
       </w:r>
-      <w:proofErr w:type="spellEnd"/>
       <w:r>
         <w:rPr>
           <w:i/>
@@ -3855,7 +4014,7 @@
         <w:rPr>
           <w:i/>
         </w:rPr>
-        <w:t>Part 58: Unix User Account Object</w:t>
+        <w:t>Part 67: Win Event Log Object</w:t>
       </w:r>
       <w:r>
         <w:t>. [URI]</w:t>
@@ -3872,9 +4031,7 @@
           <w:tab w:val="clear" w:pos="1080"/>
           <w:tab w:val="num" w:pos="1440"/>
         </w:tabs>
-        <w:ind w:left="1080"/>
-      </w:pPr>
-      <w:proofErr w:type="spellStart"/>
+      </w:pPr>
       <w:r>
         <w:rPr>
           <w:i/>
@@ -3888,7 +4045,6 @@
         </w:rPr>
         <w:t>TM</w:t>
       </w:r>
-      <w:proofErr w:type="spellEnd"/>
       <w:r>
         <w:rPr>
           <w:i/>
@@ -3911,7 +4067,7 @@
         <w:rPr>
           <w:i/>
         </w:rPr>
-        <w:t>Part 59: Unix Volume Object</w:t>
+        <w:t>Part 68: Win Event Object</w:t>
       </w:r>
       <w:r>
         <w:t>. [URI]</w:t>
@@ -3928,9 +4084,7 @@
           <w:tab w:val="clear" w:pos="1080"/>
           <w:tab w:val="num" w:pos="1440"/>
         </w:tabs>
-        <w:ind w:left="1080"/>
-      </w:pPr>
-      <w:proofErr w:type="spellStart"/>
+      </w:pPr>
       <w:r>
         <w:rPr>
           <w:i/>
@@ -3944,7 +4098,6 @@
         </w:rPr>
         <w:t>TM</w:t>
       </w:r>
-      <w:proofErr w:type="spellEnd"/>
       <w:r>
         <w:rPr>
           <w:i/>
@@ -3967,19 +4120,7 @@
         <w:rPr>
           <w:i/>
         </w:rPr>
-        <w:t xml:space="preserve">Part 60: </w:t>
-      </w:r>
-      <w:r>
-        <w:rPr>
-          <w:i/>
-        </w:rPr>
-        <w:t xml:space="preserve">User </w:t>
-      </w:r>
-      <w:r>
-        <w:rPr>
-          <w:i/>
-        </w:rPr>
-        <w:t>Account Object</w:t>
+        <w:t>Part 69: Win Executable File Object</w:t>
       </w:r>
       <w:r>
         <w:t>. [URI]</w:t>
@@ -3996,9 +4137,7 @@
           <w:tab w:val="clear" w:pos="1080"/>
           <w:tab w:val="num" w:pos="1440"/>
         </w:tabs>
-        <w:ind w:left="1080"/>
-      </w:pPr>
-      <w:proofErr w:type="spellStart"/>
+      </w:pPr>
       <w:r>
         <w:rPr>
           <w:i/>
@@ -4012,7 +4151,6 @@
         </w:rPr>
         <w:t>TM</w:t>
       </w:r>
-      <w:proofErr w:type="spellEnd"/>
       <w:r>
         <w:rPr>
           <w:i/>
@@ -4035,7 +4173,7 @@
         <w:rPr>
           <w:i/>
         </w:rPr>
-        <w:t>Part 61: User Session Object</w:t>
+        <w:t>Part 70: Win File Object</w:t>
       </w:r>
       <w:r>
         <w:t>. [URI]</w:t>
@@ -4052,9 +4190,7 @@
           <w:tab w:val="clear" w:pos="1080"/>
           <w:tab w:val="num" w:pos="1440"/>
         </w:tabs>
-        <w:ind w:left="1080"/>
-      </w:pPr>
-      <w:proofErr w:type="spellStart"/>
+      </w:pPr>
       <w:r>
         <w:rPr>
           <w:i/>
@@ -4068,7 +4204,6 @@
         </w:rPr>
         <w:t>TM</w:t>
       </w:r>
-      <w:proofErr w:type="spellEnd"/>
       <w:r>
         <w:rPr>
           <w:i/>
@@ -4091,7 +4226,7 @@
         <w:rPr>
           <w:i/>
         </w:rPr>
-        <w:t>Part 62: Volume Object</w:t>
+        <w:t>Part 71: Win Filemapping Object</w:t>
       </w:r>
       <w:r>
         <w:t>. [URI]</w:t>
@@ -4108,9 +4243,7 @@
           <w:tab w:val="clear" w:pos="1080"/>
           <w:tab w:val="num" w:pos="1440"/>
         </w:tabs>
-        <w:ind w:left="1080"/>
-      </w:pPr>
-      <w:proofErr w:type="spellStart"/>
+      </w:pPr>
       <w:r>
         <w:rPr>
           <w:i/>
@@ -4124,7 +4257,6 @@
         </w:rPr>
         <w:t>TM</w:t>
       </w:r>
-      <w:proofErr w:type="spellEnd"/>
       <w:r>
         <w:rPr>
           <w:i/>
@@ -4147,7 +4279,7 @@
         <w:rPr>
           <w:i/>
         </w:rPr>
-        <w:t>Part 63: Whois Object</w:t>
+        <w:t>Part 72: Win Handle Object</w:t>
       </w:r>
       <w:r>
         <w:t>. [URI]</w:t>
@@ -4164,9 +4296,7 @@
           <w:tab w:val="clear" w:pos="1080"/>
           <w:tab w:val="num" w:pos="1440"/>
         </w:tabs>
-        <w:ind w:left="1080"/>
-      </w:pPr>
-      <w:proofErr w:type="spellStart"/>
+      </w:pPr>
       <w:r>
         <w:rPr>
           <w:i/>
@@ -4180,7 +4310,6 @@
         </w:rPr>
         <w:t>TM</w:t>
       </w:r>
-      <w:proofErr w:type="spellEnd"/>
       <w:r>
         <w:rPr>
           <w:i/>
@@ -4203,7 +4332,7 @@
         <w:rPr>
           <w:i/>
         </w:rPr>
-        <w:t>Part 64: Win Computer Account Object</w:t>
+        <w:t>Part 73: Win Hook Object</w:t>
       </w:r>
       <w:r>
         <w:t>. [URI]</w:t>
@@ -4220,9 +4349,7 @@
           <w:tab w:val="clear" w:pos="1080"/>
           <w:tab w:val="num" w:pos="1440"/>
         </w:tabs>
-        <w:ind w:left="1080"/>
-      </w:pPr>
-      <w:proofErr w:type="spellStart"/>
+      </w:pPr>
       <w:r>
         <w:rPr>
           <w:i/>
@@ -4236,7 +4363,6 @@
         </w:rPr>
         <w:t>TM</w:t>
       </w:r>
-      <w:proofErr w:type="spellEnd"/>
       <w:r>
         <w:rPr>
           <w:i/>
@@ -4259,7 +4385,7 @@
         <w:rPr>
           <w:i/>
         </w:rPr>
-        <w:t>Part 65: Win Critical Section Object</w:t>
+        <w:t>Part 74: Win Kernel Hook Object</w:t>
       </w:r>
       <w:r>
         <w:t>. [URI]</w:t>
@@ -4276,9 +4402,7 @@
           <w:tab w:val="clear" w:pos="1080"/>
           <w:tab w:val="num" w:pos="1440"/>
         </w:tabs>
-        <w:ind w:left="1080"/>
-      </w:pPr>
-      <w:proofErr w:type="spellStart"/>
+      </w:pPr>
       <w:r>
         <w:rPr>
           <w:i/>
@@ -4292,7 +4416,6 @@
         </w:rPr>
         <w:t>TM</w:t>
       </w:r>
-      <w:proofErr w:type="spellEnd"/>
       <w:r>
         <w:rPr>
           <w:i/>
@@ -4315,7 +4438,7 @@
         <w:rPr>
           <w:i/>
         </w:rPr>
-        <w:t>Part 66: Win Driver Object</w:t>
+        <w:t>Part 75: Win Kernel Object</w:t>
       </w:r>
       <w:r>
         <w:t>. [URI]</w:t>
@@ -4332,9 +4455,7 @@
           <w:tab w:val="clear" w:pos="1080"/>
           <w:tab w:val="num" w:pos="1440"/>
         </w:tabs>
-        <w:ind w:left="1080"/>
-      </w:pPr>
-      <w:proofErr w:type="spellStart"/>
+      </w:pPr>
       <w:r>
         <w:rPr>
           <w:i/>
@@ -4348,7 +4469,6 @@
         </w:rPr>
         <w:t>TM</w:t>
       </w:r>
-      <w:proofErr w:type="spellEnd"/>
       <w:r>
         <w:rPr>
           <w:i/>
@@ -4371,7 +4491,7 @@
         <w:rPr>
           <w:i/>
         </w:rPr>
-        <w:t>Part 67: Win Event Log Object</w:t>
+        <w:t>Part 76: Win Mailslot Object</w:t>
       </w:r>
       <w:r>
         <w:t>. [URI]</w:t>
@@ -4388,9 +4508,7 @@
           <w:tab w:val="clear" w:pos="1080"/>
           <w:tab w:val="num" w:pos="1440"/>
         </w:tabs>
-        <w:ind w:left="1080"/>
-      </w:pPr>
-      <w:proofErr w:type="spellStart"/>
+      </w:pPr>
       <w:r>
         <w:rPr>
           <w:i/>
@@ -4404,7 +4522,6 @@
         </w:rPr>
         <w:t>TM</w:t>
       </w:r>
-      <w:proofErr w:type="spellEnd"/>
       <w:r>
         <w:rPr>
           <w:i/>
@@ -4427,7 +4544,7 @@
         <w:rPr>
           <w:i/>
         </w:rPr>
-        <w:t>Part 68: Win Event Object</w:t>
+        <w:t>Part 77: Win Memory Page Region Object</w:t>
       </w:r>
       <w:r>
         <w:t>. [URI]</w:t>
@@ -4444,9 +4561,7 @@
           <w:tab w:val="clear" w:pos="1080"/>
           <w:tab w:val="num" w:pos="1440"/>
         </w:tabs>
-        <w:ind w:left="1080"/>
-      </w:pPr>
-      <w:proofErr w:type="spellStart"/>
+      </w:pPr>
       <w:r>
         <w:rPr>
           <w:i/>
@@ -4460,7 +4575,6 @@
         </w:rPr>
         <w:t>TM</w:t>
       </w:r>
-      <w:proofErr w:type="spellEnd"/>
       <w:r>
         <w:rPr>
           <w:i/>
@@ -4483,7 +4597,7 @@
         <w:rPr>
           <w:i/>
         </w:rPr>
-        <w:t>Part 69: Win Executable File Object</w:t>
+        <w:t>Part 78: Win Mutex Object</w:t>
       </w:r>
       <w:r>
         <w:t>. [URI]</w:t>
@@ -4500,9 +4614,7 @@
           <w:tab w:val="clear" w:pos="1080"/>
           <w:tab w:val="num" w:pos="1440"/>
         </w:tabs>
-        <w:ind w:left="1080"/>
-      </w:pPr>
-      <w:proofErr w:type="spellStart"/>
+      </w:pPr>
       <w:r>
         <w:rPr>
           <w:i/>
@@ -4516,7 +4628,6 @@
         </w:rPr>
         <w:t>TM</w:t>
       </w:r>
-      <w:proofErr w:type="spellEnd"/>
       <w:r>
         <w:rPr>
           <w:i/>
@@ -4539,7 +4650,7 @@
         <w:rPr>
           <w:i/>
         </w:rPr>
-        <w:t>Part 70: Win File Object</w:t>
+        <w:t>Part 79: Win Network Route Entry Object</w:t>
       </w:r>
       <w:r>
         <w:t>. [URI]</w:t>
@@ -4556,9 +4667,7 @@
           <w:tab w:val="clear" w:pos="1080"/>
           <w:tab w:val="num" w:pos="1440"/>
         </w:tabs>
-        <w:ind w:left="1080"/>
-      </w:pPr>
-      <w:proofErr w:type="spellStart"/>
+      </w:pPr>
       <w:r>
         <w:rPr>
           <w:i/>
@@ -4572,7 +4681,6 @@
         </w:rPr>
         <w:t>TM</w:t>
       </w:r>
-      <w:proofErr w:type="spellEnd"/>
       <w:r>
         <w:rPr>
           <w:i/>
@@ -4595,7 +4703,7 @@
         <w:rPr>
           <w:i/>
         </w:rPr>
-        <w:t>Part 71: Win Filemapping Object</w:t>
+        <w:t>Part 80: Win Network Share Object</w:t>
       </w:r>
       <w:r>
         <w:t>. [URI]</w:t>
@@ -4612,9 +4720,7 @@
           <w:tab w:val="clear" w:pos="1080"/>
           <w:tab w:val="num" w:pos="1440"/>
         </w:tabs>
-        <w:ind w:left="1080"/>
-      </w:pPr>
-      <w:proofErr w:type="spellStart"/>
+      </w:pPr>
       <w:r>
         <w:rPr>
           <w:i/>
@@ -4628,7 +4734,6 @@
         </w:rPr>
         <w:t>TM</w:t>
       </w:r>
-      <w:proofErr w:type="spellEnd"/>
       <w:r>
         <w:rPr>
           <w:i/>
@@ -4651,7 +4756,7 @@
         <w:rPr>
           <w:i/>
         </w:rPr>
-        <w:t>Part 72: Win Handle Object</w:t>
+        <w:t>Part 81: Win Pipe Object</w:t>
       </w:r>
       <w:r>
         <w:t>. [URI]</w:t>
@@ -4668,9 +4773,7 @@
           <w:tab w:val="clear" w:pos="1080"/>
           <w:tab w:val="num" w:pos="1440"/>
         </w:tabs>
-        <w:ind w:left="1080"/>
-      </w:pPr>
-      <w:proofErr w:type="spellStart"/>
+      </w:pPr>
       <w:r>
         <w:rPr>
           <w:i/>
@@ -4684,7 +4787,6 @@
         </w:rPr>
         <w:t>TM</w:t>
       </w:r>
-      <w:proofErr w:type="spellEnd"/>
       <w:r>
         <w:rPr>
           <w:i/>
@@ -4707,7 +4809,7 @@
         <w:rPr>
           <w:i/>
         </w:rPr>
-        <w:t>Part 73: Win Hook Object</w:t>
+        <w:t>Part 82: Win Prefetch Object</w:t>
       </w:r>
       <w:r>
         <w:t>. [URI]</w:t>
@@ -4724,9 +4826,7 @@
           <w:tab w:val="clear" w:pos="1080"/>
           <w:tab w:val="num" w:pos="1440"/>
         </w:tabs>
-        <w:ind w:left="1080"/>
-      </w:pPr>
-      <w:proofErr w:type="spellStart"/>
+      </w:pPr>
       <w:r>
         <w:rPr>
           <w:i/>
@@ -4740,7 +4840,6 @@
         </w:rPr>
         <w:t>TM</w:t>
       </w:r>
-      <w:proofErr w:type="spellEnd"/>
       <w:r>
         <w:rPr>
           <w:i/>
@@ -4763,7 +4862,7 @@
         <w:rPr>
           <w:i/>
         </w:rPr>
-        <w:t>Part 74: Win Kernel Hook Object</w:t>
+        <w:t>Part 83: Win Process Object</w:t>
       </w:r>
       <w:r>
         <w:t>. [URI]</w:t>
@@ -4780,9 +4879,7 @@
           <w:tab w:val="clear" w:pos="1080"/>
           <w:tab w:val="num" w:pos="1440"/>
         </w:tabs>
-        <w:ind w:left="1080"/>
-      </w:pPr>
-      <w:proofErr w:type="spellStart"/>
+      </w:pPr>
       <w:r>
         <w:rPr>
           <w:i/>
@@ -4796,7 +4893,6 @@
         </w:rPr>
         <w:t>TM</w:t>
       </w:r>
-      <w:proofErr w:type="spellEnd"/>
       <w:r>
         <w:rPr>
           <w:i/>
@@ -4819,7 +4915,7 @@
         <w:rPr>
           <w:i/>
         </w:rPr>
-        <w:t>Part 75: Win Kernel Object</w:t>
+        <w:t>Part 84: Win Registry Key Object</w:t>
       </w:r>
       <w:r>
         <w:t>. [URI]</w:t>
@@ -4836,9 +4932,7 @@
           <w:tab w:val="clear" w:pos="1080"/>
           <w:tab w:val="num" w:pos="1440"/>
         </w:tabs>
-        <w:ind w:left="1080"/>
-      </w:pPr>
-      <w:proofErr w:type="spellStart"/>
+      </w:pPr>
       <w:r>
         <w:rPr>
           <w:i/>
@@ -4852,7 +4946,6 @@
         </w:rPr>
         <w:t>TM</w:t>
       </w:r>
-      <w:proofErr w:type="spellEnd"/>
       <w:r>
         <w:rPr>
           <w:i/>
@@ -4875,7 +4968,7 @@
         <w:rPr>
           <w:i/>
         </w:rPr>
-        <w:t>Part 76: Win Mailslot Object</w:t>
+        <w:t>Part 85: Win Semaphore Object</w:t>
       </w:r>
       <w:r>
         <w:t>. [URI]</w:t>
@@ -4892,9 +4985,7 @@
           <w:tab w:val="clear" w:pos="1080"/>
           <w:tab w:val="num" w:pos="1440"/>
         </w:tabs>
-        <w:ind w:left="1080"/>
-      </w:pPr>
-      <w:proofErr w:type="spellStart"/>
+      </w:pPr>
       <w:r>
         <w:rPr>
           <w:i/>
@@ -4908,7 +4999,6 @@
         </w:rPr>
         <w:t>TM</w:t>
       </w:r>
-      <w:proofErr w:type="spellEnd"/>
       <w:r>
         <w:rPr>
           <w:i/>
@@ -4931,7 +5021,7 @@
         <w:rPr>
           <w:i/>
         </w:rPr>
-        <w:t>Part 77: Win Memory Page Region Object</w:t>
+        <w:t>Part 86: Win Service Object</w:t>
       </w:r>
       <w:r>
         <w:t>. [URI]</w:t>
@@ -4948,9 +5038,7 @@
           <w:tab w:val="clear" w:pos="1080"/>
           <w:tab w:val="num" w:pos="1440"/>
         </w:tabs>
-        <w:ind w:left="1080"/>
-      </w:pPr>
-      <w:proofErr w:type="spellStart"/>
+      </w:pPr>
       <w:r>
         <w:rPr>
           <w:i/>
@@ -4964,7 +5052,6 @@
         </w:rPr>
         <w:t>TM</w:t>
       </w:r>
-      <w:proofErr w:type="spellEnd"/>
       <w:r>
         <w:rPr>
           <w:i/>
@@ -4987,7 +5074,7 @@
         <w:rPr>
           <w:i/>
         </w:rPr>
-        <w:t>Part 78: Win Mutex Object</w:t>
+        <w:t>Part 87: Win System Object</w:t>
       </w:r>
       <w:r>
         <w:t>. [URI]</w:t>
@@ -5004,13 +5091,12 @@
           <w:tab w:val="clear" w:pos="1080"/>
           <w:tab w:val="num" w:pos="1440"/>
         </w:tabs>
-        <w:ind w:left="1080"/>
-      </w:pPr>
-      <w:proofErr w:type="spellStart"/>
-      <w:r>
-        <w:rPr>
-          <w:i/>
-        </w:rPr>
+      </w:pPr>
+      <w:r>
+        <w:rPr>
+          <w:i/>
+        </w:rPr>
+        <w:lastRenderedPageBreak/>
         <w:t>CybOX</w:t>
       </w:r>
       <w:r>
@@ -5020,7 +5106,6 @@
         </w:rPr>
         <w:t>TM</w:t>
       </w:r>
-      <w:proofErr w:type="spellEnd"/>
       <w:r>
         <w:rPr>
           <w:i/>
@@ -5043,7 +5128,7 @@
         <w:rPr>
           <w:i/>
         </w:rPr>
-        <w:t>Part 79: Win Network Route Entry Object</w:t>
+        <w:t>Part 88: Win System Restore Object</w:t>
       </w:r>
       <w:r>
         <w:t>. [URI]</w:t>
@@ -5060,9 +5145,7 @@
           <w:tab w:val="clear" w:pos="1080"/>
           <w:tab w:val="num" w:pos="1440"/>
         </w:tabs>
-        <w:ind w:left="1080"/>
-      </w:pPr>
-      <w:proofErr w:type="spellStart"/>
+      </w:pPr>
       <w:r>
         <w:rPr>
           <w:i/>
@@ -5076,7 +5159,6 @@
         </w:rPr>
         <w:t>TM</w:t>
       </w:r>
-      <w:proofErr w:type="spellEnd"/>
       <w:r>
         <w:rPr>
           <w:i/>
@@ -5099,7 +5181,7 @@
         <w:rPr>
           <w:i/>
         </w:rPr>
-        <w:t>Part 80: Win Network Share Object</w:t>
+        <w:t>Part 89: Win Task Object</w:t>
       </w:r>
       <w:r>
         <w:t>. [URI]</w:t>
@@ -5116,9 +5198,7 @@
           <w:tab w:val="clear" w:pos="1080"/>
           <w:tab w:val="num" w:pos="1440"/>
         </w:tabs>
-        <w:ind w:left="1080"/>
-      </w:pPr>
-      <w:proofErr w:type="spellStart"/>
+      </w:pPr>
       <w:r>
         <w:rPr>
           <w:i/>
@@ -5132,7 +5212,6 @@
         </w:rPr>
         <w:t>TM</w:t>
       </w:r>
-      <w:proofErr w:type="spellEnd"/>
       <w:r>
         <w:rPr>
           <w:i/>
@@ -5155,7 +5234,7 @@
         <w:rPr>
           <w:i/>
         </w:rPr>
-        <w:t>Part 81: Win Pipe Object</w:t>
+        <w:t>Part 90: Win Thread Object</w:t>
       </w:r>
       <w:r>
         <w:t>. [URI]</w:t>
@@ -5172,9 +5251,7 @@
           <w:tab w:val="clear" w:pos="1080"/>
           <w:tab w:val="num" w:pos="1440"/>
         </w:tabs>
-        <w:ind w:left="1080"/>
-      </w:pPr>
-      <w:proofErr w:type="spellStart"/>
+      </w:pPr>
       <w:r>
         <w:rPr>
           <w:i/>
@@ -5188,7 +5265,6 @@
         </w:rPr>
         <w:t>TM</w:t>
       </w:r>
-      <w:proofErr w:type="spellEnd"/>
       <w:r>
         <w:rPr>
           <w:i/>
@@ -5211,7 +5287,7 @@
         <w:rPr>
           <w:i/>
         </w:rPr>
-        <w:t>Part 82: Win Prefetch Object</w:t>
+        <w:t>Part 91: Win User Account Object</w:t>
       </w:r>
       <w:r>
         <w:t>. [URI]</w:t>
@@ -5228,9 +5304,7 @@
           <w:tab w:val="clear" w:pos="1080"/>
           <w:tab w:val="num" w:pos="1440"/>
         </w:tabs>
-        <w:ind w:left="1080"/>
-      </w:pPr>
-      <w:proofErr w:type="spellStart"/>
+      </w:pPr>
       <w:r>
         <w:rPr>
           <w:i/>
@@ -5244,7 +5318,6 @@
         </w:rPr>
         <w:t>TM</w:t>
       </w:r>
-      <w:proofErr w:type="spellEnd"/>
       <w:r>
         <w:rPr>
           <w:i/>
@@ -5267,7 +5340,7 @@
         <w:rPr>
           <w:i/>
         </w:rPr>
-        <w:t>Part 83: Win Process Object</w:t>
+        <w:t>Part 92: Win Volume Object</w:t>
       </w:r>
       <w:r>
         <w:t>. [URI]</w:t>
@@ -5284,9 +5357,7 @@
           <w:tab w:val="clear" w:pos="1080"/>
           <w:tab w:val="num" w:pos="1440"/>
         </w:tabs>
-        <w:ind w:left="1080"/>
-      </w:pPr>
-      <w:proofErr w:type="spellStart"/>
+      </w:pPr>
       <w:r>
         <w:rPr>
           <w:i/>
@@ -5300,7 +5371,6 @@
         </w:rPr>
         <w:t>TM</w:t>
       </w:r>
-      <w:proofErr w:type="spellEnd"/>
       <w:r>
         <w:rPr>
           <w:i/>
@@ -5323,7 +5393,7 @@
         <w:rPr>
           <w:i/>
         </w:rPr>
-        <w:t>Part 84: Win Registry Key Object</w:t>
+        <w:t>Part 93: Win Waitable Timer Object</w:t>
       </w:r>
       <w:r>
         <w:t>. [URI]</w:t>
@@ -5340,9 +5410,7 @@
           <w:tab w:val="clear" w:pos="1080"/>
           <w:tab w:val="num" w:pos="1440"/>
         </w:tabs>
-        <w:ind w:left="1080"/>
-      </w:pPr>
-      <w:proofErr w:type="spellStart"/>
+      </w:pPr>
       <w:r>
         <w:rPr>
           <w:i/>
@@ -5356,512 +5424,6 @@
         </w:rPr>
         <w:t>TM</w:t>
       </w:r>
-      <w:proofErr w:type="spellEnd"/>
-      <w:r>
-        <w:rPr>
-          <w:i/>
-        </w:rPr>
-        <w:t xml:space="preserve"> Version </w:t>
-      </w:r>
-      <w:r>
-        <w:rPr>
-          <w:i/>
-        </w:rPr>
-        <w:t>2.1.1</w:t>
-      </w:r>
-      <w:r>
-        <w:rPr>
-          <w:i/>
-        </w:rPr>
-        <w:t xml:space="preserve"> </w:t>
-      </w:r>
-      <w:r>
-        <w:rPr>
-          <w:i/>
-        </w:rPr>
-        <w:t>Part 85: Win Semaphore Object</w:t>
-      </w:r>
-      <w:r>
-        <w:t>. [URI]</w:t>
-      </w:r>
-    </w:p>
-    <w:p>
-      <w:pPr>
-        <w:pStyle w:val="RelatedWork"/>
-        <w:numPr>
-          <w:ilvl w:val="0"/>
-          <w:numId w:val="9"/>
-        </w:numPr>
-        <w:tabs>
-          <w:tab w:val="clear" w:pos="1080"/>
-          <w:tab w:val="num" w:pos="1440"/>
-        </w:tabs>
-        <w:ind w:left="1080"/>
-      </w:pPr>
-      <w:proofErr w:type="spellStart"/>
-      <w:r>
-        <w:rPr>
-          <w:i/>
-        </w:rPr>
-        <w:t>CybOX</w:t>
-      </w:r>
-      <w:r>
-        <w:rPr>
-          <w:i/>
-          <w:vertAlign w:val="superscript"/>
-        </w:rPr>
-        <w:t>TM</w:t>
-      </w:r>
-      <w:proofErr w:type="spellEnd"/>
-      <w:r>
-        <w:rPr>
-          <w:i/>
-        </w:rPr>
-        <w:t xml:space="preserve"> Version </w:t>
-      </w:r>
-      <w:r>
-        <w:rPr>
-          <w:i/>
-        </w:rPr>
-        <w:t>2.1.1</w:t>
-      </w:r>
-      <w:r>
-        <w:rPr>
-          <w:i/>
-        </w:rPr>
-        <w:t xml:space="preserve"> </w:t>
-      </w:r>
-      <w:r>
-        <w:rPr>
-          <w:i/>
-        </w:rPr>
-        <w:t>Part 86: Win Service Object</w:t>
-      </w:r>
-      <w:r>
-        <w:t>. [URI]</w:t>
-      </w:r>
-    </w:p>
-    <w:p>
-      <w:pPr>
-        <w:pStyle w:val="RelatedWork"/>
-        <w:numPr>
-          <w:ilvl w:val="0"/>
-          <w:numId w:val="9"/>
-        </w:numPr>
-        <w:tabs>
-          <w:tab w:val="clear" w:pos="1080"/>
-          <w:tab w:val="num" w:pos="1440"/>
-        </w:tabs>
-        <w:ind w:left="1080"/>
-      </w:pPr>
-      <w:proofErr w:type="spellStart"/>
-      <w:r>
-        <w:rPr>
-          <w:i/>
-        </w:rPr>
-        <w:t>CybOX</w:t>
-      </w:r>
-      <w:r>
-        <w:rPr>
-          <w:i/>
-          <w:vertAlign w:val="superscript"/>
-        </w:rPr>
-        <w:t>TM</w:t>
-      </w:r>
-      <w:proofErr w:type="spellEnd"/>
-      <w:r>
-        <w:rPr>
-          <w:i/>
-        </w:rPr>
-        <w:t xml:space="preserve"> Version </w:t>
-      </w:r>
-      <w:r>
-        <w:rPr>
-          <w:i/>
-        </w:rPr>
-        <w:t>2.1.1</w:t>
-      </w:r>
-      <w:r>
-        <w:rPr>
-          <w:i/>
-        </w:rPr>
-        <w:t xml:space="preserve"> </w:t>
-      </w:r>
-      <w:r>
-        <w:rPr>
-          <w:i/>
-        </w:rPr>
-        <w:t>Part 87: Win System Object</w:t>
-      </w:r>
-      <w:r>
-        <w:t>. [URI]</w:t>
-      </w:r>
-    </w:p>
-    <w:p>
-      <w:pPr>
-        <w:pStyle w:val="RelatedWork"/>
-        <w:numPr>
-          <w:ilvl w:val="0"/>
-          <w:numId w:val="9"/>
-        </w:numPr>
-        <w:tabs>
-          <w:tab w:val="clear" w:pos="1080"/>
-          <w:tab w:val="num" w:pos="1440"/>
-        </w:tabs>
-        <w:ind w:left="1080"/>
-      </w:pPr>
-      <w:proofErr w:type="spellStart"/>
-      <w:r>
-        <w:rPr>
-          <w:i/>
-        </w:rPr>
-        <w:lastRenderedPageBreak/>
-        <w:t>CybOX</w:t>
-      </w:r>
-      <w:r>
-        <w:rPr>
-          <w:i/>
-          <w:vertAlign w:val="superscript"/>
-        </w:rPr>
-        <w:t>TM</w:t>
-      </w:r>
-      <w:proofErr w:type="spellEnd"/>
-      <w:r>
-        <w:rPr>
-          <w:i/>
-        </w:rPr>
-        <w:t xml:space="preserve"> Version </w:t>
-      </w:r>
-      <w:r>
-        <w:rPr>
-          <w:i/>
-        </w:rPr>
-        <w:t>2.1.1</w:t>
-      </w:r>
-      <w:r>
-        <w:rPr>
-          <w:i/>
-        </w:rPr>
-        <w:t xml:space="preserve"> </w:t>
-      </w:r>
-      <w:r>
-        <w:rPr>
-          <w:i/>
-        </w:rPr>
-        <w:t>Part 88: Win System Restore Object</w:t>
-      </w:r>
-      <w:r>
-        <w:t>. [URI]</w:t>
-      </w:r>
-    </w:p>
-    <w:p>
-      <w:pPr>
-        <w:pStyle w:val="RelatedWork"/>
-        <w:numPr>
-          <w:ilvl w:val="0"/>
-          <w:numId w:val="9"/>
-        </w:numPr>
-        <w:tabs>
-          <w:tab w:val="clear" w:pos="1080"/>
-          <w:tab w:val="num" w:pos="1440"/>
-        </w:tabs>
-        <w:ind w:left="1080"/>
-      </w:pPr>
-      <w:proofErr w:type="spellStart"/>
-      <w:r>
-        <w:rPr>
-          <w:i/>
-        </w:rPr>
-        <w:t>CybOX</w:t>
-      </w:r>
-      <w:r>
-        <w:rPr>
-          <w:i/>
-          <w:vertAlign w:val="superscript"/>
-        </w:rPr>
-        <w:t>TM</w:t>
-      </w:r>
-      <w:proofErr w:type="spellEnd"/>
-      <w:r>
-        <w:rPr>
-          <w:i/>
-        </w:rPr>
-        <w:t xml:space="preserve"> Version </w:t>
-      </w:r>
-      <w:r>
-        <w:rPr>
-          <w:i/>
-        </w:rPr>
-        <w:t>2.1.1</w:t>
-      </w:r>
-      <w:r>
-        <w:rPr>
-          <w:i/>
-        </w:rPr>
-        <w:t xml:space="preserve"> </w:t>
-      </w:r>
-      <w:r>
-        <w:rPr>
-          <w:i/>
-        </w:rPr>
-        <w:t>Part 89: Win Task Object</w:t>
-      </w:r>
-      <w:r>
-        <w:t>. [URI]</w:t>
-      </w:r>
-    </w:p>
-    <w:p>
-      <w:pPr>
-        <w:pStyle w:val="RelatedWork"/>
-        <w:numPr>
-          <w:ilvl w:val="0"/>
-          <w:numId w:val="9"/>
-        </w:numPr>
-        <w:tabs>
-          <w:tab w:val="clear" w:pos="1080"/>
-          <w:tab w:val="num" w:pos="1440"/>
-        </w:tabs>
-        <w:ind w:left="1080"/>
-      </w:pPr>
-      <w:proofErr w:type="spellStart"/>
-      <w:r>
-        <w:rPr>
-          <w:i/>
-        </w:rPr>
-        <w:t>CybOX</w:t>
-      </w:r>
-      <w:r>
-        <w:rPr>
-          <w:i/>
-          <w:vertAlign w:val="superscript"/>
-        </w:rPr>
-        <w:t>TM</w:t>
-      </w:r>
-      <w:proofErr w:type="spellEnd"/>
-      <w:r>
-        <w:rPr>
-          <w:i/>
-        </w:rPr>
-        <w:t xml:space="preserve"> Version </w:t>
-      </w:r>
-      <w:r>
-        <w:rPr>
-          <w:i/>
-        </w:rPr>
-        <w:t>2.1.1</w:t>
-      </w:r>
-      <w:r>
-        <w:rPr>
-          <w:i/>
-        </w:rPr>
-        <w:t xml:space="preserve"> </w:t>
-      </w:r>
-      <w:r>
-        <w:rPr>
-          <w:i/>
-        </w:rPr>
-        <w:t>Part 90: Win Thread Object</w:t>
-      </w:r>
-      <w:r>
-        <w:t>. [URI]</w:t>
-      </w:r>
-    </w:p>
-    <w:p>
-      <w:pPr>
-        <w:pStyle w:val="RelatedWork"/>
-        <w:numPr>
-          <w:ilvl w:val="0"/>
-          <w:numId w:val="9"/>
-        </w:numPr>
-        <w:tabs>
-          <w:tab w:val="clear" w:pos="1080"/>
-          <w:tab w:val="num" w:pos="1440"/>
-        </w:tabs>
-        <w:ind w:left="1080"/>
-      </w:pPr>
-      <w:proofErr w:type="spellStart"/>
-      <w:r>
-        <w:rPr>
-          <w:i/>
-        </w:rPr>
-        <w:t>CybOX</w:t>
-      </w:r>
-      <w:r>
-        <w:rPr>
-          <w:i/>
-          <w:vertAlign w:val="superscript"/>
-        </w:rPr>
-        <w:t>TM</w:t>
-      </w:r>
-      <w:proofErr w:type="spellEnd"/>
-      <w:r>
-        <w:rPr>
-          <w:i/>
-        </w:rPr>
-        <w:t xml:space="preserve"> Version </w:t>
-      </w:r>
-      <w:r>
-        <w:rPr>
-          <w:i/>
-        </w:rPr>
-        <w:t>2.1.1</w:t>
-      </w:r>
-      <w:r>
-        <w:rPr>
-          <w:i/>
-        </w:rPr>
-        <w:t xml:space="preserve"> </w:t>
-      </w:r>
-      <w:r>
-        <w:rPr>
-          <w:i/>
-        </w:rPr>
-        <w:t>Part 91: Win User Account Object</w:t>
-      </w:r>
-      <w:r>
-        <w:t>. [URI]</w:t>
-      </w:r>
-    </w:p>
-    <w:p>
-      <w:pPr>
-        <w:pStyle w:val="RelatedWork"/>
-        <w:numPr>
-          <w:ilvl w:val="0"/>
-          <w:numId w:val="9"/>
-        </w:numPr>
-        <w:tabs>
-          <w:tab w:val="clear" w:pos="1080"/>
-          <w:tab w:val="num" w:pos="1440"/>
-        </w:tabs>
-        <w:ind w:left="1080"/>
-      </w:pPr>
-      <w:proofErr w:type="spellStart"/>
-      <w:r>
-        <w:rPr>
-          <w:i/>
-        </w:rPr>
-        <w:t>CybOX</w:t>
-      </w:r>
-      <w:r>
-        <w:rPr>
-          <w:i/>
-          <w:vertAlign w:val="superscript"/>
-        </w:rPr>
-        <w:t>TM</w:t>
-      </w:r>
-      <w:proofErr w:type="spellEnd"/>
-      <w:r>
-        <w:rPr>
-          <w:i/>
-        </w:rPr>
-        <w:t xml:space="preserve"> Version </w:t>
-      </w:r>
-      <w:r>
-        <w:rPr>
-          <w:i/>
-        </w:rPr>
-        <w:t>2.1.1</w:t>
-      </w:r>
-      <w:r>
-        <w:rPr>
-          <w:i/>
-        </w:rPr>
-        <w:t xml:space="preserve"> </w:t>
-      </w:r>
-      <w:r>
-        <w:rPr>
-          <w:i/>
-        </w:rPr>
-        <w:t>Part 92: Win Volume Object</w:t>
-      </w:r>
-      <w:r>
-        <w:t>. [URI]</w:t>
-      </w:r>
-    </w:p>
-    <w:p>
-      <w:pPr>
-        <w:pStyle w:val="RelatedWork"/>
-        <w:numPr>
-          <w:ilvl w:val="0"/>
-          <w:numId w:val="9"/>
-        </w:numPr>
-        <w:tabs>
-          <w:tab w:val="clear" w:pos="1080"/>
-          <w:tab w:val="num" w:pos="1440"/>
-        </w:tabs>
-        <w:ind w:left="1080"/>
-      </w:pPr>
-      <w:proofErr w:type="spellStart"/>
-      <w:r>
-        <w:rPr>
-          <w:i/>
-        </w:rPr>
-        <w:t>CybOX</w:t>
-      </w:r>
-      <w:r>
-        <w:rPr>
-          <w:i/>
-          <w:vertAlign w:val="superscript"/>
-        </w:rPr>
-        <w:t>TM</w:t>
-      </w:r>
-      <w:proofErr w:type="spellEnd"/>
-      <w:r>
-        <w:rPr>
-          <w:i/>
-        </w:rPr>
-        <w:t xml:space="preserve"> Version </w:t>
-      </w:r>
-      <w:r>
-        <w:rPr>
-          <w:i/>
-        </w:rPr>
-        <w:t>2.1.1</w:t>
-      </w:r>
-      <w:r>
-        <w:rPr>
-          <w:i/>
-        </w:rPr>
-        <w:t xml:space="preserve"> </w:t>
-      </w:r>
-      <w:r>
-        <w:rPr>
-          <w:i/>
-        </w:rPr>
-        <w:t>Part 93: Win Waitable Timer Object</w:t>
-      </w:r>
-      <w:r>
-        <w:t>. [URI]</w:t>
-      </w:r>
-    </w:p>
-    <w:p>
-      <w:pPr>
-        <w:pStyle w:val="RelatedWork"/>
-        <w:numPr>
-          <w:ilvl w:val="0"/>
-          <w:numId w:val="9"/>
-        </w:numPr>
-        <w:tabs>
-          <w:tab w:val="clear" w:pos="1080"/>
-          <w:tab w:val="num" w:pos="1440"/>
-        </w:tabs>
-        <w:ind w:left="1080"/>
-      </w:pPr>
-      <w:proofErr w:type="spellStart"/>
-      <w:r>
-        <w:rPr>
-          <w:i/>
-        </w:rPr>
-        <w:t>CybOX</w:t>
-      </w:r>
-      <w:r>
-        <w:rPr>
-          <w:i/>
-          <w:vertAlign w:val="superscript"/>
-        </w:rPr>
-        <w:t>TM</w:t>
-      </w:r>
-      <w:proofErr w:type="spellEnd"/>
       <w:r>
         <w:rPr>
           <w:i/>
@@ -5903,11 +5465,11 @@
       <w:pPr>
         <w:pStyle w:val="Titlepageinfo"/>
       </w:pPr>
-      <w:bookmarkStart w:id="2" w:name="RelatedWork"/>
+      <w:bookmarkStart w:id="3" w:name="RelatedWork"/>
       <w:r>
         <w:t>Related work</w:t>
       </w:r>
-      <w:bookmarkEnd w:id="2"/>
+      <w:bookmarkEnd w:id="3"/>
       <w:r>
         <w:t>:</w:t>
       </w:r>
@@ -6065,7 +5627,7 @@
       <w:pPr>
         <w:pStyle w:val="Titlepageinfo"/>
       </w:pPr>
-      <w:commentRangeStart w:id="3"/>
+      <w:commentRangeStart w:id="4"/>
       <w:r>
         <w:t>URI patterns:</w:t>
       </w:r>
@@ -6199,13 +5761,13 @@
       <w:r>
         <w:t>(Managed by OASIS TC Administration; please don’t modify.)</w:t>
       </w:r>
-      <w:commentRangeEnd w:id="3"/>
+      <w:commentRangeEnd w:id="4"/>
       <w:r>
         <w:rPr>
           <w:rStyle w:val="CommentReference"/>
           <w:color w:val="333333"/>
         </w:rPr>
-        <w:commentReference w:id="3"/>
+        <w:commentReference w:id="4"/>
       </w:r>
     </w:p>
     <w:p>
@@ -6295,7 +5857,7 @@
       <w:pPr>
         <w:pStyle w:val="Notices"/>
       </w:pPr>
-      <w:bookmarkStart w:id="4" w:name="_Toc424631595"/>
+      <w:bookmarkStart w:id="5" w:name="_Toc424631595"/>
       <w:bookmarkEnd w:id="0"/>
       <w:r>
         <w:lastRenderedPageBreak/>
@@ -8620,12 +8182,12 @@
         <w:lastRenderedPageBreak/>
         <w:fldChar w:fldCharType="end"/>
       </w:r>
-      <w:bookmarkStart w:id="5" w:name="_Toc432506433"/>
+      <w:bookmarkStart w:id="6" w:name="_Toc432506433"/>
       <w:r>
         <w:t>Introduction</w:t>
       </w:r>
-      <w:bookmarkEnd w:id="4"/>
       <w:bookmarkEnd w:id="5"/>
+      <w:bookmarkEnd w:id="6"/>
     </w:p>
     <w:p>
       <w:pPr>
@@ -8657,11 +8219,7 @@
         <w:ind w:right="-270"/>
       </w:pPr>
       <w:r>
-        <w:t>The Cyber Observable Expression (</w:t>
-      </w:r>
-      <w:proofErr w:type="spellStart"/>
-      <w:r>
-        <w:t>CybOX</w:t>
+        <w:t>The Cyber Observable Expression (CybOX</w:t>
       </w:r>
       <w:r>
         <w:rPr>
@@ -8669,7 +8227,6 @@
         </w:rPr>
         <w:t>TM</w:t>
       </w:r>
-      <w:proofErr w:type="spellEnd"/>
       <w:r>
         <w:t>)</w:t>
       </w:r>
@@ -8715,7 +8272,7 @@
         <w:spacing w:after="240"/>
         <w:ind w:right="-270"/>
       </w:pPr>
-      <w:bookmarkStart w:id="6" w:name="_Toc401131317"/>
+      <w:bookmarkStart w:id="7" w:name="_Toc401131317"/>
       <w:r>
         <w:t xml:space="preserve">In Section </w:t>
       </w:r>
@@ -8902,7 +8459,7 @@
       <w:r>
         <w:t xml:space="preserve">. </w:t>
       </w:r>
-      <w:bookmarkEnd w:id="6"/>
+      <w:bookmarkEnd w:id="7"/>
       <w:r>
         <w:t xml:space="preserve">In Section </w:t>
       </w:r>
@@ -9102,12 +8659,11 @@
         <w:pStyle w:val="Heading2"/>
         <w:ind w:left="864" w:hanging="864"/>
       </w:pPr>
-      <w:bookmarkStart w:id="7" w:name="_Toc412205405"/>
-      <w:bookmarkStart w:id="8" w:name="_Ref412300941"/>
-      <w:bookmarkStart w:id="9" w:name="_Ref412622367"/>
-      <w:bookmarkStart w:id="10" w:name="_Toc424631596"/>
-      <w:bookmarkStart w:id="11" w:name="_Toc432506434"/>
-      <w:proofErr w:type="spellStart"/>
+      <w:bookmarkStart w:id="8" w:name="_Toc412205405"/>
+      <w:bookmarkStart w:id="9" w:name="_Ref412300941"/>
+      <w:bookmarkStart w:id="10" w:name="_Ref412622367"/>
+      <w:bookmarkStart w:id="11" w:name="_Toc424631596"/>
+      <w:bookmarkStart w:id="12" w:name="_Toc432506434"/>
       <w:r>
         <w:t>CybOX</w:t>
       </w:r>
@@ -9117,15 +8673,14 @@
         </w:rPr>
         <w:t>TM</w:t>
       </w:r>
-      <w:proofErr w:type="spellEnd"/>
       <w:r>
         <w:t xml:space="preserve"> Specification Documents</w:t>
       </w:r>
-      <w:bookmarkEnd w:id="7"/>
       <w:bookmarkEnd w:id="8"/>
       <w:bookmarkEnd w:id="9"/>
       <w:bookmarkEnd w:id="10"/>
       <w:bookmarkEnd w:id="11"/>
+      <w:bookmarkEnd w:id="12"/>
     </w:p>
     <w:p>
       <w:pPr>
@@ -9269,15 +8824,15 @@
         </w:tabs>
         <w:ind w:left="864" w:hanging="864"/>
       </w:pPr>
-      <w:bookmarkStart w:id="12" w:name="_Ref394437867"/>
-      <w:bookmarkStart w:id="13" w:name="_Toc426119868"/>
-      <w:bookmarkStart w:id="14" w:name="_Toc432506435"/>
+      <w:bookmarkStart w:id="13" w:name="_Ref394437867"/>
+      <w:bookmarkStart w:id="14" w:name="_Toc426119868"/>
+      <w:bookmarkStart w:id="15" w:name="_Toc432506435"/>
       <w:r>
         <w:t>Document Conventions</w:t>
       </w:r>
-      <w:bookmarkEnd w:id="12"/>
       <w:bookmarkEnd w:id="13"/>
       <w:bookmarkEnd w:id="14"/>
+      <w:bookmarkEnd w:id="15"/>
     </w:p>
     <w:p>
       <w:pPr>
@@ -9295,17 +8850,17 @@
         </w:tabs>
         <w:ind w:left="864" w:hanging="864"/>
       </w:pPr>
-      <w:bookmarkStart w:id="15" w:name="_Toc389570603"/>
-      <w:bookmarkStart w:id="16" w:name="_Toc389581073"/>
-      <w:bookmarkStart w:id="17" w:name="_Toc426119870"/>
-      <w:bookmarkStart w:id="18" w:name="_Toc432506436"/>
+      <w:bookmarkStart w:id="16" w:name="_Toc389570603"/>
+      <w:bookmarkStart w:id="17" w:name="_Toc389581073"/>
+      <w:bookmarkStart w:id="18" w:name="_Toc426119870"/>
+      <w:bookmarkStart w:id="19" w:name="_Toc432506436"/>
       <w:r>
         <w:t>Fonts</w:t>
       </w:r>
-      <w:bookmarkEnd w:id="15"/>
       <w:bookmarkEnd w:id="16"/>
       <w:bookmarkEnd w:id="17"/>
       <w:bookmarkEnd w:id="18"/>
+      <w:bookmarkEnd w:id="19"/>
     </w:p>
     <w:p>
       <w:pPr>
@@ -9582,23 +9137,13 @@
         </w:rPr>
         <w:t xml:space="preserve">, </w:t>
       </w:r>
-      <w:proofErr w:type="gramStart"/>
       <w:r>
         <w:rPr>
           <w:rFonts w:ascii="Courier New" w:hAnsi="Courier New" w:cs="Courier New"/>
           <w:sz w:val="20"/>
           <w:szCs w:val="20"/>
         </w:rPr>
-        <w:t>cyboxCommon:BaseObjectPropertyType</w:t>
-      </w:r>
-      <w:proofErr w:type="gramEnd"/>
-      <w:r>
-        <w:rPr>
-          <w:rFonts w:ascii="Courier New" w:hAnsi="Courier New" w:cs="Courier New"/>
-          <w:sz w:val="20"/>
-          <w:szCs w:val="20"/>
-        </w:rPr>
-        <w:t xml:space="preserve"> </w:t>
+        <w:t xml:space="preserve">cyboxCommon:BaseObjectPropertyType </w:t>
       </w:r>
     </w:p>
     <w:p>
@@ -9796,22 +9341,22 @@
         <w:pStyle w:val="Heading3"/>
         <w:ind w:left="864" w:hanging="864"/>
       </w:pPr>
-      <w:bookmarkStart w:id="19" w:name="_Ref394486021"/>
-      <w:bookmarkStart w:id="20" w:name="_Toc426119871"/>
-      <w:bookmarkStart w:id="21" w:name="_Toc432506437"/>
+      <w:bookmarkStart w:id="20" w:name="_Ref394486021"/>
+      <w:bookmarkStart w:id="21" w:name="_Toc426119871"/>
+      <w:bookmarkStart w:id="22" w:name="_Toc432506437"/>
       <w:r>
         <w:t>UML Package References</w:t>
       </w:r>
-      <w:bookmarkEnd w:id="19"/>
       <w:bookmarkEnd w:id="20"/>
       <w:bookmarkEnd w:id="21"/>
+      <w:bookmarkEnd w:id="22"/>
     </w:p>
     <w:p>
       <w:pPr>
         <w:spacing w:after="240"/>
       </w:pPr>
-      <w:bookmarkStart w:id="22" w:name="_Toc389570605"/>
-      <w:bookmarkStart w:id="23" w:name="_Toc389581075"/>
+      <w:bookmarkStart w:id="23" w:name="_Toc389570605"/>
+      <w:bookmarkStart w:id="24" w:name="_Toc389581075"/>
       <w:r>
         <w:t>Each CybOX data model is captured in a different UML package (e.g., Core package) where the packages together com</w:t>
       </w:r>
@@ -9858,14 +9403,12 @@
       <w:r>
         <w:t xml:space="preserve">The package_prefix for the Artifact data model is </w:t>
       </w:r>
-      <w:proofErr w:type="spellStart"/>
       <w:r>
         <w:rPr>
           <w:rFonts w:ascii="Courier New" w:hAnsi="Courier New" w:cs="Courier New"/>
         </w:rPr>
         <w:t>ArtifactObj</w:t>
       </w:r>
-      <w:proofErr w:type="spellEnd"/>
       <w:r>
         <w:t xml:space="preserve">. </w:t>
       </w:r>
@@ -9899,24 +9442,24 @@
         <w:pStyle w:val="Heading3"/>
         <w:ind w:left="864" w:hanging="864"/>
       </w:pPr>
-      <w:bookmarkStart w:id="24" w:name="_Toc426119872"/>
-      <w:bookmarkStart w:id="25" w:name="_Toc432506438"/>
+      <w:bookmarkStart w:id="25" w:name="_Toc426119872"/>
+      <w:bookmarkStart w:id="26" w:name="_Toc432506438"/>
       <w:r>
         <w:t>UML Diagrams</w:t>
       </w:r>
-      <w:bookmarkEnd w:id="22"/>
       <w:bookmarkEnd w:id="23"/>
       <w:bookmarkEnd w:id="24"/>
       <w:bookmarkEnd w:id="25"/>
+      <w:bookmarkEnd w:id="26"/>
     </w:p>
     <w:p>
       <w:pPr>
         <w:spacing w:after="240"/>
       </w:pPr>
-      <w:bookmarkStart w:id="26" w:name="_Toc398719452"/>
-      <w:bookmarkStart w:id="27" w:name="_Toc389570606"/>
-      <w:bookmarkStart w:id="28" w:name="_Toc389581076"/>
-      <w:bookmarkStart w:id="29" w:name="_Ref394436861"/>
+      <w:bookmarkStart w:id="27" w:name="_Toc398719452"/>
+      <w:bookmarkStart w:id="28" w:name="_Toc389570606"/>
+      <w:bookmarkStart w:id="29" w:name="_Toc389581076"/>
+      <w:bookmarkStart w:id="30" w:name="_Ref394436861"/>
       <w:r>
         <w:t xml:space="preserve">This specification makes use of UML diagrams to visually depict relationships between CybOX Language constructs. Note that the diagrams have been extracted directly from the full UML model for CybOX; they have not been constructed purely for inclusion </w:t>
       </w:r>
@@ -9969,14 +9512,14 @@
       <w:pPr>
         <w:pStyle w:val="Heading4"/>
       </w:pPr>
-      <w:bookmarkStart w:id="30" w:name="_Toc426119873"/>
-      <w:bookmarkStart w:id="31" w:name="_Toc432506439"/>
+      <w:bookmarkStart w:id="31" w:name="_Toc426119873"/>
+      <w:bookmarkStart w:id="32" w:name="_Toc432506439"/>
       <w:r>
         <w:t>Class Properties</w:t>
       </w:r>
-      <w:bookmarkEnd w:id="26"/>
-      <w:bookmarkEnd w:id="30"/>
+      <w:bookmarkEnd w:id="27"/>
       <w:bookmarkEnd w:id="31"/>
+      <w:bookmarkEnd w:id="32"/>
     </w:p>
     <w:p>
       <w:pPr>
@@ -10008,15 +9551,15 @@
       <w:pPr>
         <w:pStyle w:val="Heading4"/>
       </w:pPr>
-      <w:bookmarkStart w:id="32" w:name="_Toc398719453"/>
-      <w:bookmarkStart w:id="33" w:name="_Toc426119874"/>
-      <w:bookmarkStart w:id="34" w:name="_Toc432506440"/>
+      <w:bookmarkStart w:id="33" w:name="_Toc398719453"/>
+      <w:bookmarkStart w:id="34" w:name="_Toc426119874"/>
+      <w:bookmarkStart w:id="35" w:name="_Toc432506440"/>
       <w:r>
         <w:t>Diagram Icons and Arrow Types</w:t>
       </w:r>
-      <w:bookmarkEnd w:id="32"/>
       <w:bookmarkEnd w:id="33"/>
       <w:bookmarkEnd w:id="34"/>
+      <w:bookmarkEnd w:id="35"/>
     </w:p>
     <w:p>
       <w:pPr>
@@ -10110,31 +9653,57 @@
         <w:spacing w:after="120"/>
         <w:jc w:val="center"/>
       </w:pPr>
-      <w:bookmarkStart w:id="35" w:name="_Ref397637630"/>
+      <w:bookmarkStart w:id="36" w:name="_Ref397637630"/>
       <w:r>
         <w:lastRenderedPageBreak/>
         <w:t xml:space="preserve">Table </w:t>
       </w:r>
-      <w:fldSimple w:instr=" STYLEREF 1 \s ">
-        <w:r>
-          <w:rPr>
-            <w:noProof/>
-          </w:rPr>
-          <w:t>1</w:t>
-        </w:r>
-      </w:fldSimple>
+      <w:r>
+        <w:fldChar w:fldCharType="begin"/>
+      </w:r>
+      <w:r>
+        <w:instrText xml:space="preserve"> STYLEREF 1 \s </w:instrText>
+      </w:r>
+      <w:r>
+        <w:fldChar w:fldCharType="separate"/>
+      </w:r>
+      <w:r>
+        <w:rPr>
+          <w:noProof/>
+        </w:rPr>
+        <w:t>1</w:t>
+      </w:r>
+      <w:r>
+        <w:rPr>
+          <w:noProof/>
+        </w:rPr>
+        <w:fldChar w:fldCharType="end"/>
+      </w:r>
       <w:r>
         <w:noBreakHyphen/>
       </w:r>
-      <w:fldSimple w:instr=" SEQ Table \* ARABIC \s 1 ">
-        <w:r>
-          <w:rPr>
-            <w:noProof/>
-          </w:rPr>
-          <w:t>1</w:t>
-        </w:r>
-      </w:fldSimple>
-      <w:bookmarkEnd w:id="35"/>
+      <w:r>
+        <w:fldChar w:fldCharType="begin"/>
+      </w:r>
+      <w:r>
+        <w:instrText xml:space="preserve"> SEQ Table \* ARABIC \s 1 </w:instrText>
+      </w:r>
+      <w:r>
+        <w:fldChar w:fldCharType="separate"/>
+      </w:r>
+      <w:r>
+        <w:rPr>
+          <w:noProof/>
+        </w:rPr>
+        <w:t>1</w:t>
+      </w:r>
+      <w:r>
+        <w:rPr>
+          <w:noProof/>
+        </w:rPr>
+        <w:fldChar w:fldCharType="end"/>
+      </w:r>
+      <w:bookmarkEnd w:id="36"/>
       <w:r>
         <w:t xml:space="preserve">.  </w:t>
       </w:r>
@@ -10393,7 +9962,7 @@
                 <v:shape id="_x0000_i1025" type="#_x0000_t75" style="width:23.25pt;height:21pt" o:ole="">
                   <v:imagedata r:id="rId25" o:title=""/>
                 </v:shape>
-                <o:OLEObject Type="Embed" ProgID="PBrush" ShapeID="_x0000_i1025" DrawAspect="Content" ObjectID="_1520766606" r:id="rId26"/>
+                <o:OLEObject Type="Embed" ProgID="PBrush" ShapeID="_x0000_i1025" DrawAspect="Content" ObjectID="_1523090736" r:id="rId26"/>
               </w:object>
             </w:r>
           </w:p>
@@ -10549,7 +10118,7 @@
                 <v:shape id="_x0000_i1026" type="#_x0000_t75" style="width:14.25pt;height:14.25pt" o:ole="">
                   <v:imagedata r:id="rId28" o:title=""/>
                 </v:shape>
-                <o:OLEObject Type="Embed" ProgID="PBrush" ShapeID="_x0000_i1026" DrawAspect="Content" ObjectID="_1520766607" r:id="rId29"/>
+                <o:OLEObject Type="Embed" ProgID="PBrush" ShapeID="_x0000_i1026" DrawAspect="Content" ObjectID="_1523090737" r:id="rId29"/>
               </w:object>
             </w:r>
           </w:p>
@@ -10633,7 +10202,7 @@
                 <v:shape id="_x0000_i1027" type="#_x0000_t75" style="width:14.25pt;height:14.25pt" o:ole="">
                   <v:imagedata r:id="rId30" o:title=""/>
                 </v:shape>
-                <o:OLEObject Type="Embed" ProgID="PBrush" ShapeID="_x0000_i1027" DrawAspect="Content" ObjectID="_1520766608" r:id="rId31"/>
+                <o:OLEObject Type="Embed" ProgID="PBrush" ShapeID="_x0000_i1027" DrawAspect="Content" ObjectID="_1523090738" r:id="rId31"/>
               </w:object>
             </w:r>
           </w:p>
@@ -10819,7 +10388,7 @@
                 <v:shape id="_x0000_i1028" type="#_x0000_t75" style="width:57.75pt;height:35.25pt" o:ole="">
                   <v:imagedata r:id="rId32" o:title=""/>
                 </v:shape>
-                <o:OLEObject Type="Embed" ProgID="PBrush" ShapeID="_x0000_i1028" DrawAspect="Content" ObjectID="_1520766609" r:id="rId33"/>
+                <o:OLEObject Type="Embed" ProgID="PBrush" ShapeID="_x0000_i1028" DrawAspect="Content" ObjectID="_1523090739" r:id="rId33"/>
               </w:object>
             </w:r>
           </w:p>
@@ -10855,16 +10424,16 @@
       <w:pPr>
         <w:pStyle w:val="Heading3"/>
       </w:pPr>
-      <w:bookmarkStart w:id="36" w:name="_Toc426119876"/>
-      <w:bookmarkStart w:id="37" w:name="_Toc432506441"/>
+      <w:bookmarkStart w:id="37" w:name="_Toc426119876"/>
+      <w:bookmarkStart w:id="38" w:name="_Toc432506441"/>
       <w:r>
         <w:t>Property Table Notation</w:t>
       </w:r>
-      <w:bookmarkEnd w:id="27"/>
       <w:bookmarkEnd w:id="28"/>
       <w:bookmarkEnd w:id="29"/>
-      <w:bookmarkEnd w:id="36"/>
+      <w:bookmarkEnd w:id="30"/>
       <w:bookmarkEnd w:id="37"/>
+      <w:bookmarkEnd w:id="38"/>
     </w:p>
     <w:p>
       <w:pPr>
@@ -11070,15 +10639,15 @@
       <w:pPr>
         <w:pStyle w:val="Heading3"/>
       </w:pPr>
-      <w:bookmarkStart w:id="38" w:name="_Toc412205415"/>
-      <w:bookmarkStart w:id="39" w:name="_Toc426119877"/>
-      <w:bookmarkStart w:id="40" w:name="_Toc432506442"/>
+      <w:bookmarkStart w:id="39" w:name="_Toc412205415"/>
+      <w:bookmarkStart w:id="40" w:name="_Toc426119877"/>
+      <w:bookmarkStart w:id="41" w:name="_Toc432506442"/>
       <w:r>
         <w:t>Property and Class Descriptions</w:t>
       </w:r>
-      <w:bookmarkEnd w:id="38"/>
       <w:bookmarkEnd w:id="39"/>
       <w:bookmarkEnd w:id="40"/>
+      <w:bookmarkEnd w:id="41"/>
     </w:p>
     <w:p>
       <w:pPr>
@@ -11623,15 +11192,15 @@
       <w:pPr>
         <w:pStyle w:val="Heading2"/>
       </w:pPr>
-      <w:bookmarkStart w:id="41" w:name="_Ref428537349"/>
-      <w:bookmarkStart w:id="42" w:name="_Toc427275785"/>
-      <w:bookmarkStart w:id="43" w:name="_Toc432506443"/>
+      <w:bookmarkStart w:id="42" w:name="_Ref428537349"/>
+      <w:bookmarkStart w:id="43" w:name="_Toc427275785"/>
+      <w:bookmarkStart w:id="44" w:name="_Toc432506443"/>
       <w:r>
         <w:t>Terminology</w:t>
       </w:r>
-      <w:bookmarkEnd w:id="41"/>
       <w:bookmarkEnd w:id="42"/>
       <w:bookmarkEnd w:id="43"/>
+      <w:bookmarkEnd w:id="44"/>
     </w:p>
     <w:p>
       <w:r>
@@ -11771,24 +11340,24 @@
       <w:pPr>
         <w:pStyle w:val="Heading2"/>
       </w:pPr>
-      <w:bookmarkStart w:id="44" w:name="_Ref7502892"/>
-      <w:bookmarkStart w:id="45" w:name="_Toc12011611"/>
-      <w:bookmarkStart w:id="46" w:name="_Toc85472894"/>
-      <w:bookmarkStart w:id="47" w:name="_Toc287332008"/>
-      <w:bookmarkStart w:id="48" w:name="_Toc427275786"/>
-      <w:bookmarkStart w:id="49" w:name="_Toc432506444"/>
+      <w:bookmarkStart w:id="45" w:name="_Ref7502892"/>
+      <w:bookmarkStart w:id="46" w:name="_Toc12011611"/>
+      <w:bookmarkStart w:id="47" w:name="_Toc85472894"/>
+      <w:bookmarkStart w:id="48" w:name="_Toc287332008"/>
+      <w:bookmarkStart w:id="49" w:name="_Toc427275786"/>
+      <w:bookmarkStart w:id="50" w:name="_Toc432506444"/>
       <w:r>
         <w:t>Normative</w:t>
       </w:r>
-      <w:bookmarkEnd w:id="44"/>
       <w:bookmarkEnd w:id="45"/>
+      <w:bookmarkEnd w:id="46"/>
       <w:r>
         <w:t xml:space="preserve"> References</w:t>
       </w:r>
-      <w:bookmarkEnd w:id="46"/>
       <w:bookmarkEnd w:id="47"/>
       <w:bookmarkEnd w:id="48"/>
       <w:bookmarkEnd w:id="49"/>
+      <w:bookmarkEnd w:id="50"/>
     </w:p>
     <w:p>
       <w:pPr>
@@ -11800,14 +11369,14 @@
         </w:rPr>
         <w:t>[</w:t>
       </w:r>
-      <w:bookmarkStart w:id="50" w:name="rfc2119"/>
+      <w:bookmarkStart w:id="51" w:name="rfc2119"/>
       <w:r>
         <w:rPr>
           <w:rStyle w:val="Refterm"/>
         </w:rPr>
         <w:t>RFC2119</w:t>
       </w:r>
-      <w:bookmarkEnd w:id="50"/>
+      <w:bookmarkEnd w:id="51"/>
       <w:r>
         <w:rPr>
           <w:rStyle w:val="Refterm"/>
@@ -11845,14 +11414,14 @@
       <w:pPr>
         <w:pStyle w:val="Heading1"/>
       </w:pPr>
-      <w:bookmarkStart w:id="51" w:name="_Ref428537380"/>
-      <w:bookmarkStart w:id="52" w:name="_Toc432506445"/>
+      <w:bookmarkStart w:id="52" w:name="_Ref428537380"/>
+      <w:bookmarkStart w:id="53" w:name="_Toc432506445"/>
       <w:r>
         <w:lastRenderedPageBreak/>
         <w:t>Background Information</w:t>
       </w:r>
-      <w:bookmarkEnd w:id="51"/>
       <w:bookmarkEnd w:id="52"/>
+      <w:bookmarkEnd w:id="53"/>
     </w:p>
     <w:p>
       <w:pPr>
@@ -11965,13 +11534,13 @@
         <w:spacing w:before="360" w:after="60"/>
         <w:ind w:left="540" w:hanging="540"/>
       </w:pPr>
-      <w:bookmarkStart w:id="53" w:name="_Toc426119879"/>
-      <w:bookmarkStart w:id="54" w:name="_Toc432506446"/>
+      <w:bookmarkStart w:id="54" w:name="_Toc426119879"/>
+      <w:bookmarkStart w:id="55" w:name="_Toc432506446"/>
       <w:r>
         <w:t>Cyber Observables</w:t>
       </w:r>
-      <w:bookmarkEnd w:id="53"/>
       <w:bookmarkEnd w:id="54"/>
+      <w:bookmarkEnd w:id="55"/>
     </w:p>
     <w:p>
       <w:pPr>
@@ -11998,13 +11567,13 @@
         <w:spacing w:before="360" w:after="60"/>
         <w:ind w:left="540" w:hanging="540"/>
       </w:pPr>
-      <w:bookmarkStart w:id="55" w:name="_Toc432506447"/>
-      <w:bookmarkStart w:id="56" w:name="_Toc287332011"/>
-      <w:bookmarkStart w:id="57" w:name="_Toc409437263"/>
+      <w:bookmarkStart w:id="56" w:name="_Toc432506447"/>
+      <w:bookmarkStart w:id="57" w:name="_Toc287332011"/>
+      <w:bookmarkStart w:id="58" w:name="_Toc409437263"/>
       <w:r>
         <w:t>Objects</w:t>
       </w:r>
-      <w:bookmarkEnd w:id="55"/>
+      <w:bookmarkEnd w:id="56"/>
     </w:p>
     <w:p>
       <w:pPr>
@@ -12034,24 +11603,24 @@
       <w:pPr>
         <w:pStyle w:val="Heading1"/>
       </w:pPr>
-      <w:bookmarkStart w:id="58" w:name="_Ref432505617"/>
-      <w:bookmarkStart w:id="59" w:name="_Toc432506448"/>
+      <w:bookmarkStart w:id="59" w:name="_Ref432505617"/>
+      <w:bookmarkStart w:id="60" w:name="_Toc432506448"/>
       <w:r>
         <w:lastRenderedPageBreak/>
         <w:t>Data Model</w:t>
       </w:r>
-      <w:bookmarkEnd w:id="58"/>
       <w:bookmarkEnd w:id="59"/>
+      <w:bookmarkEnd w:id="60"/>
     </w:p>
     <w:p>
       <w:pPr>
         <w:pStyle w:val="Heading2"/>
       </w:pPr>
-      <w:bookmarkStart w:id="60" w:name="_Toc432506449"/>
+      <w:bookmarkStart w:id="61" w:name="_Toc432506449"/>
       <w:r>
         <w:t>ArtifactObjectType Class</w:t>
       </w:r>
-      <w:bookmarkEnd w:id="60"/>
+      <w:bookmarkEnd w:id="61"/>
     </w:p>
     <w:p>
       <w:pPr>
@@ -12227,30 +11796,56 @@
         <w:spacing w:after="240"/>
         <w:jc w:val="center"/>
       </w:pPr>
-      <w:bookmarkStart w:id="61" w:name="_Ref395023936"/>
+      <w:bookmarkStart w:id="62" w:name="_Ref395023936"/>
       <w:r>
         <w:t xml:space="preserve">Figure </w:t>
       </w:r>
-      <w:fldSimple w:instr=" STYLEREF 1 \s ">
-        <w:r>
-          <w:rPr>
-            <w:noProof/>
-          </w:rPr>
-          <w:t>3</w:t>
-        </w:r>
-      </w:fldSimple>
+      <w:r>
+        <w:fldChar w:fldCharType="begin"/>
+      </w:r>
+      <w:r>
+        <w:instrText xml:space="preserve"> STYLEREF 1 \s </w:instrText>
+      </w:r>
+      <w:r>
+        <w:fldChar w:fldCharType="separate"/>
+      </w:r>
+      <w:r>
+        <w:rPr>
+          <w:noProof/>
+        </w:rPr>
+        <w:t>3</w:t>
+      </w:r>
+      <w:r>
+        <w:rPr>
+          <w:noProof/>
+        </w:rPr>
+        <w:fldChar w:fldCharType="end"/>
+      </w:r>
       <w:r>
         <w:noBreakHyphen/>
       </w:r>
-      <w:fldSimple w:instr=" SEQ Figure \* ARABIC \s 1 ">
-        <w:r>
-          <w:rPr>
-            <w:noProof/>
-          </w:rPr>
-          <w:t>1</w:t>
-        </w:r>
-      </w:fldSimple>
-      <w:bookmarkEnd w:id="61"/>
+      <w:r>
+        <w:fldChar w:fldCharType="begin"/>
+      </w:r>
+      <w:r>
+        <w:instrText xml:space="preserve"> SEQ Figure \* ARABIC \s 1 </w:instrText>
+      </w:r>
+      <w:r>
+        <w:fldChar w:fldCharType="separate"/>
+      </w:r>
+      <w:r>
+        <w:rPr>
+          <w:noProof/>
+        </w:rPr>
+        <w:t>1</w:t>
+      </w:r>
+      <w:r>
+        <w:rPr>
+          <w:noProof/>
+        </w:rPr>
+        <w:fldChar w:fldCharType="end"/>
+      </w:r>
+      <w:bookmarkEnd w:id="62"/>
       <w:r>
         <w:t xml:space="preserve">. UML diagram of the </w:t>
       </w:r>
@@ -12365,30 +11960,56 @@
         <w:pStyle w:val="tablecaption"/>
         <w:jc w:val="center"/>
       </w:pPr>
-      <w:bookmarkStart w:id="62" w:name="_Ref432506188"/>
+      <w:bookmarkStart w:id="63" w:name="_Ref432506188"/>
       <w:r>
         <w:t xml:space="preserve">Table </w:t>
       </w:r>
-      <w:fldSimple w:instr=" STYLEREF 1 \s ">
-        <w:r>
-          <w:rPr>
-            <w:noProof/>
-          </w:rPr>
-          <w:t>3</w:t>
-        </w:r>
-      </w:fldSimple>
+      <w:r>
+        <w:fldChar w:fldCharType="begin"/>
+      </w:r>
+      <w:r>
+        <w:instrText xml:space="preserve"> STYLEREF 1 \s </w:instrText>
+      </w:r>
+      <w:r>
+        <w:fldChar w:fldCharType="separate"/>
+      </w:r>
+      <w:r>
+        <w:rPr>
+          <w:noProof/>
+        </w:rPr>
+        <w:t>3</w:t>
+      </w:r>
+      <w:r>
+        <w:rPr>
+          <w:noProof/>
+        </w:rPr>
+        <w:fldChar w:fldCharType="end"/>
+      </w:r>
       <w:r>
         <w:noBreakHyphen/>
       </w:r>
-      <w:fldSimple w:instr=" SEQ Table \* ARABIC \s 1 ">
-        <w:r>
-          <w:rPr>
-            <w:noProof/>
-          </w:rPr>
-          <w:t>1</w:t>
-        </w:r>
-      </w:fldSimple>
-      <w:bookmarkEnd w:id="62"/>
+      <w:r>
+        <w:fldChar w:fldCharType="begin"/>
+      </w:r>
+      <w:r>
+        <w:instrText xml:space="preserve"> SEQ Table \* ARABIC \s 1 </w:instrText>
+      </w:r>
+      <w:r>
+        <w:fldChar w:fldCharType="separate"/>
+      </w:r>
+      <w:r>
+        <w:rPr>
+          <w:noProof/>
+        </w:rPr>
+        <w:t>1</w:t>
+      </w:r>
+      <w:r>
+        <w:rPr>
+          <w:noProof/>
+        </w:rPr>
+        <w:fldChar w:fldCharType="end"/>
+      </w:r>
+      <w:bookmarkEnd w:id="63"/>
       <w:r>
         <w:t xml:space="preserve">. </w:t>
       </w:r>
@@ -13426,11 +13047,11 @@
       <w:pPr>
         <w:pStyle w:val="Heading2"/>
       </w:pPr>
-      <w:bookmarkStart w:id="63" w:name="_Toc432506450"/>
+      <w:bookmarkStart w:id="64" w:name="_Toc432506450"/>
       <w:r>
         <w:t xml:space="preserve">RawArtifactType </w:t>
       </w:r>
-      <w:bookmarkEnd w:id="63"/>
+      <w:bookmarkEnd w:id="64"/>
       <w:r>
         <w:t>Data Type</w:t>
       </w:r>
@@ -13465,14 +13086,12 @@
       <w:r>
         <w:t xml:space="preserve"> It is an extension of </w:t>
       </w:r>
-      <w:proofErr w:type="gramStart"/>
       <w:r>
         <w:rPr>
           <w:rFonts w:ascii="Courier New" w:hAnsi="Courier New" w:cs="Courier New"/>
         </w:rPr>
         <w:t>cyboxCommon:StringObjectPropertyType</w:t>
       </w:r>
-      <w:proofErr w:type="gramEnd"/>
       <w:r>
         <w:t>.</w:t>
       </w:r>
@@ -13581,31 +13200,57 @@
         <w:pStyle w:val="tablecaption"/>
         <w:jc w:val="center"/>
       </w:pPr>
-      <w:bookmarkStart w:id="64" w:name="_Ref432506168"/>
+      <w:bookmarkStart w:id="65" w:name="_Ref432506168"/>
       <w:r>
         <w:lastRenderedPageBreak/>
         <w:t xml:space="preserve">Table </w:t>
       </w:r>
-      <w:fldSimple w:instr=" STYLEREF 1 \s ">
-        <w:r>
-          <w:rPr>
-            <w:noProof/>
-          </w:rPr>
-          <w:t>3</w:t>
-        </w:r>
-      </w:fldSimple>
+      <w:r>
+        <w:fldChar w:fldCharType="begin"/>
+      </w:r>
+      <w:r>
+        <w:instrText xml:space="preserve"> STYLEREF 1 \s </w:instrText>
+      </w:r>
+      <w:r>
+        <w:fldChar w:fldCharType="separate"/>
+      </w:r>
+      <w:r>
+        <w:rPr>
+          <w:noProof/>
+        </w:rPr>
+        <w:t>3</w:t>
+      </w:r>
+      <w:r>
+        <w:rPr>
+          <w:noProof/>
+        </w:rPr>
+        <w:fldChar w:fldCharType="end"/>
+      </w:r>
       <w:r>
         <w:noBreakHyphen/>
       </w:r>
-      <w:fldSimple w:instr=" SEQ Table \* ARABIC \s 1 ">
-        <w:r>
-          <w:rPr>
-            <w:noProof/>
-          </w:rPr>
-          <w:t>2</w:t>
-        </w:r>
-      </w:fldSimple>
-      <w:bookmarkEnd w:id="64"/>
+      <w:r>
+        <w:fldChar w:fldCharType="begin"/>
+      </w:r>
+      <w:r>
+        <w:instrText xml:space="preserve"> SEQ Table \* ARABIC \s 1 </w:instrText>
+      </w:r>
+      <w:r>
+        <w:fldChar w:fldCharType="separate"/>
+      </w:r>
+      <w:r>
+        <w:rPr>
+          <w:noProof/>
+        </w:rPr>
+        <w:t>2</w:t>
+      </w:r>
+      <w:r>
+        <w:rPr>
+          <w:noProof/>
+        </w:rPr>
+        <w:fldChar w:fldCharType="end"/>
+      </w:r>
+      <w:bookmarkEnd w:id="65"/>
       <w:r>
         <w:t xml:space="preserve">. </w:t>
       </w:r>
@@ -13858,11 +13503,11 @@
       <w:pPr>
         <w:pStyle w:val="Heading2"/>
       </w:pPr>
-      <w:bookmarkStart w:id="65" w:name="_Toc432506451"/>
+      <w:bookmarkStart w:id="66" w:name="_Toc432506451"/>
       <w:r>
         <w:t>PackagingType Class</w:t>
       </w:r>
-      <w:bookmarkEnd w:id="65"/>
+      <w:bookmarkEnd w:id="66"/>
     </w:p>
     <w:p>
       <w:pPr>
@@ -13987,30 +13632,56 @@
         <w:pStyle w:val="tablecaption"/>
         <w:jc w:val="center"/>
       </w:pPr>
-      <w:bookmarkStart w:id="66" w:name="_Ref432506146"/>
+      <w:bookmarkStart w:id="67" w:name="_Ref432506146"/>
       <w:r>
         <w:t xml:space="preserve">Table </w:t>
       </w:r>
-      <w:fldSimple w:instr=" STYLEREF 1 \s ">
-        <w:r>
-          <w:rPr>
-            <w:noProof/>
-          </w:rPr>
-          <w:t>3</w:t>
-        </w:r>
-      </w:fldSimple>
+      <w:r>
+        <w:fldChar w:fldCharType="begin"/>
+      </w:r>
+      <w:r>
+        <w:instrText xml:space="preserve"> STYLEREF 1 \s </w:instrText>
+      </w:r>
+      <w:r>
+        <w:fldChar w:fldCharType="separate"/>
+      </w:r>
+      <w:r>
+        <w:rPr>
+          <w:noProof/>
+        </w:rPr>
+        <w:t>3</w:t>
+      </w:r>
+      <w:r>
+        <w:rPr>
+          <w:noProof/>
+        </w:rPr>
+        <w:fldChar w:fldCharType="end"/>
+      </w:r>
       <w:r>
         <w:noBreakHyphen/>
       </w:r>
-      <w:fldSimple w:instr=" SEQ Table \* ARABIC \s 1 ">
-        <w:r>
-          <w:rPr>
-            <w:noProof/>
-          </w:rPr>
-          <w:t>3</w:t>
-        </w:r>
-      </w:fldSimple>
-      <w:bookmarkEnd w:id="66"/>
+      <w:r>
+        <w:fldChar w:fldCharType="begin"/>
+      </w:r>
+      <w:r>
+        <w:instrText xml:space="preserve"> SEQ Table \* ARABIC \s 1 </w:instrText>
+      </w:r>
+      <w:r>
+        <w:fldChar w:fldCharType="separate"/>
+      </w:r>
+      <w:r>
+        <w:rPr>
+          <w:noProof/>
+        </w:rPr>
+        <w:t>3</w:t>
+      </w:r>
+      <w:r>
+        <w:rPr>
+          <w:noProof/>
+        </w:rPr>
+        <w:fldChar w:fldCharType="end"/>
+      </w:r>
+      <w:bookmarkEnd w:id="67"/>
       <w:r>
         <w:t xml:space="preserve">. </w:t>
       </w:r>
@@ -14669,11 +14340,11 @@
       <w:pPr>
         <w:pStyle w:val="Heading2"/>
       </w:pPr>
-      <w:bookmarkStart w:id="67" w:name="_Toc432506452"/>
+      <w:bookmarkStart w:id="68" w:name="_Toc432506452"/>
       <w:r>
         <w:t>CompressionType Class</w:t>
       </w:r>
-      <w:bookmarkEnd w:id="67"/>
+      <w:bookmarkEnd w:id="68"/>
     </w:p>
     <w:p>
       <w:pPr>
@@ -14799,30 +14470,56 @@
         <w:pStyle w:val="tablecaption"/>
         <w:jc w:val="center"/>
       </w:pPr>
-      <w:bookmarkStart w:id="68" w:name="_Ref432506130"/>
+      <w:bookmarkStart w:id="69" w:name="_Ref432506130"/>
       <w:r>
         <w:t xml:space="preserve">Table </w:t>
       </w:r>
-      <w:fldSimple w:instr=" STYLEREF 1 \s ">
-        <w:r>
-          <w:rPr>
-            <w:noProof/>
-          </w:rPr>
-          <w:t>3</w:t>
-        </w:r>
-      </w:fldSimple>
+      <w:r>
+        <w:fldChar w:fldCharType="begin"/>
+      </w:r>
+      <w:r>
+        <w:instrText xml:space="preserve"> STYLEREF 1 \s </w:instrText>
+      </w:r>
+      <w:r>
+        <w:fldChar w:fldCharType="separate"/>
+      </w:r>
+      <w:r>
+        <w:rPr>
+          <w:noProof/>
+        </w:rPr>
+        <w:t>3</w:t>
+      </w:r>
+      <w:r>
+        <w:rPr>
+          <w:noProof/>
+        </w:rPr>
+        <w:fldChar w:fldCharType="end"/>
+      </w:r>
       <w:r>
         <w:noBreakHyphen/>
       </w:r>
-      <w:fldSimple w:instr=" SEQ Table \* ARABIC \s 1 ">
-        <w:r>
-          <w:rPr>
-            <w:noProof/>
-          </w:rPr>
-          <w:t>4</w:t>
-        </w:r>
-      </w:fldSimple>
-      <w:bookmarkEnd w:id="68"/>
+      <w:r>
+        <w:fldChar w:fldCharType="begin"/>
+      </w:r>
+      <w:r>
+        <w:instrText xml:space="preserve"> SEQ Table \* ARABIC \s 1 </w:instrText>
+      </w:r>
+      <w:r>
+        <w:fldChar w:fldCharType="separate"/>
+      </w:r>
+      <w:r>
+        <w:rPr>
+          <w:noProof/>
+        </w:rPr>
+        <w:t>4</w:t>
+      </w:r>
+      <w:r>
+        <w:rPr>
+          <w:noProof/>
+        </w:rPr>
+        <w:fldChar w:fldCharType="end"/>
+      </w:r>
+      <w:bookmarkEnd w:id="69"/>
       <w:r>
         <w:t xml:space="preserve">. </w:t>
       </w:r>
@@ -15187,11 +14884,11 @@
       <w:pPr>
         <w:pStyle w:val="Heading2"/>
       </w:pPr>
-      <w:bookmarkStart w:id="69" w:name="_Toc432506453"/>
+      <w:bookmarkStart w:id="70" w:name="_Toc432506453"/>
       <w:r>
         <w:t>EncryptionType Class</w:t>
       </w:r>
-      <w:bookmarkEnd w:id="69"/>
+      <w:bookmarkEnd w:id="70"/>
     </w:p>
     <w:p>
       <w:pPr>
@@ -15319,30 +15016,56 @@
         <w:pStyle w:val="tablecaption"/>
         <w:jc w:val="center"/>
       </w:pPr>
-      <w:bookmarkStart w:id="70" w:name="_Ref432506113"/>
+      <w:bookmarkStart w:id="71" w:name="_Ref432506113"/>
       <w:r>
         <w:t xml:space="preserve">Table </w:t>
       </w:r>
-      <w:fldSimple w:instr=" STYLEREF 1 \s ">
-        <w:r>
-          <w:rPr>
-            <w:noProof/>
-          </w:rPr>
-          <w:t>3</w:t>
-        </w:r>
-      </w:fldSimple>
+      <w:r>
+        <w:fldChar w:fldCharType="begin"/>
+      </w:r>
+      <w:r>
+        <w:instrText xml:space="preserve"> STYLEREF 1 \s </w:instrText>
+      </w:r>
+      <w:r>
+        <w:fldChar w:fldCharType="separate"/>
+      </w:r>
+      <w:r>
+        <w:rPr>
+          <w:noProof/>
+        </w:rPr>
+        <w:t>3</w:t>
+      </w:r>
+      <w:r>
+        <w:rPr>
+          <w:noProof/>
+        </w:rPr>
+        <w:fldChar w:fldCharType="end"/>
+      </w:r>
       <w:r>
         <w:noBreakHyphen/>
       </w:r>
-      <w:fldSimple w:instr=" SEQ Table \* ARABIC \s 1 ">
-        <w:r>
-          <w:rPr>
-            <w:noProof/>
-          </w:rPr>
-          <w:t>5</w:t>
-        </w:r>
-      </w:fldSimple>
-      <w:bookmarkEnd w:id="70"/>
+      <w:r>
+        <w:fldChar w:fldCharType="begin"/>
+      </w:r>
+      <w:r>
+        <w:instrText xml:space="preserve"> SEQ Table \* ARABIC \s 1 </w:instrText>
+      </w:r>
+      <w:r>
+        <w:fldChar w:fldCharType="separate"/>
+      </w:r>
+      <w:r>
+        <w:rPr>
+          <w:noProof/>
+        </w:rPr>
+        <w:t>5</w:t>
+      </w:r>
+      <w:r>
+        <w:rPr>
+          <w:noProof/>
+        </w:rPr>
+        <w:fldChar w:fldCharType="end"/>
+      </w:r>
+      <w:bookmarkEnd w:id="71"/>
       <w:r>
         <w:t xml:space="preserve">. </w:t>
       </w:r>
@@ -15908,11 +15631,11 @@
       <w:pPr>
         <w:pStyle w:val="Heading2"/>
       </w:pPr>
-      <w:bookmarkStart w:id="71" w:name="_Toc432506454"/>
+      <w:bookmarkStart w:id="72" w:name="_Toc432506454"/>
       <w:r>
         <w:t>EncodingType Class</w:t>
       </w:r>
-      <w:bookmarkEnd w:id="71"/>
+      <w:bookmarkEnd w:id="72"/>
     </w:p>
     <w:p>
       <w:pPr>
@@ -16037,30 +15760,56 @@
         <w:pStyle w:val="tablecaption"/>
         <w:jc w:val="center"/>
       </w:pPr>
-      <w:bookmarkStart w:id="72" w:name="_Ref432506093"/>
+      <w:bookmarkStart w:id="73" w:name="_Ref432506093"/>
       <w:r>
         <w:t xml:space="preserve">Table </w:t>
       </w:r>
-      <w:fldSimple w:instr=" STYLEREF 1 \s ">
-        <w:r>
-          <w:rPr>
-            <w:noProof/>
-          </w:rPr>
-          <w:t>3</w:t>
-        </w:r>
-      </w:fldSimple>
+      <w:r>
+        <w:fldChar w:fldCharType="begin"/>
+      </w:r>
+      <w:r>
+        <w:instrText xml:space="preserve"> STYLEREF 1 \s </w:instrText>
+      </w:r>
+      <w:r>
+        <w:fldChar w:fldCharType="separate"/>
+      </w:r>
+      <w:r>
+        <w:rPr>
+          <w:noProof/>
+        </w:rPr>
+        <w:t>3</w:t>
+      </w:r>
+      <w:r>
+        <w:rPr>
+          <w:noProof/>
+        </w:rPr>
+        <w:fldChar w:fldCharType="end"/>
+      </w:r>
       <w:r>
         <w:noBreakHyphen/>
       </w:r>
-      <w:fldSimple w:instr=" SEQ Table \* ARABIC \s 1 ">
-        <w:r>
-          <w:rPr>
-            <w:noProof/>
-          </w:rPr>
-          <w:t>6</w:t>
-        </w:r>
-      </w:fldSimple>
-      <w:bookmarkEnd w:id="72"/>
+      <w:r>
+        <w:fldChar w:fldCharType="begin"/>
+      </w:r>
+      <w:r>
+        <w:instrText xml:space="preserve"> SEQ Table \* ARABIC \s 1 </w:instrText>
+      </w:r>
+      <w:r>
+        <w:fldChar w:fldCharType="separate"/>
+      </w:r>
+      <w:r>
+        <w:rPr>
+          <w:noProof/>
+        </w:rPr>
+        <w:t>6</w:t>
+      </w:r>
+      <w:r>
+        <w:rPr>
+          <w:noProof/>
+        </w:rPr>
+        <w:fldChar w:fldCharType="end"/>
+      </w:r>
+      <w:bookmarkEnd w:id="73"/>
       <w:r>
         <w:t xml:space="preserve">. </w:t>
       </w:r>
@@ -16522,12 +16271,12 @@
       <w:pPr>
         <w:pStyle w:val="Heading2"/>
       </w:pPr>
-      <w:bookmarkStart w:id="73" w:name="_Toc432506455"/>
+      <w:bookmarkStart w:id="74" w:name="_Toc432506455"/>
       <w:r>
         <w:lastRenderedPageBreak/>
         <w:t>ArtifactTypeEnum Enumeration</w:t>
       </w:r>
-      <w:bookmarkEnd w:id="73"/>
+      <w:bookmarkEnd w:id="74"/>
     </w:p>
     <w:p>
       <w:pPr>
@@ -16627,30 +16376,56 @@
         <w:pStyle w:val="tablecaption"/>
         <w:jc w:val="center"/>
       </w:pPr>
-      <w:bookmarkStart w:id="74" w:name="_Ref432506065"/>
+      <w:bookmarkStart w:id="75" w:name="_Ref432506065"/>
       <w:r>
         <w:t xml:space="preserve">Table </w:t>
       </w:r>
-      <w:fldSimple w:instr=" STYLEREF 1 \s ">
-        <w:r>
-          <w:rPr>
-            <w:noProof/>
-          </w:rPr>
-          <w:t>3</w:t>
-        </w:r>
-      </w:fldSimple>
+      <w:r>
+        <w:fldChar w:fldCharType="begin"/>
+      </w:r>
+      <w:r>
+        <w:instrText xml:space="preserve"> STYLEREF 1 \s </w:instrText>
+      </w:r>
+      <w:r>
+        <w:fldChar w:fldCharType="separate"/>
+      </w:r>
+      <w:r>
+        <w:rPr>
+          <w:noProof/>
+        </w:rPr>
+        <w:t>3</w:t>
+      </w:r>
+      <w:r>
+        <w:rPr>
+          <w:noProof/>
+        </w:rPr>
+        <w:fldChar w:fldCharType="end"/>
+      </w:r>
       <w:r>
         <w:noBreakHyphen/>
       </w:r>
-      <w:fldSimple w:instr=" SEQ Table \* ARABIC \s 1 ">
-        <w:r>
-          <w:rPr>
-            <w:noProof/>
-          </w:rPr>
-          <w:t>7</w:t>
-        </w:r>
-      </w:fldSimple>
-      <w:bookmarkEnd w:id="74"/>
+      <w:r>
+        <w:fldChar w:fldCharType="begin"/>
+      </w:r>
+      <w:r>
+        <w:instrText xml:space="preserve"> SEQ Table \* ARABIC \s 1 </w:instrText>
+      </w:r>
+      <w:r>
+        <w:fldChar w:fldCharType="separate"/>
+      </w:r>
+      <w:r>
+        <w:rPr>
+          <w:noProof/>
+        </w:rPr>
+        <w:t>7</w:t>
+      </w:r>
+      <w:r>
+        <w:rPr>
+          <w:noProof/>
+        </w:rPr>
+        <w:fldChar w:fldCharType="end"/>
+      </w:r>
+      <w:bookmarkEnd w:id="75"/>
       <w:r>
         <w:t xml:space="preserve">. </w:t>
       </w:r>
@@ -17042,16 +16817,16 @@
       <w:pPr>
         <w:pStyle w:val="Heading1"/>
       </w:pPr>
-      <w:bookmarkStart w:id="75" w:name="_Ref428537416"/>
-      <w:bookmarkStart w:id="76" w:name="_Toc432506456"/>
+      <w:bookmarkStart w:id="76" w:name="_Ref428537416"/>
+      <w:bookmarkStart w:id="77" w:name="_Toc432506456"/>
       <w:r>
         <w:lastRenderedPageBreak/>
         <w:t>Conformance</w:t>
       </w:r>
-      <w:bookmarkEnd w:id="56"/>
       <w:bookmarkEnd w:id="57"/>
-      <w:bookmarkEnd w:id="75"/>
+      <w:bookmarkEnd w:id="58"/>
       <w:bookmarkEnd w:id="76"/>
+      <w:bookmarkEnd w:id="77"/>
     </w:p>
     <w:p>
       <w:pPr>
@@ -17065,7 +16840,7 @@
       <w:pPr>
         <w:spacing w:after="240"/>
       </w:pPr>
-      <w:commentRangeStart w:id="77"/>
+      <w:commentRangeStart w:id="78"/>
       <w:r>
         <w:t xml:space="preserve">[1] Conformant implementations must conform to all normative structural specifications of the UML </w:t>
       </w:r>
@@ -17107,12 +16882,12 @@
       <w:r>
         <w:t xml:space="preserve"> class).</w:t>
       </w:r>
-      <w:commentRangeEnd w:id="77"/>
+      <w:commentRangeEnd w:id="78"/>
       <w:r>
         <w:rPr>
           <w:rStyle w:val="CommentReference"/>
         </w:rPr>
-        <w:commentReference w:id="77"/>
+        <w:commentReference w:id="78"/>
       </w:r>
     </w:p>
     <w:p>
@@ -17198,15 +16973,7 @@
         <w:pStyle w:val="Contributor"/>
       </w:pPr>
       <w:r>
-        <w:t xml:space="preserve">Liron Schiff, </w:t>
-      </w:r>
-      <w:proofErr w:type="spellStart"/>
-      <w:r>
-        <w:t>Comilion</w:t>
-      </w:r>
-      <w:proofErr w:type="spellEnd"/>
-      <w:r>
-        <w:t xml:space="preserve"> (mobile) Ltd.</w:t>
+        <w:t>Liron Schiff, Comilion (mobile) Ltd.</w:t>
       </w:r>
     </w:p>
     <w:p>
@@ -17214,15 +16981,7 @@
         <w:pStyle w:val="Contributor"/>
       </w:pPr>
       <w:r>
-        <w:t xml:space="preserve">Jane </w:t>
-      </w:r>
-      <w:proofErr w:type="spellStart"/>
-      <w:r>
-        <w:t>Ginn</w:t>
-      </w:r>
-      <w:proofErr w:type="spellEnd"/>
-      <w:r>
-        <w:t>, Cyber Threat Intelligence Network, Inc. (CTIN)</w:t>
+        <w:t>Jane Ginn, Cyber Threat Intelligence Network, Inc. (CTIN)</w:t>
       </w:r>
     </w:p>
     <w:p>
@@ -17237,21 +16996,8 @@
       <w:pPr>
         <w:pStyle w:val="Contributor"/>
       </w:pPr>
-      <w:proofErr w:type="spellStart"/>
-      <w:r>
-        <w:t>Ryusuke</w:t>
-      </w:r>
-      <w:proofErr w:type="spellEnd"/>
-      <w:r>
-        <w:t xml:space="preserve"> </w:t>
-      </w:r>
-      <w:proofErr w:type="spellStart"/>
-      <w:r>
-        <w:t>Masuoka</w:t>
-      </w:r>
-      <w:proofErr w:type="spellEnd"/>
-      <w:r>
-        <w:t>, Fujitsu Limited</w:t>
+      <w:r>
+        <w:t>Ryusuke Masuoka, Fujitsu Limited</w:t>
       </w:r>
     </w:p>
     <w:p>
@@ -17275,15 +17021,7 @@
         <w:pStyle w:val="Contributor"/>
       </w:pPr>
       <w:r>
-        <w:t xml:space="preserve">Paul Martini, </w:t>
-      </w:r>
-      <w:proofErr w:type="spellStart"/>
-      <w:r>
-        <w:t>iboss</w:t>
-      </w:r>
-      <w:proofErr w:type="spellEnd"/>
-      <w:r>
-        <w:t>, Inc.</w:t>
+        <w:t>Paul Martini, iboss, Inc.</w:t>
       </w:r>
     </w:p>
     <w:p>
@@ -17291,36 +17029,15 @@
         <w:pStyle w:val="Contributor"/>
       </w:pPr>
       <w:r>
-        <w:t xml:space="preserve">Jerome </w:t>
-      </w:r>
-      <w:proofErr w:type="spellStart"/>
-      <w:r>
-        <w:t>Athias</w:t>
-      </w:r>
-      <w:proofErr w:type="spellEnd"/>
-      <w:r>
-        <w:t>, Individual</w:t>
+        <w:t>Jerome Athias, Individual</w:t>
       </w:r>
     </w:p>
     <w:p>
       <w:pPr>
         <w:pStyle w:val="Contributor"/>
       </w:pPr>
-      <w:proofErr w:type="spellStart"/>
-      <w:r>
-        <w:t>Sanjiv</w:t>
-      </w:r>
-      <w:proofErr w:type="spellEnd"/>
-      <w:r>
-        <w:t xml:space="preserve"> </w:t>
-      </w:r>
-      <w:proofErr w:type="spellStart"/>
-      <w:r>
-        <w:t>Kalkar</w:t>
-      </w:r>
-      <w:proofErr w:type="spellEnd"/>
-      <w:r>
-        <w:t>, Individual</w:t>
+      <w:r>
+        <w:t>Sanjiv Kalkar, Individual</w:t>
       </w:r>
     </w:p>
     <w:p>
@@ -17351,58 +17068,16 @@
       <w:pPr>
         <w:pStyle w:val="Contributor"/>
       </w:pPr>
-      <w:proofErr w:type="spellStart"/>
-      <w:r>
-        <w:t>Wouter</w:t>
-      </w:r>
-      <w:proofErr w:type="spellEnd"/>
-      <w:r>
-        <w:t xml:space="preserve"> </w:t>
-      </w:r>
-      <w:proofErr w:type="spellStart"/>
-      <w:r>
-        <w:t>Bolsterlee</w:t>
-      </w:r>
-      <w:proofErr w:type="spellEnd"/>
-      <w:r>
-        <w:t xml:space="preserve">, </w:t>
-      </w:r>
-      <w:proofErr w:type="spellStart"/>
-      <w:r>
-        <w:t>Intelworks</w:t>
-      </w:r>
-      <w:proofErr w:type="spellEnd"/>
-      <w:r>
-        <w:t xml:space="preserve"> BV</w:t>
+      <w:r>
+        <w:t>Wouter Bolsterlee, Intelworks BV</w:t>
       </w:r>
     </w:p>
     <w:p>
       <w:pPr>
         <w:pStyle w:val="Contributor"/>
       </w:pPr>
-      <w:proofErr w:type="spellStart"/>
-      <w:r>
-        <w:t>Joep</w:t>
-      </w:r>
-      <w:proofErr w:type="spellEnd"/>
-      <w:r>
-        <w:t xml:space="preserve"> </w:t>
-      </w:r>
-      <w:proofErr w:type="spellStart"/>
-      <w:r>
-        <w:t>Gommers</w:t>
-      </w:r>
-      <w:proofErr w:type="spellEnd"/>
-      <w:r>
-        <w:t xml:space="preserve">, </w:t>
-      </w:r>
-      <w:proofErr w:type="spellStart"/>
-      <w:r>
-        <w:t>Intelworks</w:t>
-      </w:r>
-      <w:proofErr w:type="spellEnd"/>
-      <w:r>
-        <w:t xml:space="preserve"> BV</w:t>
+      <w:r>
+        <w:t>Joep Gommers, Intelworks BV</w:t>
       </w:r>
     </w:p>
     <w:p>
@@ -17410,52 +17085,15 @@
         <w:pStyle w:val="Contributor"/>
       </w:pPr>
       <w:r>
-        <w:t xml:space="preserve">Sergey </w:t>
-      </w:r>
-      <w:proofErr w:type="spellStart"/>
-      <w:r>
-        <w:t>Polzunov</w:t>
-      </w:r>
-      <w:proofErr w:type="spellEnd"/>
-      <w:r>
-        <w:t xml:space="preserve">, </w:t>
-      </w:r>
-      <w:proofErr w:type="spellStart"/>
-      <w:r>
-        <w:t>Intelworks</w:t>
-      </w:r>
-      <w:proofErr w:type="spellEnd"/>
-      <w:r>
-        <w:t xml:space="preserve"> BV</w:t>
+        <w:t>Sergey Polzunov, Intelworks BV</w:t>
       </w:r>
     </w:p>
     <w:p>
       <w:pPr>
         <w:pStyle w:val="Contributor"/>
       </w:pPr>
-      <w:proofErr w:type="spellStart"/>
-      <w:r>
-        <w:t>Rutger</w:t>
-      </w:r>
-      <w:proofErr w:type="spellEnd"/>
-      <w:r>
-        <w:t xml:space="preserve"> </w:t>
-      </w:r>
-      <w:proofErr w:type="spellStart"/>
-      <w:r>
-        <w:t>Prins</w:t>
-      </w:r>
-      <w:proofErr w:type="spellEnd"/>
-      <w:r>
-        <w:t xml:space="preserve">, </w:t>
-      </w:r>
-      <w:proofErr w:type="spellStart"/>
-      <w:r>
-        <w:t>Intelworks</w:t>
-      </w:r>
-      <w:proofErr w:type="spellEnd"/>
-      <w:r>
-        <w:t xml:space="preserve"> BV</w:t>
+      <w:r>
+        <w:t>Rutger Prins, Intelworks BV</w:t>
       </w:r>
     </w:p>
     <w:p>
@@ -17463,23 +17101,7 @@
         <w:pStyle w:val="Contributor"/>
       </w:pPr>
       <w:r>
-        <w:t xml:space="preserve">Andrei </w:t>
-      </w:r>
-      <w:proofErr w:type="spellStart"/>
-      <w:r>
-        <w:t>Sîrghi</w:t>
-      </w:r>
-      <w:proofErr w:type="spellEnd"/>
-      <w:r>
-        <w:t xml:space="preserve">, </w:t>
-      </w:r>
-      <w:proofErr w:type="spellStart"/>
-      <w:r>
-        <w:t>Intelworks</w:t>
-      </w:r>
-      <w:proofErr w:type="spellEnd"/>
-      <w:r>
-        <w:t xml:space="preserve"> BV</w:t>
+        <w:t>Andrei Sîrghi, Intelworks BV</w:t>
       </w:r>
     </w:p>
     <w:p>
@@ -17543,15 +17165,7 @@
         <w:pStyle w:val="Contributor"/>
       </w:pPr>
       <w:r>
-        <w:t xml:space="preserve">Takahiro </w:t>
-      </w:r>
-      <w:proofErr w:type="spellStart"/>
-      <w:r>
-        <w:t>Kakumaru</w:t>
-      </w:r>
-      <w:proofErr w:type="spellEnd"/>
-      <w:r>
-        <w:t>, NEC Corporation</w:t>
+        <w:t>Takahiro Kakumaru, NEC Corporation</w:t>
       </w:r>
     </w:p>
     <w:p>
@@ -17583,36 +17197,15 @@
         <w:pStyle w:val="Contributor"/>
       </w:pPr>
       <w:r>
-        <w:t xml:space="preserve">Igor </w:t>
-      </w:r>
-      <w:proofErr w:type="spellStart"/>
-      <w:r>
-        <w:t>Baikalov</w:t>
-      </w:r>
-      <w:proofErr w:type="spellEnd"/>
-      <w:r>
-        <w:t xml:space="preserve">, </w:t>
-      </w:r>
-      <w:proofErr w:type="spellStart"/>
-      <w:r>
-        <w:t>Securonix</w:t>
-      </w:r>
-      <w:proofErr w:type="spellEnd"/>
+        <w:t>Igor Baikalov, Securonix</w:t>
+      </w:r>
     </w:p>
     <w:p>
       <w:pPr>
         <w:pStyle w:val="Contributor"/>
       </w:pPr>
       <w:r>
-        <w:t xml:space="preserve">Bernd </w:t>
-      </w:r>
-      <w:proofErr w:type="spellStart"/>
-      <w:r>
-        <w:t>Grobauer</w:t>
-      </w:r>
-      <w:proofErr w:type="spellEnd"/>
-      <w:r>
-        <w:t>, Siemens AG</w:t>
+        <w:t>Bernd Grobauer, Siemens AG</w:t>
       </w:r>
     </w:p>
     <w:p>
@@ -17846,7 +17439,7 @@
 
 <file path=word/comments.xml><?xml version="1.0" encoding="utf-8"?>
 <w:comments xmlns:wpc="http://schemas.microsoft.com/office/word/2010/wordprocessingCanvas" xmlns:cx="http://schemas.microsoft.com/office/drawing/2014/chartex" xmlns:cx1="http://schemas.microsoft.com/office/drawing/2015/9/8/chartex" xmlns:mc="http://schemas.openxmlformats.org/markup-compatibility/2006" xmlns:o="urn:schemas-microsoft-com:office:office" xmlns:r="http://schemas.openxmlformats.org/officeDocument/2006/relationships" xmlns:m="http://schemas.openxmlformats.org/officeDocument/2006/math" xmlns:v="urn:schemas-microsoft-com:vml" xmlns:wp14="http://schemas.microsoft.com/office/word/2010/wordprocessingDrawing" xmlns:wp="http://schemas.openxmlformats.org/drawingml/2006/wordprocessingDrawing" xmlns:w10="urn:schemas-microsoft-com:office:word" xmlns:w="http://schemas.openxmlformats.org/wordprocessingml/2006/main" xmlns:w14="http://schemas.microsoft.com/office/word/2010/wordml" xmlns:w15="http://schemas.microsoft.com/office/word/2012/wordml" xmlns:w16se="http://schemas.microsoft.com/office/word/2015/wordml/symex" xmlns:wpg="http://schemas.microsoft.com/office/word/2010/wordprocessingGroup" xmlns:wpi="http://schemas.microsoft.com/office/word/2010/wordprocessingInk" xmlns:wne="http://schemas.microsoft.com/office/word/2006/wordml" xmlns:wps="http://schemas.microsoft.com/office/word/2010/wordprocessingShape" mc:Ignorable="w14 w15 w16se wp14">
-  <w:comment w:id="3" w:author="Beck, Desiree A." w:date="2015-10-13T13:32:00Z" w:initials="BDA">
+  <w:comment w:id="4" w:author="Beck, Desiree A." w:date="2015-10-13T13:32:00Z" w:initials="BDA">
     <w:p>
       <w:pPr>
         <w:pStyle w:val="CommentText"/>
@@ -17862,13 +17455,11 @@
       </w:r>
     </w:p>
   </w:comment>
-  <w:comment w:id="77" w:author="Roberge, Robert J" w:date="2016-03-16T20:06:00Z" w:initials="RRJ">
+  <w:comment w:id="78" w:author="Roberge, Robert J" w:date="2016-03-16T20:06:00Z" w:initials="RRJ">
     <w:p>
       <w:pPr>
         <w:pStyle w:val="CommentText"/>
       </w:pPr>
-      <w:bookmarkStart w:id="78" w:name="_GoBack"/>
-      <w:bookmarkEnd w:id="78"/>
       <w:r>
         <w:rPr>
           <w:rStyle w:val="CommentReference"/>
@@ -18755,6 +18346,119 @@
     </w:lvl>
   </w:abstractNum>
   <w:abstractNum w:abstractNumId="1" w15:restartNumberingAfterBreak="0">
+    <w:nsid w:val="13F02302"/>
+    <w:multiLevelType w:val="hybridMultilevel"/>
+    <w:tmpl w:val="78AE2B54"/>
+    <w:lvl w:ilvl="0" w:tplc="04090001">
+      <w:start w:val="1"/>
+      <w:numFmt w:val="bullet"/>
+      <w:lvlText w:val=""/>
+      <w:lvlJc w:val="left"/>
+      <w:pPr>
+        <w:ind w:left="1080" w:hanging="360"/>
+      </w:pPr>
+      <w:rPr>
+        <w:rFonts w:ascii="Symbol" w:hAnsi="Symbol" w:hint="default"/>
+      </w:rPr>
+    </w:lvl>
+    <w:lvl w:ilvl="1" w:tplc="04090003" w:tentative="1">
+      <w:start w:val="1"/>
+      <w:numFmt w:val="bullet"/>
+      <w:lvlText w:val="o"/>
+      <w:lvlJc w:val="left"/>
+      <w:pPr>
+        <w:ind w:left="1800" w:hanging="360"/>
+      </w:pPr>
+      <w:rPr>
+        <w:rFonts w:ascii="Courier New" w:hAnsi="Courier New" w:cs="Courier New" w:hint="default"/>
+      </w:rPr>
+    </w:lvl>
+    <w:lvl w:ilvl="2" w:tplc="04090005" w:tentative="1">
+      <w:start w:val="1"/>
+      <w:numFmt w:val="bullet"/>
+      <w:lvlText w:val=""/>
+      <w:lvlJc w:val="left"/>
+      <w:pPr>
+        <w:ind w:left="2520" w:hanging="360"/>
+      </w:pPr>
+      <w:rPr>
+        <w:rFonts w:ascii="Wingdings" w:hAnsi="Wingdings" w:hint="default"/>
+      </w:rPr>
+    </w:lvl>
+    <w:lvl w:ilvl="3" w:tplc="04090001" w:tentative="1">
+      <w:start w:val="1"/>
+      <w:numFmt w:val="bullet"/>
+      <w:lvlText w:val=""/>
+      <w:lvlJc w:val="left"/>
+      <w:pPr>
+        <w:ind w:left="3240" w:hanging="360"/>
+      </w:pPr>
+      <w:rPr>
+        <w:rFonts w:ascii="Symbol" w:hAnsi="Symbol" w:hint="default"/>
+      </w:rPr>
+    </w:lvl>
+    <w:lvl w:ilvl="4" w:tplc="04090003" w:tentative="1">
+      <w:start w:val="1"/>
+      <w:numFmt w:val="bullet"/>
+      <w:lvlText w:val="o"/>
+      <w:lvlJc w:val="left"/>
+      <w:pPr>
+        <w:ind w:left="3960" w:hanging="360"/>
+      </w:pPr>
+      <w:rPr>
+        <w:rFonts w:ascii="Courier New" w:hAnsi="Courier New" w:cs="Courier New" w:hint="default"/>
+      </w:rPr>
+    </w:lvl>
+    <w:lvl w:ilvl="5" w:tplc="04090005" w:tentative="1">
+      <w:start w:val="1"/>
+      <w:numFmt w:val="bullet"/>
+      <w:lvlText w:val=""/>
+      <w:lvlJc w:val="left"/>
+      <w:pPr>
+        <w:ind w:left="4680" w:hanging="360"/>
+      </w:pPr>
+      <w:rPr>
+        <w:rFonts w:ascii="Wingdings" w:hAnsi="Wingdings" w:hint="default"/>
+      </w:rPr>
+    </w:lvl>
+    <w:lvl w:ilvl="6" w:tplc="04090001" w:tentative="1">
+      <w:start w:val="1"/>
+      <w:numFmt w:val="bullet"/>
+      <w:lvlText w:val=""/>
+      <w:lvlJc w:val="left"/>
+      <w:pPr>
+        <w:ind w:left="5400" w:hanging="360"/>
+      </w:pPr>
+      <w:rPr>
+        <w:rFonts w:ascii="Symbol" w:hAnsi="Symbol" w:hint="default"/>
+      </w:rPr>
+    </w:lvl>
+    <w:lvl w:ilvl="7" w:tplc="04090003" w:tentative="1">
+      <w:start w:val="1"/>
+      <w:numFmt w:val="bullet"/>
+      <w:lvlText w:val="o"/>
+      <w:lvlJc w:val="left"/>
+      <w:pPr>
+        <w:ind w:left="6120" w:hanging="360"/>
+      </w:pPr>
+      <w:rPr>
+        <w:rFonts w:ascii="Courier New" w:hAnsi="Courier New" w:cs="Courier New" w:hint="default"/>
+      </w:rPr>
+    </w:lvl>
+    <w:lvl w:ilvl="8" w:tplc="04090005" w:tentative="1">
+      <w:start w:val="1"/>
+      <w:numFmt w:val="bullet"/>
+      <w:lvlText w:val=""/>
+      <w:lvlJc w:val="left"/>
+      <w:pPr>
+        <w:ind w:left="6840" w:hanging="360"/>
+      </w:pPr>
+      <w:rPr>
+        <w:rFonts w:ascii="Wingdings" w:hAnsi="Wingdings" w:hint="default"/>
+      </w:rPr>
+    </w:lvl>
+  </w:abstractNum>
+  <w:abstractNum w:abstractNumId="2" w15:restartNumberingAfterBreak="0">
     <w:nsid w:val="413430BE"/>
     <w:multiLevelType w:val="multilevel"/>
     <w:tmpl w:val="04090025"/>
@@ -18849,7 +18553,7 @@
       </w:pPr>
     </w:lvl>
   </w:abstractNum>
-  <w:abstractNum w:abstractNumId="2" w15:restartNumberingAfterBreak="0">
+  <w:abstractNum w:abstractNumId="3" w15:restartNumberingAfterBreak="0">
     <w:nsid w:val="48E547A4"/>
     <w:multiLevelType w:val="hybridMultilevel"/>
     <w:tmpl w:val="5E8EFE08"/>
@@ -18859,7 +18563,7 @@
       <w:lvlText w:val=""/>
       <w:lvlJc w:val="left"/>
       <w:pPr>
-        <w:ind w:left="720" w:hanging="360"/>
+        <w:ind w:left="1080" w:hanging="360"/>
       </w:pPr>
       <w:rPr>
         <w:rFonts w:ascii="Symbol" w:hAnsi="Symbol" w:hint="default"/>
@@ -18871,7 +18575,7 @@
       <w:lvlText w:val="o"/>
       <w:lvlJc w:val="left"/>
       <w:pPr>
-        <w:ind w:left="1440" w:hanging="360"/>
+        <w:ind w:left="1800" w:hanging="360"/>
       </w:pPr>
       <w:rPr>
         <w:rFonts w:ascii="Courier New" w:hAnsi="Courier New" w:cs="Courier New" w:hint="default"/>
@@ -18883,7 +18587,7 @@
       <w:lvlText w:val=""/>
       <w:lvlJc w:val="left"/>
       <w:pPr>
-        <w:ind w:left="2160" w:hanging="360"/>
+        <w:ind w:left="2520" w:hanging="360"/>
       </w:pPr>
       <w:rPr>
         <w:rFonts w:ascii="Wingdings" w:hAnsi="Wingdings" w:hint="default"/>
@@ -18895,7 +18599,7 @@
       <w:lvlText w:val=""/>
       <w:lvlJc w:val="left"/>
       <w:pPr>
-        <w:ind w:left="2880" w:hanging="360"/>
+        <w:ind w:left="3240" w:hanging="360"/>
       </w:pPr>
       <w:rPr>
         <w:rFonts w:ascii="Symbol" w:hAnsi="Symbol" w:hint="default"/>
@@ -18907,7 +18611,7 @@
       <w:lvlText w:val="o"/>
       <w:lvlJc w:val="left"/>
       <w:pPr>
-        <w:ind w:left="3600" w:hanging="360"/>
+        <w:ind w:left="3960" w:hanging="360"/>
       </w:pPr>
       <w:rPr>
         <w:rFonts w:ascii="Courier New" w:hAnsi="Courier New" w:cs="Courier New" w:hint="default"/>
@@ -18919,7 +18623,7 @@
       <w:lvlText w:val=""/>
       <w:lvlJc w:val="left"/>
       <w:pPr>
-        <w:ind w:left="4320" w:hanging="360"/>
+        <w:ind w:left="4680" w:hanging="360"/>
       </w:pPr>
       <w:rPr>
         <w:rFonts w:ascii="Wingdings" w:hAnsi="Wingdings" w:hint="default"/>
@@ -18931,7 +18635,7 @@
       <w:lvlText w:val=""/>
       <w:lvlJc w:val="left"/>
       <w:pPr>
-        <w:ind w:left="5040" w:hanging="360"/>
+        <w:ind w:left="5400" w:hanging="360"/>
       </w:pPr>
       <w:rPr>
         <w:rFonts w:ascii="Symbol" w:hAnsi="Symbol" w:hint="default"/>
@@ -18943,7 +18647,7 @@
       <w:lvlText w:val="o"/>
       <w:lvlJc w:val="left"/>
       <w:pPr>
-        <w:ind w:left="5760" w:hanging="360"/>
+        <w:ind w:left="6120" w:hanging="360"/>
       </w:pPr>
       <w:rPr>
         <w:rFonts w:ascii="Courier New" w:hAnsi="Courier New" w:cs="Courier New" w:hint="default"/>
@@ -18955,14 +18659,14 @@
       <w:lvlText w:val=""/>
       <w:lvlJc w:val="left"/>
       <w:pPr>
-        <w:ind w:left="6480" w:hanging="360"/>
+        <w:ind w:left="6840" w:hanging="360"/>
       </w:pPr>
       <w:rPr>
         <w:rFonts w:ascii="Wingdings" w:hAnsi="Wingdings" w:hint="default"/>
       </w:rPr>
     </w:lvl>
   </w:abstractNum>
-  <w:abstractNum w:abstractNumId="3" w15:restartNumberingAfterBreak="0">
+  <w:abstractNum w:abstractNumId="4" w15:restartNumberingAfterBreak="0">
     <w:nsid w:val="64F141F5"/>
     <w:multiLevelType w:val="multilevel"/>
     <w:tmpl w:val="04090025"/>
@@ -19048,7 +18752,7 @@
       </w:pPr>
     </w:lvl>
   </w:abstractNum>
-  <w:abstractNum w:abstractNumId="4" w15:restartNumberingAfterBreak="0">
+  <w:abstractNum w:abstractNumId="5" w15:restartNumberingAfterBreak="0">
     <w:nsid w:val="78314A4B"/>
     <w:multiLevelType w:val="hybridMultilevel"/>
     <w:tmpl w:val="EB48A672"/>
@@ -19162,10 +18866,10 @@
     </w:lvl>
   </w:abstractNum>
   <w:num w:numId="1">
-    <w:abstractNumId w:val="1"/>
+    <w:abstractNumId w:val="2"/>
   </w:num>
   <w:num w:numId="2">
-    <w:abstractNumId w:val="1"/>
+    <w:abstractNumId w:val="2"/>
     <w:lvlOverride w:ilvl="0">
       <w:startOverride w:val="1"/>
     </w:lvlOverride>
@@ -19195,7 +18899,7 @@
     </w:lvlOverride>
   </w:num>
   <w:num w:numId="3">
-    <w:abstractNumId w:val="1"/>
+    <w:abstractNumId w:val="2"/>
     <w:lvlOverride w:ilvl="0">
       <w:startOverride w:val="1"/>
     </w:lvlOverride>
@@ -19225,7 +18929,7 @@
     </w:lvlOverride>
   </w:num>
   <w:num w:numId="4">
-    <w:abstractNumId w:val="1"/>
+    <w:abstractNumId w:val="2"/>
     <w:lvlOverride w:ilvl="0">
       <w:startOverride w:val="1"/>
     </w:lvlOverride>
@@ -19255,7 +18959,7 @@
     </w:lvlOverride>
   </w:num>
   <w:num w:numId="5">
-    <w:abstractNumId w:val="1"/>
+    <w:abstractNumId w:val="2"/>
     <w:lvlOverride w:ilvl="0">
       <w:startOverride w:val="1"/>
     </w:lvlOverride>
@@ -19285,7 +18989,7 @@
     </w:lvlOverride>
   </w:num>
   <w:num w:numId="6">
-    <w:abstractNumId w:val="1"/>
+    <w:abstractNumId w:val="2"/>
     <w:lvlOverride w:ilvl="0">
       <w:startOverride w:val="1"/>
     </w:lvlOverride>
@@ -19315,16 +19019,19 @@
     </w:lvlOverride>
   </w:num>
   <w:num w:numId="7">
+    <w:abstractNumId w:val="5"/>
+  </w:num>
+  <w:num w:numId="8">
     <w:abstractNumId w:val="4"/>
   </w:num>
-  <w:num w:numId="8">
+  <w:num w:numId="9">
     <w:abstractNumId w:val="3"/>
-  </w:num>
-  <w:num w:numId="9">
-    <w:abstractNumId w:val="2"/>
   </w:num>
   <w:num w:numId="10">
     <w:abstractNumId w:val="0"/>
+  </w:num>
+  <w:num w:numId="11">
+    <w:abstractNumId w:val="1"/>
   </w:num>
 </w:numbering>
 </file>

--- a/documents/cybox-v2.1.1-wd01-part13-artifact.docx
+++ b/documents/cybox-v2.1.1-wd01-part13-artifact.docx
@@ -11,6 +11,7 @@
           <w:szCs w:val="28"/>
         </w:rPr>
       </w:pPr>
+      <w:proofErr w:type="spellStart"/>
       <w:r>
         <w:rPr>
           <w:sz w:val="28"/>
@@ -26,6 +27,7 @@
         </w:rPr>
         <w:t>TM</w:t>
       </w:r>
+      <w:proofErr w:type="spellEnd"/>
       <w:r>
         <w:rPr>
           <w:sz w:val="28"/>
@@ -315,7 +317,6 @@
           <w:tab w:val="clear" w:pos="1080"/>
         </w:tabs>
       </w:pPr>
-      <w:bookmarkStart w:id="2" w:name="_GoBack"/>
       <w:r>
         <w:rPr>
           <w:i/>
@@ -704,7 +705,6 @@
         <w:t>. [URI]</w:t>
       </w:r>
     </w:p>
-    <w:bookmarkEnd w:id="2"/>
     <w:p>
       <w:pPr>
         <w:pStyle w:val="RelatedWork"/>
@@ -717,6 +717,7 @@
           <w:tab w:val="num" w:pos="1440"/>
         </w:tabs>
       </w:pPr>
+      <w:proofErr w:type="spellStart"/>
       <w:r>
         <w:rPr>
           <w:i/>
@@ -730,6 +731,7 @@
         </w:rPr>
         <w:t>TM</w:t>
       </w:r>
+      <w:proofErr w:type="spellEnd"/>
       <w:r>
         <w:rPr>
           <w:i/>
@@ -782,6 +784,7 @@
           <w:tab w:val="num" w:pos="1440"/>
         </w:tabs>
       </w:pPr>
+      <w:proofErr w:type="spellStart"/>
       <w:r>
         <w:rPr>
           <w:i/>
@@ -795,6 +798,7 @@
         </w:rPr>
         <w:t>TM</w:t>
       </w:r>
+      <w:proofErr w:type="spellEnd"/>
       <w:r>
         <w:rPr>
           <w:i/>
@@ -847,6 +851,7 @@
           <w:tab w:val="num" w:pos="1440"/>
         </w:tabs>
       </w:pPr>
+      <w:proofErr w:type="spellStart"/>
       <w:r>
         <w:rPr>
           <w:i/>
@@ -860,6 +865,7 @@
         </w:rPr>
         <w:t>TM</w:t>
       </w:r>
+      <w:proofErr w:type="spellEnd"/>
       <w:r>
         <w:rPr>
           <w:i/>
@@ -912,6 +918,7 @@
           <w:tab w:val="num" w:pos="1440"/>
         </w:tabs>
       </w:pPr>
+      <w:proofErr w:type="spellStart"/>
       <w:r>
         <w:rPr>
           <w:i/>
@@ -925,6 +932,7 @@
         </w:rPr>
         <w:t>TM</w:t>
       </w:r>
+      <w:proofErr w:type="spellEnd"/>
       <w:r>
         <w:rPr>
           <w:i/>
@@ -977,6 +985,7 @@
           <w:tab w:val="num" w:pos="1440"/>
         </w:tabs>
       </w:pPr>
+      <w:proofErr w:type="spellStart"/>
       <w:r>
         <w:rPr>
           <w:i/>
@@ -990,6 +999,7 @@
         </w:rPr>
         <w:t>TM</w:t>
       </w:r>
+      <w:proofErr w:type="spellEnd"/>
       <w:r>
         <w:rPr>
           <w:i/>
@@ -1042,6 +1052,7 @@
           <w:tab w:val="num" w:pos="1440"/>
         </w:tabs>
       </w:pPr>
+      <w:proofErr w:type="spellStart"/>
       <w:r>
         <w:rPr>
           <w:i/>
@@ -1055,6 +1066,7 @@
         </w:rPr>
         <w:t>TM</w:t>
       </w:r>
+      <w:proofErr w:type="spellEnd"/>
       <w:r>
         <w:rPr>
           <w:i/>
@@ -1107,6 +1119,7 @@
           <w:tab w:val="num" w:pos="1440"/>
         </w:tabs>
       </w:pPr>
+      <w:proofErr w:type="spellStart"/>
       <w:r>
         <w:rPr>
           <w:i/>
@@ -1120,6 +1133,7 @@
         </w:rPr>
         <w:t>TM</w:t>
       </w:r>
+      <w:proofErr w:type="spellEnd"/>
       <w:r>
         <w:rPr>
           <w:i/>
@@ -1172,6 +1186,7 @@
           <w:tab w:val="num" w:pos="1440"/>
         </w:tabs>
       </w:pPr>
+      <w:proofErr w:type="spellStart"/>
       <w:r>
         <w:rPr>
           <w:i/>
@@ -1185,6 +1200,7 @@
         </w:rPr>
         <w:t>TM</w:t>
       </w:r>
+      <w:proofErr w:type="spellEnd"/>
       <w:r>
         <w:rPr>
           <w:i/>
@@ -1237,6 +1253,7 @@
           <w:tab w:val="num" w:pos="1440"/>
         </w:tabs>
       </w:pPr>
+      <w:proofErr w:type="spellStart"/>
       <w:r>
         <w:rPr>
           <w:i/>
@@ -1250,6 +1267,7 @@
         </w:rPr>
         <w:t>TM</w:t>
       </w:r>
+      <w:proofErr w:type="spellEnd"/>
       <w:r>
         <w:rPr>
           <w:i/>
@@ -1302,6 +1320,7 @@
           <w:tab w:val="num" w:pos="1440"/>
         </w:tabs>
       </w:pPr>
+      <w:proofErr w:type="spellStart"/>
       <w:r>
         <w:rPr>
           <w:i/>
@@ -1315,6 +1334,7 @@
         </w:rPr>
         <w:t>TM</w:t>
       </w:r>
+      <w:proofErr w:type="spellEnd"/>
       <w:r>
         <w:rPr>
           <w:i/>
@@ -1367,6 +1387,7 @@
           <w:tab w:val="num" w:pos="1440"/>
         </w:tabs>
       </w:pPr>
+      <w:proofErr w:type="spellStart"/>
       <w:r>
         <w:rPr>
           <w:i/>
@@ -1380,6 +1401,7 @@
         </w:rPr>
         <w:t>TM</w:t>
       </w:r>
+      <w:proofErr w:type="spellEnd"/>
       <w:r>
         <w:rPr>
           <w:i/>
@@ -1432,6 +1454,7 @@
           <w:tab w:val="num" w:pos="1440"/>
         </w:tabs>
       </w:pPr>
+      <w:proofErr w:type="spellStart"/>
       <w:r>
         <w:rPr>
           <w:i/>
@@ -1445,6 +1468,7 @@
         </w:rPr>
         <w:t>TM</w:t>
       </w:r>
+      <w:proofErr w:type="spellEnd"/>
       <w:r>
         <w:rPr>
           <w:i/>
@@ -1497,6 +1521,7 @@
           <w:tab w:val="num" w:pos="1440"/>
         </w:tabs>
       </w:pPr>
+      <w:proofErr w:type="spellStart"/>
       <w:r>
         <w:rPr>
           <w:i/>
@@ -1510,6 +1535,7 @@
         </w:rPr>
         <w:t>TM</w:t>
       </w:r>
+      <w:proofErr w:type="spellEnd"/>
       <w:r>
         <w:rPr>
           <w:i/>
@@ -1562,6 +1588,7 @@
           <w:tab w:val="num" w:pos="1440"/>
         </w:tabs>
       </w:pPr>
+      <w:proofErr w:type="spellStart"/>
       <w:r>
         <w:rPr>
           <w:i/>
@@ -1575,6 +1602,7 @@
         </w:rPr>
         <w:t>TM</w:t>
       </w:r>
+      <w:proofErr w:type="spellEnd"/>
       <w:r>
         <w:rPr>
           <w:i/>
@@ -1627,6 +1655,7 @@
           <w:tab w:val="num" w:pos="1440"/>
         </w:tabs>
       </w:pPr>
+      <w:proofErr w:type="spellStart"/>
       <w:r>
         <w:rPr>
           <w:i/>
@@ -1640,6 +1669,7 @@
         </w:rPr>
         <w:t>TM</w:t>
       </w:r>
+      <w:proofErr w:type="spellEnd"/>
       <w:r>
         <w:rPr>
           <w:i/>
@@ -1680,6 +1710,7 @@
           <w:tab w:val="num" w:pos="1440"/>
         </w:tabs>
       </w:pPr>
+      <w:proofErr w:type="spellStart"/>
       <w:r>
         <w:rPr>
           <w:i/>
@@ -1693,6 +1724,7 @@
         </w:rPr>
         <w:t>TM</w:t>
       </w:r>
+      <w:proofErr w:type="spellEnd"/>
       <w:r>
         <w:rPr>
           <w:i/>
@@ -1745,6 +1777,7 @@
           <w:tab w:val="num" w:pos="1440"/>
         </w:tabs>
       </w:pPr>
+      <w:proofErr w:type="spellStart"/>
       <w:r>
         <w:rPr>
           <w:i/>
@@ -1758,6 +1791,7 @@
         </w:rPr>
         <w:t>TM</w:t>
       </w:r>
+      <w:proofErr w:type="spellEnd"/>
       <w:r>
         <w:rPr>
           <w:i/>
@@ -1810,6 +1844,7 @@
           <w:tab w:val="num" w:pos="1440"/>
         </w:tabs>
       </w:pPr>
+      <w:proofErr w:type="spellStart"/>
       <w:r>
         <w:rPr>
           <w:i/>
@@ -1823,6 +1858,7 @@
         </w:rPr>
         <w:t>TM</w:t>
       </w:r>
+      <w:proofErr w:type="spellEnd"/>
       <w:r>
         <w:rPr>
           <w:i/>
@@ -1875,6 +1911,7 @@
           <w:tab w:val="num" w:pos="1440"/>
         </w:tabs>
       </w:pPr>
+      <w:proofErr w:type="spellStart"/>
       <w:r>
         <w:rPr>
           <w:i/>
@@ -1888,6 +1925,7 @@
         </w:rPr>
         <w:t>TM</w:t>
       </w:r>
+      <w:proofErr w:type="spellEnd"/>
       <w:r>
         <w:rPr>
           <w:i/>
@@ -1940,6 +1978,7 @@
           <w:tab w:val="num" w:pos="1440"/>
         </w:tabs>
       </w:pPr>
+      <w:proofErr w:type="spellStart"/>
       <w:r>
         <w:rPr>
           <w:i/>
@@ -1953,6 +1992,7 @@
         </w:rPr>
         <w:t>TM</w:t>
       </w:r>
+      <w:proofErr w:type="spellEnd"/>
       <w:r>
         <w:rPr>
           <w:i/>
@@ -2005,6 +2045,7 @@
           <w:tab w:val="num" w:pos="1440"/>
         </w:tabs>
       </w:pPr>
+      <w:proofErr w:type="spellStart"/>
       <w:r>
         <w:rPr>
           <w:i/>
@@ -2018,6 +2059,7 @@
         </w:rPr>
         <w:t>TM</w:t>
       </w:r>
+      <w:proofErr w:type="spellEnd"/>
       <w:r>
         <w:rPr>
           <w:i/>
@@ -2058,6 +2100,7 @@
           <w:tab w:val="num" w:pos="1440"/>
         </w:tabs>
       </w:pPr>
+      <w:proofErr w:type="spellStart"/>
       <w:r>
         <w:rPr>
           <w:i/>
@@ -2071,6 +2114,7 @@
         </w:rPr>
         <w:t>TM</w:t>
       </w:r>
+      <w:proofErr w:type="spellEnd"/>
       <w:r>
         <w:rPr>
           <w:i/>
@@ -2111,6 +2155,7 @@
           <w:tab w:val="num" w:pos="1440"/>
         </w:tabs>
       </w:pPr>
+      <w:proofErr w:type="spellStart"/>
       <w:r>
         <w:rPr>
           <w:i/>
@@ -2124,6 +2169,7 @@
         </w:rPr>
         <w:t>TM</w:t>
       </w:r>
+      <w:proofErr w:type="spellEnd"/>
       <w:r>
         <w:rPr>
           <w:i/>
@@ -2164,6 +2210,7 @@
           <w:tab w:val="num" w:pos="1440"/>
         </w:tabs>
       </w:pPr>
+      <w:proofErr w:type="spellStart"/>
       <w:r>
         <w:rPr>
           <w:i/>
@@ -2177,6 +2224,7 @@
         </w:rPr>
         <w:t>TM</w:t>
       </w:r>
+      <w:proofErr w:type="spellEnd"/>
       <w:r>
         <w:rPr>
           <w:i/>
@@ -2217,6 +2265,7 @@
           <w:tab w:val="num" w:pos="1440"/>
         </w:tabs>
       </w:pPr>
+      <w:proofErr w:type="spellStart"/>
       <w:r>
         <w:rPr>
           <w:i/>
@@ -2230,6 +2279,7 @@
         </w:rPr>
         <w:t>TM</w:t>
       </w:r>
+      <w:proofErr w:type="spellEnd"/>
       <w:r>
         <w:rPr>
           <w:i/>
@@ -2270,6 +2320,7 @@
           <w:tab w:val="num" w:pos="1440"/>
         </w:tabs>
       </w:pPr>
+      <w:proofErr w:type="spellStart"/>
       <w:r>
         <w:rPr>
           <w:i/>
@@ -2284,6 +2335,7 @@
         </w:rPr>
         <w:t>TM</w:t>
       </w:r>
+      <w:proofErr w:type="spellEnd"/>
       <w:r>
         <w:rPr>
           <w:i/>
@@ -2324,6 +2376,7 @@
           <w:tab w:val="num" w:pos="1440"/>
         </w:tabs>
       </w:pPr>
+      <w:proofErr w:type="spellStart"/>
       <w:r>
         <w:rPr>
           <w:i/>
@@ -2337,6 +2390,7 @@
         </w:rPr>
         <w:t>TM</w:t>
       </w:r>
+      <w:proofErr w:type="spellEnd"/>
       <w:r>
         <w:rPr>
           <w:i/>
@@ -2377,6 +2431,7 @@
           <w:tab w:val="num" w:pos="1440"/>
         </w:tabs>
       </w:pPr>
+      <w:proofErr w:type="spellStart"/>
       <w:r>
         <w:rPr>
           <w:i/>
@@ -2390,6 +2445,7 @@
         </w:rPr>
         <w:t>TM</w:t>
       </w:r>
+      <w:proofErr w:type="spellEnd"/>
       <w:r>
         <w:rPr>
           <w:i/>
@@ -2430,6 +2486,7 @@
           <w:tab w:val="num" w:pos="1440"/>
         </w:tabs>
       </w:pPr>
+      <w:proofErr w:type="spellStart"/>
       <w:r>
         <w:rPr>
           <w:i/>
@@ -2443,6 +2500,7 @@
         </w:rPr>
         <w:t>TM</w:t>
       </w:r>
+      <w:proofErr w:type="spellEnd"/>
       <w:r>
         <w:rPr>
           <w:i/>
@@ -2483,6 +2541,7 @@
           <w:tab w:val="num" w:pos="1440"/>
         </w:tabs>
       </w:pPr>
+      <w:proofErr w:type="spellStart"/>
       <w:r>
         <w:rPr>
           <w:i/>
@@ -2496,6 +2555,7 @@
         </w:rPr>
         <w:t>TM</w:t>
       </w:r>
+      <w:proofErr w:type="spellEnd"/>
       <w:r>
         <w:rPr>
           <w:i/>
@@ -2536,6 +2596,7 @@
           <w:tab w:val="num" w:pos="1440"/>
         </w:tabs>
       </w:pPr>
+      <w:proofErr w:type="spellStart"/>
       <w:r>
         <w:rPr>
           <w:i/>
@@ -2549,6 +2610,7 @@
         </w:rPr>
         <w:t>TM</w:t>
       </w:r>
+      <w:proofErr w:type="spellEnd"/>
       <w:r>
         <w:rPr>
           <w:i/>
@@ -2589,6 +2651,7 @@
           <w:tab w:val="num" w:pos="1440"/>
         </w:tabs>
       </w:pPr>
+      <w:proofErr w:type="spellStart"/>
       <w:r>
         <w:rPr>
           <w:i/>
@@ -2602,6 +2665,7 @@
         </w:rPr>
         <w:t>TM</w:t>
       </w:r>
+      <w:proofErr w:type="spellEnd"/>
       <w:r>
         <w:rPr>
           <w:i/>
@@ -2642,6 +2706,7 @@
           <w:tab w:val="num" w:pos="1440"/>
         </w:tabs>
       </w:pPr>
+      <w:proofErr w:type="spellStart"/>
       <w:r>
         <w:rPr>
           <w:i/>
@@ -2655,6 +2720,7 @@
         </w:rPr>
         <w:t>TM</w:t>
       </w:r>
+      <w:proofErr w:type="spellEnd"/>
       <w:r>
         <w:rPr>
           <w:i/>
@@ -2695,6 +2761,7 @@
           <w:tab w:val="num" w:pos="1440"/>
         </w:tabs>
       </w:pPr>
+      <w:proofErr w:type="spellStart"/>
       <w:r>
         <w:rPr>
           <w:i/>
@@ -2708,6 +2775,7 @@
         </w:rPr>
         <w:t>TM</w:t>
       </w:r>
+      <w:proofErr w:type="spellEnd"/>
       <w:r>
         <w:rPr>
           <w:i/>
@@ -2748,6 +2816,7 @@
           <w:tab w:val="num" w:pos="1440"/>
         </w:tabs>
       </w:pPr>
+      <w:proofErr w:type="spellStart"/>
       <w:r>
         <w:rPr>
           <w:i/>
@@ -2761,6 +2830,7 @@
         </w:rPr>
         <w:t>TM</w:t>
       </w:r>
+      <w:proofErr w:type="spellEnd"/>
       <w:r>
         <w:rPr>
           <w:i/>
@@ -2801,6 +2871,7 @@
           <w:tab w:val="num" w:pos="1440"/>
         </w:tabs>
       </w:pPr>
+      <w:proofErr w:type="spellStart"/>
       <w:r>
         <w:rPr>
           <w:i/>
@@ -2814,6 +2885,7 @@
         </w:rPr>
         <w:t>TM</w:t>
       </w:r>
+      <w:proofErr w:type="spellEnd"/>
       <w:r>
         <w:rPr>
           <w:i/>
@@ -2854,6 +2926,7 @@
           <w:tab w:val="num" w:pos="1440"/>
         </w:tabs>
       </w:pPr>
+      <w:proofErr w:type="spellStart"/>
       <w:r>
         <w:rPr>
           <w:i/>
@@ -2867,6 +2940,7 @@
         </w:rPr>
         <w:t>TM</w:t>
       </w:r>
+      <w:proofErr w:type="spellEnd"/>
       <w:r>
         <w:rPr>
           <w:i/>
@@ -2907,6 +2981,7 @@
           <w:tab w:val="num" w:pos="1440"/>
         </w:tabs>
       </w:pPr>
+      <w:proofErr w:type="spellStart"/>
       <w:r>
         <w:rPr>
           <w:i/>
@@ -2920,6 +2995,7 @@
         </w:rPr>
         <w:t>TM</w:t>
       </w:r>
+      <w:proofErr w:type="spellEnd"/>
       <w:r>
         <w:rPr>
           <w:i/>
@@ -2960,6 +3036,7 @@
           <w:tab w:val="num" w:pos="1440"/>
         </w:tabs>
       </w:pPr>
+      <w:proofErr w:type="spellStart"/>
       <w:r>
         <w:rPr>
           <w:i/>
@@ -2973,6 +3050,7 @@
         </w:rPr>
         <w:t>TM</w:t>
       </w:r>
+      <w:proofErr w:type="spellEnd"/>
       <w:r>
         <w:rPr>
           <w:i/>
@@ -3013,6 +3091,7 @@
           <w:tab w:val="num" w:pos="1440"/>
         </w:tabs>
       </w:pPr>
+      <w:proofErr w:type="spellStart"/>
       <w:r>
         <w:rPr>
           <w:i/>
@@ -3026,6 +3105,7 @@
         </w:rPr>
         <w:t>TM</w:t>
       </w:r>
+      <w:proofErr w:type="spellEnd"/>
       <w:r>
         <w:rPr>
           <w:i/>
@@ -3066,6 +3146,7 @@
           <w:tab w:val="num" w:pos="1440"/>
         </w:tabs>
       </w:pPr>
+      <w:proofErr w:type="spellStart"/>
       <w:r>
         <w:rPr>
           <w:i/>
@@ -3079,6 +3160,7 @@
         </w:rPr>
         <w:t>TM</w:t>
       </w:r>
+      <w:proofErr w:type="spellEnd"/>
       <w:r>
         <w:rPr>
           <w:i/>
@@ -3119,6 +3201,7 @@
           <w:tab w:val="num" w:pos="1440"/>
         </w:tabs>
       </w:pPr>
+      <w:proofErr w:type="spellStart"/>
       <w:r>
         <w:rPr>
           <w:i/>
@@ -3132,6 +3215,7 @@
         </w:rPr>
         <w:t>TM</w:t>
       </w:r>
+      <w:proofErr w:type="spellEnd"/>
       <w:r>
         <w:rPr>
           <w:i/>
@@ -3172,6 +3256,7 @@
           <w:tab w:val="num" w:pos="1440"/>
         </w:tabs>
       </w:pPr>
+      <w:proofErr w:type="spellStart"/>
       <w:r>
         <w:rPr>
           <w:i/>
@@ -3185,6 +3270,7 @@
         </w:rPr>
         <w:t>TM</w:t>
       </w:r>
+      <w:proofErr w:type="spellEnd"/>
       <w:r>
         <w:rPr>
           <w:i/>
@@ -3225,6 +3311,7 @@
           <w:tab w:val="num" w:pos="1440"/>
         </w:tabs>
       </w:pPr>
+      <w:proofErr w:type="spellStart"/>
       <w:r>
         <w:rPr>
           <w:i/>
@@ -3238,6 +3325,7 @@
         </w:rPr>
         <w:t>TM</w:t>
       </w:r>
+      <w:proofErr w:type="spellEnd"/>
       <w:r>
         <w:rPr>
           <w:i/>
@@ -3278,6 +3366,7 @@
           <w:tab w:val="num" w:pos="1440"/>
         </w:tabs>
       </w:pPr>
+      <w:proofErr w:type="spellStart"/>
       <w:r>
         <w:rPr>
           <w:i/>
@@ -3291,6 +3380,7 @@
         </w:rPr>
         <w:t>TM</w:t>
       </w:r>
+      <w:proofErr w:type="spellEnd"/>
       <w:r>
         <w:rPr>
           <w:i/>
@@ -3331,6 +3421,7 @@
           <w:tab w:val="num" w:pos="1440"/>
         </w:tabs>
       </w:pPr>
+      <w:proofErr w:type="spellStart"/>
       <w:r>
         <w:rPr>
           <w:i/>
@@ -3344,6 +3435,7 @@
         </w:rPr>
         <w:t>TM</w:t>
       </w:r>
+      <w:proofErr w:type="spellEnd"/>
       <w:r>
         <w:rPr>
           <w:i/>
@@ -3384,6 +3476,7 @@
           <w:tab w:val="num" w:pos="1440"/>
         </w:tabs>
       </w:pPr>
+      <w:proofErr w:type="spellStart"/>
       <w:r>
         <w:rPr>
           <w:i/>
@@ -3397,6 +3490,7 @@
         </w:rPr>
         <w:t>TM</w:t>
       </w:r>
+      <w:proofErr w:type="spellEnd"/>
       <w:r>
         <w:rPr>
           <w:i/>
@@ -3437,6 +3531,7 @@
           <w:tab w:val="num" w:pos="1440"/>
         </w:tabs>
       </w:pPr>
+      <w:proofErr w:type="spellStart"/>
       <w:r>
         <w:rPr>
           <w:i/>
@@ -3450,6 +3545,7 @@
         </w:rPr>
         <w:t>TM</w:t>
       </w:r>
+      <w:proofErr w:type="spellEnd"/>
       <w:r>
         <w:rPr>
           <w:i/>
@@ -3490,6 +3586,7 @@
           <w:tab w:val="num" w:pos="1440"/>
         </w:tabs>
       </w:pPr>
+      <w:proofErr w:type="spellStart"/>
       <w:r>
         <w:rPr>
           <w:i/>
@@ -3503,6 +3600,7 @@
         </w:rPr>
         <w:t>TM</w:t>
       </w:r>
+      <w:proofErr w:type="spellEnd"/>
       <w:r>
         <w:rPr>
           <w:i/>
@@ -3543,6 +3641,7 @@
           <w:tab w:val="num" w:pos="1440"/>
         </w:tabs>
       </w:pPr>
+      <w:proofErr w:type="spellStart"/>
       <w:r>
         <w:rPr>
           <w:i/>
@@ -3556,6 +3655,7 @@
         </w:rPr>
         <w:t>TM</w:t>
       </w:r>
+      <w:proofErr w:type="spellEnd"/>
       <w:r>
         <w:rPr>
           <w:i/>
@@ -3596,6 +3696,7 @@
           <w:tab w:val="num" w:pos="1440"/>
         </w:tabs>
       </w:pPr>
+      <w:proofErr w:type="spellStart"/>
       <w:r>
         <w:rPr>
           <w:i/>
@@ -3609,6 +3710,7 @@
         </w:rPr>
         <w:t>TM</w:t>
       </w:r>
+      <w:proofErr w:type="spellEnd"/>
       <w:r>
         <w:rPr>
           <w:i/>
@@ -3661,6 +3763,7 @@
           <w:tab w:val="num" w:pos="1440"/>
         </w:tabs>
       </w:pPr>
+      <w:proofErr w:type="spellStart"/>
       <w:r>
         <w:rPr>
           <w:i/>
@@ -3674,6 +3777,7 @@
         </w:rPr>
         <w:t>TM</w:t>
       </w:r>
+      <w:proofErr w:type="spellEnd"/>
       <w:r>
         <w:rPr>
           <w:i/>
@@ -3714,6 +3818,7 @@
           <w:tab w:val="num" w:pos="1440"/>
         </w:tabs>
       </w:pPr>
+      <w:proofErr w:type="spellStart"/>
       <w:r>
         <w:rPr>
           <w:i/>
@@ -3727,6 +3832,7 @@
         </w:rPr>
         <w:t>TM</w:t>
       </w:r>
+      <w:proofErr w:type="spellEnd"/>
       <w:r>
         <w:rPr>
           <w:i/>
@@ -3767,6 +3873,7 @@
           <w:tab w:val="num" w:pos="1440"/>
         </w:tabs>
       </w:pPr>
+      <w:proofErr w:type="spellStart"/>
       <w:r>
         <w:rPr>
           <w:i/>
@@ -3780,6 +3887,7 @@
         </w:rPr>
         <w:t>TM</w:t>
       </w:r>
+      <w:proofErr w:type="spellEnd"/>
       <w:r>
         <w:rPr>
           <w:i/>
@@ -3820,6 +3928,7 @@
           <w:tab w:val="num" w:pos="1440"/>
         </w:tabs>
       </w:pPr>
+      <w:proofErr w:type="spellStart"/>
       <w:r>
         <w:rPr>
           <w:i/>
@@ -3833,6 +3942,7 @@
         </w:rPr>
         <w:t>TM</w:t>
       </w:r>
+      <w:proofErr w:type="spellEnd"/>
       <w:r>
         <w:rPr>
           <w:i/>
@@ -3873,6 +3983,7 @@
           <w:tab w:val="num" w:pos="1440"/>
         </w:tabs>
       </w:pPr>
+      <w:proofErr w:type="spellStart"/>
       <w:r>
         <w:rPr>
           <w:i/>
@@ -3886,6 +3997,7 @@
         </w:rPr>
         <w:t>TM</w:t>
       </w:r>
+      <w:proofErr w:type="spellEnd"/>
       <w:r>
         <w:rPr>
           <w:i/>
@@ -3926,6 +4038,7 @@
           <w:tab w:val="num" w:pos="1440"/>
         </w:tabs>
       </w:pPr>
+      <w:proofErr w:type="spellStart"/>
       <w:r>
         <w:rPr>
           <w:i/>
@@ -3939,6 +4052,7 @@
         </w:rPr>
         <w:t>TM</w:t>
       </w:r>
+      <w:proofErr w:type="spellEnd"/>
       <w:r>
         <w:rPr>
           <w:i/>
@@ -3979,6 +4093,7 @@
           <w:tab w:val="num" w:pos="1440"/>
         </w:tabs>
       </w:pPr>
+      <w:proofErr w:type="spellStart"/>
       <w:r>
         <w:rPr>
           <w:i/>
@@ -3992,6 +4107,7 @@
         </w:rPr>
         <w:t>TM</w:t>
       </w:r>
+      <w:proofErr w:type="spellEnd"/>
       <w:r>
         <w:rPr>
           <w:i/>
@@ -4032,6 +4148,7 @@
           <w:tab w:val="num" w:pos="1440"/>
         </w:tabs>
       </w:pPr>
+      <w:proofErr w:type="spellStart"/>
       <w:r>
         <w:rPr>
           <w:i/>
@@ -4045,6 +4162,7 @@
         </w:rPr>
         <w:t>TM</w:t>
       </w:r>
+      <w:proofErr w:type="spellEnd"/>
       <w:r>
         <w:rPr>
           <w:i/>
@@ -4085,6 +4203,7 @@
           <w:tab w:val="num" w:pos="1440"/>
         </w:tabs>
       </w:pPr>
+      <w:proofErr w:type="spellStart"/>
       <w:r>
         <w:rPr>
           <w:i/>
@@ -4098,6 +4217,7 @@
         </w:rPr>
         <w:t>TM</w:t>
       </w:r>
+      <w:proofErr w:type="spellEnd"/>
       <w:r>
         <w:rPr>
           <w:i/>
@@ -4138,6 +4258,7 @@
           <w:tab w:val="num" w:pos="1440"/>
         </w:tabs>
       </w:pPr>
+      <w:proofErr w:type="spellStart"/>
       <w:r>
         <w:rPr>
           <w:i/>
@@ -4151,6 +4272,7 @@
         </w:rPr>
         <w:t>TM</w:t>
       </w:r>
+      <w:proofErr w:type="spellEnd"/>
       <w:r>
         <w:rPr>
           <w:i/>
@@ -4191,6 +4313,7 @@
           <w:tab w:val="num" w:pos="1440"/>
         </w:tabs>
       </w:pPr>
+      <w:proofErr w:type="spellStart"/>
       <w:r>
         <w:rPr>
           <w:i/>
@@ -4204,6 +4327,7 @@
         </w:rPr>
         <w:t>TM</w:t>
       </w:r>
+      <w:proofErr w:type="spellEnd"/>
       <w:r>
         <w:rPr>
           <w:i/>
@@ -4244,6 +4368,7 @@
           <w:tab w:val="num" w:pos="1440"/>
         </w:tabs>
       </w:pPr>
+      <w:proofErr w:type="spellStart"/>
       <w:r>
         <w:rPr>
           <w:i/>
@@ -4257,6 +4382,7 @@
         </w:rPr>
         <w:t>TM</w:t>
       </w:r>
+      <w:proofErr w:type="spellEnd"/>
       <w:r>
         <w:rPr>
           <w:i/>
@@ -4297,6 +4423,7 @@
           <w:tab w:val="num" w:pos="1440"/>
         </w:tabs>
       </w:pPr>
+      <w:proofErr w:type="spellStart"/>
       <w:r>
         <w:rPr>
           <w:i/>
@@ -4310,6 +4437,7 @@
         </w:rPr>
         <w:t>TM</w:t>
       </w:r>
+      <w:proofErr w:type="spellEnd"/>
       <w:r>
         <w:rPr>
           <w:i/>
@@ -4350,6 +4478,7 @@
           <w:tab w:val="num" w:pos="1440"/>
         </w:tabs>
       </w:pPr>
+      <w:proofErr w:type="spellStart"/>
       <w:r>
         <w:rPr>
           <w:i/>
@@ -4363,6 +4492,7 @@
         </w:rPr>
         <w:t>TM</w:t>
       </w:r>
+      <w:proofErr w:type="spellEnd"/>
       <w:r>
         <w:rPr>
           <w:i/>
@@ -4403,6 +4533,7 @@
           <w:tab w:val="num" w:pos="1440"/>
         </w:tabs>
       </w:pPr>
+      <w:proofErr w:type="spellStart"/>
       <w:r>
         <w:rPr>
           <w:i/>
@@ -4416,6 +4547,7 @@
         </w:rPr>
         <w:t>TM</w:t>
       </w:r>
+      <w:proofErr w:type="spellEnd"/>
       <w:r>
         <w:rPr>
           <w:i/>
@@ -4456,6 +4588,7 @@
           <w:tab w:val="num" w:pos="1440"/>
         </w:tabs>
       </w:pPr>
+      <w:proofErr w:type="spellStart"/>
       <w:r>
         <w:rPr>
           <w:i/>
@@ -4469,6 +4602,7 @@
         </w:rPr>
         <w:t>TM</w:t>
       </w:r>
+      <w:proofErr w:type="spellEnd"/>
       <w:r>
         <w:rPr>
           <w:i/>
@@ -4509,6 +4643,7 @@
           <w:tab w:val="num" w:pos="1440"/>
         </w:tabs>
       </w:pPr>
+      <w:proofErr w:type="spellStart"/>
       <w:r>
         <w:rPr>
           <w:i/>
@@ -4522,6 +4657,7 @@
         </w:rPr>
         <w:t>TM</w:t>
       </w:r>
+      <w:proofErr w:type="spellEnd"/>
       <w:r>
         <w:rPr>
           <w:i/>
@@ -4562,6 +4698,7 @@
           <w:tab w:val="num" w:pos="1440"/>
         </w:tabs>
       </w:pPr>
+      <w:proofErr w:type="spellStart"/>
       <w:r>
         <w:rPr>
           <w:i/>
@@ -4575,6 +4712,7 @@
         </w:rPr>
         <w:t>TM</w:t>
       </w:r>
+      <w:proofErr w:type="spellEnd"/>
       <w:r>
         <w:rPr>
           <w:i/>
@@ -4615,6 +4753,7 @@
           <w:tab w:val="num" w:pos="1440"/>
         </w:tabs>
       </w:pPr>
+      <w:proofErr w:type="spellStart"/>
       <w:r>
         <w:rPr>
           <w:i/>
@@ -4628,6 +4767,7 @@
         </w:rPr>
         <w:t>TM</w:t>
       </w:r>
+      <w:proofErr w:type="spellEnd"/>
       <w:r>
         <w:rPr>
           <w:i/>
@@ -4668,6 +4808,7 @@
           <w:tab w:val="num" w:pos="1440"/>
         </w:tabs>
       </w:pPr>
+      <w:proofErr w:type="spellStart"/>
       <w:r>
         <w:rPr>
           <w:i/>
@@ -4681,6 +4822,7 @@
         </w:rPr>
         <w:t>TM</w:t>
       </w:r>
+      <w:proofErr w:type="spellEnd"/>
       <w:r>
         <w:rPr>
           <w:i/>
@@ -4721,6 +4863,7 @@
           <w:tab w:val="num" w:pos="1440"/>
         </w:tabs>
       </w:pPr>
+      <w:proofErr w:type="spellStart"/>
       <w:r>
         <w:rPr>
           <w:i/>
@@ -4734,6 +4877,7 @@
         </w:rPr>
         <w:t>TM</w:t>
       </w:r>
+      <w:proofErr w:type="spellEnd"/>
       <w:r>
         <w:rPr>
           <w:i/>
@@ -4774,6 +4918,7 @@
           <w:tab w:val="num" w:pos="1440"/>
         </w:tabs>
       </w:pPr>
+      <w:proofErr w:type="spellStart"/>
       <w:r>
         <w:rPr>
           <w:i/>
@@ -4787,6 +4932,7 @@
         </w:rPr>
         <w:t>TM</w:t>
       </w:r>
+      <w:proofErr w:type="spellEnd"/>
       <w:r>
         <w:rPr>
           <w:i/>
@@ -4827,6 +4973,7 @@
           <w:tab w:val="num" w:pos="1440"/>
         </w:tabs>
       </w:pPr>
+      <w:proofErr w:type="spellStart"/>
       <w:r>
         <w:rPr>
           <w:i/>
@@ -4840,6 +4987,7 @@
         </w:rPr>
         <w:t>TM</w:t>
       </w:r>
+      <w:proofErr w:type="spellEnd"/>
       <w:r>
         <w:rPr>
           <w:i/>
@@ -4880,6 +5028,7 @@
           <w:tab w:val="num" w:pos="1440"/>
         </w:tabs>
       </w:pPr>
+      <w:proofErr w:type="spellStart"/>
       <w:r>
         <w:rPr>
           <w:i/>
@@ -4893,6 +5042,7 @@
         </w:rPr>
         <w:t>TM</w:t>
       </w:r>
+      <w:proofErr w:type="spellEnd"/>
       <w:r>
         <w:rPr>
           <w:i/>
@@ -4933,6 +5083,7 @@
           <w:tab w:val="num" w:pos="1440"/>
         </w:tabs>
       </w:pPr>
+      <w:proofErr w:type="spellStart"/>
       <w:r>
         <w:rPr>
           <w:i/>
@@ -4946,6 +5097,7 @@
         </w:rPr>
         <w:t>TM</w:t>
       </w:r>
+      <w:proofErr w:type="spellEnd"/>
       <w:r>
         <w:rPr>
           <w:i/>
@@ -4986,6 +5138,7 @@
           <w:tab w:val="num" w:pos="1440"/>
         </w:tabs>
       </w:pPr>
+      <w:proofErr w:type="spellStart"/>
       <w:r>
         <w:rPr>
           <w:i/>
@@ -4999,6 +5152,7 @@
         </w:rPr>
         <w:t>TM</w:t>
       </w:r>
+      <w:proofErr w:type="spellEnd"/>
       <w:r>
         <w:rPr>
           <w:i/>
@@ -5039,6 +5193,7 @@
           <w:tab w:val="num" w:pos="1440"/>
         </w:tabs>
       </w:pPr>
+      <w:proofErr w:type="spellStart"/>
       <w:r>
         <w:rPr>
           <w:i/>
@@ -5052,6 +5207,7 @@
         </w:rPr>
         <w:t>TM</w:t>
       </w:r>
+      <w:proofErr w:type="spellEnd"/>
       <w:r>
         <w:rPr>
           <w:i/>
@@ -5092,6 +5248,7 @@
           <w:tab w:val="num" w:pos="1440"/>
         </w:tabs>
       </w:pPr>
+      <w:proofErr w:type="spellStart"/>
       <w:r>
         <w:rPr>
           <w:i/>
@@ -5106,6 +5263,7 @@
         </w:rPr>
         <w:t>TM</w:t>
       </w:r>
+      <w:proofErr w:type="spellEnd"/>
       <w:r>
         <w:rPr>
           <w:i/>
@@ -5146,6 +5304,7 @@
           <w:tab w:val="num" w:pos="1440"/>
         </w:tabs>
       </w:pPr>
+      <w:proofErr w:type="spellStart"/>
       <w:r>
         <w:rPr>
           <w:i/>
@@ -5159,6 +5318,7 @@
         </w:rPr>
         <w:t>TM</w:t>
       </w:r>
+      <w:proofErr w:type="spellEnd"/>
       <w:r>
         <w:rPr>
           <w:i/>
@@ -5199,6 +5359,7 @@
           <w:tab w:val="num" w:pos="1440"/>
         </w:tabs>
       </w:pPr>
+      <w:proofErr w:type="spellStart"/>
       <w:r>
         <w:rPr>
           <w:i/>
@@ -5212,6 +5373,7 @@
         </w:rPr>
         <w:t>TM</w:t>
       </w:r>
+      <w:proofErr w:type="spellEnd"/>
       <w:r>
         <w:rPr>
           <w:i/>
@@ -5252,6 +5414,7 @@
           <w:tab w:val="num" w:pos="1440"/>
         </w:tabs>
       </w:pPr>
+      <w:proofErr w:type="spellStart"/>
       <w:r>
         <w:rPr>
           <w:i/>
@@ -5265,6 +5428,7 @@
         </w:rPr>
         <w:t>TM</w:t>
       </w:r>
+      <w:proofErr w:type="spellEnd"/>
       <w:r>
         <w:rPr>
           <w:i/>
@@ -5305,6 +5469,7 @@
           <w:tab w:val="num" w:pos="1440"/>
         </w:tabs>
       </w:pPr>
+      <w:proofErr w:type="spellStart"/>
       <w:r>
         <w:rPr>
           <w:i/>
@@ -5318,6 +5483,7 @@
         </w:rPr>
         <w:t>TM</w:t>
       </w:r>
+      <w:proofErr w:type="spellEnd"/>
       <w:r>
         <w:rPr>
           <w:i/>
@@ -5358,6 +5524,7 @@
           <w:tab w:val="num" w:pos="1440"/>
         </w:tabs>
       </w:pPr>
+      <w:proofErr w:type="spellStart"/>
       <w:r>
         <w:rPr>
           <w:i/>
@@ -5371,6 +5538,7 @@
         </w:rPr>
         <w:t>TM</w:t>
       </w:r>
+      <w:proofErr w:type="spellEnd"/>
       <w:r>
         <w:rPr>
           <w:i/>
@@ -5411,6 +5579,7 @@
           <w:tab w:val="num" w:pos="1440"/>
         </w:tabs>
       </w:pPr>
+      <w:proofErr w:type="spellStart"/>
       <w:r>
         <w:rPr>
           <w:i/>
@@ -5424,6 +5593,7 @@
         </w:rPr>
         <w:t>TM</w:t>
       </w:r>
+      <w:proofErr w:type="spellEnd"/>
       <w:r>
         <w:rPr>
           <w:i/>
@@ -5465,11 +5635,11 @@
       <w:pPr>
         <w:pStyle w:val="Titlepageinfo"/>
       </w:pPr>
-      <w:bookmarkStart w:id="3" w:name="RelatedWork"/>
+      <w:bookmarkStart w:id="2" w:name="RelatedWork"/>
       <w:r>
         <w:t>Related work</w:t>
       </w:r>
-      <w:bookmarkEnd w:id="3"/>
+      <w:bookmarkEnd w:id="2"/>
       <w:r>
         <w:t>:</w:t>
       </w:r>
@@ -5627,7 +5797,7 @@
       <w:pPr>
         <w:pStyle w:val="Titlepageinfo"/>
       </w:pPr>
-      <w:commentRangeStart w:id="4"/>
+      <w:commentRangeStart w:id="3"/>
       <w:r>
         <w:t>URI patterns:</w:t>
       </w:r>
@@ -5761,13 +5931,13 @@
       <w:r>
         <w:t>(Managed by OASIS TC Administration; please don’t modify.)</w:t>
       </w:r>
-      <w:commentRangeEnd w:id="4"/>
+      <w:commentRangeEnd w:id="3"/>
       <w:r>
         <w:rPr>
           <w:rStyle w:val="CommentReference"/>
           <w:color w:val="333333"/>
         </w:rPr>
-        <w:commentReference w:id="4"/>
+        <w:commentReference w:id="3"/>
       </w:r>
     </w:p>
     <w:p>
@@ -5857,13 +6027,15 @@
       <w:pPr>
         <w:pStyle w:val="Notices"/>
       </w:pPr>
-      <w:bookmarkStart w:id="5" w:name="_Toc424631595"/>
+      <w:bookmarkStart w:id="4" w:name="_Toc424631595"/>
       <w:bookmarkEnd w:id="0"/>
       <w:r>
         <w:lastRenderedPageBreak/>
         <w:t>Table of Contents</w:t>
       </w:r>
     </w:p>
+    <w:bookmarkStart w:id="5" w:name="_GoBack"/>
+    <w:bookmarkEnd w:id="5"/>
     <w:p>
       <w:pPr>
         <w:pStyle w:val="TOC1"/>
@@ -5884,7 +6056,7 @@
       <w:r>
         <w:fldChar w:fldCharType="separate"/>
       </w:r>
-      <w:hyperlink w:anchor="_Toc432506433" w:history="1">
+      <w:hyperlink w:anchor="_Toc449439978" w:history="1">
         <w:r>
           <w:rPr>
             <w:rStyle w:val="Hyperlink"/>
@@ -5928,7 +6100,7 @@
             <w:noProof/>
             <w:webHidden/>
           </w:rPr>
-          <w:instrText xml:space="preserve"> PAGEREF _Toc432506433 \h </w:instrText>
+          <w:instrText xml:space="preserve"> PAGEREF _Toc449439978 \h </w:instrText>
         </w:r>
         <w:r>
           <w:rPr>
@@ -5974,7 +6146,7 @@
           <w:szCs w:val="22"/>
         </w:rPr>
       </w:pPr>
-      <w:hyperlink w:anchor="_Toc432506434" w:history="1">
+      <w:hyperlink w:anchor="_Toc449439979" w:history="1">
         <w:r>
           <w:rPr>
             <w:rStyle w:val="Hyperlink"/>
@@ -6033,7 +6205,7 @@
             <w:noProof/>
             <w:webHidden/>
           </w:rPr>
-          <w:instrText xml:space="preserve"> PAGEREF _Toc432506434 \h </w:instrText>
+          <w:instrText xml:space="preserve"> PAGEREF _Toc449439979 \h </w:instrText>
         </w:r>
         <w:r>
           <w:rPr>
@@ -6079,7 +6251,7 @@
           <w:szCs w:val="22"/>
         </w:rPr>
       </w:pPr>
-      <w:hyperlink w:anchor="_Toc432506435" w:history="1">
+      <w:hyperlink w:anchor="_Toc449439980" w:history="1">
         <w:r>
           <w:rPr>
             <w:rStyle w:val="Hyperlink"/>
@@ -6123,7 +6295,7 @@
             <w:noProof/>
             <w:webHidden/>
           </w:rPr>
-          <w:instrText xml:space="preserve"> PAGEREF _Toc432506435 \h </w:instrText>
+          <w:instrText xml:space="preserve"> PAGEREF _Toc449439980 \h </w:instrText>
         </w:r>
         <w:r>
           <w:rPr>
@@ -6169,7 +6341,7 @@
           <w:szCs w:val="22"/>
         </w:rPr>
       </w:pPr>
-      <w:hyperlink w:anchor="_Toc432506436" w:history="1">
+      <w:hyperlink w:anchor="_Toc449439981" w:history="1">
         <w:r>
           <w:rPr>
             <w:rStyle w:val="Hyperlink"/>
@@ -6213,7 +6385,7 @@
             <w:noProof/>
             <w:webHidden/>
           </w:rPr>
-          <w:instrText xml:space="preserve"> PAGEREF _Toc432506436 \h </w:instrText>
+          <w:instrText xml:space="preserve"> PAGEREF _Toc449439981 \h </w:instrText>
         </w:r>
         <w:r>
           <w:rPr>
@@ -6259,7 +6431,7 @@
           <w:szCs w:val="22"/>
         </w:rPr>
       </w:pPr>
-      <w:hyperlink w:anchor="_Toc432506437" w:history="1">
+      <w:hyperlink w:anchor="_Toc449439982" w:history="1">
         <w:r>
           <w:rPr>
             <w:rStyle w:val="Hyperlink"/>
@@ -6303,7 +6475,7 @@
             <w:noProof/>
             <w:webHidden/>
           </w:rPr>
-          <w:instrText xml:space="preserve"> PAGEREF _Toc432506437 \h </w:instrText>
+          <w:instrText xml:space="preserve"> PAGEREF _Toc449439982 \h </w:instrText>
         </w:r>
         <w:r>
           <w:rPr>
@@ -6349,7 +6521,7 @@
           <w:szCs w:val="22"/>
         </w:rPr>
       </w:pPr>
-      <w:hyperlink w:anchor="_Toc432506438" w:history="1">
+      <w:hyperlink w:anchor="_Toc449439983" w:history="1">
         <w:r>
           <w:rPr>
             <w:rStyle w:val="Hyperlink"/>
@@ -6393,7 +6565,7 @@
             <w:noProof/>
             <w:webHidden/>
           </w:rPr>
-          <w:instrText xml:space="preserve"> PAGEREF _Toc432506438 \h </w:instrText>
+          <w:instrText xml:space="preserve"> PAGEREF _Toc449439983 \h </w:instrText>
         </w:r>
         <w:r>
           <w:rPr>
@@ -6439,7 +6611,7 @@
           <w:szCs w:val="22"/>
         </w:rPr>
       </w:pPr>
-      <w:hyperlink w:anchor="_Toc432506439" w:history="1">
+      <w:hyperlink w:anchor="_Toc449439984" w:history="1">
         <w:r>
           <w:rPr>
             <w:rStyle w:val="Hyperlink"/>
@@ -6483,7 +6655,7 @@
             <w:noProof/>
             <w:webHidden/>
           </w:rPr>
-          <w:instrText xml:space="preserve"> PAGEREF _Toc432506439 \h </w:instrText>
+          <w:instrText xml:space="preserve"> PAGEREF _Toc449439984 \h </w:instrText>
         </w:r>
         <w:r>
           <w:rPr>
@@ -6529,7 +6701,7 @@
           <w:szCs w:val="22"/>
         </w:rPr>
       </w:pPr>
-      <w:hyperlink w:anchor="_Toc432506440" w:history="1">
+      <w:hyperlink w:anchor="_Toc449439985" w:history="1">
         <w:r>
           <w:rPr>
             <w:rStyle w:val="Hyperlink"/>
@@ -6573,7 +6745,7 @@
             <w:noProof/>
             <w:webHidden/>
           </w:rPr>
-          <w:instrText xml:space="preserve"> PAGEREF _Toc432506440 \h </w:instrText>
+          <w:instrText xml:space="preserve"> PAGEREF _Toc449439985 \h </w:instrText>
         </w:r>
         <w:r>
           <w:rPr>
@@ -6619,7 +6791,7 @@
           <w:szCs w:val="22"/>
         </w:rPr>
       </w:pPr>
-      <w:hyperlink w:anchor="_Toc432506441" w:history="1">
+      <w:hyperlink w:anchor="_Toc449439986" w:history="1">
         <w:r>
           <w:rPr>
             <w:rStyle w:val="Hyperlink"/>
@@ -6663,7 +6835,7 @@
             <w:noProof/>
             <w:webHidden/>
           </w:rPr>
-          <w:instrText xml:space="preserve"> PAGEREF _Toc432506441 \h </w:instrText>
+          <w:instrText xml:space="preserve"> PAGEREF _Toc449439986 \h </w:instrText>
         </w:r>
         <w:r>
           <w:rPr>
@@ -6709,7 +6881,7 @@
           <w:szCs w:val="22"/>
         </w:rPr>
       </w:pPr>
-      <w:hyperlink w:anchor="_Toc432506442" w:history="1">
+      <w:hyperlink w:anchor="_Toc449439987" w:history="1">
         <w:r>
           <w:rPr>
             <w:rStyle w:val="Hyperlink"/>
@@ -6753,7 +6925,7 @@
             <w:noProof/>
             <w:webHidden/>
           </w:rPr>
-          <w:instrText xml:space="preserve"> PAGEREF _Toc432506442 \h </w:instrText>
+          <w:instrText xml:space="preserve"> PAGEREF _Toc449439987 \h </w:instrText>
         </w:r>
         <w:r>
           <w:rPr>
@@ -6799,7 +6971,7 @@
           <w:szCs w:val="22"/>
         </w:rPr>
       </w:pPr>
-      <w:hyperlink w:anchor="_Toc432506443" w:history="1">
+      <w:hyperlink w:anchor="_Toc449439988" w:history="1">
         <w:r>
           <w:rPr>
             <w:rStyle w:val="Hyperlink"/>
@@ -6843,7 +7015,7 @@
             <w:noProof/>
             <w:webHidden/>
           </w:rPr>
-          <w:instrText xml:space="preserve"> PAGEREF _Toc432506443 \h </w:instrText>
+          <w:instrText xml:space="preserve"> PAGEREF _Toc449439988 \h </w:instrText>
         </w:r>
         <w:r>
           <w:rPr>
@@ -6889,7 +7061,7 @@
           <w:szCs w:val="22"/>
         </w:rPr>
       </w:pPr>
-      <w:hyperlink w:anchor="_Toc432506444" w:history="1">
+      <w:hyperlink w:anchor="_Toc449439989" w:history="1">
         <w:r>
           <w:rPr>
             <w:rStyle w:val="Hyperlink"/>
@@ -6933,7 +7105,7 @@
             <w:noProof/>
             <w:webHidden/>
           </w:rPr>
-          <w:instrText xml:space="preserve"> PAGEREF _Toc432506444 \h </w:instrText>
+          <w:instrText xml:space="preserve"> PAGEREF _Toc449439989 \h </w:instrText>
         </w:r>
         <w:r>
           <w:rPr>
@@ -6975,7 +7147,7 @@
           <w:szCs w:val="22"/>
         </w:rPr>
       </w:pPr>
-      <w:hyperlink w:anchor="_Toc432506445" w:history="1">
+      <w:hyperlink w:anchor="_Toc449439990" w:history="1">
         <w:r>
           <w:rPr>
             <w:rStyle w:val="Hyperlink"/>
@@ -7019,7 +7191,7 @@
             <w:noProof/>
             <w:webHidden/>
           </w:rPr>
-          <w:instrText xml:space="preserve"> PAGEREF _Toc432506445 \h </w:instrText>
+          <w:instrText xml:space="preserve"> PAGEREF _Toc449439990 \h </w:instrText>
         </w:r>
         <w:r>
           <w:rPr>
@@ -7065,7 +7237,7 @@
           <w:szCs w:val="22"/>
         </w:rPr>
       </w:pPr>
-      <w:hyperlink w:anchor="_Toc432506446" w:history="1">
+      <w:hyperlink w:anchor="_Toc449439991" w:history="1">
         <w:r>
           <w:rPr>
             <w:rStyle w:val="Hyperlink"/>
@@ -7109,7 +7281,7 @@
             <w:noProof/>
             <w:webHidden/>
           </w:rPr>
-          <w:instrText xml:space="preserve"> PAGEREF _Toc432506446 \h </w:instrText>
+          <w:instrText xml:space="preserve"> PAGEREF _Toc449439991 \h </w:instrText>
         </w:r>
         <w:r>
           <w:rPr>
@@ -7155,7 +7327,7 @@
           <w:szCs w:val="22"/>
         </w:rPr>
       </w:pPr>
-      <w:hyperlink w:anchor="_Toc432506447" w:history="1">
+      <w:hyperlink w:anchor="_Toc449439992" w:history="1">
         <w:r>
           <w:rPr>
             <w:rStyle w:val="Hyperlink"/>
@@ -7199,7 +7371,7 @@
             <w:noProof/>
             <w:webHidden/>
           </w:rPr>
-          <w:instrText xml:space="preserve"> PAGEREF _Toc432506447 \h </w:instrText>
+          <w:instrText xml:space="preserve"> PAGEREF _Toc449439992 \h </w:instrText>
         </w:r>
         <w:r>
           <w:rPr>
@@ -7241,7 +7413,7 @@
           <w:szCs w:val="22"/>
         </w:rPr>
       </w:pPr>
-      <w:hyperlink w:anchor="_Toc432506448" w:history="1">
+      <w:hyperlink w:anchor="_Toc449439993" w:history="1">
         <w:r>
           <w:rPr>
             <w:rStyle w:val="Hyperlink"/>
@@ -7285,7 +7457,7 @@
             <w:noProof/>
             <w:webHidden/>
           </w:rPr>
-          <w:instrText xml:space="preserve"> PAGEREF _Toc432506448 \h </w:instrText>
+          <w:instrText xml:space="preserve"> PAGEREF _Toc449439993 \h </w:instrText>
         </w:r>
         <w:r>
           <w:rPr>
@@ -7331,7 +7503,7 @@
           <w:szCs w:val="22"/>
         </w:rPr>
       </w:pPr>
-      <w:hyperlink w:anchor="_Toc432506449" w:history="1">
+      <w:hyperlink w:anchor="_Toc449439994" w:history="1">
         <w:r>
           <w:rPr>
             <w:rStyle w:val="Hyperlink"/>
@@ -7375,7 +7547,7 @@
             <w:noProof/>
             <w:webHidden/>
           </w:rPr>
-          <w:instrText xml:space="preserve"> PAGEREF _Toc432506449 \h </w:instrText>
+          <w:instrText xml:space="preserve"> PAGEREF _Toc449439994 \h </w:instrText>
         </w:r>
         <w:r>
           <w:rPr>
@@ -7421,7 +7593,7 @@
           <w:szCs w:val="22"/>
         </w:rPr>
       </w:pPr>
-      <w:hyperlink w:anchor="_Toc432506450" w:history="1">
+      <w:hyperlink w:anchor="_Toc449439995" w:history="1">
         <w:r>
           <w:rPr>
             <w:rStyle w:val="Hyperlink"/>
@@ -7444,7 +7616,7 @@
             <w:rStyle w:val="Hyperlink"/>
             <w:noProof/>
           </w:rPr>
-          <w:t>RawArtifactType Class</w:t>
+          <w:t>RawArtifactType Data Type</w:t>
         </w:r>
         <w:r>
           <w:rPr>
@@ -7465,7 +7637,7 @@
             <w:noProof/>
             <w:webHidden/>
           </w:rPr>
-          <w:instrText xml:space="preserve"> PAGEREF _Toc432506450 \h </w:instrText>
+          <w:instrText xml:space="preserve"> PAGEREF _Toc449439995 \h </w:instrText>
         </w:r>
         <w:r>
           <w:rPr>
@@ -7511,7 +7683,7 @@
           <w:szCs w:val="22"/>
         </w:rPr>
       </w:pPr>
-      <w:hyperlink w:anchor="_Toc432506451" w:history="1">
+      <w:hyperlink w:anchor="_Toc449439996" w:history="1">
         <w:r>
           <w:rPr>
             <w:rStyle w:val="Hyperlink"/>
@@ -7555,7 +7727,7 @@
             <w:noProof/>
             <w:webHidden/>
           </w:rPr>
-          <w:instrText xml:space="preserve"> PAGEREF _Toc432506451 \h </w:instrText>
+          <w:instrText xml:space="preserve"> PAGEREF _Toc449439996 \h </w:instrText>
         </w:r>
         <w:r>
           <w:rPr>
@@ -7601,7 +7773,7 @@
           <w:szCs w:val="22"/>
         </w:rPr>
       </w:pPr>
-      <w:hyperlink w:anchor="_Toc432506452" w:history="1">
+      <w:hyperlink w:anchor="_Toc449439997" w:history="1">
         <w:r>
           <w:rPr>
             <w:rStyle w:val="Hyperlink"/>
@@ -7645,7 +7817,7 @@
             <w:noProof/>
             <w:webHidden/>
           </w:rPr>
-          <w:instrText xml:space="preserve"> PAGEREF _Toc432506452 \h </w:instrText>
+          <w:instrText xml:space="preserve"> PAGEREF _Toc449439997 \h </w:instrText>
         </w:r>
         <w:r>
           <w:rPr>
@@ -7665,7 +7837,7 @@
             <w:noProof/>
             <w:webHidden/>
           </w:rPr>
-          <w:t>13</w:t>
+          <w:t>14</w:t>
         </w:r>
         <w:r>
           <w:rPr>
@@ -7691,7 +7863,7 @@
           <w:szCs w:val="22"/>
         </w:rPr>
       </w:pPr>
-      <w:hyperlink w:anchor="_Toc432506453" w:history="1">
+      <w:hyperlink w:anchor="_Toc449439998" w:history="1">
         <w:r>
           <w:rPr>
             <w:rStyle w:val="Hyperlink"/>
@@ -7735,7 +7907,7 @@
             <w:noProof/>
             <w:webHidden/>
           </w:rPr>
-          <w:instrText xml:space="preserve"> PAGEREF _Toc432506453 \h </w:instrText>
+          <w:instrText xml:space="preserve"> PAGEREF _Toc449439998 \h </w:instrText>
         </w:r>
         <w:r>
           <w:rPr>
@@ -7781,7 +7953,7 @@
           <w:szCs w:val="22"/>
         </w:rPr>
       </w:pPr>
-      <w:hyperlink w:anchor="_Toc432506454" w:history="1">
+      <w:hyperlink w:anchor="_Toc449439999" w:history="1">
         <w:r>
           <w:rPr>
             <w:rStyle w:val="Hyperlink"/>
@@ -7825,7 +7997,7 @@
             <w:noProof/>
             <w:webHidden/>
           </w:rPr>
-          <w:instrText xml:space="preserve"> PAGEREF _Toc432506454 \h </w:instrText>
+          <w:instrText xml:space="preserve"> PAGEREF _Toc449439999 \h </w:instrText>
         </w:r>
         <w:r>
           <w:rPr>
@@ -7871,7 +8043,7 @@
           <w:szCs w:val="22"/>
         </w:rPr>
       </w:pPr>
-      <w:hyperlink w:anchor="_Toc432506455" w:history="1">
+      <w:hyperlink w:anchor="_Toc449440000" w:history="1">
         <w:r>
           <w:rPr>
             <w:rStyle w:val="Hyperlink"/>
@@ -7915,7 +8087,7 @@
             <w:noProof/>
             <w:webHidden/>
           </w:rPr>
-          <w:instrText xml:space="preserve"> PAGEREF _Toc432506455 \h </w:instrText>
+          <w:instrText xml:space="preserve"> PAGEREF _Toc449440000 \h </w:instrText>
         </w:r>
         <w:r>
           <w:rPr>
@@ -7935,7 +8107,7 @@
             <w:noProof/>
             <w:webHidden/>
           </w:rPr>
-          <w:t>15</w:t>
+          <w:t>16</w:t>
         </w:r>
         <w:r>
           <w:rPr>
@@ -7957,7 +8129,7 @@
           <w:szCs w:val="22"/>
         </w:rPr>
       </w:pPr>
-      <w:hyperlink w:anchor="_Toc432506456" w:history="1">
+      <w:hyperlink w:anchor="_Toc449440001" w:history="1">
         <w:r>
           <w:rPr>
             <w:rStyle w:val="Hyperlink"/>
@@ -8001,7 +8173,7 @@
             <w:noProof/>
             <w:webHidden/>
           </w:rPr>
-          <w:instrText xml:space="preserve"> PAGEREF _Toc432506456 \h </w:instrText>
+          <w:instrText xml:space="preserve"> PAGEREF _Toc449440001 \h </w:instrText>
         </w:r>
         <w:r>
           <w:rPr>
@@ -8043,7 +8215,7 @@
           <w:szCs w:val="22"/>
         </w:rPr>
       </w:pPr>
-      <w:hyperlink w:anchor="_Toc432506457" w:history="1">
+      <w:hyperlink w:anchor="_Toc449440002" w:history="1">
         <w:r>
           <w:rPr>
             <w:rStyle w:val="Hyperlink"/>
@@ -8070,7 +8242,7 @@
             <w:noProof/>
             <w:webHidden/>
           </w:rPr>
-          <w:instrText xml:space="preserve"> PAGEREF _Toc432506457 \h </w:instrText>
+          <w:instrText xml:space="preserve"> PAGEREF _Toc449440002 \h </w:instrText>
         </w:r>
         <w:r>
           <w:rPr>
@@ -8112,7 +8284,7 @@
           <w:szCs w:val="22"/>
         </w:rPr>
       </w:pPr>
-      <w:hyperlink w:anchor="_Toc432506458" w:history="1">
+      <w:hyperlink w:anchor="_Toc449440003" w:history="1">
         <w:r>
           <w:rPr>
             <w:rStyle w:val="Hyperlink"/>
@@ -8139,7 +8311,7 @@
             <w:noProof/>
             <w:webHidden/>
           </w:rPr>
-          <w:instrText xml:space="preserve"> PAGEREF _Toc432506458 \h </w:instrText>
+          <w:instrText xml:space="preserve"> PAGEREF _Toc449440003 \h </w:instrText>
         </w:r>
         <w:r>
           <w:rPr>
@@ -8182,11 +8354,11 @@
         <w:lastRenderedPageBreak/>
         <w:fldChar w:fldCharType="end"/>
       </w:r>
-      <w:bookmarkStart w:id="6" w:name="_Toc432506433"/>
+      <w:bookmarkStart w:id="6" w:name="_Toc449439978"/>
       <w:r>
         <w:t>Introduction</w:t>
       </w:r>
-      <w:bookmarkEnd w:id="5"/>
+      <w:bookmarkEnd w:id="4"/>
       <w:bookmarkEnd w:id="6"/>
     </w:p>
     <w:p>
@@ -8219,7 +8391,11 @@
         <w:ind w:right="-270"/>
       </w:pPr>
       <w:r>
-        <w:t>The Cyber Observable Expression (CybOX</w:t>
+        <w:t>The Cyber Observable Expression (</w:t>
+      </w:r>
+      <w:proofErr w:type="spellStart"/>
+      <w:r>
+        <w:t>CybOX</w:t>
       </w:r>
       <w:r>
         <w:rPr>
@@ -8227,6 +8403,7 @@
         </w:rPr>
         <w:t>TM</w:t>
       </w:r>
+      <w:proofErr w:type="spellEnd"/>
       <w:r>
         <w:t>)</w:t>
       </w:r>
@@ -8663,7 +8840,8 @@
       <w:bookmarkStart w:id="9" w:name="_Ref412300941"/>
       <w:bookmarkStart w:id="10" w:name="_Ref412622367"/>
       <w:bookmarkStart w:id="11" w:name="_Toc424631596"/>
-      <w:bookmarkStart w:id="12" w:name="_Toc432506434"/>
+      <w:bookmarkStart w:id="12" w:name="_Toc449439979"/>
+      <w:proofErr w:type="spellStart"/>
       <w:r>
         <w:t>CybOX</w:t>
       </w:r>
@@ -8673,6 +8851,7 @@
         </w:rPr>
         <w:t>TM</w:t>
       </w:r>
+      <w:proofErr w:type="spellEnd"/>
       <w:r>
         <w:t xml:space="preserve"> Specification Documents</w:t>
       </w:r>
@@ -8826,7 +9005,7 @@
       </w:pPr>
       <w:bookmarkStart w:id="13" w:name="_Ref394437867"/>
       <w:bookmarkStart w:id="14" w:name="_Toc426119868"/>
-      <w:bookmarkStart w:id="15" w:name="_Toc432506435"/>
+      <w:bookmarkStart w:id="15" w:name="_Toc449439980"/>
       <w:r>
         <w:t>Document Conventions</w:t>
       </w:r>
@@ -8853,7 +9032,7 @@
       <w:bookmarkStart w:id="16" w:name="_Toc389570603"/>
       <w:bookmarkStart w:id="17" w:name="_Toc389581073"/>
       <w:bookmarkStart w:id="18" w:name="_Toc426119870"/>
-      <w:bookmarkStart w:id="19" w:name="_Toc432506436"/>
+      <w:bookmarkStart w:id="19" w:name="_Toc449439981"/>
       <w:r>
         <w:t>Fonts</w:t>
       </w:r>
@@ -9137,13 +9316,23 @@
         </w:rPr>
         <w:t xml:space="preserve">, </w:t>
       </w:r>
+      <w:proofErr w:type="gramStart"/>
       <w:r>
         <w:rPr>
           <w:rFonts w:ascii="Courier New" w:hAnsi="Courier New" w:cs="Courier New"/>
           <w:sz w:val="20"/>
           <w:szCs w:val="20"/>
         </w:rPr>
-        <w:t xml:space="preserve">cyboxCommon:BaseObjectPropertyType </w:t>
+        <w:t>cyboxCommon:BaseObjectPropertyType</w:t>
+      </w:r>
+      <w:proofErr w:type="gramEnd"/>
+      <w:r>
+        <w:rPr>
+          <w:rFonts w:ascii="Courier New" w:hAnsi="Courier New" w:cs="Courier New"/>
+          <w:sz w:val="20"/>
+          <w:szCs w:val="20"/>
+        </w:rPr>
+        <w:t xml:space="preserve"> </w:t>
       </w:r>
     </w:p>
     <w:p>
@@ -9343,7 +9532,7 @@
       </w:pPr>
       <w:bookmarkStart w:id="20" w:name="_Ref394486021"/>
       <w:bookmarkStart w:id="21" w:name="_Toc426119871"/>
-      <w:bookmarkStart w:id="22" w:name="_Toc432506437"/>
+      <w:bookmarkStart w:id="22" w:name="_Toc449439982"/>
       <w:r>
         <w:t>UML Package References</w:t>
       </w:r>
@@ -9403,12 +9592,14 @@
       <w:r>
         <w:t xml:space="preserve">The package_prefix for the Artifact data model is </w:t>
       </w:r>
+      <w:proofErr w:type="spellStart"/>
       <w:r>
         <w:rPr>
           <w:rFonts w:ascii="Courier New" w:hAnsi="Courier New" w:cs="Courier New"/>
         </w:rPr>
         <w:t>ArtifactObj</w:t>
       </w:r>
+      <w:proofErr w:type="spellEnd"/>
       <w:r>
         <w:t xml:space="preserve">. </w:t>
       </w:r>
@@ -9443,7 +9634,7 @@
         <w:ind w:left="864" w:hanging="864"/>
       </w:pPr>
       <w:bookmarkStart w:id="25" w:name="_Toc426119872"/>
-      <w:bookmarkStart w:id="26" w:name="_Toc432506438"/>
+      <w:bookmarkStart w:id="26" w:name="_Toc449439983"/>
       <w:r>
         <w:t>UML Diagrams</w:t>
       </w:r>
@@ -9513,7 +9704,7 @@
         <w:pStyle w:val="Heading4"/>
       </w:pPr>
       <w:bookmarkStart w:id="31" w:name="_Toc426119873"/>
-      <w:bookmarkStart w:id="32" w:name="_Toc432506439"/>
+      <w:bookmarkStart w:id="32" w:name="_Toc449439984"/>
       <w:r>
         <w:t>Class Properties</w:t>
       </w:r>
@@ -9553,7 +9744,7 @@
       </w:pPr>
       <w:bookmarkStart w:id="33" w:name="_Toc398719453"/>
       <w:bookmarkStart w:id="34" w:name="_Toc426119874"/>
-      <w:bookmarkStart w:id="35" w:name="_Toc432506440"/>
+      <w:bookmarkStart w:id="35" w:name="_Toc449439985"/>
       <w:r>
         <w:t>Diagram Icons and Arrow Types</w:t>
       </w:r>
@@ -9658,51 +9849,25 @@
         <w:lastRenderedPageBreak/>
         <w:t xml:space="preserve">Table </w:t>
       </w:r>
-      <w:r>
-        <w:fldChar w:fldCharType="begin"/>
-      </w:r>
-      <w:r>
-        <w:instrText xml:space="preserve"> STYLEREF 1 \s </w:instrText>
-      </w:r>
-      <w:r>
-        <w:fldChar w:fldCharType="separate"/>
-      </w:r>
-      <w:r>
-        <w:rPr>
-          <w:noProof/>
-        </w:rPr>
-        <w:t>1</w:t>
-      </w:r>
-      <w:r>
-        <w:rPr>
-          <w:noProof/>
-        </w:rPr>
-        <w:fldChar w:fldCharType="end"/>
-      </w:r>
+      <w:fldSimple w:instr=" STYLEREF 1 \s ">
+        <w:r>
+          <w:rPr>
+            <w:noProof/>
+          </w:rPr>
+          <w:t>1</w:t>
+        </w:r>
+      </w:fldSimple>
       <w:r>
         <w:noBreakHyphen/>
       </w:r>
-      <w:r>
-        <w:fldChar w:fldCharType="begin"/>
-      </w:r>
-      <w:r>
-        <w:instrText xml:space="preserve"> SEQ Table \* ARABIC \s 1 </w:instrText>
-      </w:r>
-      <w:r>
-        <w:fldChar w:fldCharType="separate"/>
-      </w:r>
-      <w:r>
-        <w:rPr>
-          <w:noProof/>
-        </w:rPr>
-        <w:t>1</w:t>
-      </w:r>
-      <w:r>
-        <w:rPr>
-          <w:noProof/>
-        </w:rPr>
-        <w:fldChar w:fldCharType="end"/>
-      </w:r>
+      <w:fldSimple w:instr=" SEQ Table \* ARABIC \s 1 ">
+        <w:r>
+          <w:rPr>
+            <w:noProof/>
+          </w:rPr>
+          <w:t>1</w:t>
+        </w:r>
+      </w:fldSimple>
       <w:bookmarkEnd w:id="36"/>
       <w:r>
         <w:t xml:space="preserve">.  </w:t>
@@ -9962,7 +10127,7 @@
                 <v:shape id="_x0000_i1025" type="#_x0000_t75" style="width:23.25pt;height:21pt" o:ole="">
                   <v:imagedata r:id="rId25" o:title=""/>
                 </v:shape>
-                <o:OLEObject Type="Embed" ProgID="PBrush" ShapeID="_x0000_i1025" DrawAspect="Content" ObjectID="_1523090736" r:id="rId26"/>
+                <o:OLEObject Type="Embed" ProgID="PBrush" ShapeID="_x0000_i1025" DrawAspect="Content" ObjectID="_1523181820" r:id="rId26"/>
               </w:object>
             </w:r>
           </w:p>
@@ -10118,7 +10283,7 @@
                 <v:shape id="_x0000_i1026" type="#_x0000_t75" style="width:14.25pt;height:14.25pt" o:ole="">
                   <v:imagedata r:id="rId28" o:title=""/>
                 </v:shape>
-                <o:OLEObject Type="Embed" ProgID="PBrush" ShapeID="_x0000_i1026" DrawAspect="Content" ObjectID="_1523090737" r:id="rId29"/>
+                <o:OLEObject Type="Embed" ProgID="PBrush" ShapeID="_x0000_i1026" DrawAspect="Content" ObjectID="_1523181821" r:id="rId29"/>
               </w:object>
             </w:r>
           </w:p>
@@ -10202,7 +10367,7 @@
                 <v:shape id="_x0000_i1027" type="#_x0000_t75" style="width:14.25pt;height:14.25pt" o:ole="">
                   <v:imagedata r:id="rId30" o:title=""/>
                 </v:shape>
-                <o:OLEObject Type="Embed" ProgID="PBrush" ShapeID="_x0000_i1027" DrawAspect="Content" ObjectID="_1523090738" r:id="rId31"/>
+                <o:OLEObject Type="Embed" ProgID="PBrush" ShapeID="_x0000_i1027" DrawAspect="Content" ObjectID="_1523181822" r:id="rId31"/>
               </w:object>
             </w:r>
           </w:p>
@@ -10388,7 +10553,7 @@
                 <v:shape id="_x0000_i1028" type="#_x0000_t75" style="width:57.75pt;height:35.25pt" o:ole="">
                   <v:imagedata r:id="rId32" o:title=""/>
                 </v:shape>
-                <o:OLEObject Type="Embed" ProgID="PBrush" ShapeID="_x0000_i1028" DrawAspect="Content" ObjectID="_1523090739" r:id="rId33"/>
+                <o:OLEObject Type="Embed" ProgID="PBrush" ShapeID="_x0000_i1028" DrawAspect="Content" ObjectID="_1523181823" r:id="rId33"/>
               </w:object>
             </w:r>
           </w:p>
@@ -10425,7 +10590,7 @@
         <w:pStyle w:val="Heading3"/>
       </w:pPr>
       <w:bookmarkStart w:id="37" w:name="_Toc426119876"/>
-      <w:bookmarkStart w:id="38" w:name="_Toc432506441"/>
+      <w:bookmarkStart w:id="38" w:name="_Toc449439986"/>
       <w:r>
         <w:t>Property Table Notation</w:t>
       </w:r>
@@ -10641,7 +10806,7 @@
       </w:pPr>
       <w:bookmarkStart w:id="39" w:name="_Toc412205415"/>
       <w:bookmarkStart w:id="40" w:name="_Toc426119877"/>
-      <w:bookmarkStart w:id="41" w:name="_Toc432506442"/>
+      <w:bookmarkStart w:id="41" w:name="_Toc449439987"/>
       <w:r>
         <w:t>Property and Class Descriptions</w:t>
       </w:r>
@@ -11194,7 +11359,7 @@
       </w:pPr>
       <w:bookmarkStart w:id="42" w:name="_Ref428537349"/>
       <w:bookmarkStart w:id="43" w:name="_Toc427275785"/>
-      <w:bookmarkStart w:id="44" w:name="_Toc432506443"/>
+      <w:bookmarkStart w:id="44" w:name="_Toc449439988"/>
       <w:r>
         <w:t>Terminology</w:t>
       </w:r>
@@ -11345,7 +11510,7 @@
       <w:bookmarkStart w:id="47" w:name="_Toc85472894"/>
       <w:bookmarkStart w:id="48" w:name="_Toc287332008"/>
       <w:bookmarkStart w:id="49" w:name="_Toc427275786"/>
-      <w:bookmarkStart w:id="50" w:name="_Toc432506444"/>
+      <w:bookmarkStart w:id="50" w:name="_Toc449439989"/>
       <w:r>
         <w:t>Normative</w:t>
       </w:r>
@@ -11415,7 +11580,7 @@
         <w:pStyle w:val="Heading1"/>
       </w:pPr>
       <w:bookmarkStart w:id="52" w:name="_Ref428537380"/>
-      <w:bookmarkStart w:id="53" w:name="_Toc432506445"/>
+      <w:bookmarkStart w:id="53" w:name="_Toc449439990"/>
       <w:r>
         <w:lastRenderedPageBreak/>
         <w:t>Background Information</w:t>
@@ -11535,7 +11700,7 @@
         <w:ind w:left="540" w:hanging="540"/>
       </w:pPr>
       <w:bookmarkStart w:id="54" w:name="_Toc426119879"/>
-      <w:bookmarkStart w:id="55" w:name="_Toc432506446"/>
+      <w:bookmarkStart w:id="55" w:name="_Toc449439991"/>
       <w:r>
         <w:t>Cyber Observables</w:t>
       </w:r>
@@ -11567,13 +11732,13 @@
         <w:spacing w:before="360" w:after="60"/>
         <w:ind w:left="540" w:hanging="540"/>
       </w:pPr>
-      <w:bookmarkStart w:id="56" w:name="_Toc432506447"/>
-      <w:bookmarkStart w:id="57" w:name="_Toc287332011"/>
-      <w:bookmarkStart w:id="58" w:name="_Toc409437263"/>
+      <w:bookmarkStart w:id="56" w:name="_Toc287332011"/>
+      <w:bookmarkStart w:id="57" w:name="_Toc409437263"/>
+      <w:bookmarkStart w:id="58" w:name="_Toc449439992"/>
       <w:r>
         <w:t>Objects</w:t>
       </w:r>
-      <w:bookmarkEnd w:id="56"/>
+      <w:bookmarkEnd w:id="58"/>
     </w:p>
     <w:p>
       <w:pPr>
@@ -11604,7 +11769,7 @@
         <w:pStyle w:val="Heading1"/>
       </w:pPr>
       <w:bookmarkStart w:id="59" w:name="_Ref432505617"/>
-      <w:bookmarkStart w:id="60" w:name="_Toc432506448"/>
+      <w:bookmarkStart w:id="60" w:name="_Toc449439993"/>
       <w:r>
         <w:lastRenderedPageBreak/>
         <w:t>Data Model</w:t>
@@ -11616,7 +11781,7 @@
       <w:pPr>
         <w:pStyle w:val="Heading2"/>
       </w:pPr>
-      <w:bookmarkStart w:id="61" w:name="_Toc432506449"/>
+      <w:bookmarkStart w:id="61" w:name="_Toc449439994"/>
       <w:r>
         <w:t>ArtifactObjectType Class</w:t>
       </w:r>
@@ -11800,51 +11965,25 @@
       <w:r>
         <w:t xml:space="preserve">Figure </w:t>
       </w:r>
-      <w:r>
-        <w:fldChar w:fldCharType="begin"/>
-      </w:r>
-      <w:r>
-        <w:instrText xml:space="preserve"> STYLEREF 1 \s </w:instrText>
-      </w:r>
-      <w:r>
-        <w:fldChar w:fldCharType="separate"/>
-      </w:r>
-      <w:r>
-        <w:rPr>
-          <w:noProof/>
-        </w:rPr>
-        <w:t>3</w:t>
-      </w:r>
-      <w:r>
-        <w:rPr>
-          <w:noProof/>
-        </w:rPr>
-        <w:fldChar w:fldCharType="end"/>
-      </w:r>
+      <w:fldSimple w:instr=" STYLEREF 1 \s ">
+        <w:r>
+          <w:rPr>
+            <w:noProof/>
+          </w:rPr>
+          <w:t>3</w:t>
+        </w:r>
+      </w:fldSimple>
       <w:r>
         <w:noBreakHyphen/>
       </w:r>
-      <w:r>
-        <w:fldChar w:fldCharType="begin"/>
-      </w:r>
-      <w:r>
-        <w:instrText xml:space="preserve"> SEQ Figure \* ARABIC \s 1 </w:instrText>
-      </w:r>
-      <w:r>
-        <w:fldChar w:fldCharType="separate"/>
-      </w:r>
-      <w:r>
-        <w:rPr>
-          <w:noProof/>
-        </w:rPr>
-        <w:t>1</w:t>
-      </w:r>
-      <w:r>
-        <w:rPr>
-          <w:noProof/>
-        </w:rPr>
-        <w:fldChar w:fldCharType="end"/>
-      </w:r>
+      <w:fldSimple w:instr=" SEQ Figure \* ARABIC \s 1 ">
+        <w:r>
+          <w:rPr>
+            <w:noProof/>
+          </w:rPr>
+          <w:t>1</w:t>
+        </w:r>
+      </w:fldSimple>
       <w:bookmarkEnd w:id="62"/>
       <w:r>
         <w:t xml:space="preserve">. UML diagram of the </w:t>
@@ -11964,51 +12103,25 @@
       <w:r>
         <w:t xml:space="preserve">Table </w:t>
       </w:r>
-      <w:r>
-        <w:fldChar w:fldCharType="begin"/>
-      </w:r>
-      <w:r>
-        <w:instrText xml:space="preserve"> STYLEREF 1 \s </w:instrText>
-      </w:r>
-      <w:r>
-        <w:fldChar w:fldCharType="separate"/>
-      </w:r>
-      <w:r>
-        <w:rPr>
-          <w:noProof/>
-        </w:rPr>
-        <w:t>3</w:t>
-      </w:r>
-      <w:r>
-        <w:rPr>
-          <w:noProof/>
-        </w:rPr>
-        <w:fldChar w:fldCharType="end"/>
-      </w:r>
+      <w:fldSimple w:instr=" STYLEREF 1 \s ">
+        <w:r>
+          <w:rPr>
+            <w:noProof/>
+          </w:rPr>
+          <w:t>3</w:t>
+        </w:r>
+      </w:fldSimple>
       <w:r>
         <w:noBreakHyphen/>
       </w:r>
-      <w:r>
-        <w:fldChar w:fldCharType="begin"/>
-      </w:r>
-      <w:r>
-        <w:instrText xml:space="preserve"> SEQ Table \* ARABIC \s 1 </w:instrText>
-      </w:r>
-      <w:r>
-        <w:fldChar w:fldCharType="separate"/>
-      </w:r>
-      <w:r>
-        <w:rPr>
-          <w:noProof/>
-        </w:rPr>
-        <w:t>1</w:t>
-      </w:r>
-      <w:r>
-        <w:rPr>
-          <w:noProof/>
-        </w:rPr>
-        <w:fldChar w:fldCharType="end"/>
-      </w:r>
+      <w:fldSimple w:instr=" SEQ Table \* ARABIC \s 1 ">
+        <w:r>
+          <w:rPr>
+            <w:noProof/>
+          </w:rPr>
+          <w:t>1</w:t>
+        </w:r>
+      </w:fldSimple>
       <w:bookmarkEnd w:id="63"/>
       <w:r>
         <w:t xml:space="preserve">. </w:t>
@@ -13047,14 +13160,14 @@
       <w:pPr>
         <w:pStyle w:val="Heading2"/>
       </w:pPr>
-      <w:bookmarkStart w:id="64" w:name="_Toc432506450"/>
+      <w:bookmarkStart w:id="64" w:name="_Toc449439995"/>
       <w:r>
         <w:t xml:space="preserve">RawArtifactType </w:t>
       </w:r>
+      <w:r>
+        <w:t>Data Type</w:t>
+      </w:r>
       <w:bookmarkEnd w:id="64"/>
-      <w:r>
-        <w:t>Data Type</w:t>
-      </w:r>
     </w:p>
     <w:p>
       <w:pPr>
@@ -13086,12 +13199,14 @@
       <w:r>
         <w:t xml:space="preserve"> It is an extension of </w:t>
       </w:r>
+      <w:proofErr w:type="gramStart"/>
       <w:r>
         <w:rPr>
           <w:rFonts w:ascii="Courier New" w:hAnsi="Courier New" w:cs="Courier New"/>
         </w:rPr>
         <w:t>cyboxCommon:StringObjectPropertyType</w:t>
       </w:r>
+      <w:proofErr w:type="gramEnd"/>
       <w:r>
         <w:t>.</w:t>
       </w:r>
@@ -13205,51 +13320,25 @@
         <w:lastRenderedPageBreak/>
         <w:t xml:space="preserve">Table </w:t>
       </w:r>
-      <w:r>
-        <w:fldChar w:fldCharType="begin"/>
-      </w:r>
-      <w:r>
-        <w:instrText xml:space="preserve"> STYLEREF 1 \s </w:instrText>
-      </w:r>
-      <w:r>
-        <w:fldChar w:fldCharType="separate"/>
-      </w:r>
-      <w:r>
-        <w:rPr>
-          <w:noProof/>
-        </w:rPr>
-        <w:t>3</w:t>
-      </w:r>
-      <w:r>
-        <w:rPr>
-          <w:noProof/>
-        </w:rPr>
-        <w:fldChar w:fldCharType="end"/>
-      </w:r>
+      <w:fldSimple w:instr=" STYLEREF 1 \s ">
+        <w:r>
+          <w:rPr>
+            <w:noProof/>
+          </w:rPr>
+          <w:t>3</w:t>
+        </w:r>
+      </w:fldSimple>
       <w:r>
         <w:noBreakHyphen/>
       </w:r>
-      <w:r>
-        <w:fldChar w:fldCharType="begin"/>
-      </w:r>
-      <w:r>
-        <w:instrText xml:space="preserve"> SEQ Table \* ARABIC \s 1 </w:instrText>
-      </w:r>
-      <w:r>
-        <w:fldChar w:fldCharType="separate"/>
-      </w:r>
-      <w:r>
-        <w:rPr>
-          <w:noProof/>
-        </w:rPr>
-        <w:t>2</w:t>
-      </w:r>
-      <w:r>
-        <w:rPr>
-          <w:noProof/>
-        </w:rPr>
-        <w:fldChar w:fldCharType="end"/>
-      </w:r>
+      <w:fldSimple w:instr=" SEQ Table \* ARABIC \s 1 ">
+        <w:r>
+          <w:rPr>
+            <w:noProof/>
+          </w:rPr>
+          <w:t>2</w:t>
+        </w:r>
+      </w:fldSimple>
       <w:bookmarkEnd w:id="65"/>
       <w:r>
         <w:t xml:space="preserve">. </w:t>
@@ -13503,7 +13592,7 @@
       <w:pPr>
         <w:pStyle w:val="Heading2"/>
       </w:pPr>
-      <w:bookmarkStart w:id="66" w:name="_Toc432506451"/>
+      <w:bookmarkStart w:id="66" w:name="_Toc449439996"/>
       <w:r>
         <w:t>PackagingType Class</w:t>
       </w:r>
@@ -13636,51 +13725,25 @@
       <w:r>
         <w:t xml:space="preserve">Table </w:t>
       </w:r>
-      <w:r>
-        <w:fldChar w:fldCharType="begin"/>
-      </w:r>
-      <w:r>
-        <w:instrText xml:space="preserve"> STYLEREF 1 \s </w:instrText>
-      </w:r>
-      <w:r>
-        <w:fldChar w:fldCharType="separate"/>
-      </w:r>
-      <w:r>
-        <w:rPr>
-          <w:noProof/>
-        </w:rPr>
-        <w:t>3</w:t>
-      </w:r>
-      <w:r>
-        <w:rPr>
-          <w:noProof/>
-        </w:rPr>
-        <w:fldChar w:fldCharType="end"/>
-      </w:r>
+      <w:fldSimple w:instr=" STYLEREF 1 \s ">
+        <w:r>
+          <w:rPr>
+            <w:noProof/>
+          </w:rPr>
+          <w:t>3</w:t>
+        </w:r>
+      </w:fldSimple>
       <w:r>
         <w:noBreakHyphen/>
       </w:r>
-      <w:r>
-        <w:fldChar w:fldCharType="begin"/>
-      </w:r>
-      <w:r>
-        <w:instrText xml:space="preserve"> SEQ Table \* ARABIC \s 1 </w:instrText>
-      </w:r>
-      <w:r>
-        <w:fldChar w:fldCharType="separate"/>
-      </w:r>
-      <w:r>
-        <w:rPr>
-          <w:noProof/>
-        </w:rPr>
-        <w:t>3</w:t>
-      </w:r>
-      <w:r>
-        <w:rPr>
-          <w:noProof/>
-        </w:rPr>
-        <w:fldChar w:fldCharType="end"/>
-      </w:r>
+      <w:fldSimple w:instr=" SEQ Table \* ARABIC \s 1 ">
+        <w:r>
+          <w:rPr>
+            <w:noProof/>
+          </w:rPr>
+          <w:t>3</w:t>
+        </w:r>
+      </w:fldSimple>
       <w:bookmarkEnd w:id="67"/>
       <w:r>
         <w:t xml:space="preserve">. </w:t>
@@ -14132,104 +14195,43 @@
               <w:t xml:space="preserve"> details for a compression layer applied to the content of the Raw_Artifact.</w:t>
             </w:r>
           </w:p>
-        </w:tc>
-      </w:tr>
-      <w:tr>
-        <w:trPr>
-          <w:jc w:val="center"/>
-        </w:trPr>
-        <w:tc>
-          <w:tcPr>
-            <w:tcW w:w="1980" w:type="dxa"/>
-            <w:shd w:val="clear" w:color="auto" w:fill="FFFFFF"/>
-            <w:tcMar>
-              <w:top w:w="100" w:type="dxa"/>
-              <w:left w:w="100" w:type="dxa"/>
-              <w:bottom w:w="100" w:type="dxa"/>
-              <w:right w:w="100" w:type="dxa"/>
-            </w:tcMar>
-            <w:vAlign w:val="center"/>
-          </w:tcPr>
+          <w:p/>
           <w:p>
             <w:r>
-              <w:rPr>
-                <w:b/>
+              <w:t xml:space="preserve">Only one of the </w:t>
+            </w:r>
+            <w:r>
+              <w:rPr>
+                <w:rFonts w:ascii="Courier New" w:hAnsi="Courier New" w:cs="Courier New"/>
+              </w:rPr>
+              <w:t>Compression</w:t>
+            </w:r>
+            <w:r>
+              <w:t xml:space="preserve">, </w:t>
+            </w:r>
+            <w:r>
+              <w:rPr>
+                <w:rFonts w:ascii="Courier New" w:hAnsi="Courier New" w:cs="Courier New"/>
               </w:rPr>
               <w:t>Encryption</w:t>
             </w:r>
-          </w:p>
-        </w:tc>
-        <w:tc>
-          <w:tcPr>
-            <w:tcW w:w="3600" w:type="dxa"/>
-            <w:shd w:val="clear" w:color="auto" w:fill="FFFFFF"/>
-            <w:tcMar>
-              <w:top w:w="100" w:type="dxa"/>
-              <w:left w:w="100" w:type="dxa"/>
-              <w:bottom w:w="100" w:type="dxa"/>
-              <w:right w:w="100" w:type="dxa"/>
-            </w:tcMar>
-            <w:vAlign w:val="center"/>
-          </w:tcPr>
-          <w:p>
-            <w:r>
-              <w:rPr>
-                <w:rFonts w:ascii="Courier New" w:eastAsia="Courier New" w:hAnsi="Courier New" w:cs="Courier New"/>
-              </w:rPr>
-              <w:t>EncryptionType</w:t>
-            </w:r>
-          </w:p>
-        </w:tc>
-        <w:tc>
-          <w:tcPr>
-            <w:tcW w:w="1350" w:type="dxa"/>
-            <w:shd w:val="clear" w:color="auto" w:fill="FFFFFF"/>
-            <w:tcMar>
-              <w:top w:w="100" w:type="dxa"/>
-              <w:left w:w="100" w:type="dxa"/>
-              <w:bottom w:w="100" w:type="dxa"/>
-              <w:right w:w="100" w:type="dxa"/>
-            </w:tcMar>
-            <w:vAlign w:val="center"/>
-          </w:tcPr>
-          <w:p>
-            <w:pPr>
-              <w:jc w:val="center"/>
-            </w:pPr>
-            <w:r>
-              <w:t>0..1</w:t>
-            </w:r>
-          </w:p>
-        </w:tc>
-        <w:tc>
-          <w:tcPr>
-            <w:tcW w:w="6030" w:type="dxa"/>
-            <w:shd w:val="clear" w:color="auto" w:fill="FFFFFF"/>
-            <w:tcMar>
-              <w:top w:w="100" w:type="dxa"/>
-              <w:left w:w="100" w:type="dxa"/>
-              <w:bottom w:w="100" w:type="dxa"/>
-              <w:right w:w="100" w:type="dxa"/>
-            </w:tcMar>
-          </w:tcPr>
-          <w:p>
-            <w:r>
-              <w:t xml:space="preserve">The </w:t>
+            <w:r>
+              <w:t xml:space="preserve"> and </w:t>
             </w:r>
             <w:r>
               <w:rPr>
                 <w:rFonts w:ascii="Courier New" w:hAnsi="Courier New" w:cs="Courier New"/>
               </w:rPr>
-              <w:t>Encryption</w:t>
-            </w:r>
-            <w:r>
-              <w:t xml:space="preserve"> </w:t>
-            </w:r>
-            <w:r>
-              <w:t>property specifies</w:t>
-            </w:r>
-            <w:r>
-              <w:t xml:space="preserve"> details for an encryption layer applied to the content of the Raw_Artifact.</w:t>
+              <w:t>Encoding</w:t>
+            </w:r>
+            <w:r>
+              <w:t xml:space="preserve"> properties </w:t>
+            </w:r>
+            <w:r>
+              <w:rPr>
+                <w:rFonts w:eastAsia="Courier New"/>
+              </w:rPr>
+              <w:t>can be populated.</w:t>
             </w:r>
           </w:p>
         </w:tc>
@@ -14255,7 +14257,7 @@
               <w:rPr>
                 <w:b/>
               </w:rPr>
-              <w:t>Encoding</w:t>
+              <w:t>Encryption</w:t>
             </w:r>
           </w:p>
         </w:tc>
@@ -14276,7 +14278,7 @@
               <w:rPr>
                 <w:rFonts w:ascii="Courier New" w:eastAsia="Courier New" w:hAnsi="Courier New" w:cs="Courier New"/>
               </w:rPr>
-              <w:t>EncodingType</w:t>
+              <w:t>EncryptionType</w:t>
             </w:r>
           </w:p>
         </w:tc>
@@ -14320,9 +14322,148 @@
               <w:rPr>
                 <w:rFonts w:ascii="Courier New" w:hAnsi="Courier New" w:cs="Courier New"/>
               </w:rPr>
+              <w:t>Encryption</w:t>
+            </w:r>
+            <w:r>
+              <w:t xml:space="preserve"> </w:t>
+            </w:r>
+            <w:r>
+              <w:t>property specifies</w:t>
+            </w:r>
+            <w:r>
+              <w:t xml:space="preserve"> details for an encryption layer applied to the content of the Raw_Artifact.</w:t>
+            </w:r>
+          </w:p>
+          <w:p/>
+          <w:p>
+            <w:r>
+              <w:t xml:space="preserve">Only one of the </w:t>
+            </w:r>
+            <w:r>
+              <w:rPr>
+                <w:rFonts w:ascii="Courier New" w:hAnsi="Courier New" w:cs="Courier New"/>
+              </w:rPr>
+              <w:t>Compression</w:t>
+            </w:r>
+            <w:r>
+              <w:t xml:space="preserve">, </w:t>
+            </w:r>
+            <w:r>
+              <w:rPr>
+                <w:rFonts w:ascii="Courier New" w:hAnsi="Courier New" w:cs="Courier New"/>
+              </w:rPr>
+              <w:t>Encryption</w:t>
+            </w:r>
+            <w:r>
+              <w:t xml:space="preserve"> and </w:t>
+            </w:r>
+            <w:r>
+              <w:rPr>
+                <w:rFonts w:ascii="Courier New" w:hAnsi="Courier New" w:cs="Courier New"/>
+              </w:rPr>
               <w:t>Encoding</w:t>
             </w:r>
             <w:r>
+              <w:t xml:space="preserve"> properties </w:t>
+            </w:r>
+            <w:r>
+              <w:rPr>
+                <w:rFonts w:eastAsia="Courier New"/>
+              </w:rPr>
+              <w:t>can be populated.</w:t>
+            </w:r>
+          </w:p>
+        </w:tc>
+      </w:tr>
+      <w:tr>
+        <w:trPr>
+          <w:jc w:val="center"/>
+        </w:trPr>
+        <w:tc>
+          <w:tcPr>
+            <w:tcW w:w="1980" w:type="dxa"/>
+            <w:shd w:val="clear" w:color="auto" w:fill="FFFFFF"/>
+            <w:tcMar>
+              <w:top w:w="100" w:type="dxa"/>
+              <w:left w:w="100" w:type="dxa"/>
+              <w:bottom w:w="100" w:type="dxa"/>
+              <w:right w:w="100" w:type="dxa"/>
+            </w:tcMar>
+            <w:vAlign w:val="center"/>
+          </w:tcPr>
+          <w:p>
+            <w:r>
+              <w:rPr>
+                <w:b/>
+              </w:rPr>
+              <w:t>Encoding</w:t>
+            </w:r>
+          </w:p>
+        </w:tc>
+        <w:tc>
+          <w:tcPr>
+            <w:tcW w:w="3600" w:type="dxa"/>
+            <w:shd w:val="clear" w:color="auto" w:fill="FFFFFF"/>
+            <w:tcMar>
+              <w:top w:w="100" w:type="dxa"/>
+              <w:left w:w="100" w:type="dxa"/>
+              <w:bottom w:w="100" w:type="dxa"/>
+              <w:right w:w="100" w:type="dxa"/>
+            </w:tcMar>
+            <w:vAlign w:val="center"/>
+          </w:tcPr>
+          <w:p>
+            <w:r>
+              <w:rPr>
+                <w:rFonts w:ascii="Courier New" w:eastAsia="Courier New" w:hAnsi="Courier New" w:cs="Courier New"/>
+              </w:rPr>
+              <w:t>EncodingType</w:t>
+            </w:r>
+          </w:p>
+        </w:tc>
+        <w:tc>
+          <w:tcPr>
+            <w:tcW w:w="1350" w:type="dxa"/>
+            <w:shd w:val="clear" w:color="auto" w:fill="FFFFFF"/>
+            <w:tcMar>
+              <w:top w:w="100" w:type="dxa"/>
+              <w:left w:w="100" w:type="dxa"/>
+              <w:bottom w:w="100" w:type="dxa"/>
+              <w:right w:w="100" w:type="dxa"/>
+            </w:tcMar>
+            <w:vAlign w:val="center"/>
+          </w:tcPr>
+          <w:p>
+            <w:pPr>
+              <w:jc w:val="center"/>
+            </w:pPr>
+            <w:r>
+              <w:t>0..1</w:t>
+            </w:r>
+          </w:p>
+        </w:tc>
+        <w:tc>
+          <w:tcPr>
+            <w:tcW w:w="6030" w:type="dxa"/>
+            <w:shd w:val="clear" w:color="auto" w:fill="FFFFFF"/>
+            <w:tcMar>
+              <w:top w:w="100" w:type="dxa"/>
+              <w:left w:w="100" w:type="dxa"/>
+              <w:bottom w:w="100" w:type="dxa"/>
+              <w:right w:w="100" w:type="dxa"/>
+            </w:tcMar>
+          </w:tcPr>
+          <w:p>
+            <w:r>
+              <w:t xml:space="preserve">The </w:t>
+            </w:r>
+            <w:r>
+              <w:rPr>
+                <w:rFonts w:ascii="Courier New" w:hAnsi="Courier New" w:cs="Courier New"/>
+              </w:rPr>
+              <w:t>Encoding</w:t>
+            </w:r>
+            <w:r>
               <w:t xml:space="preserve"> </w:t>
             </w:r>
             <w:r>
@@ -14330,6 +14471,45 @@
             </w:r>
             <w:r>
               <w:t xml:space="preserve"> details for an encoding layer applied to the content of the Raw_Artifact.</w:t>
+            </w:r>
+          </w:p>
+          <w:p>
+            <w:r>
+              <w:lastRenderedPageBreak/>
+              <w:t xml:space="preserve">Only one of the </w:t>
+            </w:r>
+            <w:r>
+              <w:rPr>
+                <w:rFonts w:ascii="Courier New" w:hAnsi="Courier New" w:cs="Courier New"/>
+              </w:rPr>
+              <w:t>Compression</w:t>
+            </w:r>
+            <w:r>
+              <w:t xml:space="preserve">, </w:t>
+            </w:r>
+            <w:r>
+              <w:rPr>
+                <w:rFonts w:ascii="Courier New" w:hAnsi="Courier New" w:cs="Courier New"/>
+              </w:rPr>
+              <w:t>Encryption</w:t>
+            </w:r>
+            <w:r>
+              <w:t xml:space="preserve"> and </w:t>
+            </w:r>
+            <w:r>
+              <w:rPr>
+                <w:rFonts w:ascii="Courier New" w:hAnsi="Courier New" w:cs="Courier New"/>
+              </w:rPr>
+              <w:t>Encoding</w:t>
+            </w:r>
+            <w:r>
+              <w:t xml:space="preserve"> properties </w:t>
+            </w:r>
+            <w:r>
+              <w:rPr>
+                <w:rFonts w:eastAsia="Courier New"/>
+              </w:rPr>
+              <w:t>can be populated.</w:t>
             </w:r>
           </w:p>
         </w:tc>
@@ -14340,7 +14520,7 @@
       <w:pPr>
         <w:pStyle w:val="Heading2"/>
       </w:pPr>
-      <w:bookmarkStart w:id="68" w:name="_Toc432506452"/>
+      <w:bookmarkStart w:id="68" w:name="_Toc449439997"/>
       <w:r>
         <w:t>CompressionType Class</w:t>
       </w:r>
@@ -14378,7 +14558,6 @@
         <w:contextualSpacing w:val="0"/>
       </w:pPr>
       <w:r>
-        <w:lastRenderedPageBreak/>
         <w:t xml:space="preserve">The property table of the </w:t>
       </w:r>
       <w:r>
@@ -14474,51 +14653,25 @@
       <w:r>
         <w:t xml:space="preserve">Table </w:t>
       </w:r>
-      <w:r>
-        <w:fldChar w:fldCharType="begin"/>
-      </w:r>
-      <w:r>
-        <w:instrText xml:space="preserve"> STYLEREF 1 \s </w:instrText>
-      </w:r>
-      <w:r>
-        <w:fldChar w:fldCharType="separate"/>
-      </w:r>
-      <w:r>
-        <w:rPr>
-          <w:noProof/>
-        </w:rPr>
-        <w:t>3</w:t>
-      </w:r>
-      <w:r>
-        <w:rPr>
-          <w:noProof/>
-        </w:rPr>
-        <w:fldChar w:fldCharType="end"/>
-      </w:r>
+      <w:fldSimple w:instr=" STYLEREF 1 \s ">
+        <w:r>
+          <w:rPr>
+            <w:noProof/>
+          </w:rPr>
+          <w:t>3</w:t>
+        </w:r>
+      </w:fldSimple>
       <w:r>
         <w:noBreakHyphen/>
       </w:r>
-      <w:r>
-        <w:fldChar w:fldCharType="begin"/>
-      </w:r>
-      <w:r>
-        <w:instrText xml:space="preserve"> SEQ Table \* ARABIC \s 1 </w:instrText>
-      </w:r>
-      <w:r>
-        <w:fldChar w:fldCharType="separate"/>
-      </w:r>
-      <w:r>
-        <w:rPr>
-          <w:noProof/>
-        </w:rPr>
-        <w:t>4</w:t>
-      </w:r>
-      <w:r>
-        <w:rPr>
-          <w:noProof/>
-        </w:rPr>
-        <w:fldChar w:fldCharType="end"/>
-      </w:r>
+      <w:fldSimple w:instr=" SEQ Table \* ARABIC \s 1 ">
+        <w:r>
+          <w:rPr>
+            <w:noProof/>
+          </w:rPr>
+          <w:t>4</w:t>
+        </w:r>
+      </w:fldSimple>
       <w:bookmarkEnd w:id="69"/>
       <w:r>
         <w:t xml:space="preserve">. </w:t>
@@ -14884,7 +15037,7 @@
       <w:pPr>
         <w:pStyle w:val="Heading2"/>
       </w:pPr>
-      <w:bookmarkStart w:id="70" w:name="_Toc432506453"/>
+      <w:bookmarkStart w:id="70" w:name="_Toc449439998"/>
       <w:r>
         <w:t>EncryptionType Class</w:t>
       </w:r>
@@ -15020,51 +15173,25 @@
       <w:r>
         <w:t xml:space="preserve">Table </w:t>
       </w:r>
-      <w:r>
-        <w:fldChar w:fldCharType="begin"/>
-      </w:r>
-      <w:r>
-        <w:instrText xml:space="preserve"> STYLEREF 1 \s </w:instrText>
-      </w:r>
-      <w:r>
-        <w:fldChar w:fldCharType="separate"/>
-      </w:r>
-      <w:r>
-        <w:rPr>
-          <w:noProof/>
-        </w:rPr>
-        <w:t>3</w:t>
-      </w:r>
-      <w:r>
-        <w:rPr>
-          <w:noProof/>
-        </w:rPr>
-        <w:fldChar w:fldCharType="end"/>
-      </w:r>
+      <w:fldSimple w:instr=" STYLEREF 1 \s ">
+        <w:r>
+          <w:rPr>
+            <w:noProof/>
+          </w:rPr>
+          <w:t>3</w:t>
+        </w:r>
+      </w:fldSimple>
       <w:r>
         <w:noBreakHyphen/>
       </w:r>
-      <w:r>
-        <w:fldChar w:fldCharType="begin"/>
-      </w:r>
-      <w:r>
-        <w:instrText xml:space="preserve"> SEQ Table \* ARABIC \s 1 </w:instrText>
-      </w:r>
-      <w:r>
-        <w:fldChar w:fldCharType="separate"/>
-      </w:r>
-      <w:r>
-        <w:rPr>
-          <w:noProof/>
-        </w:rPr>
-        <w:t>5</w:t>
-      </w:r>
-      <w:r>
-        <w:rPr>
-          <w:noProof/>
-        </w:rPr>
-        <w:fldChar w:fldCharType="end"/>
-      </w:r>
+      <w:fldSimple w:instr=" SEQ Table \* ARABIC \s 1 ">
+        <w:r>
+          <w:rPr>
+            <w:noProof/>
+          </w:rPr>
+          <w:t>5</w:t>
+        </w:r>
+      </w:fldSimple>
       <w:bookmarkEnd w:id="71"/>
       <w:r>
         <w:t xml:space="preserve">. </w:t>
@@ -15313,7 +15440,11 @@
               <w:t>property specifies</w:t>
             </w:r>
             <w:r>
-              <w:t xml:space="preserve"> the protection/encryption algorithm utilized to protect the Raw_Artifact content.</w:t>
+              <w:t xml:space="preserve"> the protection/encryption </w:t>
+            </w:r>
+            <w:r>
+              <w:lastRenderedPageBreak/>
+              <w:t>algorithm utilized to protect the Raw_Artifact content.</w:t>
             </w:r>
           </w:p>
         </w:tc>
@@ -15339,6 +15470,7 @@
               <w:rPr>
                 <w:b/>
               </w:rPr>
+              <w:lastRenderedPageBreak/>
               <w:t>encryption_mechanism_ref</w:t>
             </w:r>
           </w:p>
@@ -15445,7 +15577,6 @@
               <w:rPr>
                 <w:b/>
               </w:rPr>
-              <w:lastRenderedPageBreak/>
               <w:t>encryption_key</w:t>
             </w:r>
           </w:p>
@@ -15631,7 +15762,7 @@
       <w:pPr>
         <w:pStyle w:val="Heading2"/>
       </w:pPr>
-      <w:bookmarkStart w:id="72" w:name="_Toc432506454"/>
+      <w:bookmarkStart w:id="72" w:name="_Toc449439999"/>
       <w:r>
         <w:t>EncodingType Class</w:t>
       </w:r>
@@ -15764,51 +15895,25 @@
       <w:r>
         <w:t xml:space="preserve">Table </w:t>
       </w:r>
-      <w:r>
-        <w:fldChar w:fldCharType="begin"/>
-      </w:r>
-      <w:r>
-        <w:instrText xml:space="preserve"> STYLEREF 1 \s </w:instrText>
-      </w:r>
-      <w:r>
-        <w:fldChar w:fldCharType="separate"/>
-      </w:r>
-      <w:r>
-        <w:rPr>
-          <w:noProof/>
-        </w:rPr>
-        <w:t>3</w:t>
-      </w:r>
-      <w:r>
-        <w:rPr>
-          <w:noProof/>
-        </w:rPr>
-        <w:fldChar w:fldCharType="end"/>
-      </w:r>
+      <w:fldSimple w:instr=" STYLEREF 1 \s ">
+        <w:r>
+          <w:rPr>
+            <w:noProof/>
+          </w:rPr>
+          <w:t>3</w:t>
+        </w:r>
+      </w:fldSimple>
       <w:r>
         <w:noBreakHyphen/>
       </w:r>
-      <w:r>
-        <w:fldChar w:fldCharType="begin"/>
-      </w:r>
-      <w:r>
-        <w:instrText xml:space="preserve"> SEQ Table \* ARABIC \s 1 </w:instrText>
-      </w:r>
-      <w:r>
-        <w:fldChar w:fldCharType="separate"/>
-      </w:r>
-      <w:r>
-        <w:rPr>
-          <w:noProof/>
-        </w:rPr>
-        <w:t>6</w:t>
-      </w:r>
-      <w:r>
-        <w:rPr>
-          <w:noProof/>
-        </w:rPr>
-        <w:fldChar w:fldCharType="end"/>
-      </w:r>
+      <w:fldSimple w:instr=" SEQ Table \* ARABIC \s 1 ">
+        <w:r>
+          <w:rPr>
+            <w:noProof/>
+          </w:rPr>
+          <w:t>6</w:t>
+        </w:r>
+      </w:fldSimple>
       <w:bookmarkEnd w:id="73"/>
       <w:r>
         <w:t xml:space="preserve">. </w:t>
@@ -16186,6 +16291,7 @@
               <w:rPr>
                 <w:b/>
               </w:rPr>
+              <w:lastRenderedPageBreak/>
               <w:t>custom_character_set_ref</w:t>
             </w:r>
           </w:p>
@@ -16271,9 +16377,8 @@
       <w:pPr>
         <w:pStyle w:val="Heading2"/>
       </w:pPr>
-      <w:bookmarkStart w:id="74" w:name="_Toc432506455"/>
-      <w:r>
-        <w:lastRenderedPageBreak/>
+      <w:bookmarkStart w:id="74" w:name="_Toc449440000"/>
+      <w:r>
         <w:t>ArtifactTypeEnum Enumeration</w:t>
       </w:r>
       <w:bookmarkEnd w:id="74"/>
@@ -16380,51 +16485,25 @@
       <w:r>
         <w:t xml:space="preserve">Table </w:t>
       </w:r>
-      <w:r>
-        <w:fldChar w:fldCharType="begin"/>
-      </w:r>
-      <w:r>
-        <w:instrText xml:space="preserve"> STYLEREF 1 \s </w:instrText>
-      </w:r>
-      <w:r>
-        <w:fldChar w:fldCharType="separate"/>
-      </w:r>
-      <w:r>
-        <w:rPr>
-          <w:noProof/>
-        </w:rPr>
-        <w:t>3</w:t>
-      </w:r>
-      <w:r>
-        <w:rPr>
-          <w:noProof/>
-        </w:rPr>
-        <w:fldChar w:fldCharType="end"/>
-      </w:r>
+      <w:fldSimple w:instr=" STYLEREF 1 \s ">
+        <w:r>
+          <w:rPr>
+            <w:noProof/>
+          </w:rPr>
+          <w:t>3</w:t>
+        </w:r>
+      </w:fldSimple>
       <w:r>
         <w:noBreakHyphen/>
       </w:r>
-      <w:r>
-        <w:fldChar w:fldCharType="begin"/>
-      </w:r>
-      <w:r>
-        <w:instrText xml:space="preserve"> SEQ Table \* ARABIC \s 1 </w:instrText>
-      </w:r>
-      <w:r>
-        <w:fldChar w:fldCharType="separate"/>
-      </w:r>
-      <w:r>
-        <w:rPr>
-          <w:noProof/>
-        </w:rPr>
-        <w:t>7</w:t>
-      </w:r>
-      <w:r>
-        <w:rPr>
-          <w:noProof/>
-        </w:rPr>
-        <w:fldChar w:fldCharType="end"/>
-      </w:r>
+      <w:fldSimple w:instr=" SEQ Table \* ARABIC \s 1 ">
+        <w:r>
+          <w:rPr>
+            <w:noProof/>
+          </w:rPr>
+          <w:t>7</w:t>
+        </w:r>
+      </w:fldSimple>
       <w:bookmarkEnd w:id="75"/>
       <w:r>
         <w:t xml:space="preserve">. </w:t>
@@ -16818,13 +16897,13 @@
         <w:pStyle w:val="Heading1"/>
       </w:pPr>
       <w:bookmarkStart w:id="76" w:name="_Ref428537416"/>
-      <w:bookmarkStart w:id="77" w:name="_Toc432506456"/>
+      <w:bookmarkStart w:id="77" w:name="_Toc449440001"/>
       <w:r>
         <w:lastRenderedPageBreak/>
         <w:t>Conformance</w:t>
       </w:r>
+      <w:bookmarkEnd w:id="56"/>
       <w:bookmarkEnd w:id="57"/>
-      <w:bookmarkEnd w:id="58"/>
       <w:bookmarkEnd w:id="76"/>
       <w:bookmarkEnd w:id="77"/>
     </w:p>
@@ -16906,7 +16985,7 @@
       <w:bookmarkStart w:id="79" w:name="_Toc85472897"/>
       <w:bookmarkStart w:id="80" w:name="_Toc287332012"/>
       <w:bookmarkStart w:id="81" w:name="_Toc409437264"/>
-      <w:bookmarkStart w:id="82" w:name="_Toc432506457"/>
+      <w:bookmarkStart w:id="82" w:name="_Toc449440002"/>
       <w:r>
         <w:lastRenderedPageBreak/>
         <w:t>Acknowledgments</w:t>
@@ -16973,7 +17052,15 @@
         <w:pStyle w:val="Contributor"/>
       </w:pPr>
       <w:r>
-        <w:t>Liron Schiff, Comilion (mobile) Ltd.</w:t>
+        <w:t xml:space="preserve">Liron Schiff, </w:t>
+      </w:r>
+      <w:proofErr w:type="spellStart"/>
+      <w:r>
+        <w:t>Comilion</w:t>
+      </w:r>
+      <w:proofErr w:type="spellEnd"/>
+      <w:r>
+        <w:t xml:space="preserve"> (mobile) Ltd.</w:t>
       </w:r>
     </w:p>
     <w:p>
@@ -16981,7 +17068,15 @@
         <w:pStyle w:val="Contributor"/>
       </w:pPr>
       <w:r>
-        <w:t>Jane Ginn, Cyber Threat Intelligence Network, Inc. (CTIN)</w:t>
+        <w:t xml:space="preserve">Jane </w:t>
+      </w:r>
+      <w:proofErr w:type="spellStart"/>
+      <w:r>
+        <w:t>Ginn</w:t>
+      </w:r>
+      <w:proofErr w:type="spellEnd"/>
+      <w:r>
+        <w:t>, Cyber Threat Intelligence Network, Inc. (CTIN)</w:t>
       </w:r>
     </w:p>
     <w:p>
@@ -16996,8 +17091,21 @@
       <w:pPr>
         <w:pStyle w:val="Contributor"/>
       </w:pPr>
-      <w:r>
-        <w:t>Ryusuke Masuoka, Fujitsu Limited</w:t>
+      <w:proofErr w:type="spellStart"/>
+      <w:r>
+        <w:t>Ryusuke</w:t>
+      </w:r>
+      <w:proofErr w:type="spellEnd"/>
+      <w:r>
+        <w:t xml:space="preserve"> </w:t>
+      </w:r>
+      <w:proofErr w:type="spellStart"/>
+      <w:r>
+        <w:t>Masuoka</w:t>
+      </w:r>
+      <w:proofErr w:type="spellEnd"/>
+      <w:r>
+        <w:t>, Fujitsu Limited</w:t>
       </w:r>
     </w:p>
     <w:p>
@@ -17021,7 +17129,15 @@
         <w:pStyle w:val="Contributor"/>
       </w:pPr>
       <w:r>
-        <w:t>Paul Martini, iboss, Inc.</w:t>
+        <w:t xml:space="preserve">Paul Martini, </w:t>
+      </w:r>
+      <w:proofErr w:type="spellStart"/>
+      <w:r>
+        <w:t>iboss</w:t>
+      </w:r>
+      <w:proofErr w:type="spellEnd"/>
+      <w:r>
+        <w:t>, Inc.</w:t>
       </w:r>
     </w:p>
     <w:p>
@@ -17029,15 +17145,36 @@
         <w:pStyle w:val="Contributor"/>
       </w:pPr>
       <w:r>
-        <w:t>Jerome Athias, Individual</w:t>
+        <w:t xml:space="preserve">Jerome </w:t>
+      </w:r>
+      <w:proofErr w:type="spellStart"/>
+      <w:r>
+        <w:t>Athias</w:t>
+      </w:r>
+      <w:proofErr w:type="spellEnd"/>
+      <w:r>
+        <w:t>, Individual</w:t>
       </w:r>
     </w:p>
     <w:p>
       <w:pPr>
         <w:pStyle w:val="Contributor"/>
       </w:pPr>
-      <w:r>
-        <w:t>Sanjiv Kalkar, Individual</w:t>
+      <w:proofErr w:type="spellStart"/>
+      <w:r>
+        <w:t>Sanjiv</w:t>
+      </w:r>
+      <w:proofErr w:type="spellEnd"/>
+      <w:r>
+        <w:t xml:space="preserve"> </w:t>
+      </w:r>
+      <w:proofErr w:type="spellStart"/>
+      <w:r>
+        <w:t>Kalkar</w:t>
+      </w:r>
+      <w:proofErr w:type="spellEnd"/>
+      <w:r>
+        <w:t>, Individual</w:t>
       </w:r>
     </w:p>
     <w:p>
@@ -17068,16 +17205,58 @@
       <w:pPr>
         <w:pStyle w:val="Contributor"/>
       </w:pPr>
-      <w:r>
-        <w:t>Wouter Bolsterlee, Intelworks BV</w:t>
+      <w:proofErr w:type="spellStart"/>
+      <w:r>
+        <w:t>Wouter</w:t>
+      </w:r>
+      <w:proofErr w:type="spellEnd"/>
+      <w:r>
+        <w:t xml:space="preserve"> </w:t>
+      </w:r>
+      <w:proofErr w:type="spellStart"/>
+      <w:r>
+        <w:t>Bolsterlee</w:t>
+      </w:r>
+      <w:proofErr w:type="spellEnd"/>
+      <w:r>
+        <w:t xml:space="preserve">, </w:t>
+      </w:r>
+      <w:proofErr w:type="spellStart"/>
+      <w:r>
+        <w:t>Intelworks</w:t>
+      </w:r>
+      <w:proofErr w:type="spellEnd"/>
+      <w:r>
+        <w:t xml:space="preserve"> BV</w:t>
       </w:r>
     </w:p>
     <w:p>
       <w:pPr>
         <w:pStyle w:val="Contributor"/>
       </w:pPr>
-      <w:r>
-        <w:t>Joep Gommers, Intelworks BV</w:t>
+      <w:proofErr w:type="spellStart"/>
+      <w:r>
+        <w:t>Joep</w:t>
+      </w:r>
+      <w:proofErr w:type="spellEnd"/>
+      <w:r>
+        <w:t xml:space="preserve"> </w:t>
+      </w:r>
+      <w:proofErr w:type="spellStart"/>
+      <w:r>
+        <w:t>Gommers</w:t>
+      </w:r>
+      <w:proofErr w:type="spellEnd"/>
+      <w:r>
+        <w:t xml:space="preserve">, </w:t>
+      </w:r>
+      <w:proofErr w:type="spellStart"/>
+      <w:r>
+        <w:t>Intelworks</w:t>
+      </w:r>
+      <w:proofErr w:type="spellEnd"/>
+      <w:r>
+        <w:t xml:space="preserve"> BV</w:t>
       </w:r>
     </w:p>
     <w:p>
@@ -17085,15 +17264,52 @@
         <w:pStyle w:val="Contributor"/>
       </w:pPr>
       <w:r>
-        <w:t>Sergey Polzunov, Intelworks BV</w:t>
+        <w:t xml:space="preserve">Sergey </w:t>
+      </w:r>
+      <w:proofErr w:type="spellStart"/>
+      <w:r>
+        <w:t>Polzunov</w:t>
+      </w:r>
+      <w:proofErr w:type="spellEnd"/>
+      <w:r>
+        <w:t xml:space="preserve">, </w:t>
+      </w:r>
+      <w:proofErr w:type="spellStart"/>
+      <w:r>
+        <w:t>Intelworks</w:t>
+      </w:r>
+      <w:proofErr w:type="spellEnd"/>
+      <w:r>
+        <w:t xml:space="preserve"> BV</w:t>
       </w:r>
     </w:p>
     <w:p>
       <w:pPr>
         <w:pStyle w:val="Contributor"/>
       </w:pPr>
-      <w:r>
-        <w:t>Rutger Prins, Intelworks BV</w:t>
+      <w:proofErr w:type="spellStart"/>
+      <w:r>
+        <w:t>Rutger</w:t>
+      </w:r>
+      <w:proofErr w:type="spellEnd"/>
+      <w:r>
+        <w:t xml:space="preserve"> </w:t>
+      </w:r>
+      <w:proofErr w:type="spellStart"/>
+      <w:r>
+        <w:t>Prins</w:t>
+      </w:r>
+      <w:proofErr w:type="spellEnd"/>
+      <w:r>
+        <w:t xml:space="preserve">, </w:t>
+      </w:r>
+      <w:proofErr w:type="spellStart"/>
+      <w:r>
+        <w:t>Intelworks</w:t>
+      </w:r>
+      <w:proofErr w:type="spellEnd"/>
+      <w:r>
+        <w:t xml:space="preserve"> BV</w:t>
       </w:r>
     </w:p>
     <w:p>
@@ -17101,7 +17317,23 @@
         <w:pStyle w:val="Contributor"/>
       </w:pPr>
       <w:r>
-        <w:t>Andrei Sîrghi, Intelworks BV</w:t>
+        <w:t xml:space="preserve">Andrei </w:t>
+      </w:r>
+      <w:proofErr w:type="spellStart"/>
+      <w:r>
+        <w:t>Sîrghi</w:t>
+      </w:r>
+      <w:proofErr w:type="spellEnd"/>
+      <w:r>
+        <w:t xml:space="preserve">, </w:t>
+      </w:r>
+      <w:proofErr w:type="spellStart"/>
+      <w:r>
+        <w:t>Intelworks</w:t>
+      </w:r>
+      <w:proofErr w:type="spellEnd"/>
+      <w:r>
+        <w:t xml:space="preserve"> BV</w:t>
       </w:r>
     </w:p>
     <w:p>
@@ -17165,7 +17397,15 @@
         <w:pStyle w:val="Contributor"/>
       </w:pPr>
       <w:r>
-        <w:t>Takahiro Kakumaru, NEC Corporation</w:t>
+        <w:t xml:space="preserve">Takahiro </w:t>
+      </w:r>
+      <w:proofErr w:type="spellStart"/>
+      <w:r>
+        <w:t>Kakumaru</w:t>
+      </w:r>
+      <w:proofErr w:type="spellEnd"/>
+      <w:r>
+        <w:t>, NEC Corporation</w:t>
       </w:r>
     </w:p>
     <w:p>
@@ -17197,15 +17437,36 @@
         <w:pStyle w:val="Contributor"/>
       </w:pPr>
       <w:r>
-        <w:t>Igor Baikalov, Securonix</w:t>
-      </w:r>
+        <w:t xml:space="preserve">Igor </w:t>
+      </w:r>
+      <w:proofErr w:type="spellStart"/>
+      <w:r>
+        <w:t>Baikalov</w:t>
+      </w:r>
+      <w:proofErr w:type="spellEnd"/>
+      <w:r>
+        <w:t xml:space="preserve">, </w:t>
+      </w:r>
+      <w:proofErr w:type="spellStart"/>
+      <w:r>
+        <w:t>Securonix</w:t>
+      </w:r>
+      <w:proofErr w:type="spellEnd"/>
     </w:p>
     <w:p>
       <w:pPr>
         <w:pStyle w:val="Contributor"/>
       </w:pPr>
       <w:r>
-        <w:t>Bernd Grobauer, Siemens AG</w:t>
+        <w:t xml:space="preserve">Bernd </w:t>
+      </w:r>
+      <w:proofErr w:type="spellStart"/>
+      <w:r>
+        <w:t>Grobauer</w:t>
+      </w:r>
+      <w:proofErr w:type="spellEnd"/>
+      <w:r>
+        <w:t>, Siemens AG</w:t>
       </w:r>
     </w:p>
     <w:p>
@@ -17271,7 +17532,7 @@
       <w:bookmarkStart w:id="83" w:name="_Toc85472898"/>
       <w:bookmarkStart w:id="84" w:name="_Toc287332014"/>
       <w:bookmarkStart w:id="85" w:name="_Toc409437269"/>
-      <w:bookmarkStart w:id="86" w:name="_Toc432506458"/>
+      <w:bookmarkStart w:id="86" w:name="_Toc449440003"/>
       <w:r>
         <w:lastRenderedPageBreak/>
         <w:t>Revision History</w:t>
@@ -17439,7 +17700,7 @@
 
 <file path=word/comments.xml><?xml version="1.0" encoding="utf-8"?>
 <w:comments xmlns:wpc="http://schemas.microsoft.com/office/word/2010/wordprocessingCanvas" xmlns:cx="http://schemas.microsoft.com/office/drawing/2014/chartex" xmlns:cx1="http://schemas.microsoft.com/office/drawing/2015/9/8/chartex" xmlns:mc="http://schemas.openxmlformats.org/markup-compatibility/2006" xmlns:o="urn:schemas-microsoft-com:office:office" xmlns:r="http://schemas.openxmlformats.org/officeDocument/2006/relationships" xmlns:m="http://schemas.openxmlformats.org/officeDocument/2006/math" xmlns:v="urn:schemas-microsoft-com:vml" xmlns:wp14="http://schemas.microsoft.com/office/word/2010/wordprocessingDrawing" xmlns:wp="http://schemas.openxmlformats.org/drawingml/2006/wordprocessingDrawing" xmlns:w10="urn:schemas-microsoft-com:office:word" xmlns:w="http://schemas.openxmlformats.org/wordprocessingml/2006/main" xmlns:w14="http://schemas.microsoft.com/office/word/2010/wordml" xmlns:w15="http://schemas.microsoft.com/office/word/2012/wordml" xmlns:w16se="http://schemas.microsoft.com/office/word/2015/wordml/symex" xmlns:wpg="http://schemas.microsoft.com/office/word/2010/wordprocessingGroup" xmlns:wpi="http://schemas.microsoft.com/office/word/2010/wordprocessingInk" xmlns:wne="http://schemas.microsoft.com/office/word/2006/wordml" xmlns:wps="http://schemas.microsoft.com/office/word/2010/wordprocessingShape" mc:Ignorable="w14 w15 w16se wp14">
-  <w:comment w:id="4" w:author="Beck, Desiree A." w:date="2015-10-13T13:32:00Z" w:initials="BDA">
+  <w:comment w:id="3" w:author="Beck, Desiree A." w:date="2015-10-13T13:32:00Z" w:initials="BDA">
     <w:p>
       <w:pPr>
         <w:pStyle w:val="CommentText"/>

--- a/documents/cybox-v2.1.1-wd01-part13-artifact.docx
+++ b/documents/cybox-v2.1.1-wd01-part13-artifact.docx
@@ -5955,7 +5955,10 @@
         <w:spacing w:after="80"/>
       </w:pPr>
       <w:r>
-        <w:t>Copyright © OASIS Open 2015</w:t>
+        <w:t>Copyright © OASIS Open</w:t>
+      </w:r>
+      <w:r>
+        <w:t xml:space="preserve"> 2016</w:t>
       </w:r>
       <w:r>
         <w:t>. All Rights Reserved.</w:t>
@@ -6010,7 +6013,13 @@
     </w:p>
     <w:p>
       <w:r>
-        <w:t>Portions copyright © United States Government 2012-2015.  All Rights Reserved.</w:t>
+        <w:t>Portions copyright © Un</w:t>
+      </w:r>
+      <w:r>
+        <w:t>ited States Government 2012-2016</w:t>
+      </w:r>
+      <w:r>
+        <w:t>.  All Rights Reserved.</w:t>
       </w:r>
       <w:r>
         <w:br/>
@@ -6056,7 +6065,7 @@
       <w:r>
         <w:fldChar w:fldCharType="separate"/>
       </w:r>
-      <w:hyperlink w:anchor="_Toc449439978" w:history="1">
+      <w:hyperlink w:anchor="_Toc449962906" w:history="1">
         <w:r>
           <w:rPr>
             <w:rStyle w:val="Hyperlink"/>
@@ -6100,7 +6109,7 @@
             <w:noProof/>
             <w:webHidden/>
           </w:rPr>
-          <w:instrText xml:space="preserve"> PAGEREF _Toc449439978 \h </w:instrText>
+          <w:instrText xml:space="preserve"> PAGEREF _Toc449962906 \h </w:instrText>
         </w:r>
         <w:r>
           <w:rPr>
@@ -6146,7 +6155,7 @@
           <w:szCs w:val="22"/>
         </w:rPr>
       </w:pPr>
-      <w:hyperlink w:anchor="_Toc449439979" w:history="1">
+      <w:hyperlink w:anchor="_Toc449962907" w:history="1">
         <w:r>
           <w:rPr>
             <w:rStyle w:val="Hyperlink"/>
@@ -6205,7 +6214,7 @@
             <w:noProof/>
             <w:webHidden/>
           </w:rPr>
-          <w:instrText xml:space="preserve"> PAGEREF _Toc449439979 \h </w:instrText>
+          <w:instrText xml:space="preserve"> PAGEREF _Toc449962907 \h </w:instrText>
         </w:r>
         <w:r>
           <w:rPr>
@@ -6251,7 +6260,7 @@
           <w:szCs w:val="22"/>
         </w:rPr>
       </w:pPr>
-      <w:hyperlink w:anchor="_Toc449439980" w:history="1">
+      <w:hyperlink w:anchor="_Toc449962908" w:history="1">
         <w:r>
           <w:rPr>
             <w:rStyle w:val="Hyperlink"/>
@@ -6295,7 +6304,7 @@
             <w:noProof/>
             <w:webHidden/>
           </w:rPr>
-          <w:instrText xml:space="preserve"> PAGEREF _Toc449439980 \h </w:instrText>
+          <w:instrText xml:space="preserve"> PAGEREF _Toc449962908 \h </w:instrText>
         </w:r>
         <w:r>
           <w:rPr>
@@ -6341,7 +6350,7 @@
           <w:szCs w:val="22"/>
         </w:rPr>
       </w:pPr>
-      <w:hyperlink w:anchor="_Toc449439981" w:history="1">
+      <w:hyperlink w:anchor="_Toc449962909" w:history="1">
         <w:r>
           <w:rPr>
             <w:rStyle w:val="Hyperlink"/>
@@ -6385,7 +6394,7 @@
             <w:noProof/>
             <w:webHidden/>
           </w:rPr>
-          <w:instrText xml:space="preserve"> PAGEREF _Toc449439981 \h </w:instrText>
+          <w:instrText xml:space="preserve"> PAGEREF _Toc449962909 \h </w:instrText>
         </w:r>
         <w:r>
           <w:rPr>
@@ -6431,7 +6440,7 @@
           <w:szCs w:val="22"/>
         </w:rPr>
       </w:pPr>
-      <w:hyperlink w:anchor="_Toc449439982" w:history="1">
+      <w:hyperlink w:anchor="_Toc449962910" w:history="1">
         <w:r>
           <w:rPr>
             <w:rStyle w:val="Hyperlink"/>
@@ -6475,7 +6484,7 @@
             <w:noProof/>
             <w:webHidden/>
           </w:rPr>
-          <w:instrText xml:space="preserve"> PAGEREF _Toc449439982 \h </w:instrText>
+          <w:instrText xml:space="preserve"> PAGEREF _Toc449962910 \h </w:instrText>
         </w:r>
         <w:r>
           <w:rPr>
@@ -6521,7 +6530,7 @@
           <w:szCs w:val="22"/>
         </w:rPr>
       </w:pPr>
-      <w:hyperlink w:anchor="_Toc449439983" w:history="1">
+      <w:hyperlink w:anchor="_Toc449962911" w:history="1">
         <w:r>
           <w:rPr>
             <w:rStyle w:val="Hyperlink"/>
@@ -6565,7 +6574,7 @@
             <w:noProof/>
             <w:webHidden/>
           </w:rPr>
-          <w:instrText xml:space="preserve"> PAGEREF _Toc449439983 \h </w:instrText>
+          <w:instrText xml:space="preserve"> PAGEREF _Toc449962911 \h </w:instrText>
         </w:r>
         <w:r>
           <w:rPr>
@@ -6611,7 +6620,7 @@
           <w:szCs w:val="22"/>
         </w:rPr>
       </w:pPr>
-      <w:hyperlink w:anchor="_Toc449439984" w:history="1">
+      <w:hyperlink w:anchor="_Toc449962912" w:history="1">
         <w:r>
           <w:rPr>
             <w:rStyle w:val="Hyperlink"/>
@@ -6655,7 +6664,7 @@
             <w:noProof/>
             <w:webHidden/>
           </w:rPr>
-          <w:instrText xml:space="preserve"> PAGEREF _Toc449439984 \h </w:instrText>
+          <w:instrText xml:space="preserve"> PAGEREF _Toc449962912 \h </w:instrText>
         </w:r>
         <w:r>
           <w:rPr>
@@ -6701,7 +6710,7 @@
           <w:szCs w:val="22"/>
         </w:rPr>
       </w:pPr>
-      <w:hyperlink w:anchor="_Toc449439985" w:history="1">
+      <w:hyperlink w:anchor="_Toc449962913" w:history="1">
         <w:r>
           <w:rPr>
             <w:rStyle w:val="Hyperlink"/>
@@ -6745,7 +6754,7 @@
             <w:noProof/>
             <w:webHidden/>
           </w:rPr>
-          <w:instrText xml:space="preserve"> PAGEREF _Toc449439985 \h </w:instrText>
+          <w:instrText xml:space="preserve"> PAGEREF _Toc449962913 \h </w:instrText>
         </w:r>
         <w:r>
           <w:rPr>
@@ -6791,7 +6800,7 @@
           <w:szCs w:val="22"/>
         </w:rPr>
       </w:pPr>
-      <w:hyperlink w:anchor="_Toc449439986" w:history="1">
+      <w:hyperlink w:anchor="_Toc449962914" w:history="1">
         <w:r>
           <w:rPr>
             <w:rStyle w:val="Hyperlink"/>
@@ -6835,7 +6844,7 @@
             <w:noProof/>
             <w:webHidden/>
           </w:rPr>
-          <w:instrText xml:space="preserve"> PAGEREF _Toc449439986 \h </w:instrText>
+          <w:instrText xml:space="preserve"> PAGEREF _Toc449962914 \h </w:instrText>
         </w:r>
         <w:r>
           <w:rPr>
@@ -6881,7 +6890,7 @@
           <w:szCs w:val="22"/>
         </w:rPr>
       </w:pPr>
-      <w:hyperlink w:anchor="_Toc449439987" w:history="1">
+      <w:hyperlink w:anchor="_Toc449962915" w:history="1">
         <w:r>
           <w:rPr>
             <w:rStyle w:val="Hyperlink"/>
@@ -6925,7 +6934,7 @@
             <w:noProof/>
             <w:webHidden/>
           </w:rPr>
-          <w:instrText xml:space="preserve"> PAGEREF _Toc449439987 \h </w:instrText>
+          <w:instrText xml:space="preserve"> PAGEREF _Toc449962915 \h </w:instrText>
         </w:r>
         <w:r>
           <w:rPr>
@@ -6971,7 +6980,7 @@
           <w:szCs w:val="22"/>
         </w:rPr>
       </w:pPr>
-      <w:hyperlink w:anchor="_Toc449439988" w:history="1">
+      <w:hyperlink w:anchor="_Toc449962916" w:history="1">
         <w:r>
           <w:rPr>
             <w:rStyle w:val="Hyperlink"/>
@@ -7015,7 +7024,7 @@
             <w:noProof/>
             <w:webHidden/>
           </w:rPr>
-          <w:instrText xml:space="preserve"> PAGEREF _Toc449439988 \h </w:instrText>
+          <w:instrText xml:space="preserve"> PAGEREF _Toc449962916 \h </w:instrText>
         </w:r>
         <w:r>
           <w:rPr>
@@ -7061,7 +7070,7 @@
           <w:szCs w:val="22"/>
         </w:rPr>
       </w:pPr>
-      <w:hyperlink w:anchor="_Toc449439989" w:history="1">
+      <w:hyperlink w:anchor="_Toc449962917" w:history="1">
         <w:r>
           <w:rPr>
             <w:rStyle w:val="Hyperlink"/>
@@ -7105,7 +7114,7 @@
             <w:noProof/>
             <w:webHidden/>
           </w:rPr>
-          <w:instrText xml:space="preserve"> PAGEREF _Toc449439989 \h </w:instrText>
+          <w:instrText xml:space="preserve"> PAGEREF _Toc449962917 \h </w:instrText>
         </w:r>
         <w:r>
           <w:rPr>
@@ -7147,7 +7156,7 @@
           <w:szCs w:val="22"/>
         </w:rPr>
       </w:pPr>
-      <w:hyperlink w:anchor="_Toc449439990" w:history="1">
+      <w:hyperlink w:anchor="_Toc449962918" w:history="1">
         <w:r>
           <w:rPr>
             <w:rStyle w:val="Hyperlink"/>
@@ -7191,7 +7200,7 @@
             <w:noProof/>
             <w:webHidden/>
           </w:rPr>
-          <w:instrText xml:space="preserve"> PAGEREF _Toc449439990 \h </w:instrText>
+          <w:instrText xml:space="preserve"> PAGEREF _Toc449962918 \h </w:instrText>
         </w:r>
         <w:r>
           <w:rPr>
@@ -7237,7 +7246,7 @@
           <w:szCs w:val="22"/>
         </w:rPr>
       </w:pPr>
-      <w:hyperlink w:anchor="_Toc449439991" w:history="1">
+      <w:hyperlink w:anchor="_Toc449962919" w:history="1">
         <w:r>
           <w:rPr>
             <w:rStyle w:val="Hyperlink"/>
@@ -7281,7 +7290,7 @@
             <w:noProof/>
             <w:webHidden/>
           </w:rPr>
-          <w:instrText xml:space="preserve"> PAGEREF _Toc449439991 \h </w:instrText>
+          <w:instrText xml:space="preserve"> PAGEREF _Toc449962919 \h </w:instrText>
         </w:r>
         <w:r>
           <w:rPr>
@@ -7327,7 +7336,7 @@
           <w:szCs w:val="22"/>
         </w:rPr>
       </w:pPr>
-      <w:hyperlink w:anchor="_Toc449439992" w:history="1">
+      <w:hyperlink w:anchor="_Toc449962920" w:history="1">
         <w:r>
           <w:rPr>
             <w:rStyle w:val="Hyperlink"/>
@@ -7371,7 +7380,7 @@
             <w:noProof/>
             <w:webHidden/>
           </w:rPr>
-          <w:instrText xml:space="preserve"> PAGEREF _Toc449439992 \h </w:instrText>
+          <w:instrText xml:space="preserve"> PAGEREF _Toc449962920 \h </w:instrText>
         </w:r>
         <w:r>
           <w:rPr>
@@ -7413,7 +7422,7 @@
           <w:szCs w:val="22"/>
         </w:rPr>
       </w:pPr>
-      <w:hyperlink w:anchor="_Toc449439993" w:history="1">
+      <w:hyperlink w:anchor="_Toc449962921" w:history="1">
         <w:r>
           <w:rPr>
             <w:rStyle w:val="Hyperlink"/>
@@ -7457,7 +7466,7 @@
             <w:noProof/>
             <w:webHidden/>
           </w:rPr>
-          <w:instrText xml:space="preserve"> PAGEREF _Toc449439993 \h </w:instrText>
+          <w:instrText xml:space="preserve"> PAGEREF _Toc449962921 \h </w:instrText>
         </w:r>
         <w:r>
           <w:rPr>
@@ -7503,7 +7512,7 @@
           <w:szCs w:val="22"/>
         </w:rPr>
       </w:pPr>
-      <w:hyperlink w:anchor="_Toc449439994" w:history="1">
+      <w:hyperlink w:anchor="_Toc449962922" w:history="1">
         <w:r>
           <w:rPr>
             <w:rStyle w:val="Hyperlink"/>
@@ -7547,7 +7556,7 @@
             <w:noProof/>
             <w:webHidden/>
           </w:rPr>
-          <w:instrText xml:space="preserve"> PAGEREF _Toc449439994 \h </w:instrText>
+          <w:instrText xml:space="preserve"> PAGEREF _Toc449962922 \h </w:instrText>
         </w:r>
         <w:r>
           <w:rPr>
@@ -7593,7 +7602,7 @@
           <w:szCs w:val="22"/>
         </w:rPr>
       </w:pPr>
-      <w:hyperlink w:anchor="_Toc449439995" w:history="1">
+      <w:hyperlink w:anchor="_Toc449962923" w:history="1">
         <w:r>
           <w:rPr>
             <w:rStyle w:val="Hyperlink"/>
@@ -7637,7 +7646,7 @@
             <w:noProof/>
             <w:webHidden/>
           </w:rPr>
-          <w:instrText xml:space="preserve"> PAGEREF _Toc449439995 \h </w:instrText>
+          <w:instrText xml:space="preserve"> PAGEREF _Toc449962923 \h </w:instrText>
         </w:r>
         <w:r>
           <w:rPr>
@@ -7683,7 +7692,7 @@
           <w:szCs w:val="22"/>
         </w:rPr>
       </w:pPr>
-      <w:hyperlink w:anchor="_Toc449439996" w:history="1">
+      <w:hyperlink w:anchor="_Toc449962924" w:history="1">
         <w:r>
           <w:rPr>
             <w:rStyle w:val="Hyperlink"/>
@@ -7727,7 +7736,7 @@
             <w:noProof/>
             <w:webHidden/>
           </w:rPr>
-          <w:instrText xml:space="preserve"> PAGEREF _Toc449439996 \h </w:instrText>
+          <w:instrText xml:space="preserve"> PAGEREF _Toc449962924 \h </w:instrText>
         </w:r>
         <w:r>
           <w:rPr>
@@ -7773,7 +7782,7 @@
           <w:szCs w:val="22"/>
         </w:rPr>
       </w:pPr>
-      <w:hyperlink w:anchor="_Toc449439997" w:history="1">
+      <w:hyperlink w:anchor="_Toc449962925" w:history="1">
         <w:r>
           <w:rPr>
             <w:rStyle w:val="Hyperlink"/>
@@ -7817,7 +7826,7 @@
             <w:noProof/>
             <w:webHidden/>
           </w:rPr>
-          <w:instrText xml:space="preserve"> PAGEREF _Toc449439997 \h </w:instrText>
+          <w:instrText xml:space="preserve"> PAGEREF _Toc449962925 \h </w:instrText>
         </w:r>
         <w:r>
           <w:rPr>
@@ -7863,7 +7872,7 @@
           <w:szCs w:val="22"/>
         </w:rPr>
       </w:pPr>
-      <w:hyperlink w:anchor="_Toc449439998" w:history="1">
+      <w:hyperlink w:anchor="_Toc449962926" w:history="1">
         <w:r>
           <w:rPr>
             <w:rStyle w:val="Hyperlink"/>
@@ -7907,7 +7916,7 @@
             <w:noProof/>
             <w:webHidden/>
           </w:rPr>
-          <w:instrText xml:space="preserve"> PAGEREF _Toc449439998 \h </w:instrText>
+          <w:instrText xml:space="preserve"> PAGEREF _Toc449962926 \h </w:instrText>
         </w:r>
         <w:r>
           <w:rPr>
@@ -7953,7 +7962,7 @@
           <w:szCs w:val="22"/>
         </w:rPr>
       </w:pPr>
-      <w:hyperlink w:anchor="_Toc449439999" w:history="1">
+      <w:hyperlink w:anchor="_Toc449962927" w:history="1">
         <w:r>
           <w:rPr>
             <w:rStyle w:val="Hyperlink"/>
@@ -7997,7 +8006,7 @@
             <w:noProof/>
             <w:webHidden/>
           </w:rPr>
-          <w:instrText xml:space="preserve"> PAGEREF _Toc449439999 \h </w:instrText>
+          <w:instrText xml:space="preserve"> PAGEREF _Toc449962927 \h </w:instrText>
         </w:r>
         <w:r>
           <w:rPr>
@@ -8043,7 +8052,7 @@
           <w:szCs w:val="22"/>
         </w:rPr>
       </w:pPr>
-      <w:hyperlink w:anchor="_Toc449440000" w:history="1">
+      <w:hyperlink w:anchor="_Toc449962928" w:history="1">
         <w:r>
           <w:rPr>
             <w:rStyle w:val="Hyperlink"/>
@@ -8087,7 +8096,7 @@
             <w:noProof/>
             <w:webHidden/>
           </w:rPr>
-          <w:instrText xml:space="preserve"> PAGEREF _Toc449440000 \h </w:instrText>
+          <w:instrText xml:space="preserve"> PAGEREF _Toc449962928 \h </w:instrText>
         </w:r>
         <w:r>
           <w:rPr>
@@ -8129,7 +8138,7 @@
           <w:szCs w:val="22"/>
         </w:rPr>
       </w:pPr>
-      <w:hyperlink w:anchor="_Toc449440001" w:history="1">
+      <w:hyperlink w:anchor="_Toc449962929" w:history="1">
         <w:r>
           <w:rPr>
             <w:rStyle w:val="Hyperlink"/>
@@ -8173,7 +8182,7 @@
             <w:noProof/>
             <w:webHidden/>
           </w:rPr>
-          <w:instrText xml:space="preserve"> PAGEREF _Toc449440001 \h </w:instrText>
+          <w:instrText xml:space="preserve"> PAGEREF _Toc449962929 \h </w:instrText>
         </w:r>
         <w:r>
           <w:rPr>
@@ -8215,13 +8224,13 @@
           <w:szCs w:val="22"/>
         </w:rPr>
       </w:pPr>
-      <w:hyperlink w:anchor="_Toc449440002" w:history="1">
+      <w:hyperlink w:anchor="_Toc449962930" w:history="1">
         <w:r>
           <w:rPr>
             <w:rStyle w:val="Hyperlink"/>
             <w:noProof/>
           </w:rPr>
-          <w:t>Acknowledgments</w:t>
+          <w:t>Appendix A. Acknowledgments</w:t>
         </w:r>
         <w:r>
           <w:rPr>
@@ -8242,7 +8251,7 @@
             <w:noProof/>
             <w:webHidden/>
           </w:rPr>
-          <w:instrText xml:space="preserve"> PAGEREF _Toc449440002 \h </w:instrText>
+          <w:instrText xml:space="preserve"> PAGEREF _Toc449962930 \h </w:instrText>
         </w:r>
         <w:r>
           <w:rPr>
@@ -8284,13 +8293,13 @@
           <w:szCs w:val="22"/>
         </w:rPr>
       </w:pPr>
-      <w:hyperlink w:anchor="_Toc449440003" w:history="1">
+      <w:hyperlink w:anchor="_Toc449962931" w:history="1">
         <w:r>
           <w:rPr>
             <w:rStyle w:val="Hyperlink"/>
             <w:noProof/>
           </w:rPr>
-          <w:t>Revision History</w:t>
+          <w:t>Appendix B. Revision History</w:t>
         </w:r>
         <w:r>
           <w:rPr>
@@ -8311,7 +8320,7 @@
             <w:noProof/>
             <w:webHidden/>
           </w:rPr>
-          <w:instrText xml:space="preserve"> PAGEREF _Toc449440003 \h </w:instrText>
+          <w:instrText xml:space="preserve"> PAGEREF _Toc449962931 \h </w:instrText>
         </w:r>
         <w:r>
           <w:rPr>
@@ -8354,7 +8363,7 @@
         <w:lastRenderedPageBreak/>
         <w:fldChar w:fldCharType="end"/>
       </w:r>
-      <w:bookmarkStart w:id="6" w:name="_Toc449439978"/>
+      <w:bookmarkStart w:id="6" w:name="_Toc449962906"/>
       <w:r>
         <w:t>Introduction</w:t>
       </w:r>
@@ -8840,7 +8849,7 @@
       <w:bookmarkStart w:id="9" w:name="_Ref412300941"/>
       <w:bookmarkStart w:id="10" w:name="_Ref412622367"/>
       <w:bookmarkStart w:id="11" w:name="_Toc424631596"/>
-      <w:bookmarkStart w:id="12" w:name="_Toc449439979"/>
+      <w:bookmarkStart w:id="12" w:name="_Toc449962907"/>
       <w:proofErr w:type="spellStart"/>
       <w:r>
         <w:t>CybOX</w:t>
@@ -9005,7 +9014,7 @@
       </w:pPr>
       <w:bookmarkStart w:id="13" w:name="_Ref394437867"/>
       <w:bookmarkStart w:id="14" w:name="_Toc426119868"/>
-      <w:bookmarkStart w:id="15" w:name="_Toc449439980"/>
+      <w:bookmarkStart w:id="15" w:name="_Toc449962908"/>
       <w:r>
         <w:t>Document Conventions</w:t>
       </w:r>
@@ -9032,7 +9041,7 @@
       <w:bookmarkStart w:id="16" w:name="_Toc389570603"/>
       <w:bookmarkStart w:id="17" w:name="_Toc389581073"/>
       <w:bookmarkStart w:id="18" w:name="_Toc426119870"/>
-      <w:bookmarkStart w:id="19" w:name="_Toc449439981"/>
+      <w:bookmarkStart w:id="19" w:name="_Toc449962909"/>
       <w:r>
         <w:t>Fonts</w:t>
       </w:r>
@@ -9532,7 +9541,7 @@
       </w:pPr>
       <w:bookmarkStart w:id="20" w:name="_Ref394486021"/>
       <w:bookmarkStart w:id="21" w:name="_Toc426119871"/>
-      <w:bookmarkStart w:id="22" w:name="_Toc449439982"/>
+      <w:bookmarkStart w:id="22" w:name="_Toc449962910"/>
       <w:r>
         <w:t>UML Package References</w:t>
       </w:r>
@@ -9634,7 +9643,7 @@
         <w:ind w:left="864" w:hanging="864"/>
       </w:pPr>
       <w:bookmarkStart w:id="25" w:name="_Toc426119872"/>
-      <w:bookmarkStart w:id="26" w:name="_Toc449439983"/>
+      <w:bookmarkStart w:id="26" w:name="_Toc449962911"/>
       <w:r>
         <w:t>UML Diagrams</w:t>
       </w:r>
@@ -9704,7 +9713,7 @@
         <w:pStyle w:val="Heading4"/>
       </w:pPr>
       <w:bookmarkStart w:id="31" w:name="_Toc426119873"/>
-      <w:bookmarkStart w:id="32" w:name="_Toc449439984"/>
+      <w:bookmarkStart w:id="32" w:name="_Toc449962912"/>
       <w:r>
         <w:t>Class Properties</w:t>
       </w:r>
@@ -9744,7 +9753,7 @@
       </w:pPr>
       <w:bookmarkStart w:id="33" w:name="_Toc398719453"/>
       <w:bookmarkStart w:id="34" w:name="_Toc426119874"/>
-      <w:bookmarkStart w:id="35" w:name="_Toc449439985"/>
+      <w:bookmarkStart w:id="35" w:name="_Toc449962913"/>
       <w:r>
         <w:t>Diagram Icons and Arrow Types</w:t>
       </w:r>
@@ -9849,25 +9858,54 @@
         <w:lastRenderedPageBreak/>
         <w:t xml:space="preserve">Table </w:t>
       </w:r>
-      <w:fldSimple w:instr=" STYLEREF 1 \s ">
-        <w:r>
-          <w:rPr>
-            <w:noProof/>
-          </w:rPr>
-          <w:t>1</w:t>
-        </w:r>
-      </w:fldSimple>
+      <w:r>
+        <w:fldChar w:fldCharType="begin"/>
+      </w:r>
+      <w:r>
+        <w:instrText xml:space="preserve"> STYLEREF 1 \s </w:instrText>
+      </w:r>
+      <w:r>
+        <w:fldChar w:fldCharType="separate"/>
+      </w:r>
+      <w:r>
+        <w:rPr>
+          <w:noProof/>
+        </w:rPr>
+        <w:t>1</w:t>
+      </w:r>
+      <w:r>
+        <w:rPr>
+          <w:noProof/>
+        </w:rPr>
+        <w:fldChar w:fldCharType="end"/>
+      </w:r>
       <w:r>
         <w:noBreakHyphen/>
       </w:r>
-      <w:fldSimple w:instr=" SEQ Table \* ARABIC \s 1 ">
-        <w:r>
-          <w:rPr>
-            <w:noProof/>
-          </w:rPr>
-          <w:t>1</w:t>
-        </w:r>
-      </w:fldSimple>
+      <w:r>
+        <w:fldChar w:fldCharType="begin"/>
+      </w:r>
+      <w:r>
+        <w:instrText xml:space="preserve"> SEQ T</w:instrText>
+      </w:r>
+      <w:r>
+        <w:instrText xml:space="preserve">able \* ARABIC \s 1 </w:instrText>
+      </w:r>
+      <w:r>
+        <w:fldChar w:fldCharType="separate"/>
+      </w:r>
+      <w:r>
+        <w:rPr>
+          <w:noProof/>
+        </w:rPr>
+        <w:t>1</w:t>
+      </w:r>
+      <w:r>
+        <w:rPr>
+          <w:noProof/>
+        </w:rPr>
+        <w:fldChar w:fldCharType="end"/>
+      </w:r>
       <w:bookmarkEnd w:id="36"/>
       <w:r>
         <w:t xml:space="preserve">.  </w:t>
@@ -10127,7 +10165,7 @@
                 <v:shape id="_x0000_i1025" type="#_x0000_t75" style="width:23.25pt;height:21pt" o:ole="">
                   <v:imagedata r:id="rId25" o:title=""/>
                 </v:shape>
-                <o:OLEObject Type="Embed" ProgID="PBrush" ShapeID="_x0000_i1025" DrawAspect="Content" ObjectID="_1523181820" r:id="rId26"/>
+                <o:OLEObject Type="Embed" ProgID="PBrush" ShapeID="_x0000_i1025" DrawAspect="Content" ObjectID="_1523704829" r:id="rId26"/>
               </w:object>
             </w:r>
           </w:p>
@@ -10283,7 +10321,7 @@
                 <v:shape id="_x0000_i1026" type="#_x0000_t75" style="width:14.25pt;height:14.25pt" o:ole="">
                   <v:imagedata r:id="rId28" o:title=""/>
                 </v:shape>
-                <o:OLEObject Type="Embed" ProgID="PBrush" ShapeID="_x0000_i1026" DrawAspect="Content" ObjectID="_1523181821" r:id="rId29"/>
+                <o:OLEObject Type="Embed" ProgID="PBrush" ShapeID="_x0000_i1026" DrawAspect="Content" ObjectID="_1523704830" r:id="rId29"/>
               </w:object>
             </w:r>
           </w:p>
@@ -10367,7 +10405,7 @@
                 <v:shape id="_x0000_i1027" type="#_x0000_t75" style="width:14.25pt;height:14.25pt" o:ole="">
                   <v:imagedata r:id="rId30" o:title=""/>
                 </v:shape>
-                <o:OLEObject Type="Embed" ProgID="PBrush" ShapeID="_x0000_i1027" DrawAspect="Content" ObjectID="_1523181822" r:id="rId31"/>
+                <o:OLEObject Type="Embed" ProgID="PBrush" ShapeID="_x0000_i1027" DrawAspect="Content" ObjectID="_1523704831" r:id="rId31"/>
               </w:object>
             </w:r>
           </w:p>
@@ -10553,7 +10591,7 @@
                 <v:shape id="_x0000_i1028" type="#_x0000_t75" style="width:57.75pt;height:35.25pt" o:ole="">
                   <v:imagedata r:id="rId32" o:title=""/>
                 </v:shape>
-                <o:OLEObject Type="Embed" ProgID="PBrush" ShapeID="_x0000_i1028" DrawAspect="Content" ObjectID="_1523181823" r:id="rId33"/>
+                <o:OLEObject Type="Embed" ProgID="PBrush" ShapeID="_x0000_i1028" DrawAspect="Content" ObjectID="_1523704832" r:id="rId33"/>
               </w:object>
             </w:r>
           </w:p>
@@ -10590,7 +10628,7 @@
         <w:pStyle w:val="Heading3"/>
       </w:pPr>
       <w:bookmarkStart w:id="37" w:name="_Toc426119876"/>
-      <w:bookmarkStart w:id="38" w:name="_Toc449439986"/>
+      <w:bookmarkStart w:id="38" w:name="_Toc449962914"/>
       <w:r>
         <w:t>Property Table Notation</w:t>
       </w:r>
@@ -10806,7 +10844,7 @@
       </w:pPr>
       <w:bookmarkStart w:id="39" w:name="_Toc412205415"/>
       <w:bookmarkStart w:id="40" w:name="_Toc426119877"/>
-      <w:bookmarkStart w:id="41" w:name="_Toc449439987"/>
+      <w:bookmarkStart w:id="41" w:name="_Toc449962915"/>
       <w:r>
         <w:t>Property and Class Descriptions</w:t>
       </w:r>
@@ -11359,7 +11397,7 @@
       </w:pPr>
       <w:bookmarkStart w:id="42" w:name="_Ref428537349"/>
       <w:bookmarkStart w:id="43" w:name="_Toc427275785"/>
-      <w:bookmarkStart w:id="44" w:name="_Toc449439988"/>
+      <w:bookmarkStart w:id="44" w:name="_Toc449962916"/>
       <w:r>
         <w:t>Terminology</w:t>
       </w:r>
@@ -11510,7 +11548,7 @@
       <w:bookmarkStart w:id="47" w:name="_Toc85472894"/>
       <w:bookmarkStart w:id="48" w:name="_Toc287332008"/>
       <w:bookmarkStart w:id="49" w:name="_Toc427275786"/>
-      <w:bookmarkStart w:id="50" w:name="_Toc449439989"/>
+      <w:bookmarkStart w:id="50" w:name="_Toc449962917"/>
       <w:r>
         <w:t>Normative</w:t>
       </w:r>
@@ -11580,7 +11618,7 @@
         <w:pStyle w:val="Heading1"/>
       </w:pPr>
       <w:bookmarkStart w:id="52" w:name="_Ref428537380"/>
-      <w:bookmarkStart w:id="53" w:name="_Toc449439990"/>
+      <w:bookmarkStart w:id="53" w:name="_Toc449962918"/>
       <w:r>
         <w:lastRenderedPageBreak/>
         <w:t>Background Information</w:t>
@@ -11700,7 +11738,7 @@
         <w:ind w:left="540" w:hanging="540"/>
       </w:pPr>
       <w:bookmarkStart w:id="54" w:name="_Toc426119879"/>
-      <w:bookmarkStart w:id="55" w:name="_Toc449439991"/>
+      <w:bookmarkStart w:id="55" w:name="_Toc449962919"/>
       <w:r>
         <w:t>Cyber Observables</w:t>
       </w:r>
@@ -11734,7 +11772,7 @@
       </w:pPr>
       <w:bookmarkStart w:id="56" w:name="_Toc287332011"/>
       <w:bookmarkStart w:id="57" w:name="_Toc409437263"/>
-      <w:bookmarkStart w:id="58" w:name="_Toc449439992"/>
+      <w:bookmarkStart w:id="58" w:name="_Toc449962920"/>
       <w:r>
         <w:t>Objects</w:t>
       </w:r>
@@ -11745,13 +11783,34 @@
         <w:spacing w:after="240"/>
       </w:pPr>
       <w:r>
-        <w:t xml:space="preserve">Objects in CybOX are individual data models for characterizing a particular cyber entity, such as a Windows registry key, or an Email Message. Accordingly, each release of the CybOX </w:t>
-      </w:r>
-      <w:r>
-        <w:t>L</w:t>
-      </w:r>
-      <w:r>
-        <w:t xml:space="preserve">anguage includes a particular set of Objects that are part of the release. The data model for each of these Objects is defined by its own specification that describes the context-specific classes and properties that compose the Object.  </w:t>
+        <w:t xml:space="preserve">Cyber observable objects (Files, IP Addresses, etc) in CybOX are characterized with a combination of two levels of data models. </w:t>
+      </w:r>
+    </w:p>
+    <w:p>
+      <w:pPr>
+        <w:spacing w:after="240"/>
+      </w:pPr>
+      <w:r>
+        <w:t xml:space="preserve">The first level is the Object data model which specifies a base set of properties universal to all types of Objects and enables them to integrate with the overall cyber observable framework specified in the CybOX Core data model. </w:t>
+      </w:r>
+    </w:p>
+    <w:p>
+      <w:pPr>
+        <w:spacing w:after="240"/>
+      </w:pPr>
+      <w:r>
+        <w:t>The second level are the object property models which specify the properties of a particular type of Object via individual data models each focused on a particular cyber entity, such as a Windows registry key, or an Email Message. Accordingly, each release of the CybOX language includes a particular set of Objects that are part of the release. The data model for each of these Objects is defined by its own specification that describes the context-specific classes and properties that compose the Object.</w:t>
+      </w:r>
+    </w:p>
+    <w:p>
+      <w:pPr>
+        <w:spacing w:after="240"/>
+      </w:pPr>
+      <w:r>
+        <w:t>Any specific instance of an Object is represented utilizing the particular object properties data model within the general Object data model.</w:t>
+      </w:r>
+      <w:r>
+        <w:t xml:space="preserve">  </w:t>
       </w:r>
     </w:p>
     <w:p>
@@ -11769,7 +11828,7 @@
         <w:pStyle w:val="Heading1"/>
       </w:pPr>
       <w:bookmarkStart w:id="59" w:name="_Ref432505617"/>
-      <w:bookmarkStart w:id="60" w:name="_Toc449439993"/>
+      <w:bookmarkStart w:id="60" w:name="_Toc449962921"/>
       <w:r>
         <w:lastRenderedPageBreak/>
         <w:t>Data Model</w:t>
@@ -11781,7 +11840,7 @@
       <w:pPr>
         <w:pStyle w:val="Heading2"/>
       </w:pPr>
-      <w:bookmarkStart w:id="61" w:name="_Toc449439994"/>
+      <w:bookmarkStart w:id="61" w:name="_Toc449962922"/>
       <w:r>
         <w:t>ArtifactObjectType Class</w:t>
       </w:r>
@@ -11965,25 +12024,51 @@
       <w:r>
         <w:t xml:space="preserve">Figure </w:t>
       </w:r>
-      <w:fldSimple w:instr=" STYLEREF 1 \s ">
-        <w:r>
-          <w:rPr>
-            <w:noProof/>
-          </w:rPr>
-          <w:t>3</w:t>
-        </w:r>
-      </w:fldSimple>
+      <w:r>
+        <w:fldChar w:fldCharType="begin"/>
+      </w:r>
+      <w:r>
+        <w:instrText xml:space="preserve"> STYLEREF 1 \s </w:instrText>
+      </w:r>
+      <w:r>
+        <w:fldChar w:fldCharType="separate"/>
+      </w:r>
+      <w:r>
+        <w:rPr>
+          <w:noProof/>
+        </w:rPr>
+        <w:t>3</w:t>
+      </w:r>
+      <w:r>
+        <w:rPr>
+          <w:noProof/>
+        </w:rPr>
+        <w:fldChar w:fldCharType="end"/>
+      </w:r>
       <w:r>
         <w:noBreakHyphen/>
       </w:r>
-      <w:fldSimple w:instr=" SEQ Figure \* ARABIC \s 1 ">
-        <w:r>
-          <w:rPr>
-            <w:noProof/>
-          </w:rPr>
-          <w:t>1</w:t>
-        </w:r>
-      </w:fldSimple>
+      <w:r>
+        <w:fldChar w:fldCharType="begin"/>
+      </w:r>
+      <w:r>
+        <w:instrText xml:space="preserve"> SEQ Figure \* ARABIC \s 1 </w:instrText>
+      </w:r>
+      <w:r>
+        <w:fldChar w:fldCharType="separate"/>
+      </w:r>
+      <w:r>
+        <w:rPr>
+          <w:noProof/>
+        </w:rPr>
+        <w:t>1</w:t>
+      </w:r>
+      <w:r>
+        <w:rPr>
+          <w:noProof/>
+        </w:rPr>
+        <w:fldChar w:fldCharType="end"/>
+      </w:r>
       <w:bookmarkEnd w:id="62"/>
       <w:r>
         <w:t xml:space="preserve">. UML diagram of the </w:t>
@@ -12103,25 +12188,51 @@
       <w:r>
         <w:t xml:space="preserve">Table </w:t>
       </w:r>
-      <w:fldSimple w:instr=" STYLEREF 1 \s ">
-        <w:r>
-          <w:rPr>
-            <w:noProof/>
-          </w:rPr>
-          <w:t>3</w:t>
-        </w:r>
-      </w:fldSimple>
+      <w:r>
+        <w:fldChar w:fldCharType="begin"/>
+      </w:r>
+      <w:r>
+        <w:instrText xml:space="preserve"> STYLEREF 1 \s </w:instrText>
+      </w:r>
+      <w:r>
+        <w:fldChar w:fldCharType="separate"/>
+      </w:r>
+      <w:r>
+        <w:rPr>
+          <w:noProof/>
+        </w:rPr>
+        <w:t>3</w:t>
+      </w:r>
+      <w:r>
+        <w:rPr>
+          <w:noProof/>
+        </w:rPr>
+        <w:fldChar w:fldCharType="end"/>
+      </w:r>
       <w:r>
         <w:noBreakHyphen/>
       </w:r>
-      <w:fldSimple w:instr=" SEQ Table \* ARABIC \s 1 ">
-        <w:r>
-          <w:rPr>
-            <w:noProof/>
-          </w:rPr>
-          <w:t>1</w:t>
-        </w:r>
-      </w:fldSimple>
+      <w:r>
+        <w:fldChar w:fldCharType="begin"/>
+      </w:r>
+      <w:r>
+        <w:instrText xml:space="preserve"> SEQ Table \* ARABIC \s 1 </w:instrText>
+      </w:r>
+      <w:r>
+        <w:fldChar w:fldCharType="separate"/>
+      </w:r>
+      <w:r>
+        <w:rPr>
+          <w:noProof/>
+        </w:rPr>
+        <w:t>1</w:t>
+      </w:r>
+      <w:r>
+        <w:rPr>
+          <w:noProof/>
+        </w:rPr>
+        <w:fldChar w:fldCharType="end"/>
+      </w:r>
       <w:bookmarkEnd w:id="63"/>
       <w:r>
         <w:t xml:space="preserve">. </w:t>
@@ -13160,7 +13271,7 @@
       <w:pPr>
         <w:pStyle w:val="Heading2"/>
       </w:pPr>
-      <w:bookmarkStart w:id="64" w:name="_Toc449439995"/>
+      <w:bookmarkStart w:id="64" w:name="_Toc449962923"/>
       <w:r>
         <w:t xml:space="preserve">RawArtifactType </w:t>
       </w:r>
@@ -13320,25 +13431,51 @@
         <w:lastRenderedPageBreak/>
         <w:t xml:space="preserve">Table </w:t>
       </w:r>
-      <w:fldSimple w:instr=" STYLEREF 1 \s ">
-        <w:r>
-          <w:rPr>
-            <w:noProof/>
-          </w:rPr>
-          <w:t>3</w:t>
-        </w:r>
-      </w:fldSimple>
+      <w:r>
+        <w:fldChar w:fldCharType="begin"/>
+      </w:r>
+      <w:r>
+        <w:instrText xml:space="preserve"> STYLEREF 1 \s </w:instrText>
+      </w:r>
+      <w:r>
+        <w:fldChar w:fldCharType="separate"/>
+      </w:r>
+      <w:r>
+        <w:rPr>
+          <w:noProof/>
+        </w:rPr>
+        <w:t>3</w:t>
+      </w:r>
+      <w:r>
+        <w:rPr>
+          <w:noProof/>
+        </w:rPr>
+        <w:fldChar w:fldCharType="end"/>
+      </w:r>
       <w:r>
         <w:noBreakHyphen/>
       </w:r>
-      <w:fldSimple w:instr=" SEQ Table \* ARABIC \s 1 ">
-        <w:r>
-          <w:rPr>
-            <w:noProof/>
-          </w:rPr>
-          <w:t>2</w:t>
-        </w:r>
-      </w:fldSimple>
+      <w:r>
+        <w:fldChar w:fldCharType="begin"/>
+      </w:r>
+      <w:r>
+        <w:instrText xml:space="preserve"> SEQ Table \* ARABIC \s 1 </w:instrText>
+      </w:r>
+      <w:r>
+        <w:fldChar w:fldCharType="separate"/>
+      </w:r>
+      <w:r>
+        <w:rPr>
+          <w:noProof/>
+        </w:rPr>
+        <w:t>2</w:t>
+      </w:r>
+      <w:r>
+        <w:rPr>
+          <w:noProof/>
+        </w:rPr>
+        <w:fldChar w:fldCharType="end"/>
+      </w:r>
       <w:bookmarkEnd w:id="65"/>
       <w:r>
         <w:t xml:space="preserve">. </w:t>
@@ -13592,7 +13729,7 @@
       <w:pPr>
         <w:pStyle w:val="Heading2"/>
       </w:pPr>
-      <w:bookmarkStart w:id="66" w:name="_Toc449439996"/>
+      <w:bookmarkStart w:id="66" w:name="_Toc449962924"/>
       <w:r>
         <w:t>PackagingType Class</w:t>
       </w:r>
@@ -13725,25 +13862,51 @@
       <w:r>
         <w:t xml:space="preserve">Table </w:t>
       </w:r>
-      <w:fldSimple w:instr=" STYLEREF 1 \s ">
-        <w:r>
-          <w:rPr>
-            <w:noProof/>
-          </w:rPr>
-          <w:t>3</w:t>
-        </w:r>
-      </w:fldSimple>
+      <w:r>
+        <w:fldChar w:fldCharType="begin"/>
+      </w:r>
+      <w:r>
+        <w:instrText xml:space="preserve"> STYLEREF 1 \s </w:instrText>
+      </w:r>
+      <w:r>
+        <w:fldChar w:fldCharType="separate"/>
+      </w:r>
+      <w:r>
+        <w:rPr>
+          <w:noProof/>
+        </w:rPr>
+        <w:t>3</w:t>
+      </w:r>
+      <w:r>
+        <w:rPr>
+          <w:noProof/>
+        </w:rPr>
+        <w:fldChar w:fldCharType="end"/>
+      </w:r>
       <w:r>
         <w:noBreakHyphen/>
       </w:r>
-      <w:fldSimple w:instr=" SEQ Table \* ARABIC \s 1 ">
-        <w:r>
-          <w:rPr>
-            <w:noProof/>
-          </w:rPr>
-          <w:t>3</w:t>
-        </w:r>
-      </w:fldSimple>
+      <w:r>
+        <w:fldChar w:fldCharType="begin"/>
+      </w:r>
+      <w:r>
+        <w:instrText xml:space="preserve"> SEQ Table \* ARABIC \s 1 </w:instrText>
+      </w:r>
+      <w:r>
+        <w:fldChar w:fldCharType="separate"/>
+      </w:r>
+      <w:r>
+        <w:rPr>
+          <w:noProof/>
+        </w:rPr>
+        <w:t>3</w:t>
+      </w:r>
+      <w:r>
+        <w:rPr>
+          <w:noProof/>
+        </w:rPr>
+        <w:fldChar w:fldCharType="end"/>
+      </w:r>
       <w:bookmarkEnd w:id="67"/>
       <w:r>
         <w:t xml:space="preserve">. </w:t>
@@ -14520,7 +14683,7 @@
       <w:pPr>
         <w:pStyle w:val="Heading2"/>
       </w:pPr>
-      <w:bookmarkStart w:id="68" w:name="_Toc449439997"/>
+      <w:bookmarkStart w:id="68" w:name="_Toc449962925"/>
       <w:r>
         <w:t>CompressionType Class</w:t>
       </w:r>
@@ -14653,25 +14816,51 @@
       <w:r>
         <w:t xml:space="preserve">Table </w:t>
       </w:r>
-      <w:fldSimple w:instr=" STYLEREF 1 \s ">
-        <w:r>
-          <w:rPr>
-            <w:noProof/>
-          </w:rPr>
-          <w:t>3</w:t>
-        </w:r>
-      </w:fldSimple>
+      <w:r>
+        <w:fldChar w:fldCharType="begin"/>
+      </w:r>
+      <w:r>
+        <w:instrText xml:space="preserve"> STYLEREF 1 \s </w:instrText>
+      </w:r>
+      <w:r>
+        <w:fldChar w:fldCharType="separate"/>
+      </w:r>
+      <w:r>
+        <w:rPr>
+          <w:noProof/>
+        </w:rPr>
+        <w:t>3</w:t>
+      </w:r>
+      <w:r>
+        <w:rPr>
+          <w:noProof/>
+        </w:rPr>
+        <w:fldChar w:fldCharType="end"/>
+      </w:r>
       <w:r>
         <w:noBreakHyphen/>
       </w:r>
-      <w:fldSimple w:instr=" SEQ Table \* ARABIC \s 1 ">
-        <w:r>
-          <w:rPr>
-            <w:noProof/>
-          </w:rPr>
-          <w:t>4</w:t>
-        </w:r>
-      </w:fldSimple>
+      <w:r>
+        <w:fldChar w:fldCharType="begin"/>
+      </w:r>
+      <w:r>
+        <w:instrText xml:space="preserve"> SEQ Table \* ARABIC \s 1 </w:instrText>
+      </w:r>
+      <w:r>
+        <w:fldChar w:fldCharType="separate"/>
+      </w:r>
+      <w:r>
+        <w:rPr>
+          <w:noProof/>
+        </w:rPr>
+        <w:t>4</w:t>
+      </w:r>
+      <w:r>
+        <w:rPr>
+          <w:noProof/>
+        </w:rPr>
+        <w:fldChar w:fldCharType="end"/>
+      </w:r>
       <w:bookmarkEnd w:id="69"/>
       <w:r>
         <w:t xml:space="preserve">. </w:t>
@@ -15037,7 +15226,7 @@
       <w:pPr>
         <w:pStyle w:val="Heading2"/>
       </w:pPr>
-      <w:bookmarkStart w:id="70" w:name="_Toc449439998"/>
+      <w:bookmarkStart w:id="70" w:name="_Toc449962926"/>
       <w:r>
         <w:t>EncryptionType Class</w:t>
       </w:r>
@@ -15173,25 +15362,51 @@
       <w:r>
         <w:t xml:space="preserve">Table </w:t>
       </w:r>
-      <w:fldSimple w:instr=" STYLEREF 1 \s ">
-        <w:r>
-          <w:rPr>
-            <w:noProof/>
-          </w:rPr>
-          <w:t>3</w:t>
-        </w:r>
-      </w:fldSimple>
+      <w:r>
+        <w:fldChar w:fldCharType="begin"/>
+      </w:r>
+      <w:r>
+        <w:instrText xml:space="preserve"> STYLEREF 1 \s </w:instrText>
+      </w:r>
+      <w:r>
+        <w:fldChar w:fldCharType="separate"/>
+      </w:r>
+      <w:r>
+        <w:rPr>
+          <w:noProof/>
+        </w:rPr>
+        <w:t>3</w:t>
+      </w:r>
+      <w:r>
+        <w:rPr>
+          <w:noProof/>
+        </w:rPr>
+        <w:fldChar w:fldCharType="end"/>
+      </w:r>
       <w:r>
         <w:noBreakHyphen/>
       </w:r>
-      <w:fldSimple w:instr=" SEQ Table \* ARABIC \s 1 ">
-        <w:r>
-          <w:rPr>
-            <w:noProof/>
-          </w:rPr>
-          <w:t>5</w:t>
-        </w:r>
-      </w:fldSimple>
+      <w:r>
+        <w:fldChar w:fldCharType="begin"/>
+      </w:r>
+      <w:r>
+        <w:instrText xml:space="preserve"> SEQ Table \* ARABIC \s 1 </w:instrText>
+      </w:r>
+      <w:r>
+        <w:fldChar w:fldCharType="separate"/>
+      </w:r>
+      <w:r>
+        <w:rPr>
+          <w:noProof/>
+        </w:rPr>
+        <w:t>5</w:t>
+      </w:r>
+      <w:r>
+        <w:rPr>
+          <w:noProof/>
+        </w:rPr>
+        <w:fldChar w:fldCharType="end"/>
+      </w:r>
       <w:bookmarkEnd w:id="71"/>
       <w:r>
         <w:t xml:space="preserve">. </w:t>
@@ -15762,7 +15977,7 @@
       <w:pPr>
         <w:pStyle w:val="Heading2"/>
       </w:pPr>
-      <w:bookmarkStart w:id="72" w:name="_Toc449439999"/>
+      <w:bookmarkStart w:id="72" w:name="_Toc449962927"/>
       <w:r>
         <w:t>EncodingType Class</w:t>
       </w:r>
@@ -15895,25 +16110,51 @@
       <w:r>
         <w:t xml:space="preserve">Table </w:t>
       </w:r>
-      <w:fldSimple w:instr=" STYLEREF 1 \s ">
-        <w:r>
-          <w:rPr>
-            <w:noProof/>
-          </w:rPr>
-          <w:t>3</w:t>
-        </w:r>
-      </w:fldSimple>
+      <w:r>
+        <w:fldChar w:fldCharType="begin"/>
+      </w:r>
+      <w:r>
+        <w:instrText xml:space="preserve"> STYLEREF 1 \s </w:instrText>
+      </w:r>
+      <w:r>
+        <w:fldChar w:fldCharType="separate"/>
+      </w:r>
+      <w:r>
+        <w:rPr>
+          <w:noProof/>
+        </w:rPr>
+        <w:t>3</w:t>
+      </w:r>
+      <w:r>
+        <w:rPr>
+          <w:noProof/>
+        </w:rPr>
+        <w:fldChar w:fldCharType="end"/>
+      </w:r>
       <w:r>
         <w:noBreakHyphen/>
       </w:r>
-      <w:fldSimple w:instr=" SEQ Table \* ARABIC \s 1 ">
-        <w:r>
-          <w:rPr>
-            <w:noProof/>
-          </w:rPr>
-          <w:t>6</w:t>
-        </w:r>
-      </w:fldSimple>
+      <w:r>
+        <w:fldChar w:fldCharType="begin"/>
+      </w:r>
+      <w:r>
+        <w:instrText xml:space="preserve"> SEQ Table \* ARABIC \s 1 </w:instrText>
+      </w:r>
+      <w:r>
+        <w:fldChar w:fldCharType="separate"/>
+      </w:r>
+      <w:r>
+        <w:rPr>
+          <w:noProof/>
+        </w:rPr>
+        <w:t>6</w:t>
+      </w:r>
+      <w:r>
+        <w:rPr>
+          <w:noProof/>
+        </w:rPr>
+        <w:fldChar w:fldCharType="end"/>
+      </w:r>
       <w:bookmarkEnd w:id="73"/>
       <w:r>
         <w:t xml:space="preserve">. </w:t>
@@ -16377,7 +16618,7 @@
       <w:pPr>
         <w:pStyle w:val="Heading2"/>
       </w:pPr>
-      <w:bookmarkStart w:id="74" w:name="_Toc449440000"/>
+      <w:bookmarkStart w:id="74" w:name="_Toc449962928"/>
       <w:r>
         <w:t>ArtifactTypeEnum Enumeration</w:t>
       </w:r>
@@ -16485,25 +16726,51 @@
       <w:r>
         <w:t xml:space="preserve">Table </w:t>
       </w:r>
-      <w:fldSimple w:instr=" STYLEREF 1 \s ">
-        <w:r>
-          <w:rPr>
-            <w:noProof/>
-          </w:rPr>
-          <w:t>3</w:t>
-        </w:r>
-      </w:fldSimple>
+      <w:r>
+        <w:fldChar w:fldCharType="begin"/>
+      </w:r>
+      <w:r>
+        <w:instrText xml:space="preserve"> STYLEREF 1 \s </w:instrText>
+      </w:r>
+      <w:r>
+        <w:fldChar w:fldCharType="separate"/>
+      </w:r>
+      <w:r>
+        <w:rPr>
+          <w:noProof/>
+        </w:rPr>
+        <w:t>3</w:t>
+      </w:r>
+      <w:r>
+        <w:rPr>
+          <w:noProof/>
+        </w:rPr>
+        <w:fldChar w:fldCharType="end"/>
+      </w:r>
       <w:r>
         <w:noBreakHyphen/>
       </w:r>
-      <w:fldSimple w:instr=" SEQ Table \* ARABIC \s 1 ">
-        <w:r>
-          <w:rPr>
-            <w:noProof/>
-          </w:rPr>
-          <w:t>7</w:t>
-        </w:r>
-      </w:fldSimple>
+      <w:r>
+        <w:fldChar w:fldCharType="begin"/>
+      </w:r>
+      <w:r>
+        <w:instrText xml:space="preserve"> SEQ Table \* ARABIC \s 1 </w:instrText>
+      </w:r>
+      <w:r>
+        <w:fldChar w:fldCharType="separate"/>
+      </w:r>
+      <w:r>
+        <w:rPr>
+          <w:noProof/>
+        </w:rPr>
+        <w:t>7</w:t>
+      </w:r>
+      <w:r>
+        <w:rPr>
+          <w:noProof/>
+        </w:rPr>
+        <w:fldChar w:fldCharType="end"/>
+      </w:r>
       <w:bookmarkEnd w:id="75"/>
       <w:r>
         <w:t xml:space="preserve">. </w:t>
@@ -16897,7 +17164,7 @@
         <w:pStyle w:val="Heading1"/>
       </w:pPr>
       <w:bookmarkStart w:id="76" w:name="_Ref428537416"/>
-      <w:bookmarkStart w:id="77" w:name="_Toc449440001"/>
+      <w:bookmarkStart w:id="77" w:name="_Toc449962929"/>
       <w:r>
         <w:lastRenderedPageBreak/>
         <w:t>Conformance</w:t>
@@ -16980,20 +17247,19 @@
     <w:p>
       <w:pPr>
         <w:pStyle w:val="AppendixHeading1"/>
-        <w:spacing w:after="120" w:afterAutospacing="0"/>
-      </w:pPr>
-      <w:bookmarkStart w:id="79" w:name="_Toc85472897"/>
-      <w:bookmarkStart w:id="80" w:name="_Toc287332012"/>
-      <w:bookmarkStart w:id="81" w:name="_Toc409437264"/>
-      <w:bookmarkStart w:id="82" w:name="_Toc449440002"/>
+        <w:numPr>
+          <w:ilvl w:val="0"/>
+          <w:numId w:val="12"/>
+        </w:numPr>
+      </w:pPr>
+      <w:bookmarkStart w:id="79" w:name="_Toc449961966"/>
+      <w:bookmarkStart w:id="80" w:name="_Toc449962930"/>
       <w:r>
         <w:lastRenderedPageBreak/>
         <w:t>Acknowledgments</w:t>
       </w:r>
       <w:bookmarkEnd w:id="79"/>
       <w:bookmarkEnd w:id="80"/>
-      <w:bookmarkEnd w:id="81"/>
-      <w:bookmarkEnd w:id="82"/>
     </w:p>
     <w:p>
       <w:pPr>
@@ -17528,19 +17794,25 @@
     <w:p>
       <w:pPr>
         <w:pStyle w:val="AppendixHeading1"/>
-      </w:pPr>
-      <w:bookmarkStart w:id="83" w:name="_Toc85472898"/>
-      <w:bookmarkStart w:id="84" w:name="_Toc287332014"/>
-      <w:bookmarkStart w:id="85" w:name="_Toc409437269"/>
-      <w:bookmarkStart w:id="86" w:name="_Toc449440003"/>
+        <w:numPr>
+          <w:ilvl w:val="0"/>
+          <w:numId w:val="12"/>
+        </w:numPr>
+      </w:pPr>
+      <w:bookmarkStart w:id="81" w:name="_Toc85472898"/>
+      <w:bookmarkStart w:id="82" w:name="_Toc287332014"/>
+      <w:bookmarkStart w:id="83" w:name="_Toc440957909"/>
+      <w:bookmarkStart w:id="84" w:name="_Toc449961967"/>
+      <w:bookmarkStart w:id="85" w:name="_Toc449962931"/>
       <w:r>
         <w:lastRenderedPageBreak/>
         <w:t>Revision History</w:t>
       </w:r>
+      <w:bookmarkEnd w:id="81"/>
+      <w:bookmarkEnd w:id="82"/>
       <w:bookmarkEnd w:id="83"/>
       <w:bookmarkEnd w:id="84"/>
       <w:bookmarkEnd w:id="85"/>
-      <w:bookmarkEnd w:id="86"/>
     </w:p>
     <w:tbl>
       <w:tblPr>
@@ -17929,7 +18201,7 @@
         <w:sz w:val="16"/>
         <w:szCs w:val="16"/>
       </w:rPr>
-      <w:t>10</w:t>
+      <w:t>5</w:t>
     </w:r>
     <w:r>
       <w:rPr>
@@ -18175,7 +18447,7 @@
         <w:sz w:val="16"/>
         <w:szCs w:val="16"/>
       </w:rPr>
-      <w:t>19</w:t>
+      <w:t>12</w:t>
     </w:r>
     <w:r>
       <w:rPr>
@@ -18720,6 +18992,168 @@
     </w:lvl>
   </w:abstractNum>
   <w:abstractNum w:abstractNumId="2" w15:restartNumberingAfterBreak="0">
+    <w:nsid w:val="33ED3F0F"/>
+    <w:multiLevelType w:val="multilevel"/>
+    <w:tmpl w:val="3162D9F2"/>
+    <w:lvl w:ilvl="0">
+      <w:start w:val="1"/>
+      <w:numFmt w:val="upperLetter"/>
+      <w:pStyle w:val="AppendixHeading1"/>
+      <w:suff w:val="space"/>
+      <w:lvlText w:val="Appendix %1."/>
+      <w:lvlJc w:val="left"/>
+      <w:pPr>
+        <w:ind w:left="360" w:hanging="360"/>
+      </w:pPr>
+      <w:rPr>
+        <w:rFonts w:hint="default"/>
+      </w:rPr>
+    </w:lvl>
+    <w:lvl w:ilvl="1">
+      <w:start w:val="1"/>
+      <w:numFmt w:val="decimal"/>
+      <w:pStyle w:val="AppendixHeading2"/>
+      <w:suff w:val="space"/>
+      <w:lvlText w:val="%1.%2"/>
+      <w:lvlJc w:val="left"/>
+      <w:pPr>
+        <w:ind w:left="1026" w:hanging="576"/>
+      </w:pPr>
+      <w:rPr>
+        <w:rFonts w:hint="default"/>
+      </w:rPr>
+    </w:lvl>
+    <w:lvl w:ilvl="2">
+      <w:start w:val="1"/>
+      <w:numFmt w:val="decimal"/>
+      <w:pStyle w:val="AppendixHeading3"/>
+      <w:suff w:val="space"/>
+      <w:lvlText w:val="%1.%2.%3"/>
+      <w:lvlJc w:val="left"/>
+      <w:pPr>
+        <w:ind w:left="360" w:hanging="360"/>
+      </w:pPr>
+      <w:rPr>
+        <w:rFonts w:hint="default"/>
+      </w:rPr>
+    </w:lvl>
+    <w:lvl w:ilvl="3">
+      <w:start w:val="1"/>
+      <w:numFmt w:val="decimal"/>
+      <w:pStyle w:val="AppendixHeading4"/>
+      <w:suff w:val="space"/>
+      <w:lvlText w:val="%1.%2.%3.%4"/>
+      <w:lvlJc w:val="left"/>
+      <w:pPr>
+        <w:ind w:left="810" w:hanging="360"/>
+      </w:pPr>
+      <w:rPr>
+        <w:rFonts w:hint="default"/>
+      </w:rPr>
+    </w:lvl>
+    <w:lvl w:ilvl="4">
+      <w:start w:val="1"/>
+      <w:numFmt w:val="decimal"/>
+      <w:pStyle w:val="AppendixHeading5"/>
+      <w:suff w:val="space"/>
+      <w:lvlText w:val="%1.%2.%3.%4.%5"/>
+      <w:lvlJc w:val="left"/>
+      <w:pPr>
+        <w:ind w:left="1008" w:hanging="1008"/>
+      </w:pPr>
+      <w:rPr>
+        <w:rFonts w:hint="default"/>
+        <w:b/>
+        <w:bCs w:val="0"/>
+        <w:i/>
+        <w:iCs w:val="0"/>
+        <w:caps w:val="0"/>
+        <w:smallCaps w:val="0"/>
+        <w:strike w:val="0"/>
+        <w:dstrike w:val="0"/>
+        <w:noProof w:val="0"/>
+        <w:vanish w:val="0"/>
+        <w:color w:val="000000"/>
+        <w:spacing w:val="0"/>
+        <w:kern w:val="0"/>
+        <w:position w:val="0"/>
+        <w:u w:val="none"/>
+        <w:effect w:val="none"/>
+        <w:vertAlign w:val="baseline"/>
+        <w:em w:val="none"/>
+        <w:specVanish w:val="0"/>
+        <w14:shadow w14:blurRad="0" w14:dist="0" w14:dir="0" w14:sx="0" w14:sy="0" w14:kx="0" w14:ky="0" w14:algn="none">
+          <w14:srgbClr w14:val="000000"/>
+        </w14:shadow>
+        <w14:textOutline w14:w="0" w14:cap="rnd" w14:cmpd="sng" w14:algn="ctr">
+          <w14:noFill/>
+          <w14:prstDash w14:val="solid"/>
+          <w14:bevel/>
+        </w14:textOutline>
+      </w:rPr>
+    </w:lvl>
+    <w:lvl w:ilvl="5">
+      <w:start w:val="1"/>
+      <w:numFmt w:val="decimal"/>
+      <w:lvlText w:val="%1.%2.%3.%4.%5.%6"/>
+      <w:lvlJc w:val="left"/>
+      <w:pPr>
+        <w:tabs>
+          <w:tab w:val="num" w:pos="1152"/>
+        </w:tabs>
+        <w:ind w:left="1152" w:hanging="1152"/>
+      </w:pPr>
+      <w:rPr>
+        <w:rFonts w:hint="default"/>
+      </w:rPr>
+    </w:lvl>
+    <w:lvl w:ilvl="6">
+      <w:start w:val="1"/>
+      <w:numFmt w:val="decimal"/>
+      <w:lvlText w:val="%1.%2.%3.%4.%5.%6.%7"/>
+      <w:lvlJc w:val="left"/>
+      <w:pPr>
+        <w:tabs>
+          <w:tab w:val="num" w:pos="1296"/>
+        </w:tabs>
+        <w:ind w:left="1296" w:hanging="1296"/>
+      </w:pPr>
+      <w:rPr>
+        <w:rFonts w:hint="default"/>
+      </w:rPr>
+    </w:lvl>
+    <w:lvl w:ilvl="7">
+      <w:start w:val="1"/>
+      <w:numFmt w:val="decimal"/>
+      <w:lvlText w:val="%1.%2.%3.%4.%5.%6.%7.%8"/>
+      <w:lvlJc w:val="left"/>
+      <w:pPr>
+        <w:tabs>
+          <w:tab w:val="num" w:pos="1440"/>
+        </w:tabs>
+        <w:ind w:left="1440" w:hanging="1440"/>
+      </w:pPr>
+      <w:rPr>
+        <w:rFonts w:hint="default"/>
+      </w:rPr>
+    </w:lvl>
+    <w:lvl w:ilvl="8">
+      <w:start w:val="1"/>
+      <w:numFmt w:val="decimal"/>
+      <w:lvlText w:val="%1.%2.%3.%4.%5.%6.%7.%8.%9"/>
+      <w:lvlJc w:val="left"/>
+      <w:pPr>
+        <w:tabs>
+          <w:tab w:val="num" w:pos="1584"/>
+        </w:tabs>
+        <w:ind w:left="1584" w:hanging="1584"/>
+      </w:pPr>
+      <w:rPr>
+        <w:rFonts w:hint="default"/>
+      </w:rPr>
+    </w:lvl>
+  </w:abstractNum>
+  <w:abstractNum w:abstractNumId="3" w15:restartNumberingAfterBreak="0">
     <w:nsid w:val="413430BE"/>
     <w:multiLevelType w:val="multilevel"/>
     <w:tmpl w:val="04090025"/>
@@ -18814,7 +19248,7 @@
       </w:pPr>
     </w:lvl>
   </w:abstractNum>
-  <w:abstractNum w:abstractNumId="3" w15:restartNumberingAfterBreak="0">
+  <w:abstractNum w:abstractNumId="4" w15:restartNumberingAfterBreak="0">
     <w:nsid w:val="48E547A4"/>
     <w:multiLevelType w:val="hybridMultilevel"/>
     <w:tmpl w:val="5E8EFE08"/>
@@ -18927,7 +19361,7 @@
       </w:rPr>
     </w:lvl>
   </w:abstractNum>
-  <w:abstractNum w:abstractNumId="4" w15:restartNumberingAfterBreak="0">
+  <w:abstractNum w:abstractNumId="5" w15:restartNumberingAfterBreak="0">
     <w:nsid w:val="64F141F5"/>
     <w:multiLevelType w:val="multilevel"/>
     <w:tmpl w:val="04090025"/>
@@ -19013,7 +19447,7 @@
       </w:pPr>
     </w:lvl>
   </w:abstractNum>
-  <w:abstractNum w:abstractNumId="5" w15:restartNumberingAfterBreak="0">
+  <w:abstractNum w:abstractNumId="6" w15:restartNumberingAfterBreak="0">
     <w:nsid w:val="78314A4B"/>
     <w:multiLevelType w:val="hybridMultilevel"/>
     <w:tmpl w:val="EB48A672"/>
@@ -19127,10 +19561,10 @@
     </w:lvl>
   </w:abstractNum>
   <w:num w:numId="1">
-    <w:abstractNumId w:val="2"/>
+    <w:abstractNumId w:val="3"/>
   </w:num>
   <w:num w:numId="2">
-    <w:abstractNumId w:val="2"/>
+    <w:abstractNumId w:val="3"/>
     <w:lvlOverride w:ilvl="0">
       <w:startOverride w:val="1"/>
     </w:lvlOverride>
@@ -19160,7 +19594,7 @@
     </w:lvlOverride>
   </w:num>
   <w:num w:numId="3">
-    <w:abstractNumId w:val="2"/>
+    <w:abstractNumId w:val="3"/>
     <w:lvlOverride w:ilvl="0">
       <w:startOverride w:val="1"/>
     </w:lvlOverride>
@@ -19190,7 +19624,7 @@
     </w:lvlOverride>
   </w:num>
   <w:num w:numId="4">
-    <w:abstractNumId w:val="2"/>
+    <w:abstractNumId w:val="3"/>
     <w:lvlOverride w:ilvl="0">
       <w:startOverride w:val="1"/>
     </w:lvlOverride>
@@ -19220,7 +19654,7 @@
     </w:lvlOverride>
   </w:num>
   <w:num w:numId="5">
-    <w:abstractNumId w:val="2"/>
+    <w:abstractNumId w:val="3"/>
     <w:lvlOverride w:ilvl="0">
       <w:startOverride w:val="1"/>
     </w:lvlOverride>
@@ -19250,7 +19684,7 @@
     </w:lvlOverride>
   </w:num>
   <w:num w:numId="6">
-    <w:abstractNumId w:val="2"/>
+    <w:abstractNumId w:val="3"/>
     <w:lvlOverride w:ilvl="0">
       <w:startOverride w:val="1"/>
     </w:lvlOverride>
@@ -19280,19 +19714,22 @@
     </w:lvlOverride>
   </w:num>
   <w:num w:numId="7">
+    <w:abstractNumId w:val="6"/>
+  </w:num>
+  <w:num w:numId="8">
     <w:abstractNumId w:val="5"/>
   </w:num>
-  <w:num w:numId="8">
+  <w:num w:numId="9">
     <w:abstractNumId w:val="4"/>
-  </w:num>
-  <w:num w:numId="9">
-    <w:abstractNumId w:val="3"/>
   </w:num>
   <w:num w:numId="10">
     <w:abstractNumId w:val="0"/>
   </w:num>
   <w:num w:numId="11">
     <w:abstractNumId w:val="1"/>
+  </w:num>
+  <w:num w:numId="12">
+    <w:abstractNumId w:val="2"/>
   </w:num>
 </w:numbering>
 </file>

--- a/documents/cybox-v2.1.1-wd01-part13-artifact.docx
+++ b/documents/cybox-v2.1.1-wd01-part13-artifact.docx
@@ -6043,8 +6043,6 @@
         <w:t>Table of Contents</w:t>
       </w:r>
     </w:p>
-    <w:bookmarkStart w:id="5" w:name="_GoBack"/>
-    <w:bookmarkEnd w:id="5"/>
     <w:p>
       <w:pPr>
         <w:pStyle w:val="TOC1"/>
@@ -8363,12 +8361,12 @@
         <w:lastRenderedPageBreak/>
         <w:fldChar w:fldCharType="end"/>
       </w:r>
-      <w:bookmarkStart w:id="6" w:name="_Toc449962906"/>
+      <w:bookmarkStart w:id="5" w:name="_Toc449962906"/>
       <w:r>
         <w:t>Introduction</w:t>
       </w:r>
       <w:bookmarkEnd w:id="4"/>
-      <w:bookmarkEnd w:id="6"/>
+      <w:bookmarkEnd w:id="5"/>
     </w:p>
     <w:p>
       <w:pPr>
@@ -8458,7 +8456,7 @@
         <w:spacing w:after="240"/>
         <w:ind w:right="-270"/>
       </w:pPr>
-      <w:bookmarkStart w:id="7" w:name="_Toc401131317"/>
+      <w:bookmarkStart w:id="6" w:name="_Toc401131317"/>
       <w:r>
         <w:t xml:space="preserve">In Section </w:t>
       </w:r>
@@ -8645,7 +8643,7 @@
       <w:r>
         <w:t xml:space="preserve">. </w:t>
       </w:r>
-      <w:bookmarkEnd w:id="7"/>
+      <w:bookmarkEnd w:id="6"/>
       <w:r>
         <w:t xml:space="preserve">In Section </w:t>
       </w:r>
@@ -8845,11 +8843,11 @@
         <w:pStyle w:val="Heading2"/>
         <w:ind w:left="864" w:hanging="864"/>
       </w:pPr>
-      <w:bookmarkStart w:id="8" w:name="_Toc412205405"/>
-      <w:bookmarkStart w:id="9" w:name="_Ref412300941"/>
-      <w:bookmarkStart w:id="10" w:name="_Ref412622367"/>
-      <w:bookmarkStart w:id="11" w:name="_Toc424631596"/>
-      <w:bookmarkStart w:id="12" w:name="_Toc449962907"/>
+      <w:bookmarkStart w:id="7" w:name="_Toc412205405"/>
+      <w:bookmarkStart w:id="8" w:name="_Ref412300941"/>
+      <w:bookmarkStart w:id="9" w:name="_Ref412622367"/>
+      <w:bookmarkStart w:id="10" w:name="_Toc424631596"/>
+      <w:bookmarkStart w:id="11" w:name="_Toc449962907"/>
       <w:proofErr w:type="spellStart"/>
       <w:r>
         <w:t>CybOX</w:t>
@@ -8864,11 +8862,11 @@
       <w:r>
         <w:t xml:space="preserve"> Specification Documents</w:t>
       </w:r>
+      <w:bookmarkEnd w:id="7"/>
       <w:bookmarkEnd w:id="8"/>
       <w:bookmarkEnd w:id="9"/>
       <w:bookmarkEnd w:id="10"/>
       <w:bookmarkEnd w:id="11"/>
-      <w:bookmarkEnd w:id="12"/>
     </w:p>
     <w:p>
       <w:pPr>
@@ -9012,15 +9010,15 @@
         </w:tabs>
         <w:ind w:left="864" w:hanging="864"/>
       </w:pPr>
-      <w:bookmarkStart w:id="13" w:name="_Ref394437867"/>
-      <w:bookmarkStart w:id="14" w:name="_Toc426119868"/>
-      <w:bookmarkStart w:id="15" w:name="_Toc449962908"/>
+      <w:bookmarkStart w:id="12" w:name="_Ref394437867"/>
+      <w:bookmarkStart w:id="13" w:name="_Toc426119868"/>
+      <w:bookmarkStart w:id="14" w:name="_Toc449962908"/>
       <w:r>
         <w:t>Document Conventions</w:t>
       </w:r>
+      <w:bookmarkEnd w:id="12"/>
       <w:bookmarkEnd w:id="13"/>
       <w:bookmarkEnd w:id="14"/>
-      <w:bookmarkEnd w:id="15"/>
     </w:p>
     <w:p>
       <w:pPr>
@@ -9038,17 +9036,17 @@
         </w:tabs>
         <w:ind w:left="864" w:hanging="864"/>
       </w:pPr>
-      <w:bookmarkStart w:id="16" w:name="_Toc389570603"/>
-      <w:bookmarkStart w:id="17" w:name="_Toc389581073"/>
-      <w:bookmarkStart w:id="18" w:name="_Toc426119870"/>
-      <w:bookmarkStart w:id="19" w:name="_Toc449962909"/>
+      <w:bookmarkStart w:id="15" w:name="_Toc389570603"/>
+      <w:bookmarkStart w:id="16" w:name="_Toc389581073"/>
+      <w:bookmarkStart w:id="17" w:name="_Toc426119870"/>
+      <w:bookmarkStart w:id="18" w:name="_Toc449962909"/>
       <w:r>
         <w:t>Fonts</w:t>
       </w:r>
+      <w:bookmarkEnd w:id="15"/>
       <w:bookmarkEnd w:id="16"/>
       <w:bookmarkEnd w:id="17"/>
       <w:bookmarkEnd w:id="18"/>
-      <w:bookmarkEnd w:id="19"/>
     </w:p>
     <w:p>
       <w:pPr>
@@ -9539,22 +9537,22 @@
         <w:pStyle w:val="Heading3"/>
         <w:ind w:left="864" w:hanging="864"/>
       </w:pPr>
-      <w:bookmarkStart w:id="20" w:name="_Ref394486021"/>
-      <w:bookmarkStart w:id="21" w:name="_Toc426119871"/>
-      <w:bookmarkStart w:id="22" w:name="_Toc449962910"/>
+      <w:bookmarkStart w:id="19" w:name="_Ref394486021"/>
+      <w:bookmarkStart w:id="20" w:name="_Toc426119871"/>
+      <w:bookmarkStart w:id="21" w:name="_Toc449962910"/>
       <w:r>
         <w:t>UML Package References</w:t>
       </w:r>
+      <w:bookmarkEnd w:id="19"/>
       <w:bookmarkEnd w:id="20"/>
       <w:bookmarkEnd w:id="21"/>
-      <w:bookmarkEnd w:id="22"/>
     </w:p>
     <w:p>
       <w:pPr>
         <w:spacing w:after="240"/>
       </w:pPr>
-      <w:bookmarkStart w:id="23" w:name="_Toc389570605"/>
-      <w:bookmarkStart w:id="24" w:name="_Toc389581075"/>
+      <w:bookmarkStart w:id="22" w:name="_Toc389570605"/>
+      <w:bookmarkStart w:id="23" w:name="_Toc389581075"/>
       <w:r>
         <w:t>Each CybOX data model is captured in a different UML package (e.g., Core package) where the packages together com</w:t>
       </w:r>
@@ -9642,124 +9640,124 @@
         <w:pStyle w:val="Heading3"/>
         <w:ind w:left="864" w:hanging="864"/>
       </w:pPr>
-      <w:bookmarkStart w:id="25" w:name="_Toc426119872"/>
-      <w:bookmarkStart w:id="26" w:name="_Toc449962911"/>
+      <w:bookmarkStart w:id="24" w:name="_Toc426119872"/>
+      <w:bookmarkStart w:id="25" w:name="_Toc449962911"/>
       <w:r>
         <w:t>UML Diagrams</w:t>
       </w:r>
+      <w:bookmarkEnd w:id="22"/>
       <w:bookmarkEnd w:id="23"/>
       <w:bookmarkEnd w:id="24"/>
       <w:bookmarkEnd w:id="25"/>
+    </w:p>
+    <w:p>
+      <w:pPr>
+        <w:spacing w:after="240"/>
+      </w:pPr>
+      <w:bookmarkStart w:id="26" w:name="_Toc398719452"/>
+      <w:bookmarkStart w:id="27" w:name="_Toc389570606"/>
+      <w:bookmarkStart w:id="28" w:name="_Toc389581076"/>
+      <w:bookmarkStart w:id="29" w:name="_Ref394436861"/>
+      <w:r>
+        <w:t xml:space="preserve">This specification makes use of UML diagrams to visually depict relationships between CybOX Language constructs. Note that the diagrams have been extracted directly from the full UML model for CybOX; they have not been constructed purely for inclusion </w:t>
+      </w:r>
+      <w:r>
+        <w:t>in the specification documents.</w:t>
+      </w:r>
+      <w:r>
+        <w:t xml:space="preserve"> Typically, diagrams are included for the primary class of a data model, and for any other class where the visualization of its relationships between</w:t>
+      </w:r>
+      <w:r>
+        <w:t xml:space="preserve"> other classes would be useful.</w:t>
+      </w:r>
+      <w:r>
+        <w:t xml:space="preserve"> This implies that there will be very few diagrams for classes whose only properties are either a data type or a class from the CybOX Common data m</w:t>
+      </w:r>
+      <w:r>
+        <w:t>odel.</w:t>
+      </w:r>
+      <w:r>
+        <w:t xml:space="preserve"> </w:t>
+      </w:r>
+      <w:r>
+        <w:t>Other diagrams that are included correspond to classes that specialize a superclass and abstract or generalized classes that are extended by one or more subclasses</w:t>
+      </w:r>
+      <w:r>
+        <w:t>.</w:t>
+      </w:r>
+    </w:p>
+    <w:p>
+      <w:pPr>
+        <w:spacing w:after="240"/>
+      </w:pPr>
+      <w:r>
+        <w:t xml:space="preserve">In UML diagrams, classes are often presented with their attributes elided, to avoid </w:t>
+      </w:r>
+      <w:r>
+        <w:t xml:space="preserve">clutter. </w:t>
+      </w:r>
+      <w:r>
+        <w:t xml:space="preserve">The fully described class can usually </w:t>
+      </w:r>
+      <w:r>
+        <w:t xml:space="preserve">be found in a related diagram. </w:t>
+      </w:r>
+      <w:r>
+        <w:t>A class presented with an empty section at the bottom of the icon indicates that there are no attributes other than those that are visualized using associations.</w:t>
+      </w:r>
+    </w:p>
+    <w:p>
+      <w:pPr>
+        <w:pStyle w:val="Heading4"/>
+      </w:pPr>
+      <w:bookmarkStart w:id="30" w:name="_Toc426119873"/>
+      <w:bookmarkStart w:id="31" w:name="_Toc449962912"/>
+      <w:r>
+        <w:t>Class Properties</w:t>
+      </w:r>
       <w:bookmarkEnd w:id="26"/>
+      <w:bookmarkEnd w:id="30"/>
+      <w:bookmarkEnd w:id="31"/>
     </w:p>
     <w:p>
       <w:pPr>
         <w:spacing w:after="240"/>
       </w:pPr>
-      <w:bookmarkStart w:id="27" w:name="_Toc398719452"/>
-      <w:bookmarkStart w:id="28" w:name="_Toc389570606"/>
-      <w:bookmarkStart w:id="29" w:name="_Toc389581076"/>
-      <w:bookmarkStart w:id="30" w:name="_Ref394436861"/>
-      <w:r>
-        <w:t xml:space="preserve">This specification makes use of UML diagrams to visually depict relationships between CybOX Language constructs. Note that the diagrams have been extracted directly from the full UML model for CybOX; they have not been constructed purely for inclusion </w:t>
-      </w:r>
-      <w:r>
-        <w:t>in the specification documents.</w:t>
-      </w:r>
-      <w:r>
-        <w:t xml:space="preserve"> Typically, diagrams are included for the primary class of a data model, and for any other class where the visualization of its relationships between</w:t>
-      </w:r>
-      <w:r>
-        <w:t xml:space="preserve"> other classes would be useful.</w:t>
-      </w:r>
-      <w:r>
-        <w:t xml:space="preserve"> This implies that there will be very few diagrams for classes whose only properties are either a data type or a class from the CybOX Common data m</w:t>
-      </w:r>
-      <w:r>
-        <w:t>odel.</w:t>
-      </w:r>
-      <w:r>
-        <w:t xml:space="preserve"> </w:t>
-      </w:r>
-      <w:r>
-        <w:t>Other diagrams that are included correspond to classes that specialize a superclass and abstract or generalized classes that are extended by one or more subclasses</w:t>
-      </w:r>
-      <w:r>
-        <w:t>.</w:t>
-      </w:r>
-    </w:p>
-    <w:p>
-      <w:pPr>
-        <w:spacing w:after="240"/>
-      </w:pPr>
-      <w:r>
-        <w:t xml:space="preserve">In UML diagrams, classes are often presented with their attributes elided, to avoid </w:t>
-      </w:r>
-      <w:r>
-        <w:t xml:space="preserve">clutter. </w:t>
-      </w:r>
-      <w:r>
-        <w:t xml:space="preserve">The fully described class can usually </w:t>
-      </w:r>
-      <w:r>
-        <w:t xml:space="preserve">be found in a related diagram. </w:t>
-      </w:r>
-      <w:r>
-        <w:t>A class presented with an empty section at the bottom of the icon indicates that there are no attributes other than those that are visualized using associations.</w:t>
+      <w:r>
+        <w:t>Generally, a class property can be shown in a UML diagram as either an attribute or an association (i.e., the distinction between attributes and associa</w:t>
+      </w:r>
+      <w:r>
+        <w:t xml:space="preserve">tions is somewhat subjective). </w:t>
+      </w:r>
+      <w:r>
+        <w:t>In order to make the size of UML diagrams in the specifications manageable, we have chosen to capture most properties as attributes and to capture only higher</w:t>
+      </w:r>
+      <w:r>
+        <w:t>-</w:t>
+      </w:r>
+      <w:r>
+        <w:t>level properties as associations, especially in the main</w:t>
+      </w:r>
+      <w:r>
+        <w:t xml:space="preserve"> top-level component diagrams. </w:t>
+      </w:r>
+      <w:r>
+        <w:t xml:space="preserve">In particular, we will always capture properties of UML data types as attributes.    </w:t>
       </w:r>
     </w:p>
     <w:p>
       <w:pPr>
         <w:pStyle w:val="Heading4"/>
       </w:pPr>
-      <w:bookmarkStart w:id="31" w:name="_Toc426119873"/>
-      <w:bookmarkStart w:id="32" w:name="_Toc449962912"/>
-      <w:r>
-        <w:t>Class Properties</w:t>
-      </w:r>
-      <w:bookmarkEnd w:id="27"/>
-      <w:bookmarkEnd w:id="31"/>
+      <w:bookmarkStart w:id="32" w:name="_Toc398719453"/>
+      <w:bookmarkStart w:id="33" w:name="_Toc426119874"/>
+      <w:bookmarkStart w:id="34" w:name="_Toc449962913"/>
+      <w:r>
+        <w:t>Diagram Icons and Arrow Types</w:t>
+      </w:r>
       <w:bookmarkEnd w:id="32"/>
-    </w:p>
-    <w:p>
-      <w:pPr>
-        <w:spacing w:after="240"/>
-      </w:pPr>
-      <w:r>
-        <w:t>Generally, a class property can be shown in a UML diagram as either an attribute or an association (i.e., the distinction between attributes and associa</w:t>
-      </w:r>
-      <w:r>
-        <w:t xml:space="preserve">tions is somewhat subjective). </w:t>
-      </w:r>
-      <w:r>
-        <w:t>In order to make the size of UML diagrams in the specifications manageable, we have chosen to capture most properties as attributes and to capture only higher</w:t>
-      </w:r>
-      <w:r>
-        <w:t>-</w:t>
-      </w:r>
-      <w:r>
-        <w:t>level properties as associations, especially in the main</w:t>
-      </w:r>
-      <w:r>
-        <w:t xml:space="preserve"> top-level component diagrams. </w:t>
-      </w:r>
-      <w:r>
-        <w:t xml:space="preserve">In particular, we will always capture properties of UML data types as attributes.    </w:t>
-      </w:r>
-    </w:p>
-    <w:p>
-      <w:pPr>
-        <w:pStyle w:val="Heading4"/>
-      </w:pPr>
-      <w:bookmarkStart w:id="33" w:name="_Toc398719453"/>
-      <w:bookmarkStart w:id="34" w:name="_Toc426119874"/>
-      <w:bookmarkStart w:id="35" w:name="_Toc449962913"/>
-      <w:r>
-        <w:t>Diagram Icons and Arrow Types</w:t>
-      </w:r>
       <w:bookmarkEnd w:id="33"/>
       <w:bookmarkEnd w:id="34"/>
-      <w:bookmarkEnd w:id="35"/>
     </w:p>
     <w:p>
       <w:pPr>
@@ -9853,60 +9851,31 @@
         <w:spacing w:after="120"/>
         <w:jc w:val="center"/>
       </w:pPr>
-      <w:bookmarkStart w:id="36" w:name="_Ref397637630"/>
+      <w:bookmarkStart w:id="35" w:name="_Ref397637630"/>
       <w:r>
         <w:lastRenderedPageBreak/>
         <w:t xml:space="preserve">Table </w:t>
       </w:r>
-      <w:r>
-        <w:fldChar w:fldCharType="begin"/>
-      </w:r>
-      <w:r>
-        <w:instrText xml:space="preserve"> STYLEREF 1 \s </w:instrText>
-      </w:r>
-      <w:r>
-        <w:fldChar w:fldCharType="separate"/>
-      </w:r>
-      <w:r>
-        <w:rPr>
-          <w:noProof/>
-        </w:rPr>
-        <w:t>1</w:t>
-      </w:r>
-      <w:r>
-        <w:rPr>
-          <w:noProof/>
-        </w:rPr>
-        <w:fldChar w:fldCharType="end"/>
-      </w:r>
+      <w:fldSimple w:instr=" STYLEREF 1 \s ">
+        <w:r>
+          <w:rPr>
+            <w:noProof/>
+          </w:rPr>
+          <w:t>1</w:t>
+        </w:r>
+      </w:fldSimple>
       <w:r>
         <w:noBreakHyphen/>
       </w:r>
-      <w:r>
-        <w:fldChar w:fldCharType="begin"/>
-      </w:r>
-      <w:r>
-        <w:instrText xml:space="preserve"> SEQ T</w:instrText>
-      </w:r>
-      <w:r>
-        <w:instrText xml:space="preserve">able \* ARABIC \s 1 </w:instrText>
-      </w:r>
-      <w:r>
-        <w:fldChar w:fldCharType="separate"/>
-      </w:r>
-      <w:r>
-        <w:rPr>
-          <w:noProof/>
-        </w:rPr>
-        <w:t>1</w:t>
-      </w:r>
-      <w:r>
-        <w:rPr>
-          <w:noProof/>
-        </w:rPr>
-        <w:fldChar w:fldCharType="end"/>
-      </w:r>
-      <w:bookmarkEnd w:id="36"/>
+      <w:fldSimple w:instr=" SEQ Table \* ARABIC \s 1 ">
+        <w:r>
+          <w:rPr>
+            <w:noProof/>
+          </w:rPr>
+          <w:t>1</w:t>
+        </w:r>
+      </w:fldSimple>
+      <w:bookmarkEnd w:id="35"/>
       <w:r>
         <w:t xml:space="preserve">.  </w:t>
       </w:r>
@@ -10162,10 +10131,10 @@
                   <v:path o:extrusionok="f" gradientshapeok="t" o:connecttype="rect"/>
                   <o:lock v:ext="edit" aspectratio="t"/>
                 </v:shapetype>
-                <v:shape id="_x0000_i1025" type="#_x0000_t75" style="width:23.25pt;height:21pt" o:ole="">
+                <v:shape id="_x0000_i1025" type="#_x0000_t75" style="width:23.5pt;height:21pt" o:ole="">
                   <v:imagedata r:id="rId25" o:title=""/>
                 </v:shape>
-                <o:OLEObject Type="Embed" ProgID="PBrush" ShapeID="_x0000_i1025" DrawAspect="Content" ObjectID="_1523704829" r:id="rId26"/>
+                <o:OLEObject Type="Embed" ProgID="PBrush" ShapeID="_x0000_i1025" DrawAspect="Content" ObjectID="_1523944829" r:id="rId26"/>
               </w:object>
             </w:r>
           </w:p>
@@ -10318,10 +10287,10 @@
             </w:pPr>
             <w:r>
               <w:object w:dxaOrig="270" w:dyaOrig="195" w14:anchorId="64FAC407">
-                <v:shape id="_x0000_i1026" type="#_x0000_t75" style="width:14.25pt;height:14.25pt" o:ole="">
+                <v:shape id="_x0000_i1026" type="#_x0000_t75" style="width:14.5pt;height:14.5pt" o:ole="">
                   <v:imagedata r:id="rId28" o:title=""/>
                 </v:shape>
-                <o:OLEObject Type="Embed" ProgID="PBrush" ShapeID="_x0000_i1026" DrawAspect="Content" ObjectID="_1523704830" r:id="rId29"/>
+                <o:OLEObject Type="Embed" ProgID="PBrush" ShapeID="_x0000_i1026" DrawAspect="Content" ObjectID="_1523944830" r:id="rId29"/>
               </w:object>
             </w:r>
           </w:p>
@@ -10402,10 +10371,10 @@
             </w:pPr>
             <w:r>
               <w:object w:dxaOrig="210" w:dyaOrig="150" w14:anchorId="033F2267">
-                <v:shape id="_x0000_i1027" type="#_x0000_t75" style="width:14.25pt;height:14.25pt" o:ole="">
+                <v:shape id="_x0000_i1027" type="#_x0000_t75" style="width:14pt;height:14.5pt" o:ole="">
                   <v:imagedata r:id="rId30" o:title=""/>
                 </v:shape>
-                <o:OLEObject Type="Embed" ProgID="PBrush" ShapeID="_x0000_i1027" DrawAspect="Content" ObjectID="_1523704831" r:id="rId31"/>
+                <o:OLEObject Type="Embed" ProgID="PBrush" ShapeID="_x0000_i1027" DrawAspect="Content" ObjectID="_1523944831" r:id="rId31"/>
               </w:object>
             </w:r>
           </w:p>
@@ -10588,10 +10557,10 @@
                 <w:color w:val="000000" w:themeColor="text1"/>
               </w:rPr>
               <w:object w:dxaOrig="1140" w:dyaOrig="780" w14:anchorId="6AB0EC36">
-                <v:shape id="_x0000_i1028" type="#_x0000_t75" style="width:57.75pt;height:35.25pt" o:ole="">
+                <v:shape id="_x0000_i1028" type="#_x0000_t75" style="width:57.5pt;height:35.5pt" o:ole="">
                   <v:imagedata r:id="rId32" o:title=""/>
                 </v:shape>
-                <o:OLEObject Type="Embed" ProgID="PBrush" ShapeID="_x0000_i1028" DrawAspect="Content" ObjectID="_1523704832" r:id="rId33"/>
+                <o:OLEObject Type="Embed" ProgID="PBrush" ShapeID="_x0000_i1028" DrawAspect="Content" ObjectID="_1523944832" r:id="rId33"/>
               </w:object>
             </w:r>
           </w:p>
@@ -10627,16 +10596,16 @@
       <w:pPr>
         <w:pStyle w:val="Heading3"/>
       </w:pPr>
-      <w:bookmarkStart w:id="37" w:name="_Toc426119876"/>
-      <w:bookmarkStart w:id="38" w:name="_Toc449962914"/>
+      <w:bookmarkStart w:id="36" w:name="_Toc426119876"/>
+      <w:bookmarkStart w:id="37" w:name="_Toc449962914"/>
       <w:r>
         <w:t>Property Table Notation</w:t>
       </w:r>
+      <w:bookmarkEnd w:id="27"/>
       <w:bookmarkEnd w:id="28"/>
       <w:bookmarkEnd w:id="29"/>
-      <w:bookmarkEnd w:id="30"/>
+      <w:bookmarkEnd w:id="36"/>
       <w:bookmarkEnd w:id="37"/>
-      <w:bookmarkEnd w:id="38"/>
     </w:p>
     <w:p>
       <w:pPr>
@@ -10842,15 +10811,15 @@
       <w:pPr>
         <w:pStyle w:val="Heading3"/>
       </w:pPr>
-      <w:bookmarkStart w:id="39" w:name="_Toc412205415"/>
-      <w:bookmarkStart w:id="40" w:name="_Toc426119877"/>
-      <w:bookmarkStart w:id="41" w:name="_Toc449962915"/>
+      <w:bookmarkStart w:id="38" w:name="_Toc412205415"/>
+      <w:bookmarkStart w:id="39" w:name="_Toc426119877"/>
+      <w:bookmarkStart w:id="40" w:name="_Toc449962915"/>
       <w:r>
         <w:t>Property and Class Descriptions</w:t>
       </w:r>
+      <w:bookmarkEnd w:id="38"/>
       <w:bookmarkEnd w:id="39"/>
       <w:bookmarkEnd w:id="40"/>
-      <w:bookmarkEnd w:id="41"/>
     </w:p>
     <w:p>
       <w:pPr>
@@ -11395,15 +11364,15 @@
       <w:pPr>
         <w:pStyle w:val="Heading2"/>
       </w:pPr>
-      <w:bookmarkStart w:id="42" w:name="_Ref428537349"/>
-      <w:bookmarkStart w:id="43" w:name="_Toc427275785"/>
-      <w:bookmarkStart w:id="44" w:name="_Toc449962916"/>
+      <w:bookmarkStart w:id="41" w:name="_Ref428537349"/>
+      <w:bookmarkStart w:id="42" w:name="_Toc427275785"/>
+      <w:bookmarkStart w:id="43" w:name="_Toc449962916"/>
       <w:r>
         <w:t>Terminology</w:t>
       </w:r>
+      <w:bookmarkEnd w:id="41"/>
       <w:bookmarkEnd w:id="42"/>
       <w:bookmarkEnd w:id="43"/>
-      <w:bookmarkEnd w:id="44"/>
     </w:p>
     <w:p>
       <w:r>
@@ -11543,43 +11512,43 @@
       <w:pPr>
         <w:pStyle w:val="Heading2"/>
       </w:pPr>
-      <w:bookmarkStart w:id="45" w:name="_Ref7502892"/>
-      <w:bookmarkStart w:id="46" w:name="_Toc12011611"/>
-      <w:bookmarkStart w:id="47" w:name="_Toc85472894"/>
-      <w:bookmarkStart w:id="48" w:name="_Toc287332008"/>
-      <w:bookmarkStart w:id="49" w:name="_Toc427275786"/>
-      <w:bookmarkStart w:id="50" w:name="_Toc449962917"/>
+      <w:bookmarkStart w:id="44" w:name="_Ref7502892"/>
+      <w:bookmarkStart w:id="45" w:name="_Toc12011611"/>
+      <w:bookmarkStart w:id="46" w:name="_Toc85472894"/>
+      <w:bookmarkStart w:id="47" w:name="_Toc287332008"/>
+      <w:bookmarkStart w:id="48" w:name="_Toc427275786"/>
+      <w:bookmarkStart w:id="49" w:name="_Toc449962917"/>
       <w:r>
         <w:t>Normative</w:t>
       </w:r>
+      <w:bookmarkEnd w:id="44"/>
       <w:bookmarkEnd w:id="45"/>
+      <w:r>
+        <w:t xml:space="preserve"> References</w:t>
+      </w:r>
       <w:bookmarkEnd w:id="46"/>
-      <w:r>
-        <w:t xml:space="preserve"> References</w:t>
-      </w:r>
       <w:bookmarkEnd w:id="47"/>
       <w:bookmarkEnd w:id="48"/>
       <w:bookmarkEnd w:id="49"/>
+    </w:p>
+    <w:p>
+      <w:pPr>
+        <w:pStyle w:val="Ref"/>
+      </w:pPr>
+      <w:r>
+        <w:rPr>
+          <w:rStyle w:val="Refterm"/>
+        </w:rPr>
+        <w:t>[</w:t>
+      </w:r>
+      <w:bookmarkStart w:id="50" w:name="rfc2119"/>
+      <w:r>
+        <w:rPr>
+          <w:rStyle w:val="Refterm"/>
+        </w:rPr>
+        <w:t>RFC2119</w:t>
+      </w:r>
       <w:bookmarkEnd w:id="50"/>
-    </w:p>
-    <w:p>
-      <w:pPr>
-        <w:pStyle w:val="Ref"/>
-      </w:pPr>
-      <w:r>
-        <w:rPr>
-          <w:rStyle w:val="Refterm"/>
-        </w:rPr>
-        <w:t>[</w:t>
-      </w:r>
-      <w:bookmarkStart w:id="51" w:name="rfc2119"/>
-      <w:r>
-        <w:rPr>
-          <w:rStyle w:val="Refterm"/>
-        </w:rPr>
-        <w:t>RFC2119</w:t>
-      </w:r>
-      <w:bookmarkEnd w:id="51"/>
       <w:r>
         <w:rPr>
           <w:rStyle w:val="Refterm"/>
@@ -11617,14 +11586,14 @@
       <w:pPr>
         <w:pStyle w:val="Heading1"/>
       </w:pPr>
-      <w:bookmarkStart w:id="52" w:name="_Ref428537380"/>
-      <w:bookmarkStart w:id="53" w:name="_Toc449962918"/>
+      <w:bookmarkStart w:id="51" w:name="_Ref428537380"/>
+      <w:bookmarkStart w:id="52" w:name="_Toc449962918"/>
       <w:r>
         <w:lastRenderedPageBreak/>
         <w:t>Background Information</w:t>
       </w:r>
+      <w:bookmarkEnd w:id="51"/>
       <w:bookmarkEnd w:id="52"/>
-      <w:bookmarkEnd w:id="53"/>
     </w:p>
     <w:p>
       <w:pPr>
@@ -11737,13 +11706,13 @@
         <w:spacing w:before="360" w:after="60"/>
         <w:ind w:left="540" w:hanging="540"/>
       </w:pPr>
-      <w:bookmarkStart w:id="54" w:name="_Toc426119879"/>
-      <w:bookmarkStart w:id="55" w:name="_Toc449962919"/>
+      <w:bookmarkStart w:id="53" w:name="_Toc426119879"/>
+      <w:bookmarkStart w:id="54" w:name="_Toc449962919"/>
       <w:r>
         <w:t>Cyber Observables</w:t>
       </w:r>
+      <w:bookmarkEnd w:id="53"/>
       <w:bookmarkEnd w:id="54"/>
-      <w:bookmarkEnd w:id="55"/>
     </w:p>
     <w:p>
       <w:pPr>
@@ -11770,13 +11739,13 @@
         <w:spacing w:before="360" w:after="60"/>
         <w:ind w:left="540" w:hanging="540"/>
       </w:pPr>
+      <w:bookmarkStart w:id="55" w:name="_Toc449962920"/>
       <w:bookmarkStart w:id="56" w:name="_Toc287332011"/>
       <w:bookmarkStart w:id="57" w:name="_Toc409437263"/>
-      <w:bookmarkStart w:id="58" w:name="_Toc449962920"/>
       <w:r>
         <w:t>Objects</w:t>
       </w:r>
-      <w:bookmarkEnd w:id="58"/>
+      <w:bookmarkEnd w:id="55"/>
     </w:p>
     <w:p>
       <w:pPr>
@@ -11827,24 +11796,24 @@
       <w:pPr>
         <w:pStyle w:val="Heading1"/>
       </w:pPr>
-      <w:bookmarkStart w:id="59" w:name="_Ref432505617"/>
-      <w:bookmarkStart w:id="60" w:name="_Toc449962921"/>
+      <w:bookmarkStart w:id="58" w:name="_Ref432505617"/>
+      <w:bookmarkStart w:id="59" w:name="_Toc449962921"/>
       <w:r>
         <w:lastRenderedPageBreak/>
         <w:t>Data Model</w:t>
       </w:r>
+      <w:bookmarkEnd w:id="58"/>
       <w:bookmarkEnd w:id="59"/>
+    </w:p>
+    <w:p>
+      <w:pPr>
+        <w:pStyle w:val="Heading2"/>
+      </w:pPr>
+      <w:bookmarkStart w:id="60" w:name="_Toc449962922"/>
+      <w:r>
+        <w:t>ArtifactObjectType Class</w:t>
+      </w:r>
       <w:bookmarkEnd w:id="60"/>
-    </w:p>
-    <w:p>
-      <w:pPr>
-        <w:pStyle w:val="Heading2"/>
-      </w:pPr>
-      <w:bookmarkStart w:id="61" w:name="_Toc449962922"/>
-      <w:r>
-        <w:t>ArtifactObjectType Class</w:t>
-      </w:r>
-      <w:bookmarkEnd w:id="61"/>
     </w:p>
     <w:p>
       <w:pPr>
@@ -12020,56 +11989,30 @@
         <w:spacing w:after="240"/>
         <w:jc w:val="center"/>
       </w:pPr>
-      <w:bookmarkStart w:id="62" w:name="_Ref395023936"/>
+      <w:bookmarkStart w:id="61" w:name="_Ref395023936"/>
       <w:r>
         <w:t xml:space="preserve">Figure </w:t>
       </w:r>
-      <w:r>
-        <w:fldChar w:fldCharType="begin"/>
-      </w:r>
-      <w:r>
-        <w:instrText xml:space="preserve"> STYLEREF 1 \s </w:instrText>
-      </w:r>
-      <w:r>
-        <w:fldChar w:fldCharType="separate"/>
-      </w:r>
-      <w:r>
-        <w:rPr>
-          <w:noProof/>
-        </w:rPr>
-        <w:t>3</w:t>
-      </w:r>
-      <w:r>
-        <w:rPr>
-          <w:noProof/>
-        </w:rPr>
-        <w:fldChar w:fldCharType="end"/>
-      </w:r>
+      <w:fldSimple w:instr=" STYLEREF 1 \s ">
+        <w:r>
+          <w:rPr>
+            <w:noProof/>
+          </w:rPr>
+          <w:t>3</w:t>
+        </w:r>
+      </w:fldSimple>
       <w:r>
         <w:noBreakHyphen/>
       </w:r>
-      <w:r>
-        <w:fldChar w:fldCharType="begin"/>
-      </w:r>
-      <w:r>
-        <w:instrText xml:space="preserve"> SEQ Figure \* ARABIC \s 1 </w:instrText>
-      </w:r>
-      <w:r>
-        <w:fldChar w:fldCharType="separate"/>
-      </w:r>
-      <w:r>
-        <w:rPr>
-          <w:noProof/>
-        </w:rPr>
-        <w:t>1</w:t>
-      </w:r>
-      <w:r>
-        <w:rPr>
-          <w:noProof/>
-        </w:rPr>
-        <w:fldChar w:fldCharType="end"/>
-      </w:r>
-      <w:bookmarkEnd w:id="62"/>
+      <w:fldSimple w:instr=" SEQ Figure \* ARABIC \s 1 ">
+        <w:r>
+          <w:rPr>
+            <w:noProof/>
+          </w:rPr>
+          <w:t>1</w:t>
+        </w:r>
+      </w:fldSimple>
+      <w:bookmarkEnd w:id="61"/>
       <w:r>
         <w:t xml:space="preserve">. UML diagram of the </w:t>
       </w:r>
@@ -12184,56 +12127,30 @@
         <w:pStyle w:val="tablecaption"/>
         <w:jc w:val="center"/>
       </w:pPr>
-      <w:bookmarkStart w:id="63" w:name="_Ref432506188"/>
+      <w:bookmarkStart w:id="62" w:name="_Ref432506188"/>
       <w:r>
         <w:t xml:space="preserve">Table </w:t>
       </w:r>
-      <w:r>
-        <w:fldChar w:fldCharType="begin"/>
-      </w:r>
-      <w:r>
-        <w:instrText xml:space="preserve"> STYLEREF 1 \s </w:instrText>
-      </w:r>
-      <w:r>
-        <w:fldChar w:fldCharType="separate"/>
-      </w:r>
-      <w:r>
-        <w:rPr>
-          <w:noProof/>
-        </w:rPr>
-        <w:t>3</w:t>
-      </w:r>
-      <w:r>
-        <w:rPr>
-          <w:noProof/>
-        </w:rPr>
-        <w:fldChar w:fldCharType="end"/>
-      </w:r>
+      <w:fldSimple w:instr=" STYLEREF 1 \s ">
+        <w:r>
+          <w:rPr>
+            <w:noProof/>
+          </w:rPr>
+          <w:t>3</w:t>
+        </w:r>
+      </w:fldSimple>
       <w:r>
         <w:noBreakHyphen/>
       </w:r>
-      <w:r>
-        <w:fldChar w:fldCharType="begin"/>
-      </w:r>
-      <w:r>
-        <w:instrText xml:space="preserve"> SEQ Table \* ARABIC \s 1 </w:instrText>
-      </w:r>
-      <w:r>
-        <w:fldChar w:fldCharType="separate"/>
-      </w:r>
-      <w:r>
-        <w:rPr>
-          <w:noProof/>
-        </w:rPr>
-        <w:t>1</w:t>
-      </w:r>
-      <w:r>
-        <w:rPr>
-          <w:noProof/>
-        </w:rPr>
-        <w:fldChar w:fldCharType="end"/>
-      </w:r>
-      <w:bookmarkEnd w:id="63"/>
+      <w:fldSimple w:instr=" SEQ Table \* ARABIC \s 1 ">
+        <w:r>
+          <w:rPr>
+            <w:noProof/>
+          </w:rPr>
+          <w:t>1</w:t>
+        </w:r>
+      </w:fldSimple>
+      <w:bookmarkEnd w:id="62"/>
       <w:r>
         <w:t xml:space="preserve">. </w:t>
       </w:r>
@@ -13271,14 +13188,14 @@
       <w:pPr>
         <w:pStyle w:val="Heading2"/>
       </w:pPr>
-      <w:bookmarkStart w:id="64" w:name="_Toc449962923"/>
+      <w:bookmarkStart w:id="63" w:name="_Toc449962923"/>
       <w:r>
         <w:t xml:space="preserve">RawArtifactType </w:t>
       </w:r>
       <w:r>
         <w:t>Data Type</w:t>
       </w:r>
-      <w:bookmarkEnd w:id="64"/>
+      <w:bookmarkEnd w:id="63"/>
     </w:p>
     <w:p>
       <w:pPr>
@@ -13426,57 +13343,31 @@
         <w:pStyle w:val="tablecaption"/>
         <w:jc w:val="center"/>
       </w:pPr>
-      <w:bookmarkStart w:id="65" w:name="_Ref432506168"/>
+      <w:bookmarkStart w:id="64" w:name="_Ref432506168"/>
       <w:r>
         <w:lastRenderedPageBreak/>
         <w:t xml:space="preserve">Table </w:t>
       </w:r>
-      <w:r>
-        <w:fldChar w:fldCharType="begin"/>
-      </w:r>
-      <w:r>
-        <w:instrText xml:space="preserve"> STYLEREF 1 \s </w:instrText>
-      </w:r>
-      <w:r>
-        <w:fldChar w:fldCharType="separate"/>
-      </w:r>
-      <w:r>
-        <w:rPr>
-          <w:noProof/>
-        </w:rPr>
-        <w:t>3</w:t>
-      </w:r>
-      <w:r>
-        <w:rPr>
-          <w:noProof/>
-        </w:rPr>
-        <w:fldChar w:fldCharType="end"/>
-      </w:r>
+      <w:fldSimple w:instr=" STYLEREF 1 \s ">
+        <w:r>
+          <w:rPr>
+            <w:noProof/>
+          </w:rPr>
+          <w:t>3</w:t>
+        </w:r>
+      </w:fldSimple>
       <w:r>
         <w:noBreakHyphen/>
       </w:r>
-      <w:r>
-        <w:fldChar w:fldCharType="begin"/>
-      </w:r>
-      <w:r>
-        <w:instrText xml:space="preserve"> SEQ Table \* ARABIC \s 1 </w:instrText>
-      </w:r>
-      <w:r>
-        <w:fldChar w:fldCharType="separate"/>
-      </w:r>
-      <w:r>
-        <w:rPr>
-          <w:noProof/>
-        </w:rPr>
-        <w:t>2</w:t>
-      </w:r>
-      <w:r>
-        <w:rPr>
-          <w:noProof/>
-        </w:rPr>
-        <w:fldChar w:fldCharType="end"/>
-      </w:r>
-      <w:bookmarkEnd w:id="65"/>
+      <w:fldSimple w:instr=" SEQ Table \* ARABIC \s 1 ">
+        <w:r>
+          <w:rPr>
+            <w:noProof/>
+          </w:rPr>
+          <w:t>2</w:t>
+        </w:r>
+      </w:fldSimple>
+      <w:bookmarkEnd w:id="64"/>
       <w:r>
         <w:t xml:space="preserve">. </w:t>
       </w:r>
@@ -13729,11 +13620,11 @@
       <w:pPr>
         <w:pStyle w:val="Heading2"/>
       </w:pPr>
-      <w:bookmarkStart w:id="66" w:name="_Toc449962924"/>
+      <w:bookmarkStart w:id="65" w:name="_Toc449962924"/>
       <w:r>
         <w:t>PackagingType Class</w:t>
       </w:r>
-      <w:bookmarkEnd w:id="66"/>
+      <w:bookmarkEnd w:id="65"/>
     </w:p>
     <w:p>
       <w:pPr>
@@ -13858,56 +13749,30 @@
         <w:pStyle w:val="tablecaption"/>
         <w:jc w:val="center"/>
       </w:pPr>
-      <w:bookmarkStart w:id="67" w:name="_Ref432506146"/>
+      <w:bookmarkStart w:id="66" w:name="_Ref432506146"/>
       <w:r>
         <w:t xml:space="preserve">Table </w:t>
       </w:r>
-      <w:r>
-        <w:fldChar w:fldCharType="begin"/>
-      </w:r>
-      <w:r>
-        <w:instrText xml:space="preserve"> STYLEREF 1 \s </w:instrText>
-      </w:r>
-      <w:r>
-        <w:fldChar w:fldCharType="separate"/>
-      </w:r>
-      <w:r>
-        <w:rPr>
-          <w:noProof/>
-        </w:rPr>
-        <w:t>3</w:t>
-      </w:r>
-      <w:r>
-        <w:rPr>
-          <w:noProof/>
-        </w:rPr>
-        <w:fldChar w:fldCharType="end"/>
-      </w:r>
+      <w:fldSimple w:instr=" STYLEREF 1 \s ">
+        <w:r>
+          <w:rPr>
+            <w:noProof/>
+          </w:rPr>
+          <w:t>3</w:t>
+        </w:r>
+      </w:fldSimple>
       <w:r>
         <w:noBreakHyphen/>
       </w:r>
-      <w:r>
-        <w:fldChar w:fldCharType="begin"/>
-      </w:r>
-      <w:r>
-        <w:instrText xml:space="preserve"> SEQ Table \* ARABIC \s 1 </w:instrText>
-      </w:r>
-      <w:r>
-        <w:fldChar w:fldCharType="separate"/>
-      </w:r>
-      <w:r>
-        <w:rPr>
-          <w:noProof/>
-        </w:rPr>
-        <w:t>3</w:t>
-      </w:r>
-      <w:r>
-        <w:rPr>
-          <w:noProof/>
-        </w:rPr>
-        <w:fldChar w:fldCharType="end"/>
-      </w:r>
-      <w:bookmarkEnd w:id="67"/>
+      <w:fldSimple w:instr=" SEQ Table \* ARABIC \s 1 ">
+        <w:r>
+          <w:rPr>
+            <w:noProof/>
+          </w:rPr>
+          <w:t>3</w:t>
+        </w:r>
+      </w:fldSimple>
+      <w:bookmarkEnd w:id="66"/>
       <w:r>
         <w:t xml:space="preserve">. </w:t>
       </w:r>
@@ -14683,11 +14548,11 @@
       <w:pPr>
         <w:pStyle w:val="Heading2"/>
       </w:pPr>
-      <w:bookmarkStart w:id="68" w:name="_Toc449962925"/>
+      <w:bookmarkStart w:id="67" w:name="_Toc449962925"/>
       <w:r>
         <w:t>CompressionType Class</w:t>
       </w:r>
-      <w:bookmarkEnd w:id="68"/>
+      <w:bookmarkEnd w:id="67"/>
     </w:p>
     <w:p>
       <w:pPr>
@@ -14812,56 +14677,30 @@
         <w:pStyle w:val="tablecaption"/>
         <w:jc w:val="center"/>
       </w:pPr>
-      <w:bookmarkStart w:id="69" w:name="_Ref432506130"/>
+      <w:bookmarkStart w:id="68" w:name="_Ref432506130"/>
       <w:r>
         <w:t xml:space="preserve">Table </w:t>
       </w:r>
-      <w:r>
-        <w:fldChar w:fldCharType="begin"/>
-      </w:r>
-      <w:r>
-        <w:instrText xml:space="preserve"> STYLEREF 1 \s </w:instrText>
-      </w:r>
-      <w:r>
-        <w:fldChar w:fldCharType="separate"/>
-      </w:r>
-      <w:r>
-        <w:rPr>
-          <w:noProof/>
-        </w:rPr>
-        <w:t>3</w:t>
-      </w:r>
-      <w:r>
-        <w:rPr>
-          <w:noProof/>
-        </w:rPr>
-        <w:fldChar w:fldCharType="end"/>
-      </w:r>
+      <w:fldSimple w:instr=" STYLEREF 1 \s ">
+        <w:r>
+          <w:rPr>
+            <w:noProof/>
+          </w:rPr>
+          <w:t>3</w:t>
+        </w:r>
+      </w:fldSimple>
       <w:r>
         <w:noBreakHyphen/>
       </w:r>
-      <w:r>
-        <w:fldChar w:fldCharType="begin"/>
-      </w:r>
-      <w:r>
-        <w:instrText xml:space="preserve"> SEQ Table \* ARABIC \s 1 </w:instrText>
-      </w:r>
-      <w:r>
-        <w:fldChar w:fldCharType="separate"/>
-      </w:r>
-      <w:r>
-        <w:rPr>
-          <w:noProof/>
-        </w:rPr>
-        <w:t>4</w:t>
-      </w:r>
-      <w:r>
-        <w:rPr>
-          <w:noProof/>
-        </w:rPr>
-        <w:fldChar w:fldCharType="end"/>
-      </w:r>
-      <w:bookmarkEnd w:id="69"/>
+      <w:fldSimple w:instr=" SEQ Table \* ARABIC \s 1 ">
+        <w:r>
+          <w:rPr>
+            <w:noProof/>
+          </w:rPr>
+          <w:t>4</w:t>
+        </w:r>
+      </w:fldSimple>
+      <w:bookmarkEnd w:id="68"/>
       <w:r>
         <w:t xml:space="preserve">. </w:t>
       </w:r>
@@ -15226,11 +15065,11 @@
       <w:pPr>
         <w:pStyle w:val="Heading2"/>
       </w:pPr>
-      <w:bookmarkStart w:id="70" w:name="_Toc449962926"/>
+      <w:bookmarkStart w:id="69" w:name="_Toc449962926"/>
       <w:r>
         <w:t>EncryptionType Class</w:t>
       </w:r>
-      <w:bookmarkEnd w:id="70"/>
+      <w:bookmarkEnd w:id="69"/>
     </w:p>
     <w:p>
       <w:pPr>
@@ -15358,56 +15197,30 @@
         <w:pStyle w:val="tablecaption"/>
         <w:jc w:val="center"/>
       </w:pPr>
-      <w:bookmarkStart w:id="71" w:name="_Ref432506113"/>
+      <w:bookmarkStart w:id="70" w:name="_Ref432506113"/>
       <w:r>
         <w:t xml:space="preserve">Table </w:t>
       </w:r>
-      <w:r>
-        <w:fldChar w:fldCharType="begin"/>
-      </w:r>
-      <w:r>
-        <w:instrText xml:space="preserve"> STYLEREF 1 \s </w:instrText>
-      </w:r>
-      <w:r>
-        <w:fldChar w:fldCharType="separate"/>
-      </w:r>
-      <w:r>
-        <w:rPr>
-          <w:noProof/>
-        </w:rPr>
-        <w:t>3</w:t>
-      </w:r>
-      <w:r>
-        <w:rPr>
-          <w:noProof/>
-        </w:rPr>
-        <w:fldChar w:fldCharType="end"/>
-      </w:r>
+      <w:fldSimple w:instr=" STYLEREF 1 \s ">
+        <w:r>
+          <w:rPr>
+            <w:noProof/>
+          </w:rPr>
+          <w:t>3</w:t>
+        </w:r>
+      </w:fldSimple>
       <w:r>
         <w:noBreakHyphen/>
       </w:r>
-      <w:r>
-        <w:fldChar w:fldCharType="begin"/>
-      </w:r>
-      <w:r>
-        <w:instrText xml:space="preserve"> SEQ Table \* ARABIC \s 1 </w:instrText>
-      </w:r>
-      <w:r>
-        <w:fldChar w:fldCharType="separate"/>
-      </w:r>
-      <w:r>
-        <w:rPr>
-          <w:noProof/>
-        </w:rPr>
-        <w:t>5</w:t>
-      </w:r>
-      <w:r>
-        <w:rPr>
-          <w:noProof/>
-        </w:rPr>
-        <w:fldChar w:fldCharType="end"/>
-      </w:r>
-      <w:bookmarkEnd w:id="71"/>
+      <w:fldSimple w:instr=" SEQ Table \* ARABIC \s 1 ">
+        <w:r>
+          <w:rPr>
+            <w:noProof/>
+          </w:rPr>
+          <w:t>5</w:t>
+        </w:r>
+      </w:fldSimple>
+      <w:bookmarkEnd w:id="70"/>
       <w:r>
         <w:t xml:space="preserve">. </w:t>
       </w:r>
@@ -15977,11 +15790,11 @@
       <w:pPr>
         <w:pStyle w:val="Heading2"/>
       </w:pPr>
-      <w:bookmarkStart w:id="72" w:name="_Toc449962927"/>
+      <w:bookmarkStart w:id="71" w:name="_Toc449962927"/>
       <w:r>
         <w:t>EncodingType Class</w:t>
       </w:r>
-      <w:bookmarkEnd w:id="72"/>
+      <w:bookmarkEnd w:id="71"/>
     </w:p>
     <w:p>
       <w:pPr>
@@ -16106,56 +15919,30 @@
         <w:pStyle w:val="tablecaption"/>
         <w:jc w:val="center"/>
       </w:pPr>
-      <w:bookmarkStart w:id="73" w:name="_Ref432506093"/>
+      <w:bookmarkStart w:id="72" w:name="_Ref432506093"/>
       <w:r>
         <w:t xml:space="preserve">Table </w:t>
       </w:r>
-      <w:r>
-        <w:fldChar w:fldCharType="begin"/>
-      </w:r>
-      <w:r>
-        <w:instrText xml:space="preserve"> STYLEREF 1 \s </w:instrText>
-      </w:r>
-      <w:r>
-        <w:fldChar w:fldCharType="separate"/>
-      </w:r>
-      <w:r>
-        <w:rPr>
-          <w:noProof/>
-        </w:rPr>
-        <w:t>3</w:t>
-      </w:r>
-      <w:r>
-        <w:rPr>
-          <w:noProof/>
-        </w:rPr>
-        <w:fldChar w:fldCharType="end"/>
-      </w:r>
+      <w:fldSimple w:instr=" STYLEREF 1 \s ">
+        <w:r>
+          <w:rPr>
+            <w:noProof/>
+          </w:rPr>
+          <w:t>3</w:t>
+        </w:r>
+      </w:fldSimple>
       <w:r>
         <w:noBreakHyphen/>
       </w:r>
-      <w:r>
-        <w:fldChar w:fldCharType="begin"/>
-      </w:r>
-      <w:r>
-        <w:instrText xml:space="preserve"> SEQ Table \* ARABIC \s 1 </w:instrText>
-      </w:r>
-      <w:r>
-        <w:fldChar w:fldCharType="separate"/>
-      </w:r>
-      <w:r>
-        <w:rPr>
-          <w:noProof/>
-        </w:rPr>
-        <w:t>6</w:t>
-      </w:r>
-      <w:r>
-        <w:rPr>
-          <w:noProof/>
-        </w:rPr>
-        <w:fldChar w:fldCharType="end"/>
-      </w:r>
-      <w:bookmarkEnd w:id="73"/>
+      <w:fldSimple w:instr=" SEQ Table \* ARABIC \s 1 ">
+        <w:r>
+          <w:rPr>
+            <w:noProof/>
+          </w:rPr>
+          <w:t>6</w:t>
+        </w:r>
+      </w:fldSimple>
+      <w:bookmarkEnd w:id="72"/>
       <w:r>
         <w:t xml:space="preserve">. </w:t>
       </w:r>
@@ -16618,11 +16405,11 @@
       <w:pPr>
         <w:pStyle w:val="Heading2"/>
       </w:pPr>
-      <w:bookmarkStart w:id="74" w:name="_Toc449962928"/>
+      <w:bookmarkStart w:id="73" w:name="_Toc449962928"/>
       <w:r>
         <w:t>ArtifactTypeEnum Enumeration</w:t>
       </w:r>
-      <w:bookmarkEnd w:id="74"/>
+      <w:bookmarkEnd w:id="73"/>
     </w:p>
     <w:p>
       <w:pPr>
@@ -16722,56 +16509,30 @@
         <w:pStyle w:val="tablecaption"/>
         <w:jc w:val="center"/>
       </w:pPr>
-      <w:bookmarkStart w:id="75" w:name="_Ref432506065"/>
+      <w:bookmarkStart w:id="74" w:name="_Ref432506065"/>
       <w:r>
         <w:t xml:space="preserve">Table </w:t>
       </w:r>
-      <w:r>
-        <w:fldChar w:fldCharType="begin"/>
-      </w:r>
-      <w:r>
-        <w:instrText xml:space="preserve"> STYLEREF 1 \s </w:instrText>
-      </w:r>
-      <w:r>
-        <w:fldChar w:fldCharType="separate"/>
-      </w:r>
-      <w:r>
-        <w:rPr>
-          <w:noProof/>
-        </w:rPr>
-        <w:t>3</w:t>
-      </w:r>
-      <w:r>
-        <w:rPr>
-          <w:noProof/>
-        </w:rPr>
-        <w:fldChar w:fldCharType="end"/>
-      </w:r>
+      <w:fldSimple w:instr=" STYLEREF 1 \s ">
+        <w:r>
+          <w:rPr>
+            <w:noProof/>
+          </w:rPr>
+          <w:t>3</w:t>
+        </w:r>
+      </w:fldSimple>
       <w:r>
         <w:noBreakHyphen/>
       </w:r>
-      <w:r>
-        <w:fldChar w:fldCharType="begin"/>
-      </w:r>
-      <w:r>
-        <w:instrText xml:space="preserve"> SEQ Table \* ARABIC \s 1 </w:instrText>
-      </w:r>
-      <w:r>
-        <w:fldChar w:fldCharType="separate"/>
-      </w:r>
-      <w:r>
-        <w:rPr>
-          <w:noProof/>
-        </w:rPr>
-        <w:t>7</w:t>
-      </w:r>
-      <w:r>
-        <w:rPr>
-          <w:noProof/>
-        </w:rPr>
-        <w:fldChar w:fldCharType="end"/>
-      </w:r>
-      <w:bookmarkEnd w:id="75"/>
+      <w:fldSimple w:instr=" SEQ Table \* ARABIC \s 1 ">
+        <w:r>
+          <w:rPr>
+            <w:noProof/>
+          </w:rPr>
+          <w:t>7</w:t>
+        </w:r>
+      </w:fldSimple>
+      <w:bookmarkEnd w:id="74"/>
       <w:r>
         <w:t xml:space="preserve">. </w:t>
       </w:r>
@@ -17163,16 +16924,16 @@
       <w:pPr>
         <w:pStyle w:val="Heading1"/>
       </w:pPr>
-      <w:bookmarkStart w:id="76" w:name="_Ref428537416"/>
-      <w:bookmarkStart w:id="77" w:name="_Toc449962929"/>
+      <w:bookmarkStart w:id="75" w:name="_Ref428537416"/>
+      <w:bookmarkStart w:id="76" w:name="_Toc449962929"/>
       <w:r>
         <w:lastRenderedPageBreak/>
         <w:t>Conformance</w:t>
       </w:r>
       <w:bookmarkEnd w:id="56"/>
       <w:bookmarkEnd w:id="57"/>
+      <w:bookmarkEnd w:id="75"/>
       <w:bookmarkEnd w:id="76"/>
-      <w:bookmarkEnd w:id="77"/>
     </w:p>
     <w:p>
       <w:pPr>
@@ -17186,7 +16947,7 @@
       <w:pPr>
         <w:spacing w:after="240"/>
       </w:pPr>
-      <w:commentRangeStart w:id="78"/>
+      <w:commentRangeStart w:id="77"/>
       <w:r>
         <w:t xml:space="preserve">[1] Conformant implementations must conform to all normative structural specifications of the UML </w:t>
       </w:r>
@@ -17228,12 +16989,12 @@
       <w:r>
         <w:t xml:space="preserve"> class).</w:t>
       </w:r>
-      <w:commentRangeEnd w:id="78"/>
+      <w:commentRangeEnd w:id="77"/>
       <w:r>
         <w:rPr>
           <w:rStyle w:val="CommentReference"/>
         </w:rPr>
-        <w:commentReference w:id="78"/>
+        <w:commentReference w:id="77"/>
       </w:r>
     </w:p>
     <w:p>
@@ -17252,14 +17013,14 @@
           <w:numId w:val="12"/>
         </w:numPr>
       </w:pPr>
-      <w:bookmarkStart w:id="79" w:name="_Toc449961966"/>
-      <w:bookmarkStart w:id="80" w:name="_Toc449962930"/>
+      <w:bookmarkStart w:id="78" w:name="_Toc449961966"/>
+      <w:bookmarkStart w:id="79" w:name="_Toc449962930"/>
       <w:r>
         <w:lastRenderedPageBreak/>
         <w:t>Acknowledgments</w:t>
       </w:r>
+      <w:bookmarkEnd w:id="78"/>
       <w:bookmarkEnd w:id="79"/>
-      <w:bookmarkEnd w:id="80"/>
     </w:p>
     <w:p>
       <w:pPr>
@@ -17272,509 +17033,4599 @@
         <w:t>.</w:t>
       </w:r>
     </w:p>
-    <w:p>
-      <w:pPr>
-        <w:pStyle w:val="Titlepageinfo"/>
-      </w:pPr>
-      <w:r>
-        <w:t>Participants:</w:t>
-      </w:r>
-      <w:r>
-        <w:fldChar w:fldCharType="begin"/>
-      </w:r>
-      <w:r>
-        <w:instrText xml:space="preserve"> MACROBUTTON  </w:instrText>
-      </w:r>
-      <w:r>
-        <w:fldChar w:fldCharType="end"/>
-      </w:r>
-    </w:p>
-    <w:p>
-      <w:pPr>
-        <w:pStyle w:val="Contributor"/>
-      </w:pPr>
-      <w:r>
-        <w:t>Dean Thompson, Australia and New Zealand Banking Group (ANZ Bank)</w:t>
-      </w:r>
-    </w:p>
-    <w:p>
-      <w:pPr>
-        <w:pStyle w:val="Contributor"/>
-      </w:pPr>
-      <w:r>
-        <w:t>Bret Jordan, Blue Coat Systems, Inc.</w:t>
-      </w:r>
-    </w:p>
-    <w:p>
-      <w:pPr>
-        <w:pStyle w:val="Contributor"/>
-      </w:pPr>
-      <w:r>
-        <w:t>Adnan Baykal, Center for Internet Security (CIS)</w:t>
-      </w:r>
-    </w:p>
-    <w:p>
-      <w:pPr>
-        <w:pStyle w:val="Contributor"/>
-      </w:pPr>
-      <w:r>
-        <w:t xml:space="preserve">Liron Schiff, </w:t>
-      </w:r>
-      <w:proofErr w:type="spellStart"/>
-      <w:r>
-        <w:t>Comilion</w:t>
-      </w:r>
-      <w:proofErr w:type="spellEnd"/>
-      <w:r>
-        <w:t xml:space="preserve"> (mobile) Ltd.</w:t>
-      </w:r>
-    </w:p>
-    <w:p>
-      <w:pPr>
-        <w:pStyle w:val="Contributor"/>
-      </w:pPr>
-      <w:r>
-        <w:t xml:space="preserve">Jane </w:t>
-      </w:r>
-      <w:proofErr w:type="spellStart"/>
-      <w:r>
-        <w:t>Ginn</w:t>
-      </w:r>
-      <w:proofErr w:type="spellEnd"/>
-      <w:r>
-        <w:t>, Cyber Threat Intelligence Network, Inc. (CTIN)</w:t>
-      </w:r>
-    </w:p>
-    <w:p>
-      <w:pPr>
-        <w:pStyle w:val="Contributor"/>
-      </w:pPr>
-      <w:r>
-        <w:t>Richard Struse, DHS Office of Cybersecurity and Communications (CS&amp;C)</w:t>
-      </w:r>
-    </w:p>
-    <w:p>
-      <w:pPr>
-        <w:pStyle w:val="Contributor"/>
-      </w:pPr>
-      <w:proofErr w:type="spellStart"/>
-      <w:r>
-        <w:t>Ryusuke</w:t>
-      </w:r>
-      <w:proofErr w:type="spellEnd"/>
-      <w:r>
-        <w:t xml:space="preserve"> </w:t>
-      </w:r>
-      <w:proofErr w:type="spellStart"/>
-      <w:r>
-        <w:t>Masuoka</w:t>
-      </w:r>
-      <w:proofErr w:type="spellEnd"/>
-      <w:r>
-        <w:t>, Fujitsu Limited</w:t>
-      </w:r>
-    </w:p>
-    <w:p>
-      <w:pPr>
-        <w:pStyle w:val="Contributor"/>
-      </w:pPr>
-      <w:r>
-        <w:t>Eric Burger, Georgetown University</w:t>
-      </w:r>
-    </w:p>
-    <w:p>
-      <w:pPr>
-        <w:pStyle w:val="Contributor"/>
-      </w:pPr>
-      <w:r>
-        <w:t>Jason Keirstead, IBM</w:t>
-      </w:r>
-    </w:p>
-    <w:p>
-      <w:pPr>
-        <w:pStyle w:val="Contributor"/>
-      </w:pPr>
-      <w:r>
-        <w:t xml:space="preserve">Paul Martini, </w:t>
-      </w:r>
-      <w:proofErr w:type="spellStart"/>
-      <w:r>
-        <w:t>iboss</w:t>
-      </w:r>
-      <w:proofErr w:type="spellEnd"/>
-      <w:r>
-        <w:t>, Inc.</w:t>
-      </w:r>
-    </w:p>
-    <w:p>
-      <w:pPr>
-        <w:pStyle w:val="Contributor"/>
-      </w:pPr>
-      <w:r>
-        <w:t xml:space="preserve">Jerome </w:t>
-      </w:r>
-      <w:proofErr w:type="spellStart"/>
-      <w:r>
-        <w:t>Athias</w:t>
-      </w:r>
-      <w:proofErr w:type="spellEnd"/>
-      <w:r>
-        <w:t>, Individual</w:t>
-      </w:r>
-    </w:p>
-    <w:p>
-      <w:pPr>
-        <w:pStyle w:val="Contributor"/>
-      </w:pPr>
-      <w:proofErr w:type="spellStart"/>
-      <w:r>
-        <w:t>Sanjiv</w:t>
-      </w:r>
-      <w:proofErr w:type="spellEnd"/>
-      <w:r>
-        <w:t xml:space="preserve"> </w:t>
-      </w:r>
-      <w:proofErr w:type="spellStart"/>
-      <w:r>
-        <w:t>Kalkar</w:t>
-      </w:r>
-      <w:proofErr w:type="spellEnd"/>
-      <w:r>
-        <w:t>, Individual</w:t>
-      </w:r>
-    </w:p>
-    <w:p>
-      <w:pPr>
-        <w:pStyle w:val="Contributor"/>
-      </w:pPr>
-      <w:r>
-        <w:t>Terry MacDonald, Individual</w:t>
-      </w:r>
-    </w:p>
-    <w:p>
-      <w:pPr>
-        <w:pStyle w:val="Contributor"/>
-      </w:pPr>
-      <w:r>
-        <w:t>Alex Pinto, Individual</w:t>
-      </w:r>
-    </w:p>
-    <w:p>
-      <w:pPr>
-        <w:pStyle w:val="Contributor"/>
-      </w:pPr>
-      <w:r>
-        <w:t>Patrick Maroney, Integrated Networking Technologies, Inc.</w:t>
-      </w:r>
-    </w:p>
-    <w:p>
-      <w:pPr>
-        <w:pStyle w:val="Contributor"/>
-      </w:pPr>
-      <w:proofErr w:type="spellStart"/>
-      <w:r>
-        <w:t>Wouter</w:t>
-      </w:r>
-      <w:proofErr w:type="spellEnd"/>
-      <w:r>
-        <w:t xml:space="preserve"> </w:t>
-      </w:r>
-      <w:proofErr w:type="spellStart"/>
-      <w:r>
-        <w:t>Bolsterlee</w:t>
-      </w:r>
-      <w:proofErr w:type="spellEnd"/>
-      <w:r>
-        <w:t xml:space="preserve">, </w:t>
-      </w:r>
-      <w:proofErr w:type="spellStart"/>
-      <w:r>
-        <w:t>Intelworks</w:t>
-      </w:r>
-      <w:proofErr w:type="spellEnd"/>
-      <w:r>
-        <w:t xml:space="preserve"> BV</w:t>
-      </w:r>
-    </w:p>
-    <w:p>
-      <w:pPr>
-        <w:pStyle w:val="Contributor"/>
-      </w:pPr>
-      <w:proofErr w:type="spellStart"/>
-      <w:r>
-        <w:t>Joep</w:t>
-      </w:r>
-      <w:proofErr w:type="spellEnd"/>
-      <w:r>
-        <w:t xml:space="preserve"> </w:t>
-      </w:r>
-      <w:proofErr w:type="spellStart"/>
-      <w:r>
-        <w:t>Gommers</w:t>
-      </w:r>
-      <w:proofErr w:type="spellEnd"/>
-      <w:r>
-        <w:t xml:space="preserve">, </w:t>
-      </w:r>
-      <w:proofErr w:type="spellStart"/>
-      <w:r>
-        <w:t>Intelworks</w:t>
-      </w:r>
-      <w:proofErr w:type="spellEnd"/>
-      <w:r>
-        <w:t xml:space="preserve"> BV</w:t>
-      </w:r>
-    </w:p>
-    <w:p>
-      <w:pPr>
-        <w:pStyle w:val="Contributor"/>
-      </w:pPr>
-      <w:r>
-        <w:t xml:space="preserve">Sergey </w:t>
-      </w:r>
-      <w:proofErr w:type="spellStart"/>
-      <w:r>
-        <w:t>Polzunov</w:t>
-      </w:r>
-      <w:proofErr w:type="spellEnd"/>
-      <w:r>
-        <w:t xml:space="preserve">, </w:t>
-      </w:r>
-      <w:proofErr w:type="spellStart"/>
-      <w:r>
-        <w:t>Intelworks</w:t>
-      </w:r>
-      <w:proofErr w:type="spellEnd"/>
-      <w:r>
-        <w:t xml:space="preserve"> BV</w:t>
-      </w:r>
-    </w:p>
-    <w:p>
-      <w:pPr>
-        <w:pStyle w:val="Contributor"/>
-      </w:pPr>
-      <w:proofErr w:type="spellStart"/>
-      <w:r>
-        <w:t>Rutger</w:t>
-      </w:r>
-      <w:proofErr w:type="spellEnd"/>
-      <w:r>
-        <w:t xml:space="preserve"> </w:t>
-      </w:r>
-      <w:proofErr w:type="spellStart"/>
-      <w:r>
-        <w:t>Prins</w:t>
-      </w:r>
-      <w:proofErr w:type="spellEnd"/>
-      <w:r>
-        <w:t xml:space="preserve">, </w:t>
-      </w:r>
-      <w:proofErr w:type="spellStart"/>
-      <w:r>
-        <w:t>Intelworks</w:t>
-      </w:r>
-      <w:proofErr w:type="spellEnd"/>
-      <w:r>
-        <w:t xml:space="preserve"> BV</w:t>
-      </w:r>
-    </w:p>
-    <w:p>
-      <w:pPr>
-        <w:pStyle w:val="Contributor"/>
-      </w:pPr>
-      <w:r>
-        <w:t xml:space="preserve">Andrei </w:t>
-      </w:r>
-      <w:proofErr w:type="spellStart"/>
-      <w:r>
-        <w:t>Sîrghi</w:t>
-      </w:r>
-      <w:proofErr w:type="spellEnd"/>
-      <w:r>
-        <w:t xml:space="preserve">, </w:t>
-      </w:r>
-      <w:proofErr w:type="spellStart"/>
-      <w:r>
-        <w:t>Intelworks</w:t>
-      </w:r>
-      <w:proofErr w:type="spellEnd"/>
-      <w:r>
-        <w:t xml:space="preserve"> BV</w:t>
-      </w:r>
-    </w:p>
-    <w:p>
-      <w:pPr>
-        <w:pStyle w:val="Contributor"/>
-      </w:pPr>
-      <w:r>
-        <w:t>Jonathan Baker, MITRE Corporation</w:t>
-      </w:r>
-    </w:p>
-    <w:p>
-      <w:pPr>
-        <w:pStyle w:val="Contributor"/>
-      </w:pPr>
-      <w:r>
-        <w:t>Sean Barnum, MITRE Corporation</w:t>
-      </w:r>
-    </w:p>
-    <w:p>
-      <w:pPr>
-        <w:pStyle w:val="Contributor"/>
-      </w:pPr>
-      <w:r>
-        <w:t>Mark Davidson, MITRE Corporation</w:t>
-      </w:r>
-    </w:p>
-    <w:p>
-      <w:pPr>
-        <w:pStyle w:val="Contributor"/>
-      </w:pPr>
-      <w:r>
-        <w:t>Ivan Kirillov, MITRE Corporation</w:t>
-      </w:r>
-    </w:p>
-    <w:p>
-      <w:pPr>
-        <w:pStyle w:val="Contributor"/>
-      </w:pPr>
-      <w:r>
-        <w:t>John Wunder, MITRE Corporation</w:t>
-      </w:r>
-    </w:p>
-    <w:p>
-      <w:pPr>
-        <w:pStyle w:val="Contributor"/>
-      </w:pPr>
-      <w:r>
-        <w:t>Mike Boyle, National Security Agency</w:t>
-      </w:r>
-    </w:p>
-    <w:p>
-      <w:pPr>
-        <w:pStyle w:val="Contributor"/>
-      </w:pPr>
-      <w:r>
-        <w:t>Jessica Fitzgerald-McKay, National Security Agency</w:t>
-      </w:r>
-    </w:p>
-    <w:p>
-      <w:pPr>
-        <w:pStyle w:val="Contributor"/>
-      </w:pPr>
-      <w:r>
-        <w:t xml:space="preserve">Takahiro </w:t>
-      </w:r>
-      <w:proofErr w:type="spellStart"/>
-      <w:r>
-        <w:t>Kakumaru</w:t>
-      </w:r>
-      <w:proofErr w:type="spellEnd"/>
-      <w:r>
-        <w:t>, NEC Corporation</w:t>
-      </w:r>
-    </w:p>
-    <w:p>
-      <w:pPr>
-        <w:pStyle w:val="Contributor"/>
-      </w:pPr>
-      <w:r>
-        <w:t>John-Mark Gurney, New Context Services, Inc.</w:t>
-      </w:r>
-    </w:p>
-    <w:p>
-      <w:pPr>
-        <w:pStyle w:val="Contributor"/>
-      </w:pPr>
-      <w:r>
-        <w:t>Christian Hunt, New Context Services, Inc.</w:t>
-      </w:r>
-    </w:p>
-    <w:p>
-      <w:pPr>
-        <w:pStyle w:val="Contributor"/>
-      </w:pPr>
-      <w:r>
-        <w:t>Andrew Storms, New Context Services, Inc.</w:t>
-      </w:r>
-    </w:p>
-    <w:p>
-      <w:pPr>
-        <w:pStyle w:val="Contributor"/>
-      </w:pPr>
-      <w:r>
-        <w:t xml:space="preserve">Igor </w:t>
-      </w:r>
-      <w:proofErr w:type="spellStart"/>
-      <w:r>
-        <w:t>Baikalov</w:t>
-      </w:r>
-      <w:proofErr w:type="spellEnd"/>
-      <w:r>
-        <w:t xml:space="preserve">, </w:t>
-      </w:r>
-      <w:proofErr w:type="spellStart"/>
-      <w:r>
-        <w:t>Securonix</w:t>
-      </w:r>
-      <w:proofErr w:type="spellEnd"/>
-    </w:p>
-    <w:p>
-      <w:pPr>
-        <w:pStyle w:val="Contributor"/>
-      </w:pPr>
-      <w:r>
-        <w:t xml:space="preserve">Bernd </w:t>
-      </w:r>
-      <w:proofErr w:type="spellStart"/>
-      <w:r>
-        <w:t>Grobauer</w:t>
-      </w:r>
-      <w:proofErr w:type="spellEnd"/>
-      <w:r>
-        <w:t>, Siemens AG</w:t>
-      </w:r>
-    </w:p>
-    <w:p>
-      <w:pPr>
-        <w:pStyle w:val="Contributor"/>
-      </w:pPr>
-      <w:r>
-        <w:t>John Anderson, Soltra</w:t>
-      </w:r>
-    </w:p>
-    <w:p>
-      <w:pPr>
-        <w:pStyle w:val="Contributor"/>
-      </w:pPr>
-      <w:r>
-        <w:t>Trey Darley, Soltra</w:t>
-      </w:r>
-    </w:p>
-    <w:p>
-      <w:pPr>
-        <w:pStyle w:val="Contributor"/>
-      </w:pPr>
-      <w:r>
-        <w:t>Paul Dion, Soltra</w:t>
-      </w:r>
-    </w:p>
-    <w:p>
-      <w:pPr>
-        <w:pStyle w:val="Contributor"/>
-      </w:pPr>
-      <w:r>
-        <w:t>Brandon Hanes, Soltra</w:t>
-      </w:r>
-    </w:p>
-    <w:p>
-      <w:pPr>
-        <w:pStyle w:val="Contributor"/>
-      </w:pPr>
-      <w:r>
-        <w:t>Ali Khan, Soltra</w:t>
-      </w:r>
-    </w:p>
+    <w:tbl>
+      <w:tblPr>
+        <w:tblStyle w:val="TableGrid"/>
+        <w:tblW w:w="9445" w:type="dxa"/>
+        <w:tblBorders>
+          <w:top w:val="none" w:sz="0" w:space="0" w:color="auto"/>
+          <w:left w:val="none" w:sz="0" w:space="0" w:color="auto"/>
+          <w:bottom w:val="none" w:sz="0" w:space="0" w:color="auto"/>
+          <w:right w:val="none" w:sz="0" w:space="0" w:color="auto"/>
+          <w:insideH w:val="none" w:sz="0" w:space="0" w:color="auto"/>
+          <w:insideV w:val="none" w:sz="0" w:space="0" w:color="auto"/>
+        </w:tblBorders>
+        <w:tblLook w:val="04A0" w:firstRow="1" w:lastRow="0" w:firstColumn="1" w:lastColumn="0" w:noHBand="0" w:noVBand="1"/>
+      </w:tblPr>
+      <w:tblGrid>
+        <w:gridCol w:w="5035"/>
+        <w:gridCol w:w="4410"/>
+      </w:tblGrid>
+      <w:tr>
+        <w:tc>
+          <w:tcPr>
+            <w:tcW w:w="5035" w:type="dxa"/>
+          </w:tcPr>
+          <w:p>
+            <w:pPr>
+              <w:rPr>
+                <w:b/>
+              </w:rPr>
+            </w:pPr>
+            <w:r>
+              <w:rPr>
+                <w:b/>
+              </w:rPr>
+              <w:t>Aetna</w:t>
+            </w:r>
+          </w:p>
+          <w:p>
+            <w:r>
+              <w:t xml:space="preserve">    David Crawford</w:t>
+            </w:r>
+          </w:p>
+          <w:p>
+            <w:pPr>
+              <w:rPr>
+                <w:b/>
+                <w:color w:val="000000"/>
+              </w:rPr>
+            </w:pPr>
+            <w:r>
+              <w:rPr>
+                <w:b/>
+                <w:color w:val="000000"/>
+              </w:rPr>
+              <w:t>AIT Austrian Institute of Technology</w:t>
+            </w:r>
+          </w:p>
+          <w:p>
+            <w:r>
+              <w:t xml:space="preserve">    Roman Fiedler</w:t>
+            </w:r>
+          </w:p>
+          <w:p>
+            <w:r>
+              <w:t xml:space="preserve">    Florian </w:t>
+            </w:r>
+            <w:proofErr w:type="spellStart"/>
+            <w:r>
+              <w:t>Skopik</w:t>
+            </w:r>
+            <w:proofErr w:type="spellEnd"/>
+          </w:p>
+          <w:p>
+            <w:pPr>
+              <w:rPr>
+                <w:b/>
+                <w:color w:val="000000"/>
+              </w:rPr>
+            </w:pPr>
+            <w:r>
+              <w:rPr>
+                <w:b/>
+                <w:color w:val="000000"/>
+              </w:rPr>
+              <w:t>Australia and New Zealand Banking Group (ANZ Bank)</w:t>
+            </w:r>
+          </w:p>
+          <w:p>
+            <w:r>
+              <w:t xml:space="preserve">    Dean Thompson</w:t>
+            </w:r>
+          </w:p>
+          <w:p>
+            <w:pPr>
+              <w:rPr>
+                <w:b/>
+              </w:rPr>
+            </w:pPr>
+            <w:r>
+              <w:rPr>
+                <w:b/>
+              </w:rPr>
+              <w:t>Blue Coat Systems, Inc.</w:t>
+            </w:r>
+          </w:p>
+          <w:p>
+            <w:r>
+              <w:t xml:space="preserve">    Owen Johnson</w:t>
+            </w:r>
+          </w:p>
+          <w:p>
+            <w:r>
+              <w:t xml:space="preserve">    Bret Jordan</w:t>
+            </w:r>
+          </w:p>
+          <w:p>
+            <w:pPr>
+              <w:rPr>
+                <w:b/>
+              </w:rPr>
+            </w:pPr>
+            <w:r>
+              <w:rPr>
+                <w:b/>
+              </w:rPr>
+              <w:t>Century Link</w:t>
+            </w:r>
+          </w:p>
+          <w:p>
+            <w:r>
+              <w:t xml:space="preserve">    Cory Kennedy</w:t>
+            </w:r>
+          </w:p>
+          <w:p>
+            <w:pPr>
+              <w:rPr>
+                <w:b/>
+              </w:rPr>
+            </w:pPr>
+            <w:r>
+              <w:rPr>
+                <w:b/>
+              </w:rPr>
+              <w:t>CIRCL</w:t>
+            </w:r>
+          </w:p>
+          <w:p>
+            <w:r>
+              <w:rPr>
+                <w:b/>
+              </w:rPr>
+              <w:t xml:space="preserve">    </w:t>
+            </w:r>
+            <w:r>
+              <w:t xml:space="preserve">Alexandre </w:t>
+            </w:r>
+            <w:proofErr w:type="spellStart"/>
+            <w:r>
+              <w:t>Dulaunoy</w:t>
+            </w:r>
+            <w:proofErr w:type="spellEnd"/>
+          </w:p>
+          <w:p>
+            <w:r>
+              <w:t xml:space="preserve">    </w:t>
+            </w:r>
+            <w:proofErr w:type="spellStart"/>
+            <w:r>
+              <w:t>Andras</w:t>
+            </w:r>
+            <w:proofErr w:type="spellEnd"/>
+            <w:r>
+              <w:t xml:space="preserve"> </w:t>
+            </w:r>
+            <w:proofErr w:type="spellStart"/>
+            <w:r>
+              <w:t>Iklody</w:t>
+            </w:r>
+            <w:proofErr w:type="spellEnd"/>
+            <w:r>
+              <w:t xml:space="preserve">    </w:t>
+            </w:r>
+          </w:p>
+          <w:p>
+            <w:pPr>
+              <w:rPr>
+                <w:color w:val="000000"/>
+              </w:rPr>
+            </w:pPr>
+            <w:r>
+              <w:rPr>
+                <w:color w:val="000000"/>
+              </w:rPr>
+              <w:t xml:space="preserve">    </w:t>
+            </w:r>
+            <w:proofErr w:type="spellStart"/>
+            <w:r>
+              <w:rPr>
+                <w:color w:val="000000"/>
+              </w:rPr>
+              <w:t>Raphaël</w:t>
+            </w:r>
+            <w:proofErr w:type="spellEnd"/>
+            <w:r>
+              <w:rPr>
+                <w:color w:val="000000"/>
+              </w:rPr>
+              <w:t xml:space="preserve"> </w:t>
+            </w:r>
+            <w:proofErr w:type="spellStart"/>
+            <w:r>
+              <w:rPr>
+                <w:color w:val="000000"/>
+              </w:rPr>
+              <w:t>Vinot</w:t>
+            </w:r>
+            <w:proofErr w:type="spellEnd"/>
+          </w:p>
+          <w:p>
+            <w:pPr>
+              <w:rPr>
+                <w:b/>
+              </w:rPr>
+            </w:pPr>
+            <w:r>
+              <w:rPr>
+                <w:b/>
+              </w:rPr>
+              <w:t>Citrix Systems</w:t>
+            </w:r>
+          </w:p>
+          <w:p>
+            <w:r>
+              <w:t xml:space="preserve">    Joey </w:t>
+            </w:r>
+            <w:proofErr w:type="spellStart"/>
+            <w:r>
+              <w:t>Peloquin</w:t>
+            </w:r>
+            <w:proofErr w:type="spellEnd"/>
+          </w:p>
+          <w:p>
+            <w:pPr>
+              <w:rPr>
+                <w:b/>
+              </w:rPr>
+            </w:pPr>
+            <w:r>
+              <w:rPr>
+                <w:b/>
+              </w:rPr>
+              <w:t>Dell</w:t>
+            </w:r>
+          </w:p>
+          <w:p>
+            <w:r>
+              <w:t xml:space="preserve">    Will </w:t>
+            </w:r>
+            <w:proofErr w:type="spellStart"/>
+            <w:r>
+              <w:t>Urbanski</w:t>
+            </w:r>
+            <w:proofErr w:type="spellEnd"/>
+          </w:p>
+          <w:p>
+            <w:r>
+              <w:t xml:space="preserve">    Jeff Williams</w:t>
+            </w:r>
+          </w:p>
+          <w:p>
+            <w:pPr>
+              <w:rPr>
+                <w:b/>
+              </w:rPr>
+            </w:pPr>
+            <w:r>
+              <w:rPr>
+                <w:b/>
+              </w:rPr>
+              <w:t>DTCC</w:t>
+            </w:r>
+          </w:p>
+          <w:p>
+            <w:r>
+              <w:t xml:space="preserve">    Dan Brown</w:t>
+            </w:r>
+          </w:p>
+          <w:p>
+            <w:r>
+              <w:t xml:space="preserve">    Gordon Hundley</w:t>
+            </w:r>
+          </w:p>
+          <w:p>
+            <w:r>
+              <w:t xml:space="preserve">    Chris </w:t>
+            </w:r>
+            <w:proofErr w:type="spellStart"/>
+            <w:r>
+              <w:t>Koutras</w:t>
+            </w:r>
+            <w:proofErr w:type="spellEnd"/>
+          </w:p>
+          <w:p>
+            <w:pPr>
+              <w:rPr>
+                <w:b/>
+              </w:rPr>
+            </w:pPr>
+            <w:r>
+              <w:rPr>
+                <w:b/>
+              </w:rPr>
+              <w:t>EMC</w:t>
+            </w:r>
+          </w:p>
+          <w:p>
+            <w:r>
+              <w:t xml:space="preserve">    Robert Griffin</w:t>
+            </w:r>
+          </w:p>
+          <w:p>
+            <w:r>
+              <w:t xml:space="preserve">    Jeff Odom</w:t>
+            </w:r>
+          </w:p>
+          <w:p>
+            <w:r>
+              <w:t xml:space="preserve">    Ravi </w:t>
+            </w:r>
+            <w:proofErr w:type="spellStart"/>
+            <w:r>
+              <w:t>Sharda</w:t>
+            </w:r>
+            <w:proofErr w:type="spellEnd"/>
+          </w:p>
+          <w:p>
+            <w:pPr>
+              <w:rPr>
+                <w:b/>
+                <w:color w:val="000000"/>
+              </w:rPr>
+            </w:pPr>
+            <w:r>
+              <w:rPr>
+                <w:b/>
+                <w:color w:val="000000"/>
+              </w:rPr>
+              <w:t>Financial Services Information Sharing and Analysis Center (FS-ISAC)</w:t>
+            </w:r>
+          </w:p>
+          <w:p>
+            <w:pPr>
+              <w:rPr>
+                <w:color w:val="000000"/>
+              </w:rPr>
+            </w:pPr>
+            <w:r>
+              <w:rPr>
+                <w:b/>
+                <w:color w:val="000000"/>
+              </w:rPr>
+              <w:t xml:space="preserve">    </w:t>
+            </w:r>
+            <w:r>
+              <w:rPr>
+                <w:color w:val="000000"/>
+              </w:rPr>
+              <w:t xml:space="preserve">David </w:t>
+            </w:r>
+            <w:proofErr w:type="spellStart"/>
+            <w:r>
+              <w:rPr>
+                <w:color w:val="000000"/>
+              </w:rPr>
+              <w:t>Eilken</w:t>
+            </w:r>
+            <w:proofErr w:type="spellEnd"/>
+          </w:p>
+          <w:p>
+            <w:pPr>
+              <w:rPr>
+                <w:color w:val="000000"/>
+              </w:rPr>
+            </w:pPr>
+            <w:r>
+              <w:rPr>
+                <w:color w:val="000000"/>
+              </w:rPr>
+              <w:t xml:space="preserve">    Chris Ricard</w:t>
+            </w:r>
+          </w:p>
+          <w:p>
+            <w:pPr>
+              <w:rPr>
+                <w:b/>
+                <w:color w:val="000000"/>
+              </w:rPr>
+            </w:pPr>
+            <w:r>
+              <w:rPr>
+                <w:b/>
+                <w:color w:val="000000"/>
+              </w:rPr>
+              <w:t>Fortinet Inc.</w:t>
+            </w:r>
+          </w:p>
+          <w:p>
+            <w:pPr>
+              <w:rPr>
+                <w:color w:val="000000"/>
+              </w:rPr>
+            </w:pPr>
+            <w:r>
+              <w:rPr>
+                <w:color w:val="000000"/>
+              </w:rPr>
+              <w:t xml:space="preserve">    Gavin Chow</w:t>
+            </w:r>
+          </w:p>
+          <w:p>
+            <w:pPr>
+              <w:rPr>
+                <w:color w:val="000000"/>
+              </w:rPr>
+            </w:pPr>
+            <w:r>
+              <w:rPr>
+                <w:color w:val="000000"/>
+              </w:rPr>
+              <w:t xml:space="preserve">    Kenichi </w:t>
+            </w:r>
+            <w:proofErr w:type="spellStart"/>
+            <w:r>
+              <w:rPr>
+                <w:color w:val="000000"/>
+              </w:rPr>
+              <w:t>Terashita</w:t>
+            </w:r>
+            <w:proofErr w:type="spellEnd"/>
+          </w:p>
+          <w:p>
+            <w:pPr>
+              <w:rPr>
+                <w:b/>
+                <w:color w:val="000000"/>
+              </w:rPr>
+            </w:pPr>
+            <w:r>
+              <w:rPr>
+                <w:b/>
+                <w:color w:val="000000"/>
+              </w:rPr>
+              <w:lastRenderedPageBreak/>
+              <w:t>Fujitsu Limited</w:t>
+            </w:r>
+          </w:p>
+          <w:p>
+            <w:pPr>
+              <w:rPr>
+                <w:color w:val="000000"/>
+              </w:rPr>
+            </w:pPr>
+            <w:r>
+              <w:rPr>
+                <w:color w:val="000000"/>
+              </w:rPr>
+              <w:t xml:space="preserve">    Neil Edwards</w:t>
+            </w:r>
+          </w:p>
+          <w:p>
+            <w:pPr>
+              <w:rPr>
+                <w:color w:val="000000"/>
+              </w:rPr>
+            </w:pPr>
+            <w:r>
+              <w:rPr>
+                <w:color w:val="000000"/>
+              </w:rPr>
+              <w:t xml:space="preserve">    Frederick Hirsch</w:t>
+            </w:r>
+          </w:p>
+          <w:p>
+            <w:pPr>
+              <w:rPr>
+                <w:color w:val="000000"/>
+              </w:rPr>
+            </w:pPr>
+            <w:r>
+              <w:rPr>
+                <w:color w:val="000000"/>
+              </w:rPr>
+              <w:t xml:space="preserve">    </w:t>
+            </w:r>
+            <w:proofErr w:type="spellStart"/>
+            <w:r>
+              <w:rPr>
+                <w:color w:val="000000"/>
+              </w:rPr>
+              <w:t>Ryusuke</w:t>
+            </w:r>
+            <w:proofErr w:type="spellEnd"/>
+            <w:r>
+              <w:rPr>
+                <w:color w:val="000000"/>
+              </w:rPr>
+              <w:t xml:space="preserve"> </w:t>
+            </w:r>
+            <w:proofErr w:type="spellStart"/>
+            <w:r>
+              <w:rPr>
+                <w:color w:val="000000"/>
+              </w:rPr>
+              <w:t>Masuoka</w:t>
+            </w:r>
+            <w:proofErr w:type="spellEnd"/>
+          </w:p>
+          <w:p>
+            <w:pPr>
+              <w:rPr>
+                <w:color w:val="000000"/>
+              </w:rPr>
+            </w:pPr>
+            <w:r>
+              <w:rPr>
+                <w:color w:val="000000"/>
+              </w:rPr>
+              <w:t xml:space="preserve">    Daisuke Murabayashi</w:t>
+            </w:r>
+          </w:p>
+          <w:p>
+            <w:pPr>
+              <w:rPr>
+                <w:b/>
+                <w:color w:val="000000"/>
+              </w:rPr>
+            </w:pPr>
+            <w:r>
+              <w:rPr>
+                <w:b/>
+                <w:color w:val="000000"/>
+              </w:rPr>
+              <w:t>Google Inc.</w:t>
+            </w:r>
+          </w:p>
+          <w:p>
+            <w:pPr>
+              <w:rPr>
+                <w:color w:val="000000"/>
+              </w:rPr>
+            </w:pPr>
+            <w:r>
+              <w:rPr>
+                <w:color w:val="000000"/>
+              </w:rPr>
+              <w:t xml:space="preserve">    Mark </w:t>
+            </w:r>
+            <w:proofErr w:type="spellStart"/>
+            <w:r>
+              <w:rPr>
+                <w:color w:val="000000"/>
+              </w:rPr>
+              <w:t>Risher</w:t>
+            </w:r>
+            <w:proofErr w:type="spellEnd"/>
+          </w:p>
+          <w:p>
+            <w:pPr>
+              <w:rPr>
+                <w:b/>
+                <w:color w:val="000000"/>
+              </w:rPr>
+            </w:pPr>
+            <w:r>
+              <w:rPr>
+                <w:b/>
+                <w:color w:val="000000"/>
+              </w:rPr>
+              <w:t>Hitachi, Ltd.</w:t>
+            </w:r>
+          </w:p>
+          <w:p>
+            <w:pPr>
+              <w:rPr>
+                <w:color w:val="000000"/>
+              </w:rPr>
+            </w:pPr>
+            <w:r>
+              <w:rPr>
+                <w:color w:val="000000"/>
+              </w:rPr>
+              <w:t xml:space="preserve">    Kazuo Noguchi</w:t>
+            </w:r>
+          </w:p>
+          <w:p>
+            <w:pPr>
+              <w:rPr>
+                <w:color w:val="000000"/>
+              </w:rPr>
+            </w:pPr>
+            <w:r>
+              <w:rPr>
+                <w:color w:val="000000"/>
+              </w:rPr>
+              <w:t xml:space="preserve">    Akihito Sawada</w:t>
+            </w:r>
+          </w:p>
+          <w:p>
+            <w:pPr>
+              <w:rPr>
+                <w:color w:val="000000"/>
+              </w:rPr>
+            </w:pPr>
+            <w:r>
+              <w:rPr>
+                <w:color w:val="000000"/>
+              </w:rPr>
+              <w:t xml:space="preserve">    Masato Terada</w:t>
+            </w:r>
+          </w:p>
+          <w:p>
+            <w:pPr>
+              <w:rPr>
+                <w:color w:val="000000"/>
+              </w:rPr>
+            </w:pPr>
+            <w:proofErr w:type="spellStart"/>
+            <w:r>
+              <w:rPr>
+                <w:b/>
+                <w:color w:val="000000"/>
+              </w:rPr>
+              <w:t>iboss</w:t>
+            </w:r>
+            <w:proofErr w:type="spellEnd"/>
+            <w:r>
+              <w:rPr>
+                <w:b/>
+                <w:color w:val="000000"/>
+              </w:rPr>
+              <w:t>, Inc</w:t>
+            </w:r>
+            <w:r>
+              <w:rPr>
+                <w:color w:val="000000"/>
+              </w:rPr>
+              <w:t>.</w:t>
+            </w:r>
+          </w:p>
+          <w:p>
+            <w:pPr>
+              <w:rPr>
+                <w:color w:val="000000"/>
+              </w:rPr>
+            </w:pPr>
+            <w:r>
+              <w:rPr>
+                <w:color w:val="000000"/>
+              </w:rPr>
+              <w:t xml:space="preserve">    Paul Martini</w:t>
+            </w:r>
+          </w:p>
+          <w:p>
+            <w:pPr>
+              <w:rPr>
+                <w:b/>
+                <w:color w:val="000000"/>
+              </w:rPr>
+            </w:pPr>
+            <w:r>
+              <w:rPr>
+                <w:b/>
+                <w:color w:val="000000"/>
+              </w:rPr>
+              <w:t>Individual</w:t>
+            </w:r>
+          </w:p>
+          <w:p>
+            <w:pPr>
+              <w:rPr>
+                <w:color w:val="000000"/>
+              </w:rPr>
+            </w:pPr>
+            <w:r>
+              <w:rPr>
+                <w:color w:val="000000"/>
+              </w:rPr>
+              <w:t xml:space="preserve">    Jerome </w:t>
+            </w:r>
+            <w:proofErr w:type="spellStart"/>
+            <w:r>
+              <w:rPr>
+                <w:color w:val="000000"/>
+              </w:rPr>
+              <w:t>Athias</w:t>
+            </w:r>
+            <w:proofErr w:type="spellEnd"/>
+          </w:p>
+          <w:p>
+            <w:pPr>
+              <w:rPr>
+                <w:color w:val="000000"/>
+              </w:rPr>
+            </w:pPr>
+            <w:r>
+              <w:rPr>
+                <w:color w:val="000000"/>
+              </w:rPr>
+              <w:t xml:space="preserve">    Peter Brown</w:t>
+            </w:r>
+          </w:p>
+          <w:p>
+            <w:pPr>
+              <w:rPr>
+                <w:color w:val="000000"/>
+              </w:rPr>
+            </w:pPr>
+            <w:r>
+              <w:rPr>
+                <w:color w:val="000000"/>
+              </w:rPr>
+              <w:t xml:space="preserve">    </w:t>
+            </w:r>
+            <w:proofErr w:type="spellStart"/>
+            <w:r>
+              <w:rPr>
+                <w:color w:val="000000"/>
+              </w:rPr>
+              <w:t>Elysa</w:t>
+            </w:r>
+            <w:proofErr w:type="spellEnd"/>
+            <w:r>
+              <w:rPr>
+                <w:color w:val="000000"/>
+              </w:rPr>
+              <w:t xml:space="preserve"> Jones</w:t>
+            </w:r>
+          </w:p>
+          <w:p>
+            <w:pPr>
+              <w:rPr>
+                <w:color w:val="000000"/>
+              </w:rPr>
+            </w:pPr>
+            <w:r>
+              <w:rPr>
+                <w:color w:val="000000"/>
+              </w:rPr>
+              <w:t xml:space="preserve">    </w:t>
+            </w:r>
+            <w:proofErr w:type="spellStart"/>
+            <w:r>
+              <w:rPr>
+                <w:color w:val="000000"/>
+              </w:rPr>
+              <w:t>Sanjiv</w:t>
+            </w:r>
+            <w:proofErr w:type="spellEnd"/>
+            <w:r>
+              <w:rPr>
+                <w:color w:val="000000"/>
+              </w:rPr>
+              <w:t xml:space="preserve"> </w:t>
+            </w:r>
+            <w:proofErr w:type="spellStart"/>
+            <w:r>
+              <w:rPr>
+                <w:color w:val="000000"/>
+              </w:rPr>
+              <w:t>Kalkar</w:t>
+            </w:r>
+            <w:proofErr w:type="spellEnd"/>
+          </w:p>
+          <w:p>
+            <w:pPr>
+              <w:rPr>
+                <w:color w:val="000000"/>
+              </w:rPr>
+            </w:pPr>
+            <w:r>
+              <w:rPr>
+                <w:color w:val="000000"/>
+              </w:rPr>
+              <w:t xml:space="preserve">    Bar Lockwood</w:t>
+            </w:r>
+          </w:p>
+          <w:p>
+            <w:pPr>
+              <w:rPr>
+                <w:color w:val="000000"/>
+              </w:rPr>
+            </w:pPr>
+            <w:r>
+              <w:rPr>
+                <w:color w:val="000000"/>
+              </w:rPr>
+              <w:t xml:space="preserve">    Terry MacDonald</w:t>
+            </w:r>
+          </w:p>
+          <w:p>
+            <w:pPr>
+              <w:rPr>
+                <w:color w:val="000000"/>
+              </w:rPr>
+            </w:pPr>
+            <w:r>
+              <w:rPr>
+                <w:color w:val="000000"/>
+              </w:rPr>
+              <w:t xml:space="preserve">    Alex Pinto</w:t>
+            </w:r>
+          </w:p>
+          <w:p>
+            <w:pPr>
+              <w:rPr>
+                <w:b/>
+                <w:color w:val="000000"/>
+              </w:rPr>
+            </w:pPr>
+            <w:r>
+              <w:rPr>
+                <w:b/>
+                <w:color w:val="000000"/>
+              </w:rPr>
+              <w:t>Intel Corporation</w:t>
+            </w:r>
+          </w:p>
+          <w:p>
+            <w:pPr>
+              <w:rPr>
+                <w:color w:val="000000"/>
+              </w:rPr>
+            </w:pPr>
+            <w:r>
+              <w:rPr>
+                <w:color w:val="000000"/>
+              </w:rPr>
+              <w:t xml:space="preserve">    Tim Casey</w:t>
+            </w:r>
+          </w:p>
+          <w:p>
+            <w:pPr>
+              <w:rPr>
+                <w:color w:val="000000"/>
+              </w:rPr>
+            </w:pPr>
+            <w:r>
+              <w:rPr>
+                <w:color w:val="000000"/>
+              </w:rPr>
+              <w:t xml:space="preserve">    Kent </w:t>
+            </w:r>
+            <w:proofErr w:type="spellStart"/>
+            <w:r>
+              <w:rPr>
+                <w:color w:val="000000"/>
+              </w:rPr>
+              <w:t>Landfield</w:t>
+            </w:r>
+            <w:proofErr w:type="spellEnd"/>
+          </w:p>
+          <w:p>
+            <w:pPr>
+              <w:rPr>
+                <w:b/>
+                <w:color w:val="000000"/>
+              </w:rPr>
+            </w:pPr>
+            <w:r>
+              <w:rPr>
+                <w:b/>
+                <w:color w:val="000000"/>
+              </w:rPr>
+              <w:t>JPMorgan Chase Bank, N.A.</w:t>
+            </w:r>
+          </w:p>
+          <w:p>
+            <w:pPr>
+              <w:rPr>
+                <w:color w:val="000000"/>
+              </w:rPr>
+            </w:pPr>
+            <w:r>
+              <w:rPr>
+                <w:b/>
+                <w:color w:val="000000"/>
+              </w:rPr>
+              <w:t xml:space="preserve">    </w:t>
+            </w:r>
+            <w:r>
+              <w:rPr>
+                <w:color w:val="000000"/>
+              </w:rPr>
+              <w:t>Terrence Driscoll</w:t>
+            </w:r>
+          </w:p>
+          <w:p>
+            <w:pPr>
+              <w:rPr>
+                <w:color w:val="000000"/>
+              </w:rPr>
+            </w:pPr>
+            <w:r>
+              <w:rPr>
+                <w:color w:val="000000"/>
+              </w:rPr>
+              <w:t xml:space="preserve">    David </w:t>
+            </w:r>
+            <w:proofErr w:type="spellStart"/>
+            <w:r>
+              <w:rPr>
+                <w:color w:val="000000"/>
+              </w:rPr>
+              <w:t>Laurance</w:t>
+            </w:r>
+            <w:proofErr w:type="spellEnd"/>
+          </w:p>
+          <w:p>
+            <w:pPr>
+              <w:rPr>
+                <w:b/>
+                <w:color w:val="000000"/>
+              </w:rPr>
+            </w:pPr>
+            <w:proofErr w:type="spellStart"/>
+            <w:r>
+              <w:rPr>
+                <w:b/>
+                <w:color w:val="000000"/>
+              </w:rPr>
+              <w:t>LookingGlass</w:t>
+            </w:r>
+            <w:proofErr w:type="spellEnd"/>
+          </w:p>
+          <w:p>
+            <w:pPr>
+              <w:rPr>
+                <w:color w:val="000000"/>
+              </w:rPr>
+            </w:pPr>
+            <w:r>
+              <w:rPr>
+                <w:color w:val="000000"/>
+              </w:rPr>
+              <w:t xml:space="preserve">    Allan Thomson</w:t>
+            </w:r>
+          </w:p>
+          <w:p>
+            <w:pPr>
+              <w:rPr>
+                <w:color w:val="000000"/>
+              </w:rPr>
+            </w:pPr>
+            <w:r>
+              <w:rPr>
+                <w:color w:val="000000"/>
+              </w:rPr>
+              <w:t xml:space="preserve">    Lee </w:t>
+            </w:r>
+            <w:proofErr w:type="spellStart"/>
+            <w:r>
+              <w:rPr>
+                <w:color w:val="000000"/>
+              </w:rPr>
+              <w:t>Vorthman</w:t>
+            </w:r>
+            <w:proofErr w:type="spellEnd"/>
+          </w:p>
+          <w:p>
+            <w:pPr>
+              <w:rPr>
+                <w:b/>
+                <w:color w:val="000000"/>
+              </w:rPr>
+            </w:pPr>
+            <w:proofErr w:type="spellStart"/>
+            <w:r>
+              <w:rPr>
+                <w:b/>
+                <w:color w:val="000000"/>
+              </w:rPr>
+              <w:t>Mitre</w:t>
+            </w:r>
+            <w:proofErr w:type="spellEnd"/>
+            <w:r>
+              <w:rPr>
+                <w:b/>
+                <w:color w:val="000000"/>
+              </w:rPr>
+              <w:t xml:space="preserve"> Corporation</w:t>
+            </w:r>
+          </w:p>
+          <w:p>
+            <w:pPr>
+              <w:rPr>
+                <w:color w:val="000000"/>
+              </w:rPr>
+            </w:pPr>
+            <w:r>
+              <w:rPr>
+                <w:color w:val="000000"/>
+              </w:rPr>
+              <w:t xml:space="preserve">    Greg Back</w:t>
+            </w:r>
+          </w:p>
+          <w:p>
+            <w:pPr>
+              <w:rPr>
+                <w:color w:val="000000"/>
+              </w:rPr>
+            </w:pPr>
+            <w:r>
+              <w:rPr>
+                <w:color w:val="000000"/>
+              </w:rPr>
+              <w:t xml:space="preserve">    Jonathan Baker</w:t>
+            </w:r>
+          </w:p>
+          <w:p>
+            <w:pPr>
+              <w:rPr>
+                <w:color w:val="000000"/>
+              </w:rPr>
+            </w:pPr>
+            <w:r>
+              <w:rPr>
+                <w:color w:val="000000"/>
+              </w:rPr>
+              <w:t xml:space="preserve">    Sean Barnum</w:t>
+            </w:r>
+          </w:p>
+          <w:p>
+            <w:pPr>
+              <w:rPr>
+                <w:color w:val="000000"/>
+              </w:rPr>
+            </w:pPr>
+            <w:r>
+              <w:rPr>
+                <w:color w:val="000000"/>
+              </w:rPr>
+              <w:t xml:space="preserve">    Desiree Beck</w:t>
+            </w:r>
+          </w:p>
+          <w:p>
+            <w:pPr>
+              <w:rPr>
+                <w:color w:val="000000"/>
+              </w:rPr>
+            </w:pPr>
+            <w:r>
+              <w:rPr>
+                <w:color w:val="000000"/>
+              </w:rPr>
+              <w:t xml:space="preserve">    Nicole Gong</w:t>
+            </w:r>
+          </w:p>
+          <w:p>
+            <w:pPr>
+              <w:rPr>
+                <w:color w:val="000000"/>
+              </w:rPr>
+            </w:pPr>
+            <w:r>
+              <w:rPr>
+                <w:color w:val="000000"/>
+              </w:rPr>
+              <w:t xml:space="preserve">    </w:t>
+            </w:r>
+            <w:proofErr w:type="spellStart"/>
+            <w:r>
+              <w:rPr>
+                <w:color w:val="000000"/>
+              </w:rPr>
+              <w:t>Jasen</w:t>
+            </w:r>
+            <w:proofErr w:type="spellEnd"/>
+            <w:r>
+              <w:rPr>
+                <w:color w:val="000000"/>
+              </w:rPr>
+              <w:t xml:space="preserve"> Jacobsen</w:t>
+            </w:r>
+          </w:p>
+          <w:p>
+            <w:pPr>
+              <w:rPr>
+                <w:color w:val="000000"/>
+              </w:rPr>
+            </w:pPr>
+            <w:r>
+              <w:rPr>
+                <w:color w:val="000000"/>
+              </w:rPr>
+              <w:t xml:space="preserve">    Ivan Kirillov</w:t>
+            </w:r>
+          </w:p>
+          <w:p>
+            <w:pPr>
+              <w:rPr>
+                <w:color w:val="000000"/>
+              </w:rPr>
+            </w:pPr>
+            <w:r>
+              <w:rPr>
+                <w:color w:val="000000"/>
+              </w:rPr>
+              <w:t xml:space="preserve">    Richard Piazza</w:t>
+            </w:r>
+          </w:p>
+          <w:p>
+            <w:pPr>
+              <w:rPr>
+                <w:color w:val="000000"/>
+              </w:rPr>
+            </w:pPr>
+            <w:r>
+              <w:rPr>
+                <w:color w:val="000000"/>
+              </w:rPr>
+              <w:t xml:space="preserve">    Jon </w:t>
+            </w:r>
+            <w:proofErr w:type="spellStart"/>
+            <w:r>
+              <w:rPr>
+                <w:color w:val="000000"/>
+              </w:rPr>
+              <w:t>Salwen</w:t>
+            </w:r>
+            <w:proofErr w:type="spellEnd"/>
+          </w:p>
+          <w:p>
+            <w:pPr>
+              <w:rPr>
+                <w:color w:val="000000"/>
+              </w:rPr>
+            </w:pPr>
+            <w:r>
+              <w:rPr>
+                <w:color w:val="000000"/>
+              </w:rPr>
+              <w:t xml:space="preserve">    Charles Schmidt</w:t>
+            </w:r>
+          </w:p>
+          <w:p>
+            <w:pPr>
+              <w:rPr>
+                <w:color w:val="000000"/>
+              </w:rPr>
+            </w:pPr>
+            <w:r>
+              <w:rPr>
+                <w:color w:val="000000"/>
+              </w:rPr>
+              <w:lastRenderedPageBreak/>
+              <w:t xml:space="preserve">    Emmanuelle Vargas-Gonzalez</w:t>
+            </w:r>
+          </w:p>
+          <w:p>
+            <w:pPr>
+              <w:rPr>
+                <w:color w:val="000000"/>
+              </w:rPr>
+            </w:pPr>
+            <w:r>
+              <w:rPr>
+                <w:color w:val="000000"/>
+              </w:rPr>
+              <w:t xml:space="preserve">    John Wunder</w:t>
+            </w:r>
+          </w:p>
+          <w:p>
+            <w:pPr>
+              <w:rPr>
+                <w:b/>
+                <w:color w:val="000000"/>
+              </w:rPr>
+            </w:pPr>
+            <w:r>
+              <w:rPr>
+                <w:b/>
+                <w:color w:val="000000"/>
+              </w:rPr>
+              <w:t>National Council of ISACs (NCI)</w:t>
+            </w:r>
+          </w:p>
+          <w:p>
+            <w:pPr>
+              <w:rPr>
+                <w:color w:val="000000"/>
+              </w:rPr>
+            </w:pPr>
+            <w:r>
+              <w:rPr>
+                <w:color w:val="000000"/>
+              </w:rPr>
+              <w:t xml:space="preserve">    Scott </w:t>
+            </w:r>
+            <w:proofErr w:type="spellStart"/>
+            <w:r>
+              <w:rPr>
+                <w:color w:val="000000"/>
+              </w:rPr>
+              <w:t>Algeier</w:t>
+            </w:r>
+            <w:proofErr w:type="spellEnd"/>
+          </w:p>
+          <w:p>
+            <w:pPr>
+              <w:rPr>
+                <w:color w:val="000000"/>
+              </w:rPr>
+            </w:pPr>
+            <w:r>
+              <w:rPr>
+                <w:color w:val="000000"/>
+              </w:rPr>
+              <w:t xml:space="preserve">    Denise Anderson</w:t>
+            </w:r>
+          </w:p>
+          <w:p>
+            <w:pPr>
+              <w:rPr>
+                <w:color w:val="000000"/>
+              </w:rPr>
+            </w:pPr>
+            <w:r>
+              <w:rPr>
+                <w:color w:val="000000"/>
+              </w:rPr>
+              <w:t xml:space="preserve">    Josh Poster</w:t>
+            </w:r>
+          </w:p>
+          <w:p>
+            <w:pPr>
+              <w:rPr>
+                <w:b/>
+                <w:color w:val="000000"/>
+              </w:rPr>
+            </w:pPr>
+            <w:r>
+              <w:rPr>
+                <w:b/>
+                <w:color w:val="000000"/>
+              </w:rPr>
+              <w:t>NEC Corporation</w:t>
+            </w:r>
+          </w:p>
+          <w:p>
+            <w:pPr>
+              <w:rPr>
+                <w:color w:val="000000"/>
+              </w:rPr>
+            </w:pPr>
+            <w:r>
+              <w:rPr>
+                <w:color w:val="000000"/>
+              </w:rPr>
+              <w:t xml:space="preserve">    Takahiro </w:t>
+            </w:r>
+            <w:proofErr w:type="spellStart"/>
+            <w:r>
+              <w:rPr>
+                <w:color w:val="000000"/>
+              </w:rPr>
+              <w:t>Kakumaru</w:t>
+            </w:r>
+            <w:proofErr w:type="spellEnd"/>
+          </w:p>
+          <w:p>
+            <w:pPr>
+              <w:rPr>
+                <w:b/>
+                <w:color w:val="000000"/>
+              </w:rPr>
+            </w:pPr>
+            <w:r>
+              <w:rPr>
+                <w:b/>
+                <w:color w:val="000000"/>
+              </w:rPr>
+              <w:t>North American Energy Standards Board</w:t>
+            </w:r>
+          </w:p>
+          <w:p>
+            <w:pPr>
+              <w:rPr>
+                <w:color w:val="000000"/>
+              </w:rPr>
+            </w:pPr>
+            <w:r>
+              <w:rPr>
+                <w:color w:val="000000"/>
+              </w:rPr>
+              <w:t xml:space="preserve">    David Darnell</w:t>
+            </w:r>
+          </w:p>
+          <w:p>
+            <w:pPr>
+              <w:rPr>
+                <w:b/>
+                <w:color w:val="000000"/>
+              </w:rPr>
+            </w:pPr>
+            <w:r>
+              <w:rPr>
+                <w:b/>
+                <w:color w:val="000000"/>
+              </w:rPr>
+              <w:t>Object Management Group</w:t>
+            </w:r>
+          </w:p>
+          <w:p>
+            <w:pPr>
+              <w:rPr>
+                <w:color w:val="000000"/>
+              </w:rPr>
+            </w:pPr>
+            <w:r>
+              <w:rPr>
+                <w:color w:val="000000"/>
+              </w:rPr>
+              <w:t xml:space="preserve">    Cory </w:t>
+            </w:r>
+            <w:proofErr w:type="spellStart"/>
+            <w:r>
+              <w:rPr>
+                <w:color w:val="000000"/>
+              </w:rPr>
+              <w:t>Casanave</w:t>
+            </w:r>
+            <w:proofErr w:type="spellEnd"/>
+          </w:p>
+          <w:p>
+            <w:pPr>
+              <w:rPr>
+                <w:b/>
+                <w:color w:val="000000"/>
+              </w:rPr>
+            </w:pPr>
+            <w:r>
+              <w:rPr>
+                <w:b/>
+                <w:color w:val="000000"/>
+              </w:rPr>
+              <w:t>Palo Alto Networks</w:t>
+            </w:r>
+          </w:p>
+          <w:p>
+            <w:pPr>
+              <w:rPr>
+                <w:color w:val="000000"/>
+              </w:rPr>
+            </w:pPr>
+            <w:r>
+              <w:rPr>
+                <w:color w:val="000000"/>
+              </w:rPr>
+              <w:t xml:space="preserve">    </w:t>
+            </w:r>
+            <w:proofErr w:type="spellStart"/>
+            <w:r>
+              <w:rPr>
+                <w:color w:val="000000"/>
+              </w:rPr>
+              <w:t>Vishaal</w:t>
+            </w:r>
+            <w:proofErr w:type="spellEnd"/>
+            <w:r>
+              <w:rPr>
+                <w:color w:val="000000"/>
+              </w:rPr>
+              <w:t xml:space="preserve"> </w:t>
+            </w:r>
+            <w:proofErr w:type="spellStart"/>
+            <w:r>
+              <w:rPr>
+                <w:color w:val="000000"/>
+              </w:rPr>
+              <w:t>Hariprasad</w:t>
+            </w:r>
+            <w:proofErr w:type="spellEnd"/>
+          </w:p>
+          <w:p>
+            <w:pPr>
+              <w:rPr>
+                <w:color w:val="000000"/>
+              </w:rPr>
+            </w:pPr>
+            <w:proofErr w:type="spellStart"/>
+            <w:r>
+              <w:rPr>
+                <w:b/>
+                <w:color w:val="000000"/>
+              </w:rPr>
+              <w:t>Queralt</w:t>
+            </w:r>
+            <w:proofErr w:type="spellEnd"/>
+            <w:r>
+              <w:rPr>
+                <w:b/>
+                <w:color w:val="000000"/>
+              </w:rPr>
+              <w:t>, Inc</w:t>
+            </w:r>
+            <w:r>
+              <w:rPr>
+                <w:color w:val="000000"/>
+              </w:rPr>
+              <w:t>.</w:t>
+            </w:r>
+          </w:p>
+          <w:p>
+            <w:pPr>
+              <w:rPr>
+                <w:color w:val="000000"/>
+              </w:rPr>
+            </w:pPr>
+            <w:r>
+              <w:rPr>
+                <w:color w:val="000000"/>
+              </w:rPr>
+              <w:t xml:space="preserve">    John Tolbert</w:t>
+            </w:r>
+          </w:p>
+          <w:p>
+            <w:pPr>
+              <w:rPr>
+                <w:b/>
+                <w:color w:val="000000"/>
+              </w:rPr>
+            </w:pPr>
+            <w:r>
+              <w:rPr>
+                <w:b/>
+                <w:color w:val="000000"/>
+              </w:rPr>
+              <w:t>Resilient Systems, Inc.</w:t>
+            </w:r>
+          </w:p>
+          <w:p>
+            <w:pPr>
+              <w:rPr>
+                <w:color w:val="000000"/>
+              </w:rPr>
+            </w:pPr>
+            <w:r>
+              <w:rPr>
+                <w:color w:val="000000"/>
+              </w:rPr>
+              <w:t xml:space="preserve">    Ted Julian</w:t>
+            </w:r>
+          </w:p>
+          <w:p>
+            <w:pPr>
+              <w:rPr>
+                <w:b/>
+                <w:color w:val="000000"/>
+              </w:rPr>
+            </w:pPr>
+            <w:proofErr w:type="spellStart"/>
+            <w:r>
+              <w:rPr>
+                <w:b/>
+                <w:color w:val="000000"/>
+              </w:rPr>
+              <w:t>Securonix</w:t>
+            </w:r>
+            <w:proofErr w:type="spellEnd"/>
+          </w:p>
+          <w:p>
+            <w:pPr>
+              <w:rPr>
+                <w:color w:val="000000"/>
+              </w:rPr>
+            </w:pPr>
+            <w:r>
+              <w:rPr>
+                <w:color w:val="000000"/>
+              </w:rPr>
+              <w:t xml:space="preserve">    Igor </w:t>
+            </w:r>
+            <w:proofErr w:type="spellStart"/>
+            <w:r>
+              <w:rPr>
+                <w:color w:val="000000"/>
+              </w:rPr>
+              <w:t>Baikalov</w:t>
+            </w:r>
+            <w:proofErr w:type="spellEnd"/>
+          </w:p>
+          <w:p>
+            <w:pPr>
+              <w:rPr>
+                <w:b/>
+                <w:color w:val="000000"/>
+              </w:rPr>
+            </w:pPr>
+            <w:r>
+              <w:rPr>
+                <w:b/>
+                <w:color w:val="000000"/>
+              </w:rPr>
+              <w:t>Siemens AG</w:t>
+            </w:r>
+          </w:p>
+          <w:p>
+            <w:pPr>
+              <w:rPr>
+                <w:color w:val="000000"/>
+              </w:rPr>
+            </w:pPr>
+            <w:r>
+              <w:rPr>
+                <w:color w:val="000000"/>
+              </w:rPr>
+              <w:t xml:space="preserve">    Bernd </w:t>
+            </w:r>
+            <w:proofErr w:type="spellStart"/>
+            <w:r>
+              <w:rPr>
+                <w:color w:val="000000"/>
+              </w:rPr>
+              <w:t>Grobauer</w:t>
+            </w:r>
+            <w:proofErr w:type="spellEnd"/>
+          </w:p>
+          <w:p>
+            <w:pPr>
+              <w:rPr>
+                <w:b/>
+                <w:color w:val="000000"/>
+              </w:rPr>
+            </w:pPr>
+            <w:proofErr w:type="spellStart"/>
+            <w:r>
+              <w:rPr>
+                <w:b/>
+                <w:color w:val="000000"/>
+              </w:rPr>
+              <w:t>Soltra</w:t>
+            </w:r>
+            <w:proofErr w:type="spellEnd"/>
+          </w:p>
+          <w:p>
+            <w:pPr>
+              <w:rPr>
+                <w:color w:val="000000"/>
+              </w:rPr>
+            </w:pPr>
+            <w:r>
+              <w:rPr>
+                <w:color w:val="000000"/>
+              </w:rPr>
+              <w:t xml:space="preserve">    John Anderson</w:t>
+            </w:r>
+          </w:p>
+          <w:p>
+            <w:pPr>
+              <w:rPr>
+                <w:color w:val="000000"/>
+              </w:rPr>
+            </w:pPr>
+            <w:r>
+              <w:rPr>
+                <w:color w:val="000000"/>
+              </w:rPr>
+              <w:t xml:space="preserve">    </w:t>
+            </w:r>
+            <w:proofErr w:type="spellStart"/>
+            <w:r>
+              <w:rPr>
+                <w:color w:val="000000"/>
+              </w:rPr>
+              <w:t>Aishwarya</w:t>
+            </w:r>
+            <w:proofErr w:type="spellEnd"/>
+            <w:r>
+              <w:rPr>
+                <w:color w:val="000000"/>
+              </w:rPr>
+              <w:t xml:space="preserve"> </w:t>
+            </w:r>
+            <w:proofErr w:type="spellStart"/>
+            <w:r>
+              <w:rPr>
+                <w:color w:val="000000"/>
+              </w:rPr>
+              <w:t>Asok</w:t>
+            </w:r>
+            <w:proofErr w:type="spellEnd"/>
+            <w:r>
+              <w:rPr>
+                <w:color w:val="000000"/>
+              </w:rPr>
+              <w:t xml:space="preserve"> Kumar</w:t>
+            </w:r>
+          </w:p>
+          <w:p>
+            <w:pPr>
+              <w:rPr>
+                <w:color w:val="000000"/>
+              </w:rPr>
+            </w:pPr>
+            <w:r>
+              <w:rPr>
+                <w:color w:val="000000"/>
+              </w:rPr>
+              <w:t xml:space="preserve">    Peter </w:t>
+            </w:r>
+            <w:proofErr w:type="spellStart"/>
+            <w:r>
+              <w:rPr>
+                <w:color w:val="000000"/>
+              </w:rPr>
+              <w:t>Ayasse</w:t>
+            </w:r>
+            <w:proofErr w:type="spellEnd"/>
+          </w:p>
+          <w:p>
+            <w:pPr>
+              <w:rPr>
+                <w:color w:val="000000"/>
+              </w:rPr>
+            </w:pPr>
+            <w:r>
+              <w:rPr>
+                <w:color w:val="000000"/>
+              </w:rPr>
+              <w:t xml:space="preserve">    Jeff Beekman</w:t>
+            </w:r>
+          </w:p>
+          <w:p>
+            <w:pPr>
+              <w:rPr>
+                <w:color w:val="000000"/>
+              </w:rPr>
+            </w:pPr>
+            <w:r>
+              <w:rPr>
+                <w:color w:val="000000"/>
+              </w:rPr>
+              <w:t xml:space="preserve">    Michael Butt</w:t>
+            </w:r>
+          </w:p>
+          <w:p>
+            <w:pPr>
+              <w:rPr>
+                <w:color w:val="000000"/>
+              </w:rPr>
+            </w:pPr>
+            <w:r>
+              <w:rPr>
+                <w:color w:val="000000"/>
+              </w:rPr>
+              <w:t xml:space="preserve">    Cynthia Camacho</w:t>
+            </w:r>
+          </w:p>
+          <w:p>
+            <w:pPr>
+              <w:rPr>
+                <w:color w:val="000000"/>
+              </w:rPr>
+            </w:pPr>
+            <w:r>
+              <w:rPr>
+                <w:color w:val="000000"/>
+              </w:rPr>
+              <w:t xml:space="preserve">    </w:t>
+            </w:r>
+            <w:proofErr w:type="spellStart"/>
+            <w:r>
+              <w:rPr>
+                <w:color w:val="000000"/>
+              </w:rPr>
+              <w:t>Aharon</w:t>
+            </w:r>
+            <w:proofErr w:type="spellEnd"/>
+            <w:r>
+              <w:rPr>
+                <w:color w:val="000000"/>
+              </w:rPr>
+              <w:t xml:space="preserve"> </w:t>
+            </w:r>
+            <w:proofErr w:type="spellStart"/>
+            <w:r>
+              <w:rPr>
+                <w:color w:val="000000"/>
+              </w:rPr>
+              <w:t>Chernin</w:t>
+            </w:r>
+            <w:proofErr w:type="spellEnd"/>
+          </w:p>
+          <w:p>
+            <w:pPr>
+              <w:rPr>
+                <w:color w:val="000000"/>
+              </w:rPr>
+            </w:pPr>
+            <w:r>
+              <w:rPr>
+                <w:color w:val="000000"/>
+              </w:rPr>
+              <w:t xml:space="preserve">    Mark Clancy</w:t>
+            </w:r>
+          </w:p>
+          <w:p>
+            <w:pPr>
+              <w:rPr>
+                <w:color w:val="000000"/>
+              </w:rPr>
+            </w:pPr>
+            <w:r>
+              <w:rPr>
+                <w:color w:val="000000"/>
+              </w:rPr>
+              <w:t xml:space="preserve">    Brady Cotton</w:t>
+            </w:r>
+          </w:p>
+          <w:p>
+            <w:pPr>
+              <w:rPr>
+                <w:color w:val="000000"/>
+              </w:rPr>
+            </w:pPr>
+            <w:r>
+              <w:rPr>
+                <w:color w:val="000000"/>
+              </w:rPr>
+              <w:t xml:space="preserve">    Trey Darley</w:t>
+            </w:r>
+          </w:p>
+          <w:p>
+            <w:pPr>
+              <w:rPr>
+                <w:color w:val="000000"/>
+              </w:rPr>
+            </w:pPr>
+            <w:r>
+              <w:rPr>
+                <w:color w:val="000000"/>
+              </w:rPr>
+              <w:t xml:space="preserve">    Mark Davidson</w:t>
+            </w:r>
+          </w:p>
+          <w:p>
+            <w:pPr>
+              <w:rPr>
+                <w:color w:val="000000"/>
+              </w:rPr>
+            </w:pPr>
+            <w:r>
+              <w:rPr>
+                <w:color w:val="000000"/>
+              </w:rPr>
+              <w:t xml:space="preserve">    Paul Dion</w:t>
+            </w:r>
+          </w:p>
+          <w:p>
+            <w:pPr>
+              <w:rPr>
+                <w:color w:val="000000"/>
+              </w:rPr>
+            </w:pPr>
+            <w:r>
+              <w:rPr>
+                <w:color w:val="000000"/>
+              </w:rPr>
+              <w:t xml:space="preserve">    Daniel Dye</w:t>
+            </w:r>
+          </w:p>
+          <w:p>
+            <w:pPr>
+              <w:rPr>
+                <w:color w:val="000000"/>
+              </w:rPr>
+            </w:pPr>
+            <w:r>
+              <w:rPr>
+                <w:color w:val="000000"/>
+              </w:rPr>
+              <w:t xml:space="preserve">    Robert </w:t>
+            </w:r>
+            <w:proofErr w:type="spellStart"/>
+            <w:r>
+              <w:rPr>
+                <w:color w:val="000000"/>
+              </w:rPr>
+              <w:t>Hutto</w:t>
+            </w:r>
+            <w:proofErr w:type="spellEnd"/>
+          </w:p>
+          <w:p>
+            <w:pPr>
+              <w:rPr>
+                <w:color w:val="000000"/>
+              </w:rPr>
+            </w:pPr>
+            <w:r>
+              <w:rPr>
+                <w:color w:val="000000"/>
+              </w:rPr>
+              <w:t xml:space="preserve">    Raymond </w:t>
+            </w:r>
+            <w:proofErr w:type="spellStart"/>
+            <w:r>
+              <w:rPr>
+                <w:color w:val="000000"/>
+              </w:rPr>
+              <w:t>Keckler</w:t>
+            </w:r>
+            <w:proofErr w:type="spellEnd"/>
+          </w:p>
+          <w:p>
+            <w:pPr>
+              <w:rPr>
+                <w:color w:val="000000"/>
+              </w:rPr>
+            </w:pPr>
+            <w:r>
+              <w:rPr>
+                <w:color w:val="000000"/>
+              </w:rPr>
+              <w:t xml:space="preserve">    Ali Khan</w:t>
+            </w:r>
+          </w:p>
+          <w:p>
+            <w:pPr>
+              <w:rPr>
+                <w:color w:val="000000"/>
+              </w:rPr>
+            </w:pPr>
+            <w:r>
+              <w:rPr>
+                <w:color w:val="000000"/>
+              </w:rPr>
+              <w:t xml:space="preserve">    Chris </w:t>
+            </w:r>
+            <w:proofErr w:type="spellStart"/>
+            <w:r>
+              <w:rPr>
+                <w:color w:val="000000"/>
+              </w:rPr>
+              <w:t>Kiehl</w:t>
+            </w:r>
+            <w:proofErr w:type="spellEnd"/>
+          </w:p>
+          <w:p>
+            <w:pPr>
+              <w:rPr>
+                <w:color w:val="000000"/>
+              </w:rPr>
+            </w:pPr>
+            <w:r>
+              <w:rPr>
+                <w:color w:val="000000"/>
+              </w:rPr>
+              <w:t xml:space="preserve">    Clayton Long</w:t>
+            </w:r>
+          </w:p>
+          <w:p>
+            <w:pPr>
+              <w:rPr>
+                <w:color w:val="000000"/>
+              </w:rPr>
+            </w:pPr>
+            <w:r>
+              <w:rPr>
+                <w:color w:val="000000"/>
+              </w:rPr>
+              <w:lastRenderedPageBreak/>
+              <w:t xml:space="preserve">    Michael Pepin</w:t>
+            </w:r>
+          </w:p>
+          <w:p>
+            <w:pPr>
+              <w:rPr>
+                <w:color w:val="000000"/>
+              </w:rPr>
+            </w:pPr>
+            <w:r>
+              <w:rPr>
+                <w:color w:val="000000"/>
+              </w:rPr>
+              <w:t xml:space="preserve">    Natalie Suarez</w:t>
+            </w:r>
+          </w:p>
+          <w:p>
+            <w:pPr>
+              <w:rPr>
+                <w:color w:val="000000"/>
+              </w:rPr>
+            </w:pPr>
+            <w:r>
+              <w:rPr>
+                <w:color w:val="000000"/>
+              </w:rPr>
+              <w:t xml:space="preserve">    David Waters</w:t>
+            </w:r>
+          </w:p>
+          <w:p>
+            <w:pPr>
+              <w:rPr>
+                <w:color w:val="000000"/>
+              </w:rPr>
+            </w:pPr>
+            <w:r>
+              <w:rPr>
+                <w:color w:val="000000"/>
+              </w:rPr>
+              <w:t xml:space="preserve">    Benjamin Yates</w:t>
+            </w:r>
+          </w:p>
+          <w:p>
+            <w:pPr>
+              <w:rPr>
+                <w:b/>
+                <w:color w:val="000000"/>
+              </w:rPr>
+            </w:pPr>
+            <w:r>
+              <w:rPr>
+                <w:b/>
+                <w:color w:val="000000"/>
+              </w:rPr>
+              <w:t>Symantec Corp.</w:t>
+            </w:r>
+          </w:p>
+          <w:p>
+            <w:pPr>
+              <w:rPr>
+                <w:color w:val="000000"/>
+              </w:rPr>
+            </w:pPr>
+            <w:r>
+              <w:rPr>
+                <w:color w:val="000000"/>
+              </w:rPr>
+              <w:t xml:space="preserve">    Curtis </w:t>
+            </w:r>
+            <w:proofErr w:type="spellStart"/>
+            <w:r>
+              <w:rPr>
+                <w:color w:val="000000"/>
+              </w:rPr>
+              <w:t>Kostrosky</w:t>
+            </w:r>
+            <w:proofErr w:type="spellEnd"/>
+          </w:p>
+          <w:p>
+            <w:pPr>
+              <w:rPr>
+                <w:b/>
+                <w:color w:val="000000"/>
+              </w:rPr>
+            </w:pPr>
+            <w:r>
+              <w:rPr>
+                <w:b/>
+                <w:color w:val="000000"/>
+              </w:rPr>
+              <w:t>The Boeing Company</w:t>
+            </w:r>
+          </w:p>
+          <w:p>
+            <w:pPr>
+              <w:rPr>
+                <w:color w:val="000000"/>
+              </w:rPr>
+            </w:pPr>
+            <w:r>
+              <w:rPr>
+                <w:color w:val="000000"/>
+              </w:rPr>
+              <w:t xml:space="preserve">    Crystal Hayes</w:t>
+            </w:r>
+          </w:p>
+          <w:p>
+            <w:pPr>
+              <w:rPr>
+                <w:b/>
+                <w:color w:val="000000"/>
+              </w:rPr>
+            </w:pPr>
+            <w:proofErr w:type="spellStart"/>
+            <w:r>
+              <w:rPr>
+                <w:b/>
+                <w:color w:val="000000"/>
+              </w:rPr>
+              <w:t>ThreatQuotient</w:t>
+            </w:r>
+            <w:proofErr w:type="spellEnd"/>
+            <w:r>
+              <w:rPr>
+                <w:b/>
+                <w:color w:val="000000"/>
+              </w:rPr>
+              <w:t>, Inc.</w:t>
+            </w:r>
+          </w:p>
+          <w:p>
+            <w:pPr>
+              <w:rPr>
+                <w:color w:val="000000"/>
+              </w:rPr>
+            </w:pPr>
+            <w:r>
+              <w:rPr>
+                <w:color w:val="000000"/>
+              </w:rPr>
+              <w:t xml:space="preserve">    Ryan </w:t>
+            </w:r>
+            <w:proofErr w:type="spellStart"/>
+            <w:r>
+              <w:rPr>
+                <w:color w:val="000000"/>
+              </w:rPr>
+              <w:t>Trost</w:t>
+            </w:r>
+            <w:proofErr w:type="spellEnd"/>
+          </w:p>
+          <w:p>
+            <w:pPr>
+              <w:rPr>
+                <w:b/>
+                <w:color w:val="000000"/>
+              </w:rPr>
+            </w:pPr>
+            <w:r>
+              <w:rPr>
+                <w:b/>
+                <w:color w:val="000000"/>
+              </w:rPr>
+              <w:t>U.S. Bank</w:t>
+            </w:r>
+          </w:p>
+          <w:p>
+            <w:pPr>
+              <w:rPr>
+                <w:color w:val="000000"/>
+              </w:rPr>
+            </w:pPr>
+            <w:r>
+              <w:rPr>
+                <w:color w:val="000000"/>
+              </w:rPr>
+              <w:t xml:space="preserve">    Mark Angel</w:t>
+            </w:r>
+          </w:p>
+          <w:p>
+            <w:pPr>
+              <w:rPr>
+                <w:color w:val="000000"/>
+              </w:rPr>
+            </w:pPr>
+            <w:r>
+              <w:rPr>
+                <w:color w:val="000000"/>
+              </w:rPr>
+              <w:t xml:space="preserve">    Brad Butts</w:t>
+            </w:r>
+          </w:p>
+          <w:p>
+            <w:pPr>
+              <w:rPr>
+                <w:color w:val="000000"/>
+              </w:rPr>
+            </w:pPr>
+            <w:r>
+              <w:rPr>
+                <w:color w:val="000000"/>
+              </w:rPr>
+              <w:t xml:space="preserve">    Brian Fay</w:t>
+            </w:r>
+          </w:p>
+          <w:p>
+            <w:pPr>
+              <w:rPr>
+                <w:color w:val="000000"/>
+              </w:rPr>
+            </w:pPr>
+            <w:r>
+              <w:rPr>
+                <w:color w:val="000000"/>
+              </w:rPr>
+              <w:t xml:space="preserve">    Mona </w:t>
+            </w:r>
+            <w:proofErr w:type="spellStart"/>
+            <w:r>
+              <w:rPr>
+                <w:color w:val="000000"/>
+              </w:rPr>
+              <w:t>Magathan</w:t>
+            </w:r>
+            <w:proofErr w:type="spellEnd"/>
+          </w:p>
+          <w:p>
+            <w:pPr>
+              <w:rPr>
+                <w:color w:val="000000"/>
+              </w:rPr>
+            </w:pPr>
+            <w:r>
+              <w:rPr>
+                <w:color w:val="000000"/>
+              </w:rPr>
+              <w:t xml:space="preserve">    </w:t>
+            </w:r>
+            <w:proofErr w:type="spellStart"/>
+            <w:r>
+              <w:rPr>
+                <w:color w:val="000000"/>
+              </w:rPr>
+              <w:t>Yevgen</w:t>
+            </w:r>
+            <w:proofErr w:type="spellEnd"/>
+            <w:r>
+              <w:rPr>
+                <w:color w:val="000000"/>
+              </w:rPr>
+              <w:t xml:space="preserve"> </w:t>
+            </w:r>
+            <w:proofErr w:type="spellStart"/>
+            <w:r>
+              <w:rPr>
+                <w:color w:val="000000"/>
+              </w:rPr>
+              <w:t>Sautin</w:t>
+            </w:r>
+            <w:proofErr w:type="spellEnd"/>
+          </w:p>
+          <w:p>
+            <w:pPr>
+              <w:rPr>
+                <w:b/>
+                <w:color w:val="000000"/>
+              </w:rPr>
+            </w:pPr>
+            <w:r>
+              <w:rPr>
+                <w:b/>
+                <w:color w:val="000000"/>
+              </w:rPr>
+              <w:t>US Department of Defense (DoD)</w:t>
+            </w:r>
+          </w:p>
+          <w:p>
+            <w:pPr>
+              <w:rPr>
+                <w:color w:val="000000"/>
+              </w:rPr>
+            </w:pPr>
+            <w:r>
+              <w:rPr>
+                <w:color w:val="000000"/>
+              </w:rPr>
+              <w:t xml:space="preserve">    James </w:t>
+            </w:r>
+            <w:proofErr w:type="spellStart"/>
+            <w:r>
+              <w:rPr>
+                <w:color w:val="000000"/>
+              </w:rPr>
+              <w:t>Bohling</w:t>
+            </w:r>
+            <w:proofErr w:type="spellEnd"/>
+          </w:p>
+          <w:p>
+            <w:pPr>
+              <w:rPr>
+                <w:color w:val="000000"/>
+              </w:rPr>
+            </w:pPr>
+            <w:r>
+              <w:rPr>
+                <w:color w:val="000000"/>
+              </w:rPr>
+              <w:t xml:space="preserve">    </w:t>
+            </w:r>
+            <w:proofErr w:type="spellStart"/>
+            <w:r>
+              <w:rPr>
+                <w:color w:val="000000"/>
+              </w:rPr>
+              <w:t>Eoghan</w:t>
+            </w:r>
+            <w:proofErr w:type="spellEnd"/>
+            <w:r>
+              <w:rPr>
+                <w:color w:val="000000"/>
+              </w:rPr>
+              <w:t xml:space="preserve"> Casey</w:t>
+            </w:r>
+          </w:p>
+          <w:p>
+            <w:pPr>
+              <w:rPr>
+                <w:color w:val="000000"/>
+              </w:rPr>
+            </w:pPr>
+            <w:r>
+              <w:rPr>
+                <w:color w:val="000000"/>
+              </w:rPr>
+              <w:t xml:space="preserve">    Gary Katz</w:t>
+            </w:r>
+          </w:p>
+          <w:p>
+            <w:pPr>
+              <w:rPr>
+                <w:color w:val="000000"/>
+              </w:rPr>
+            </w:pPr>
+            <w:r>
+              <w:rPr>
+                <w:color w:val="000000"/>
+              </w:rPr>
+              <w:t xml:space="preserve">    Jeffrey Mates</w:t>
+            </w:r>
+          </w:p>
+          <w:p>
+            <w:pPr>
+              <w:rPr>
+                <w:b/>
+                <w:color w:val="000000"/>
+              </w:rPr>
+            </w:pPr>
+            <w:r>
+              <w:rPr>
+                <w:b/>
+                <w:color w:val="000000"/>
+              </w:rPr>
+              <w:t>VeriSign</w:t>
+            </w:r>
+          </w:p>
+          <w:p>
+            <w:pPr>
+              <w:rPr>
+                <w:color w:val="000000"/>
+              </w:rPr>
+            </w:pPr>
+            <w:r>
+              <w:rPr>
+                <w:color w:val="000000"/>
+              </w:rPr>
+              <w:t xml:space="preserve">    Robert </w:t>
+            </w:r>
+            <w:proofErr w:type="spellStart"/>
+            <w:r>
+              <w:rPr>
+                <w:color w:val="000000"/>
+              </w:rPr>
+              <w:t>Coderre</w:t>
+            </w:r>
+            <w:proofErr w:type="spellEnd"/>
+          </w:p>
+          <w:p>
+            <w:pPr>
+              <w:rPr>
+                <w:color w:val="000000"/>
+              </w:rPr>
+            </w:pPr>
+            <w:r>
+              <w:rPr>
+                <w:color w:val="000000"/>
+              </w:rPr>
+              <w:t xml:space="preserve">    Kyle Maxwell</w:t>
+            </w:r>
+          </w:p>
+          <w:p>
+            <w:r>
+              <w:rPr>
+                <w:color w:val="000000"/>
+              </w:rPr>
+              <w:t xml:space="preserve">    Eric </w:t>
+            </w:r>
+            <w:proofErr w:type="spellStart"/>
+            <w:r>
+              <w:rPr>
+                <w:color w:val="000000"/>
+              </w:rPr>
+              <w:t>Osterweil</w:t>
+            </w:r>
+            <w:proofErr w:type="spellEnd"/>
+            <w:r>
+              <w:rPr>
+                <w:b/>
+                <w:color w:val="000000"/>
+              </w:rPr>
+              <w:t xml:space="preserve"> </w:t>
+            </w:r>
+            <w:r>
+              <w:t xml:space="preserve">    </w:t>
+            </w:r>
+          </w:p>
+        </w:tc>
+        <w:tc>
+          <w:tcPr>
+            <w:tcW w:w="4410" w:type="dxa"/>
+          </w:tcPr>
+          <w:p>
+            <w:pPr>
+              <w:rPr>
+                <w:b/>
+                <w:color w:val="000000"/>
+              </w:rPr>
+            </w:pPr>
+            <w:r>
+              <w:rPr>
+                <w:b/>
+                <w:color w:val="000000"/>
+              </w:rPr>
+              <w:lastRenderedPageBreak/>
+              <w:t>Airbus Group SAS</w:t>
+            </w:r>
+          </w:p>
+          <w:p>
+            <w:r>
+              <w:t xml:space="preserve">    </w:t>
+            </w:r>
+            <w:proofErr w:type="spellStart"/>
+            <w:r>
+              <w:t>Joerg</w:t>
+            </w:r>
+            <w:proofErr w:type="spellEnd"/>
+            <w:r>
+              <w:t xml:space="preserve"> Eschweiler</w:t>
+            </w:r>
+          </w:p>
+          <w:p>
+            <w:r>
+              <w:t xml:space="preserve">    Marcos </w:t>
+            </w:r>
+            <w:proofErr w:type="spellStart"/>
+            <w:r>
+              <w:t>Orallo</w:t>
+            </w:r>
+            <w:proofErr w:type="spellEnd"/>
+          </w:p>
+          <w:p>
+            <w:pPr>
+              <w:rPr>
+                <w:b/>
+                <w:color w:val="000000"/>
+              </w:rPr>
+            </w:pPr>
+            <w:proofErr w:type="spellStart"/>
+            <w:r>
+              <w:rPr>
+                <w:b/>
+                <w:color w:val="000000"/>
+              </w:rPr>
+              <w:t>Anomali</w:t>
+            </w:r>
+            <w:proofErr w:type="spellEnd"/>
+          </w:p>
+          <w:p>
+            <w:r>
+              <w:t xml:space="preserve">    Ryan Clough</w:t>
+            </w:r>
+          </w:p>
+          <w:p>
+            <w:r>
+              <w:t xml:space="preserve">    Wei Huang</w:t>
+            </w:r>
+          </w:p>
+          <w:p>
+            <w:r>
+              <w:t xml:space="preserve">    Hugh </w:t>
+            </w:r>
+            <w:proofErr w:type="spellStart"/>
+            <w:r>
+              <w:t>Njemanze</w:t>
+            </w:r>
+            <w:proofErr w:type="spellEnd"/>
+          </w:p>
+          <w:p>
+            <w:r>
+              <w:t xml:space="preserve">    Katie </w:t>
+            </w:r>
+            <w:proofErr w:type="spellStart"/>
+            <w:r>
+              <w:t>Pelusi</w:t>
+            </w:r>
+            <w:proofErr w:type="spellEnd"/>
+          </w:p>
+          <w:p>
+            <w:r>
+              <w:t xml:space="preserve">    Aaron </w:t>
+            </w:r>
+            <w:proofErr w:type="spellStart"/>
+            <w:r>
+              <w:t>Shelmire</w:t>
+            </w:r>
+            <w:proofErr w:type="spellEnd"/>
+          </w:p>
+          <w:p>
+            <w:r>
+              <w:t xml:space="preserve">    Jason </w:t>
+            </w:r>
+            <w:proofErr w:type="spellStart"/>
+            <w:r>
+              <w:t>Trost</w:t>
+            </w:r>
+            <w:proofErr w:type="spellEnd"/>
+          </w:p>
+          <w:p>
+            <w:pPr>
+              <w:rPr>
+                <w:b/>
+              </w:rPr>
+            </w:pPr>
+            <w:r>
+              <w:rPr>
+                <w:b/>
+              </w:rPr>
+              <w:t>Bank of America</w:t>
+            </w:r>
+          </w:p>
+          <w:p>
+            <w:r>
+              <w:t xml:space="preserve">    Alexander Foley</w:t>
+            </w:r>
+          </w:p>
+          <w:p>
+            <w:pPr>
+              <w:rPr>
+                <w:b/>
+                <w:color w:val="000000"/>
+              </w:rPr>
+            </w:pPr>
+            <w:r>
+              <w:rPr>
+                <w:b/>
+                <w:color w:val="000000"/>
+              </w:rPr>
+              <w:t>Center for Internet Security (CIS)</w:t>
+            </w:r>
+          </w:p>
+          <w:p>
+            <w:r>
+              <w:t xml:space="preserve">    Sarah Kelley</w:t>
+            </w:r>
+          </w:p>
+          <w:p>
+            <w:pPr>
+              <w:rPr>
+                <w:b/>
+                <w:color w:val="000000"/>
+              </w:rPr>
+            </w:pPr>
+            <w:r>
+              <w:rPr>
+                <w:b/>
+                <w:color w:val="000000"/>
+              </w:rPr>
+              <w:t>Check Point Software Technologies</w:t>
+            </w:r>
+          </w:p>
+          <w:p>
+            <w:pPr>
+              <w:rPr>
+                <w:color w:val="000000"/>
+              </w:rPr>
+            </w:pPr>
+            <w:r>
+              <w:rPr>
+                <w:b/>
+                <w:color w:val="000000"/>
+              </w:rPr>
+              <w:t xml:space="preserve">    </w:t>
+            </w:r>
+            <w:r>
+              <w:rPr>
+                <w:color w:val="000000"/>
+              </w:rPr>
+              <w:t>Ron Davidson</w:t>
+            </w:r>
+          </w:p>
+          <w:p>
+            <w:pPr>
+              <w:rPr>
+                <w:b/>
+                <w:color w:val="000000"/>
+              </w:rPr>
+            </w:pPr>
+            <w:r>
+              <w:rPr>
+                <w:b/>
+                <w:color w:val="000000"/>
+              </w:rPr>
+              <w:t>Cisco Systems</w:t>
+            </w:r>
+          </w:p>
+          <w:p>
+            <w:pPr>
+              <w:rPr>
+                <w:color w:val="000000"/>
+              </w:rPr>
+            </w:pPr>
+            <w:r>
+              <w:rPr>
+                <w:color w:val="000000"/>
+              </w:rPr>
+              <w:t xml:space="preserve">    </w:t>
+            </w:r>
+            <w:proofErr w:type="spellStart"/>
+            <w:r>
+              <w:rPr>
+                <w:color w:val="000000"/>
+              </w:rPr>
+              <w:t>Syam</w:t>
+            </w:r>
+            <w:proofErr w:type="spellEnd"/>
+            <w:r>
+              <w:rPr>
+                <w:color w:val="000000"/>
+              </w:rPr>
+              <w:t xml:space="preserve"> </w:t>
+            </w:r>
+            <w:proofErr w:type="spellStart"/>
+            <w:r>
+              <w:rPr>
+                <w:color w:val="000000"/>
+              </w:rPr>
+              <w:t>Appala</w:t>
+            </w:r>
+            <w:proofErr w:type="spellEnd"/>
+          </w:p>
+          <w:p>
+            <w:pPr>
+              <w:rPr>
+                <w:color w:val="000000"/>
+              </w:rPr>
+            </w:pPr>
+            <w:r>
+              <w:rPr>
+                <w:color w:val="000000"/>
+              </w:rPr>
+              <w:t xml:space="preserve">    Ted </w:t>
+            </w:r>
+            <w:proofErr w:type="spellStart"/>
+            <w:r>
+              <w:rPr>
+                <w:color w:val="000000"/>
+              </w:rPr>
+              <w:t>Bedwell</w:t>
+            </w:r>
+            <w:proofErr w:type="spellEnd"/>
+          </w:p>
+          <w:p>
+            <w:pPr>
+              <w:rPr>
+                <w:color w:val="000000"/>
+              </w:rPr>
+            </w:pPr>
+            <w:r>
+              <w:rPr>
+                <w:color w:val="000000"/>
+              </w:rPr>
+              <w:t xml:space="preserve">    David McGrew</w:t>
+            </w:r>
+          </w:p>
+          <w:p>
+            <w:pPr>
+              <w:rPr>
+                <w:color w:val="000000"/>
+              </w:rPr>
+            </w:pPr>
+            <w:r>
+              <w:rPr>
+                <w:color w:val="000000"/>
+              </w:rPr>
+              <w:t xml:space="preserve">    </w:t>
+            </w:r>
+            <w:proofErr w:type="spellStart"/>
+            <w:r>
+              <w:rPr>
+                <w:color w:val="000000"/>
+              </w:rPr>
+              <w:t>Pavan</w:t>
+            </w:r>
+            <w:proofErr w:type="spellEnd"/>
+            <w:r>
+              <w:rPr>
+                <w:color w:val="000000"/>
+              </w:rPr>
+              <w:t xml:space="preserve"> Reddy</w:t>
+            </w:r>
+          </w:p>
+          <w:p>
+            <w:pPr>
+              <w:rPr>
+                <w:color w:val="000000"/>
+              </w:rPr>
+            </w:pPr>
+            <w:r>
+              <w:rPr>
+                <w:color w:val="000000"/>
+              </w:rPr>
+              <w:t xml:space="preserve">    Omar Santos</w:t>
+            </w:r>
+          </w:p>
+          <w:p>
+            <w:pPr>
+              <w:rPr>
+                <w:color w:val="000000"/>
+              </w:rPr>
+            </w:pPr>
+            <w:r>
+              <w:rPr>
+                <w:color w:val="000000"/>
+              </w:rPr>
+              <w:t xml:space="preserve">    </w:t>
+            </w:r>
+            <w:proofErr w:type="spellStart"/>
+            <w:r>
+              <w:rPr>
+                <w:color w:val="000000"/>
+              </w:rPr>
+              <w:t>Jyoti</w:t>
+            </w:r>
+            <w:proofErr w:type="spellEnd"/>
+            <w:r>
+              <w:rPr>
+                <w:color w:val="000000"/>
+              </w:rPr>
+              <w:t xml:space="preserve"> </w:t>
+            </w:r>
+            <w:proofErr w:type="spellStart"/>
+            <w:r>
+              <w:rPr>
+                <w:color w:val="000000"/>
+              </w:rPr>
+              <w:t>Verma</w:t>
+            </w:r>
+            <w:proofErr w:type="spellEnd"/>
+          </w:p>
+          <w:p>
+            <w:pPr>
+              <w:rPr>
+                <w:b/>
+                <w:color w:val="000000"/>
+              </w:rPr>
+            </w:pPr>
+            <w:r>
+              <w:rPr>
+                <w:b/>
+                <w:color w:val="000000"/>
+              </w:rPr>
+              <w:t>Cyber Threat Intelligence Network, Inc. (CTIN)</w:t>
+            </w:r>
+          </w:p>
+          <w:p>
+            <w:pPr>
+              <w:rPr>
+                <w:color w:val="000000"/>
+              </w:rPr>
+            </w:pPr>
+            <w:r>
+              <w:rPr>
+                <w:b/>
+                <w:color w:val="000000"/>
+              </w:rPr>
+              <w:t xml:space="preserve">    </w:t>
+            </w:r>
+            <w:r>
+              <w:rPr>
+                <w:color w:val="000000"/>
+              </w:rPr>
+              <w:t xml:space="preserve">Doug </w:t>
+            </w:r>
+            <w:proofErr w:type="spellStart"/>
+            <w:r>
+              <w:rPr>
+                <w:color w:val="000000"/>
+              </w:rPr>
+              <w:t>DePeppe</w:t>
+            </w:r>
+            <w:proofErr w:type="spellEnd"/>
+          </w:p>
+          <w:p>
+            <w:pPr>
+              <w:rPr>
+                <w:color w:val="000000"/>
+              </w:rPr>
+            </w:pPr>
+            <w:r>
+              <w:rPr>
+                <w:color w:val="000000"/>
+              </w:rPr>
+              <w:t xml:space="preserve">    Jane </w:t>
+            </w:r>
+            <w:proofErr w:type="spellStart"/>
+            <w:r>
+              <w:rPr>
+                <w:color w:val="000000"/>
+              </w:rPr>
+              <w:t>Ginn</w:t>
+            </w:r>
+            <w:proofErr w:type="spellEnd"/>
+          </w:p>
+          <w:p>
+            <w:pPr>
+              <w:rPr>
+                <w:color w:val="000000"/>
+              </w:rPr>
+            </w:pPr>
+            <w:r>
+              <w:rPr>
+                <w:color w:val="000000"/>
+              </w:rPr>
+              <w:t xml:space="preserve">    Ben Othman</w:t>
+            </w:r>
+          </w:p>
+          <w:p>
+            <w:pPr>
+              <w:rPr>
+                <w:b/>
+                <w:color w:val="000000"/>
+              </w:rPr>
+            </w:pPr>
+            <w:r>
+              <w:rPr>
+                <w:b/>
+                <w:color w:val="000000"/>
+              </w:rPr>
+              <w:t>DHS Office of Cybersecurity and Communications (CS&amp;C)</w:t>
+            </w:r>
+          </w:p>
+          <w:p>
+            <w:pPr>
+              <w:rPr>
+                <w:color w:val="000000"/>
+              </w:rPr>
+            </w:pPr>
+            <w:r>
+              <w:rPr>
+                <w:b/>
+                <w:color w:val="000000"/>
+              </w:rPr>
+              <w:t xml:space="preserve">    </w:t>
+            </w:r>
+            <w:r>
+              <w:rPr>
+                <w:color w:val="000000"/>
+              </w:rPr>
+              <w:t xml:space="preserve">Richard </w:t>
+            </w:r>
+            <w:proofErr w:type="spellStart"/>
+            <w:r>
+              <w:rPr>
+                <w:color w:val="000000"/>
+              </w:rPr>
+              <w:t>Struse</w:t>
+            </w:r>
+            <w:proofErr w:type="spellEnd"/>
+          </w:p>
+          <w:p>
+            <w:pPr>
+              <w:rPr>
+                <w:color w:val="000000"/>
+              </w:rPr>
+            </w:pPr>
+            <w:r>
+              <w:rPr>
+                <w:color w:val="000000"/>
+              </w:rPr>
+              <w:t xml:space="preserve">    Marlon Taylor</w:t>
+            </w:r>
+          </w:p>
+          <w:p>
+            <w:pPr>
+              <w:rPr>
+                <w:b/>
+                <w:color w:val="000000"/>
+              </w:rPr>
+            </w:pPr>
+            <w:proofErr w:type="spellStart"/>
+            <w:r>
+              <w:rPr>
+                <w:b/>
+                <w:color w:val="000000"/>
+              </w:rPr>
+              <w:t>EclecticIQ</w:t>
+            </w:r>
+            <w:proofErr w:type="spellEnd"/>
+          </w:p>
+          <w:p>
+            <w:pPr>
+              <w:rPr>
+                <w:color w:val="000000"/>
+              </w:rPr>
+            </w:pPr>
+            <w:r>
+              <w:rPr>
+                <w:color w:val="000000"/>
+              </w:rPr>
+              <w:t xml:space="preserve">    Marko </w:t>
+            </w:r>
+            <w:proofErr w:type="spellStart"/>
+            <w:r>
+              <w:rPr>
+                <w:color w:val="000000"/>
+              </w:rPr>
+              <w:t>Dragoljevic</w:t>
+            </w:r>
+            <w:proofErr w:type="spellEnd"/>
+          </w:p>
+          <w:p>
+            <w:pPr>
+              <w:rPr>
+                <w:color w:val="000000"/>
+              </w:rPr>
+            </w:pPr>
+            <w:r>
+              <w:rPr>
+                <w:color w:val="000000"/>
+              </w:rPr>
+              <w:t xml:space="preserve">    </w:t>
+            </w:r>
+            <w:proofErr w:type="spellStart"/>
+            <w:r>
+              <w:rPr>
+                <w:color w:val="000000"/>
+              </w:rPr>
+              <w:t>Joep</w:t>
+            </w:r>
+            <w:proofErr w:type="spellEnd"/>
+            <w:r>
+              <w:rPr>
+                <w:color w:val="000000"/>
+              </w:rPr>
+              <w:t xml:space="preserve"> </w:t>
+            </w:r>
+            <w:proofErr w:type="spellStart"/>
+            <w:r>
+              <w:rPr>
+                <w:color w:val="000000"/>
+              </w:rPr>
+              <w:t>Gommers</w:t>
+            </w:r>
+            <w:proofErr w:type="spellEnd"/>
+          </w:p>
+          <w:p>
+            <w:pPr>
+              <w:rPr>
+                <w:color w:val="000000"/>
+              </w:rPr>
+            </w:pPr>
+            <w:r>
+              <w:rPr>
+                <w:color w:val="000000"/>
+              </w:rPr>
+              <w:t xml:space="preserve">    Sergey </w:t>
+            </w:r>
+            <w:proofErr w:type="spellStart"/>
+            <w:r>
+              <w:rPr>
+                <w:color w:val="000000"/>
+              </w:rPr>
+              <w:t>Polzunov</w:t>
+            </w:r>
+            <w:proofErr w:type="spellEnd"/>
+          </w:p>
+          <w:p>
+            <w:pPr>
+              <w:rPr>
+                <w:color w:val="000000"/>
+              </w:rPr>
+            </w:pPr>
+            <w:r>
+              <w:rPr>
+                <w:color w:val="000000"/>
+              </w:rPr>
+              <w:t xml:space="preserve">    </w:t>
+            </w:r>
+            <w:proofErr w:type="spellStart"/>
+            <w:r>
+              <w:rPr>
+                <w:color w:val="000000"/>
+              </w:rPr>
+              <w:t>Rutger</w:t>
+            </w:r>
+            <w:proofErr w:type="spellEnd"/>
+            <w:r>
+              <w:rPr>
+                <w:color w:val="000000"/>
+              </w:rPr>
+              <w:t xml:space="preserve"> </w:t>
+            </w:r>
+            <w:proofErr w:type="spellStart"/>
+            <w:r>
+              <w:rPr>
+                <w:color w:val="000000"/>
+              </w:rPr>
+              <w:t>Prins</w:t>
+            </w:r>
+            <w:proofErr w:type="spellEnd"/>
+          </w:p>
+          <w:p>
+            <w:pPr>
+              <w:rPr>
+                <w:color w:val="000000"/>
+              </w:rPr>
+            </w:pPr>
+            <w:r>
+              <w:rPr>
+                <w:color w:val="000000"/>
+              </w:rPr>
+              <w:lastRenderedPageBreak/>
+              <w:t xml:space="preserve">    Andrei </w:t>
+            </w:r>
+            <w:proofErr w:type="spellStart"/>
+            <w:r>
+              <w:rPr>
+                <w:color w:val="000000"/>
+              </w:rPr>
+              <w:t>Sîrghi</w:t>
+            </w:r>
+            <w:proofErr w:type="spellEnd"/>
+          </w:p>
+          <w:p>
+            <w:pPr>
+              <w:rPr>
+                <w:color w:val="000000"/>
+              </w:rPr>
+            </w:pPr>
+            <w:r>
+              <w:rPr>
+                <w:color w:val="000000"/>
+              </w:rPr>
+              <w:t xml:space="preserve">    </w:t>
+            </w:r>
+            <w:proofErr w:type="spellStart"/>
+            <w:r>
+              <w:rPr>
+                <w:color w:val="000000"/>
+              </w:rPr>
+              <w:t>Raymon</w:t>
+            </w:r>
+            <w:proofErr w:type="spellEnd"/>
+            <w:r>
+              <w:rPr>
+                <w:color w:val="000000"/>
+              </w:rPr>
+              <w:t xml:space="preserve"> van der </w:t>
+            </w:r>
+            <w:proofErr w:type="spellStart"/>
+            <w:r>
+              <w:rPr>
+                <w:color w:val="000000"/>
+              </w:rPr>
+              <w:t>Velde</w:t>
+            </w:r>
+            <w:proofErr w:type="spellEnd"/>
+          </w:p>
+          <w:p>
+            <w:pPr>
+              <w:rPr>
+                <w:b/>
+                <w:color w:val="000000"/>
+              </w:rPr>
+            </w:pPr>
+            <w:proofErr w:type="spellStart"/>
+            <w:r>
+              <w:rPr>
+                <w:b/>
+                <w:color w:val="000000"/>
+              </w:rPr>
+              <w:t>eSentire</w:t>
+            </w:r>
+            <w:proofErr w:type="spellEnd"/>
+            <w:r>
+              <w:rPr>
+                <w:b/>
+                <w:color w:val="000000"/>
+              </w:rPr>
+              <w:t>, Inc.</w:t>
+            </w:r>
+          </w:p>
+          <w:p>
+            <w:pPr>
+              <w:rPr>
+                <w:color w:val="000000"/>
+              </w:rPr>
+            </w:pPr>
+            <w:r>
+              <w:rPr>
+                <w:color w:val="000000"/>
+              </w:rPr>
+              <w:t xml:space="preserve">    Jacob </w:t>
+            </w:r>
+            <w:proofErr w:type="spellStart"/>
+            <w:r>
+              <w:rPr>
+                <w:color w:val="000000"/>
+              </w:rPr>
+              <w:t>Gajek</w:t>
+            </w:r>
+            <w:proofErr w:type="spellEnd"/>
+          </w:p>
+          <w:p>
+            <w:pPr>
+              <w:rPr>
+                <w:b/>
+                <w:color w:val="000000"/>
+              </w:rPr>
+            </w:pPr>
+            <w:r>
+              <w:rPr>
+                <w:b/>
+                <w:color w:val="000000"/>
+              </w:rPr>
+              <w:t>FireEye, Inc.</w:t>
+            </w:r>
+          </w:p>
+          <w:p>
+            <w:pPr>
+              <w:rPr>
+                <w:color w:val="000000"/>
+              </w:rPr>
+            </w:pPr>
+            <w:r>
+              <w:rPr>
+                <w:color w:val="000000"/>
+              </w:rPr>
+              <w:t xml:space="preserve">    Phillip Boles</w:t>
+            </w:r>
+          </w:p>
+          <w:p>
+            <w:pPr>
+              <w:rPr>
+                <w:color w:val="000000"/>
+              </w:rPr>
+            </w:pPr>
+            <w:r>
+              <w:rPr>
+                <w:color w:val="000000"/>
+              </w:rPr>
+              <w:t xml:space="preserve">    </w:t>
+            </w:r>
+            <w:proofErr w:type="spellStart"/>
+            <w:r>
+              <w:rPr>
+                <w:color w:val="000000"/>
+              </w:rPr>
+              <w:t>Pavan</w:t>
+            </w:r>
+            <w:proofErr w:type="spellEnd"/>
+            <w:r>
+              <w:rPr>
+                <w:color w:val="000000"/>
+              </w:rPr>
+              <w:t xml:space="preserve"> </w:t>
+            </w:r>
+            <w:proofErr w:type="spellStart"/>
+            <w:r>
+              <w:rPr>
+                <w:color w:val="000000"/>
+              </w:rPr>
+              <w:t>Gorakav</w:t>
+            </w:r>
+            <w:proofErr w:type="spellEnd"/>
+          </w:p>
+          <w:p>
+            <w:pPr>
+              <w:rPr>
+                <w:color w:val="000000"/>
+              </w:rPr>
+            </w:pPr>
+            <w:r>
+              <w:rPr>
+                <w:color w:val="000000"/>
+              </w:rPr>
+              <w:t xml:space="preserve">    Anuj Kumar</w:t>
+            </w:r>
+          </w:p>
+          <w:p>
+            <w:pPr>
+              <w:rPr>
+                <w:color w:val="000000"/>
+              </w:rPr>
+            </w:pPr>
+            <w:r>
+              <w:rPr>
+                <w:color w:val="000000"/>
+              </w:rPr>
+              <w:t xml:space="preserve">    </w:t>
+            </w:r>
+            <w:proofErr w:type="spellStart"/>
+            <w:r>
+              <w:rPr>
+                <w:color w:val="000000"/>
+              </w:rPr>
+              <w:t>Shyamal</w:t>
+            </w:r>
+            <w:proofErr w:type="spellEnd"/>
+            <w:r>
+              <w:rPr>
+                <w:color w:val="000000"/>
+              </w:rPr>
+              <w:t xml:space="preserve"> Pandya</w:t>
+            </w:r>
+          </w:p>
+          <w:p>
+            <w:pPr>
+              <w:rPr>
+                <w:color w:val="000000"/>
+              </w:rPr>
+            </w:pPr>
+            <w:r>
+              <w:rPr>
+                <w:color w:val="000000"/>
+              </w:rPr>
+              <w:t xml:space="preserve">    Paul Patrick</w:t>
+            </w:r>
+          </w:p>
+          <w:p>
+            <w:pPr>
+              <w:rPr>
+                <w:color w:val="000000"/>
+              </w:rPr>
+            </w:pPr>
+            <w:r>
+              <w:rPr>
+                <w:color w:val="000000"/>
+              </w:rPr>
+              <w:t xml:space="preserve">    Scott Shreve</w:t>
+            </w:r>
+          </w:p>
+          <w:p>
+            <w:pPr>
+              <w:rPr>
+                <w:b/>
+                <w:color w:val="000000"/>
+              </w:rPr>
+            </w:pPr>
+            <w:r>
+              <w:rPr>
+                <w:b/>
+                <w:color w:val="000000"/>
+              </w:rPr>
+              <w:t>Fox-IT</w:t>
+            </w:r>
+          </w:p>
+          <w:p>
+            <w:pPr>
+              <w:rPr>
+                <w:color w:val="000000"/>
+              </w:rPr>
+            </w:pPr>
+            <w:r>
+              <w:rPr>
+                <w:color w:val="000000"/>
+              </w:rPr>
+              <w:t xml:space="preserve">    Sarah Brown</w:t>
+            </w:r>
+          </w:p>
+          <w:p>
+            <w:pPr>
+              <w:rPr>
+                <w:b/>
+                <w:color w:val="000000"/>
+              </w:rPr>
+            </w:pPr>
+            <w:r>
+              <w:rPr>
+                <w:b/>
+                <w:color w:val="000000"/>
+              </w:rPr>
+              <w:t>Georgetown University</w:t>
+            </w:r>
+          </w:p>
+          <w:p>
+            <w:pPr>
+              <w:rPr>
+                <w:color w:val="000000"/>
+              </w:rPr>
+            </w:pPr>
+            <w:r>
+              <w:rPr>
+                <w:color w:val="000000"/>
+              </w:rPr>
+              <w:t xml:space="preserve">    Eric Burger</w:t>
+            </w:r>
+          </w:p>
+          <w:p>
+            <w:pPr>
+              <w:rPr>
+                <w:b/>
+                <w:color w:val="000000"/>
+              </w:rPr>
+            </w:pPr>
+            <w:r>
+              <w:rPr>
+                <w:b/>
+                <w:color w:val="000000"/>
+              </w:rPr>
+              <w:t>Hewlett Packard Enterprise (HPE)</w:t>
+            </w:r>
+          </w:p>
+          <w:p>
+            <w:pPr>
+              <w:rPr>
+                <w:color w:val="000000"/>
+              </w:rPr>
+            </w:pPr>
+            <w:r>
+              <w:rPr>
+                <w:color w:val="000000"/>
+              </w:rPr>
+              <w:t xml:space="preserve">    Tomas Sander</w:t>
+            </w:r>
+          </w:p>
+          <w:p>
+            <w:pPr>
+              <w:rPr>
+                <w:b/>
+                <w:color w:val="000000"/>
+              </w:rPr>
+            </w:pPr>
+            <w:r>
+              <w:rPr>
+                <w:b/>
+                <w:color w:val="000000"/>
+              </w:rPr>
+              <w:t>IBM</w:t>
+            </w:r>
+          </w:p>
+          <w:p>
+            <w:pPr>
+              <w:rPr>
+                <w:color w:val="000000"/>
+              </w:rPr>
+            </w:pPr>
+            <w:r>
+              <w:rPr>
+                <w:color w:val="000000"/>
+              </w:rPr>
+              <w:t xml:space="preserve">    Peter Allor</w:t>
+            </w:r>
+          </w:p>
+          <w:p>
+            <w:pPr>
+              <w:rPr>
+                <w:color w:val="000000"/>
+              </w:rPr>
+            </w:pPr>
+            <w:r>
+              <w:rPr>
+                <w:color w:val="000000"/>
+              </w:rPr>
+              <w:t xml:space="preserve">    </w:t>
+            </w:r>
+            <w:proofErr w:type="spellStart"/>
+            <w:r>
+              <w:rPr>
+                <w:color w:val="000000"/>
+              </w:rPr>
+              <w:t>Eldan</w:t>
+            </w:r>
+            <w:proofErr w:type="spellEnd"/>
+            <w:r>
+              <w:rPr>
+                <w:color w:val="000000"/>
+              </w:rPr>
+              <w:t xml:space="preserve"> Ben-Haim</w:t>
+            </w:r>
+          </w:p>
+          <w:p>
+            <w:pPr>
+              <w:rPr>
+                <w:color w:val="000000"/>
+              </w:rPr>
+            </w:pPr>
+            <w:r>
+              <w:rPr>
+                <w:color w:val="000000"/>
+              </w:rPr>
+              <w:t xml:space="preserve">    Sandra Hernandez</w:t>
+            </w:r>
+          </w:p>
+          <w:p>
+            <w:pPr>
+              <w:rPr>
+                <w:color w:val="000000"/>
+              </w:rPr>
+            </w:pPr>
+            <w:r>
+              <w:rPr>
+                <w:color w:val="000000"/>
+              </w:rPr>
+              <w:t xml:space="preserve">    Jason </w:t>
+            </w:r>
+            <w:proofErr w:type="spellStart"/>
+            <w:r>
+              <w:rPr>
+                <w:color w:val="000000"/>
+              </w:rPr>
+              <w:t>Keirstead</w:t>
+            </w:r>
+            <w:proofErr w:type="spellEnd"/>
+          </w:p>
+          <w:p>
+            <w:pPr>
+              <w:rPr>
+                <w:color w:val="000000"/>
+              </w:rPr>
+            </w:pPr>
+            <w:r>
+              <w:rPr>
+                <w:color w:val="000000"/>
+              </w:rPr>
+              <w:t xml:space="preserve">    John Morris</w:t>
+            </w:r>
+          </w:p>
+          <w:p>
+            <w:pPr>
+              <w:rPr>
+                <w:color w:val="000000"/>
+              </w:rPr>
+            </w:pPr>
+            <w:r>
+              <w:rPr>
+                <w:color w:val="000000"/>
+              </w:rPr>
+              <w:t xml:space="preserve">    Laura </w:t>
+            </w:r>
+            <w:proofErr w:type="spellStart"/>
+            <w:r>
+              <w:rPr>
+                <w:color w:val="000000"/>
+              </w:rPr>
+              <w:t>Rusu</w:t>
+            </w:r>
+            <w:proofErr w:type="spellEnd"/>
+          </w:p>
+          <w:p>
+            <w:pPr>
+              <w:rPr>
+                <w:color w:val="000000"/>
+              </w:rPr>
+            </w:pPr>
+            <w:r>
+              <w:rPr>
+                <w:color w:val="000000"/>
+              </w:rPr>
+              <w:t xml:space="preserve">    Ron Williams</w:t>
+            </w:r>
+          </w:p>
+          <w:p>
+            <w:pPr>
+              <w:rPr>
+                <w:b/>
+                <w:color w:val="000000"/>
+              </w:rPr>
+            </w:pPr>
+            <w:r>
+              <w:rPr>
+                <w:b/>
+                <w:color w:val="000000"/>
+              </w:rPr>
+              <w:t>IID</w:t>
+            </w:r>
+          </w:p>
+          <w:p>
+            <w:pPr>
+              <w:rPr>
+                <w:color w:val="000000"/>
+              </w:rPr>
+            </w:pPr>
+            <w:r>
+              <w:rPr>
+                <w:color w:val="000000"/>
+              </w:rPr>
+              <w:t xml:space="preserve">    Chris Richardson</w:t>
+            </w:r>
+          </w:p>
+          <w:p>
+            <w:pPr>
+              <w:rPr>
+                <w:b/>
+                <w:color w:val="000000"/>
+              </w:rPr>
+            </w:pPr>
+            <w:r>
+              <w:rPr>
+                <w:b/>
+                <w:color w:val="000000"/>
+              </w:rPr>
+              <w:t>Integrated Networking Technologies, Inc.</w:t>
+            </w:r>
+          </w:p>
+          <w:p>
+            <w:pPr>
+              <w:rPr>
+                <w:color w:val="000000"/>
+              </w:rPr>
+            </w:pPr>
+            <w:r>
+              <w:rPr>
+                <w:b/>
+                <w:color w:val="000000"/>
+              </w:rPr>
+              <w:t xml:space="preserve">    </w:t>
+            </w:r>
+            <w:r>
+              <w:rPr>
+                <w:color w:val="000000"/>
+              </w:rPr>
+              <w:t>Patrick Maroney</w:t>
+            </w:r>
+          </w:p>
+          <w:p>
+            <w:pPr>
+              <w:rPr>
+                <w:b/>
+                <w:color w:val="000000"/>
+              </w:rPr>
+            </w:pPr>
+            <w:r>
+              <w:rPr>
+                <w:b/>
+                <w:color w:val="000000"/>
+              </w:rPr>
+              <w:t>Johns Hopkins University Applied Physics Laboratory</w:t>
+            </w:r>
+          </w:p>
+          <w:p>
+            <w:pPr>
+              <w:rPr>
+                <w:color w:val="000000"/>
+              </w:rPr>
+            </w:pPr>
+            <w:r>
+              <w:rPr>
+                <w:color w:val="000000"/>
+              </w:rPr>
+              <w:t xml:space="preserve">    Karin Marr</w:t>
+            </w:r>
+          </w:p>
+          <w:p>
+            <w:pPr>
+              <w:rPr>
+                <w:color w:val="000000"/>
+              </w:rPr>
+            </w:pPr>
+            <w:r>
+              <w:rPr>
+                <w:color w:val="000000"/>
+              </w:rPr>
+              <w:t xml:space="preserve">    Julie </w:t>
+            </w:r>
+            <w:proofErr w:type="spellStart"/>
+            <w:r>
+              <w:rPr>
+                <w:color w:val="000000"/>
+              </w:rPr>
+              <w:t>Modlin</w:t>
+            </w:r>
+            <w:proofErr w:type="spellEnd"/>
+          </w:p>
+          <w:p>
+            <w:pPr>
+              <w:rPr>
+                <w:color w:val="000000"/>
+              </w:rPr>
+            </w:pPr>
+            <w:r>
+              <w:rPr>
+                <w:color w:val="000000"/>
+              </w:rPr>
+              <w:t xml:space="preserve">    Mark Moss</w:t>
+            </w:r>
+          </w:p>
+          <w:p>
+            <w:pPr>
+              <w:rPr>
+                <w:color w:val="000000"/>
+              </w:rPr>
+            </w:pPr>
+            <w:r>
+              <w:rPr>
+                <w:color w:val="000000"/>
+              </w:rPr>
+              <w:t xml:space="preserve">    Pamela Smith</w:t>
+            </w:r>
+          </w:p>
+          <w:p>
+            <w:pPr>
+              <w:rPr>
+                <w:b/>
+                <w:color w:val="000000"/>
+              </w:rPr>
+            </w:pPr>
+            <w:r>
+              <w:rPr>
+                <w:b/>
+                <w:color w:val="000000"/>
+              </w:rPr>
+              <w:t>Kaiser Permanente</w:t>
+            </w:r>
+          </w:p>
+          <w:p>
+            <w:pPr>
+              <w:rPr>
+                <w:color w:val="000000"/>
+              </w:rPr>
+            </w:pPr>
+            <w:r>
+              <w:rPr>
+                <w:color w:val="000000"/>
+              </w:rPr>
+              <w:t xml:space="preserve">    Russell Culpepper</w:t>
+            </w:r>
+          </w:p>
+          <w:p>
+            <w:pPr>
+              <w:rPr>
+                <w:color w:val="000000"/>
+              </w:rPr>
+            </w:pPr>
+            <w:r>
+              <w:rPr>
+                <w:color w:val="000000"/>
+              </w:rPr>
+              <w:t xml:space="preserve">    Beth </w:t>
+            </w:r>
+            <w:proofErr w:type="spellStart"/>
+            <w:r>
+              <w:rPr>
+                <w:color w:val="000000"/>
+              </w:rPr>
+              <w:t>Pumo</w:t>
+            </w:r>
+            <w:proofErr w:type="spellEnd"/>
+          </w:p>
+          <w:p>
+            <w:pPr>
+              <w:rPr>
+                <w:b/>
+                <w:color w:val="000000"/>
+              </w:rPr>
+            </w:pPr>
+            <w:proofErr w:type="spellStart"/>
+            <w:r>
+              <w:rPr>
+                <w:b/>
+                <w:color w:val="000000"/>
+              </w:rPr>
+              <w:t>Lumeta</w:t>
+            </w:r>
+            <w:proofErr w:type="spellEnd"/>
+            <w:r>
+              <w:rPr>
+                <w:b/>
+                <w:color w:val="000000"/>
+              </w:rPr>
+              <w:t xml:space="preserve"> Corporation</w:t>
+            </w:r>
+          </w:p>
+          <w:p>
+            <w:pPr>
+              <w:rPr>
+                <w:color w:val="000000"/>
+              </w:rPr>
+            </w:pPr>
+            <w:r>
+              <w:rPr>
+                <w:color w:val="000000"/>
+              </w:rPr>
+              <w:t xml:space="preserve">    Brandon Hoffman</w:t>
+            </w:r>
+          </w:p>
+          <w:p>
+            <w:pPr>
+              <w:rPr>
+                <w:b/>
+                <w:color w:val="000000"/>
+              </w:rPr>
+            </w:pPr>
+            <w:r>
+              <w:rPr>
+                <w:b/>
+                <w:color w:val="000000"/>
+              </w:rPr>
+              <w:t>MTG Management Consultants, LLC.</w:t>
+            </w:r>
+          </w:p>
+          <w:p>
+            <w:pPr>
+              <w:rPr>
+                <w:color w:val="000000"/>
+              </w:rPr>
+            </w:pPr>
+            <w:r>
+              <w:rPr>
+                <w:color w:val="000000"/>
+              </w:rPr>
+              <w:t xml:space="preserve">    James Cabral</w:t>
+            </w:r>
+          </w:p>
+          <w:p>
+            <w:pPr>
+              <w:rPr>
+                <w:b/>
+                <w:color w:val="000000"/>
+              </w:rPr>
+            </w:pPr>
+            <w:r>
+              <w:rPr>
+                <w:b/>
+                <w:color w:val="000000"/>
+              </w:rPr>
+              <w:lastRenderedPageBreak/>
+              <w:t>National Security Agency</w:t>
+            </w:r>
+          </w:p>
+          <w:p>
+            <w:pPr>
+              <w:rPr>
+                <w:color w:val="000000"/>
+              </w:rPr>
+            </w:pPr>
+            <w:r>
+              <w:rPr>
+                <w:color w:val="000000"/>
+              </w:rPr>
+              <w:t xml:space="preserve">    Mike Boyle</w:t>
+            </w:r>
+          </w:p>
+          <w:p>
+            <w:pPr>
+              <w:rPr>
+                <w:color w:val="000000"/>
+              </w:rPr>
+            </w:pPr>
+            <w:r>
+              <w:rPr>
+                <w:color w:val="000000"/>
+              </w:rPr>
+              <w:t xml:space="preserve">    Jessica Fitzgerald-McKay</w:t>
+            </w:r>
+          </w:p>
+          <w:p>
+            <w:pPr>
+              <w:rPr>
+                <w:b/>
+                <w:color w:val="000000"/>
+              </w:rPr>
+            </w:pPr>
+            <w:r>
+              <w:rPr>
+                <w:b/>
+                <w:color w:val="000000"/>
+              </w:rPr>
+              <w:t>New Context Services, Inc.</w:t>
+            </w:r>
+          </w:p>
+          <w:p>
+            <w:pPr>
+              <w:rPr>
+                <w:color w:val="000000"/>
+              </w:rPr>
+            </w:pPr>
+            <w:r>
+              <w:rPr>
+                <w:color w:val="000000"/>
+              </w:rPr>
+              <w:t xml:space="preserve">    John-Mark Gurney</w:t>
+            </w:r>
+          </w:p>
+          <w:p>
+            <w:pPr>
+              <w:rPr>
+                <w:color w:val="000000"/>
+              </w:rPr>
+            </w:pPr>
+            <w:r>
+              <w:rPr>
+                <w:color w:val="000000"/>
+              </w:rPr>
+              <w:t xml:space="preserve">    Christian Hunt</w:t>
+            </w:r>
+          </w:p>
+          <w:p>
+            <w:pPr>
+              <w:rPr>
+                <w:color w:val="000000"/>
+              </w:rPr>
+            </w:pPr>
+            <w:r>
+              <w:rPr>
+                <w:color w:val="000000"/>
+              </w:rPr>
+              <w:t xml:space="preserve">    James </w:t>
+            </w:r>
+            <w:proofErr w:type="spellStart"/>
+            <w:r>
+              <w:rPr>
+                <w:color w:val="000000"/>
+              </w:rPr>
+              <w:t>Moler</w:t>
+            </w:r>
+            <w:proofErr w:type="spellEnd"/>
+          </w:p>
+          <w:p>
+            <w:pPr>
+              <w:rPr>
+                <w:color w:val="000000"/>
+              </w:rPr>
+            </w:pPr>
+            <w:r>
+              <w:rPr>
+                <w:color w:val="000000"/>
+              </w:rPr>
+              <w:t xml:space="preserve">    Daniel Riedel</w:t>
+            </w:r>
+          </w:p>
+          <w:p>
+            <w:pPr>
+              <w:rPr>
+                <w:color w:val="000000"/>
+              </w:rPr>
+            </w:pPr>
+            <w:r>
+              <w:rPr>
+                <w:color w:val="000000"/>
+              </w:rPr>
+              <w:t xml:space="preserve">    Andrew Storms</w:t>
+            </w:r>
+          </w:p>
+          <w:p>
+            <w:pPr>
+              <w:rPr>
+                <w:b/>
+                <w:color w:val="000000"/>
+              </w:rPr>
+            </w:pPr>
+            <w:r>
+              <w:rPr>
+                <w:b/>
+                <w:color w:val="000000"/>
+              </w:rPr>
+              <w:t>OASIS</w:t>
+            </w:r>
+          </w:p>
+          <w:p>
+            <w:pPr>
+              <w:rPr>
+                <w:color w:val="000000"/>
+              </w:rPr>
+            </w:pPr>
+            <w:r>
+              <w:rPr>
+                <w:color w:val="000000"/>
+              </w:rPr>
+              <w:t xml:space="preserve">    James Bryce Clark</w:t>
+            </w:r>
+          </w:p>
+          <w:p>
+            <w:pPr>
+              <w:rPr>
+                <w:color w:val="000000"/>
+              </w:rPr>
+            </w:pPr>
+            <w:r>
+              <w:rPr>
+                <w:color w:val="000000"/>
+              </w:rPr>
+              <w:t xml:space="preserve">    Robin Cover</w:t>
+            </w:r>
+          </w:p>
+          <w:p>
+            <w:pPr>
+              <w:rPr>
+                <w:color w:val="000000"/>
+              </w:rPr>
+            </w:pPr>
+            <w:r>
+              <w:rPr>
+                <w:color w:val="000000"/>
+              </w:rPr>
+              <w:t xml:space="preserve">    Chet Ensign</w:t>
+            </w:r>
+          </w:p>
+          <w:p>
+            <w:pPr>
+              <w:rPr>
+                <w:b/>
+                <w:color w:val="000000"/>
+              </w:rPr>
+            </w:pPr>
+            <w:r>
+              <w:rPr>
+                <w:b/>
+                <w:color w:val="000000"/>
+              </w:rPr>
+              <w:t>Open Identity Exchange</w:t>
+            </w:r>
+          </w:p>
+          <w:p>
+            <w:pPr>
+              <w:rPr>
+                <w:color w:val="000000"/>
+              </w:rPr>
+            </w:pPr>
+            <w:r>
+              <w:rPr>
+                <w:color w:val="000000"/>
+              </w:rPr>
+              <w:t xml:space="preserve">    Don </w:t>
+            </w:r>
+            <w:proofErr w:type="spellStart"/>
+            <w:r>
+              <w:rPr>
+                <w:color w:val="000000"/>
+              </w:rPr>
+              <w:t>Thibeau</w:t>
+            </w:r>
+            <w:proofErr w:type="spellEnd"/>
+          </w:p>
+          <w:p>
+            <w:pPr>
+              <w:rPr>
+                <w:b/>
+                <w:color w:val="000000"/>
+              </w:rPr>
+            </w:pPr>
+            <w:proofErr w:type="spellStart"/>
+            <w:r>
+              <w:rPr>
+                <w:b/>
+                <w:color w:val="000000"/>
+              </w:rPr>
+              <w:t>PhishMe</w:t>
+            </w:r>
+            <w:proofErr w:type="spellEnd"/>
+            <w:r>
+              <w:rPr>
+                <w:b/>
+                <w:color w:val="000000"/>
+              </w:rPr>
+              <w:t xml:space="preserve"> Inc.</w:t>
+            </w:r>
+          </w:p>
+          <w:p>
+            <w:pPr>
+              <w:rPr>
+                <w:color w:val="000000"/>
+              </w:rPr>
+            </w:pPr>
+            <w:r>
+              <w:rPr>
+                <w:color w:val="000000"/>
+              </w:rPr>
+              <w:t xml:space="preserve">    Josh Larkins</w:t>
+            </w:r>
+          </w:p>
+          <w:p>
+            <w:pPr>
+              <w:rPr>
+                <w:b/>
+                <w:color w:val="000000"/>
+              </w:rPr>
+            </w:pPr>
+            <w:r>
+              <w:rPr>
+                <w:b/>
+                <w:color w:val="000000"/>
+              </w:rPr>
+              <w:t>Raytheon Company-SAS</w:t>
+            </w:r>
+          </w:p>
+          <w:p>
+            <w:pPr>
+              <w:rPr>
+                <w:color w:val="000000"/>
+              </w:rPr>
+            </w:pPr>
+            <w:r>
+              <w:rPr>
+                <w:color w:val="000000"/>
+              </w:rPr>
+              <w:t xml:space="preserve">    Daniel </w:t>
+            </w:r>
+            <w:proofErr w:type="spellStart"/>
+            <w:r>
+              <w:rPr>
+                <w:color w:val="000000"/>
+              </w:rPr>
+              <w:t>Wyschogrod</w:t>
+            </w:r>
+            <w:proofErr w:type="spellEnd"/>
+          </w:p>
+          <w:p>
+            <w:pPr>
+              <w:rPr>
+                <w:b/>
+                <w:color w:val="000000"/>
+              </w:rPr>
+            </w:pPr>
+            <w:r>
+              <w:rPr>
+                <w:b/>
+                <w:color w:val="000000"/>
+              </w:rPr>
+              <w:t>Retail Cyber Intelligence Sharing Center (R-CISC)</w:t>
+            </w:r>
+          </w:p>
+          <w:p>
+            <w:pPr>
+              <w:rPr>
+                <w:color w:val="000000"/>
+              </w:rPr>
+            </w:pPr>
+            <w:r>
+              <w:rPr>
+                <w:color w:val="000000"/>
+              </w:rPr>
+              <w:t xml:space="preserve">    Brian Engle</w:t>
+            </w:r>
+          </w:p>
+          <w:p>
+            <w:pPr>
+              <w:rPr>
+                <w:b/>
+                <w:color w:val="000000"/>
+              </w:rPr>
+            </w:pPr>
+            <w:r>
+              <w:rPr>
+                <w:b/>
+                <w:color w:val="000000"/>
+              </w:rPr>
+              <w:t>Semper Fortis Solutions</w:t>
+            </w:r>
+          </w:p>
+          <w:p>
+            <w:pPr>
+              <w:rPr>
+                <w:color w:val="000000"/>
+              </w:rPr>
+            </w:pPr>
+            <w:r>
+              <w:rPr>
+                <w:color w:val="000000"/>
+              </w:rPr>
+              <w:t xml:space="preserve">    Joseph Brand</w:t>
+            </w:r>
+          </w:p>
+          <w:p>
+            <w:pPr>
+              <w:rPr>
+                <w:b/>
+                <w:color w:val="000000"/>
+              </w:rPr>
+            </w:pPr>
+            <w:proofErr w:type="spellStart"/>
+            <w:r>
+              <w:rPr>
+                <w:b/>
+                <w:color w:val="000000"/>
+              </w:rPr>
+              <w:t>Splunk</w:t>
+            </w:r>
+            <w:proofErr w:type="spellEnd"/>
+            <w:r>
+              <w:rPr>
+                <w:b/>
+                <w:color w:val="000000"/>
+              </w:rPr>
+              <w:t xml:space="preserve"> Inc.</w:t>
+            </w:r>
+          </w:p>
+          <w:p>
+            <w:pPr>
+              <w:rPr>
+                <w:color w:val="000000"/>
+              </w:rPr>
+            </w:pPr>
+            <w:r>
+              <w:rPr>
+                <w:color w:val="000000"/>
+              </w:rPr>
+              <w:t xml:space="preserve">    Cedric </w:t>
+            </w:r>
+            <w:proofErr w:type="spellStart"/>
+            <w:r>
+              <w:rPr>
+                <w:color w:val="000000"/>
+              </w:rPr>
+              <w:t>LeRoux</w:t>
+            </w:r>
+            <w:proofErr w:type="spellEnd"/>
+          </w:p>
+          <w:p>
+            <w:pPr>
+              <w:rPr>
+                <w:color w:val="000000"/>
+              </w:rPr>
+            </w:pPr>
+            <w:r>
+              <w:rPr>
+                <w:color w:val="000000"/>
+              </w:rPr>
+              <w:t xml:space="preserve">    Brian Luger</w:t>
+            </w:r>
+          </w:p>
+          <w:p>
+            <w:pPr>
+              <w:rPr>
+                <w:color w:val="000000"/>
+              </w:rPr>
+            </w:pPr>
+            <w:r>
+              <w:rPr>
+                <w:color w:val="000000"/>
+              </w:rPr>
+              <w:t xml:space="preserve">    Kathy Wang</w:t>
+            </w:r>
+          </w:p>
+          <w:p>
+            <w:pPr>
+              <w:rPr>
+                <w:b/>
+                <w:color w:val="000000"/>
+              </w:rPr>
+            </w:pPr>
+            <w:r>
+              <w:rPr>
+                <w:b/>
+                <w:color w:val="000000"/>
+              </w:rPr>
+              <w:t>TELUS</w:t>
+            </w:r>
+          </w:p>
+          <w:p>
+            <w:pPr>
+              <w:rPr>
+                <w:color w:val="000000"/>
+              </w:rPr>
+            </w:pPr>
+            <w:r>
+              <w:rPr>
+                <w:color w:val="000000"/>
+              </w:rPr>
+              <w:t xml:space="preserve">    Greg </w:t>
+            </w:r>
+            <w:proofErr w:type="spellStart"/>
+            <w:r>
+              <w:rPr>
+                <w:color w:val="000000"/>
+              </w:rPr>
+              <w:t>Reaume</w:t>
+            </w:r>
+            <w:proofErr w:type="spellEnd"/>
+          </w:p>
+          <w:p>
+            <w:pPr>
+              <w:rPr>
+                <w:color w:val="000000"/>
+              </w:rPr>
+            </w:pPr>
+            <w:r>
+              <w:rPr>
+                <w:color w:val="000000"/>
+              </w:rPr>
+              <w:t xml:space="preserve">    Alan Steer</w:t>
+            </w:r>
+          </w:p>
+          <w:p>
+            <w:pPr>
+              <w:rPr>
+                <w:b/>
+                <w:color w:val="000000"/>
+              </w:rPr>
+            </w:pPr>
+            <w:r>
+              <w:rPr>
+                <w:b/>
+                <w:color w:val="000000"/>
+              </w:rPr>
+              <w:t>Threat Intelligence Pty Ltd</w:t>
+            </w:r>
+          </w:p>
+          <w:p>
+            <w:pPr>
+              <w:rPr>
+                <w:color w:val="000000"/>
+              </w:rPr>
+            </w:pPr>
+            <w:r>
+              <w:rPr>
+                <w:color w:val="000000"/>
+              </w:rPr>
+              <w:t xml:space="preserve">    Tyron Miller</w:t>
+            </w:r>
+          </w:p>
+          <w:p>
+            <w:pPr>
+              <w:rPr>
+                <w:color w:val="000000"/>
+              </w:rPr>
+            </w:pPr>
+            <w:r>
+              <w:rPr>
+                <w:color w:val="000000"/>
+              </w:rPr>
+              <w:t xml:space="preserve">    Andrew van der Stock</w:t>
+            </w:r>
+          </w:p>
+          <w:p>
+            <w:pPr>
+              <w:rPr>
+                <w:b/>
+                <w:color w:val="000000"/>
+              </w:rPr>
+            </w:pPr>
+            <w:proofErr w:type="spellStart"/>
+            <w:r>
+              <w:rPr>
+                <w:b/>
+                <w:color w:val="000000"/>
+              </w:rPr>
+              <w:t>ThreatConnect</w:t>
+            </w:r>
+            <w:proofErr w:type="spellEnd"/>
+            <w:r>
+              <w:rPr>
+                <w:b/>
+                <w:color w:val="000000"/>
+              </w:rPr>
+              <w:t>, Inc.</w:t>
+            </w:r>
+          </w:p>
+          <w:p>
+            <w:pPr>
+              <w:rPr>
+                <w:color w:val="000000"/>
+              </w:rPr>
+            </w:pPr>
+            <w:r>
+              <w:rPr>
+                <w:color w:val="000000"/>
+              </w:rPr>
+              <w:t xml:space="preserve">    Wade Baker</w:t>
+            </w:r>
+          </w:p>
+          <w:p>
+            <w:pPr>
+              <w:rPr>
+                <w:color w:val="000000"/>
+              </w:rPr>
+            </w:pPr>
+            <w:r>
+              <w:rPr>
+                <w:color w:val="000000"/>
+              </w:rPr>
+              <w:t xml:space="preserve">    Cole </w:t>
+            </w:r>
+            <w:proofErr w:type="spellStart"/>
+            <w:r>
+              <w:rPr>
+                <w:color w:val="000000"/>
+              </w:rPr>
+              <w:t>Iliff</w:t>
+            </w:r>
+            <w:proofErr w:type="spellEnd"/>
+          </w:p>
+          <w:p>
+            <w:pPr>
+              <w:rPr>
+                <w:color w:val="000000"/>
+              </w:rPr>
+            </w:pPr>
+            <w:r>
+              <w:rPr>
+                <w:color w:val="000000"/>
+              </w:rPr>
+              <w:t xml:space="preserve">    Andrew </w:t>
+            </w:r>
+            <w:proofErr w:type="spellStart"/>
+            <w:r>
+              <w:rPr>
+                <w:color w:val="000000"/>
+              </w:rPr>
+              <w:t>Pendergast</w:t>
+            </w:r>
+            <w:proofErr w:type="spellEnd"/>
+          </w:p>
+          <w:p>
+            <w:pPr>
+              <w:rPr>
+                <w:color w:val="000000"/>
+              </w:rPr>
+            </w:pPr>
+            <w:r>
+              <w:rPr>
+                <w:color w:val="000000"/>
+              </w:rPr>
+              <w:t xml:space="preserve">    Ben </w:t>
+            </w:r>
+            <w:proofErr w:type="spellStart"/>
+            <w:r>
+              <w:rPr>
+                <w:color w:val="000000"/>
+              </w:rPr>
+              <w:t>Schmoker</w:t>
+            </w:r>
+            <w:proofErr w:type="spellEnd"/>
+          </w:p>
+          <w:p>
+            <w:pPr>
+              <w:rPr>
+                <w:color w:val="000000"/>
+              </w:rPr>
+            </w:pPr>
+            <w:r>
+              <w:rPr>
+                <w:color w:val="000000"/>
+              </w:rPr>
+              <w:t xml:space="preserve">    Jason Spies</w:t>
+            </w:r>
+          </w:p>
+          <w:p>
+            <w:pPr>
+              <w:rPr>
+                <w:b/>
+                <w:color w:val="000000"/>
+              </w:rPr>
+            </w:pPr>
+            <w:proofErr w:type="spellStart"/>
+            <w:r>
+              <w:rPr>
+                <w:b/>
+                <w:color w:val="000000"/>
+              </w:rPr>
+              <w:t>TruSTAR</w:t>
+            </w:r>
+            <w:proofErr w:type="spellEnd"/>
+            <w:r>
+              <w:rPr>
+                <w:b/>
+                <w:color w:val="000000"/>
+              </w:rPr>
+              <w:t xml:space="preserve"> Technology</w:t>
+            </w:r>
+          </w:p>
+          <w:p>
+            <w:pPr>
+              <w:rPr>
+                <w:color w:val="000000"/>
+              </w:rPr>
+            </w:pPr>
+            <w:r>
+              <w:rPr>
+                <w:color w:val="000000"/>
+              </w:rPr>
+              <w:t xml:space="preserve">    Chris </w:t>
+            </w:r>
+            <w:proofErr w:type="spellStart"/>
+            <w:r>
+              <w:rPr>
+                <w:color w:val="000000"/>
+              </w:rPr>
+              <w:t>Roblee</w:t>
+            </w:r>
+            <w:proofErr w:type="spellEnd"/>
+          </w:p>
+          <w:p>
+            <w:pPr>
+              <w:rPr>
+                <w:b/>
+                <w:color w:val="000000"/>
+              </w:rPr>
+            </w:pPr>
+            <w:r>
+              <w:rPr>
+                <w:b/>
+                <w:color w:val="000000"/>
+              </w:rPr>
+              <w:lastRenderedPageBreak/>
+              <w:t>United Kingdom Cabinet Office</w:t>
+            </w:r>
+          </w:p>
+          <w:p>
+            <w:pPr>
+              <w:rPr>
+                <w:color w:val="000000"/>
+              </w:rPr>
+            </w:pPr>
+            <w:r>
+              <w:rPr>
+                <w:color w:val="000000"/>
+              </w:rPr>
+              <w:t xml:space="preserve">    Iain Brown</w:t>
+            </w:r>
+          </w:p>
+          <w:p>
+            <w:pPr>
+              <w:rPr>
+                <w:color w:val="000000"/>
+              </w:rPr>
+            </w:pPr>
+            <w:r>
+              <w:rPr>
+                <w:color w:val="000000"/>
+              </w:rPr>
+              <w:t xml:space="preserve">    Adam Cooper</w:t>
+            </w:r>
+          </w:p>
+          <w:p>
+            <w:pPr>
+              <w:rPr>
+                <w:color w:val="000000"/>
+              </w:rPr>
+            </w:pPr>
+            <w:r>
+              <w:rPr>
+                <w:color w:val="000000"/>
+              </w:rPr>
+              <w:t xml:space="preserve">    Mike McLellan</w:t>
+            </w:r>
+          </w:p>
+          <w:p>
+            <w:pPr>
+              <w:rPr>
+                <w:color w:val="000000"/>
+              </w:rPr>
+            </w:pPr>
+            <w:r>
+              <w:rPr>
+                <w:color w:val="000000"/>
+              </w:rPr>
+              <w:t xml:space="preserve">    Chris O’Brien</w:t>
+            </w:r>
+          </w:p>
+          <w:p>
+            <w:pPr>
+              <w:rPr>
+                <w:color w:val="000000"/>
+              </w:rPr>
+            </w:pPr>
+            <w:r>
+              <w:rPr>
+                <w:color w:val="000000"/>
+              </w:rPr>
+              <w:t xml:space="preserve">    James Penman</w:t>
+            </w:r>
+          </w:p>
+          <w:p>
+            <w:pPr>
+              <w:rPr>
+                <w:color w:val="000000"/>
+              </w:rPr>
+            </w:pPr>
+            <w:r>
+              <w:rPr>
+                <w:color w:val="000000"/>
+              </w:rPr>
+              <w:t xml:space="preserve">    Howard Staple</w:t>
+            </w:r>
+          </w:p>
+          <w:p>
+            <w:pPr>
+              <w:rPr>
+                <w:color w:val="000000"/>
+              </w:rPr>
+            </w:pPr>
+            <w:r>
+              <w:rPr>
+                <w:color w:val="000000"/>
+              </w:rPr>
+              <w:t xml:space="preserve">    Chris Taylor</w:t>
+            </w:r>
+          </w:p>
+          <w:p>
+            <w:pPr>
+              <w:rPr>
+                <w:color w:val="000000"/>
+              </w:rPr>
+            </w:pPr>
+            <w:r>
+              <w:rPr>
+                <w:color w:val="000000"/>
+              </w:rPr>
+              <w:t xml:space="preserve">    Laurie Thomson</w:t>
+            </w:r>
+          </w:p>
+          <w:p>
+            <w:pPr>
+              <w:rPr>
+                <w:color w:val="000000"/>
+              </w:rPr>
+            </w:pPr>
+            <w:r>
+              <w:rPr>
+                <w:color w:val="000000"/>
+              </w:rPr>
+              <w:t xml:space="preserve">    Alastair Treharne</w:t>
+            </w:r>
+          </w:p>
+          <w:p>
+            <w:pPr>
+              <w:rPr>
+                <w:color w:val="000000"/>
+              </w:rPr>
+            </w:pPr>
+            <w:r>
+              <w:rPr>
+                <w:color w:val="000000"/>
+              </w:rPr>
+              <w:t xml:space="preserve">    Julian White</w:t>
+            </w:r>
+          </w:p>
+          <w:p>
+            <w:pPr>
+              <w:rPr>
+                <w:color w:val="000000"/>
+              </w:rPr>
+            </w:pPr>
+            <w:r>
+              <w:rPr>
+                <w:color w:val="000000"/>
+              </w:rPr>
+              <w:t xml:space="preserve">    Bethany Yates</w:t>
+            </w:r>
+          </w:p>
+          <w:p>
+            <w:pPr>
+              <w:rPr>
+                <w:b/>
+                <w:color w:val="000000"/>
+              </w:rPr>
+            </w:pPr>
+            <w:r>
+              <w:rPr>
+                <w:b/>
+                <w:color w:val="000000"/>
+              </w:rPr>
+              <w:t>US Department of Homeland Security</w:t>
+            </w:r>
+          </w:p>
+          <w:p>
+            <w:pPr>
+              <w:rPr>
+                <w:color w:val="000000"/>
+              </w:rPr>
+            </w:pPr>
+            <w:r>
+              <w:rPr>
+                <w:color w:val="000000"/>
+              </w:rPr>
+              <w:t xml:space="preserve">    Evette Maynard-Noel</w:t>
+            </w:r>
+          </w:p>
+          <w:p>
+            <w:pPr>
+              <w:rPr>
+                <w:color w:val="000000"/>
+              </w:rPr>
+            </w:pPr>
+            <w:r>
+              <w:rPr>
+                <w:color w:val="000000"/>
+              </w:rPr>
+              <w:t xml:space="preserve">    Justin </w:t>
+            </w:r>
+            <w:proofErr w:type="spellStart"/>
+            <w:r>
+              <w:rPr>
+                <w:color w:val="000000"/>
+              </w:rPr>
+              <w:t>Stekervetz</w:t>
+            </w:r>
+            <w:proofErr w:type="spellEnd"/>
+          </w:p>
+          <w:p>
+            <w:pPr>
+              <w:rPr>
+                <w:b/>
+                <w:color w:val="000000"/>
+              </w:rPr>
+            </w:pPr>
+            <w:proofErr w:type="spellStart"/>
+            <w:r>
+              <w:rPr>
+                <w:b/>
+                <w:color w:val="000000"/>
+              </w:rPr>
+              <w:t>ViaSat</w:t>
+            </w:r>
+            <w:proofErr w:type="spellEnd"/>
+            <w:r>
+              <w:rPr>
+                <w:b/>
+                <w:color w:val="000000"/>
+              </w:rPr>
+              <w:t>, Inc.</w:t>
+            </w:r>
+          </w:p>
+          <w:p>
+            <w:pPr>
+              <w:rPr>
+                <w:color w:val="000000"/>
+              </w:rPr>
+            </w:pPr>
+            <w:r>
+              <w:rPr>
+                <w:color w:val="000000"/>
+              </w:rPr>
+              <w:t xml:space="preserve">    Lee </w:t>
+            </w:r>
+            <w:proofErr w:type="spellStart"/>
+            <w:r>
+              <w:rPr>
+                <w:color w:val="000000"/>
+              </w:rPr>
+              <w:t>Chieffalo</w:t>
+            </w:r>
+            <w:proofErr w:type="spellEnd"/>
+          </w:p>
+          <w:p>
+            <w:pPr>
+              <w:rPr>
+                <w:color w:val="000000"/>
+              </w:rPr>
+            </w:pPr>
+            <w:r>
+              <w:rPr>
+                <w:color w:val="000000"/>
+              </w:rPr>
+              <w:t xml:space="preserve">    Wilson Figueroa</w:t>
+            </w:r>
+          </w:p>
+          <w:p>
+            <w:pPr>
+              <w:rPr>
+                <w:color w:val="000000"/>
+              </w:rPr>
+            </w:pPr>
+            <w:r>
+              <w:rPr>
+                <w:color w:val="000000"/>
+              </w:rPr>
+              <w:t xml:space="preserve">    Andrew May</w:t>
+            </w:r>
+          </w:p>
+          <w:p>
+            <w:pPr>
+              <w:rPr>
+                <w:b/>
+                <w:color w:val="000000"/>
+              </w:rPr>
+            </w:pPr>
+            <w:proofErr w:type="spellStart"/>
+            <w:r>
+              <w:rPr>
+                <w:b/>
+                <w:color w:val="000000"/>
+              </w:rPr>
+              <w:t>Yaana</w:t>
+            </w:r>
+            <w:proofErr w:type="spellEnd"/>
+            <w:r>
+              <w:rPr>
+                <w:b/>
+                <w:color w:val="000000"/>
+              </w:rPr>
+              <w:t xml:space="preserve"> Technologies, LLC</w:t>
+            </w:r>
+          </w:p>
+          <w:p>
+            <w:r>
+              <w:rPr>
+                <w:color w:val="000000"/>
+              </w:rPr>
+              <w:t xml:space="preserve">    Anthony </w:t>
+            </w:r>
+            <w:proofErr w:type="spellStart"/>
+            <w:r>
+              <w:rPr>
+                <w:color w:val="000000"/>
+              </w:rPr>
+              <w:t>Rutkowski</w:t>
+            </w:r>
+            <w:proofErr w:type="spellEnd"/>
+          </w:p>
+        </w:tc>
+      </w:tr>
+    </w:tbl>
     <w:p>
       <w:pPr>
         <w:pStyle w:val="Contributor"/>
@@ -17788,8 +21639,18 @@
         <w:contextualSpacing w:val="0"/>
       </w:pPr>
       <w:r>
-        <w:t>The authors would also like to thank the larger CybOX Community for its input and help in reviewing this document.</w:t>
-      </w:r>
+        <w:t xml:space="preserve">The authors would also like to thank the larger </w:t>
+      </w:r>
+      <w:proofErr w:type="spellStart"/>
+      <w:r>
+        <w:t>CybOX</w:t>
+      </w:r>
+      <w:proofErr w:type="spellEnd"/>
+      <w:r>
+        <w:t xml:space="preserve"> Community for its input and help in reviewing this document.</w:t>
+      </w:r>
+      <w:bookmarkStart w:id="80" w:name="_GoBack"/>
+      <w:bookmarkEnd w:id="80"/>
     </w:p>
     <w:p>
       <w:pPr>
@@ -17988,7 +21849,7 @@
       </w:r>
     </w:p>
   </w:comment>
-  <w:comment w:id="78" w:author="Roberge, Robert J" w:date="2016-03-16T20:06:00Z" w:initials="RRJ">
+  <w:comment w:id="77" w:author="Roberge, Robert J" w:date="2016-03-16T20:06:00Z" w:initials="RRJ">
     <w:p>
       <w:pPr>
         <w:pStyle w:val="CommentText"/>
@@ -18201,7 +22062,7 @@
         <w:sz w:val="16"/>
         <w:szCs w:val="16"/>
       </w:rPr>
-      <w:t>5</w:t>
+      <w:t>10</w:t>
     </w:r>
     <w:r>
       <w:rPr>
@@ -18250,7 +22111,7 @@
         <w:sz w:val="16"/>
         <w:szCs w:val="16"/>
       </w:rPr>
-      <w:t>19</w:t>
+      <w:t>22</w:t>
     </w:r>
     <w:r>
       <w:rPr>
@@ -18447,7 +22308,7 @@
         <w:sz w:val="16"/>
         <w:szCs w:val="16"/>
       </w:rPr>
-      <w:t>12</w:t>
+      <w:t>20</w:t>
     </w:r>
     <w:r>
       <w:rPr>
@@ -18496,7 +22357,7 @@
         <w:sz w:val="16"/>
         <w:szCs w:val="16"/>
       </w:rPr>
-      <w:t>19</w:t>
+      <w:t>22</w:t>
     </w:r>
     <w:r>
       <w:rPr>
@@ -18998,7 +22859,6 @@
     <w:lvl w:ilvl="0">
       <w:start w:val="1"/>
       <w:numFmt w:val="upperLetter"/>
-      <w:pStyle w:val="AppendixHeading1"/>
       <w:suff w:val="space"/>
       <w:lvlText w:val="Appendix %1."/>
       <w:lvlJc w:val="left"/>
@@ -19012,7 +22872,6 @@
     <w:lvl w:ilvl="1">
       <w:start w:val="1"/>
       <w:numFmt w:val="decimal"/>
-      <w:pStyle w:val="AppendixHeading2"/>
       <w:suff w:val="space"/>
       <w:lvlText w:val="%1.%2"/>
       <w:lvlJc w:val="left"/>
@@ -19026,7 +22885,6 @@
     <w:lvl w:ilvl="2">
       <w:start w:val="1"/>
       <w:numFmt w:val="decimal"/>
-      <w:pStyle w:val="AppendixHeading3"/>
       <w:suff w:val="space"/>
       <w:lvlText w:val="%1.%2.%3"/>
       <w:lvlJc w:val="left"/>
@@ -19040,7 +22898,6 @@
     <w:lvl w:ilvl="3">
       <w:start w:val="1"/>
       <w:numFmt w:val="decimal"/>
-      <w:pStyle w:val="AppendixHeading4"/>
       <w:suff w:val="space"/>
       <w:lvlText w:val="%1.%2.%3.%4"/>
       <w:lvlJc w:val="left"/>
@@ -19054,7 +22911,6 @@
     <w:lvl w:ilvl="4">
       <w:start w:val="1"/>
       <w:numFmt w:val="decimal"/>
-      <w:pStyle w:val="AppendixHeading5"/>
       <w:suff w:val="space"/>
       <w:lvlText w:val="%1.%2.%3.%4.%5"/>
       <w:lvlJc w:val="left"/>
@@ -20860,6 +24716,7 @@
   <w:style w:type="table" w:styleId="TableGrid">
     <w:name w:val="Table Grid"/>
     <w:basedOn w:val="TableNormal"/>
+    <w:uiPriority w:val="39"/>
     <w:rsid w:val="008C100C"/>
     <w:pPr>
       <w:spacing w:before="80" w:after="80"/>

--- a/documents/cybox-v2.1.1-wd01-part13-artifact.docx
+++ b/documents/cybox-v2.1.1-wd01-part13-artifact.docx
@@ -88,7 +88,7 @@
       <w:pPr>
         <w:pStyle w:val="Titlepageinfodescription"/>
       </w:pPr>
-      <w:hyperlink r:id="rId7" w:history="1">
+      <w:hyperlink r:id="rId8" w:history="1">
         <w:r>
           <w:rPr>
             <w:rStyle w:val="Hyperlink"/>
@@ -112,7 +112,7 @@
       <w:r>
         <w:t>Richard Struse (</w:t>
       </w:r>
-      <w:hyperlink r:id="rId8" w:history="1">
+      <w:hyperlink r:id="rId9" w:history="1">
         <w:r>
           <w:rPr>
             <w:rStyle w:val="Hyperlink"/>
@@ -126,7 +126,7 @@
       <w:r>
         <w:t xml:space="preserve"> </w:t>
       </w:r>
-      <w:hyperlink r:id="rId9" w:history="1">
+      <w:hyperlink r:id="rId10" w:history="1">
         <w:r>
           <w:rPr>
             <w:rStyle w:val="Hyperlink"/>
@@ -156,7 +156,7 @@
       <w:r>
         <w:t xml:space="preserve"> (</w:t>
       </w:r>
-      <w:hyperlink r:id="rId10" w:history="1">
+      <w:hyperlink r:id="rId11" w:history="1">
         <w:r>
           <w:rPr>
             <w:rStyle w:val="Hyperlink"/>
@@ -167,7 +167,7 @@
       <w:r>
         <w:t xml:space="preserve">), </w:t>
       </w:r>
-      <w:hyperlink r:id="rId11" w:history="1">
+      <w:hyperlink r:id="rId12" w:history="1">
         <w:r>
           <w:rPr>
             <w:rStyle w:val="Hyperlink"/>
@@ -189,7 +189,7 @@
       <w:r>
         <w:t xml:space="preserve"> (</w:t>
       </w:r>
-      <w:hyperlink r:id="rId12" w:history="1">
+      <w:hyperlink r:id="rId13" w:history="1">
         <w:r>
           <w:rPr>
             <w:rStyle w:val="Hyperlink"/>
@@ -200,7 +200,7 @@
       <w:r>
         <w:t xml:space="preserve">), </w:t>
       </w:r>
-      <w:hyperlink r:id="rId13" w:history="1">
+      <w:hyperlink r:id="rId14" w:history="1">
         <w:r>
           <w:rPr>
             <w:rStyle w:val="Hyperlink"/>
@@ -225,7 +225,7 @@
       <w:r>
         <w:t xml:space="preserve"> (</w:t>
       </w:r>
-      <w:hyperlink r:id="rId14" w:history="1">
+      <w:hyperlink r:id="rId15" w:history="1">
         <w:r>
           <w:rPr>
             <w:rStyle w:val="Hyperlink"/>
@@ -236,7 +236,7 @@
       <w:r>
         <w:t xml:space="preserve">), </w:t>
       </w:r>
-      <w:hyperlink r:id="rId15" w:history="1">
+      <w:hyperlink r:id="rId16" w:history="1">
         <w:r>
           <w:rPr>
             <w:rStyle w:val="Hyperlink"/>
@@ -258,7 +258,7 @@
       <w:r>
         <w:t xml:space="preserve"> (</w:t>
       </w:r>
-      <w:hyperlink r:id="rId16" w:history="1">
+      <w:hyperlink r:id="rId17" w:history="1">
         <w:r>
           <w:rPr>
             <w:rStyle w:val="Hyperlink"/>
@@ -269,7 +269,7 @@
       <w:r>
         <w:t xml:space="preserve">), </w:t>
       </w:r>
-      <w:hyperlink r:id="rId17" w:history="1">
+      <w:hyperlink r:id="rId18" w:history="1">
         <w:r>
           <w:rPr>
             <w:rStyle w:val="Hyperlink"/>
@@ -5756,7 +5756,7 @@
       <w:r>
         <w:t xml:space="preserve">his </w:t>
       </w:r>
-      <w:hyperlink r:id="rId18" w:anchor="dWorkingDraft" w:history="1">
+      <w:hyperlink r:id="rId19" w:anchor="dWorkingDraft" w:history="1">
         <w:r>
           <w:rPr>
             <w:rStyle w:val="Hyperlink"/>
@@ -5767,7 +5767,7 @@
       <w:r>
         <w:t xml:space="preserve"> (WD) has been produced by one or more TC Members; it has not yet been voted on by the TC or </w:t>
       </w:r>
-      <w:hyperlink r:id="rId19" w:anchor="committeeDraft" w:history="1">
+      <w:hyperlink r:id="rId20" w:anchor="committeeDraft" w:history="1">
         <w:r>
           <w:rPr>
             <w:rStyle w:val="Hyperlink"/>
@@ -5778,7 +5778,7 @@
       <w:r>
         <w:t xml:space="preserve"> as a Committee Draft (Committee Specification Draft or a Committee Note Draft). The OASIS document </w:t>
       </w:r>
-      <w:hyperlink r:id="rId20" w:anchor="standApprovProcess" w:history="1">
+      <w:hyperlink r:id="rId21" w:anchor="standApprovProcess" w:history="1">
         <w:r>
           <w:rPr>
             <w:rStyle w:val="Hyperlink"/>
@@ -5971,7 +5971,7 @@
       <w:r>
         <w:t xml:space="preserve">All capitalized terms in the following text have the meanings assigned to them in the OASIS Intellectual Property Rights Policy (the "OASIS IPR Policy"). The full </w:t>
       </w:r>
-      <w:hyperlink r:id="rId23" w:history="1">
+      <w:hyperlink r:id="rId24" w:history="1">
         <w:r>
           <w:rPr>
             <w:rStyle w:val="Hyperlink"/>
@@ -6063,7 +6063,7 @@
       <w:r>
         <w:fldChar w:fldCharType="separate"/>
       </w:r>
-      <w:hyperlink w:anchor="_Toc449962906" w:history="1">
+      <w:hyperlink w:anchor="_Toc450227115" w:history="1">
         <w:r>
           <w:rPr>
             <w:rStyle w:val="Hyperlink"/>
@@ -6107,7 +6107,7 @@
             <w:noProof/>
             <w:webHidden/>
           </w:rPr>
-          <w:instrText xml:space="preserve"> PAGEREF _Toc449962906 \h </w:instrText>
+          <w:instrText xml:space="preserve"> PAGEREF _Toc450227115 \h </w:instrText>
         </w:r>
         <w:r>
           <w:rPr>
@@ -6153,7 +6153,7 @@
           <w:szCs w:val="22"/>
         </w:rPr>
       </w:pPr>
-      <w:hyperlink w:anchor="_Toc449962907" w:history="1">
+      <w:hyperlink w:anchor="_Toc450227116" w:history="1">
         <w:r>
           <w:rPr>
             <w:rStyle w:val="Hyperlink"/>
@@ -6212,7 +6212,7 @@
             <w:noProof/>
             <w:webHidden/>
           </w:rPr>
-          <w:instrText xml:space="preserve"> PAGEREF _Toc449962907 \h </w:instrText>
+          <w:instrText xml:space="preserve"> PAGEREF _Toc450227116 \h </w:instrText>
         </w:r>
         <w:r>
           <w:rPr>
@@ -6258,7 +6258,7 @@
           <w:szCs w:val="22"/>
         </w:rPr>
       </w:pPr>
-      <w:hyperlink w:anchor="_Toc449962908" w:history="1">
+      <w:hyperlink w:anchor="_Toc450227117" w:history="1">
         <w:r>
           <w:rPr>
             <w:rStyle w:val="Hyperlink"/>
@@ -6302,7 +6302,7 @@
             <w:noProof/>
             <w:webHidden/>
           </w:rPr>
-          <w:instrText xml:space="preserve"> PAGEREF _Toc449962908 \h </w:instrText>
+          <w:instrText xml:space="preserve"> PAGEREF _Toc450227117 \h </w:instrText>
         </w:r>
         <w:r>
           <w:rPr>
@@ -6348,7 +6348,7 @@
           <w:szCs w:val="22"/>
         </w:rPr>
       </w:pPr>
-      <w:hyperlink w:anchor="_Toc449962909" w:history="1">
+      <w:hyperlink w:anchor="_Toc450227118" w:history="1">
         <w:r>
           <w:rPr>
             <w:rStyle w:val="Hyperlink"/>
@@ -6392,7 +6392,7 @@
             <w:noProof/>
             <w:webHidden/>
           </w:rPr>
-          <w:instrText xml:space="preserve"> PAGEREF _Toc449962909 \h </w:instrText>
+          <w:instrText xml:space="preserve"> PAGEREF _Toc450227118 \h </w:instrText>
         </w:r>
         <w:r>
           <w:rPr>
@@ -6438,7 +6438,7 @@
           <w:szCs w:val="22"/>
         </w:rPr>
       </w:pPr>
-      <w:hyperlink w:anchor="_Toc449962910" w:history="1">
+      <w:hyperlink w:anchor="_Toc450227119" w:history="1">
         <w:r>
           <w:rPr>
             <w:rStyle w:val="Hyperlink"/>
@@ -6482,7 +6482,7 @@
             <w:noProof/>
             <w:webHidden/>
           </w:rPr>
-          <w:instrText xml:space="preserve"> PAGEREF _Toc449962910 \h </w:instrText>
+          <w:instrText xml:space="preserve"> PAGEREF _Toc450227119 \h </w:instrText>
         </w:r>
         <w:r>
           <w:rPr>
@@ -6528,7 +6528,7 @@
           <w:szCs w:val="22"/>
         </w:rPr>
       </w:pPr>
-      <w:hyperlink w:anchor="_Toc449962911" w:history="1">
+      <w:hyperlink w:anchor="_Toc450227120" w:history="1">
         <w:r>
           <w:rPr>
             <w:rStyle w:val="Hyperlink"/>
@@ -6572,7 +6572,7 @@
             <w:noProof/>
             <w:webHidden/>
           </w:rPr>
-          <w:instrText xml:space="preserve"> PAGEREF _Toc449962911 \h </w:instrText>
+          <w:instrText xml:space="preserve"> PAGEREF _Toc450227120 \h </w:instrText>
         </w:r>
         <w:r>
           <w:rPr>
@@ -6618,7 +6618,7 @@
           <w:szCs w:val="22"/>
         </w:rPr>
       </w:pPr>
-      <w:hyperlink w:anchor="_Toc449962912" w:history="1">
+      <w:hyperlink w:anchor="_Toc450227121" w:history="1">
         <w:r>
           <w:rPr>
             <w:rStyle w:val="Hyperlink"/>
@@ -6662,7 +6662,7 @@
             <w:noProof/>
             <w:webHidden/>
           </w:rPr>
-          <w:instrText xml:space="preserve"> PAGEREF _Toc449962912 \h </w:instrText>
+          <w:instrText xml:space="preserve"> PAGEREF _Toc450227121 \h </w:instrText>
         </w:r>
         <w:r>
           <w:rPr>
@@ -6708,7 +6708,7 @@
           <w:szCs w:val="22"/>
         </w:rPr>
       </w:pPr>
-      <w:hyperlink w:anchor="_Toc449962913" w:history="1">
+      <w:hyperlink w:anchor="_Toc450227122" w:history="1">
         <w:r>
           <w:rPr>
             <w:rStyle w:val="Hyperlink"/>
@@ -6752,7 +6752,7 @@
             <w:noProof/>
             <w:webHidden/>
           </w:rPr>
-          <w:instrText xml:space="preserve"> PAGEREF _Toc449962913 \h </w:instrText>
+          <w:instrText xml:space="preserve"> PAGEREF _Toc450227122 \h </w:instrText>
         </w:r>
         <w:r>
           <w:rPr>
@@ -6772,7 +6772,7 @@
             <w:noProof/>
             <w:webHidden/>
           </w:rPr>
-          <w:t>7</w:t>
+          <w:t>8</w:t>
         </w:r>
         <w:r>
           <w:rPr>
@@ -6798,7 +6798,7 @@
           <w:szCs w:val="22"/>
         </w:rPr>
       </w:pPr>
-      <w:hyperlink w:anchor="_Toc449962914" w:history="1">
+      <w:hyperlink w:anchor="_Toc450227123" w:history="1">
         <w:r>
           <w:rPr>
             <w:rStyle w:val="Hyperlink"/>
@@ -6842,7 +6842,7 @@
             <w:noProof/>
             <w:webHidden/>
           </w:rPr>
-          <w:instrText xml:space="preserve"> PAGEREF _Toc449962914 \h </w:instrText>
+          <w:instrText xml:space="preserve"> PAGEREF _Toc450227123 \h </w:instrText>
         </w:r>
         <w:r>
           <w:rPr>
@@ -6888,7 +6888,7 @@
           <w:szCs w:val="22"/>
         </w:rPr>
       </w:pPr>
-      <w:hyperlink w:anchor="_Toc449962915" w:history="1">
+      <w:hyperlink w:anchor="_Toc450227124" w:history="1">
         <w:r>
           <w:rPr>
             <w:rStyle w:val="Hyperlink"/>
@@ -6932,7 +6932,7 @@
             <w:noProof/>
             <w:webHidden/>
           </w:rPr>
-          <w:instrText xml:space="preserve"> PAGEREF _Toc449962915 \h </w:instrText>
+          <w:instrText xml:space="preserve"> PAGEREF _Toc450227124 \h </w:instrText>
         </w:r>
         <w:r>
           <w:rPr>
@@ -6978,7 +6978,7 @@
           <w:szCs w:val="22"/>
         </w:rPr>
       </w:pPr>
-      <w:hyperlink w:anchor="_Toc449962916" w:history="1">
+      <w:hyperlink w:anchor="_Toc450227125" w:history="1">
         <w:r>
           <w:rPr>
             <w:rStyle w:val="Hyperlink"/>
@@ -7022,7 +7022,7 @@
             <w:noProof/>
             <w:webHidden/>
           </w:rPr>
-          <w:instrText xml:space="preserve"> PAGEREF _Toc449962916 \h </w:instrText>
+          <w:instrText xml:space="preserve"> PAGEREF _Toc450227125 \h </w:instrText>
         </w:r>
         <w:r>
           <w:rPr>
@@ -7068,7 +7068,7 @@
           <w:szCs w:val="22"/>
         </w:rPr>
       </w:pPr>
-      <w:hyperlink w:anchor="_Toc449962917" w:history="1">
+      <w:hyperlink w:anchor="_Toc450227126" w:history="1">
         <w:r>
           <w:rPr>
             <w:rStyle w:val="Hyperlink"/>
@@ -7112,7 +7112,7 @@
             <w:noProof/>
             <w:webHidden/>
           </w:rPr>
-          <w:instrText xml:space="preserve"> PAGEREF _Toc449962917 \h </w:instrText>
+          <w:instrText xml:space="preserve"> PAGEREF _Toc450227126 \h </w:instrText>
         </w:r>
         <w:r>
           <w:rPr>
@@ -7154,7 +7154,7 @@
           <w:szCs w:val="22"/>
         </w:rPr>
       </w:pPr>
-      <w:hyperlink w:anchor="_Toc449962918" w:history="1">
+      <w:hyperlink w:anchor="_Toc450227127" w:history="1">
         <w:r>
           <w:rPr>
             <w:rStyle w:val="Hyperlink"/>
@@ -7198,7 +7198,7 @@
             <w:noProof/>
             <w:webHidden/>
           </w:rPr>
-          <w:instrText xml:space="preserve"> PAGEREF _Toc449962918 \h </w:instrText>
+          <w:instrText xml:space="preserve"> PAGEREF _Toc450227127 \h </w:instrText>
         </w:r>
         <w:r>
           <w:rPr>
@@ -7244,7 +7244,7 @@
           <w:szCs w:val="22"/>
         </w:rPr>
       </w:pPr>
-      <w:hyperlink w:anchor="_Toc449962919" w:history="1">
+      <w:hyperlink w:anchor="_Toc450227128" w:history="1">
         <w:r>
           <w:rPr>
             <w:rStyle w:val="Hyperlink"/>
@@ -7288,7 +7288,7 @@
             <w:noProof/>
             <w:webHidden/>
           </w:rPr>
-          <w:instrText xml:space="preserve"> PAGEREF _Toc449962919 \h </w:instrText>
+          <w:instrText xml:space="preserve"> PAGEREF _Toc450227128 \h </w:instrText>
         </w:r>
         <w:r>
           <w:rPr>
@@ -7334,7 +7334,7 @@
           <w:szCs w:val="22"/>
         </w:rPr>
       </w:pPr>
-      <w:hyperlink w:anchor="_Toc449962920" w:history="1">
+      <w:hyperlink w:anchor="_Toc450227129" w:history="1">
         <w:r>
           <w:rPr>
             <w:rStyle w:val="Hyperlink"/>
@@ -7378,7 +7378,7 @@
             <w:noProof/>
             <w:webHidden/>
           </w:rPr>
-          <w:instrText xml:space="preserve"> PAGEREF _Toc449962920 \h </w:instrText>
+          <w:instrText xml:space="preserve"> PAGEREF _Toc450227129 \h </w:instrText>
         </w:r>
         <w:r>
           <w:rPr>
@@ -7420,7 +7420,7 @@
           <w:szCs w:val="22"/>
         </w:rPr>
       </w:pPr>
-      <w:hyperlink w:anchor="_Toc449962921" w:history="1">
+      <w:hyperlink w:anchor="_Toc450227130" w:history="1">
         <w:r>
           <w:rPr>
             <w:rStyle w:val="Hyperlink"/>
@@ -7464,7 +7464,7 @@
             <w:noProof/>
             <w:webHidden/>
           </w:rPr>
-          <w:instrText xml:space="preserve"> PAGEREF _Toc449962921 \h </w:instrText>
+          <w:instrText xml:space="preserve"> PAGEREF _Toc450227130 \h </w:instrText>
         </w:r>
         <w:r>
           <w:rPr>
@@ -7510,7 +7510,7 @@
           <w:szCs w:val="22"/>
         </w:rPr>
       </w:pPr>
-      <w:hyperlink w:anchor="_Toc449962922" w:history="1">
+      <w:hyperlink w:anchor="_Toc450227131" w:history="1">
         <w:r>
           <w:rPr>
             <w:rStyle w:val="Hyperlink"/>
@@ -7554,7 +7554,7 @@
             <w:noProof/>
             <w:webHidden/>
           </w:rPr>
-          <w:instrText xml:space="preserve"> PAGEREF _Toc449962922 \h </w:instrText>
+          <w:instrText xml:space="preserve"> PAGEREF _Toc450227131 \h </w:instrText>
         </w:r>
         <w:r>
           <w:rPr>
@@ -7600,7 +7600,7 @@
           <w:szCs w:val="22"/>
         </w:rPr>
       </w:pPr>
-      <w:hyperlink w:anchor="_Toc449962923" w:history="1">
+      <w:hyperlink w:anchor="_Toc450227132" w:history="1">
         <w:r>
           <w:rPr>
             <w:rStyle w:val="Hyperlink"/>
@@ -7644,7 +7644,7 @@
             <w:noProof/>
             <w:webHidden/>
           </w:rPr>
-          <w:instrText xml:space="preserve"> PAGEREF _Toc449962923 \h </w:instrText>
+          <w:instrText xml:space="preserve"> PAGEREF _Toc450227132 \h </w:instrText>
         </w:r>
         <w:r>
           <w:rPr>
@@ -7664,7 +7664,7 @@
             <w:noProof/>
             <w:webHidden/>
           </w:rPr>
-          <w:t>12</w:t>
+          <w:t>13</w:t>
         </w:r>
         <w:r>
           <w:rPr>
@@ -7690,7 +7690,7 @@
           <w:szCs w:val="22"/>
         </w:rPr>
       </w:pPr>
-      <w:hyperlink w:anchor="_Toc449962924" w:history="1">
+      <w:hyperlink w:anchor="_Toc450227133" w:history="1">
         <w:r>
           <w:rPr>
             <w:rStyle w:val="Hyperlink"/>
@@ -7734,7 +7734,7 @@
             <w:noProof/>
             <w:webHidden/>
           </w:rPr>
-          <w:instrText xml:space="preserve"> PAGEREF _Toc449962924 \h </w:instrText>
+          <w:instrText xml:space="preserve"> PAGEREF _Toc450227133 \h </w:instrText>
         </w:r>
         <w:r>
           <w:rPr>
@@ -7780,7 +7780,7 @@
           <w:szCs w:val="22"/>
         </w:rPr>
       </w:pPr>
-      <w:hyperlink w:anchor="_Toc449962925" w:history="1">
+      <w:hyperlink w:anchor="_Toc450227134" w:history="1">
         <w:r>
           <w:rPr>
             <w:rStyle w:val="Hyperlink"/>
@@ -7824,7 +7824,7 @@
             <w:noProof/>
             <w:webHidden/>
           </w:rPr>
-          <w:instrText xml:space="preserve"> PAGEREF _Toc449962925 \h </w:instrText>
+          <w:instrText xml:space="preserve"> PAGEREF _Toc450227134 \h </w:instrText>
         </w:r>
         <w:r>
           <w:rPr>
@@ -7844,7 +7844,7 @@
             <w:noProof/>
             <w:webHidden/>
           </w:rPr>
-          <w:t>14</w:t>
+          <w:t>15</w:t>
         </w:r>
         <w:r>
           <w:rPr>
@@ -7870,7 +7870,7 @@
           <w:szCs w:val="22"/>
         </w:rPr>
       </w:pPr>
-      <w:hyperlink w:anchor="_Toc449962926" w:history="1">
+      <w:hyperlink w:anchor="_Toc450227135" w:history="1">
         <w:r>
           <w:rPr>
             <w:rStyle w:val="Hyperlink"/>
@@ -7914,7 +7914,7 @@
             <w:noProof/>
             <w:webHidden/>
           </w:rPr>
-          <w:instrText xml:space="preserve"> PAGEREF _Toc449962926 \h </w:instrText>
+          <w:instrText xml:space="preserve"> PAGEREF _Toc450227135 \h </w:instrText>
         </w:r>
         <w:r>
           <w:rPr>
@@ -7934,7 +7934,7 @@
             <w:noProof/>
             <w:webHidden/>
           </w:rPr>
-          <w:t>14</w:t>
+          <w:t>15</w:t>
         </w:r>
         <w:r>
           <w:rPr>
@@ -7960,7 +7960,7 @@
           <w:szCs w:val="22"/>
         </w:rPr>
       </w:pPr>
-      <w:hyperlink w:anchor="_Toc449962927" w:history="1">
+      <w:hyperlink w:anchor="_Toc450227136" w:history="1">
         <w:r>
           <w:rPr>
             <w:rStyle w:val="Hyperlink"/>
@@ -8004,7 +8004,7 @@
             <w:noProof/>
             <w:webHidden/>
           </w:rPr>
-          <w:instrText xml:space="preserve"> PAGEREF _Toc449962927 \h </w:instrText>
+          <w:instrText xml:space="preserve"> PAGEREF _Toc450227136 \h </w:instrText>
         </w:r>
         <w:r>
           <w:rPr>
@@ -8024,7 +8024,7 @@
             <w:noProof/>
             <w:webHidden/>
           </w:rPr>
-          <w:t>15</w:t>
+          <w:t>16</w:t>
         </w:r>
         <w:r>
           <w:rPr>
@@ -8050,7 +8050,7 @@
           <w:szCs w:val="22"/>
         </w:rPr>
       </w:pPr>
-      <w:hyperlink w:anchor="_Toc449962928" w:history="1">
+      <w:hyperlink w:anchor="_Toc450227137" w:history="1">
         <w:r>
           <w:rPr>
             <w:rStyle w:val="Hyperlink"/>
@@ -8094,7 +8094,7 @@
             <w:noProof/>
             <w:webHidden/>
           </w:rPr>
-          <w:instrText xml:space="preserve"> PAGEREF _Toc449962928 \h </w:instrText>
+          <w:instrText xml:space="preserve"> PAGEREF _Toc450227137 \h </w:instrText>
         </w:r>
         <w:r>
           <w:rPr>
@@ -8114,7 +8114,7 @@
             <w:noProof/>
             <w:webHidden/>
           </w:rPr>
-          <w:t>16</w:t>
+          <w:t>17</w:t>
         </w:r>
         <w:r>
           <w:rPr>
@@ -8136,7 +8136,7 @@
           <w:szCs w:val="22"/>
         </w:rPr>
       </w:pPr>
-      <w:hyperlink w:anchor="_Toc449962929" w:history="1">
+      <w:hyperlink w:anchor="_Toc450227138" w:history="1">
         <w:r>
           <w:rPr>
             <w:rStyle w:val="Hyperlink"/>
@@ -8180,7 +8180,7 @@
             <w:noProof/>
             <w:webHidden/>
           </w:rPr>
-          <w:instrText xml:space="preserve"> PAGEREF _Toc449962929 \h </w:instrText>
+          <w:instrText xml:space="preserve"> PAGEREF _Toc450227138 \h </w:instrText>
         </w:r>
         <w:r>
           <w:rPr>
@@ -8200,7 +8200,7 @@
             <w:noProof/>
             <w:webHidden/>
           </w:rPr>
-          <w:t>17</w:t>
+          <w:t>18</w:t>
         </w:r>
         <w:r>
           <w:rPr>
@@ -8222,7 +8222,7 @@
           <w:szCs w:val="22"/>
         </w:rPr>
       </w:pPr>
-      <w:hyperlink w:anchor="_Toc449962930" w:history="1">
+      <w:hyperlink w:anchor="_Toc450227139" w:history="1">
         <w:r>
           <w:rPr>
             <w:rStyle w:val="Hyperlink"/>
@@ -8249,7 +8249,7 @@
             <w:noProof/>
             <w:webHidden/>
           </w:rPr>
-          <w:instrText xml:space="preserve"> PAGEREF _Toc449962930 \h </w:instrText>
+          <w:instrText xml:space="preserve"> PAGEREF _Toc450227139 \h </w:instrText>
         </w:r>
         <w:r>
           <w:rPr>
@@ -8269,7 +8269,14 @@
             <w:noProof/>
             <w:webHidden/>
           </w:rPr>
-          <w:t>18</w:t>
+          <w:t>1</w:t>
+        </w:r>
+        <w:r>
+          <w:rPr>
+            <w:noProof/>
+            <w:webHidden/>
+          </w:rPr>
+          <w:t>9</w:t>
         </w:r>
         <w:r>
           <w:rPr>
@@ -8291,7 +8298,7 @@
           <w:szCs w:val="22"/>
         </w:rPr>
       </w:pPr>
-      <w:hyperlink w:anchor="_Toc449962931" w:history="1">
+      <w:hyperlink w:anchor="_Toc450227140" w:history="1">
         <w:r>
           <w:rPr>
             <w:rStyle w:val="Hyperlink"/>
@@ -8318,7 +8325,7 @@
             <w:noProof/>
             <w:webHidden/>
           </w:rPr>
-          <w:instrText xml:space="preserve"> PAGEREF _Toc449962931 \h </w:instrText>
+          <w:instrText xml:space="preserve"> PAGEREF _Toc450227140 \h </w:instrText>
         </w:r>
         <w:r>
           <w:rPr>
@@ -8338,7 +8345,7 @@
             <w:noProof/>
             <w:webHidden/>
           </w:rPr>
-          <w:t>19</w:t>
+          <w:t>23</w:t>
         </w:r>
         <w:r>
           <w:rPr>
@@ -8361,7 +8368,7 @@
         <w:lastRenderedPageBreak/>
         <w:fldChar w:fldCharType="end"/>
       </w:r>
-      <w:bookmarkStart w:id="5" w:name="_Toc449962906"/>
+      <w:bookmarkStart w:id="5" w:name="_Toc450227115"/>
       <w:r>
         <w:t>Introduction</w:t>
       </w:r>
@@ -8847,7 +8854,7 @@
       <w:bookmarkStart w:id="8" w:name="_Ref412300941"/>
       <w:bookmarkStart w:id="9" w:name="_Ref412622367"/>
       <w:bookmarkStart w:id="10" w:name="_Toc424631596"/>
-      <w:bookmarkStart w:id="11" w:name="_Toc449962907"/>
+      <w:bookmarkStart w:id="11" w:name="_Toc450227116"/>
       <w:proofErr w:type="spellStart"/>
       <w:r>
         <w:t>CybOX</w:t>
@@ -9012,7 +9019,7 @@
       </w:pPr>
       <w:bookmarkStart w:id="12" w:name="_Ref394437867"/>
       <w:bookmarkStart w:id="13" w:name="_Toc426119868"/>
-      <w:bookmarkStart w:id="14" w:name="_Toc449962908"/>
+      <w:bookmarkStart w:id="14" w:name="_Toc450227117"/>
       <w:r>
         <w:t>Document Conventions</w:t>
       </w:r>
@@ -9039,7 +9046,7 @@
       <w:bookmarkStart w:id="15" w:name="_Toc389570603"/>
       <w:bookmarkStart w:id="16" w:name="_Toc389581073"/>
       <w:bookmarkStart w:id="17" w:name="_Toc426119870"/>
-      <w:bookmarkStart w:id="18" w:name="_Toc449962909"/>
+      <w:bookmarkStart w:id="18" w:name="_Toc450227118"/>
       <w:r>
         <w:t>Fonts</w:t>
       </w:r>
@@ -9539,7 +9546,7 @@
       </w:pPr>
       <w:bookmarkStart w:id="19" w:name="_Ref394486021"/>
       <w:bookmarkStart w:id="20" w:name="_Toc426119871"/>
-      <w:bookmarkStart w:id="21" w:name="_Toc449962910"/>
+      <w:bookmarkStart w:id="21" w:name="_Toc450227119"/>
       <w:r>
         <w:t>UML Package References</w:t>
       </w:r>
@@ -9641,7 +9648,7 @@
         <w:ind w:left="864" w:hanging="864"/>
       </w:pPr>
       <w:bookmarkStart w:id="24" w:name="_Toc426119872"/>
-      <w:bookmarkStart w:id="25" w:name="_Toc449962911"/>
+      <w:bookmarkStart w:id="25" w:name="_Toc450227120"/>
       <w:r>
         <w:t>UML Diagrams</w:t>
       </w:r>
@@ -9708,10 +9715,71 @@
     </w:p>
     <w:p>
       <w:pPr>
+        <w:spacing w:after="240"/>
+      </w:pPr>
+      <w:r>
+        <w:t xml:space="preserve">Certain UML classes are associated with the UML stereotype </w:t>
+      </w:r>
+      <w:r>
+        <w:rPr>
+          <w:rFonts w:ascii="Courier New" w:hAnsi="Courier New" w:cs="Courier New"/>
+        </w:rPr>
+        <w:t>&lt;&lt;choice&gt;&gt;</w:t>
+      </w:r>
+      <w:r>
+        <w:t xml:space="preserve">. The </w:t>
+      </w:r>
+      <w:r>
+        <w:rPr>
+          <w:rFonts w:ascii="Courier New" w:hAnsi="Courier New" w:cs="Courier New"/>
+        </w:rPr>
+        <w:t xml:space="preserve">&lt;&lt;choice&gt;&gt; </w:t>
+      </w:r>
+      <w:r>
+        <w:t xml:space="preserve">stereotype specifies that only one of the available properties of the class can be populated at any time. The CybOX UML models utilize </w:t>
+      </w:r>
+      <w:proofErr w:type="spellStart"/>
+      <w:r>
+        <w:rPr>
+          <w:rFonts w:ascii="Courier New" w:hAnsi="Courier New" w:cs="Courier New"/>
+        </w:rPr>
+        <w:t>Has_Choice</w:t>
+      </w:r>
+      <w:proofErr w:type="spellEnd"/>
+      <w:r>
+        <w:rPr>
+          <w:rFonts w:ascii="Courier New" w:hAnsi="Courier New" w:cs="Courier New"/>
+        </w:rPr>
+        <w:t xml:space="preserve"> </w:t>
+      </w:r>
+      <w:r>
+        <w:t xml:space="preserve">as the role/property name for associations to </w:t>
+      </w:r>
+      <w:r>
+        <w:rPr>
+          <w:rFonts w:ascii="Courier New" w:hAnsi="Courier New" w:cs="Courier New"/>
+        </w:rPr>
+        <w:t>&lt;&lt;choice&gt;&gt;</w:t>
+      </w:r>
+      <w:r>
+        <w:t xml:space="preserve"> stereotyped classes. This property is a modeling convention rather than a native element of the underlying data model and acts as a placeholder for one of the available properties of the </w:t>
+      </w:r>
+      <w:r>
+        <w:rPr>
+          <w:rFonts w:ascii="Courier New" w:hAnsi="Courier New" w:cs="Courier New"/>
+        </w:rPr>
+        <w:t>&lt;&lt;choice&gt;&gt;</w:t>
+      </w:r>
+      <w:r>
+        <w:t xml:space="preserve"> stereotyped class.</w:t>
+      </w:r>
+    </w:p>
+    <w:p>
+      <w:pPr>
         <w:pStyle w:val="Heading4"/>
       </w:pPr>
       <w:bookmarkStart w:id="30" w:name="_Toc426119873"/>
-      <w:bookmarkStart w:id="31" w:name="_Toc449962912"/>
+      <w:bookmarkStart w:id="31" w:name="_Toc450227121"/>
       <w:r>
         <w:t>Class Properties</w:t>
       </w:r>
@@ -9751,8 +9819,9 @@
       </w:pPr>
       <w:bookmarkStart w:id="32" w:name="_Toc398719453"/>
       <w:bookmarkStart w:id="33" w:name="_Toc426119874"/>
-      <w:bookmarkStart w:id="34" w:name="_Toc449962913"/>
-      <w:r>
+      <w:bookmarkStart w:id="34" w:name="_Toc450227122"/>
+      <w:r>
+        <w:lastRenderedPageBreak/>
         <w:t>Diagram Icons and Arrow Types</w:t>
       </w:r>
       <w:bookmarkEnd w:id="32"/>
@@ -9853,7 +9922,6 @@
       </w:pPr>
       <w:bookmarkStart w:id="35" w:name="_Ref397637630"/>
       <w:r>
-        <w:lastRenderedPageBreak/>
         <w:t xml:space="preserve">Table </w:t>
       </w:r>
       <w:fldSimple w:instr=" STYLEREF 1 \s ">
@@ -10016,7 +10084,7 @@
                           <pic:cNvPicPr/>
                         </pic:nvPicPr>
                         <pic:blipFill>
-                          <a:blip r:embed="rId24">
+                          <a:blip r:embed="rId25">
                             <a:extLst>
                               <a:ext uri="{28A0092B-C50C-407E-A947-70E740481C1C}">
                                 <a14:useLocalDpi xmlns:a14="http://schemas.microsoft.com/office/drawing/2010/main" val="0"/>
@@ -10131,10 +10199,10 @@
                   <v:path o:extrusionok="f" gradientshapeok="t" o:connecttype="rect"/>
                   <o:lock v:ext="edit" aspectratio="t"/>
                 </v:shapetype>
-                <v:shape id="_x0000_i1025" type="#_x0000_t75" style="width:23.5pt;height:21pt" o:ole="">
-                  <v:imagedata r:id="rId25" o:title=""/>
+                <v:shape id="_x0000_i1025" type="#_x0000_t75" style="width:23.25pt;height:21pt" o:ole="">
+                  <v:imagedata r:id="rId26" o:title=""/>
                 </v:shape>
-                <o:OLEObject Type="Embed" ProgID="PBrush" ShapeID="_x0000_i1025" DrawAspect="Content" ObjectID="_1523944829" r:id="rId26"/>
+                <o:OLEObject Type="Embed" ProgID="PBrush" ShapeID="_x0000_i1025" DrawAspect="Content" ObjectID="_1523969039" r:id="rId27"/>
               </w:object>
             </w:r>
           </w:p>
@@ -10208,7 +10276,7 @@
                           </pic:cNvPicPr>
                         </pic:nvPicPr>
                         <pic:blipFill rotWithShape="1">
-                          <a:blip r:embed="rId27"/>
+                          <a:blip r:embed="rId28"/>
                           <a:srcRect l="8356" t="44994" r="84429" b="32932"/>
                           <a:stretch/>
                         </pic:blipFill>
@@ -10287,10 +10355,10 @@
             </w:pPr>
             <w:r>
               <w:object w:dxaOrig="270" w:dyaOrig="195" w14:anchorId="64FAC407">
-                <v:shape id="_x0000_i1026" type="#_x0000_t75" style="width:14.5pt;height:14.5pt" o:ole="">
-                  <v:imagedata r:id="rId28" o:title=""/>
+                <v:shape id="_x0000_i1026" type="#_x0000_t75" style="width:14.25pt;height:14.25pt" o:ole="">
+                  <v:imagedata r:id="rId29" o:title=""/>
                 </v:shape>
-                <o:OLEObject Type="Embed" ProgID="PBrush" ShapeID="_x0000_i1026" DrawAspect="Content" ObjectID="_1523944830" r:id="rId29"/>
+                <o:OLEObject Type="Embed" ProgID="PBrush" ShapeID="_x0000_i1026" DrawAspect="Content" ObjectID="_1523969040" r:id="rId30"/>
               </w:object>
             </w:r>
           </w:p>
@@ -10371,10 +10439,10 @@
             </w:pPr>
             <w:r>
               <w:object w:dxaOrig="210" w:dyaOrig="150" w14:anchorId="033F2267">
-                <v:shape id="_x0000_i1027" type="#_x0000_t75" style="width:14pt;height:14.5pt" o:ole="">
-                  <v:imagedata r:id="rId30" o:title=""/>
+                <v:shape id="_x0000_i1027" type="#_x0000_t75" style="width:14.25pt;height:14.25pt" o:ole="">
+                  <v:imagedata r:id="rId31" o:title=""/>
                 </v:shape>
-                <o:OLEObject Type="Embed" ProgID="PBrush" ShapeID="_x0000_i1027" DrawAspect="Content" ObjectID="_1523944831" r:id="rId31"/>
+                <o:OLEObject Type="Embed" ProgID="PBrush" ShapeID="_x0000_i1027" DrawAspect="Content" ObjectID="_1523969041" r:id="rId32"/>
               </w:object>
             </w:r>
           </w:p>
@@ -10557,10 +10625,10 @@
                 <w:color w:val="000000" w:themeColor="text1"/>
               </w:rPr>
               <w:object w:dxaOrig="1140" w:dyaOrig="780" w14:anchorId="6AB0EC36">
-                <v:shape id="_x0000_i1028" type="#_x0000_t75" style="width:57.5pt;height:35.5pt" o:ole="">
-                  <v:imagedata r:id="rId32" o:title=""/>
+                <v:shape id="_x0000_i1028" type="#_x0000_t75" style="width:57.75pt;height:35.25pt" o:ole="">
+                  <v:imagedata r:id="rId33" o:title=""/>
                 </v:shape>
-                <o:OLEObject Type="Embed" ProgID="PBrush" ShapeID="_x0000_i1028" DrawAspect="Content" ObjectID="_1523944832" r:id="rId33"/>
+                <o:OLEObject Type="Embed" ProgID="PBrush" ShapeID="_x0000_i1028" DrawAspect="Content" ObjectID="_1523969042" r:id="rId34"/>
               </w:object>
             </w:r>
           </w:p>
@@ -10597,7 +10665,7 @@
         <w:pStyle w:val="Heading3"/>
       </w:pPr>
       <w:bookmarkStart w:id="36" w:name="_Toc426119876"/>
-      <w:bookmarkStart w:id="37" w:name="_Toc449962914"/>
+      <w:bookmarkStart w:id="37" w:name="_Toc450227123"/>
       <w:r>
         <w:t>Property Table Notation</w:t>
       </w:r>
@@ -10813,7 +10881,7 @@
       </w:pPr>
       <w:bookmarkStart w:id="38" w:name="_Toc412205415"/>
       <w:bookmarkStart w:id="39" w:name="_Toc426119877"/>
-      <w:bookmarkStart w:id="40" w:name="_Toc449962915"/>
+      <w:bookmarkStart w:id="40" w:name="_Toc450227124"/>
       <w:r>
         <w:t>Property and Class Descriptions</w:t>
       </w:r>
@@ -10897,7 +10965,11 @@
         <w:t>terpreted slightly differently.</w:t>
       </w:r>
       <w:r>
-        <w:t xml:space="preserve"> On the other hand, we didn’t want to use a single, generic verb, such as “describes,” because although the different verb choices may or may not be meaningful from an implementation standpoint, a distinction could be useful to those interested in the modeling aspect of CybOX.  </w:t>
+        <w:t xml:space="preserve"> On the other hand, we didn’t want to use a single, generic verb, such as “describes,” because although the different verb </w:t>
+      </w:r>
+      <w:r>
+        <w:lastRenderedPageBreak/>
+        <w:t xml:space="preserve">choices may or may not be meaningful from an implementation standpoint, a distinction could be useful to those interested in the modeling aspect of CybOX.  </w:t>
       </w:r>
     </w:p>
     <w:p>
@@ -10988,7 +11060,6 @@
               <w:rPr>
                 <w:u w:val="single"/>
               </w:rPr>
-              <w:lastRenderedPageBreak/>
               <w:t>capture</w:t>
             </w:r>
             <w:r>
@@ -11366,7 +11437,7 @@
       </w:pPr>
       <w:bookmarkStart w:id="41" w:name="_Ref428537349"/>
       <w:bookmarkStart w:id="42" w:name="_Toc427275785"/>
-      <w:bookmarkStart w:id="43" w:name="_Toc449962916"/>
+      <w:bookmarkStart w:id="43" w:name="_Toc450227125"/>
       <w:r>
         <w:t>Terminology</w:t>
       </w:r>
@@ -11517,7 +11588,7 @@
       <w:bookmarkStart w:id="46" w:name="_Toc85472894"/>
       <w:bookmarkStart w:id="47" w:name="_Toc287332008"/>
       <w:bookmarkStart w:id="48" w:name="_Toc427275786"/>
-      <w:bookmarkStart w:id="49" w:name="_Toc449962917"/>
+      <w:bookmarkStart w:id="49" w:name="_Toc450227126"/>
       <w:r>
         <w:t>Normative</w:t>
       </w:r>
@@ -11565,7 +11636,7 @@
       <w:r>
         <w:t xml:space="preserve">, BCP 14, RFC 2119, March 1997. </w:t>
       </w:r>
-      <w:hyperlink r:id="rId34" w:history="1">
+      <w:hyperlink r:id="rId35" w:history="1">
         <w:r>
           <w:rPr>
             <w:rStyle w:val="Hyperlink"/>
@@ -11587,7 +11658,7 @@
         <w:pStyle w:val="Heading1"/>
       </w:pPr>
       <w:bookmarkStart w:id="51" w:name="_Ref428537380"/>
-      <w:bookmarkStart w:id="52" w:name="_Toc449962918"/>
+      <w:bookmarkStart w:id="52" w:name="_Toc450227127"/>
       <w:r>
         <w:lastRenderedPageBreak/>
         <w:t>Background Information</w:t>
@@ -11707,7 +11778,7 @@
         <w:ind w:left="540" w:hanging="540"/>
       </w:pPr>
       <w:bookmarkStart w:id="53" w:name="_Toc426119879"/>
-      <w:bookmarkStart w:id="54" w:name="_Toc449962919"/>
+      <w:bookmarkStart w:id="54" w:name="_Toc450227128"/>
       <w:r>
         <w:t>Cyber Observables</w:t>
       </w:r>
@@ -11739,13 +11810,13 @@
         <w:spacing w:before="360" w:after="60"/>
         <w:ind w:left="540" w:hanging="540"/>
       </w:pPr>
-      <w:bookmarkStart w:id="55" w:name="_Toc449962920"/>
-      <w:bookmarkStart w:id="56" w:name="_Toc287332011"/>
-      <w:bookmarkStart w:id="57" w:name="_Toc409437263"/>
+      <w:bookmarkStart w:id="55" w:name="_Toc287332011"/>
+      <w:bookmarkStart w:id="56" w:name="_Toc409437263"/>
+      <w:bookmarkStart w:id="57" w:name="_Toc450227129"/>
       <w:r>
         <w:t>Objects</w:t>
       </w:r>
-      <w:bookmarkEnd w:id="55"/>
+      <w:bookmarkEnd w:id="57"/>
     </w:p>
     <w:p>
       <w:pPr>
@@ -11785,7 +11856,7 @@
     <w:p>
       <w:pPr>
         <w:sectPr>
-          <w:footerReference w:type="default" r:id="rId35"/>
+          <w:footerReference w:type="default" r:id="rId36"/>
           <w:pgSz w:w="12240" w:h="15840"/>
           <w:pgMar w:top="1440" w:right="1440" w:bottom="1440" w:left="1440" w:header="720" w:footer="720" w:gutter="0"/>
           <w:cols w:space="720"/>
@@ -11797,7 +11868,7 @@
         <w:pStyle w:val="Heading1"/>
       </w:pPr>
       <w:bookmarkStart w:id="58" w:name="_Ref432505617"/>
-      <w:bookmarkStart w:id="59" w:name="_Toc449962921"/>
+      <w:bookmarkStart w:id="59" w:name="_Toc450227130"/>
       <w:r>
         <w:lastRenderedPageBreak/>
         <w:t>Data Model</w:t>
@@ -11809,7 +11880,7 @@
       <w:pPr>
         <w:pStyle w:val="Heading2"/>
       </w:pPr>
-      <w:bookmarkStart w:id="60" w:name="_Toc449962922"/>
+      <w:bookmarkStart w:id="60" w:name="_Toc450227131"/>
       <w:r>
         <w:t>ArtifactObjectType Class</w:t>
       </w:r>
@@ -11948,10 +12019,10 @@
           <w:noProof/>
         </w:rPr>
         <w:drawing>
-          <wp:inline distT="0" distB="0" distL="0" distR="0" wp14:anchorId="42EB223B" wp14:editId="518D1490">
-            <wp:extent cx="3790950" cy="2714625"/>
-            <wp:effectExtent l="0" t="0" r="0" b="9525"/>
-            <wp:docPr id="1" name="Picture 1"/>
+          <wp:inline distT="0" distB="0" distL="0" distR="0" wp14:anchorId="5728029F" wp14:editId="68DA0DD5">
+            <wp:extent cx="8951899" cy="2219325"/>
+            <wp:effectExtent l="0" t="0" r="1905" b="0"/>
+            <wp:docPr id="2" name="Picture 2"/>
             <wp:cNvGraphicFramePr>
               <a:graphicFrameLocks xmlns:a="http://schemas.openxmlformats.org/drawingml/2006/main" noChangeAspect="1"/>
             </wp:cNvGraphicFramePr>
@@ -11963,7 +12034,7 @@
                     <pic:cNvPicPr/>
                   </pic:nvPicPr>
                   <pic:blipFill>
-                    <a:blip r:embed="rId36"/>
+                    <a:blip r:embed="rId37"/>
                     <a:stretch>
                       <a:fillRect/>
                     </a:stretch>
@@ -11971,7 +12042,7 @@
                   <pic:spPr>
                     <a:xfrm>
                       <a:off x="0" y="0"/>
-                      <a:ext cx="3790950" cy="2714625"/>
+                      <a:ext cx="8978080" cy="2225816"/>
                     </a:xfrm>
                     <a:prstGeom prst="rect">
                       <a:avLst/>
@@ -12424,7 +12495,6 @@
               <w:rPr>
                 <w:b/>
               </w:rPr>
-              <w:lastRenderedPageBreak/>
               <w:t>content_type</w:t>
             </w:r>
           </w:p>
@@ -12531,6 +12601,7 @@
               <w:rPr>
                 <w:b/>
               </w:rPr>
+              <w:lastRenderedPageBreak/>
               <w:t>content_type_version</w:t>
             </w:r>
           </w:p>
@@ -12939,12 +13010,14 @@
             <w:vAlign w:val="center"/>
           </w:tcPr>
           <w:p>
-            <w:r>
-              <w:rPr>
-                <w:b/>
-              </w:rPr>
-              <w:t>Raw_Artifact</w:t>
-            </w:r>
+            <w:proofErr w:type="spellStart"/>
+            <w:r>
+              <w:rPr>
+                <w:b/>
+              </w:rPr>
+              <w:t>Has_Choice</w:t>
+            </w:r>
+            <w:proofErr w:type="spellEnd"/>
           </w:p>
         </w:tc>
         <w:tc>
@@ -12960,12 +13033,14 @@
             <w:vAlign w:val="center"/>
           </w:tcPr>
           <w:p>
+            <w:proofErr w:type="spellStart"/>
             <w:r>
               <w:rPr>
                 <w:rFonts w:ascii="Courier New" w:eastAsia="Courier New" w:hAnsi="Courier New" w:cs="Courier New"/>
               </w:rPr>
-              <w:t>RawArtifactType</w:t>
-            </w:r>
+              <w:t>ArtifactObjectChoiceType</w:t>
+            </w:r>
+            <w:proofErr w:type="spellEnd"/>
           </w:p>
         </w:tc>
         <w:tc>
@@ -13001,56 +13076,460 @@
             </w:tcMar>
           </w:tcPr>
           <w:p>
+            <w:pPr>
+              <w:rPr>
+                <w:rFonts w:ascii="Courier New" w:eastAsia="Courier New" w:hAnsi="Courier New" w:cs="Courier New"/>
+              </w:rPr>
+            </w:pPr>
             <w:r>
               <w:t xml:space="preserve">The </w:t>
             </w:r>
+            <w:proofErr w:type="spellStart"/>
             <w:r>
               <w:rPr>
                 <w:rFonts w:ascii="Courier New" w:hAnsi="Courier New" w:cs="Courier New"/>
               </w:rPr>
+              <w:t>Has_Choice</w:t>
+            </w:r>
+            <w:proofErr w:type="spellEnd"/>
+            <w:r>
+              <w:rPr>
+                <w:rFonts w:ascii="Courier New" w:hAnsi="Courier New" w:cs="Courier New"/>
+              </w:rPr>
+              <w:t xml:space="preserve"> </w:t>
+            </w:r>
+            <w:r>
+              <w:t xml:space="preserve">property is associated with the class </w:t>
+            </w:r>
+            <w:proofErr w:type="spellStart"/>
+            <w:r>
+              <w:rPr>
+                <w:rFonts w:ascii="Courier New" w:eastAsia="Courier New" w:hAnsi="Courier New" w:cs="Courier New"/>
+              </w:rPr>
+              <w:t>ArtifactObjectChoiceType</w:t>
+            </w:r>
+            <w:proofErr w:type="spellEnd"/>
+            <w:r>
+              <w:t xml:space="preserve">. It indicates that there is a choice between the </w:t>
+            </w:r>
+            <w:r>
+              <w:rPr>
+                <w:rFonts w:ascii="Courier New" w:hAnsi="Courier New" w:cs="Courier New"/>
+              </w:rPr>
               <w:t>Raw_Artifact</w:t>
             </w:r>
             <w:r>
-              <w:t xml:space="preserve"> property contains the raw content of a cyber artifact (rather than simply analysis of that artifact). </w:t>
-            </w:r>
-          </w:p>
-          <w:p/>
-          <w:p>
-            <w:r>
-              <w:t xml:space="preserve">The </w:t>
+              <w:t xml:space="preserve"> property or the </w:t>
             </w:r>
             <w:r>
               <w:rPr>
                 <w:rFonts w:ascii="Courier New" w:hAnsi="Courier New" w:cs="Courier New"/>
               </w:rPr>
-              <w:t>Raw_Artifact</w:t>
-            </w:r>
-            <w:r>
-              <w:t xml:space="preserve"> and</w:t>
-            </w:r>
-            <w:r>
+              <w:t>Raw_Artifact_Reference</w:t>
+            </w:r>
+            <w:r>
+              <w:t xml:space="preserve"> property</w:t>
+            </w:r>
+            <w:r>
+              <w:rPr>
+                <w:rFonts w:ascii="Courier New" w:eastAsia="Courier New" w:hAnsi="Courier New" w:cs="Courier New"/>
+              </w:rPr>
+              <w:t>.</w:t>
+            </w:r>
+          </w:p>
+          <w:p>
+            <w:pPr>
+              <w:rPr>
+                <w:rFonts w:ascii="Courier New" w:eastAsia="Courier New" w:hAnsi="Courier New" w:cs="Courier New"/>
+              </w:rPr>
+            </w:pPr>
+          </w:p>
+          <w:p>
+            <w:r>
+              <w:t xml:space="preserve">Only one of the properties of </w:t>
+            </w:r>
+            <w:proofErr w:type="spellStart"/>
+            <w:r>
+              <w:rPr>
+                <w:rFonts w:ascii="Courier New" w:eastAsia="Courier New" w:hAnsi="Courier New" w:cs="Courier New"/>
+              </w:rPr>
+              <w:t>ArtifactObjectChoiceType</w:t>
+            </w:r>
+            <w:proofErr w:type="spellEnd"/>
+            <w:r>
+              <w:t xml:space="preserve"> class can be populated at any time. </w:t>
+            </w:r>
+            <w:r>
+              <w:rPr>
+                <w:color w:val="auto"/>
+              </w:rPr>
+              <w:t xml:space="preserve">See Section </w:t>
+            </w:r>
+            <w:r>
+              <w:rPr>
+                <w:b/>
+                <w:color w:val="0000EE"/>
+              </w:rPr>
+              <w:fldChar w:fldCharType="begin"/>
+            </w:r>
+            <w:r>
+              <w:rPr>
+                <w:b/>
+                <w:color w:val="0000EE"/>
+              </w:rPr>
+              <w:instrText xml:space="preserve"> REF _Ref450222364 \r \h </w:instrText>
+            </w:r>
+            <w:r>
+              <w:rPr>
+                <w:b/>
+                <w:color w:val="0000EE"/>
+              </w:rPr>
+            </w:r>
+            <w:r>
+              <w:rPr>
+                <w:b/>
+                <w:color w:val="0000EE"/>
+              </w:rPr>
+              <w:instrText xml:space="preserve"> \* MERGEFORMAT </w:instrText>
+            </w:r>
+            <w:r>
+              <w:rPr>
+                <w:b/>
+                <w:color w:val="0000EE"/>
+              </w:rPr>
+              <w:fldChar w:fldCharType="separate"/>
+            </w:r>
+            <w:r>
+              <w:rPr>
+                <w:b/>
+                <w:color w:val="0000EE"/>
+              </w:rPr>
+              <w:t>1.2.3</w:t>
+            </w:r>
+            <w:r>
+              <w:rPr>
+                <w:b/>
+                <w:color w:val="0000EE"/>
+              </w:rPr>
+              <w:fldChar w:fldCharType="end"/>
+            </w:r>
+            <w:r>
+              <w:rPr>
+                <w:b/>
+                <w:color w:val="0000EE"/>
+              </w:rPr>
               <w:t xml:space="preserve"> </w:t>
             </w:r>
             <w:r>
               <w:rPr>
-                <w:rFonts w:ascii="Courier New" w:hAnsi="Courier New" w:cs="Courier New"/>
-              </w:rPr>
-              <w:t>Raw_Artifact_Reference</w:t>
-            </w:r>
-            <w:r>
-              <w:t xml:space="preserve"> properties MUST NOT both</w:t>
-            </w:r>
-            <w:r>
-              <w:t xml:space="preserve"> </w:t>
-            </w:r>
-            <w:r>
-              <w:t xml:space="preserve">have </w:t>
-            </w:r>
-            <w:r>
-              <w:t>a value</w:t>
-            </w:r>
-            <w:r>
-              <w:t>.</w:t>
+                <w:color w:val="auto"/>
+              </w:rPr>
+              <w:t>for more detail.</w:t>
+            </w:r>
+          </w:p>
+        </w:tc>
+      </w:tr>
+    </w:tbl>
+    <w:p/>
+    <w:p>
+      <w:r>
+        <w:t xml:space="preserve">The </w:t>
+      </w:r>
+      <w:proofErr w:type="spellStart"/>
+      <w:r>
+        <w:rPr>
+          <w:rFonts w:ascii="Courier New" w:eastAsia="Courier New" w:hAnsi="Courier New" w:cs="Courier New"/>
+        </w:rPr>
+        <w:t>ArtifactObjectChoiceType</w:t>
+      </w:r>
+      <w:proofErr w:type="spellEnd"/>
+      <w:r>
+        <w:t xml:space="preserve"> class is the type of the </w:t>
+      </w:r>
+      <w:proofErr w:type="spellStart"/>
+      <w:r>
+        <w:rPr>
+          <w:rFonts w:ascii="Courier New" w:hAnsi="Courier New" w:cs="Courier New"/>
+        </w:rPr>
+        <w:t>Has_Choice</w:t>
+      </w:r>
+      <w:proofErr w:type="spellEnd"/>
+      <w:r>
+        <w:t xml:space="preserve"> property.  In the UML model, this class is associated with the </w:t>
+      </w:r>
+      <w:r>
+        <w:rPr>
+          <w:rFonts w:ascii="Courier New" w:hAnsi="Courier New" w:cs="Courier New"/>
+        </w:rPr>
+        <w:t>&lt;&lt;choice&gt;&gt;</w:t>
+      </w:r>
+      <w:r>
+        <w:t xml:space="preserve"> UML stereotype, which specifies that only one of the available properties of the </w:t>
+      </w:r>
+      <w:proofErr w:type="spellStart"/>
+      <w:r>
+        <w:rPr>
+          <w:rFonts w:ascii="Courier New" w:eastAsia="Courier New" w:hAnsi="Courier New" w:cs="Courier New"/>
+        </w:rPr>
+        <w:t>ArtifactObjectChoiceType</w:t>
+      </w:r>
+      <w:proofErr w:type="spellEnd"/>
+      <w:r>
+        <w:t xml:space="preserve"> class can be populated at any time. The property table of the </w:t>
+      </w:r>
+      <w:proofErr w:type="spellStart"/>
+      <w:r>
+        <w:rPr>
+          <w:rFonts w:ascii="Courier New" w:eastAsia="Courier New" w:hAnsi="Courier New" w:cs="Courier New"/>
+        </w:rPr>
+        <w:t>ArtifactObjectChoiceType</w:t>
+      </w:r>
+      <w:proofErr w:type="spellEnd"/>
+      <w:r>
+        <w:t xml:space="preserve"> class is given in</w:t>
+      </w:r>
+      <w:r>
+        <w:t xml:space="preserve"> </w:t>
+      </w:r>
+      <w:r>
+        <w:rPr>
+          <w:b/>
+          <w:color w:val="0000EE"/>
+        </w:rPr>
+        <w:fldChar w:fldCharType="begin"/>
+      </w:r>
+      <w:r>
+        <w:rPr>
+          <w:b/>
+          <w:color w:val="0000EE"/>
+        </w:rPr>
+        <w:instrText xml:space="preserve"> REF _Ref450226275 \h </w:instrText>
+      </w:r>
+      <w:r>
+        <w:rPr>
+          <w:b/>
+          <w:color w:val="0000EE"/>
+        </w:rPr>
+      </w:r>
+      <w:r>
+        <w:rPr>
+          <w:b/>
+          <w:color w:val="0000EE"/>
+        </w:rPr>
+        <w:instrText xml:space="preserve"> \* MERGEFORMAT </w:instrText>
+      </w:r>
+      <w:r>
+        <w:rPr>
+          <w:b/>
+          <w:color w:val="0000EE"/>
+        </w:rPr>
+        <w:fldChar w:fldCharType="separate"/>
+      </w:r>
+      <w:r>
+        <w:rPr>
+          <w:b/>
+          <w:color w:val="0000EE"/>
+        </w:rPr>
+        <w:t xml:space="preserve">Table </w:t>
+      </w:r>
+      <w:r>
+        <w:rPr>
+          <w:b/>
+          <w:noProof/>
+          <w:color w:val="0000EE"/>
+        </w:rPr>
+        <w:t>3</w:t>
+      </w:r>
+      <w:r>
+        <w:rPr>
+          <w:b/>
+          <w:color w:val="0000EE"/>
+        </w:rPr>
+        <w:noBreakHyphen/>
+      </w:r>
+      <w:r>
+        <w:rPr>
+          <w:b/>
+          <w:noProof/>
+          <w:color w:val="0000EE"/>
+        </w:rPr>
+        <w:t>2</w:t>
+      </w:r>
+      <w:r>
+        <w:rPr>
+          <w:b/>
+          <w:color w:val="0000EE"/>
+        </w:rPr>
+        <w:fldChar w:fldCharType="end"/>
+      </w:r>
+      <w:r>
+        <w:t>.</w:t>
+      </w:r>
+    </w:p>
+    <w:p/>
+    <w:p>
+      <w:pPr>
+        <w:pStyle w:val="Caption"/>
+      </w:pPr>
+      <w:bookmarkStart w:id="63" w:name="_Ref450226275"/>
+      <w:r>
+        <w:t xml:space="preserve">Table </w:t>
+      </w:r>
+      <w:fldSimple w:instr=" STYLEREF 1 \s ">
+        <w:r>
+          <w:rPr>
+            <w:noProof/>
+          </w:rPr>
+          <w:t>3</w:t>
+        </w:r>
+      </w:fldSimple>
+      <w:r>
+        <w:noBreakHyphen/>
+      </w:r>
+      <w:fldSimple w:instr=" SEQ Table \* ARABIC \s 1 ">
+        <w:r>
+          <w:rPr>
+            <w:noProof/>
+          </w:rPr>
+          <w:t>2</w:t>
+        </w:r>
+      </w:fldSimple>
+      <w:bookmarkEnd w:id="63"/>
+      <w:r>
+        <w:t xml:space="preserve">. Properties of </w:t>
+      </w:r>
+      <w:proofErr w:type="spellStart"/>
+      <w:r>
+        <w:rPr>
+          <w:rFonts w:ascii="Courier New" w:hAnsi="Courier New" w:cs="Courier New"/>
+        </w:rPr>
+        <w:t>ArtifactObjectChoiceType</w:t>
+      </w:r>
+      <w:proofErr w:type="spellEnd"/>
+      <w:r>
+        <w:t xml:space="preserve"> class</w:t>
+      </w:r>
+    </w:p>
+    <w:tbl>
+      <w:tblPr>
+        <w:tblStyle w:val="a"/>
+        <w:tblW w:w="12960" w:type="dxa"/>
+        <w:jc w:val="center"/>
+        <w:tblBorders>
+          <w:top w:val="single" w:sz="4" w:space="0" w:color="auto"/>
+          <w:left w:val="single" w:sz="4" w:space="0" w:color="auto"/>
+          <w:bottom w:val="single" w:sz="4" w:space="0" w:color="auto"/>
+          <w:right w:val="single" w:sz="4" w:space="0" w:color="auto"/>
+          <w:insideH w:val="single" w:sz="4" w:space="0" w:color="auto"/>
+          <w:insideV w:val="single" w:sz="4" w:space="0" w:color="auto"/>
+        </w:tblBorders>
+        <w:tblLayout w:type="fixed"/>
+        <w:tblLook w:val="0600" w:firstRow="0" w:lastRow="0" w:firstColumn="0" w:lastColumn="0" w:noHBand="1" w:noVBand="1"/>
+      </w:tblPr>
+      <w:tblGrid>
+        <w:gridCol w:w="2520"/>
+        <w:gridCol w:w="3690"/>
+        <w:gridCol w:w="1260"/>
+        <w:gridCol w:w="5490"/>
+      </w:tblGrid>
+      <w:tr>
+        <w:trPr>
+          <w:jc w:val="center"/>
+        </w:trPr>
+        <w:tc>
+          <w:tcPr>
+            <w:tcW w:w="2520" w:type="dxa"/>
+            <w:shd w:val="clear" w:color="auto" w:fill="AEAAAA" w:themeFill="background2" w:themeFillShade="BF"/>
+            <w:tcMar>
+              <w:top w:w="100" w:type="dxa"/>
+              <w:left w:w="100" w:type="dxa"/>
+              <w:bottom w:w="100" w:type="dxa"/>
+              <w:right w:w="100" w:type="dxa"/>
+            </w:tcMar>
+          </w:tcPr>
+          <w:p>
+            <w:pPr>
+              <w:rPr>
+                <w:b/>
+              </w:rPr>
+            </w:pPr>
+            <w:r>
+              <w:rPr>
+                <w:b/>
+                <w:color w:val="000000"/>
+              </w:rPr>
+              <w:t>Name</w:t>
+            </w:r>
+          </w:p>
+        </w:tc>
+        <w:tc>
+          <w:tcPr>
+            <w:tcW w:w="3690" w:type="dxa"/>
+            <w:shd w:val="clear" w:color="auto" w:fill="AEAAAA" w:themeFill="background2" w:themeFillShade="BF"/>
+            <w:tcMar>
+              <w:top w:w="100" w:type="dxa"/>
+              <w:left w:w="100" w:type="dxa"/>
+              <w:bottom w:w="100" w:type="dxa"/>
+              <w:right w:w="100" w:type="dxa"/>
+            </w:tcMar>
+          </w:tcPr>
+          <w:p>
+            <w:pPr>
+              <w:rPr>
+                <w:rFonts w:ascii="Courier New" w:eastAsia="Courier New" w:hAnsi="Courier New" w:cs="Courier New"/>
+              </w:rPr>
+            </w:pPr>
+            <w:r>
+              <w:rPr>
+                <w:b/>
+                <w:color w:val="000000"/>
+              </w:rPr>
+              <w:t>Type</w:t>
+            </w:r>
+          </w:p>
+        </w:tc>
+        <w:tc>
+          <w:tcPr>
+            <w:tcW w:w="1260" w:type="dxa"/>
+            <w:shd w:val="clear" w:color="auto" w:fill="AEAAAA" w:themeFill="background2" w:themeFillShade="BF"/>
+            <w:tcMar>
+              <w:top w:w="100" w:type="dxa"/>
+              <w:left w:w="100" w:type="dxa"/>
+              <w:bottom w:w="100" w:type="dxa"/>
+              <w:right w:w="100" w:type="dxa"/>
+            </w:tcMar>
+          </w:tcPr>
+          <w:p>
+            <w:pPr>
+              <w:jc w:val="center"/>
+            </w:pPr>
+            <w:r>
+              <w:rPr>
+                <w:b/>
+                <w:color w:val="000000"/>
+              </w:rPr>
+              <w:t>Multiplicity</w:t>
+            </w:r>
+          </w:p>
+        </w:tc>
+        <w:tc>
+          <w:tcPr>
+            <w:tcW w:w="5490" w:type="dxa"/>
+            <w:shd w:val="clear" w:color="auto" w:fill="AEAAAA" w:themeFill="background2" w:themeFillShade="BF"/>
+            <w:tcMar>
+              <w:top w:w="100" w:type="dxa"/>
+              <w:left w:w="100" w:type="dxa"/>
+              <w:bottom w:w="100" w:type="dxa"/>
+              <w:right w:w="100" w:type="dxa"/>
+            </w:tcMar>
+          </w:tcPr>
+          <w:p>
+            <w:r>
+              <w:rPr>
+                <w:b/>
+                <w:color w:val="000000"/>
+              </w:rPr>
+              <w:t>Description</w:t>
             </w:r>
           </w:p>
         </w:tc>
@@ -13076,7 +13555,7 @@
               <w:rPr>
                 <w:b/>
               </w:rPr>
-              <w:t>Raw_Artifact_Reference</w:t>
+              <w:t>Raw_Artifact</w:t>
             </w:r>
           </w:p>
         </w:tc>
@@ -13097,7 +13576,7 @@
               <w:rPr>
                 <w:rFonts w:ascii="Courier New" w:eastAsia="Courier New" w:hAnsi="Courier New" w:cs="Courier New"/>
               </w:rPr>
-              <w:t>basicDataTypes:URI</w:t>
+              <w:t>RawArtifactType</w:t>
             </w:r>
           </w:p>
         </w:tc>
@@ -13135,19 +13614,126 @@
           </w:tcPr>
           <w:p>
             <w:r>
+              <w:t xml:space="preserve">The property contains the raw content of a cyber artifact (rather than simply analysis of that artifact). </w:t>
+            </w:r>
+          </w:p>
+          <w:p/>
+          <w:p>
+            <w:r>
               <w:t xml:space="preserve">The </w:t>
             </w:r>
             <w:r>
               <w:rPr>
                 <w:rFonts w:ascii="Courier New" w:hAnsi="Courier New" w:cs="Courier New"/>
               </w:rPr>
+              <w:t>Raw_Artifact</w:t>
+            </w:r>
+            <w:r>
+              <w:t xml:space="preserve"> and </w:t>
+            </w:r>
+            <w:r>
+              <w:rPr>
+                <w:rFonts w:ascii="Courier New" w:hAnsi="Courier New" w:cs="Courier New"/>
+              </w:rPr>
               <w:t>Raw_Artifact_Reference</w:t>
             </w:r>
             <w:r>
-              <w:t xml:space="preserve"> property contains a reference to an external instance of the raw content of a cyber artifact (rather than simply analysis of that artifact).</w:t>
-            </w:r>
-            <w:r>
-              <w:t xml:space="preserve"> </w:t>
+              <w:t xml:space="preserve"> properties MUST NOT both have a value.</w:t>
+            </w:r>
+          </w:p>
+        </w:tc>
+      </w:tr>
+      <w:tr>
+        <w:trPr>
+          <w:jc w:val="center"/>
+        </w:trPr>
+        <w:tc>
+          <w:tcPr>
+            <w:tcW w:w="2520" w:type="dxa"/>
+            <w:shd w:val="clear" w:color="auto" w:fill="FFFFFF"/>
+            <w:tcMar>
+              <w:top w:w="100" w:type="dxa"/>
+              <w:left w:w="100" w:type="dxa"/>
+              <w:bottom w:w="100" w:type="dxa"/>
+              <w:right w:w="100" w:type="dxa"/>
+            </w:tcMar>
+            <w:vAlign w:val="center"/>
+          </w:tcPr>
+          <w:p>
+            <w:r>
+              <w:rPr>
+                <w:b/>
+              </w:rPr>
+              <w:lastRenderedPageBreak/>
+              <w:t>Raw_Artifact_Reference</w:t>
+            </w:r>
+          </w:p>
+        </w:tc>
+        <w:tc>
+          <w:tcPr>
+            <w:tcW w:w="3690" w:type="dxa"/>
+            <w:shd w:val="clear" w:color="auto" w:fill="FFFFFF"/>
+            <w:tcMar>
+              <w:top w:w="100" w:type="dxa"/>
+              <w:left w:w="100" w:type="dxa"/>
+              <w:bottom w:w="100" w:type="dxa"/>
+              <w:right w:w="100" w:type="dxa"/>
+            </w:tcMar>
+            <w:vAlign w:val="center"/>
+          </w:tcPr>
+          <w:p>
+            <w:r>
+              <w:rPr>
+                <w:rFonts w:ascii="Courier New" w:eastAsia="Courier New" w:hAnsi="Courier New" w:cs="Courier New"/>
+              </w:rPr>
+              <w:t>basicDataTypes:URI</w:t>
+            </w:r>
+          </w:p>
+        </w:tc>
+        <w:tc>
+          <w:tcPr>
+            <w:tcW w:w="1260" w:type="dxa"/>
+            <w:shd w:val="clear" w:color="auto" w:fill="FFFFFF"/>
+            <w:tcMar>
+              <w:top w:w="100" w:type="dxa"/>
+              <w:left w:w="100" w:type="dxa"/>
+              <w:bottom w:w="100" w:type="dxa"/>
+              <w:right w:w="100" w:type="dxa"/>
+            </w:tcMar>
+            <w:vAlign w:val="center"/>
+          </w:tcPr>
+          <w:p>
+            <w:pPr>
+              <w:jc w:val="center"/>
+            </w:pPr>
+            <w:r>
+              <w:t>0..1</w:t>
+            </w:r>
+          </w:p>
+        </w:tc>
+        <w:tc>
+          <w:tcPr>
+            <w:tcW w:w="5490" w:type="dxa"/>
+            <w:shd w:val="clear" w:color="auto" w:fill="FFFFFF"/>
+            <w:tcMar>
+              <w:top w:w="100" w:type="dxa"/>
+              <w:left w:w="100" w:type="dxa"/>
+              <w:bottom w:w="100" w:type="dxa"/>
+              <w:right w:w="100" w:type="dxa"/>
+            </w:tcMar>
+          </w:tcPr>
+          <w:p>
+            <w:r>
+              <w:t xml:space="preserve">The </w:t>
+            </w:r>
+            <w:r>
+              <w:rPr>
+                <w:rFonts w:ascii="Courier New" w:hAnsi="Courier New" w:cs="Courier New"/>
+              </w:rPr>
+              <w:t>Raw_Artifact_Reference</w:t>
+            </w:r>
+            <w:r>
+              <w:t xml:space="preserve"> property contains a reference to an external instance of the raw content of a cyber artifact (rather than simply analysis of that artifact). </w:t>
             </w:r>
           </w:p>
           <w:p/>
@@ -13171,13 +13757,7 @@
               <w:t>Raw_Artifact_Reference</w:t>
             </w:r>
             <w:r>
-              <w:t xml:space="preserve"> properties MUST NOT both </w:t>
-            </w:r>
-            <w:r>
-              <w:t xml:space="preserve">have </w:t>
-            </w:r>
-            <w:r>
-              <w:t>a value.</w:t>
+              <w:t xml:space="preserve"> properties MUST NOT both have a value.</w:t>
             </w:r>
           </w:p>
         </w:tc>
@@ -13188,14 +13768,14 @@
       <w:pPr>
         <w:pStyle w:val="Heading2"/>
       </w:pPr>
-      <w:bookmarkStart w:id="63" w:name="_Toc449962923"/>
+      <w:bookmarkStart w:id="64" w:name="_Toc450227132"/>
       <w:r>
         <w:t xml:space="preserve">RawArtifactType </w:t>
       </w:r>
       <w:r>
         <w:t>Data Type</w:t>
       </w:r>
-      <w:bookmarkEnd w:id="63"/>
+      <w:bookmarkEnd w:id="64"/>
     </w:p>
     <w:p>
       <w:pPr>
@@ -13315,17 +13895,11 @@
       <w:r>
         <w:rPr>
           <w:b/>
-          <w:color w:val="0000EE"/>
-        </w:rPr>
-        <w:noBreakHyphen/>
-      </w:r>
-      <w:r>
-        <w:rPr>
-          <w:b/>
           <w:noProof/>
           <w:color w:val="0000EE"/>
         </w:rPr>
-        <w:t>2</w:t>
+        <w:noBreakHyphen/>
+        <w:t>3</w:t>
       </w:r>
       <w:r>
         <w:rPr>
@@ -13343,9 +13917,8 @@
         <w:pStyle w:val="tablecaption"/>
         <w:jc w:val="center"/>
       </w:pPr>
-      <w:bookmarkStart w:id="64" w:name="_Ref432506168"/>
-      <w:r>
-        <w:lastRenderedPageBreak/>
+      <w:bookmarkStart w:id="65" w:name="_Ref432506168"/>
+      <w:r>
         <w:t xml:space="preserve">Table </w:t>
       </w:r>
       <w:fldSimple w:instr=" STYLEREF 1 \s ">
@@ -13364,10 +13937,10 @@
           <w:rPr>
             <w:noProof/>
           </w:rPr>
-          <w:t>2</w:t>
+          <w:t>3</w:t>
         </w:r>
       </w:fldSimple>
-      <w:bookmarkEnd w:id="64"/>
+      <w:bookmarkEnd w:id="65"/>
       <w:r>
         <w:t xml:space="preserve">. </w:t>
       </w:r>
@@ -13620,11 +14193,11 @@
       <w:pPr>
         <w:pStyle w:val="Heading2"/>
       </w:pPr>
-      <w:bookmarkStart w:id="65" w:name="_Toc449962924"/>
+      <w:bookmarkStart w:id="66" w:name="_Toc450227133"/>
       <w:r>
         <w:t>PackagingType Class</w:t>
       </w:r>
-      <w:bookmarkEnd w:id="65"/>
+      <w:bookmarkEnd w:id="66"/>
     </w:p>
     <w:p>
       <w:pPr>
@@ -13721,17 +14294,11 @@
       <w:r>
         <w:rPr>
           <w:b/>
-          <w:color w:val="0000EE"/>
-        </w:rPr>
-        <w:noBreakHyphen/>
-      </w:r>
-      <w:r>
-        <w:rPr>
-          <w:b/>
           <w:noProof/>
           <w:color w:val="0000EE"/>
         </w:rPr>
-        <w:t>3</w:t>
+        <w:noBreakHyphen/>
+        <w:t>4</w:t>
       </w:r>
       <w:r>
         <w:rPr>
@@ -13749,7 +14316,7 @@
         <w:pStyle w:val="tablecaption"/>
         <w:jc w:val="center"/>
       </w:pPr>
-      <w:bookmarkStart w:id="66" w:name="_Ref432506146"/>
+      <w:bookmarkStart w:id="67" w:name="_Ref432506146"/>
       <w:r>
         <w:t xml:space="preserve">Table </w:t>
       </w:r>
@@ -13769,10 +14336,10 @@
           <w:rPr>
             <w:noProof/>
           </w:rPr>
-          <w:t>3</w:t>
+          <w:t>4</w:t>
         </w:r>
       </w:fldSimple>
-      <w:bookmarkEnd w:id="66"/>
+      <w:bookmarkEnd w:id="67"/>
       <w:r>
         <w:t xml:space="preserve">. </w:t>
       </w:r>
@@ -14046,6 +14613,7 @@
               <w:rPr>
                 <w:b/>
               </w:rPr>
+              <w:lastRenderedPageBreak/>
               <w:t>is_compressed</w:t>
             </w:r>
           </w:p>
@@ -14142,12 +14710,19 @@
             <w:vAlign w:val="center"/>
           </w:tcPr>
           <w:p>
-            <w:r>
-              <w:rPr>
-                <w:b/>
-              </w:rPr>
-              <w:t>Compression</w:t>
-            </w:r>
+            <w:pPr>
+              <w:rPr>
+                <w:b/>
+              </w:rPr>
+            </w:pPr>
+            <w:proofErr w:type="spellStart"/>
+            <w:r>
+              <w:rPr>
+                <w:b/>
+              </w:rPr>
+              <w:t>Has_Choice</w:t>
+            </w:r>
+            <w:proofErr w:type="spellEnd"/>
           </w:p>
         </w:tc>
         <w:tc>
@@ -14163,12 +14738,25 @@
             <w:vAlign w:val="center"/>
           </w:tcPr>
           <w:p>
-            <w:r>
-              <w:rPr>
-                <w:rFonts w:ascii="Courier New" w:eastAsia="Courier New" w:hAnsi="Courier New" w:cs="Courier New"/>
-              </w:rPr>
-              <w:t>CompressionType</w:t>
-            </w:r>
+            <w:pPr>
+              <w:rPr>
+                <w:rFonts w:ascii="Courier New" w:hAnsi="Courier New" w:cs="Courier New"/>
+              </w:rPr>
+            </w:pPr>
+            <w:proofErr w:type="spellStart"/>
+            <w:r>
+              <w:rPr>
+                <w:rFonts w:ascii="Courier New" w:hAnsi="Courier New" w:cs="Courier New"/>
+              </w:rPr>
+              <w:t>Packaging</w:t>
+            </w:r>
+            <w:r>
+              <w:rPr>
+                <w:rFonts w:ascii="Courier New" w:hAnsi="Courier New" w:cs="Courier New"/>
+              </w:rPr>
+              <w:t>ChoiceType</w:t>
+            </w:r>
+            <w:proofErr w:type="spellEnd"/>
           </w:p>
         </w:tc>
         <w:tc>
@@ -14204,62 +14792,524 @@
             </w:tcMar>
           </w:tcPr>
           <w:p>
+            <w:pPr>
+              <w:rPr>
+                <w:rFonts w:ascii="Courier New" w:eastAsia="Courier New" w:hAnsi="Courier New" w:cs="Courier New"/>
+              </w:rPr>
+            </w:pPr>
             <w:r>
               <w:t xml:space="preserve">The </w:t>
             </w:r>
+            <w:proofErr w:type="spellStart"/>
             <w:r>
               <w:rPr>
                 <w:rFonts w:ascii="Courier New" w:hAnsi="Courier New" w:cs="Courier New"/>
               </w:rPr>
+              <w:t>Has_Choice</w:t>
+            </w:r>
+            <w:proofErr w:type="spellEnd"/>
+            <w:r>
+              <w:rPr>
+                <w:rFonts w:ascii="Courier New" w:hAnsi="Courier New" w:cs="Courier New"/>
+              </w:rPr>
+              <w:t xml:space="preserve"> </w:t>
+            </w:r>
+            <w:r>
+              <w:t xml:space="preserve">property is associated with the class </w:t>
+            </w:r>
+            <w:proofErr w:type="spellStart"/>
+            <w:r>
+              <w:rPr>
+                <w:rFonts w:ascii="Courier New" w:hAnsi="Courier New" w:cs="Courier New"/>
+              </w:rPr>
+              <w:t>Packaging</w:t>
+            </w:r>
+            <w:r>
+              <w:rPr>
+                <w:rFonts w:ascii="Courier New" w:hAnsi="Courier New" w:cs="Courier New"/>
+              </w:rPr>
+              <w:t>ChoiceType</w:t>
+            </w:r>
+            <w:proofErr w:type="spellEnd"/>
+            <w:r>
+              <w:t xml:space="preserve">. It indicates that there is a choice </w:t>
+            </w:r>
+            <w:r>
+              <w:t>among</w:t>
+            </w:r>
+            <w:r>
+              <w:t xml:space="preserve"> the </w:t>
+            </w:r>
+            <w:r>
+              <w:rPr>
+                <w:rFonts w:ascii="Courier New" w:hAnsi="Courier New" w:cs="Courier New"/>
+              </w:rPr>
               <w:t>Compression</w:t>
             </w:r>
             <w:r>
+              <w:t xml:space="preserve">, </w:t>
+            </w:r>
+            <w:r>
+              <w:rPr>
+                <w:rFonts w:ascii="Courier New" w:hAnsi="Courier New" w:cs="Courier New"/>
+              </w:rPr>
+              <w:t>Encryption</w:t>
+            </w:r>
+            <w:r>
+              <w:t xml:space="preserve"> and </w:t>
+            </w:r>
+            <w:r>
+              <w:rPr>
+                <w:rFonts w:ascii="Courier New" w:hAnsi="Courier New" w:cs="Courier New"/>
+              </w:rPr>
+              <w:t>Encoding</w:t>
+            </w:r>
+            <w:r>
               <w:t xml:space="preserve"> </w:t>
             </w:r>
             <w:r>
-              <w:t>property specifies</w:t>
-            </w:r>
-            <w:r>
-              <w:t xml:space="preserve"> details for a compression layer applied to the content of the Raw_Artifact.</w:t>
-            </w:r>
-          </w:p>
-          <w:p/>
-          <w:p>
-            <w:r>
-              <w:t xml:space="preserve">Only one of the </w:t>
-            </w:r>
-            <w:r>
-              <w:rPr>
-                <w:rFonts w:ascii="Courier New" w:hAnsi="Courier New" w:cs="Courier New"/>
-              </w:rPr>
-              <w:t>Compression</w:t>
-            </w:r>
-            <w:r>
-              <w:t xml:space="preserve">, </w:t>
-            </w:r>
-            <w:r>
-              <w:rPr>
-                <w:rFonts w:ascii="Courier New" w:hAnsi="Courier New" w:cs="Courier New"/>
-              </w:rPr>
-              <w:t>Encryption</w:t>
-            </w:r>
-            <w:r>
-              <w:t xml:space="preserve"> and </w:t>
-            </w:r>
-            <w:r>
-              <w:rPr>
-                <w:rFonts w:ascii="Courier New" w:hAnsi="Courier New" w:cs="Courier New"/>
-              </w:rPr>
-              <w:t>Encoding</w:t>
-            </w:r>
-            <w:r>
-              <w:t xml:space="preserve"> properties </w:t>
-            </w:r>
-            <w:r>
-              <w:rPr>
-                <w:rFonts w:eastAsia="Courier New"/>
-              </w:rPr>
-              <w:t>can be populated.</w:t>
+              <w:t>properties</w:t>
+            </w:r>
+            <w:r>
+              <w:rPr>
+                <w:rFonts w:ascii="Courier New" w:eastAsia="Courier New" w:hAnsi="Courier New" w:cs="Courier New"/>
+              </w:rPr>
+              <w:t>.</w:t>
+            </w:r>
+          </w:p>
+          <w:p>
+            <w:pPr>
+              <w:rPr>
+                <w:rFonts w:ascii="Courier New" w:eastAsia="Courier New" w:hAnsi="Courier New" w:cs="Courier New"/>
+              </w:rPr>
+            </w:pPr>
+          </w:p>
+          <w:p>
+            <w:r>
+              <w:t xml:space="preserve">Only one of the properties of </w:t>
+            </w:r>
+            <w:proofErr w:type="spellStart"/>
+            <w:r>
+              <w:rPr>
+                <w:rFonts w:ascii="Courier New" w:eastAsia="Courier New" w:hAnsi="Courier New" w:cs="Courier New"/>
+              </w:rPr>
+              <w:t>ArtifactObjectChoiceType</w:t>
+            </w:r>
+            <w:proofErr w:type="spellEnd"/>
+            <w:r>
+              <w:t xml:space="preserve"> class can be populated at any time. </w:t>
+            </w:r>
+            <w:r>
+              <w:rPr>
+                <w:color w:val="auto"/>
+              </w:rPr>
+              <w:t xml:space="preserve">See Section </w:t>
+            </w:r>
+            <w:r>
+              <w:rPr>
+                <w:b/>
+                <w:color w:val="0000EE"/>
+              </w:rPr>
+              <w:fldChar w:fldCharType="begin"/>
+            </w:r>
+            <w:r>
+              <w:rPr>
+                <w:b/>
+                <w:color w:val="0000EE"/>
+              </w:rPr>
+              <w:instrText xml:space="preserve"> REF _Ref450222364 \r \h </w:instrText>
+            </w:r>
+            <w:r>
+              <w:rPr>
+                <w:b/>
+                <w:color w:val="0000EE"/>
+              </w:rPr>
+            </w:r>
+            <w:r>
+              <w:rPr>
+                <w:b/>
+                <w:color w:val="0000EE"/>
+              </w:rPr>
+              <w:instrText xml:space="preserve"> \* MERGEFORMAT </w:instrText>
+            </w:r>
+            <w:r>
+              <w:rPr>
+                <w:b/>
+                <w:color w:val="0000EE"/>
+              </w:rPr>
+              <w:fldChar w:fldCharType="separate"/>
+            </w:r>
+            <w:r>
+              <w:rPr>
+                <w:b/>
+                <w:color w:val="0000EE"/>
+              </w:rPr>
+              <w:t>1.2.3</w:t>
+            </w:r>
+            <w:r>
+              <w:rPr>
+                <w:b/>
+                <w:color w:val="0000EE"/>
+              </w:rPr>
+              <w:fldChar w:fldCharType="end"/>
+            </w:r>
+            <w:r>
+              <w:rPr>
+                <w:b/>
+                <w:color w:val="0000EE"/>
+              </w:rPr>
+              <w:t xml:space="preserve"> </w:t>
+            </w:r>
+            <w:r>
+              <w:rPr>
+                <w:color w:val="auto"/>
+              </w:rPr>
+              <w:t>for more detail.</w:t>
+            </w:r>
+          </w:p>
+        </w:tc>
+      </w:tr>
+    </w:tbl>
+    <w:p/>
+    <w:p>
+      <w:pPr>
+        <w:pStyle w:val="basicparagraph"/>
+        <w:spacing w:before="0"/>
+      </w:pPr>
+      <w:r>
+        <w:t xml:space="preserve">The </w:t>
+      </w:r>
+      <w:proofErr w:type="spellStart"/>
+      <w:r>
+        <w:rPr>
+          <w:rFonts w:ascii="Courier New" w:hAnsi="Courier New" w:cs="Courier New"/>
+        </w:rPr>
+        <w:t>Packaging</w:t>
+      </w:r>
+      <w:r>
+        <w:rPr>
+          <w:rFonts w:ascii="Courier New" w:hAnsi="Courier New" w:cs="Courier New"/>
+        </w:rPr>
+        <w:t>ChoiceType</w:t>
+      </w:r>
+      <w:proofErr w:type="spellEnd"/>
+      <w:r>
+        <w:t xml:space="preserve"> class is the type of the </w:t>
+      </w:r>
+      <w:proofErr w:type="spellStart"/>
+      <w:r>
+        <w:rPr>
+          <w:rFonts w:ascii="Courier New" w:hAnsi="Courier New" w:cs="Courier New"/>
+        </w:rPr>
+        <w:t>Has_Choice</w:t>
+      </w:r>
+      <w:proofErr w:type="spellEnd"/>
+      <w:r>
+        <w:t xml:space="preserve"> property.  In the UML model, this class is associated with the </w:t>
+      </w:r>
+      <w:r>
+        <w:rPr>
+          <w:rFonts w:ascii="Courier New" w:hAnsi="Courier New" w:cs="Courier New"/>
+        </w:rPr>
+        <w:t>&lt;&lt;choice&gt;&gt;</w:t>
+      </w:r>
+      <w:r>
+        <w:t xml:space="preserve"> UML stereotype, which specifies that only one of the available properties of the </w:t>
+      </w:r>
+      <w:proofErr w:type="spellStart"/>
+      <w:r>
+        <w:rPr>
+          <w:rFonts w:ascii="Courier New" w:hAnsi="Courier New" w:cs="Courier New"/>
+        </w:rPr>
+        <w:t>Packaging</w:t>
+      </w:r>
+      <w:r>
+        <w:rPr>
+          <w:rFonts w:ascii="Courier New" w:hAnsi="Courier New" w:cs="Courier New"/>
+        </w:rPr>
+        <w:t>ChoiceType</w:t>
+      </w:r>
+      <w:proofErr w:type="spellEnd"/>
+      <w:r>
+        <w:t xml:space="preserve"> class can be populated at any time. </w:t>
+      </w:r>
+    </w:p>
+    <w:p>
+      <w:pPr>
+        <w:pStyle w:val="basicparagraph"/>
+        <w:spacing w:before="0"/>
+      </w:pPr>
+    </w:p>
+    <w:p>
+      <w:pPr>
+        <w:pStyle w:val="basicparagraph"/>
+        <w:spacing w:before="0"/>
+      </w:pPr>
+      <w:r>
+        <w:t xml:space="preserve">The property table of the </w:t>
+      </w:r>
+      <w:proofErr w:type="spellStart"/>
+      <w:r>
+        <w:rPr>
+          <w:rFonts w:ascii="Courier New" w:hAnsi="Courier New" w:cs="Courier New"/>
+        </w:rPr>
+        <w:t>Packaging</w:t>
+      </w:r>
+      <w:r>
+        <w:rPr>
+          <w:rFonts w:ascii="Courier New" w:hAnsi="Courier New" w:cs="Courier New"/>
+        </w:rPr>
+        <w:t>ChoiceType</w:t>
+      </w:r>
+      <w:proofErr w:type="spellEnd"/>
+      <w:r>
+        <w:t xml:space="preserve"> class is given in</w:t>
+      </w:r>
+      <w:r>
+        <w:rPr>
+          <w:b/>
+          <w:color w:val="0000EE"/>
+        </w:rPr>
+        <w:t xml:space="preserve"> </w:t>
+      </w:r>
+      <w:r>
+        <w:rPr>
+          <w:b/>
+          <w:color w:val="0000EE"/>
+        </w:rPr>
+        <w:fldChar w:fldCharType="begin"/>
+      </w:r>
+      <w:r>
+        <w:rPr>
+          <w:b/>
+          <w:color w:val="0000EE"/>
+        </w:rPr>
+        <w:instrText xml:space="preserve"> REF _Ref450226592 \h </w:instrText>
+      </w:r>
+      <w:r>
+        <w:rPr>
+          <w:b/>
+          <w:color w:val="0000EE"/>
+        </w:rPr>
+      </w:r>
+      <w:r>
+        <w:rPr>
+          <w:b/>
+          <w:color w:val="0000EE"/>
+        </w:rPr>
+        <w:instrText xml:space="preserve"> \* MERGEFORMAT </w:instrText>
+      </w:r>
+      <w:r>
+        <w:rPr>
+          <w:b/>
+          <w:color w:val="0000EE"/>
+        </w:rPr>
+        <w:fldChar w:fldCharType="separate"/>
+      </w:r>
+      <w:r>
+        <w:rPr>
+          <w:b/>
+          <w:color w:val="0000EE"/>
+        </w:rPr>
+        <w:t xml:space="preserve">Table </w:t>
+      </w:r>
+      <w:r>
+        <w:rPr>
+          <w:b/>
+          <w:noProof/>
+          <w:color w:val="0000EE"/>
+        </w:rPr>
+        <w:t>3</w:t>
+      </w:r>
+      <w:r>
+        <w:rPr>
+          <w:b/>
+          <w:color w:val="0000EE"/>
+        </w:rPr>
+        <w:noBreakHyphen/>
+      </w:r>
+      <w:r>
+        <w:rPr>
+          <w:b/>
+          <w:noProof/>
+          <w:color w:val="0000EE"/>
+        </w:rPr>
+        <w:t>5</w:t>
+      </w:r>
+      <w:r>
+        <w:rPr>
+          <w:b/>
+          <w:color w:val="0000EE"/>
+        </w:rPr>
+        <w:fldChar w:fldCharType="end"/>
+      </w:r>
+      <w:r>
+        <w:t>.</w:t>
+      </w:r>
+    </w:p>
+    <w:p>
+      <w:pPr>
+        <w:pStyle w:val="Caption"/>
+      </w:pPr>
+      <w:bookmarkStart w:id="68" w:name="_Ref450226592"/>
+      <w:r>
+        <w:t xml:space="preserve">Table </w:t>
+      </w:r>
+      <w:fldSimple w:instr=" STYLEREF 1 \s ">
+        <w:r>
+          <w:rPr>
+            <w:noProof/>
+          </w:rPr>
+          <w:t>3</w:t>
+        </w:r>
+      </w:fldSimple>
+      <w:r>
+        <w:noBreakHyphen/>
+      </w:r>
+      <w:fldSimple w:instr=" SEQ Table \* ARABIC \s 1 ">
+        <w:r>
+          <w:rPr>
+            <w:noProof/>
+          </w:rPr>
+          <w:t>5</w:t>
+        </w:r>
+      </w:fldSimple>
+      <w:bookmarkEnd w:id="68"/>
+      <w:r>
+        <w:t xml:space="preserve">. Properties of the </w:t>
+      </w:r>
+      <w:proofErr w:type="spellStart"/>
+      <w:r>
+        <w:rPr>
+          <w:rFonts w:ascii="Courier New" w:hAnsi="Courier New" w:cs="Courier New"/>
+        </w:rPr>
+        <w:t>PackagingChoiceType</w:t>
+      </w:r>
+      <w:proofErr w:type="spellEnd"/>
+      <w:r>
+        <w:t xml:space="preserve"> class</w:t>
+      </w:r>
+    </w:p>
+    <w:tbl>
+      <w:tblPr>
+        <w:tblStyle w:val="a"/>
+        <w:tblW w:w="12960" w:type="dxa"/>
+        <w:jc w:val="center"/>
+        <w:tblBorders>
+          <w:top w:val="single" w:sz="4" w:space="0" w:color="auto"/>
+          <w:left w:val="single" w:sz="4" w:space="0" w:color="auto"/>
+          <w:bottom w:val="single" w:sz="4" w:space="0" w:color="auto"/>
+          <w:right w:val="single" w:sz="4" w:space="0" w:color="auto"/>
+          <w:insideH w:val="single" w:sz="4" w:space="0" w:color="auto"/>
+          <w:insideV w:val="single" w:sz="4" w:space="0" w:color="auto"/>
+        </w:tblBorders>
+        <w:tblLayout w:type="fixed"/>
+        <w:tblLook w:val="0600" w:firstRow="0" w:lastRow="0" w:firstColumn="0" w:lastColumn="0" w:noHBand="1" w:noVBand="1"/>
+      </w:tblPr>
+      <w:tblGrid>
+        <w:gridCol w:w="1980"/>
+        <w:gridCol w:w="3600"/>
+        <w:gridCol w:w="1350"/>
+        <w:gridCol w:w="6030"/>
+      </w:tblGrid>
+      <w:tr>
+        <w:trPr>
+          <w:jc w:val="center"/>
+        </w:trPr>
+        <w:tc>
+          <w:tcPr>
+            <w:tcW w:w="1980" w:type="dxa"/>
+            <w:shd w:val="clear" w:color="auto" w:fill="AEAAAA" w:themeFill="background2" w:themeFillShade="BF"/>
+            <w:tcMar>
+              <w:top w:w="100" w:type="dxa"/>
+              <w:left w:w="100" w:type="dxa"/>
+              <w:bottom w:w="100" w:type="dxa"/>
+              <w:right w:w="100" w:type="dxa"/>
+            </w:tcMar>
+          </w:tcPr>
+          <w:p>
+            <w:pPr>
+              <w:rPr>
+                <w:b/>
+              </w:rPr>
+            </w:pPr>
+            <w:r>
+              <w:rPr>
+                <w:b/>
+                <w:color w:val="000000"/>
+              </w:rPr>
+              <w:t>Name</w:t>
+            </w:r>
+          </w:p>
+        </w:tc>
+        <w:tc>
+          <w:tcPr>
+            <w:tcW w:w="3600" w:type="dxa"/>
+            <w:shd w:val="clear" w:color="auto" w:fill="AEAAAA" w:themeFill="background2" w:themeFillShade="BF"/>
+            <w:tcMar>
+              <w:top w:w="100" w:type="dxa"/>
+              <w:left w:w="100" w:type="dxa"/>
+              <w:bottom w:w="100" w:type="dxa"/>
+              <w:right w:w="100" w:type="dxa"/>
+            </w:tcMar>
+          </w:tcPr>
+          <w:p>
+            <w:pPr>
+              <w:rPr>
+                <w:rFonts w:ascii="Courier New" w:eastAsia="Courier New" w:hAnsi="Courier New" w:cs="Courier New"/>
+              </w:rPr>
+            </w:pPr>
+            <w:r>
+              <w:rPr>
+                <w:b/>
+                <w:color w:val="000000"/>
+              </w:rPr>
+              <w:t>Type</w:t>
+            </w:r>
+          </w:p>
+        </w:tc>
+        <w:tc>
+          <w:tcPr>
+            <w:tcW w:w="1350" w:type="dxa"/>
+            <w:shd w:val="clear" w:color="auto" w:fill="AEAAAA" w:themeFill="background2" w:themeFillShade="BF"/>
+            <w:tcMar>
+              <w:top w:w="100" w:type="dxa"/>
+              <w:left w:w="100" w:type="dxa"/>
+              <w:bottom w:w="100" w:type="dxa"/>
+              <w:right w:w="100" w:type="dxa"/>
+            </w:tcMar>
+          </w:tcPr>
+          <w:p>
+            <w:pPr>
+              <w:jc w:val="center"/>
+            </w:pPr>
+            <w:r>
+              <w:rPr>
+                <w:b/>
+                <w:color w:val="000000"/>
+              </w:rPr>
+              <w:t>Multiplicity</w:t>
+            </w:r>
+          </w:p>
+        </w:tc>
+        <w:tc>
+          <w:tcPr>
+            <w:tcW w:w="6030" w:type="dxa"/>
+            <w:shd w:val="clear" w:color="auto" w:fill="AEAAAA" w:themeFill="background2" w:themeFillShade="BF"/>
+            <w:tcMar>
+              <w:top w:w="100" w:type="dxa"/>
+              <w:left w:w="100" w:type="dxa"/>
+              <w:bottom w:w="100" w:type="dxa"/>
+              <w:right w:w="100" w:type="dxa"/>
+            </w:tcMar>
+          </w:tcPr>
+          <w:p>
+            <w:r>
+              <w:rPr>
+                <w:b/>
+                <w:color w:val="000000"/>
+              </w:rPr>
+              <w:t>Description</w:t>
             </w:r>
           </w:p>
         </w:tc>
@@ -14285,7 +15335,7 @@
               <w:rPr>
                 <w:b/>
               </w:rPr>
-              <w:t>Encryption</w:t>
+              <w:t>Compression</w:t>
             </w:r>
           </w:p>
         </w:tc>
@@ -14306,7 +15356,7 @@
               <w:rPr>
                 <w:rFonts w:ascii="Courier New" w:eastAsia="Courier New" w:hAnsi="Courier New" w:cs="Courier New"/>
               </w:rPr>
-              <w:t>EncryptionType</w:t>
+              <w:t>CompressionType</w:t>
             </w:r>
           </w:p>
         </w:tc>
@@ -14350,16 +15400,155 @@
               <w:rPr>
                 <w:rFonts w:ascii="Courier New" w:hAnsi="Courier New" w:cs="Courier New"/>
               </w:rPr>
+              <w:t>Compression</w:t>
+            </w:r>
+            <w:r>
+              <w:t xml:space="preserve"> property specifies details for a compression layer applied to the content of the Raw_Artifact.</w:t>
+            </w:r>
+          </w:p>
+          <w:p/>
+          <w:p>
+            <w:r>
+              <w:t xml:space="preserve">Only one of the </w:t>
+            </w:r>
+            <w:r>
+              <w:rPr>
+                <w:rFonts w:ascii="Courier New" w:hAnsi="Courier New" w:cs="Courier New"/>
+              </w:rPr>
+              <w:t>Compression</w:t>
+            </w:r>
+            <w:r>
+              <w:t xml:space="preserve">, </w:t>
+            </w:r>
+            <w:r>
+              <w:rPr>
+                <w:rFonts w:ascii="Courier New" w:hAnsi="Courier New" w:cs="Courier New"/>
+              </w:rPr>
               <w:t>Encryption</w:t>
             </w:r>
             <w:r>
-              <w:t xml:space="preserve"> </w:t>
-            </w:r>
-            <w:r>
-              <w:t>property specifies</w:t>
-            </w:r>
-            <w:r>
-              <w:t xml:space="preserve"> details for an encryption layer applied to the content of the Raw_Artifact.</w:t>
+              <w:t xml:space="preserve"> and </w:t>
+            </w:r>
+            <w:r>
+              <w:rPr>
+                <w:rFonts w:ascii="Courier New" w:hAnsi="Courier New" w:cs="Courier New"/>
+              </w:rPr>
+              <w:t>Encoding</w:t>
+            </w:r>
+            <w:r>
+              <w:t xml:space="preserve"> properties </w:t>
+            </w:r>
+            <w:r>
+              <w:rPr>
+                <w:rFonts w:eastAsia="Courier New"/>
+              </w:rPr>
+              <w:t>can be populated.</w:t>
+            </w:r>
+          </w:p>
+        </w:tc>
+      </w:tr>
+      <w:tr>
+        <w:trPr>
+          <w:jc w:val="center"/>
+        </w:trPr>
+        <w:tc>
+          <w:tcPr>
+            <w:tcW w:w="1980" w:type="dxa"/>
+            <w:tcBorders>
+              <w:bottom w:val="single" w:sz="4" w:space="0" w:color="auto"/>
+            </w:tcBorders>
+            <w:shd w:val="clear" w:color="auto" w:fill="FFFFFF"/>
+            <w:tcMar>
+              <w:top w:w="100" w:type="dxa"/>
+              <w:left w:w="100" w:type="dxa"/>
+              <w:bottom w:w="100" w:type="dxa"/>
+              <w:right w:w="100" w:type="dxa"/>
+            </w:tcMar>
+            <w:vAlign w:val="center"/>
+          </w:tcPr>
+          <w:p>
+            <w:r>
+              <w:rPr>
+                <w:b/>
+              </w:rPr>
+              <w:t>Encryption</w:t>
+            </w:r>
+          </w:p>
+        </w:tc>
+        <w:tc>
+          <w:tcPr>
+            <w:tcW w:w="3600" w:type="dxa"/>
+            <w:tcBorders>
+              <w:bottom w:val="single" w:sz="4" w:space="0" w:color="auto"/>
+            </w:tcBorders>
+            <w:shd w:val="clear" w:color="auto" w:fill="FFFFFF"/>
+            <w:tcMar>
+              <w:top w:w="100" w:type="dxa"/>
+              <w:left w:w="100" w:type="dxa"/>
+              <w:bottom w:w="100" w:type="dxa"/>
+              <w:right w:w="100" w:type="dxa"/>
+            </w:tcMar>
+            <w:vAlign w:val="center"/>
+          </w:tcPr>
+          <w:p>
+            <w:r>
+              <w:rPr>
+                <w:rFonts w:ascii="Courier New" w:eastAsia="Courier New" w:hAnsi="Courier New" w:cs="Courier New"/>
+              </w:rPr>
+              <w:t>EncryptionType</w:t>
+            </w:r>
+          </w:p>
+        </w:tc>
+        <w:tc>
+          <w:tcPr>
+            <w:tcW w:w="1350" w:type="dxa"/>
+            <w:tcBorders>
+              <w:bottom w:val="single" w:sz="4" w:space="0" w:color="auto"/>
+            </w:tcBorders>
+            <w:shd w:val="clear" w:color="auto" w:fill="FFFFFF"/>
+            <w:tcMar>
+              <w:top w:w="100" w:type="dxa"/>
+              <w:left w:w="100" w:type="dxa"/>
+              <w:bottom w:w="100" w:type="dxa"/>
+              <w:right w:w="100" w:type="dxa"/>
+            </w:tcMar>
+            <w:vAlign w:val="center"/>
+          </w:tcPr>
+          <w:p>
+            <w:pPr>
+              <w:jc w:val="center"/>
+            </w:pPr>
+            <w:r>
+              <w:t>0..1</w:t>
+            </w:r>
+          </w:p>
+        </w:tc>
+        <w:tc>
+          <w:tcPr>
+            <w:tcW w:w="6030" w:type="dxa"/>
+            <w:tcBorders>
+              <w:bottom w:val="single" w:sz="4" w:space="0" w:color="auto"/>
+            </w:tcBorders>
+            <w:shd w:val="clear" w:color="auto" w:fill="FFFFFF"/>
+            <w:tcMar>
+              <w:top w:w="100" w:type="dxa"/>
+              <w:left w:w="100" w:type="dxa"/>
+              <w:bottom w:w="100" w:type="dxa"/>
+              <w:right w:w="100" w:type="dxa"/>
+            </w:tcMar>
+          </w:tcPr>
+          <w:p>
+            <w:r>
+              <w:t xml:space="preserve">The </w:t>
+            </w:r>
+            <w:r>
+              <w:rPr>
+                <w:rFonts w:ascii="Courier New" w:hAnsi="Courier New" w:cs="Courier New"/>
+              </w:rPr>
+              <w:t>Encryption</w:t>
+            </w:r>
+            <w:r>
+              <w:t xml:space="preserve"> property specifies details for an encryption layer applied to the content of the Raw_Artifact.</w:t>
             </w:r>
           </w:p>
           <w:p/>
@@ -14492,18 +15681,12 @@
               <w:t>Encoding</w:t>
             </w:r>
             <w:r>
-              <w:t xml:space="preserve"> </w:t>
-            </w:r>
-            <w:r>
-              <w:t>property specifies</w:t>
-            </w:r>
-            <w:r>
-              <w:t xml:space="preserve"> details for an encoding layer applied to the content of the Raw_Artifact.</w:t>
-            </w:r>
-          </w:p>
-          <w:p>
-            <w:r>
-              <w:lastRenderedPageBreak/>
+              <w:t xml:space="preserve"> property specifies details for an encoding layer applied to the content of the Raw_Artifact.</w:t>
+            </w:r>
+          </w:p>
+          <w:p/>
+          <w:p>
+            <w:r>
               <w:t xml:space="preserve">Only one of the </w:t>
             </w:r>
             <w:r>
@@ -14543,16 +15726,19 @@
         </w:tc>
       </w:tr>
     </w:tbl>
-    <w:p/>
     <w:p>
       <w:pPr>
         <w:pStyle w:val="Heading2"/>
       </w:pPr>
-      <w:bookmarkStart w:id="67" w:name="_Toc449962925"/>
+      <w:r>
+        <w:lastRenderedPageBreak/>
+        <w:t xml:space="preserve"> </w:t>
+      </w:r>
+      <w:bookmarkStart w:id="69" w:name="_Toc450227134"/>
       <w:r>
         <w:t>CompressionType Class</w:t>
       </w:r>
-      <w:bookmarkEnd w:id="67"/>
+      <w:bookmarkEnd w:id="69"/>
     </w:p>
     <w:p>
       <w:pPr>
@@ -14649,17 +15835,11 @@
       <w:r>
         <w:rPr>
           <w:b/>
-          <w:color w:val="0000EE"/>
-        </w:rPr>
-        <w:noBreakHyphen/>
-      </w:r>
-      <w:r>
-        <w:rPr>
-          <w:b/>
           <w:noProof/>
           <w:color w:val="0000EE"/>
         </w:rPr>
-        <w:t>4</w:t>
+        <w:noBreakHyphen/>
+        <w:t>6</w:t>
       </w:r>
       <w:r>
         <w:rPr>
@@ -14677,7 +15857,7 @@
         <w:pStyle w:val="tablecaption"/>
         <w:jc w:val="center"/>
       </w:pPr>
-      <w:bookmarkStart w:id="68" w:name="_Ref432506130"/>
+      <w:bookmarkStart w:id="70" w:name="_Ref432506130"/>
       <w:r>
         <w:t xml:space="preserve">Table </w:t>
       </w:r>
@@ -14697,10 +15877,10 @@
           <w:rPr>
             <w:noProof/>
           </w:rPr>
-          <w:t>4</w:t>
+          <w:t>6</w:t>
         </w:r>
       </w:fldSimple>
-      <w:bookmarkEnd w:id="68"/>
+      <w:bookmarkEnd w:id="70"/>
       <w:r>
         <w:t xml:space="preserve">. </w:t>
       </w:r>
@@ -15065,11 +16245,11 @@
       <w:pPr>
         <w:pStyle w:val="Heading2"/>
       </w:pPr>
-      <w:bookmarkStart w:id="69" w:name="_Toc449962926"/>
+      <w:bookmarkStart w:id="71" w:name="_Toc450227135"/>
       <w:r>
         <w:t>EncryptionType Class</w:t>
       </w:r>
-      <w:bookmarkEnd w:id="69"/>
+      <w:bookmarkEnd w:id="71"/>
     </w:p>
     <w:p>
       <w:pPr>
@@ -15169,17 +16349,11 @@
       <w:r>
         <w:rPr>
           <w:b/>
-          <w:color w:val="0000EE"/>
-        </w:rPr>
-        <w:noBreakHyphen/>
-      </w:r>
-      <w:r>
-        <w:rPr>
-          <w:b/>
           <w:noProof/>
           <w:color w:val="0000EE"/>
         </w:rPr>
-        <w:t>5</w:t>
+        <w:noBreakHyphen/>
+        <w:t>7</w:t>
       </w:r>
       <w:r>
         <w:rPr>
@@ -15197,7 +16371,7 @@
         <w:pStyle w:val="tablecaption"/>
         <w:jc w:val="center"/>
       </w:pPr>
-      <w:bookmarkStart w:id="70" w:name="_Ref432506113"/>
+      <w:bookmarkStart w:id="72" w:name="_Ref432506113"/>
       <w:r>
         <w:t xml:space="preserve">Table </w:t>
       </w:r>
@@ -15217,10 +16391,10 @@
           <w:rPr>
             <w:noProof/>
           </w:rPr>
-          <w:t>5</w:t>
+          <w:t>7</w:t>
         </w:r>
       </w:fldSimple>
-      <w:bookmarkEnd w:id="70"/>
+      <w:bookmarkEnd w:id="72"/>
       <w:r>
         <w:t xml:space="preserve">. </w:t>
       </w:r>
@@ -15468,11 +16642,7 @@
               <w:t>property specifies</w:t>
             </w:r>
             <w:r>
-              <w:t xml:space="preserve"> the protection/encryption </w:t>
-            </w:r>
-            <w:r>
-              <w:lastRenderedPageBreak/>
-              <w:t>algorithm utilized to protect the Raw_Artifact content.</w:t>
+              <w:t xml:space="preserve"> the protection/encryption algorithm utilized to protect the Raw_Artifact content.</w:t>
             </w:r>
           </w:p>
         </w:tc>
@@ -15498,7 +16668,6 @@
               <w:rPr>
                 <w:b/>
               </w:rPr>
-              <w:lastRenderedPageBreak/>
               <w:t>encryption_mechanism_ref</w:t>
             </w:r>
           </w:p>
@@ -15579,7 +16748,11 @@
               <w:t>property conveys</w:t>
             </w:r>
             <w:r>
-              <w:t xml:space="preserve"> a reference to a description of the protection/encryption algorithm utilized to protect the Raw_Artifact content.</w:t>
+              <w:t xml:space="preserve"> a reference to a </w:t>
+            </w:r>
+            <w:r>
+              <w:lastRenderedPageBreak/>
+              <w:t>description of the protection/encryption algorithm utilized to protect the Raw_Artifact content.</w:t>
             </w:r>
           </w:p>
         </w:tc>
@@ -15605,6 +16778,7 @@
               <w:rPr>
                 <w:b/>
               </w:rPr>
+              <w:lastRenderedPageBreak/>
               <w:t>encryption_key</w:t>
             </w:r>
           </w:p>
@@ -15790,11 +16964,11 @@
       <w:pPr>
         <w:pStyle w:val="Heading2"/>
       </w:pPr>
-      <w:bookmarkStart w:id="71" w:name="_Toc449962927"/>
+      <w:bookmarkStart w:id="73" w:name="_Toc450227136"/>
       <w:r>
         <w:t>EncodingType Class</w:t>
       </w:r>
-      <w:bookmarkEnd w:id="71"/>
+      <w:bookmarkEnd w:id="73"/>
     </w:p>
     <w:p>
       <w:pPr>
@@ -15891,17 +17065,11 @@
       <w:r>
         <w:rPr>
           <w:b/>
-          <w:color w:val="0000EE"/>
-        </w:rPr>
-        <w:noBreakHyphen/>
-      </w:r>
-      <w:r>
-        <w:rPr>
-          <w:b/>
           <w:noProof/>
           <w:color w:val="0000EE"/>
         </w:rPr>
-        <w:t>6</w:t>
+        <w:noBreakHyphen/>
+        <w:t>8</w:t>
       </w:r>
       <w:r>
         <w:rPr>
@@ -15919,7 +17087,7 @@
         <w:pStyle w:val="tablecaption"/>
         <w:jc w:val="center"/>
       </w:pPr>
-      <w:bookmarkStart w:id="72" w:name="_Ref432506093"/>
+      <w:bookmarkStart w:id="74" w:name="_Ref432506093"/>
       <w:r>
         <w:t xml:space="preserve">Table </w:t>
       </w:r>
@@ -15939,10 +17107,10 @@
           <w:rPr>
             <w:noProof/>
           </w:rPr>
-          <w:t>6</w:t>
+          <w:t>8</w:t>
         </w:r>
       </w:fldSimple>
-      <w:bookmarkEnd w:id="72"/>
+      <w:bookmarkEnd w:id="74"/>
       <w:r>
         <w:t xml:space="preserve">. </w:t>
       </w:r>
@@ -16319,7 +17487,6 @@
               <w:rPr>
                 <w:b/>
               </w:rPr>
-              <w:lastRenderedPageBreak/>
               <w:t>custom_character_set_ref</w:t>
             </w:r>
           </w:p>
@@ -16405,11 +17572,11 @@
       <w:pPr>
         <w:pStyle w:val="Heading2"/>
       </w:pPr>
-      <w:bookmarkStart w:id="73" w:name="_Toc449962928"/>
+      <w:bookmarkStart w:id="75" w:name="_Toc450227137"/>
       <w:r>
         <w:t>ArtifactTypeEnum Enumeration</w:t>
       </w:r>
-      <w:bookmarkEnd w:id="73"/>
+      <w:bookmarkEnd w:id="75"/>
     </w:p>
     <w:p>
       <w:pPr>
@@ -16481,17 +17648,11 @@
       <w:r>
         <w:rPr>
           <w:b/>
-          <w:color w:val="0000EE"/>
-        </w:rPr>
-        <w:noBreakHyphen/>
-      </w:r>
-      <w:r>
-        <w:rPr>
-          <w:b/>
           <w:noProof/>
           <w:color w:val="0000EE"/>
         </w:rPr>
-        <w:t>7</w:t>
+        <w:noBreakHyphen/>
+        <w:t>9</w:t>
       </w:r>
       <w:r>
         <w:rPr>
@@ -16509,7 +17670,7 @@
         <w:pStyle w:val="tablecaption"/>
         <w:jc w:val="center"/>
       </w:pPr>
-      <w:bookmarkStart w:id="74" w:name="_Ref432506065"/>
+      <w:bookmarkStart w:id="76" w:name="_Ref432506065"/>
       <w:r>
         <w:t xml:space="preserve">Table </w:t>
       </w:r>
@@ -16529,10 +17690,10 @@
           <w:rPr>
             <w:noProof/>
           </w:rPr>
-          <w:t>7</w:t>
+          <w:t>9</w:t>
         </w:r>
       </w:fldSimple>
-      <w:bookmarkEnd w:id="74"/>
+      <w:bookmarkEnd w:id="76"/>
       <w:r>
         <w:t xml:space="preserve">. </w:t>
       </w:r>
@@ -16913,7 +18074,7 @@
     <w:p>
       <w:pPr>
         <w:sectPr>
-          <w:footerReference w:type="default" r:id="rId37"/>
+          <w:footerReference w:type="default" r:id="rId38"/>
           <w:pgSz w:w="15840" w:h="12240"/>
           <w:pgMar w:top="1440" w:right="1440" w:bottom="1440" w:left="1440" w:header="720" w:footer="720" w:gutter="0"/>
           <w:cols w:space="720"/>
@@ -16924,16 +18085,16 @@
       <w:pPr>
         <w:pStyle w:val="Heading1"/>
       </w:pPr>
-      <w:bookmarkStart w:id="75" w:name="_Ref428537416"/>
-      <w:bookmarkStart w:id="76" w:name="_Toc449962929"/>
+      <w:bookmarkStart w:id="77" w:name="_Ref428537416"/>
+      <w:bookmarkStart w:id="78" w:name="_Toc450227138"/>
       <w:r>
         <w:lastRenderedPageBreak/>
         <w:t>Conformance</w:t>
       </w:r>
+      <w:bookmarkEnd w:id="55"/>
       <w:bookmarkEnd w:id="56"/>
-      <w:bookmarkEnd w:id="57"/>
-      <w:bookmarkEnd w:id="75"/>
-      <w:bookmarkEnd w:id="76"/>
+      <w:bookmarkEnd w:id="77"/>
+      <w:bookmarkEnd w:id="78"/>
     </w:p>
     <w:p>
       <w:pPr>
@@ -16947,7 +18108,7 @@
       <w:pPr>
         <w:spacing w:after="240"/>
       </w:pPr>
-      <w:commentRangeStart w:id="77"/>
+      <w:commentRangeStart w:id="79"/>
       <w:r>
         <w:t xml:space="preserve">[1] Conformant implementations must conform to all normative structural specifications of the UML </w:t>
       </w:r>
@@ -16989,12 +18150,12 @@
       <w:r>
         <w:t xml:space="preserve"> class).</w:t>
       </w:r>
-      <w:commentRangeEnd w:id="77"/>
+      <w:commentRangeEnd w:id="79"/>
       <w:r>
         <w:rPr>
           <w:rStyle w:val="CommentReference"/>
         </w:rPr>
-        <w:commentReference w:id="77"/>
+        <w:commentReference w:id="79"/>
       </w:r>
     </w:p>
     <w:p>
@@ -17013,14 +18174,16 @@
           <w:numId w:val="12"/>
         </w:numPr>
       </w:pPr>
-      <w:bookmarkStart w:id="78" w:name="_Toc449961966"/>
-      <w:bookmarkStart w:id="79" w:name="_Toc449962930"/>
+      <w:bookmarkStart w:id="80" w:name="_Toc449961966"/>
+      <w:bookmarkStart w:id="81" w:name="_Toc450227139"/>
+      <w:bookmarkStart w:id="82" w:name="_GoBack"/>
+      <w:bookmarkEnd w:id="82"/>
       <w:r>
         <w:lastRenderedPageBreak/>
         <w:t>Acknowledgments</w:t>
       </w:r>
-      <w:bookmarkEnd w:id="78"/>
-      <w:bookmarkEnd w:id="79"/>
+      <w:bookmarkEnd w:id="80"/>
+      <w:bookmarkEnd w:id="81"/>
     </w:p>
     <w:p>
       <w:pPr>
@@ -18099,21 +19262,7 @@
               <w:rPr>
                 <w:color w:val="000000"/>
               </w:rPr>
-              <w:t xml:space="preserve">    </w:t>
-            </w:r>
-            <w:proofErr w:type="spellStart"/>
-            <w:r>
-              <w:rPr>
-                <w:color w:val="000000"/>
-              </w:rPr>
-              <w:t>Jasen</w:t>
-            </w:r>
-            <w:proofErr w:type="spellEnd"/>
-            <w:r>
-              <w:rPr>
-                <w:color w:val="000000"/>
-              </w:rPr>
-              <w:t xml:space="preserve"> Jacobsen</w:t>
+              <w:t xml:space="preserve">    Jasen Jacobsen</w:t>
             </w:r>
           </w:p>
           <w:p>
@@ -18354,30 +19503,229 @@
               <w:rPr>
                 <w:color w:val="000000"/>
               </w:rPr>
-              <w:t xml:space="preserve">    Cory </w:t>
+              <w:t xml:space="preserve">    Cory Casanave</w:t>
+            </w:r>
+          </w:p>
+          <w:p>
+            <w:pPr>
+              <w:rPr>
+                <w:b/>
+                <w:color w:val="000000"/>
+              </w:rPr>
+            </w:pPr>
+            <w:r>
+              <w:rPr>
+                <w:b/>
+                <w:color w:val="000000"/>
+              </w:rPr>
+              <w:t>Palo Alto Networks</w:t>
+            </w:r>
+          </w:p>
+          <w:p>
+            <w:pPr>
+              <w:rPr>
+                <w:color w:val="000000"/>
+              </w:rPr>
+            </w:pPr>
+            <w:r>
+              <w:rPr>
+                <w:color w:val="000000"/>
+              </w:rPr>
+              <w:t xml:space="preserve">    </w:t>
             </w:r>
             <w:proofErr w:type="spellStart"/>
             <w:r>
               <w:rPr>
                 <w:color w:val="000000"/>
               </w:rPr>
-              <w:t>Casanave</w:t>
+              <w:t>Vishaal</w:t>
             </w:r>
             <w:proofErr w:type="spellEnd"/>
-          </w:p>
-          <w:p>
-            <w:pPr>
-              <w:rPr>
-                <w:b/>
-                <w:color w:val="000000"/>
-              </w:rPr>
-            </w:pPr>
-            <w:r>
-              <w:rPr>
-                <w:b/>
-                <w:color w:val="000000"/>
-              </w:rPr>
-              <w:t>Palo Alto Networks</w:t>
+            <w:r>
+              <w:rPr>
+                <w:color w:val="000000"/>
+              </w:rPr>
+              <w:t xml:space="preserve"> </w:t>
+            </w:r>
+            <w:proofErr w:type="spellStart"/>
+            <w:r>
+              <w:rPr>
+                <w:color w:val="000000"/>
+              </w:rPr>
+              <w:t>Hariprasad</w:t>
+            </w:r>
+            <w:proofErr w:type="spellEnd"/>
+          </w:p>
+          <w:p>
+            <w:pPr>
+              <w:rPr>
+                <w:color w:val="000000"/>
+              </w:rPr>
+            </w:pPr>
+            <w:proofErr w:type="spellStart"/>
+            <w:r>
+              <w:rPr>
+                <w:b/>
+                <w:color w:val="000000"/>
+              </w:rPr>
+              <w:t>Queralt</w:t>
+            </w:r>
+            <w:proofErr w:type="spellEnd"/>
+            <w:r>
+              <w:rPr>
+                <w:b/>
+                <w:color w:val="000000"/>
+              </w:rPr>
+              <w:t>, Inc</w:t>
+            </w:r>
+            <w:r>
+              <w:rPr>
+                <w:color w:val="000000"/>
+              </w:rPr>
+              <w:t>.</w:t>
+            </w:r>
+          </w:p>
+          <w:p>
+            <w:pPr>
+              <w:rPr>
+                <w:color w:val="000000"/>
+              </w:rPr>
+            </w:pPr>
+            <w:r>
+              <w:rPr>
+                <w:color w:val="000000"/>
+              </w:rPr>
+              <w:t xml:space="preserve">    John Tolbert</w:t>
+            </w:r>
+          </w:p>
+          <w:p>
+            <w:pPr>
+              <w:rPr>
+                <w:b/>
+                <w:color w:val="000000"/>
+              </w:rPr>
+            </w:pPr>
+            <w:r>
+              <w:rPr>
+                <w:b/>
+                <w:color w:val="000000"/>
+              </w:rPr>
+              <w:t>Resilient Systems, Inc.</w:t>
+            </w:r>
+          </w:p>
+          <w:p>
+            <w:pPr>
+              <w:rPr>
+                <w:color w:val="000000"/>
+              </w:rPr>
+            </w:pPr>
+            <w:r>
+              <w:rPr>
+                <w:color w:val="000000"/>
+              </w:rPr>
+              <w:t xml:space="preserve">    Ted Julian</w:t>
+            </w:r>
+          </w:p>
+          <w:p>
+            <w:pPr>
+              <w:rPr>
+                <w:b/>
+                <w:color w:val="000000"/>
+              </w:rPr>
+            </w:pPr>
+            <w:proofErr w:type="spellStart"/>
+            <w:r>
+              <w:rPr>
+                <w:b/>
+                <w:color w:val="000000"/>
+              </w:rPr>
+              <w:t>Securonix</w:t>
+            </w:r>
+            <w:proofErr w:type="spellEnd"/>
+          </w:p>
+          <w:p>
+            <w:pPr>
+              <w:rPr>
+                <w:color w:val="000000"/>
+              </w:rPr>
+            </w:pPr>
+            <w:r>
+              <w:rPr>
+                <w:color w:val="000000"/>
+              </w:rPr>
+              <w:t xml:space="preserve">    Igor </w:t>
+            </w:r>
+            <w:proofErr w:type="spellStart"/>
+            <w:r>
+              <w:rPr>
+                <w:color w:val="000000"/>
+              </w:rPr>
+              <w:t>Baikalov</w:t>
+            </w:r>
+            <w:proofErr w:type="spellEnd"/>
+          </w:p>
+          <w:p>
+            <w:pPr>
+              <w:rPr>
+                <w:b/>
+                <w:color w:val="000000"/>
+              </w:rPr>
+            </w:pPr>
+            <w:r>
+              <w:rPr>
+                <w:b/>
+                <w:color w:val="000000"/>
+              </w:rPr>
+              <w:t>Siemens AG</w:t>
+            </w:r>
+          </w:p>
+          <w:p>
+            <w:pPr>
+              <w:rPr>
+                <w:color w:val="000000"/>
+              </w:rPr>
+            </w:pPr>
+            <w:r>
+              <w:rPr>
+                <w:color w:val="000000"/>
+              </w:rPr>
+              <w:t xml:space="preserve">    Bernd </w:t>
+            </w:r>
+            <w:proofErr w:type="spellStart"/>
+            <w:r>
+              <w:rPr>
+                <w:color w:val="000000"/>
+              </w:rPr>
+              <w:t>Grobauer</w:t>
+            </w:r>
+            <w:proofErr w:type="spellEnd"/>
+          </w:p>
+          <w:p>
+            <w:pPr>
+              <w:rPr>
+                <w:b/>
+                <w:color w:val="000000"/>
+              </w:rPr>
+            </w:pPr>
+            <w:r>
+              <w:rPr>
+                <w:b/>
+                <w:color w:val="000000"/>
+              </w:rPr>
+              <w:t>Soltra</w:t>
+            </w:r>
+          </w:p>
+          <w:p>
+            <w:pPr>
+              <w:rPr>
+                <w:color w:val="000000"/>
+              </w:rPr>
+            </w:pPr>
+            <w:r>
+              <w:rPr>
+                <w:color w:val="000000"/>
+              </w:rPr>
+              <w:t xml:space="preserve">    John Anderson</w:t>
             </w:r>
           </w:p>
           <w:p>
@@ -18397,7 +19745,7 @@
               <w:rPr>
                 <w:color w:val="000000"/>
               </w:rPr>
-              <w:t>Vishaal</w:t>
+              <w:t>Aishwarya</w:t>
             </w:r>
             <w:proofErr w:type="spellEnd"/>
             <w:r>
@@ -18411,245 +19759,36 @@
               <w:rPr>
                 <w:color w:val="000000"/>
               </w:rPr>
-              <w:t>Hariprasad</w:t>
+              <w:t>Asok</w:t>
             </w:r>
             <w:proofErr w:type="spellEnd"/>
-          </w:p>
-          <w:p>
-            <w:pPr>
-              <w:rPr>
-                <w:color w:val="000000"/>
-              </w:rPr>
-            </w:pPr>
+            <w:r>
+              <w:rPr>
+                <w:color w:val="000000"/>
+              </w:rPr>
+              <w:t xml:space="preserve"> Kumar</w:t>
+            </w:r>
+          </w:p>
+          <w:p>
+            <w:pPr>
+              <w:rPr>
+                <w:color w:val="000000"/>
+              </w:rPr>
+            </w:pPr>
+            <w:r>
+              <w:rPr>
+                <w:color w:val="000000"/>
+              </w:rPr>
+              <w:t xml:space="preserve">    Peter </w:t>
+            </w:r>
             <w:proofErr w:type="spellStart"/>
             <w:r>
               <w:rPr>
-                <w:b/>
-                <w:color w:val="000000"/>
-              </w:rPr>
-              <w:t>Queralt</w:t>
+                <w:color w:val="000000"/>
+              </w:rPr>
+              <w:t>Ayasse</w:t>
             </w:r>
             <w:proofErr w:type="spellEnd"/>
-            <w:r>
-              <w:rPr>
-                <w:b/>
-                <w:color w:val="000000"/>
-              </w:rPr>
-              <w:t>, Inc</w:t>
-            </w:r>
-            <w:r>
-              <w:rPr>
-                <w:color w:val="000000"/>
-              </w:rPr>
-              <w:t>.</w:t>
-            </w:r>
-          </w:p>
-          <w:p>
-            <w:pPr>
-              <w:rPr>
-                <w:color w:val="000000"/>
-              </w:rPr>
-            </w:pPr>
-            <w:r>
-              <w:rPr>
-                <w:color w:val="000000"/>
-              </w:rPr>
-              <w:t xml:space="preserve">    John Tolbert</w:t>
-            </w:r>
-          </w:p>
-          <w:p>
-            <w:pPr>
-              <w:rPr>
-                <w:b/>
-                <w:color w:val="000000"/>
-              </w:rPr>
-            </w:pPr>
-            <w:r>
-              <w:rPr>
-                <w:b/>
-                <w:color w:val="000000"/>
-              </w:rPr>
-              <w:t>Resilient Systems, Inc.</w:t>
-            </w:r>
-          </w:p>
-          <w:p>
-            <w:pPr>
-              <w:rPr>
-                <w:color w:val="000000"/>
-              </w:rPr>
-            </w:pPr>
-            <w:r>
-              <w:rPr>
-                <w:color w:val="000000"/>
-              </w:rPr>
-              <w:t xml:space="preserve">    Ted Julian</w:t>
-            </w:r>
-          </w:p>
-          <w:p>
-            <w:pPr>
-              <w:rPr>
-                <w:b/>
-                <w:color w:val="000000"/>
-              </w:rPr>
-            </w:pPr>
-            <w:proofErr w:type="spellStart"/>
-            <w:r>
-              <w:rPr>
-                <w:b/>
-                <w:color w:val="000000"/>
-              </w:rPr>
-              <w:t>Securonix</w:t>
-            </w:r>
-            <w:proofErr w:type="spellEnd"/>
-          </w:p>
-          <w:p>
-            <w:pPr>
-              <w:rPr>
-                <w:color w:val="000000"/>
-              </w:rPr>
-            </w:pPr>
-            <w:r>
-              <w:rPr>
-                <w:color w:val="000000"/>
-              </w:rPr>
-              <w:t xml:space="preserve">    Igor </w:t>
-            </w:r>
-            <w:proofErr w:type="spellStart"/>
-            <w:r>
-              <w:rPr>
-                <w:color w:val="000000"/>
-              </w:rPr>
-              <w:t>Baikalov</w:t>
-            </w:r>
-            <w:proofErr w:type="spellEnd"/>
-          </w:p>
-          <w:p>
-            <w:pPr>
-              <w:rPr>
-                <w:b/>
-                <w:color w:val="000000"/>
-              </w:rPr>
-            </w:pPr>
-            <w:r>
-              <w:rPr>
-                <w:b/>
-                <w:color w:val="000000"/>
-              </w:rPr>
-              <w:t>Siemens AG</w:t>
-            </w:r>
-          </w:p>
-          <w:p>
-            <w:pPr>
-              <w:rPr>
-                <w:color w:val="000000"/>
-              </w:rPr>
-            </w:pPr>
-            <w:r>
-              <w:rPr>
-                <w:color w:val="000000"/>
-              </w:rPr>
-              <w:t xml:space="preserve">    Bernd </w:t>
-            </w:r>
-            <w:proofErr w:type="spellStart"/>
-            <w:r>
-              <w:rPr>
-                <w:color w:val="000000"/>
-              </w:rPr>
-              <w:t>Grobauer</w:t>
-            </w:r>
-            <w:proofErr w:type="spellEnd"/>
-          </w:p>
-          <w:p>
-            <w:pPr>
-              <w:rPr>
-                <w:b/>
-                <w:color w:val="000000"/>
-              </w:rPr>
-            </w:pPr>
-            <w:proofErr w:type="spellStart"/>
-            <w:r>
-              <w:rPr>
-                <w:b/>
-                <w:color w:val="000000"/>
-              </w:rPr>
-              <w:t>Soltra</w:t>
-            </w:r>
-            <w:proofErr w:type="spellEnd"/>
-          </w:p>
-          <w:p>
-            <w:pPr>
-              <w:rPr>
-                <w:color w:val="000000"/>
-              </w:rPr>
-            </w:pPr>
-            <w:r>
-              <w:rPr>
-                <w:color w:val="000000"/>
-              </w:rPr>
-              <w:t xml:space="preserve">    John Anderson</w:t>
-            </w:r>
-          </w:p>
-          <w:p>
-            <w:pPr>
-              <w:rPr>
-                <w:color w:val="000000"/>
-              </w:rPr>
-            </w:pPr>
-            <w:r>
-              <w:rPr>
-                <w:color w:val="000000"/>
-              </w:rPr>
-              <w:t xml:space="preserve">    </w:t>
-            </w:r>
-            <w:proofErr w:type="spellStart"/>
-            <w:r>
-              <w:rPr>
-                <w:color w:val="000000"/>
-              </w:rPr>
-              <w:t>Aishwarya</w:t>
-            </w:r>
-            <w:proofErr w:type="spellEnd"/>
-            <w:r>
-              <w:rPr>
-                <w:color w:val="000000"/>
-              </w:rPr>
-              <w:t xml:space="preserve"> </w:t>
-            </w:r>
-            <w:proofErr w:type="spellStart"/>
-            <w:r>
-              <w:rPr>
-                <w:color w:val="000000"/>
-              </w:rPr>
-              <w:t>Asok</w:t>
-            </w:r>
-            <w:proofErr w:type="spellEnd"/>
-            <w:r>
-              <w:rPr>
-                <w:color w:val="000000"/>
-              </w:rPr>
-              <w:t xml:space="preserve"> Kumar</w:t>
-            </w:r>
-          </w:p>
-          <w:p>
-            <w:pPr>
-              <w:rPr>
-                <w:color w:val="000000"/>
-              </w:rPr>
-            </w:pPr>
-            <w:r>
-              <w:rPr>
-                <w:color w:val="000000"/>
-              </w:rPr>
-              <w:t xml:space="preserve">    Peter </w:t>
-            </w:r>
-            <w:proofErr w:type="spellStart"/>
-            <w:r>
-              <w:rPr>
-                <w:color w:val="000000"/>
-              </w:rPr>
-              <w:t>Ayasse</w:t>
-            </w:r>
-            <w:proofErr w:type="spellEnd"/>
           </w:p>
           <w:p>
             <w:pPr>
@@ -18700,30 +19839,8 @@
               <w:rPr>
                 <w:color w:val="000000"/>
               </w:rPr>
-              <w:t xml:space="preserve">    </w:t>
-            </w:r>
-            <w:proofErr w:type="spellStart"/>
-            <w:r>
-              <w:rPr>
-                <w:color w:val="000000"/>
-              </w:rPr>
-              <w:t>Aharon</w:t>
-            </w:r>
-            <w:proofErr w:type="spellEnd"/>
-            <w:r>
-              <w:rPr>
-                <w:color w:val="000000"/>
-              </w:rPr>
-              <w:t xml:space="preserve"> </w:t>
-            </w:r>
-            <w:proofErr w:type="spellStart"/>
-            <w:r>
-              <w:rPr>
-                <w:color w:val="000000"/>
-              </w:rPr>
-              <w:t>Chernin</w:t>
-            </w:r>
-            <w:proofErr w:type="spellEnd"/>
+              <w:t xml:space="preserve">    Aharon Chernin</w:t>
+            </w:r>
           </w:p>
           <w:p>
             <w:pPr>
@@ -19210,21 +20327,7 @@
               <w:rPr>
                 <w:color w:val="000000"/>
               </w:rPr>
-              <w:t xml:space="preserve">    </w:t>
-            </w:r>
-            <w:proofErr w:type="spellStart"/>
-            <w:r>
-              <w:rPr>
-                <w:color w:val="000000"/>
-              </w:rPr>
-              <w:t>Eoghan</w:t>
-            </w:r>
-            <w:proofErr w:type="spellEnd"/>
-            <w:r>
-              <w:rPr>
-                <w:color w:val="000000"/>
-              </w:rPr>
-              <w:t xml:space="preserve"> Casey</w:t>
+              <w:t xml:space="preserve">    Eoghan Casey</w:t>
             </w:r>
           </w:p>
           <w:p>
@@ -19780,16 +20883,8 @@
               <w:rPr>
                 <w:color w:val="000000"/>
               </w:rPr>
-              <w:t xml:space="preserve">Richard </w:t>
-            </w:r>
-            <w:proofErr w:type="spellStart"/>
-            <w:r>
-              <w:rPr>
-                <w:color w:val="000000"/>
-              </w:rPr>
-              <w:t>Struse</w:t>
-            </w:r>
-            <w:proofErr w:type="spellEnd"/>
+              <w:t>Richard Struse</w:t>
+            </w:r>
           </w:p>
           <w:p>
             <w:pPr>
@@ -20326,14 +21421,40 @@
               <w:rPr>
                 <w:color w:val="000000"/>
               </w:rPr>
-              <w:t xml:space="preserve">    Jason </w:t>
+              <w:t xml:space="preserve">    Jason Keirstead</w:t>
+            </w:r>
+          </w:p>
+          <w:p>
+            <w:pPr>
+              <w:rPr>
+                <w:color w:val="000000"/>
+              </w:rPr>
+            </w:pPr>
+            <w:r>
+              <w:rPr>
+                <w:color w:val="000000"/>
+              </w:rPr>
+              <w:t xml:space="preserve">    John Morris</w:t>
+            </w:r>
+          </w:p>
+          <w:p>
+            <w:pPr>
+              <w:rPr>
+                <w:color w:val="000000"/>
+              </w:rPr>
+            </w:pPr>
+            <w:r>
+              <w:rPr>
+                <w:color w:val="000000"/>
+              </w:rPr>
+              <w:t xml:space="preserve">    Laura </w:t>
             </w:r>
             <w:proofErr w:type="spellStart"/>
             <w:r>
               <w:rPr>
                 <w:color w:val="000000"/>
               </w:rPr>
-              <w:t>Keirstead</w:t>
+              <w:t>Rusu</w:t>
             </w:r>
             <w:proofErr w:type="spellEnd"/>
           </w:p>
@@ -20347,27 +21468,118 @@
               <w:rPr>
                 <w:color w:val="000000"/>
               </w:rPr>
-              <w:t xml:space="preserve">    John Morris</w:t>
-            </w:r>
-          </w:p>
-          <w:p>
-            <w:pPr>
-              <w:rPr>
-                <w:color w:val="000000"/>
-              </w:rPr>
-            </w:pPr>
-            <w:r>
-              <w:rPr>
-                <w:color w:val="000000"/>
-              </w:rPr>
-              <w:t xml:space="preserve">    Laura </w:t>
+              <w:t xml:space="preserve">    Ron Williams</w:t>
+            </w:r>
+          </w:p>
+          <w:p>
+            <w:pPr>
+              <w:rPr>
+                <w:b/>
+                <w:color w:val="000000"/>
+              </w:rPr>
+            </w:pPr>
+            <w:r>
+              <w:rPr>
+                <w:b/>
+                <w:color w:val="000000"/>
+              </w:rPr>
+              <w:t>IID</w:t>
+            </w:r>
+          </w:p>
+          <w:p>
+            <w:pPr>
+              <w:rPr>
+                <w:color w:val="000000"/>
+              </w:rPr>
+            </w:pPr>
+            <w:r>
+              <w:rPr>
+                <w:color w:val="000000"/>
+              </w:rPr>
+              <w:t xml:space="preserve">    Chris Richardson</w:t>
+            </w:r>
+          </w:p>
+          <w:p>
+            <w:pPr>
+              <w:rPr>
+                <w:b/>
+                <w:color w:val="000000"/>
+              </w:rPr>
+            </w:pPr>
+            <w:r>
+              <w:rPr>
+                <w:b/>
+                <w:color w:val="000000"/>
+              </w:rPr>
+              <w:t>Integrated Networking Technologies, Inc.</w:t>
+            </w:r>
+          </w:p>
+          <w:p>
+            <w:pPr>
+              <w:rPr>
+                <w:color w:val="000000"/>
+              </w:rPr>
+            </w:pPr>
+            <w:r>
+              <w:rPr>
+                <w:b/>
+                <w:color w:val="000000"/>
+              </w:rPr>
+              <w:t xml:space="preserve">    </w:t>
+            </w:r>
+            <w:r>
+              <w:rPr>
+                <w:color w:val="000000"/>
+              </w:rPr>
+              <w:t>Patrick Maroney</w:t>
+            </w:r>
+          </w:p>
+          <w:p>
+            <w:pPr>
+              <w:rPr>
+                <w:b/>
+                <w:color w:val="000000"/>
+              </w:rPr>
+            </w:pPr>
+            <w:r>
+              <w:rPr>
+                <w:b/>
+                <w:color w:val="000000"/>
+              </w:rPr>
+              <w:t>Johns Hopkins University Applied Physics Laboratory</w:t>
+            </w:r>
+          </w:p>
+          <w:p>
+            <w:pPr>
+              <w:rPr>
+                <w:color w:val="000000"/>
+              </w:rPr>
+            </w:pPr>
+            <w:r>
+              <w:rPr>
+                <w:color w:val="000000"/>
+              </w:rPr>
+              <w:t xml:space="preserve">    Karin Marr</w:t>
+            </w:r>
+          </w:p>
+          <w:p>
+            <w:pPr>
+              <w:rPr>
+                <w:color w:val="000000"/>
+              </w:rPr>
+            </w:pPr>
+            <w:r>
+              <w:rPr>
+                <w:color w:val="000000"/>
+              </w:rPr>
+              <w:t xml:space="preserve">    Julie </w:t>
             </w:r>
             <w:proofErr w:type="spellStart"/>
             <w:r>
               <w:rPr>
                 <w:color w:val="000000"/>
               </w:rPr>
-              <w:t>Rusu</w:t>
+              <w:t>Modlin</w:t>
             </w:r>
             <w:proofErr w:type="spellEnd"/>
           </w:p>
@@ -20381,131 +21593,6 @@
               <w:rPr>
                 <w:color w:val="000000"/>
               </w:rPr>
-              <w:t xml:space="preserve">    Ron Williams</w:t>
-            </w:r>
-          </w:p>
-          <w:p>
-            <w:pPr>
-              <w:rPr>
-                <w:b/>
-                <w:color w:val="000000"/>
-              </w:rPr>
-            </w:pPr>
-            <w:r>
-              <w:rPr>
-                <w:b/>
-                <w:color w:val="000000"/>
-              </w:rPr>
-              <w:t>IID</w:t>
-            </w:r>
-          </w:p>
-          <w:p>
-            <w:pPr>
-              <w:rPr>
-                <w:color w:val="000000"/>
-              </w:rPr>
-            </w:pPr>
-            <w:r>
-              <w:rPr>
-                <w:color w:val="000000"/>
-              </w:rPr>
-              <w:t xml:space="preserve">    Chris Richardson</w:t>
-            </w:r>
-          </w:p>
-          <w:p>
-            <w:pPr>
-              <w:rPr>
-                <w:b/>
-                <w:color w:val="000000"/>
-              </w:rPr>
-            </w:pPr>
-            <w:r>
-              <w:rPr>
-                <w:b/>
-                <w:color w:val="000000"/>
-              </w:rPr>
-              <w:t>Integrated Networking Technologies, Inc.</w:t>
-            </w:r>
-          </w:p>
-          <w:p>
-            <w:pPr>
-              <w:rPr>
-                <w:color w:val="000000"/>
-              </w:rPr>
-            </w:pPr>
-            <w:r>
-              <w:rPr>
-                <w:b/>
-                <w:color w:val="000000"/>
-              </w:rPr>
-              <w:t xml:space="preserve">    </w:t>
-            </w:r>
-            <w:r>
-              <w:rPr>
-                <w:color w:val="000000"/>
-              </w:rPr>
-              <w:t>Patrick Maroney</w:t>
-            </w:r>
-          </w:p>
-          <w:p>
-            <w:pPr>
-              <w:rPr>
-                <w:b/>
-                <w:color w:val="000000"/>
-              </w:rPr>
-            </w:pPr>
-            <w:r>
-              <w:rPr>
-                <w:b/>
-                <w:color w:val="000000"/>
-              </w:rPr>
-              <w:t>Johns Hopkins University Applied Physics Laboratory</w:t>
-            </w:r>
-          </w:p>
-          <w:p>
-            <w:pPr>
-              <w:rPr>
-                <w:color w:val="000000"/>
-              </w:rPr>
-            </w:pPr>
-            <w:r>
-              <w:rPr>
-                <w:color w:val="000000"/>
-              </w:rPr>
-              <w:t xml:space="preserve">    Karin Marr</w:t>
-            </w:r>
-          </w:p>
-          <w:p>
-            <w:pPr>
-              <w:rPr>
-                <w:color w:val="000000"/>
-              </w:rPr>
-            </w:pPr>
-            <w:r>
-              <w:rPr>
-                <w:color w:val="000000"/>
-              </w:rPr>
-              <w:t xml:space="preserve">    Julie </w:t>
-            </w:r>
-            <w:proofErr w:type="spellStart"/>
-            <w:r>
-              <w:rPr>
-                <w:color w:val="000000"/>
-              </w:rPr>
-              <w:t>Modlin</w:t>
-            </w:r>
-            <w:proofErr w:type="spellEnd"/>
-          </w:p>
-          <w:p>
-            <w:pPr>
-              <w:rPr>
-                <w:color w:val="000000"/>
-              </w:rPr>
-            </w:pPr>
-            <w:r>
-              <w:rPr>
-                <w:color w:val="000000"/>
-              </w:rPr>
               <w:t xml:space="preserve">    Mark Moss</w:t>
             </w:r>
           </w:p>
@@ -20560,16 +21647,8 @@
               <w:rPr>
                 <w:color w:val="000000"/>
               </w:rPr>
-              <w:t xml:space="preserve">    Beth </w:t>
-            </w:r>
-            <w:proofErr w:type="spellStart"/>
-            <w:r>
-              <w:rPr>
-                <w:color w:val="000000"/>
-              </w:rPr>
-              <w:t>Pumo</w:t>
-            </w:r>
-            <w:proofErr w:type="spellEnd"/>
+              <w:t xml:space="preserve">    Beth Pumo</w:t>
+            </w:r>
           </w:p>
           <w:p>
             <w:pPr>
@@ -20992,41 +22071,94 @@
                 <w:color w:val="000000"/>
               </w:rPr>
             </w:pPr>
+            <w:r>
+              <w:rPr>
+                <w:b/>
+                <w:color w:val="000000"/>
+              </w:rPr>
+              <w:t>Splunk Inc.</w:t>
+            </w:r>
+          </w:p>
+          <w:p>
+            <w:pPr>
+              <w:rPr>
+                <w:color w:val="000000"/>
+              </w:rPr>
+            </w:pPr>
+            <w:r>
+              <w:rPr>
+                <w:color w:val="000000"/>
+              </w:rPr>
+              <w:t xml:space="preserve">    Cedric </w:t>
+            </w:r>
             <w:proofErr w:type="spellStart"/>
             <w:r>
               <w:rPr>
-                <w:b/>
-                <w:color w:val="000000"/>
-              </w:rPr>
-              <w:t>Splunk</w:t>
+                <w:color w:val="000000"/>
+              </w:rPr>
+              <w:t>LeRoux</w:t>
             </w:r>
             <w:proofErr w:type="spellEnd"/>
-            <w:r>
-              <w:rPr>
-                <w:b/>
-                <w:color w:val="000000"/>
-              </w:rPr>
-              <w:t xml:space="preserve"> Inc.</w:t>
-            </w:r>
-          </w:p>
-          <w:p>
-            <w:pPr>
-              <w:rPr>
-                <w:color w:val="000000"/>
-              </w:rPr>
-            </w:pPr>
-            <w:r>
-              <w:rPr>
-                <w:color w:val="000000"/>
-              </w:rPr>
-              <w:t xml:space="preserve">    Cedric </w:t>
+          </w:p>
+          <w:p>
+            <w:pPr>
+              <w:rPr>
+                <w:color w:val="000000"/>
+              </w:rPr>
+            </w:pPr>
+            <w:r>
+              <w:rPr>
+                <w:color w:val="000000"/>
+              </w:rPr>
+              <w:t xml:space="preserve">    Brian Luger</w:t>
+            </w:r>
+          </w:p>
+          <w:p>
+            <w:pPr>
+              <w:rPr>
+                <w:color w:val="000000"/>
+              </w:rPr>
+            </w:pPr>
+            <w:r>
+              <w:rPr>
+                <w:color w:val="000000"/>
+              </w:rPr>
+              <w:t xml:space="preserve">    Kathy Wang</w:t>
+            </w:r>
+          </w:p>
+          <w:p>
+            <w:pPr>
+              <w:rPr>
+                <w:b/>
+                <w:color w:val="000000"/>
+              </w:rPr>
+            </w:pPr>
+            <w:r>
+              <w:rPr>
+                <w:b/>
+                <w:color w:val="000000"/>
+              </w:rPr>
+              <w:t>TELUS</w:t>
+            </w:r>
+          </w:p>
+          <w:p>
+            <w:pPr>
+              <w:rPr>
+                <w:color w:val="000000"/>
+              </w:rPr>
+            </w:pPr>
+            <w:r>
+              <w:rPr>
+                <w:color w:val="000000"/>
+              </w:rPr>
+              <w:t xml:space="preserve">    Greg </w:t>
             </w:r>
             <w:proofErr w:type="spellStart"/>
             <w:r>
               <w:rPr>
                 <w:color w:val="000000"/>
               </w:rPr>
-              <w:t>LeRoux</w:t>
+              <w:t>Reaume</w:t>
             </w:r>
             <w:proofErr w:type="spellEnd"/>
           </w:p>
@@ -21040,167 +22172,126 @@
               <w:rPr>
                 <w:color w:val="000000"/>
               </w:rPr>
-              <w:t xml:space="preserve">    Brian Luger</w:t>
-            </w:r>
-          </w:p>
-          <w:p>
-            <w:pPr>
-              <w:rPr>
-                <w:color w:val="000000"/>
-              </w:rPr>
-            </w:pPr>
-            <w:r>
-              <w:rPr>
-                <w:color w:val="000000"/>
-              </w:rPr>
-              <w:t xml:space="preserve">    Kathy Wang</w:t>
-            </w:r>
-          </w:p>
-          <w:p>
-            <w:pPr>
-              <w:rPr>
-                <w:b/>
-                <w:color w:val="000000"/>
-              </w:rPr>
-            </w:pPr>
-            <w:r>
-              <w:rPr>
-                <w:b/>
-                <w:color w:val="000000"/>
-              </w:rPr>
-              <w:t>TELUS</w:t>
-            </w:r>
-          </w:p>
-          <w:p>
-            <w:pPr>
-              <w:rPr>
-                <w:color w:val="000000"/>
-              </w:rPr>
-            </w:pPr>
-            <w:r>
-              <w:rPr>
-                <w:color w:val="000000"/>
-              </w:rPr>
-              <w:t xml:space="preserve">    Greg </w:t>
-            </w:r>
+              <w:t xml:space="preserve">    Alan Steer</w:t>
+            </w:r>
+          </w:p>
+          <w:p>
+            <w:pPr>
+              <w:rPr>
+                <w:b/>
+                <w:color w:val="000000"/>
+              </w:rPr>
+            </w:pPr>
+            <w:r>
+              <w:rPr>
+                <w:b/>
+                <w:color w:val="000000"/>
+              </w:rPr>
+              <w:t>Threat Intelligence Pty Ltd</w:t>
+            </w:r>
+          </w:p>
+          <w:p>
+            <w:pPr>
+              <w:rPr>
+                <w:color w:val="000000"/>
+              </w:rPr>
+            </w:pPr>
+            <w:r>
+              <w:rPr>
+                <w:color w:val="000000"/>
+              </w:rPr>
+              <w:t xml:space="preserve">    Tyron Miller</w:t>
+            </w:r>
+          </w:p>
+          <w:p>
+            <w:pPr>
+              <w:rPr>
+                <w:color w:val="000000"/>
+              </w:rPr>
+            </w:pPr>
+            <w:r>
+              <w:rPr>
+                <w:color w:val="000000"/>
+              </w:rPr>
+              <w:t xml:space="preserve">    Andrew van der Stock</w:t>
+            </w:r>
+          </w:p>
+          <w:p>
+            <w:pPr>
+              <w:rPr>
+                <w:b/>
+                <w:color w:val="000000"/>
+              </w:rPr>
+            </w:pPr>
             <w:proofErr w:type="spellStart"/>
             <w:r>
               <w:rPr>
-                <w:color w:val="000000"/>
-              </w:rPr>
-              <w:t>Reaume</w:t>
+                <w:b/>
+                <w:color w:val="000000"/>
+              </w:rPr>
+              <w:t>ThreatConnect</w:t>
             </w:r>
             <w:proofErr w:type="spellEnd"/>
-          </w:p>
-          <w:p>
-            <w:pPr>
-              <w:rPr>
-                <w:color w:val="000000"/>
-              </w:rPr>
-            </w:pPr>
-            <w:r>
-              <w:rPr>
-                <w:color w:val="000000"/>
-              </w:rPr>
-              <w:t xml:space="preserve">    Alan Steer</w:t>
-            </w:r>
-          </w:p>
-          <w:p>
-            <w:pPr>
-              <w:rPr>
-                <w:b/>
-                <w:color w:val="000000"/>
-              </w:rPr>
-            </w:pPr>
-            <w:r>
-              <w:rPr>
-                <w:b/>
-                <w:color w:val="000000"/>
-              </w:rPr>
-              <w:t>Threat Intelligence Pty Ltd</w:t>
-            </w:r>
-          </w:p>
-          <w:p>
-            <w:pPr>
-              <w:rPr>
-                <w:color w:val="000000"/>
-              </w:rPr>
-            </w:pPr>
-            <w:r>
-              <w:rPr>
-                <w:color w:val="000000"/>
-              </w:rPr>
-              <w:t xml:space="preserve">    Tyron Miller</w:t>
-            </w:r>
-          </w:p>
-          <w:p>
-            <w:pPr>
-              <w:rPr>
-                <w:color w:val="000000"/>
-              </w:rPr>
-            </w:pPr>
-            <w:r>
-              <w:rPr>
-                <w:color w:val="000000"/>
-              </w:rPr>
-              <w:t xml:space="preserve">    Andrew van der Stock</w:t>
-            </w:r>
-          </w:p>
-          <w:p>
-            <w:pPr>
-              <w:rPr>
-                <w:b/>
-                <w:color w:val="000000"/>
-              </w:rPr>
-            </w:pPr>
+            <w:r>
+              <w:rPr>
+                <w:b/>
+                <w:color w:val="000000"/>
+              </w:rPr>
+              <w:t>, Inc.</w:t>
+            </w:r>
+          </w:p>
+          <w:p>
+            <w:pPr>
+              <w:rPr>
+                <w:color w:val="000000"/>
+              </w:rPr>
+            </w:pPr>
+            <w:r>
+              <w:rPr>
+                <w:color w:val="000000"/>
+              </w:rPr>
+              <w:t xml:space="preserve">    Wade Baker</w:t>
+            </w:r>
+          </w:p>
+          <w:p>
+            <w:pPr>
+              <w:rPr>
+                <w:color w:val="000000"/>
+              </w:rPr>
+            </w:pPr>
+            <w:r>
+              <w:rPr>
+                <w:color w:val="000000"/>
+              </w:rPr>
+              <w:t xml:space="preserve">    Cole </w:t>
+            </w:r>
             <w:proofErr w:type="spellStart"/>
             <w:r>
               <w:rPr>
-                <w:b/>
-                <w:color w:val="000000"/>
-              </w:rPr>
-              <w:t>ThreatConnect</w:t>
+                <w:color w:val="000000"/>
+              </w:rPr>
+              <w:t>Iliff</w:t>
             </w:r>
             <w:proofErr w:type="spellEnd"/>
-            <w:r>
-              <w:rPr>
-                <w:b/>
-                <w:color w:val="000000"/>
-              </w:rPr>
-              <w:t>, Inc.</w:t>
-            </w:r>
-          </w:p>
-          <w:p>
-            <w:pPr>
-              <w:rPr>
-                <w:color w:val="000000"/>
-              </w:rPr>
-            </w:pPr>
-            <w:r>
-              <w:rPr>
-                <w:color w:val="000000"/>
-              </w:rPr>
-              <w:t xml:space="preserve">    Wade Baker</w:t>
-            </w:r>
-          </w:p>
-          <w:p>
-            <w:pPr>
-              <w:rPr>
-                <w:color w:val="000000"/>
-              </w:rPr>
-            </w:pPr>
-            <w:r>
-              <w:rPr>
-                <w:color w:val="000000"/>
-              </w:rPr>
-              <w:t xml:space="preserve">    Cole </w:t>
+          </w:p>
+          <w:p>
+            <w:pPr>
+              <w:rPr>
+                <w:color w:val="000000"/>
+              </w:rPr>
+            </w:pPr>
+            <w:r>
+              <w:rPr>
+                <w:color w:val="000000"/>
+              </w:rPr>
+              <w:t xml:space="preserve">    Andrew </w:t>
             </w:r>
             <w:proofErr w:type="spellStart"/>
             <w:r>
               <w:rPr>
                 <w:color w:val="000000"/>
               </w:rPr>
-              <w:t>Iliff</w:t>
+              <w:t>Pendergast</w:t>
             </w:r>
             <w:proofErr w:type="spellEnd"/>
           </w:p>
@@ -21214,37 +22305,8 @@
               <w:rPr>
                 <w:color w:val="000000"/>
               </w:rPr>
-              <w:t xml:space="preserve">    Andrew </w:t>
-            </w:r>
-            <w:proofErr w:type="spellStart"/>
-            <w:r>
-              <w:rPr>
-                <w:color w:val="000000"/>
-              </w:rPr>
-              <w:t>Pendergast</w:t>
-            </w:r>
-            <w:proofErr w:type="spellEnd"/>
-          </w:p>
-          <w:p>
-            <w:pPr>
-              <w:rPr>
-                <w:color w:val="000000"/>
-              </w:rPr>
-            </w:pPr>
-            <w:r>
-              <w:rPr>
-                <w:color w:val="000000"/>
-              </w:rPr>
-              <w:t xml:space="preserve">    Ben </w:t>
-            </w:r>
-            <w:proofErr w:type="spellStart"/>
-            <w:r>
-              <w:rPr>
-                <w:color w:val="000000"/>
-              </w:rPr>
-              <w:t>Schmoker</w:t>
-            </w:r>
-            <w:proofErr w:type="spellEnd"/>
+              <w:t xml:space="preserve">    Ben Schmoker</w:t>
+            </w:r>
           </w:p>
           <w:p>
             <w:pPr>
@@ -21639,18 +22701,8 @@
         <w:contextualSpacing w:val="0"/>
       </w:pPr>
       <w:r>
-        <w:t xml:space="preserve">The authors would also like to thank the larger </w:t>
-      </w:r>
-      <w:proofErr w:type="spellStart"/>
-      <w:r>
-        <w:t>CybOX</w:t>
-      </w:r>
-      <w:proofErr w:type="spellEnd"/>
-      <w:r>
-        <w:t xml:space="preserve"> Community for its input and help in reviewing this document.</w:t>
-      </w:r>
-      <w:bookmarkStart w:id="80" w:name="_GoBack"/>
-      <w:bookmarkEnd w:id="80"/>
+        <w:t>The authors would also like to thank the larger CybOX Community for its input and help in reviewing this document.</w:t>
+      </w:r>
     </w:p>
     <w:p>
       <w:pPr>
@@ -21660,20 +22712,20 @@
           <w:numId w:val="12"/>
         </w:numPr>
       </w:pPr>
-      <w:bookmarkStart w:id="81" w:name="_Toc85472898"/>
-      <w:bookmarkStart w:id="82" w:name="_Toc287332014"/>
-      <w:bookmarkStart w:id="83" w:name="_Toc440957909"/>
-      <w:bookmarkStart w:id="84" w:name="_Toc449961967"/>
-      <w:bookmarkStart w:id="85" w:name="_Toc449962931"/>
+      <w:bookmarkStart w:id="83" w:name="_Toc85472898"/>
+      <w:bookmarkStart w:id="84" w:name="_Toc287332014"/>
+      <w:bookmarkStart w:id="85" w:name="_Toc440957909"/>
+      <w:bookmarkStart w:id="86" w:name="_Toc449961967"/>
+      <w:bookmarkStart w:id="87" w:name="_Toc450227140"/>
       <w:r>
         <w:lastRenderedPageBreak/>
         <w:t>Revision History</w:t>
       </w:r>
-      <w:bookmarkEnd w:id="81"/>
-      <w:bookmarkEnd w:id="82"/>
       <w:bookmarkEnd w:id="83"/>
       <w:bookmarkEnd w:id="84"/>
       <w:bookmarkEnd w:id="85"/>
+      <w:bookmarkEnd w:id="86"/>
+      <w:bookmarkEnd w:id="87"/>
     </w:p>
     <w:tbl>
       <w:tblPr>
@@ -21849,7 +22901,7 @@
       </w:r>
     </w:p>
   </w:comment>
-  <w:comment w:id="77" w:author="Roberge, Robert J" w:date="2016-03-16T20:06:00Z" w:initials="RRJ">
+  <w:comment w:id="79" w:author="Roberge, Robert J" w:date="2016-03-16T20:06:00Z" w:initials="RRJ">
     <w:p>
       <w:pPr>
         <w:pStyle w:val="CommentText"/>
@@ -22111,7 +23163,7 @@
         <w:sz w:val="16"/>
         <w:szCs w:val="16"/>
       </w:rPr>
-      <w:t>22</w:t>
+      <w:t>23</w:t>
     </w:r>
     <w:r>
       <w:rPr>
@@ -22308,7 +23360,7 @@
         <w:sz w:val="16"/>
         <w:szCs w:val="16"/>
       </w:rPr>
-      <w:t>20</w:t>
+      <w:t>23</w:t>
     </w:r>
     <w:r>
       <w:rPr>
@@ -22357,7 +23409,7 @@
         <w:sz w:val="16"/>
         <w:szCs w:val="16"/>
       </w:rPr>
-      <w:t>22</w:t>
+      <w:t>23</w:t>
     </w:r>
     <w:r>
       <w:rPr>
@@ -25195,4 +26247,16 @@
     </a:ext>
   </a:extLst>
 </a:theme>
+</file>
+
+<file path=customXml/item1.xml><?xml version="1.0" encoding="utf-8"?>
+<b:Sources xmlns:b="http://schemas.openxmlformats.org/officeDocument/2006/bibliography" xmlns="http://schemas.openxmlformats.org/officeDocument/2006/bibliography" SelectedStyle="\APASixthEditionOfficeOnline.xsl" StyleName="APA" Version="6"/>
+</file>
+
+<file path=customXml/itemProps1.xml><?xml version="1.0" encoding="utf-8"?>
+<ds:datastoreItem xmlns:ds="http://schemas.openxmlformats.org/officeDocument/2006/customXml" ds:itemID="{49C17408-CEDE-4628-B143-248588BF25F3}">
+  <ds:schemaRefs>
+    <ds:schemaRef ds:uri="http://schemas.openxmlformats.org/officeDocument/2006/bibliography"/>
+  </ds:schemaRefs>
+</ds:datastoreItem>
 </file>
--- a/documents/cybox-v2.1.1-wd01-part13-artifact.docx
+++ b/documents/cybox-v2.1.1-wd01-part13-artifact.docx
@@ -11,7 +11,6 @@
           <w:szCs w:val="28"/>
         </w:rPr>
       </w:pPr>
-      <w:proofErr w:type="spellStart"/>
       <w:r>
         <w:rPr>
           <w:sz w:val="28"/>
@@ -27,7 +26,6 @@
         </w:rPr>
         <w:t>TM</w:t>
       </w:r>
-      <w:proofErr w:type="spellEnd"/>
       <w:r>
         <w:rPr>
           <w:sz w:val="28"/>
@@ -717,7 +715,6 @@
           <w:tab w:val="num" w:pos="1440"/>
         </w:tabs>
       </w:pPr>
-      <w:proofErr w:type="spellStart"/>
       <w:r>
         <w:rPr>
           <w:i/>
@@ -731,7 +728,6 @@
         </w:rPr>
         <w:t>TM</w:t>
       </w:r>
-      <w:proofErr w:type="spellEnd"/>
       <w:r>
         <w:rPr>
           <w:i/>
@@ -784,7 +780,6 @@
           <w:tab w:val="num" w:pos="1440"/>
         </w:tabs>
       </w:pPr>
-      <w:proofErr w:type="spellStart"/>
       <w:r>
         <w:rPr>
           <w:i/>
@@ -798,7 +793,6 @@
         </w:rPr>
         <w:t>TM</w:t>
       </w:r>
-      <w:proofErr w:type="spellEnd"/>
       <w:r>
         <w:rPr>
           <w:i/>
@@ -851,7 +845,6 @@
           <w:tab w:val="num" w:pos="1440"/>
         </w:tabs>
       </w:pPr>
-      <w:proofErr w:type="spellStart"/>
       <w:r>
         <w:rPr>
           <w:i/>
@@ -865,7 +858,6 @@
         </w:rPr>
         <w:t>TM</w:t>
       </w:r>
-      <w:proofErr w:type="spellEnd"/>
       <w:r>
         <w:rPr>
           <w:i/>
@@ -918,7 +910,6 @@
           <w:tab w:val="num" w:pos="1440"/>
         </w:tabs>
       </w:pPr>
-      <w:proofErr w:type="spellStart"/>
       <w:r>
         <w:rPr>
           <w:i/>
@@ -932,7 +923,6 @@
         </w:rPr>
         <w:t>TM</w:t>
       </w:r>
-      <w:proofErr w:type="spellEnd"/>
       <w:r>
         <w:rPr>
           <w:i/>
@@ -985,7 +975,6 @@
           <w:tab w:val="num" w:pos="1440"/>
         </w:tabs>
       </w:pPr>
-      <w:proofErr w:type="spellStart"/>
       <w:r>
         <w:rPr>
           <w:i/>
@@ -999,7 +988,6 @@
         </w:rPr>
         <w:t>TM</w:t>
       </w:r>
-      <w:proofErr w:type="spellEnd"/>
       <w:r>
         <w:rPr>
           <w:i/>
@@ -1052,7 +1040,6 @@
           <w:tab w:val="num" w:pos="1440"/>
         </w:tabs>
       </w:pPr>
-      <w:proofErr w:type="spellStart"/>
       <w:r>
         <w:rPr>
           <w:i/>
@@ -1066,7 +1053,6 @@
         </w:rPr>
         <w:t>TM</w:t>
       </w:r>
-      <w:proofErr w:type="spellEnd"/>
       <w:r>
         <w:rPr>
           <w:i/>
@@ -1119,7 +1105,6 @@
           <w:tab w:val="num" w:pos="1440"/>
         </w:tabs>
       </w:pPr>
-      <w:proofErr w:type="spellStart"/>
       <w:r>
         <w:rPr>
           <w:i/>
@@ -1133,7 +1118,6 @@
         </w:rPr>
         <w:t>TM</w:t>
       </w:r>
-      <w:proofErr w:type="spellEnd"/>
       <w:r>
         <w:rPr>
           <w:i/>
@@ -1186,7 +1170,6 @@
           <w:tab w:val="num" w:pos="1440"/>
         </w:tabs>
       </w:pPr>
-      <w:proofErr w:type="spellStart"/>
       <w:r>
         <w:rPr>
           <w:i/>
@@ -1200,7 +1183,6 @@
         </w:rPr>
         <w:t>TM</w:t>
       </w:r>
-      <w:proofErr w:type="spellEnd"/>
       <w:r>
         <w:rPr>
           <w:i/>
@@ -1253,7 +1235,6 @@
           <w:tab w:val="num" w:pos="1440"/>
         </w:tabs>
       </w:pPr>
-      <w:proofErr w:type="spellStart"/>
       <w:r>
         <w:rPr>
           <w:i/>
@@ -1267,7 +1248,6 @@
         </w:rPr>
         <w:t>TM</w:t>
       </w:r>
-      <w:proofErr w:type="spellEnd"/>
       <w:r>
         <w:rPr>
           <w:i/>
@@ -1320,7 +1300,6 @@
           <w:tab w:val="num" w:pos="1440"/>
         </w:tabs>
       </w:pPr>
-      <w:proofErr w:type="spellStart"/>
       <w:r>
         <w:rPr>
           <w:i/>
@@ -1334,7 +1313,6 @@
         </w:rPr>
         <w:t>TM</w:t>
       </w:r>
-      <w:proofErr w:type="spellEnd"/>
       <w:r>
         <w:rPr>
           <w:i/>
@@ -1387,7 +1365,6 @@
           <w:tab w:val="num" w:pos="1440"/>
         </w:tabs>
       </w:pPr>
-      <w:proofErr w:type="spellStart"/>
       <w:r>
         <w:rPr>
           <w:i/>
@@ -1401,7 +1378,6 @@
         </w:rPr>
         <w:t>TM</w:t>
       </w:r>
-      <w:proofErr w:type="spellEnd"/>
       <w:r>
         <w:rPr>
           <w:i/>
@@ -1454,7 +1430,6 @@
           <w:tab w:val="num" w:pos="1440"/>
         </w:tabs>
       </w:pPr>
-      <w:proofErr w:type="spellStart"/>
       <w:r>
         <w:rPr>
           <w:i/>
@@ -1468,7 +1443,6 @@
         </w:rPr>
         <w:t>TM</w:t>
       </w:r>
-      <w:proofErr w:type="spellEnd"/>
       <w:r>
         <w:rPr>
           <w:i/>
@@ -1521,7 +1495,6 @@
           <w:tab w:val="num" w:pos="1440"/>
         </w:tabs>
       </w:pPr>
-      <w:proofErr w:type="spellStart"/>
       <w:r>
         <w:rPr>
           <w:i/>
@@ -1535,7 +1508,6 @@
         </w:rPr>
         <w:t>TM</w:t>
       </w:r>
-      <w:proofErr w:type="spellEnd"/>
       <w:r>
         <w:rPr>
           <w:i/>
@@ -1588,7 +1560,6 @@
           <w:tab w:val="num" w:pos="1440"/>
         </w:tabs>
       </w:pPr>
-      <w:proofErr w:type="spellStart"/>
       <w:r>
         <w:rPr>
           <w:i/>
@@ -1602,7 +1573,6 @@
         </w:rPr>
         <w:t>TM</w:t>
       </w:r>
-      <w:proofErr w:type="spellEnd"/>
       <w:r>
         <w:rPr>
           <w:i/>
@@ -1655,7 +1625,6 @@
           <w:tab w:val="num" w:pos="1440"/>
         </w:tabs>
       </w:pPr>
-      <w:proofErr w:type="spellStart"/>
       <w:r>
         <w:rPr>
           <w:i/>
@@ -1669,7 +1638,6 @@
         </w:rPr>
         <w:t>TM</w:t>
       </w:r>
-      <w:proofErr w:type="spellEnd"/>
       <w:r>
         <w:rPr>
           <w:i/>
@@ -1710,7 +1678,6 @@
           <w:tab w:val="num" w:pos="1440"/>
         </w:tabs>
       </w:pPr>
-      <w:proofErr w:type="spellStart"/>
       <w:r>
         <w:rPr>
           <w:i/>
@@ -1724,7 +1691,6 @@
         </w:rPr>
         <w:t>TM</w:t>
       </w:r>
-      <w:proofErr w:type="spellEnd"/>
       <w:r>
         <w:rPr>
           <w:i/>
@@ -1777,7 +1743,6 @@
           <w:tab w:val="num" w:pos="1440"/>
         </w:tabs>
       </w:pPr>
-      <w:proofErr w:type="spellStart"/>
       <w:r>
         <w:rPr>
           <w:i/>
@@ -1791,7 +1756,6 @@
         </w:rPr>
         <w:t>TM</w:t>
       </w:r>
-      <w:proofErr w:type="spellEnd"/>
       <w:r>
         <w:rPr>
           <w:i/>
@@ -1844,7 +1808,6 @@
           <w:tab w:val="num" w:pos="1440"/>
         </w:tabs>
       </w:pPr>
-      <w:proofErr w:type="spellStart"/>
       <w:r>
         <w:rPr>
           <w:i/>
@@ -1858,7 +1821,6 @@
         </w:rPr>
         <w:t>TM</w:t>
       </w:r>
-      <w:proofErr w:type="spellEnd"/>
       <w:r>
         <w:rPr>
           <w:i/>
@@ -1911,7 +1873,6 @@
           <w:tab w:val="num" w:pos="1440"/>
         </w:tabs>
       </w:pPr>
-      <w:proofErr w:type="spellStart"/>
       <w:r>
         <w:rPr>
           <w:i/>
@@ -1925,7 +1886,6 @@
         </w:rPr>
         <w:t>TM</w:t>
       </w:r>
-      <w:proofErr w:type="spellEnd"/>
       <w:r>
         <w:rPr>
           <w:i/>
@@ -1978,7 +1938,6 @@
           <w:tab w:val="num" w:pos="1440"/>
         </w:tabs>
       </w:pPr>
-      <w:proofErr w:type="spellStart"/>
       <w:r>
         <w:rPr>
           <w:i/>
@@ -1992,7 +1951,6 @@
         </w:rPr>
         <w:t>TM</w:t>
       </w:r>
-      <w:proofErr w:type="spellEnd"/>
       <w:r>
         <w:rPr>
           <w:i/>
@@ -2045,7 +2003,6 @@
           <w:tab w:val="num" w:pos="1440"/>
         </w:tabs>
       </w:pPr>
-      <w:proofErr w:type="spellStart"/>
       <w:r>
         <w:rPr>
           <w:i/>
@@ -2059,7 +2016,6 @@
         </w:rPr>
         <w:t>TM</w:t>
       </w:r>
-      <w:proofErr w:type="spellEnd"/>
       <w:r>
         <w:rPr>
           <w:i/>
@@ -2100,7 +2056,6 @@
           <w:tab w:val="num" w:pos="1440"/>
         </w:tabs>
       </w:pPr>
-      <w:proofErr w:type="spellStart"/>
       <w:r>
         <w:rPr>
           <w:i/>
@@ -2114,7 +2069,6 @@
         </w:rPr>
         <w:t>TM</w:t>
       </w:r>
-      <w:proofErr w:type="spellEnd"/>
       <w:r>
         <w:rPr>
           <w:i/>
@@ -2155,7 +2109,6 @@
           <w:tab w:val="num" w:pos="1440"/>
         </w:tabs>
       </w:pPr>
-      <w:proofErr w:type="spellStart"/>
       <w:r>
         <w:rPr>
           <w:i/>
@@ -2169,7 +2122,6 @@
         </w:rPr>
         <w:t>TM</w:t>
       </w:r>
-      <w:proofErr w:type="spellEnd"/>
       <w:r>
         <w:rPr>
           <w:i/>
@@ -2210,7 +2162,6 @@
           <w:tab w:val="num" w:pos="1440"/>
         </w:tabs>
       </w:pPr>
-      <w:proofErr w:type="spellStart"/>
       <w:r>
         <w:rPr>
           <w:i/>
@@ -2224,7 +2175,6 @@
         </w:rPr>
         <w:t>TM</w:t>
       </w:r>
-      <w:proofErr w:type="spellEnd"/>
       <w:r>
         <w:rPr>
           <w:i/>
@@ -2265,7 +2215,6 @@
           <w:tab w:val="num" w:pos="1440"/>
         </w:tabs>
       </w:pPr>
-      <w:proofErr w:type="spellStart"/>
       <w:r>
         <w:rPr>
           <w:i/>
@@ -2279,7 +2228,6 @@
         </w:rPr>
         <w:t>TM</w:t>
       </w:r>
-      <w:proofErr w:type="spellEnd"/>
       <w:r>
         <w:rPr>
           <w:i/>
@@ -2320,7 +2268,6 @@
           <w:tab w:val="num" w:pos="1440"/>
         </w:tabs>
       </w:pPr>
-      <w:proofErr w:type="spellStart"/>
       <w:r>
         <w:rPr>
           <w:i/>
@@ -2335,7 +2282,6 @@
         </w:rPr>
         <w:t>TM</w:t>
       </w:r>
-      <w:proofErr w:type="spellEnd"/>
       <w:r>
         <w:rPr>
           <w:i/>
@@ -2376,7 +2322,6 @@
           <w:tab w:val="num" w:pos="1440"/>
         </w:tabs>
       </w:pPr>
-      <w:proofErr w:type="spellStart"/>
       <w:r>
         <w:rPr>
           <w:i/>
@@ -2390,7 +2335,6 @@
         </w:rPr>
         <w:t>TM</w:t>
       </w:r>
-      <w:proofErr w:type="spellEnd"/>
       <w:r>
         <w:rPr>
           <w:i/>
@@ -2431,7 +2375,6 @@
           <w:tab w:val="num" w:pos="1440"/>
         </w:tabs>
       </w:pPr>
-      <w:proofErr w:type="spellStart"/>
       <w:r>
         <w:rPr>
           <w:i/>
@@ -2445,7 +2388,6 @@
         </w:rPr>
         <w:t>TM</w:t>
       </w:r>
-      <w:proofErr w:type="spellEnd"/>
       <w:r>
         <w:rPr>
           <w:i/>
@@ -2486,7 +2428,6 @@
           <w:tab w:val="num" w:pos="1440"/>
         </w:tabs>
       </w:pPr>
-      <w:proofErr w:type="spellStart"/>
       <w:r>
         <w:rPr>
           <w:i/>
@@ -2500,7 +2441,6 @@
         </w:rPr>
         <w:t>TM</w:t>
       </w:r>
-      <w:proofErr w:type="spellEnd"/>
       <w:r>
         <w:rPr>
           <w:i/>
@@ -2541,7 +2481,6 @@
           <w:tab w:val="num" w:pos="1440"/>
         </w:tabs>
       </w:pPr>
-      <w:proofErr w:type="spellStart"/>
       <w:r>
         <w:rPr>
           <w:i/>
@@ -2555,7 +2494,6 @@
         </w:rPr>
         <w:t>TM</w:t>
       </w:r>
-      <w:proofErr w:type="spellEnd"/>
       <w:r>
         <w:rPr>
           <w:i/>
@@ -2596,7 +2534,6 @@
           <w:tab w:val="num" w:pos="1440"/>
         </w:tabs>
       </w:pPr>
-      <w:proofErr w:type="spellStart"/>
       <w:r>
         <w:rPr>
           <w:i/>
@@ -2610,7 +2547,6 @@
         </w:rPr>
         <w:t>TM</w:t>
       </w:r>
-      <w:proofErr w:type="spellEnd"/>
       <w:r>
         <w:rPr>
           <w:i/>
@@ -2651,7 +2587,6 @@
           <w:tab w:val="num" w:pos="1440"/>
         </w:tabs>
       </w:pPr>
-      <w:proofErr w:type="spellStart"/>
       <w:r>
         <w:rPr>
           <w:i/>
@@ -2665,7 +2600,6 @@
         </w:rPr>
         <w:t>TM</w:t>
       </w:r>
-      <w:proofErr w:type="spellEnd"/>
       <w:r>
         <w:rPr>
           <w:i/>
@@ -2706,7 +2640,6 @@
           <w:tab w:val="num" w:pos="1440"/>
         </w:tabs>
       </w:pPr>
-      <w:proofErr w:type="spellStart"/>
       <w:r>
         <w:rPr>
           <w:i/>
@@ -2720,7 +2653,6 @@
         </w:rPr>
         <w:t>TM</w:t>
       </w:r>
-      <w:proofErr w:type="spellEnd"/>
       <w:r>
         <w:rPr>
           <w:i/>
@@ -2761,7 +2693,6 @@
           <w:tab w:val="num" w:pos="1440"/>
         </w:tabs>
       </w:pPr>
-      <w:proofErr w:type="spellStart"/>
       <w:r>
         <w:rPr>
           <w:i/>
@@ -2775,7 +2706,6 @@
         </w:rPr>
         <w:t>TM</w:t>
       </w:r>
-      <w:proofErr w:type="spellEnd"/>
       <w:r>
         <w:rPr>
           <w:i/>
@@ -2816,7 +2746,6 @@
           <w:tab w:val="num" w:pos="1440"/>
         </w:tabs>
       </w:pPr>
-      <w:proofErr w:type="spellStart"/>
       <w:r>
         <w:rPr>
           <w:i/>
@@ -2830,7 +2759,6 @@
         </w:rPr>
         <w:t>TM</w:t>
       </w:r>
-      <w:proofErr w:type="spellEnd"/>
       <w:r>
         <w:rPr>
           <w:i/>
@@ -2871,7 +2799,6 @@
           <w:tab w:val="num" w:pos="1440"/>
         </w:tabs>
       </w:pPr>
-      <w:proofErr w:type="spellStart"/>
       <w:r>
         <w:rPr>
           <w:i/>
@@ -2885,7 +2812,6 @@
         </w:rPr>
         <w:t>TM</w:t>
       </w:r>
-      <w:proofErr w:type="spellEnd"/>
       <w:r>
         <w:rPr>
           <w:i/>
@@ -2926,7 +2852,6 @@
           <w:tab w:val="num" w:pos="1440"/>
         </w:tabs>
       </w:pPr>
-      <w:proofErr w:type="spellStart"/>
       <w:r>
         <w:rPr>
           <w:i/>
@@ -2940,7 +2865,6 @@
         </w:rPr>
         <w:t>TM</w:t>
       </w:r>
-      <w:proofErr w:type="spellEnd"/>
       <w:r>
         <w:rPr>
           <w:i/>
@@ -2981,7 +2905,6 @@
           <w:tab w:val="num" w:pos="1440"/>
         </w:tabs>
       </w:pPr>
-      <w:proofErr w:type="spellStart"/>
       <w:r>
         <w:rPr>
           <w:i/>
@@ -2995,7 +2918,6 @@
         </w:rPr>
         <w:t>TM</w:t>
       </w:r>
-      <w:proofErr w:type="spellEnd"/>
       <w:r>
         <w:rPr>
           <w:i/>
@@ -3036,7 +2958,6 @@
           <w:tab w:val="num" w:pos="1440"/>
         </w:tabs>
       </w:pPr>
-      <w:proofErr w:type="spellStart"/>
       <w:r>
         <w:rPr>
           <w:i/>
@@ -3050,7 +2971,6 @@
         </w:rPr>
         <w:t>TM</w:t>
       </w:r>
-      <w:proofErr w:type="spellEnd"/>
       <w:r>
         <w:rPr>
           <w:i/>
@@ -3091,7 +3011,6 @@
           <w:tab w:val="num" w:pos="1440"/>
         </w:tabs>
       </w:pPr>
-      <w:proofErr w:type="spellStart"/>
       <w:r>
         <w:rPr>
           <w:i/>
@@ -3105,7 +3024,6 @@
         </w:rPr>
         <w:t>TM</w:t>
       </w:r>
-      <w:proofErr w:type="spellEnd"/>
       <w:r>
         <w:rPr>
           <w:i/>
@@ -3146,7 +3064,6 @@
           <w:tab w:val="num" w:pos="1440"/>
         </w:tabs>
       </w:pPr>
-      <w:proofErr w:type="spellStart"/>
       <w:r>
         <w:rPr>
           <w:i/>
@@ -3160,7 +3077,6 @@
         </w:rPr>
         <w:t>TM</w:t>
       </w:r>
-      <w:proofErr w:type="spellEnd"/>
       <w:r>
         <w:rPr>
           <w:i/>
@@ -3201,7 +3117,6 @@
           <w:tab w:val="num" w:pos="1440"/>
         </w:tabs>
       </w:pPr>
-      <w:proofErr w:type="spellStart"/>
       <w:r>
         <w:rPr>
           <w:i/>
@@ -3215,7 +3130,6 @@
         </w:rPr>
         <w:t>TM</w:t>
       </w:r>
-      <w:proofErr w:type="spellEnd"/>
       <w:r>
         <w:rPr>
           <w:i/>
@@ -3256,7 +3170,6 @@
           <w:tab w:val="num" w:pos="1440"/>
         </w:tabs>
       </w:pPr>
-      <w:proofErr w:type="spellStart"/>
       <w:r>
         <w:rPr>
           <w:i/>
@@ -3270,7 +3183,6 @@
         </w:rPr>
         <w:t>TM</w:t>
       </w:r>
-      <w:proofErr w:type="spellEnd"/>
       <w:r>
         <w:rPr>
           <w:i/>
@@ -3311,7 +3223,6 @@
           <w:tab w:val="num" w:pos="1440"/>
         </w:tabs>
       </w:pPr>
-      <w:proofErr w:type="spellStart"/>
       <w:r>
         <w:rPr>
           <w:i/>
@@ -3325,7 +3236,6 @@
         </w:rPr>
         <w:t>TM</w:t>
       </w:r>
-      <w:proofErr w:type="spellEnd"/>
       <w:r>
         <w:rPr>
           <w:i/>
@@ -3366,7 +3276,6 @@
           <w:tab w:val="num" w:pos="1440"/>
         </w:tabs>
       </w:pPr>
-      <w:proofErr w:type="spellStart"/>
       <w:r>
         <w:rPr>
           <w:i/>
@@ -3380,7 +3289,6 @@
         </w:rPr>
         <w:t>TM</w:t>
       </w:r>
-      <w:proofErr w:type="spellEnd"/>
       <w:r>
         <w:rPr>
           <w:i/>
@@ -3421,7 +3329,6 @@
           <w:tab w:val="num" w:pos="1440"/>
         </w:tabs>
       </w:pPr>
-      <w:proofErr w:type="spellStart"/>
       <w:r>
         <w:rPr>
           <w:i/>
@@ -3435,7 +3342,6 @@
         </w:rPr>
         <w:t>TM</w:t>
       </w:r>
-      <w:proofErr w:type="spellEnd"/>
       <w:r>
         <w:rPr>
           <w:i/>
@@ -3476,7 +3382,6 @@
           <w:tab w:val="num" w:pos="1440"/>
         </w:tabs>
       </w:pPr>
-      <w:proofErr w:type="spellStart"/>
       <w:r>
         <w:rPr>
           <w:i/>
@@ -3490,7 +3395,6 @@
         </w:rPr>
         <w:t>TM</w:t>
       </w:r>
-      <w:proofErr w:type="spellEnd"/>
       <w:r>
         <w:rPr>
           <w:i/>
@@ -3531,7 +3435,6 @@
           <w:tab w:val="num" w:pos="1440"/>
         </w:tabs>
       </w:pPr>
-      <w:proofErr w:type="spellStart"/>
       <w:r>
         <w:rPr>
           <w:i/>
@@ -3545,7 +3448,6 @@
         </w:rPr>
         <w:t>TM</w:t>
       </w:r>
-      <w:proofErr w:type="spellEnd"/>
       <w:r>
         <w:rPr>
           <w:i/>
@@ -3586,7 +3488,6 @@
           <w:tab w:val="num" w:pos="1440"/>
         </w:tabs>
       </w:pPr>
-      <w:proofErr w:type="spellStart"/>
       <w:r>
         <w:rPr>
           <w:i/>
@@ -3600,7 +3501,6 @@
         </w:rPr>
         <w:t>TM</w:t>
       </w:r>
-      <w:proofErr w:type="spellEnd"/>
       <w:r>
         <w:rPr>
           <w:i/>
@@ -3641,7 +3541,6 @@
           <w:tab w:val="num" w:pos="1440"/>
         </w:tabs>
       </w:pPr>
-      <w:proofErr w:type="spellStart"/>
       <w:r>
         <w:rPr>
           <w:i/>
@@ -3655,7 +3554,6 @@
         </w:rPr>
         <w:t>TM</w:t>
       </w:r>
-      <w:proofErr w:type="spellEnd"/>
       <w:r>
         <w:rPr>
           <w:i/>
@@ -3696,7 +3594,6 @@
           <w:tab w:val="num" w:pos="1440"/>
         </w:tabs>
       </w:pPr>
-      <w:proofErr w:type="spellStart"/>
       <w:r>
         <w:rPr>
           <w:i/>
@@ -3710,7 +3607,6 @@
         </w:rPr>
         <w:t>TM</w:t>
       </w:r>
-      <w:proofErr w:type="spellEnd"/>
       <w:r>
         <w:rPr>
           <w:i/>
@@ -3763,7 +3659,6 @@
           <w:tab w:val="num" w:pos="1440"/>
         </w:tabs>
       </w:pPr>
-      <w:proofErr w:type="spellStart"/>
       <w:r>
         <w:rPr>
           <w:i/>
@@ -3777,7 +3672,6 @@
         </w:rPr>
         <w:t>TM</w:t>
       </w:r>
-      <w:proofErr w:type="spellEnd"/>
       <w:r>
         <w:rPr>
           <w:i/>
@@ -3818,7 +3712,6 @@
           <w:tab w:val="num" w:pos="1440"/>
         </w:tabs>
       </w:pPr>
-      <w:proofErr w:type="spellStart"/>
       <w:r>
         <w:rPr>
           <w:i/>
@@ -3832,7 +3725,6 @@
         </w:rPr>
         <w:t>TM</w:t>
       </w:r>
-      <w:proofErr w:type="spellEnd"/>
       <w:r>
         <w:rPr>
           <w:i/>
@@ -3873,7 +3765,6 @@
           <w:tab w:val="num" w:pos="1440"/>
         </w:tabs>
       </w:pPr>
-      <w:proofErr w:type="spellStart"/>
       <w:r>
         <w:rPr>
           <w:i/>
@@ -3887,7 +3778,6 @@
         </w:rPr>
         <w:t>TM</w:t>
       </w:r>
-      <w:proofErr w:type="spellEnd"/>
       <w:r>
         <w:rPr>
           <w:i/>
@@ -3928,7 +3818,6 @@
           <w:tab w:val="num" w:pos="1440"/>
         </w:tabs>
       </w:pPr>
-      <w:proofErr w:type="spellStart"/>
       <w:r>
         <w:rPr>
           <w:i/>
@@ -3942,7 +3831,6 @@
         </w:rPr>
         <w:t>TM</w:t>
       </w:r>
-      <w:proofErr w:type="spellEnd"/>
       <w:r>
         <w:rPr>
           <w:i/>
@@ -3983,7 +3871,6 @@
           <w:tab w:val="num" w:pos="1440"/>
         </w:tabs>
       </w:pPr>
-      <w:proofErr w:type="spellStart"/>
       <w:r>
         <w:rPr>
           <w:i/>
@@ -3997,7 +3884,6 @@
         </w:rPr>
         <w:t>TM</w:t>
       </w:r>
-      <w:proofErr w:type="spellEnd"/>
       <w:r>
         <w:rPr>
           <w:i/>
@@ -4038,7 +3924,6 @@
           <w:tab w:val="num" w:pos="1440"/>
         </w:tabs>
       </w:pPr>
-      <w:proofErr w:type="spellStart"/>
       <w:r>
         <w:rPr>
           <w:i/>
@@ -4052,7 +3937,6 @@
         </w:rPr>
         <w:t>TM</w:t>
       </w:r>
-      <w:proofErr w:type="spellEnd"/>
       <w:r>
         <w:rPr>
           <w:i/>
@@ -4093,7 +3977,6 @@
           <w:tab w:val="num" w:pos="1440"/>
         </w:tabs>
       </w:pPr>
-      <w:proofErr w:type="spellStart"/>
       <w:r>
         <w:rPr>
           <w:i/>
@@ -4107,7 +3990,6 @@
         </w:rPr>
         <w:t>TM</w:t>
       </w:r>
-      <w:proofErr w:type="spellEnd"/>
       <w:r>
         <w:rPr>
           <w:i/>
@@ -4148,7 +4030,6 @@
           <w:tab w:val="num" w:pos="1440"/>
         </w:tabs>
       </w:pPr>
-      <w:proofErr w:type="spellStart"/>
       <w:r>
         <w:rPr>
           <w:i/>
@@ -4162,7 +4043,6 @@
         </w:rPr>
         <w:t>TM</w:t>
       </w:r>
-      <w:proofErr w:type="spellEnd"/>
       <w:r>
         <w:rPr>
           <w:i/>
@@ -4203,7 +4083,6 @@
           <w:tab w:val="num" w:pos="1440"/>
         </w:tabs>
       </w:pPr>
-      <w:proofErr w:type="spellStart"/>
       <w:r>
         <w:rPr>
           <w:i/>
@@ -4217,7 +4096,6 @@
         </w:rPr>
         <w:t>TM</w:t>
       </w:r>
-      <w:proofErr w:type="spellEnd"/>
       <w:r>
         <w:rPr>
           <w:i/>
@@ -4258,7 +4136,6 @@
           <w:tab w:val="num" w:pos="1440"/>
         </w:tabs>
       </w:pPr>
-      <w:proofErr w:type="spellStart"/>
       <w:r>
         <w:rPr>
           <w:i/>
@@ -4272,7 +4149,6 @@
         </w:rPr>
         <w:t>TM</w:t>
       </w:r>
-      <w:proofErr w:type="spellEnd"/>
       <w:r>
         <w:rPr>
           <w:i/>
@@ -4313,7 +4189,6 @@
           <w:tab w:val="num" w:pos="1440"/>
         </w:tabs>
       </w:pPr>
-      <w:proofErr w:type="spellStart"/>
       <w:r>
         <w:rPr>
           <w:i/>
@@ -4327,7 +4202,6 @@
         </w:rPr>
         <w:t>TM</w:t>
       </w:r>
-      <w:proofErr w:type="spellEnd"/>
       <w:r>
         <w:rPr>
           <w:i/>
@@ -4368,7 +4242,6 @@
           <w:tab w:val="num" w:pos="1440"/>
         </w:tabs>
       </w:pPr>
-      <w:proofErr w:type="spellStart"/>
       <w:r>
         <w:rPr>
           <w:i/>
@@ -4382,7 +4255,6 @@
         </w:rPr>
         <w:t>TM</w:t>
       </w:r>
-      <w:proofErr w:type="spellEnd"/>
       <w:r>
         <w:rPr>
           <w:i/>
@@ -4423,7 +4295,6 @@
           <w:tab w:val="num" w:pos="1440"/>
         </w:tabs>
       </w:pPr>
-      <w:proofErr w:type="spellStart"/>
       <w:r>
         <w:rPr>
           <w:i/>
@@ -4437,7 +4308,6 @@
         </w:rPr>
         <w:t>TM</w:t>
       </w:r>
-      <w:proofErr w:type="spellEnd"/>
       <w:r>
         <w:rPr>
           <w:i/>
@@ -4478,7 +4348,6 @@
           <w:tab w:val="num" w:pos="1440"/>
         </w:tabs>
       </w:pPr>
-      <w:proofErr w:type="spellStart"/>
       <w:r>
         <w:rPr>
           <w:i/>
@@ -4492,7 +4361,6 @@
         </w:rPr>
         <w:t>TM</w:t>
       </w:r>
-      <w:proofErr w:type="spellEnd"/>
       <w:r>
         <w:rPr>
           <w:i/>
@@ -4533,7 +4401,6 @@
           <w:tab w:val="num" w:pos="1440"/>
         </w:tabs>
       </w:pPr>
-      <w:proofErr w:type="spellStart"/>
       <w:r>
         <w:rPr>
           <w:i/>
@@ -4547,7 +4414,6 @@
         </w:rPr>
         <w:t>TM</w:t>
       </w:r>
-      <w:proofErr w:type="spellEnd"/>
       <w:r>
         <w:rPr>
           <w:i/>
@@ -4588,7 +4454,6 @@
           <w:tab w:val="num" w:pos="1440"/>
         </w:tabs>
       </w:pPr>
-      <w:proofErr w:type="spellStart"/>
       <w:r>
         <w:rPr>
           <w:i/>
@@ -4602,7 +4467,6 @@
         </w:rPr>
         <w:t>TM</w:t>
       </w:r>
-      <w:proofErr w:type="spellEnd"/>
       <w:r>
         <w:rPr>
           <w:i/>
@@ -4643,7 +4507,6 @@
           <w:tab w:val="num" w:pos="1440"/>
         </w:tabs>
       </w:pPr>
-      <w:proofErr w:type="spellStart"/>
       <w:r>
         <w:rPr>
           <w:i/>
@@ -4657,7 +4520,6 @@
         </w:rPr>
         <w:t>TM</w:t>
       </w:r>
-      <w:proofErr w:type="spellEnd"/>
       <w:r>
         <w:rPr>
           <w:i/>
@@ -4698,7 +4560,6 @@
           <w:tab w:val="num" w:pos="1440"/>
         </w:tabs>
       </w:pPr>
-      <w:proofErr w:type="spellStart"/>
       <w:r>
         <w:rPr>
           <w:i/>
@@ -4712,7 +4573,6 @@
         </w:rPr>
         <w:t>TM</w:t>
       </w:r>
-      <w:proofErr w:type="spellEnd"/>
       <w:r>
         <w:rPr>
           <w:i/>
@@ -4753,7 +4613,6 @@
           <w:tab w:val="num" w:pos="1440"/>
         </w:tabs>
       </w:pPr>
-      <w:proofErr w:type="spellStart"/>
       <w:r>
         <w:rPr>
           <w:i/>
@@ -4767,7 +4626,6 @@
         </w:rPr>
         <w:t>TM</w:t>
       </w:r>
-      <w:proofErr w:type="spellEnd"/>
       <w:r>
         <w:rPr>
           <w:i/>
@@ -4808,7 +4666,6 @@
           <w:tab w:val="num" w:pos="1440"/>
         </w:tabs>
       </w:pPr>
-      <w:proofErr w:type="spellStart"/>
       <w:r>
         <w:rPr>
           <w:i/>
@@ -4822,7 +4679,6 @@
         </w:rPr>
         <w:t>TM</w:t>
       </w:r>
-      <w:proofErr w:type="spellEnd"/>
       <w:r>
         <w:rPr>
           <w:i/>
@@ -4863,7 +4719,6 @@
           <w:tab w:val="num" w:pos="1440"/>
         </w:tabs>
       </w:pPr>
-      <w:proofErr w:type="spellStart"/>
       <w:r>
         <w:rPr>
           <w:i/>
@@ -4877,7 +4732,6 @@
         </w:rPr>
         <w:t>TM</w:t>
       </w:r>
-      <w:proofErr w:type="spellEnd"/>
       <w:r>
         <w:rPr>
           <w:i/>
@@ -4918,7 +4772,6 @@
           <w:tab w:val="num" w:pos="1440"/>
         </w:tabs>
       </w:pPr>
-      <w:proofErr w:type="spellStart"/>
       <w:r>
         <w:rPr>
           <w:i/>
@@ -4932,7 +4785,6 @@
         </w:rPr>
         <w:t>TM</w:t>
       </w:r>
-      <w:proofErr w:type="spellEnd"/>
       <w:r>
         <w:rPr>
           <w:i/>
@@ -4973,7 +4825,6 @@
           <w:tab w:val="num" w:pos="1440"/>
         </w:tabs>
       </w:pPr>
-      <w:proofErr w:type="spellStart"/>
       <w:r>
         <w:rPr>
           <w:i/>
@@ -4987,7 +4838,6 @@
         </w:rPr>
         <w:t>TM</w:t>
       </w:r>
-      <w:proofErr w:type="spellEnd"/>
       <w:r>
         <w:rPr>
           <w:i/>
@@ -5028,7 +4878,6 @@
           <w:tab w:val="num" w:pos="1440"/>
         </w:tabs>
       </w:pPr>
-      <w:proofErr w:type="spellStart"/>
       <w:r>
         <w:rPr>
           <w:i/>
@@ -5042,7 +4891,6 @@
         </w:rPr>
         <w:t>TM</w:t>
       </w:r>
-      <w:proofErr w:type="spellEnd"/>
       <w:r>
         <w:rPr>
           <w:i/>
@@ -5083,7 +4931,6 @@
           <w:tab w:val="num" w:pos="1440"/>
         </w:tabs>
       </w:pPr>
-      <w:proofErr w:type="spellStart"/>
       <w:r>
         <w:rPr>
           <w:i/>
@@ -5097,7 +4944,6 @@
         </w:rPr>
         <w:t>TM</w:t>
       </w:r>
-      <w:proofErr w:type="spellEnd"/>
       <w:r>
         <w:rPr>
           <w:i/>
@@ -5138,7 +4984,6 @@
           <w:tab w:val="num" w:pos="1440"/>
         </w:tabs>
       </w:pPr>
-      <w:proofErr w:type="spellStart"/>
       <w:r>
         <w:rPr>
           <w:i/>
@@ -5152,7 +4997,6 @@
         </w:rPr>
         <w:t>TM</w:t>
       </w:r>
-      <w:proofErr w:type="spellEnd"/>
       <w:r>
         <w:rPr>
           <w:i/>
@@ -5193,7 +5037,6 @@
           <w:tab w:val="num" w:pos="1440"/>
         </w:tabs>
       </w:pPr>
-      <w:proofErr w:type="spellStart"/>
       <w:r>
         <w:rPr>
           <w:i/>
@@ -5207,7 +5050,6 @@
         </w:rPr>
         <w:t>TM</w:t>
       </w:r>
-      <w:proofErr w:type="spellEnd"/>
       <w:r>
         <w:rPr>
           <w:i/>
@@ -5248,7 +5090,6 @@
           <w:tab w:val="num" w:pos="1440"/>
         </w:tabs>
       </w:pPr>
-      <w:proofErr w:type="spellStart"/>
       <w:r>
         <w:rPr>
           <w:i/>
@@ -5263,7 +5104,6 @@
         </w:rPr>
         <w:t>TM</w:t>
       </w:r>
-      <w:proofErr w:type="spellEnd"/>
       <w:r>
         <w:rPr>
           <w:i/>
@@ -5304,7 +5144,6 @@
           <w:tab w:val="num" w:pos="1440"/>
         </w:tabs>
       </w:pPr>
-      <w:proofErr w:type="spellStart"/>
       <w:r>
         <w:rPr>
           <w:i/>
@@ -5318,7 +5157,6 @@
         </w:rPr>
         <w:t>TM</w:t>
       </w:r>
-      <w:proofErr w:type="spellEnd"/>
       <w:r>
         <w:rPr>
           <w:i/>
@@ -5359,7 +5197,6 @@
           <w:tab w:val="num" w:pos="1440"/>
         </w:tabs>
       </w:pPr>
-      <w:proofErr w:type="spellStart"/>
       <w:r>
         <w:rPr>
           <w:i/>
@@ -5373,7 +5210,6 @@
         </w:rPr>
         <w:t>TM</w:t>
       </w:r>
-      <w:proofErr w:type="spellEnd"/>
       <w:r>
         <w:rPr>
           <w:i/>
@@ -5414,7 +5250,6 @@
           <w:tab w:val="num" w:pos="1440"/>
         </w:tabs>
       </w:pPr>
-      <w:proofErr w:type="spellStart"/>
       <w:r>
         <w:rPr>
           <w:i/>
@@ -5428,7 +5263,6 @@
         </w:rPr>
         <w:t>TM</w:t>
       </w:r>
-      <w:proofErr w:type="spellEnd"/>
       <w:r>
         <w:rPr>
           <w:i/>
@@ -5469,7 +5303,6 @@
           <w:tab w:val="num" w:pos="1440"/>
         </w:tabs>
       </w:pPr>
-      <w:proofErr w:type="spellStart"/>
       <w:r>
         <w:rPr>
           <w:i/>
@@ -5483,7 +5316,6 @@
         </w:rPr>
         <w:t>TM</w:t>
       </w:r>
-      <w:proofErr w:type="spellEnd"/>
       <w:r>
         <w:rPr>
           <w:i/>
@@ -5524,7 +5356,6 @@
           <w:tab w:val="num" w:pos="1440"/>
         </w:tabs>
       </w:pPr>
-      <w:proofErr w:type="spellStart"/>
       <w:r>
         <w:rPr>
           <w:i/>
@@ -5538,7 +5369,6 @@
         </w:rPr>
         <w:t>TM</w:t>
       </w:r>
-      <w:proofErr w:type="spellEnd"/>
       <w:r>
         <w:rPr>
           <w:i/>
@@ -5579,7 +5409,6 @@
           <w:tab w:val="num" w:pos="1440"/>
         </w:tabs>
       </w:pPr>
-      <w:proofErr w:type="spellStart"/>
       <w:r>
         <w:rPr>
           <w:i/>
@@ -5593,7 +5422,6 @@
         </w:rPr>
         <w:t>TM</w:t>
       </w:r>
-      <w:proofErr w:type="spellEnd"/>
       <w:r>
         <w:rPr>
           <w:i/>
@@ -8269,14 +8097,7 @@
             <w:noProof/>
             <w:webHidden/>
           </w:rPr>
-          <w:t>1</w:t>
-        </w:r>
-        <w:r>
-          <w:rPr>
-            <w:noProof/>
-            <w:webHidden/>
-          </w:rPr>
-          <w:t>9</w:t>
+          <w:t>19</w:t>
         </w:r>
         <w:r>
           <w:rPr>
@@ -8405,11 +8226,7 @@
         <w:ind w:right="-270"/>
       </w:pPr>
       <w:r>
-        <w:t>The Cyber Observable Expression (</w:t>
-      </w:r>
-      <w:proofErr w:type="spellStart"/>
-      <w:r>
-        <w:t>CybOX</w:t>
+        <w:t>The Cyber Observable Expression (CybOX</w:t>
       </w:r>
       <w:r>
         <w:rPr>
@@ -8417,7 +8234,6 @@
         </w:rPr>
         <w:t>TM</w:t>
       </w:r>
-      <w:proofErr w:type="spellEnd"/>
       <w:r>
         <w:t>)</w:t>
       </w:r>
@@ -8855,7 +8671,6 @@
       <w:bookmarkStart w:id="9" w:name="_Ref412622367"/>
       <w:bookmarkStart w:id="10" w:name="_Toc424631596"/>
       <w:bookmarkStart w:id="11" w:name="_Toc450227116"/>
-      <w:proofErr w:type="spellStart"/>
       <w:r>
         <w:t>CybOX</w:t>
       </w:r>
@@ -8865,7 +8680,6 @@
         </w:rPr>
         <w:t>TM</w:t>
       </w:r>
-      <w:proofErr w:type="spellEnd"/>
       <w:r>
         <w:t xml:space="preserve"> Specification Documents</w:t>
       </w:r>
@@ -9330,23 +9144,13 @@
         </w:rPr>
         <w:t xml:space="preserve">, </w:t>
       </w:r>
-      <w:proofErr w:type="gramStart"/>
       <w:r>
         <w:rPr>
           <w:rFonts w:ascii="Courier New" w:hAnsi="Courier New" w:cs="Courier New"/>
           <w:sz w:val="20"/>
           <w:szCs w:val="20"/>
         </w:rPr>
-        <w:t>cyboxCommon:BaseObjectPropertyType</w:t>
-      </w:r>
-      <w:proofErr w:type="gramEnd"/>
-      <w:r>
-        <w:rPr>
-          <w:rFonts w:ascii="Courier New" w:hAnsi="Courier New" w:cs="Courier New"/>
-          <w:sz w:val="20"/>
-          <w:szCs w:val="20"/>
-        </w:rPr>
-        <w:t xml:space="preserve"> </w:t>
+        <w:t xml:space="preserve">cyboxCommon:BaseObjectPropertyType </w:t>
       </w:r>
     </w:p>
     <w:p>
@@ -9606,14 +9410,12 @@
       <w:r>
         <w:t xml:space="preserve">The package_prefix for the Artifact data model is </w:t>
       </w:r>
-      <w:proofErr w:type="spellStart"/>
       <w:r>
         <w:rPr>
           <w:rFonts w:ascii="Courier New" w:hAnsi="Courier New" w:cs="Courier New"/>
         </w:rPr>
         <w:t>ArtifactObj</w:t>
       </w:r>
-      <w:proofErr w:type="spellEnd"/>
       <w:r>
         <w:t xml:space="preserve">. </w:t>
       </w:r>
@@ -9738,14 +9540,12 @@
       <w:r>
         <w:t xml:space="preserve">stereotype specifies that only one of the available properties of the class can be populated at any time. The CybOX UML models utilize </w:t>
       </w:r>
-      <w:proofErr w:type="spellStart"/>
       <w:r>
         <w:rPr>
           <w:rFonts w:ascii="Courier New" w:hAnsi="Courier New" w:cs="Courier New"/>
         </w:rPr>
         <w:t>Has_Choice</w:t>
       </w:r>
-      <w:proofErr w:type="spellEnd"/>
       <w:r>
         <w:rPr>
           <w:rFonts w:ascii="Courier New" w:hAnsi="Courier New" w:cs="Courier New"/>
@@ -9924,25 +9724,51 @@
       <w:r>
         <w:t xml:space="preserve">Table </w:t>
       </w:r>
-      <w:fldSimple w:instr=" STYLEREF 1 \s ">
-        <w:r>
-          <w:rPr>
-            <w:noProof/>
-          </w:rPr>
-          <w:t>1</w:t>
-        </w:r>
-      </w:fldSimple>
+      <w:r>
+        <w:fldChar w:fldCharType="begin"/>
+      </w:r>
+      <w:r>
+        <w:instrText xml:space="preserve"> STYLEREF 1 \s </w:instrText>
+      </w:r>
+      <w:r>
+        <w:fldChar w:fldCharType="separate"/>
+      </w:r>
+      <w:r>
+        <w:rPr>
+          <w:noProof/>
+        </w:rPr>
+        <w:t>1</w:t>
+      </w:r>
+      <w:r>
+        <w:rPr>
+          <w:noProof/>
+        </w:rPr>
+        <w:fldChar w:fldCharType="end"/>
+      </w:r>
       <w:r>
         <w:noBreakHyphen/>
       </w:r>
-      <w:fldSimple w:instr=" SEQ Table \* ARABIC \s 1 ">
-        <w:r>
-          <w:rPr>
-            <w:noProof/>
-          </w:rPr>
-          <w:t>1</w:t>
-        </w:r>
-      </w:fldSimple>
+      <w:r>
+        <w:fldChar w:fldCharType="begin"/>
+      </w:r>
+      <w:r>
+        <w:instrText xml:space="preserve"> SEQ Table \* ARABIC \s 1 </w:instrText>
+      </w:r>
+      <w:r>
+        <w:fldChar w:fldCharType="separate"/>
+      </w:r>
+      <w:r>
+        <w:rPr>
+          <w:noProof/>
+        </w:rPr>
+        <w:t>1</w:t>
+      </w:r>
+      <w:r>
+        <w:rPr>
+          <w:noProof/>
+        </w:rPr>
+        <w:fldChar w:fldCharType="end"/>
+      </w:r>
       <w:bookmarkEnd w:id="35"/>
       <w:r>
         <w:t xml:space="preserve">.  </w:t>
@@ -10199,10 +10025,10 @@
                   <v:path o:extrusionok="f" gradientshapeok="t" o:connecttype="rect"/>
                   <o:lock v:ext="edit" aspectratio="t"/>
                 </v:shapetype>
-                <v:shape id="_x0000_i1025" type="#_x0000_t75" style="width:23.25pt;height:21pt" o:ole="">
+                <v:shape id="_x0000_i1025" type="#_x0000_t75" style="width:23.5pt;height:21pt" o:ole="">
                   <v:imagedata r:id="rId26" o:title=""/>
                 </v:shape>
-                <o:OLEObject Type="Embed" ProgID="PBrush" ShapeID="_x0000_i1025" DrawAspect="Content" ObjectID="_1523969039" r:id="rId27"/>
+                <o:OLEObject Type="Embed" ProgID="PBrush" ShapeID="_x0000_i1025" DrawAspect="Content" ObjectID="_1524305213" r:id="rId27"/>
               </w:object>
             </w:r>
           </w:p>
@@ -10355,10 +10181,10 @@
             </w:pPr>
             <w:r>
               <w:object w:dxaOrig="270" w:dyaOrig="195" w14:anchorId="64FAC407">
-                <v:shape id="_x0000_i1026" type="#_x0000_t75" style="width:14.25pt;height:14.25pt" o:ole="">
+                <v:shape id="_x0000_i1026" type="#_x0000_t75" style="width:14.5pt;height:14.5pt" o:ole="">
                   <v:imagedata r:id="rId29" o:title=""/>
                 </v:shape>
-                <o:OLEObject Type="Embed" ProgID="PBrush" ShapeID="_x0000_i1026" DrawAspect="Content" ObjectID="_1523969040" r:id="rId30"/>
+                <o:OLEObject Type="Embed" ProgID="PBrush" ShapeID="_x0000_i1026" DrawAspect="Content" ObjectID="_1524305214" r:id="rId30"/>
               </w:object>
             </w:r>
           </w:p>
@@ -10439,10 +10265,10 @@
             </w:pPr>
             <w:r>
               <w:object w:dxaOrig="210" w:dyaOrig="150" w14:anchorId="033F2267">
-                <v:shape id="_x0000_i1027" type="#_x0000_t75" style="width:14.25pt;height:14.25pt" o:ole="">
+                <v:shape id="_x0000_i1027" type="#_x0000_t75" style="width:14pt;height:14.5pt" o:ole="">
                   <v:imagedata r:id="rId31" o:title=""/>
                 </v:shape>
-                <o:OLEObject Type="Embed" ProgID="PBrush" ShapeID="_x0000_i1027" DrawAspect="Content" ObjectID="_1523969041" r:id="rId32"/>
+                <o:OLEObject Type="Embed" ProgID="PBrush" ShapeID="_x0000_i1027" DrawAspect="Content" ObjectID="_1524305215" r:id="rId32"/>
               </w:object>
             </w:r>
           </w:p>
@@ -10625,10 +10451,10 @@
                 <w:color w:val="000000" w:themeColor="text1"/>
               </w:rPr>
               <w:object w:dxaOrig="1140" w:dyaOrig="780" w14:anchorId="6AB0EC36">
-                <v:shape id="_x0000_i1028" type="#_x0000_t75" style="width:57.75pt;height:35.25pt" o:ole="">
+                <v:shape id="_x0000_i1028" type="#_x0000_t75" style="width:57.5pt;height:35.5pt" o:ole="">
                   <v:imagedata r:id="rId33" o:title=""/>
                 </v:shape>
-                <o:OLEObject Type="Embed" ProgID="PBrush" ShapeID="_x0000_i1028" DrawAspect="Content" ObjectID="_1523969042" r:id="rId34"/>
+                <o:OLEObject Type="Embed" ProgID="PBrush" ShapeID="_x0000_i1028" DrawAspect="Content" ObjectID="_1524305216" r:id="rId34"/>
               </w:object>
             </w:r>
           </w:p>
@@ -11810,13 +11636,13 @@
         <w:spacing w:before="360" w:after="60"/>
         <w:ind w:left="540" w:hanging="540"/>
       </w:pPr>
-      <w:bookmarkStart w:id="55" w:name="_Toc287332011"/>
-      <w:bookmarkStart w:id="56" w:name="_Toc409437263"/>
-      <w:bookmarkStart w:id="57" w:name="_Toc450227129"/>
+      <w:bookmarkStart w:id="55" w:name="_Toc450227129"/>
+      <w:bookmarkStart w:id="56" w:name="_Toc287332011"/>
+      <w:bookmarkStart w:id="57" w:name="_Toc409437263"/>
       <w:r>
         <w:t>Objects</w:t>
       </w:r>
-      <w:bookmarkEnd w:id="57"/>
+      <w:bookmarkEnd w:id="55"/>
     </w:p>
     <w:p>
       <w:pPr>
@@ -12064,25 +11890,51 @@
       <w:r>
         <w:t xml:space="preserve">Figure </w:t>
       </w:r>
-      <w:fldSimple w:instr=" STYLEREF 1 \s ">
-        <w:r>
-          <w:rPr>
-            <w:noProof/>
-          </w:rPr>
-          <w:t>3</w:t>
-        </w:r>
-      </w:fldSimple>
+      <w:r>
+        <w:fldChar w:fldCharType="begin"/>
+      </w:r>
+      <w:r>
+        <w:instrText xml:space="preserve"> STYLEREF 1 \s </w:instrText>
+      </w:r>
+      <w:r>
+        <w:fldChar w:fldCharType="separate"/>
+      </w:r>
+      <w:r>
+        <w:rPr>
+          <w:noProof/>
+        </w:rPr>
+        <w:t>3</w:t>
+      </w:r>
+      <w:r>
+        <w:rPr>
+          <w:noProof/>
+        </w:rPr>
+        <w:fldChar w:fldCharType="end"/>
+      </w:r>
       <w:r>
         <w:noBreakHyphen/>
       </w:r>
-      <w:fldSimple w:instr=" SEQ Figure \* ARABIC \s 1 ">
-        <w:r>
-          <w:rPr>
-            <w:noProof/>
-          </w:rPr>
-          <w:t>1</w:t>
-        </w:r>
-      </w:fldSimple>
+      <w:r>
+        <w:fldChar w:fldCharType="begin"/>
+      </w:r>
+      <w:r>
+        <w:instrText xml:space="preserve"> SEQ Figure \* ARABIC \s 1 </w:instrText>
+      </w:r>
+      <w:r>
+        <w:fldChar w:fldCharType="separate"/>
+      </w:r>
+      <w:r>
+        <w:rPr>
+          <w:noProof/>
+        </w:rPr>
+        <w:t>1</w:t>
+      </w:r>
+      <w:r>
+        <w:rPr>
+          <w:noProof/>
+        </w:rPr>
+        <w:fldChar w:fldCharType="end"/>
+      </w:r>
       <w:bookmarkEnd w:id="61"/>
       <w:r>
         <w:t xml:space="preserve">. UML diagram of the </w:t>
@@ -12202,25 +12054,51 @@
       <w:r>
         <w:t xml:space="preserve">Table </w:t>
       </w:r>
-      <w:fldSimple w:instr=" STYLEREF 1 \s ">
-        <w:r>
-          <w:rPr>
-            <w:noProof/>
-          </w:rPr>
-          <w:t>3</w:t>
-        </w:r>
-      </w:fldSimple>
+      <w:r>
+        <w:fldChar w:fldCharType="begin"/>
+      </w:r>
+      <w:r>
+        <w:instrText xml:space="preserve"> STYLEREF 1 \s </w:instrText>
+      </w:r>
+      <w:r>
+        <w:fldChar w:fldCharType="separate"/>
+      </w:r>
+      <w:r>
+        <w:rPr>
+          <w:noProof/>
+        </w:rPr>
+        <w:t>3</w:t>
+      </w:r>
+      <w:r>
+        <w:rPr>
+          <w:noProof/>
+        </w:rPr>
+        <w:fldChar w:fldCharType="end"/>
+      </w:r>
       <w:r>
         <w:noBreakHyphen/>
       </w:r>
-      <w:fldSimple w:instr=" SEQ Table \* ARABIC \s 1 ">
-        <w:r>
-          <w:rPr>
-            <w:noProof/>
-          </w:rPr>
-          <w:t>1</w:t>
-        </w:r>
-      </w:fldSimple>
+      <w:r>
+        <w:fldChar w:fldCharType="begin"/>
+      </w:r>
+      <w:r>
+        <w:instrText xml:space="preserve"> SEQ Table \* ARABIC \s 1 </w:instrText>
+      </w:r>
+      <w:r>
+        <w:fldChar w:fldCharType="separate"/>
+      </w:r>
+      <w:r>
+        <w:rPr>
+          <w:noProof/>
+        </w:rPr>
+        <w:t>1</w:t>
+      </w:r>
+      <w:r>
+        <w:rPr>
+          <w:noProof/>
+        </w:rPr>
+        <w:fldChar w:fldCharType="end"/>
+      </w:r>
       <w:bookmarkEnd w:id="62"/>
       <w:r>
         <w:t xml:space="preserve">. </w:t>
@@ -13010,14 +12888,12 @@
             <w:vAlign w:val="center"/>
           </w:tcPr>
           <w:p>
-            <w:proofErr w:type="spellStart"/>
             <w:r>
               <w:rPr>
                 <w:b/>
               </w:rPr>
               <w:t>Has_Choice</w:t>
             </w:r>
-            <w:proofErr w:type="spellEnd"/>
           </w:p>
         </w:tc>
         <w:tc>
@@ -13033,14 +12909,12 @@
             <w:vAlign w:val="center"/>
           </w:tcPr>
           <w:p>
-            <w:proofErr w:type="spellStart"/>
             <w:r>
               <w:rPr>
                 <w:rFonts w:ascii="Courier New" w:eastAsia="Courier New" w:hAnsi="Courier New" w:cs="Courier New"/>
               </w:rPr>
               <w:t>ArtifactObjectChoiceType</w:t>
             </w:r>
-            <w:proofErr w:type="spellEnd"/>
           </w:p>
         </w:tc>
         <w:tc>
@@ -13084,14 +12958,12 @@
             <w:r>
               <w:t xml:space="preserve">The </w:t>
             </w:r>
-            <w:proofErr w:type="spellStart"/>
             <w:r>
               <w:rPr>
                 <w:rFonts w:ascii="Courier New" w:hAnsi="Courier New" w:cs="Courier New"/>
               </w:rPr>
               <w:t>Has_Choice</w:t>
             </w:r>
-            <w:proofErr w:type="spellEnd"/>
             <w:r>
               <w:rPr>
                 <w:rFonts w:ascii="Courier New" w:hAnsi="Courier New" w:cs="Courier New"/>
@@ -13101,14 +12973,12 @@
             <w:r>
               <w:t xml:space="preserve">property is associated with the class </w:t>
             </w:r>
-            <w:proofErr w:type="spellStart"/>
             <w:r>
               <w:rPr>
                 <w:rFonts w:ascii="Courier New" w:eastAsia="Courier New" w:hAnsi="Courier New" w:cs="Courier New"/>
               </w:rPr>
               <w:t>ArtifactObjectChoiceType</w:t>
             </w:r>
-            <w:proofErr w:type="spellEnd"/>
             <w:r>
               <w:t xml:space="preserve">. It indicates that there is a choice between the </w:t>
             </w:r>
@@ -13148,14 +13018,12 @@
             <w:r>
               <w:t xml:space="preserve">Only one of the properties of </w:t>
             </w:r>
-            <w:proofErr w:type="spellStart"/>
             <w:r>
               <w:rPr>
                 <w:rFonts w:ascii="Courier New" w:eastAsia="Courier New" w:hAnsi="Courier New" w:cs="Courier New"/>
               </w:rPr>
               <w:t>ArtifactObjectChoiceType</w:t>
             </w:r>
-            <w:proofErr w:type="spellEnd"/>
             <w:r>
               <w:t xml:space="preserve"> class can be populated at any time. </w:t>
             </w:r>
@@ -13177,20 +13045,13 @@
                 <w:b/>
                 <w:color w:val="0000EE"/>
               </w:rPr>
-              <w:instrText xml:space="preserve"> REF _Ref450222364 \r \h </w:instrText>
+              <w:instrText xml:space="preserve"> REF _Ref450222364 \r \h  \* MERGEFORMAT </w:instrText>
             </w:r>
             <w:r>
               <w:rPr>
                 <w:b/>
                 <w:color w:val="0000EE"/>
               </w:rPr>
-            </w:r>
-            <w:r>
-              <w:rPr>
-                <w:b/>
-                <w:color w:val="0000EE"/>
-              </w:rPr>
-              <w:instrText xml:space="preserve"> \* MERGEFORMAT </w:instrText>
             </w:r>
             <w:r>
               <w:rPr>
@@ -13235,25 +13096,21 @@
       <w:r>
         <w:t xml:space="preserve">The </w:t>
       </w:r>
-      <w:proofErr w:type="spellStart"/>
       <w:r>
         <w:rPr>
           <w:rFonts w:ascii="Courier New" w:eastAsia="Courier New" w:hAnsi="Courier New" w:cs="Courier New"/>
         </w:rPr>
         <w:t>ArtifactObjectChoiceType</w:t>
       </w:r>
-      <w:proofErr w:type="spellEnd"/>
       <w:r>
         <w:t xml:space="preserve"> class is the type of the </w:t>
       </w:r>
-      <w:proofErr w:type="spellStart"/>
       <w:r>
         <w:rPr>
           <w:rFonts w:ascii="Courier New" w:hAnsi="Courier New" w:cs="Courier New"/>
         </w:rPr>
         <w:t>Has_Choice</w:t>
       </w:r>
-      <w:proofErr w:type="spellEnd"/>
       <w:r>
         <w:t xml:space="preserve"> property.  In the UML model, this class is associated with the </w:t>
       </w:r>
@@ -13266,25 +13123,21 @@
       <w:r>
         <w:t xml:space="preserve"> UML stereotype, which specifies that only one of the available properties of the </w:t>
       </w:r>
-      <w:proofErr w:type="spellStart"/>
       <w:r>
         <w:rPr>
           <w:rFonts w:ascii="Courier New" w:eastAsia="Courier New" w:hAnsi="Courier New" w:cs="Courier New"/>
         </w:rPr>
         <w:t>ArtifactObjectChoiceType</w:t>
       </w:r>
-      <w:proofErr w:type="spellEnd"/>
       <w:r>
         <w:t xml:space="preserve"> class can be populated at any time. The property table of the </w:t>
       </w:r>
-      <w:proofErr w:type="spellStart"/>
       <w:r>
         <w:rPr>
           <w:rFonts w:ascii="Courier New" w:eastAsia="Courier New" w:hAnsi="Courier New" w:cs="Courier New"/>
         </w:rPr>
         <w:t>ArtifactObjectChoiceType</w:t>
       </w:r>
-      <w:proofErr w:type="spellEnd"/>
       <w:r>
         <w:t xml:space="preserve"> class is given in</w:t>
       </w:r>
@@ -13310,13 +13163,13 @@
           <w:b/>
           <w:color w:val="0000EE"/>
         </w:rPr>
+        <w:instrText xml:space="preserve"> \* MERGEFORMAT </w:instrText>
       </w:r>
       <w:r>
         <w:rPr>
           <w:b/>
           <w:color w:val="0000EE"/>
         </w:rPr>
-        <w:instrText xml:space="preserve"> \* MERGEFORMAT </w:instrText>
       </w:r>
       <w:r>
         <w:rPr>
@@ -13375,37 +13228,61 @@
       <w:r>
         <w:t xml:space="preserve">Table </w:t>
       </w:r>
-      <w:fldSimple w:instr=" STYLEREF 1 \s ">
-        <w:r>
-          <w:rPr>
-            <w:noProof/>
-          </w:rPr>
-          <w:t>3</w:t>
-        </w:r>
-      </w:fldSimple>
+      <w:r>
+        <w:fldChar w:fldCharType="begin"/>
+      </w:r>
+      <w:r>
+        <w:instrText xml:space="preserve"> STYLEREF 1 \s </w:instrText>
+      </w:r>
+      <w:r>
+        <w:fldChar w:fldCharType="separate"/>
+      </w:r>
+      <w:r>
+        <w:rPr>
+          <w:noProof/>
+        </w:rPr>
+        <w:t>3</w:t>
+      </w:r>
+      <w:r>
+        <w:rPr>
+          <w:noProof/>
+        </w:rPr>
+        <w:fldChar w:fldCharType="end"/>
+      </w:r>
       <w:r>
         <w:noBreakHyphen/>
       </w:r>
-      <w:fldSimple w:instr=" SEQ Table \* ARABIC \s 1 ">
-        <w:r>
-          <w:rPr>
-            <w:noProof/>
-          </w:rPr>
-          <w:t>2</w:t>
-        </w:r>
-      </w:fldSimple>
+      <w:r>
+        <w:fldChar w:fldCharType="begin"/>
+      </w:r>
+      <w:r>
+        <w:instrText xml:space="preserve"> SEQ Table \* ARABIC \s 1 </w:instrText>
+      </w:r>
+      <w:r>
+        <w:fldChar w:fldCharType="separate"/>
+      </w:r>
+      <w:r>
+        <w:rPr>
+          <w:noProof/>
+        </w:rPr>
+        <w:t>2</w:t>
+      </w:r>
+      <w:r>
+        <w:rPr>
+          <w:noProof/>
+        </w:rPr>
+        <w:fldChar w:fldCharType="end"/>
+      </w:r>
       <w:bookmarkEnd w:id="63"/>
       <w:r>
         <w:t xml:space="preserve">. Properties of </w:t>
       </w:r>
-      <w:proofErr w:type="spellStart"/>
       <w:r>
         <w:rPr>
           <w:rFonts w:ascii="Courier New" w:hAnsi="Courier New" w:cs="Courier New"/>
         </w:rPr>
         <w:t>ArtifactObjectChoiceType</w:t>
       </w:r>
-      <w:proofErr w:type="spellEnd"/>
       <w:r>
         <w:t xml:space="preserve"> class</w:t>
       </w:r>
@@ -13807,14 +13684,12 @@
       <w:r>
         <w:t xml:space="preserve"> It is an extension of </w:t>
       </w:r>
-      <w:proofErr w:type="gramStart"/>
       <w:r>
         <w:rPr>
           <w:rFonts w:ascii="Courier New" w:hAnsi="Courier New" w:cs="Courier New"/>
         </w:rPr>
         <w:t>cyboxCommon:StringObjectPropertyType</w:t>
       </w:r>
-      <w:proofErr w:type="gramEnd"/>
       <w:r>
         <w:t>.</w:t>
       </w:r>
@@ -13921,25 +13796,51 @@
       <w:r>
         <w:t xml:space="preserve">Table </w:t>
       </w:r>
-      <w:fldSimple w:instr=" STYLEREF 1 \s ">
-        <w:r>
-          <w:rPr>
-            <w:noProof/>
-          </w:rPr>
-          <w:t>3</w:t>
-        </w:r>
-      </w:fldSimple>
+      <w:r>
+        <w:fldChar w:fldCharType="begin"/>
+      </w:r>
+      <w:r>
+        <w:instrText xml:space="preserve"> STYLEREF 1 \s </w:instrText>
+      </w:r>
+      <w:r>
+        <w:fldChar w:fldCharType="separate"/>
+      </w:r>
+      <w:r>
+        <w:rPr>
+          <w:noProof/>
+        </w:rPr>
+        <w:t>3</w:t>
+      </w:r>
+      <w:r>
+        <w:rPr>
+          <w:noProof/>
+        </w:rPr>
+        <w:fldChar w:fldCharType="end"/>
+      </w:r>
       <w:r>
         <w:noBreakHyphen/>
       </w:r>
-      <w:fldSimple w:instr=" SEQ Table \* ARABIC \s 1 ">
-        <w:r>
-          <w:rPr>
-            <w:noProof/>
-          </w:rPr>
-          <w:t>3</w:t>
-        </w:r>
-      </w:fldSimple>
+      <w:r>
+        <w:fldChar w:fldCharType="begin"/>
+      </w:r>
+      <w:r>
+        <w:instrText xml:space="preserve"> SEQ Table \* ARABIC \s 1 </w:instrText>
+      </w:r>
+      <w:r>
+        <w:fldChar w:fldCharType="separate"/>
+      </w:r>
+      <w:r>
+        <w:rPr>
+          <w:noProof/>
+        </w:rPr>
+        <w:t>3</w:t>
+      </w:r>
+      <w:r>
+        <w:rPr>
+          <w:noProof/>
+        </w:rPr>
+        <w:fldChar w:fldCharType="end"/>
+      </w:r>
       <w:bookmarkEnd w:id="65"/>
       <w:r>
         <w:t xml:space="preserve">. </w:t>
@@ -14320,25 +14221,51 @@
       <w:r>
         <w:t xml:space="preserve">Table </w:t>
       </w:r>
-      <w:fldSimple w:instr=" STYLEREF 1 \s ">
-        <w:r>
-          <w:rPr>
-            <w:noProof/>
-          </w:rPr>
-          <w:t>3</w:t>
-        </w:r>
-      </w:fldSimple>
+      <w:r>
+        <w:fldChar w:fldCharType="begin"/>
+      </w:r>
+      <w:r>
+        <w:instrText xml:space="preserve"> STYLEREF 1 \s </w:instrText>
+      </w:r>
+      <w:r>
+        <w:fldChar w:fldCharType="separate"/>
+      </w:r>
+      <w:r>
+        <w:rPr>
+          <w:noProof/>
+        </w:rPr>
+        <w:t>3</w:t>
+      </w:r>
+      <w:r>
+        <w:rPr>
+          <w:noProof/>
+        </w:rPr>
+        <w:fldChar w:fldCharType="end"/>
+      </w:r>
       <w:r>
         <w:noBreakHyphen/>
       </w:r>
-      <w:fldSimple w:instr=" SEQ Table \* ARABIC \s 1 ">
-        <w:r>
-          <w:rPr>
-            <w:noProof/>
-          </w:rPr>
-          <w:t>4</w:t>
-        </w:r>
-      </w:fldSimple>
+      <w:r>
+        <w:fldChar w:fldCharType="begin"/>
+      </w:r>
+      <w:r>
+        <w:instrText xml:space="preserve"> SEQ Table \* ARABIC \s 1 </w:instrText>
+      </w:r>
+      <w:r>
+        <w:fldChar w:fldCharType="separate"/>
+      </w:r>
+      <w:r>
+        <w:rPr>
+          <w:noProof/>
+        </w:rPr>
+        <w:t>4</w:t>
+      </w:r>
+      <w:r>
+        <w:rPr>
+          <w:noProof/>
+        </w:rPr>
+        <w:fldChar w:fldCharType="end"/>
+      </w:r>
       <w:bookmarkEnd w:id="67"/>
       <w:r>
         <w:t xml:space="preserve">. </w:t>
@@ -14715,14 +14642,12 @@
                 <w:b/>
               </w:rPr>
             </w:pPr>
-            <w:proofErr w:type="spellStart"/>
             <w:r>
               <w:rPr>
                 <w:b/>
               </w:rPr>
               <w:t>Has_Choice</w:t>
             </w:r>
-            <w:proofErr w:type="spellEnd"/>
           </w:p>
         </w:tc>
         <w:tc>
@@ -14743,7 +14668,6 @@
                 <w:rFonts w:ascii="Courier New" w:hAnsi="Courier New" w:cs="Courier New"/>
               </w:rPr>
             </w:pPr>
-            <w:proofErr w:type="spellStart"/>
             <w:r>
               <w:rPr>
                 <w:rFonts w:ascii="Courier New" w:hAnsi="Courier New" w:cs="Courier New"/>
@@ -14756,7 +14680,6 @@
               </w:rPr>
               <w:t>ChoiceType</w:t>
             </w:r>
-            <w:proofErr w:type="spellEnd"/>
           </w:p>
         </w:tc>
         <w:tc>
@@ -14800,14 +14723,12 @@
             <w:r>
               <w:t xml:space="preserve">The </w:t>
             </w:r>
-            <w:proofErr w:type="spellStart"/>
             <w:r>
               <w:rPr>
                 <w:rFonts w:ascii="Courier New" w:hAnsi="Courier New" w:cs="Courier New"/>
               </w:rPr>
               <w:t>Has_Choice</w:t>
             </w:r>
-            <w:proofErr w:type="spellEnd"/>
             <w:r>
               <w:rPr>
                 <w:rFonts w:ascii="Courier New" w:hAnsi="Courier New" w:cs="Courier New"/>
@@ -14817,7 +14738,6 @@
             <w:r>
               <w:t xml:space="preserve">property is associated with the class </w:t>
             </w:r>
-            <w:proofErr w:type="spellStart"/>
             <w:r>
               <w:rPr>
                 <w:rFonts w:ascii="Courier New" w:hAnsi="Courier New" w:cs="Courier New"/>
@@ -14830,15 +14750,8 @@
               </w:rPr>
               <w:t>ChoiceType</w:t>
             </w:r>
-            <w:proofErr w:type="spellEnd"/>
-            <w:r>
-              <w:t xml:space="preserve">. It indicates that there is a choice </w:t>
-            </w:r>
-            <w:r>
-              <w:t>among</w:t>
-            </w:r>
-            <w:r>
-              <w:t xml:space="preserve"> the </w:t>
+            <w:r>
+              <w:t xml:space="preserve">. It indicates that there is a choice among the </w:t>
             </w:r>
             <w:r>
               <w:rPr>
@@ -14865,10 +14778,7 @@
               <w:t>Encoding</w:t>
             </w:r>
             <w:r>
-              <w:t xml:space="preserve"> </w:t>
-            </w:r>
-            <w:r>
-              <w:t>properties</w:t>
+              <w:t xml:space="preserve"> properties</w:t>
             </w:r>
             <w:r>
               <w:rPr>
@@ -14888,14 +14798,12 @@
             <w:r>
               <w:t xml:space="preserve">Only one of the properties of </w:t>
             </w:r>
-            <w:proofErr w:type="spellStart"/>
             <w:r>
               <w:rPr>
                 <w:rFonts w:ascii="Courier New" w:eastAsia="Courier New" w:hAnsi="Courier New" w:cs="Courier New"/>
               </w:rPr>
               <w:t>ArtifactObjectChoiceType</w:t>
             </w:r>
-            <w:proofErr w:type="spellEnd"/>
             <w:r>
               <w:t xml:space="preserve"> class can be populated at any time. </w:t>
             </w:r>
@@ -14917,20 +14825,13 @@
                 <w:b/>
                 <w:color w:val="0000EE"/>
               </w:rPr>
-              <w:instrText xml:space="preserve"> REF _Ref450222364 \r \h </w:instrText>
+              <w:instrText xml:space="preserve"> REF _Ref450222364 \r \h  \* MERGEFORMAT </w:instrText>
             </w:r>
             <w:r>
               <w:rPr>
                 <w:b/>
                 <w:color w:val="0000EE"/>
               </w:rPr>
-            </w:r>
-            <w:r>
-              <w:rPr>
-                <w:b/>
-                <w:color w:val="0000EE"/>
-              </w:rPr>
-              <w:instrText xml:space="preserve"> \* MERGEFORMAT </w:instrText>
             </w:r>
             <w:r>
               <w:rPr>
@@ -14979,7 +14880,6 @@
       <w:r>
         <w:t xml:space="preserve">The </w:t>
       </w:r>
-      <w:proofErr w:type="spellStart"/>
       <w:r>
         <w:rPr>
           <w:rFonts w:ascii="Courier New" w:hAnsi="Courier New" w:cs="Courier New"/>
@@ -14992,18 +14892,15 @@
         </w:rPr>
         <w:t>ChoiceType</w:t>
       </w:r>
-      <w:proofErr w:type="spellEnd"/>
       <w:r>
         <w:t xml:space="preserve"> class is the type of the </w:t>
       </w:r>
-      <w:proofErr w:type="spellStart"/>
       <w:r>
         <w:rPr>
           <w:rFonts w:ascii="Courier New" w:hAnsi="Courier New" w:cs="Courier New"/>
         </w:rPr>
         <w:t>Has_Choice</w:t>
       </w:r>
-      <w:proofErr w:type="spellEnd"/>
       <w:r>
         <w:t xml:space="preserve"> property.  In the UML model, this class is associated with the </w:t>
       </w:r>
@@ -15016,7 +14913,6 @@
       <w:r>
         <w:t xml:space="preserve"> UML stereotype, which specifies that only one of the available properties of the </w:t>
       </w:r>
-      <w:proofErr w:type="spellStart"/>
       <w:r>
         <w:rPr>
           <w:rFonts w:ascii="Courier New" w:hAnsi="Courier New" w:cs="Courier New"/>
@@ -15029,7 +14925,6 @@
         </w:rPr>
         <w:t>ChoiceType</w:t>
       </w:r>
-      <w:proofErr w:type="spellEnd"/>
       <w:r>
         <w:t xml:space="preserve"> class can be populated at any time. </w:t>
       </w:r>
@@ -15048,7 +14943,6 @@
       <w:r>
         <w:t xml:space="preserve">The property table of the </w:t>
       </w:r>
-      <w:proofErr w:type="spellStart"/>
       <w:r>
         <w:rPr>
           <w:rFonts w:ascii="Courier New" w:hAnsi="Courier New" w:cs="Courier New"/>
@@ -15061,7 +14955,6 @@
         </w:rPr>
         <w:t>ChoiceType</w:t>
       </w:r>
-      <w:proofErr w:type="spellEnd"/>
       <w:r>
         <w:t xml:space="preserve"> class is given in</w:t>
       </w:r>
@@ -15084,20 +14977,13 @@
           <w:b/>
           <w:color w:val="0000EE"/>
         </w:rPr>
-        <w:instrText xml:space="preserve"> REF _Ref450226592 \h </w:instrText>
+        <w:instrText xml:space="preserve"> REF _Ref450226592 \h  \* MERGEFORMAT </w:instrText>
       </w:r>
       <w:r>
         <w:rPr>
           <w:b/>
           <w:color w:val="0000EE"/>
         </w:rPr>
-      </w:r>
-      <w:r>
-        <w:rPr>
-          <w:b/>
-          <w:color w:val="0000EE"/>
-        </w:rPr>
-        <w:instrText xml:space="preserve"> \* MERGEFORMAT </w:instrText>
       </w:r>
       <w:r>
         <w:rPr>
@@ -15155,37 +15041,64 @@
       <w:r>
         <w:t xml:space="preserve">Table </w:t>
       </w:r>
-      <w:fldSimple w:instr=" STYLEREF 1 \s ">
-        <w:r>
-          <w:rPr>
-            <w:noProof/>
-          </w:rPr>
-          <w:t>3</w:t>
-        </w:r>
-      </w:fldSimple>
+      <w:r>
+        <w:fldChar w:fldCharType="begin"/>
+      </w:r>
+      <w:r>
+        <w:instrText xml:space="preserve"> STYLEREF 1 \s </w:instrText>
+      </w:r>
+      <w:r>
+        <w:fldChar w:fldCharType="separate"/>
+      </w:r>
+      <w:r>
+        <w:rPr>
+          <w:noProof/>
+        </w:rPr>
+        <w:t>3</w:t>
+      </w:r>
+      <w:r>
+        <w:rPr>
+          <w:noProof/>
+        </w:rPr>
+        <w:fldChar w:fldCharType="end"/>
+      </w:r>
       <w:r>
         <w:noBreakHyphen/>
       </w:r>
-      <w:fldSimple w:instr=" SEQ Table \* ARABIC \s 1 ">
-        <w:r>
-          <w:rPr>
-            <w:noProof/>
-          </w:rPr>
-          <w:t>5</w:t>
-        </w:r>
-      </w:fldSimple>
+      <w:r>
+        <w:fldChar w:fldCharType="begin"/>
+      </w:r>
+      <w:r>
+        <w:instrText xml:space="preserve"> SEQ Tab</w:instrText>
+      </w:r>
+      <w:r>
+        <w:instrText xml:space="preserve">le \* ARABIC \s 1 </w:instrText>
+      </w:r>
+      <w:r>
+        <w:fldChar w:fldCharType="separate"/>
+      </w:r>
+      <w:r>
+        <w:rPr>
+          <w:noProof/>
+        </w:rPr>
+        <w:t>5</w:t>
+      </w:r>
+      <w:r>
+        <w:rPr>
+          <w:noProof/>
+        </w:rPr>
+        <w:fldChar w:fldCharType="end"/>
+      </w:r>
       <w:bookmarkEnd w:id="68"/>
       <w:r>
         <w:t xml:space="preserve">. Properties of the </w:t>
       </w:r>
-      <w:proofErr w:type="spellStart"/>
       <w:r>
         <w:rPr>
           <w:rFonts w:ascii="Courier New" w:hAnsi="Courier New" w:cs="Courier New"/>
         </w:rPr>
         <w:t>PackagingChoiceType</w:t>
       </w:r>
-      <w:proofErr w:type="spellEnd"/>
       <w:r>
         <w:t xml:space="preserve"> class</w:t>
       </w:r>
@@ -15861,25 +15774,51 @@
       <w:r>
         <w:t xml:space="preserve">Table </w:t>
       </w:r>
-      <w:fldSimple w:instr=" STYLEREF 1 \s ">
-        <w:r>
-          <w:rPr>
-            <w:noProof/>
-          </w:rPr>
-          <w:t>3</w:t>
-        </w:r>
-      </w:fldSimple>
+      <w:r>
+        <w:fldChar w:fldCharType="begin"/>
+      </w:r>
+      <w:r>
+        <w:instrText xml:space="preserve"> STYLEREF 1 \s </w:instrText>
+      </w:r>
+      <w:r>
+        <w:fldChar w:fldCharType="separate"/>
+      </w:r>
+      <w:r>
+        <w:rPr>
+          <w:noProof/>
+        </w:rPr>
+        <w:t>3</w:t>
+      </w:r>
+      <w:r>
+        <w:rPr>
+          <w:noProof/>
+        </w:rPr>
+        <w:fldChar w:fldCharType="end"/>
+      </w:r>
       <w:r>
         <w:noBreakHyphen/>
       </w:r>
-      <w:fldSimple w:instr=" SEQ Table \* ARABIC \s 1 ">
-        <w:r>
-          <w:rPr>
-            <w:noProof/>
-          </w:rPr>
-          <w:t>6</w:t>
-        </w:r>
-      </w:fldSimple>
+      <w:r>
+        <w:fldChar w:fldCharType="begin"/>
+      </w:r>
+      <w:r>
+        <w:instrText xml:space="preserve"> SEQ Table \* ARABIC \s 1 </w:instrText>
+      </w:r>
+      <w:r>
+        <w:fldChar w:fldCharType="separate"/>
+      </w:r>
+      <w:r>
+        <w:rPr>
+          <w:noProof/>
+        </w:rPr>
+        <w:t>6</w:t>
+      </w:r>
+      <w:r>
+        <w:rPr>
+          <w:noProof/>
+        </w:rPr>
+        <w:fldChar w:fldCharType="end"/>
+      </w:r>
       <w:bookmarkEnd w:id="70"/>
       <w:r>
         <w:t xml:space="preserve">. </w:t>
@@ -16375,25 +16314,51 @@
       <w:r>
         <w:t xml:space="preserve">Table </w:t>
       </w:r>
-      <w:fldSimple w:instr=" STYLEREF 1 \s ">
-        <w:r>
-          <w:rPr>
-            <w:noProof/>
-          </w:rPr>
-          <w:t>3</w:t>
-        </w:r>
-      </w:fldSimple>
+      <w:r>
+        <w:fldChar w:fldCharType="begin"/>
+      </w:r>
+      <w:r>
+        <w:instrText xml:space="preserve"> STYLEREF 1 \s </w:instrText>
+      </w:r>
+      <w:r>
+        <w:fldChar w:fldCharType="separate"/>
+      </w:r>
+      <w:r>
+        <w:rPr>
+          <w:noProof/>
+        </w:rPr>
+        <w:t>3</w:t>
+      </w:r>
+      <w:r>
+        <w:rPr>
+          <w:noProof/>
+        </w:rPr>
+        <w:fldChar w:fldCharType="end"/>
+      </w:r>
       <w:r>
         <w:noBreakHyphen/>
       </w:r>
-      <w:fldSimple w:instr=" SEQ Table \* ARABIC \s 1 ">
-        <w:r>
-          <w:rPr>
-            <w:noProof/>
-          </w:rPr>
-          <w:t>7</w:t>
-        </w:r>
-      </w:fldSimple>
+      <w:r>
+        <w:fldChar w:fldCharType="begin"/>
+      </w:r>
+      <w:r>
+        <w:instrText xml:space="preserve"> SEQ Table \* ARABIC \s 1 </w:instrText>
+      </w:r>
+      <w:r>
+        <w:fldChar w:fldCharType="separate"/>
+      </w:r>
+      <w:r>
+        <w:rPr>
+          <w:noProof/>
+        </w:rPr>
+        <w:t>7</w:t>
+      </w:r>
+      <w:r>
+        <w:rPr>
+          <w:noProof/>
+        </w:rPr>
+        <w:fldChar w:fldCharType="end"/>
+      </w:r>
       <w:bookmarkEnd w:id="72"/>
       <w:r>
         <w:t xml:space="preserve">. </w:t>
@@ -17091,25 +17056,51 @@
       <w:r>
         <w:t xml:space="preserve">Table </w:t>
       </w:r>
-      <w:fldSimple w:instr=" STYLEREF 1 \s ">
-        <w:r>
-          <w:rPr>
-            <w:noProof/>
-          </w:rPr>
-          <w:t>3</w:t>
-        </w:r>
-      </w:fldSimple>
+      <w:r>
+        <w:fldChar w:fldCharType="begin"/>
+      </w:r>
+      <w:r>
+        <w:instrText xml:space="preserve"> STYLEREF 1 \s </w:instrText>
+      </w:r>
+      <w:r>
+        <w:fldChar w:fldCharType="separate"/>
+      </w:r>
+      <w:r>
+        <w:rPr>
+          <w:noProof/>
+        </w:rPr>
+        <w:t>3</w:t>
+      </w:r>
+      <w:r>
+        <w:rPr>
+          <w:noProof/>
+        </w:rPr>
+        <w:fldChar w:fldCharType="end"/>
+      </w:r>
       <w:r>
         <w:noBreakHyphen/>
       </w:r>
-      <w:fldSimple w:instr=" SEQ Table \* ARABIC \s 1 ">
-        <w:r>
-          <w:rPr>
-            <w:noProof/>
-          </w:rPr>
-          <w:t>8</w:t>
-        </w:r>
-      </w:fldSimple>
+      <w:r>
+        <w:fldChar w:fldCharType="begin"/>
+      </w:r>
+      <w:r>
+        <w:instrText xml:space="preserve"> SEQ Table \* ARABIC \s 1 </w:instrText>
+      </w:r>
+      <w:r>
+        <w:fldChar w:fldCharType="separate"/>
+      </w:r>
+      <w:r>
+        <w:rPr>
+          <w:noProof/>
+        </w:rPr>
+        <w:t>8</w:t>
+      </w:r>
+      <w:r>
+        <w:rPr>
+          <w:noProof/>
+        </w:rPr>
+        <w:fldChar w:fldCharType="end"/>
+      </w:r>
       <w:bookmarkEnd w:id="74"/>
       <w:r>
         <w:t xml:space="preserve">. </w:t>
@@ -17674,25 +17665,51 @@
       <w:r>
         <w:t xml:space="preserve">Table </w:t>
       </w:r>
-      <w:fldSimple w:instr=" STYLEREF 1 \s ">
-        <w:r>
-          <w:rPr>
-            <w:noProof/>
-          </w:rPr>
-          <w:t>3</w:t>
-        </w:r>
-      </w:fldSimple>
+      <w:r>
+        <w:fldChar w:fldCharType="begin"/>
+      </w:r>
+      <w:r>
+        <w:instrText xml:space="preserve"> STYLEREF 1 \s </w:instrText>
+      </w:r>
+      <w:r>
+        <w:fldChar w:fldCharType="separate"/>
+      </w:r>
+      <w:r>
+        <w:rPr>
+          <w:noProof/>
+        </w:rPr>
+        <w:t>3</w:t>
+      </w:r>
+      <w:r>
+        <w:rPr>
+          <w:noProof/>
+        </w:rPr>
+        <w:fldChar w:fldCharType="end"/>
+      </w:r>
       <w:r>
         <w:noBreakHyphen/>
       </w:r>
-      <w:fldSimple w:instr=" SEQ Table \* ARABIC \s 1 ">
-        <w:r>
-          <w:rPr>
-            <w:noProof/>
-          </w:rPr>
-          <w:t>9</w:t>
-        </w:r>
-      </w:fldSimple>
+      <w:r>
+        <w:fldChar w:fldCharType="begin"/>
+      </w:r>
+      <w:r>
+        <w:instrText xml:space="preserve"> SEQ Table \* ARABIC \s 1 </w:instrText>
+      </w:r>
+      <w:r>
+        <w:fldChar w:fldCharType="separate"/>
+      </w:r>
+      <w:r>
+        <w:rPr>
+          <w:noProof/>
+        </w:rPr>
+        <w:t>9</w:t>
+      </w:r>
+      <w:r>
+        <w:rPr>
+          <w:noProof/>
+        </w:rPr>
+        <w:fldChar w:fldCharType="end"/>
+      </w:r>
       <w:bookmarkEnd w:id="76"/>
       <w:r>
         <w:t xml:space="preserve">. </w:t>
@@ -18091,8 +18108,8 @@
         <w:lastRenderedPageBreak/>
         <w:t>Conformance</w:t>
       </w:r>
-      <w:bookmarkEnd w:id="55"/>
       <w:bookmarkEnd w:id="56"/>
+      <w:bookmarkEnd w:id="57"/>
       <w:bookmarkEnd w:id="77"/>
       <w:bookmarkEnd w:id="78"/>
     </w:p>
@@ -18108,54 +18125,39 @@
       <w:pPr>
         <w:spacing w:after="240"/>
       </w:pPr>
-      <w:commentRangeStart w:id="79"/>
       <w:r>
         <w:t xml:space="preserve">[1] Conformant implementations must conform to all normative structural specifications of the UML </w:t>
       </w:r>
       <w:r>
-        <w:t>model</w:t>
+        <w:t>model or additional normative statements within this document that apply to the portions of CybOX they implement (e.g., implementers of the entire Observable class must conform to all normative structural specifications of the UML model regarding the Observable class</w:t>
       </w:r>
       <w:r>
         <w:t>,</w:t>
       </w:r>
       <w:r>
-        <w:t xml:space="preserve"> or additional normative statements within this document that apply to the portions of CybOX they implement (e.g., implementers of the entire Observable class must conform to all normative structural specifications of the UML model regarding the Observable class</w:t>
+        <w:t xml:space="preserve"> or additional normative statements contained in the document that describes the Observable class).</w:t>
+      </w:r>
+    </w:p>
+    <w:p>
+      <w:pPr>
+        <w:spacing w:after="240"/>
+      </w:pPr>
+      <w:r>
+        <w:t>[2] Conformant implementations are free to ignore normative structural specifications of the UML model</w:t>
+      </w:r>
+      <w:bookmarkStart w:id="79" w:name="_GoBack"/>
+      <w:bookmarkEnd w:id="79"/>
+      <w:r>
+        <w:t xml:space="preserve"> or additional normative statements within this document that do not apply to the portions of CybOX they implement (e.g., non-implementers of any particular properties of the Observable class are free to ignore all normative structural specifications of the UML model regarding those properties of the Observable class</w:t>
       </w:r>
       <w:r>
         <w:t>,</w:t>
       </w:r>
       <w:r>
-        <w:t xml:space="preserve"> or additional normative statements contained in the document that describes the Observable class).</w:t>
-      </w:r>
-    </w:p>
-    <w:p>
-      <w:pPr>
-        <w:spacing w:after="240"/>
-      </w:pPr>
-      <w:r>
-        <w:t>[2] Conformant implementations are free to ignore normative structural specifications of the UML model</w:t>
-      </w:r>
-      <w:r>
-        <w:t>,</w:t>
-      </w:r>
-      <w:r>
-        <w:t xml:space="preserve"> or additional normative statements within this document that do not apply to the portions of CybOX they implement (e.g., non-implementers of any particular properties of the Observable class are free to ignore all normative structural specifications of the UML model regarding those properties of the Observable class</w:t>
-      </w:r>
-      <w:r>
-        <w:t>,</w:t>
-      </w:r>
-      <w:r>
         <w:t xml:space="preserve"> or additional normative statements contained in the document that describes the Observable</w:t>
       </w:r>
       <w:r>
         <w:t xml:space="preserve"> class).</w:t>
-      </w:r>
-      <w:commentRangeEnd w:id="79"/>
-      <w:r>
-        <w:rPr>
-          <w:rStyle w:val="CommentReference"/>
-        </w:rPr>
-        <w:commentReference w:id="79"/>
       </w:r>
     </w:p>
     <w:p>
@@ -18176,8 +18178,6 @@
       </w:pPr>
       <w:bookmarkStart w:id="80" w:name="_Toc449961966"/>
       <w:bookmarkStart w:id="81" w:name="_Toc450227139"/>
-      <w:bookmarkStart w:id="82" w:name="_GoBack"/>
-      <w:bookmarkEnd w:id="82"/>
       <w:r>
         <w:lastRenderedPageBreak/>
         <w:t>Acknowledgments</w:t>
@@ -18259,13 +18259,8 @@
           </w:p>
           <w:p>
             <w:r>
-              <w:t xml:space="preserve">    Florian </w:t>
-            </w:r>
-            <w:proofErr w:type="spellStart"/>
-            <w:r>
-              <w:t>Skopik</w:t>
-            </w:r>
-            <w:proofErr w:type="spellEnd"/>
+              <w:t xml:space="preserve">    Florian Skopik</w:t>
+            </w:r>
           </w:p>
           <w:p>
             <w:pPr>
@@ -18349,229 +18344,158 @@
               <w:t xml:space="preserve">    </w:t>
             </w:r>
             <w:r>
-              <w:t xml:space="preserve">Alexandre </w:t>
-            </w:r>
-            <w:proofErr w:type="spellStart"/>
-            <w:r>
-              <w:t>Dulaunoy</w:t>
-            </w:r>
-            <w:proofErr w:type="spellEnd"/>
-          </w:p>
-          <w:p>
-            <w:r>
+              <w:t>Alexandre Dulaunoy</w:t>
+            </w:r>
+          </w:p>
+          <w:p>
+            <w:r>
+              <w:t xml:space="preserve">    Andras Iklody    </w:t>
+            </w:r>
+          </w:p>
+          <w:p>
+            <w:pPr>
+              <w:rPr>
+                <w:color w:val="000000"/>
+              </w:rPr>
+            </w:pPr>
+            <w:r>
+              <w:rPr>
+                <w:color w:val="000000"/>
+              </w:rPr>
+              <w:t xml:space="preserve">    Raphaël Vinot</w:t>
+            </w:r>
+          </w:p>
+          <w:p>
+            <w:pPr>
+              <w:rPr>
+                <w:b/>
+              </w:rPr>
+            </w:pPr>
+            <w:r>
+              <w:rPr>
+                <w:b/>
+              </w:rPr>
+              <w:t>Citrix Systems</w:t>
+            </w:r>
+          </w:p>
+          <w:p>
+            <w:r>
+              <w:t xml:space="preserve">    Joey Peloquin</w:t>
+            </w:r>
+          </w:p>
+          <w:p>
+            <w:pPr>
+              <w:rPr>
+                <w:b/>
+              </w:rPr>
+            </w:pPr>
+            <w:r>
+              <w:rPr>
+                <w:b/>
+              </w:rPr>
+              <w:t>Dell</w:t>
+            </w:r>
+          </w:p>
+          <w:p>
+            <w:r>
+              <w:t xml:space="preserve">    Will Urbanski</w:t>
+            </w:r>
+          </w:p>
+          <w:p>
+            <w:r>
+              <w:t xml:space="preserve">    Jeff Williams</w:t>
+            </w:r>
+          </w:p>
+          <w:p>
+            <w:pPr>
+              <w:rPr>
+                <w:b/>
+              </w:rPr>
+            </w:pPr>
+            <w:r>
+              <w:rPr>
+                <w:b/>
+              </w:rPr>
+              <w:t>DTCC</w:t>
+            </w:r>
+          </w:p>
+          <w:p>
+            <w:r>
+              <w:t xml:space="preserve">    Dan Brown</w:t>
+            </w:r>
+          </w:p>
+          <w:p>
+            <w:r>
+              <w:t xml:space="preserve">    Gordon Hundley</w:t>
+            </w:r>
+          </w:p>
+          <w:p>
+            <w:r>
+              <w:t xml:space="preserve">    Chris Koutras</w:t>
+            </w:r>
+          </w:p>
+          <w:p>
+            <w:pPr>
+              <w:rPr>
+                <w:b/>
+              </w:rPr>
+            </w:pPr>
+            <w:r>
+              <w:rPr>
+                <w:b/>
+              </w:rPr>
+              <w:t>EMC</w:t>
+            </w:r>
+          </w:p>
+          <w:p>
+            <w:r>
+              <w:t xml:space="preserve">    Robert Griffin</w:t>
+            </w:r>
+          </w:p>
+          <w:p>
+            <w:r>
+              <w:t xml:space="preserve">    Jeff Odom</w:t>
+            </w:r>
+          </w:p>
+          <w:p>
+            <w:r>
+              <w:t xml:space="preserve">    Ravi Sharda</w:t>
+            </w:r>
+          </w:p>
+          <w:p>
+            <w:pPr>
+              <w:rPr>
+                <w:b/>
+                <w:color w:val="000000"/>
+              </w:rPr>
+            </w:pPr>
+            <w:r>
+              <w:rPr>
+                <w:b/>
+                <w:color w:val="000000"/>
+              </w:rPr>
+              <w:t>Financial Services Information Sharing and Analysis Center (FS-ISAC)</w:t>
+            </w:r>
+          </w:p>
+          <w:p>
+            <w:pPr>
+              <w:rPr>
+                <w:color w:val="000000"/>
+              </w:rPr>
+            </w:pPr>
+            <w:r>
+              <w:rPr>
+                <w:b/>
+                <w:color w:val="000000"/>
+              </w:rPr>
               <w:t xml:space="preserve">    </w:t>
             </w:r>
-            <w:proofErr w:type="spellStart"/>
-            <w:r>
-              <w:t>Andras</w:t>
-            </w:r>
-            <w:proofErr w:type="spellEnd"/>
-            <w:r>
-              <w:t xml:space="preserve"> </w:t>
-            </w:r>
-            <w:proofErr w:type="spellStart"/>
-            <w:r>
-              <w:t>Iklody</w:t>
-            </w:r>
-            <w:proofErr w:type="spellEnd"/>
-            <w:r>
-              <w:t xml:space="preserve">    </w:t>
-            </w:r>
-          </w:p>
-          <w:p>
-            <w:pPr>
-              <w:rPr>
-                <w:color w:val="000000"/>
-              </w:rPr>
-            </w:pPr>
-            <w:r>
-              <w:rPr>
-                <w:color w:val="000000"/>
-              </w:rPr>
-              <w:t xml:space="preserve">    </w:t>
-            </w:r>
-            <w:proofErr w:type="spellStart"/>
-            <w:r>
-              <w:rPr>
-                <w:color w:val="000000"/>
-              </w:rPr>
-              <w:t>Raphaël</w:t>
-            </w:r>
-            <w:proofErr w:type="spellEnd"/>
-            <w:r>
-              <w:rPr>
-                <w:color w:val="000000"/>
-              </w:rPr>
-              <w:t xml:space="preserve"> </w:t>
-            </w:r>
-            <w:proofErr w:type="spellStart"/>
-            <w:r>
-              <w:rPr>
-                <w:color w:val="000000"/>
-              </w:rPr>
-              <w:t>Vinot</w:t>
-            </w:r>
-            <w:proofErr w:type="spellEnd"/>
-          </w:p>
-          <w:p>
-            <w:pPr>
-              <w:rPr>
-                <w:b/>
-              </w:rPr>
-            </w:pPr>
-            <w:r>
-              <w:rPr>
-                <w:b/>
-              </w:rPr>
-              <w:t>Citrix Systems</w:t>
-            </w:r>
-          </w:p>
-          <w:p>
-            <w:r>
-              <w:t xml:space="preserve">    Joey </w:t>
-            </w:r>
-            <w:proofErr w:type="spellStart"/>
-            <w:r>
-              <w:t>Peloquin</w:t>
-            </w:r>
-            <w:proofErr w:type="spellEnd"/>
-          </w:p>
-          <w:p>
-            <w:pPr>
-              <w:rPr>
-                <w:b/>
-              </w:rPr>
-            </w:pPr>
-            <w:r>
-              <w:rPr>
-                <w:b/>
-              </w:rPr>
-              <w:t>Dell</w:t>
-            </w:r>
-          </w:p>
-          <w:p>
-            <w:r>
-              <w:t xml:space="preserve">    Will </w:t>
-            </w:r>
-            <w:proofErr w:type="spellStart"/>
-            <w:r>
-              <w:t>Urbanski</w:t>
-            </w:r>
-            <w:proofErr w:type="spellEnd"/>
-          </w:p>
-          <w:p>
-            <w:r>
-              <w:t xml:space="preserve">    Jeff Williams</w:t>
-            </w:r>
-          </w:p>
-          <w:p>
-            <w:pPr>
-              <w:rPr>
-                <w:b/>
-              </w:rPr>
-            </w:pPr>
-            <w:r>
-              <w:rPr>
-                <w:b/>
-              </w:rPr>
-              <w:t>DTCC</w:t>
-            </w:r>
-          </w:p>
-          <w:p>
-            <w:r>
-              <w:t xml:space="preserve">    Dan Brown</w:t>
-            </w:r>
-          </w:p>
-          <w:p>
-            <w:r>
-              <w:t xml:space="preserve">    Gordon Hundley</w:t>
-            </w:r>
-          </w:p>
-          <w:p>
-            <w:r>
-              <w:t xml:space="preserve">    Chris </w:t>
-            </w:r>
-            <w:proofErr w:type="spellStart"/>
-            <w:r>
-              <w:t>Koutras</w:t>
-            </w:r>
-            <w:proofErr w:type="spellEnd"/>
-          </w:p>
-          <w:p>
-            <w:pPr>
-              <w:rPr>
-                <w:b/>
-              </w:rPr>
-            </w:pPr>
-            <w:r>
-              <w:rPr>
-                <w:b/>
-              </w:rPr>
-              <w:t>EMC</w:t>
-            </w:r>
-          </w:p>
-          <w:p>
-            <w:r>
-              <w:t xml:space="preserve">    Robert Griffin</w:t>
-            </w:r>
-          </w:p>
-          <w:p>
-            <w:r>
-              <w:t xml:space="preserve">    Jeff Odom</w:t>
-            </w:r>
-          </w:p>
-          <w:p>
-            <w:r>
-              <w:t xml:space="preserve">    Ravi </w:t>
-            </w:r>
-            <w:proofErr w:type="spellStart"/>
-            <w:r>
-              <w:t>Sharda</w:t>
-            </w:r>
-            <w:proofErr w:type="spellEnd"/>
-          </w:p>
-          <w:p>
-            <w:pPr>
-              <w:rPr>
-                <w:b/>
-                <w:color w:val="000000"/>
-              </w:rPr>
-            </w:pPr>
-            <w:r>
-              <w:rPr>
-                <w:b/>
-                <w:color w:val="000000"/>
-              </w:rPr>
-              <w:t>Financial Services Information Sharing and Analysis Center (FS-ISAC)</w:t>
-            </w:r>
-          </w:p>
-          <w:p>
-            <w:pPr>
-              <w:rPr>
-                <w:color w:val="000000"/>
-              </w:rPr>
-            </w:pPr>
-            <w:r>
-              <w:rPr>
-                <w:b/>
-                <w:color w:val="000000"/>
-              </w:rPr>
-              <w:t xml:space="preserve">    </w:t>
-            </w:r>
-            <w:r>
-              <w:rPr>
-                <w:color w:val="000000"/>
-              </w:rPr>
-              <w:t xml:space="preserve">David </w:t>
-            </w:r>
-            <w:proofErr w:type="spellStart"/>
-            <w:r>
-              <w:rPr>
-                <w:color w:val="000000"/>
-              </w:rPr>
-              <w:t>Eilken</w:t>
-            </w:r>
-            <w:proofErr w:type="spellEnd"/>
+            <w:r>
+              <w:rPr>
+                <w:color w:val="000000"/>
+              </w:rPr>
+              <w:t>David Eilken</w:t>
+            </w:r>
           </w:p>
           <w:p>
             <w:pPr>
@@ -18624,16 +18548,8 @@
               <w:rPr>
                 <w:color w:val="000000"/>
               </w:rPr>
-              <w:t xml:space="preserve">    Kenichi </w:t>
-            </w:r>
-            <w:proofErr w:type="spellStart"/>
-            <w:r>
-              <w:rPr>
-                <w:color w:val="000000"/>
-              </w:rPr>
-              <w:t>Terashita</w:t>
-            </w:r>
-            <w:proofErr w:type="spellEnd"/>
+              <w:t xml:space="preserve">    Kenichi Terashita</w:t>
+            </w:r>
           </w:p>
           <w:p>
             <w:pPr>
@@ -18687,403 +18603,312 @@
               <w:rPr>
                 <w:color w:val="000000"/>
               </w:rPr>
+              <w:t xml:space="preserve">    Ryusuke Masuoka</w:t>
+            </w:r>
+          </w:p>
+          <w:p>
+            <w:pPr>
+              <w:rPr>
+                <w:color w:val="000000"/>
+              </w:rPr>
+            </w:pPr>
+            <w:r>
+              <w:rPr>
+                <w:color w:val="000000"/>
+              </w:rPr>
+              <w:t xml:space="preserve">    Daisuke Murabayashi</w:t>
+            </w:r>
+          </w:p>
+          <w:p>
+            <w:pPr>
+              <w:rPr>
+                <w:b/>
+                <w:color w:val="000000"/>
+              </w:rPr>
+            </w:pPr>
+            <w:r>
+              <w:rPr>
+                <w:b/>
+                <w:color w:val="000000"/>
+              </w:rPr>
+              <w:t>Google Inc.</w:t>
+            </w:r>
+          </w:p>
+          <w:p>
+            <w:pPr>
+              <w:rPr>
+                <w:color w:val="000000"/>
+              </w:rPr>
+            </w:pPr>
+            <w:r>
+              <w:rPr>
+                <w:color w:val="000000"/>
+              </w:rPr>
+              <w:t xml:space="preserve">    Mark Risher</w:t>
+            </w:r>
+          </w:p>
+          <w:p>
+            <w:pPr>
+              <w:rPr>
+                <w:b/>
+                <w:color w:val="000000"/>
+              </w:rPr>
+            </w:pPr>
+            <w:r>
+              <w:rPr>
+                <w:b/>
+                <w:color w:val="000000"/>
+              </w:rPr>
+              <w:t>Hitachi, Ltd.</w:t>
+            </w:r>
+          </w:p>
+          <w:p>
+            <w:pPr>
+              <w:rPr>
+                <w:color w:val="000000"/>
+              </w:rPr>
+            </w:pPr>
+            <w:r>
+              <w:rPr>
+                <w:color w:val="000000"/>
+              </w:rPr>
+              <w:t xml:space="preserve">    Kazuo Noguchi</w:t>
+            </w:r>
+          </w:p>
+          <w:p>
+            <w:pPr>
+              <w:rPr>
+                <w:color w:val="000000"/>
+              </w:rPr>
+            </w:pPr>
+            <w:r>
+              <w:rPr>
+                <w:color w:val="000000"/>
+              </w:rPr>
+              <w:t xml:space="preserve">    Akihito Sawada</w:t>
+            </w:r>
+          </w:p>
+          <w:p>
+            <w:pPr>
+              <w:rPr>
+                <w:color w:val="000000"/>
+              </w:rPr>
+            </w:pPr>
+            <w:r>
+              <w:rPr>
+                <w:color w:val="000000"/>
+              </w:rPr>
+              <w:t xml:space="preserve">    Masato Terada</w:t>
+            </w:r>
+          </w:p>
+          <w:p>
+            <w:pPr>
+              <w:rPr>
+                <w:color w:val="000000"/>
+              </w:rPr>
+            </w:pPr>
+            <w:r>
+              <w:rPr>
+                <w:b/>
+                <w:color w:val="000000"/>
+              </w:rPr>
+              <w:t>iboss, Inc</w:t>
+            </w:r>
+            <w:r>
+              <w:rPr>
+                <w:color w:val="000000"/>
+              </w:rPr>
+              <w:t>.</w:t>
+            </w:r>
+          </w:p>
+          <w:p>
+            <w:pPr>
+              <w:rPr>
+                <w:color w:val="000000"/>
+              </w:rPr>
+            </w:pPr>
+            <w:r>
+              <w:rPr>
+                <w:color w:val="000000"/>
+              </w:rPr>
+              <w:t xml:space="preserve">    Paul Martini</w:t>
+            </w:r>
+          </w:p>
+          <w:p>
+            <w:pPr>
+              <w:rPr>
+                <w:b/>
+                <w:color w:val="000000"/>
+              </w:rPr>
+            </w:pPr>
+            <w:r>
+              <w:rPr>
+                <w:b/>
+                <w:color w:val="000000"/>
+              </w:rPr>
+              <w:t>Individual</w:t>
+            </w:r>
+          </w:p>
+          <w:p>
+            <w:pPr>
+              <w:rPr>
+                <w:color w:val="000000"/>
+              </w:rPr>
+            </w:pPr>
+            <w:r>
+              <w:rPr>
+                <w:color w:val="000000"/>
+              </w:rPr>
+              <w:t xml:space="preserve">    Jerome Athias</w:t>
+            </w:r>
+          </w:p>
+          <w:p>
+            <w:pPr>
+              <w:rPr>
+                <w:color w:val="000000"/>
+              </w:rPr>
+            </w:pPr>
+            <w:r>
+              <w:rPr>
+                <w:color w:val="000000"/>
+              </w:rPr>
+              <w:t xml:space="preserve">    Peter Brown</w:t>
+            </w:r>
+          </w:p>
+          <w:p>
+            <w:pPr>
+              <w:rPr>
+                <w:color w:val="000000"/>
+              </w:rPr>
+            </w:pPr>
+            <w:r>
+              <w:rPr>
+                <w:color w:val="000000"/>
+              </w:rPr>
+              <w:t xml:space="preserve">    Elysa Jones</w:t>
+            </w:r>
+          </w:p>
+          <w:p>
+            <w:pPr>
+              <w:rPr>
+                <w:color w:val="000000"/>
+              </w:rPr>
+            </w:pPr>
+            <w:r>
+              <w:rPr>
+                <w:color w:val="000000"/>
+              </w:rPr>
+              <w:t xml:space="preserve">    Sanjiv Kalkar</w:t>
+            </w:r>
+          </w:p>
+          <w:p>
+            <w:pPr>
+              <w:rPr>
+                <w:color w:val="000000"/>
+              </w:rPr>
+            </w:pPr>
+            <w:r>
+              <w:rPr>
+                <w:color w:val="000000"/>
+              </w:rPr>
+              <w:t xml:space="preserve">    Bar Lockwood</w:t>
+            </w:r>
+          </w:p>
+          <w:p>
+            <w:pPr>
+              <w:rPr>
+                <w:color w:val="000000"/>
+              </w:rPr>
+            </w:pPr>
+            <w:r>
+              <w:rPr>
+                <w:color w:val="000000"/>
+              </w:rPr>
+              <w:t xml:space="preserve">    Terry MacDonald</w:t>
+            </w:r>
+          </w:p>
+          <w:p>
+            <w:pPr>
+              <w:rPr>
+                <w:color w:val="000000"/>
+              </w:rPr>
+            </w:pPr>
+            <w:r>
+              <w:rPr>
+                <w:color w:val="000000"/>
+              </w:rPr>
+              <w:t xml:space="preserve">    Alex Pinto</w:t>
+            </w:r>
+          </w:p>
+          <w:p>
+            <w:pPr>
+              <w:rPr>
+                <w:b/>
+                <w:color w:val="000000"/>
+              </w:rPr>
+            </w:pPr>
+            <w:r>
+              <w:rPr>
+                <w:b/>
+                <w:color w:val="000000"/>
+              </w:rPr>
+              <w:t>Intel Corporation</w:t>
+            </w:r>
+          </w:p>
+          <w:p>
+            <w:pPr>
+              <w:rPr>
+                <w:color w:val="000000"/>
+              </w:rPr>
+            </w:pPr>
+            <w:r>
+              <w:rPr>
+                <w:color w:val="000000"/>
+              </w:rPr>
+              <w:t xml:space="preserve">    Tim Casey</w:t>
+            </w:r>
+          </w:p>
+          <w:p>
+            <w:pPr>
+              <w:rPr>
+                <w:color w:val="000000"/>
+              </w:rPr>
+            </w:pPr>
+            <w:r>
+              <w:rPr>
+                <w:color w:val="000000"/>
+              </w:rPr>
+              <w:t xml:space="preserve">    Kent Landfield</w:t>
+            </w:r>
+          </w:p>
+          <w:p>
+            <w:pPr>
+              <w:rPr>
+                <w:b/>
+                <w:color w:val="000000"/>
+              </w:rPr>
+            </w:pPr>
+            <w:r>
+              <w:rPr>
+                <w:b/>
+                <w:color w:val="000000"/>
+              </w:rPr>
+              <w:t>JPMorgan Chase Bank, N.A.</w:t>
+            </w:r>
+          </w:p>
+          <w:p>
+            <w:pPr>
+              <w:rPr>
+                <w:color w:val="000000"/>
+              </w:rPr>
+            </w:pPr>
+            <w:r>
+              <w:rPr>
+                <w:b/>
+                <w:color w:val="000000"/>
+              </w:rPr>
               <w:t xml:space="preserve">    </w:t>
             </w:r>
-            <w:proofErr w:type="spellStart"/>
-            <w:r>
-              <w:rPr>
-                <w:color w:val="000000"/>
-              </w:rPr>
-              <w:t>Ryusuke</w:t>
-            </w:r>
-            <w:proofErr w:type="spellEnd"/>
-            <w:r>
-              <w:rPr>
-                <w:color w:val="000000"/>
-              </w:rPr>
-              <w:t xml:space="preserve"> </w:t>
-            </w:r>
-            <w:proofErr w:type="spellStart"/>
-            <w:r>
-              <w:rPr>
-                <w:color w:val="000000"/>
-              </w:rPr>
-              <w:t>Masuoka</w:t>
-            </w:r>
-            <w:proofErr w:type="spellEnd"/>
-          </w:p>
-          <w:p>
-            <w:pPr>
-              <w:rPr>
-                <w:color w:val="000000"/>
-              </w:rPr>
-            </w:pPr>
-            <w:r>
-              <w:rPr>
-                <w:color w:val="000000"/>
-              </w:rPr>
-              <w:t xml:space="preserve">    Daisuke Murabayashi</w:t>
-            </w:r>
-          </w:p>
-          <w:p>
-            <w:pPr>
-              <w:rPr>
-                <w:b/>
-                <w:color w:val="000000"/>
-              </w:rPr>
-            </w:pPr>
-            <w:r>
-              <w:rPr>
-                <w:b/>
-                <w:color w:val="000000"/>
-              </w:rPr>
-              <w:t>Google Inc.</w:t>
-            </w:r>
-          </w:p>
-          <w:p>
-            <w:pPr>
-              <w:rPr>
-                <w:color w:val="000000"/>
-              </w:rPr>
-            </w:pPr>
-            <w:r>
-              <w:rPr>
-                <w:color w:val="000000"/>
-              </w:rPr>
-              <w:t xml:space="preserve">    Mark </w:t>
-            </w:r>
-            <w:proofErr w:type="spellStart"/>
-            <w:r>
-              <w:rPr>
-                <w:color w:val="000000"/>
-              </w:rPr>
-              <w:t>Risher</w:t>
-            </w:r>
-            <w:proofErr w:type="spellEnd"/>
-          </w:p>
-          <w:p>
-            <w:pPr>
-              <w:rPr>
-                <w:b/>
-                <w:color w:val="000000"/>
-              </w:rPr>
-            </w:pPr>
-            <w:r>
-              <w:rPr>
-                <w:b/>
-                <w:color w:val="000000"/>
-              </w:rPr>
-              <w:t>Hitachi, Ltd.</w:t>
-            </w:r>
-          </w:p>
-          <w:p>
-            <w:pPr>
-              <w:rPr>
-                <w:color w:val="000000"/>
-              </w:rPr>
-            </w:pPr>
-            <w:r>
-              <w:rPr>
-                <w:color w:val="000000"/>
-              </w:rPr>
-              <w:t xml:space="preserve">    Kazuo Noguchi</w:t>
-            </w:r>
-          </w:p>
-          <w:p>
-            <w:pPr>
-              <w:rPr>
-                <w:color w:val="000000"/>
-              </w:rPr>
-            </w:pPr>
-            <w:r>
-              <w:rPr>
-                <w:color w:val="000000"/>
-              </w:rPr>
-              <w:t xml:space="preserve">    Akihito Sawada</w:t>
-            </w:r>
-          </w:p>
-          <w:p>
-            <w:pPr>
-              <w:rPr>
-                <w:color w:val="000000"/>
-              </w:rPr>
-            </w:pPr>
-            <w:r>
-              <w:rPr>
-                <w:color w:val="000000"/>
-              </w:rPr>
-              <w:t xml:space="preserve">    Masato Terada</w:t>
-            </w:r>
-          </w:p>
-          <w:p>
-            <w:pPr>
-              <w:rPr>
-                <w:color w:val="000000"/>
-              </w:rPr>
-            </w:pPr>
-            <w:proofErr w:type="spellStart"/>
-            <w:r>
-              <w:rPr>
-                <w:b/>
-                <w:color w:val="000000"/>
-              </w:rPr>
-              <w:t>iboss</w:t>
-            </w:r>
-            <w:proofErr w:type="spellEnd"/>
-            <w:r>
-              <w:rPr>
-                <w:b/>
-                <w:color w:val="000000"/>
-              </w:rPr>
-              <w:t>, Inc</w:t>
-            </w:r>
-            <w:r>
-              <w:rPr>
-                <w:color w:val="000000"/>
-              </w:rPr>
-              <w:t>.</w:t>
-            </w:r>
-          </w:p>
-          <w:p>
-            <w:pPr>
-              <w:rPr>
-                <w:color w:val="000000"/>
-              </w:rPr>
-            </w:pPr>
-            <w:r>
-              <w:rPr>
-                <w:color w:val="000000"/>
-              </w:rPr>
-              <w:t xml:space="preserve">    Paul Martini</w:t>
-            </w:r>
-          </w:p>
-          <w:p>
-            <w:pPr>
-              <w:rPr>
-                <w:b/>
-                <w:color w:val="000000"/>
-              </w:rPr>
-            </w:pPr>
-            <w:r>
-              <w:rPr>
-                <w:b/>
-                <w:color w:val="000000"/>
-              </w:rPr>
-              <w:t>Individual</w:t>
-            </w:r>
-          </w:p>
-          <w:p>
-            <w:pPr>
-              <w:rPr>
-                <w:color w:val="000000"/>
-              </w:rPr>
-            </w:pPr>
-            <w:r>
-              <w:rPr>
-                <w:color w:val="000000"/>
-              </w:rPr>
-              <w:t xml:space="preserve">    Jerome </w:t>
-            </w:r>
-            <w:proofErr w:type="spellStart"/>
-            <w:r>
-              <w:rPr>
-                <w:color w:val="000000"/>
-              </w:rPr>
-              <w:t>Athias</w:t>
-            </w:r>
-            <w:proofErr w:type="spellEnd"/>
-          </w:p>
-          <w:p>
-            <w:pPr>
-              <w:rPr>
-                <w:color w:val="000000"/>
-              </w:rPr>
-            </w:pPr>
-            <w:r>
-              <w:rPr>
-                <w:color w:val="000000"/>
-              </w:rPr>
-              <w:t xml:space="preserve">    Peter Brown</w:t>
-            </w:r>
-          </w:p>
-          <w:p>
-            <w:pPr>
-              <w:rPr>
-                <w:color w:val="000000"/>
-              </w:rPr>
-            </w:pPr>
-            <w:r>
-              <w:rPr>
-                <w:color w:val="000000"/>
-              </w:rPr>
-              <w:t xml:space="preserve">    </w:t>
-            </w:r>
-            <w:proofErr w:type="spellStart"/>
-            <w:r>
-              <w:rPr>
-                <w:color w:val="000000"/>
-              </w:rPr>
-              <w:t>Elysa</w:t>
-            </w:r>
-            <w:proofErr w:type="spellEnd"/>
-            <w:r>
-              <w:rPr>
-                <w:color w:val="000000"/>
-              </w:rPr>
-              <w:t xml:space="preserve"> Jones</w:t>
-            </w:r>
-          </w:p>
-          <w:p>
-            <w:pPr>
-              <w:rPr>
-                <w:color w:val="000000"/>
-              </w:rPr>
-            </w:pPr>
-            <w:r>
-              <w:rPr>
-                <w:color w:val="000000"/>
-              </w:rPr>
-              <w:t xml:space="preserve">    </w:t>
-            </w:r>
-            <w:proofErr w:type="spellStart"/>
-            <w:r>
-              <w:rPr>
-                <w:color w:val="000000"/>
-              </w:rPr>
-              <w:t>Sanjiv</w:t>
-            </w:r>
-            <w:proofErr w:type="spellEnd"/>
-            <w:r>
-              <w:rPr>
-                <w:color w:val="000000"/>
-              </w:rPr>
-              <w:t xml:space="preserve"> </w:t>
-            </w:r>
-            <w:proofErr w:type="spellStart"/>
-            <w:r>
-              <w:rPr>
-                <w:color w:val="000000"/>
-              </w:rPr>
-              <w:t>Kalkar</w:t>
-            </w:r>
-            <w:proofErr w:type="spellEnd"/>
-          </w:p>
-          <w:p>
-            <w:pPr>
-              <w:rPr>
-                <w:color w:val="000000"/>
-              </w:rPr>
-            </w:pPr>
-            <w:r>
-              <w:rPr>
-                <w:color w:val="000000"/>
-              </w:rPr>
-              <w:t xml:space="preserve">    Bar Lockwood</w:t>
-            </w:r>
-          </w:p>
-          <w:p>
-            <w:pPr>
-              <w:rPr>
-                <w:color w:val="000000"/>
-              </w:rPr>
-            </w:pPr>
-            <w:r>
-              <w:rPr>
-                <w:color w:val="000000"/>
-              </w:rPr>
-              <w:t xml:space="preserve">    Terry MacDonald</w:t>
-            </w:r>
-          </w:p>
-          <w:p>
-            <w:pPr>
-              <w:rPr>
-                <w:color w:val="000000"/>
-              </w:rPr>
-            </w:pPr>
-            <w:r>
-              <w:rPr>
-                <w:color w:val="000000"/>
-              </w:rPr>
-              <w:t xml:space="preserve">    Alex Pinto</w:t>
-            </w:r>
-          </w:p>
-          <w:p>
-            <w:pPr>
-              <w:rPr>
-                <w:b/>
-                <w:color w:val="000000"/>
-              </w:rPr>
-            </w:pPr>
-            <w:r>
-              <w:rPr>
-                <w:b/>
-                <w:color w:val="000000"/>
-              </w:rPr>
-              <w:t>Intel Corporation</w:t>
-            </w:r>
-          </w:p>
-          <w:p>
-            <w:pPr>
-              <w:rPr>
-                <w:color w:val="000000"/>
-              </w:rPr>
-            </w:pPr>
-            <w:r>
-              <w:rPr>
-                <w:color w:val="000000"/>
-              </w:rPr>
-              <w:t xml:space="preserve">    Tim Casey</w:t>
-            </w:r>
-          </w:p>
-          <w:p>
-            <w:pPr>
-              <w:rPr>
-                <w:color w:val="000000"/>
-              </w:rPr>
-            </w:pPr>
-            <w:r>
-              <w:rPr>
-                <w:color w:val="000000"/>
-              </w:rPr>
-              <w:t xml:space="preserve">    Kent </w:t>
-            </w:r>
-            <w:proofErr w:type="spellStart"/>
-            <w:r>
-              <w:rPr>
-                <w:color w:val="000000"/>
-              </w:rPr>
-              <w:t>Landfield</w:t>
-            </w:r>
-            <w:proofErr w:type="spellEnd"/>
-          </w:p>
-          <w:p>
-            <w:pPr>
-              <w:rPr>
-                <w:b/>
-                <w:color w:val="000000"/>
-              </w:rPr>
-            </w:pPr>
-            <w:r>
-              <w:rPr>
-                <w:b/>
-                <w:color w:val="000000"/>
-              </w:rPr>
-              <w:t>JPMorgan Chase Bank, N.A.</w:t>
-            </w:r>
-          </w:p>
-          <w:p>
-            <w:pPr>
-              <w:rPr>
-                <w:color w:val="000000"/>
-              </w:rPr>
-            </w:pPr>
-            <w:r>
-              <w:rPr>
-                <w:b/>
-                <w:color w:val="000000"/>
-              </w:rPr>
-              <w:t xml:space="preserve">    </w:t>
-            </w:r>
             <w:r>
               <w:rPr>
                 <w:color w:val="000000"/>
@@ -19101,25 +18926,16 @@
               <w:rPr>
                 <w:color w:val="000000"/>
               </w:rPr>
-              <w:t xml:space="preserve">    David </w:t>
-            </w:r>
-            <w:proofErr w:type="spellStart"/>
-            <w:r>
-              <w:rPr>
-                <w:color w:val="000000"/>
-              </w:rPr>
-              <w:t>Laurance</w:t>
-            </w:r>
-            <w:proofErr w:type="spellEnd"/>
-          </w:p>
-          <w:p>
-            <w:pPr>
-              <w:rPr>
-                <w:b/>
-                <w:color w:val="000000"/>
-              </w:rPr>
-            </w:pPr>
-            <w:proofErr w:type="spellStart"/>
+              <w:t xml:space="preserve">    David Laurance</w:t>
+            </w:r>
+          </w:p>
+          <w:p>
+            <w:pPr>
+              <w:rPr>
+                <w:b/>
+                <w:color w:val="000000"/>
+              </w:rPr>
+            </w:pPr>
             <w:r>
               <w:rPr>
                 <w:b/>
@@ -19127,7 +18943,6 @@
               </w:rPr>
               <w:t>LookingGlass</w:t>
             </w:r>
-            <w:proofErr w:type="spellEnd"/>
           </w:p>
           <w:p>
             <w:pPr>
@@ -19152,39 +18967,22 @@
               <w:rPr>
                 <w:color w:val="000000"/>
               </w:rPr>
-              <w:t xml:space="preserve">    Lee </w:t>
-            </w:r>
-            <w:proofErr w:type="spellStart"/>
-            <w:r>
-              <w:rPr>
-                <w:color w:val="000000"/>
-              </w:rPr>
-              <w:t>Vorthman</w:t>
-            </w:r>
-            <w:proofErr w:type="spellEnd"/>
-          </w:p>
-          <w:p>
-            <w:pPr>
-              <w:rPr>
-                <w:b/>
-                <w:color w:val="000000"/>
-              </w:rPr>
-            </w:pPr>
-            <w:proofErr w:type="spellStart"/>
-            <w:r>
-              <w:rPr>
-                <w:b/>
-                <w:color w:val="000000"/>
-              </w:rPr>
-              <w:t>Mitre</w:t>
-            </w:r>
-            <w:proofErr w:type="spellEnd"/>
-            <w:r>
-              <w:rPr>
-                <w:b/>
-                <w:color w:val="000000"/>
-              </w:rPr>
-              <w:t xml:space="preserve"> Corporation</w:t>
+              <w:t xml:space="preserve">    Lee Vorthman</w:t>
+            </w:r>
+          </w:p>
+          <w:p>
+            <w:pPr>
+              <w:rPr>
+                <w:b/>
+                <w:color w:val="000000"/>
+              </w:rPr>
+            </w:pPr>
+            <w:r>
+              <w:rPr>
+                <w:b/>
+                <w:color w:val="000000"/>
+              </w:rPr>
+              <w:t>Mitre Corporation</w:t>
             </w:r>
           </w:p>
           <w:p>
@@ -19301,16 +19099,8 @@
               <w:rPr>
                 <w:color w:val="000000"/>
               </w:rPr>
-              <w:t xml:space="preserve">    Jon </w:t>
-            </w:r>
-            <w:proofErr w:type="spellStart"/>
-            <w:r>
-              <w:rPr>
-                <w:color w:val="000000"/>
-              </w:rPr>
-              <w:t>Salwen</w:t>
-            </w:r>
-            <w:proofErr w:type="spellEnd"/>
+              <w:t xml:space="preserve">    Jon Salwen</w:t>
+            </w:r>
           </w:p>
           <w:p>
             <w:pPr>
@@ -19377,16 +19167,8 @@
               <w:rPr>
                 <w:color w:val="000000"/>
               </w:rPr>
-              <w:t xml:space="preserve">    Scott </w:t>
-            </w:r>
-            <w:proofErr w:type="spellStart"/>
-            <w:r>
-              <w:rPr>
-                <w:color w:val="000000"/>
-              </w:rPr>
-              <w:t>Algeier</w:t>
-            </w:r>
-            <w:proofErr w:type="spellEnd"/>
+              <w:t xml:space="preserve">    Scott Algeier</w:t>
+            </w:r>
           </w:p>
           <w:p>
             <w:pPr>
@@ -19439,16 +19221,8 @@
               <w:rPr>
                 <w:color w:val="000000"/>
               </w:rPr>
-              <w:t xml:space="preserve">    Takahiro </w:t>
-            </w:r>
-            <w:proofErr w:type="spellStart"/>
-            <w:r>
-              <w:rPr>
-                <w:color w:val="000000"/>
-              </w:rPr>
-              <w:t>Kakumaru</w:t>
-            </w:r>
-            <w:proofErr w:type="spellEnd"/>
+              <w:t xml:space="preserve">    Takahiro Kakumaru</w:t>
+            </w:r>
           </w:p>
           <w:p>
             <w:pPr>
@@ -19531,52 +19305,21 @@
               <w:rPr>
                 <w:color w:val="000000"/>
               </w:rPr>
-              <w:t xml:space="preserve">    </w:t>
-            </w:r>
-            <w:proofErr w:type="spellStart"/>
-            <w:r>
-              <w:rPr>
-                <w:color w:val="000000"/>
-              </w:rPr>
-              <w:t>Vishaal</w:t>
-            </w:r>
-            <w:proofErr w:type="spellEnd"/>
-            <w:r>
-              <w:rPr>
-                <w:color w:val="000000"/>
-              </w:rPr>
-              <w:t xml:space="preserve"> </w:t>
-            </w:r>
-            <w:proofErr w:type="spellStart"/>
-            <w:r>
-              <w:rPr>
-                <w:color w:val="000000"/>
-              </w:rPr>
-              <w:t>Hariprasad</w:t>
-            </w:r>
-            <w:proofErr w:type="spellEnd"/>
-          </w:p>
-          <w:p>
-            <w:pPr>
-              <w:rPr>
-                <w:color w:val="000000"/>
-              </w:rPr>
-            </w:pPr>
-            <w:proofErr w:type="spellStart"/>
-            <w:r>
-              <w:rPr>
-                <w:b/>
-                <w:color w:val="000000"/>
-              </w:rPr>
-              <w:t>Queralt</w:t>
-            </w:r>
-            <w:proofErr w:type="spellEnd"/>
-            <w:r>
-              <w:rPr>
-                <w:b/>
-                <w:color w:val="000000"/>
-              </w:rPr>
-              <w:t>, Inc</w:t>
+              <w:t xml:space="preserve">    Vishaal Hariprasad</w:t>
+            </w:r>
+          </w:p>
+          <w:p>
+            <w:pPr>
+              <w:rPr>
+                <w:color w:val="000000"/>
+              </w:rPr>
+            </w:pPr>
+            <w:r>
+              <w:rPr>
+                <w:b/>
+                <w:color w:val="000000"/>
+              </w:rPr>
+              <w:t>Queralt, Inc</w:t>
             </w:r>
             <w:r>
               <w:rPr>
@@ -19633,7 +19376,6 @@
                 <w:color w:val="000000"/>
               </w:rPr>
             </w:pPr>
-            <w:proofErr w:type="spellStart"/>
             <w:r>
               <w:rPr>
                 <w:b/>
@@ -19641,28 +19383,19 @@
               </w:rPr>
               <w:t>Securonix</w:t>
             </w:r>
-            <w:proofErr w:type="spellEnd"/>
-          </w:p>
-          <w:p>
-            <w:pPr>
-              <w:rPr>
-                <w:color w:val="000000"/>
-              </w:rPr>
-            </w:pPr>
-            <w:r>
-              <w:rPr>
-                <w:color w:val="000000"/>
-              </w:rPr>
-              <w:t xml:space="preserve">    Igor </w:t>
-            </w:r>
-            <w:proofErr w:type="spellStart"/>
-            <w:r>
-              <w:rPr>
-                <w:color w:val="000000"/>
-              </w:rPr>
-              <w:t>Baikalov</w:t>
-            </w:r>
-            <w:proofErr w:type="spellEnd"/>
+          </w:p>
+          <w:p>
+            <w:pPr>
+              <w:rPr>
+                <w:color w:val="000000"/>
+              </w:rPr>
+            </w:pPr>
+            <w:r>
+              <w:rPr>
+                <w:color w:val="000000"/>
+              </w:rPr>
+              <w:t xml:space="preserve">    Igor Baikalov</w:t>
+            </w:r>
           </w:p>
           <w:p>
             <w:pPr>
@@ -19689,16 +19422,8 @@
               <w:rPr>
                 <w:color w:val="000000"/>
               </w:rPr>
-              <w:t xml:space="preserve">    Bernd </w:t>
-            </w:r>
-            <w:proofErr w:type="spellStart"/>
-            <w:r>
-              <w:rPr>
-                <w:color w:val="000000"/>
-              </w:rPr>
-              <w:t>Grobauer</w:t>
-            </w:r>
-            <w:proofErr w:type="spellEnd"/>
+              <w:t xml:space="preserve">    Bernd Grobauer</w:t>
+            </w:r>
           </w:p>
           <w:p>
             <w:pPr>
@@ -19738,57 +19463,21 @@
               <w:rPr>
                 <w:color w:val="000000"/>
               </w:rPr>
-              <w:t xml:space="preserve">    </w:t>
-            </w:r>
-            <w:proofErr w:type="spellStart"/>
-            <w:r>
-              <w:rPr>
-                <w:color w:val="000000"/>
-              </w:rPr>
-              <w:t>Aishwarya</w:t>
-            </w:r>
-            <w:proofErr w:type="spellEnd"/>
-            <w:r>
-              <w:rPr>
-                <w:color w:val="000000"/>
-              </w:rPr>
-              <w:t xml:space="preserve"> </w:t>
-            </w:r>
-            <w:proofErr w:type="spellStart"/>
-            <w:r>
-              <w:rPr>
-                <w:color w:val="000000"/>
-              </w:rPr>
-              <w:t>Asok</w:t>
-            </w:r>
-            <w:proofErr w:type="spellEnd"/>
-            <w:r>
-              <w:rPr>
-                <w:color w:val="000000"/>
-              </w:rPr>
-              <w:t xml:space="preserve"> Kumar</w:t>
-            </w:r>
-          </w:p>
-          <w:p>
-            <w:pPr>
-              <w:rPr>
-                <w:color w:val="000000"/>
-              </w:rPr>
-            </w:pPr>
-            <w:r>
-              <w:rPr>
-                <w:color w:val="000000"/>
-              </w:rPr>
-              <w:t xml:space="preserve">    Peter </w:t>
-            </w:r>
-            <w:proofErr w:type="spellStart"/>
-            <w:r>
-              <w:rPr>
-                <w:color w:val="000000"/>
-              </w:rPr>
-              <w:t>Ayasse</w:t>
-            </w:r>
-            <w:proofErr w:type="spellEnd"/>
+              <w:t xml:space="preserve">    Aishwarya Asok Kumar</w:t>
+            </w:r>
+          </w:p>
+          <w:p>
+            <w:pPr>
+              <w:rPr>
+                <w:color w:val="000000"/>
+              </w:rPr>
+            </w:pPr>
+            <w:r>
+              <w:rPr>
+                <w:color w:val="000000"/>
+              </w:rPr>
+              <w:t xml:space="preserve">    Peter Ayasse</w:t>
+            </w:r>
           </w:p>
           <w:p>
             <w:pPr>
@@ -19930,37 +19619,21 @@
               <w:rPr>
                 <w:color w:val="000000"/>
               </w:rPr>
-              <w:t xml:space="preserve">    Robert </w:t>
-            </w:r>
-            <w:proofErr w:type="spellStart"/>
-            <w:r>
-              <w:rPr>
-                <w:color w:val="000000"/>
-              </w:rPr>
-              <w:t>Hutto</w:t>
-            </w:r>
-            <w:proofErr w:type="spellEnd"/>
-          </w:p>
-          <w:p>
-            <w:pPr>
-              <w:rPr>
-                <w:color w:val="000000"/>
-              </w:rPr>
-            </w:pPr>
-            <w:r>
-              <w:rPr>
-                <w:color w:val="000000"/>
-              </w:rPr>
-              <w:t xml:space="preserve">    Raymond </w:t>
-            </w:r>
-            <w:proofErr w:type="spellStart"/>
-            <w:r>
-              <w:rPr>
-                <w:color w:val="000000"/>
-              </w:rPr>
-              <w:t>Keckler</w:t>
-            </w:r>
-            <w:proofErr w:type="spellEnd"/>
+              <w:t xml:space="preserve">    Robert Hutto</w:t>
+            </w:r>
+          </w:p>
+          <w:p>
+            <w:pPr>
+              <w:rPr>
+                <w:color w:val="000000"/>
+              </w:rPr>
+            </w:pPr>
+            <w:r>
+              <w:rPr>
+                <w:color w:val="000000"/>
+              </w:rPr>
+              <w:t xml:space="preserve">    Raymond Keckler</w:t>
+            </w:r>
           </w:p>
           <w:p>
             <w:pPr>
@@ -19985,16 +19658,8 @@
               <w:rPr>
                 <w:color w:val="000000"/>
               </w:rPr>
-              <w:t xml:space="preserve">    Chris </w:t>
-            </w:r>
-            <w:proofErr w:type="spellStart"/>
-            <w:r>
-              <w:rPr>
-                <w:color w:val="000000"/>
-              </w:rPr>
-              <w:t>Kiehl</w:t>
-            </w:r>
-            <w:proofErr w:type="spellEnd"/>
+              <w:t xml:space="preserve">    Chris Kiehl</w:t>
+            </w:r>
           </w:p>
           <w:p>
             <w:pPr>
@@ -20087,16 +19752,8 @@
               <w:rPr>
                 <w:color w:val="000000"/>
               </w:rPr>
-              <w:t xml:space="preserve">    Curtis </w:t>
-            </w:r>
-            <w:proofErr w:type="spellStart"/>
-            <w:r>
-              <w:rPr>
-                <w:color w:val="000000"/>
-              </w:rPr>
-              <w:t>Kostrosky</w:t>
-            </w:r>
-            <w:proofErr w:type="spellEnd"/>
+              <w:t xml:space="preserve">    Curtis Kostrosky</w:t>
+            </w:r>
           </w:p>
           <w:p>
             <w:pPr>
@@ -20133,43 +19790,26 @@
                 <w:color w:val="000000"/>
               </w:rPr>
             </w:pPr>
-            <w:proofErr w:type="spellStart"/>
-            <w:r>
-              <w:rPr>
-                <w:b/>
-                <w:color w:val="000000"/>
-              </w:rPr>
-              <w:t>ThreatQuotient</w:t>
-            </w:r>
-            <w:proofErr w:type="spellEnd"/>
-            <w:r>
-              <w:rPr>
-                <w:b/>
-                <w:color w:val="000000"/>
-              </w:rPr>
-              <w:t>, Inc.</w:t>
-            </w:r>
-          </w:p>
-          <w:p>
-            <w:pPr>
-              <w:rPr>
-                <w:color w:val="000000"/>
-              </w:rPr>
-            </w:pPr>
-            <w:r>
-              <w:rPr>
-                <w:color w:val="000000"/>
-              </w:rPr>
-              <w:t xml:space="preserve">    Ryan </w:t>
-            </w:r>
-            <w:proofErr w:type="spellStart"/>
-            <w:r>
-              <w:rPr>
-                <w:color w:val="000000"/>
-              </w:rPr>
-              <w:t>Trost</w:t>
-            </w:r>
-            <w:proofErr w:type="spellEnd"/>
+            <w:r>
+              <w:rPr>
+                <w:b/>
+                <w:color w:val="000000"/>
+              </w:rPr>
+              <w:t>ThreatQuotient, Inc.</w:t>
+            </w:r>
+          </w:p>
+          <w:p>
+            <w:pPr>
+              <w:rPr>
+                <w:color w:val="000000"/>
+              </w:rPr>
+            </w:pPr>
+            <w:r>
+              <w:rPr>
+                <w:color w:val="000000"/>
+              </w:rPr>
+              <w:t xml:space="preserve">    Ryan Trost</w:t>
+            </w:r>
           </w:p>
           <w:p>
             <w:pPr>
@@ -20235,51 +19875,21 @@
               <w:rPr>
                 <w:color w:val="000000"/>
               </w:rPr>
-              <w:t xml:space="preserve">    Mona </w:t>
-            </w:r>
-            <w:proofErr w:type="spellStart"/>
-            <w:r>
-              <w:rPr>
-                <w:color w:val="000000"/>
-              </w:rPr>
-              <w:t>Magathan</w:t>
-            </w:r>
-            <w:proofErr w:type="spellEnd"/>
-          </w:p>
-          <w:p>
-            <w:pPr>
-              <w:rPr>
-                <w:color w:val="000000"/>
-              </w:rPr>
-            </w:pPr>
-            <w:r>
-              <w:rPr>
-                <w:color w:val="000000"/>
-              </w:rPr>
-              <w:t xml:space="preserve">    </w:t>
-            </w:r>
-            <w:proofErr w:type="spellStart"/>
-            <w:r>
-              <w:rPr>
-                <w:color w:val="000000"/>
-              </w:rPr>
-              <w:t>Yevgen</w:t>
-            </w:r>
-            <w:proofErr w:type="spellEnd"/>
-            <w:r>
-              <w:rPr>
-                <w:color w:val="000000"/>
-              </w:rPr>
-              <w:t xml:space="preserve"> </w:t>
-            </w:r>
-            <w:proofErr w:type="spellStart"/>
-            <w:r>
-              <w:rPr>
-                <w:color w:val="000000"/>
-              </w:rPr>
-              <w:t>Sautin</w:t>
-            </w:r>
-            <w:proofErr w:type="spellEnd"/>
+              <w:t xml:space="preserve">    Mona Magathan</w:t>
+            </w:r>
+          </w:p>
+          <w:p>
+            <w:pPr>
+              <w:rPr>
+                <w:color w:val="000000"/>
+              </w:rPr>
+            </w:pPr>
+            <w:r>
+              <w:rPr>
+                <w:color w:val="000000"/>
+              </w:rPr>
+              <w:t xml:space="preserve">    Yevgen Sautin</w:t>
+            </w:r>
           </w:p>
           <w:p>
             <w:pPr>
@@ -20306,16 +19916,8 @@
               <w:rPr>
                 <w:color w:val="000000"/>
               </w:rPr>
-              <w:t xml:space="preserve">    James </w:t>
-            </w:r>
-            <w:proofErr w:type="spellStart"/>
-            <w:r>
-              <w:rPr>
-                <w:color w:val="000000"/>
-              </w:rPr>
-              <w:t>Bohling</w:t>
-            </w:r>
-            <w:proofErr w:type="spellEnd"/>
+              <w:t xml:space="preserve">    James Bohling</w:t>
+            </w:r>
           </w:p>
           <w:p>
             <w:pPr>
@@ -20381,16 +19983,8 @@
               <w:rPr>
                 <w:color w:val="000000"/>
               </w:rPr>
-              <w:t xml:space="preserve">    Robert </w:t>
-            </w:r>
-            <w:proofErr w:type="spellStart"/>
-            <w:r>
-              <w:rPr>
-                <w:color w:val="000000"/>
-              </w:rPr>
-              <w:t>Coderre</w:t>
-            </w:r>
-            <w:proofErr w:type="spellEnd"/>
+              <w:t xml:space="preserve">    Robert Coderre</w:t>
+            </w:r>
           </w:p>
           <w:p>
             <w:pPr>
@@ -20410,16 +20004,8 @@
               <w:rPr>
                 <w:color w:val="000000"/>
               </w:rPr>
-              <w:t xml:space="preserve">    Eric </w:t>
-            </w:r>
-            <w:proofErr w:type="spellStart"/>
-            <w:r>
-              <w:rPr>
-                <w:color w:val="000000"/>
-              </w:rPr>
-              <w:t>Osterweil</w:t>
-            </w:r>
-            <w:proofErr w:type="spellEnd"/>
+              <w:t xml:space="preserve">    Eric Osterweil</w:t>
+            </w:r>
             <w:r>
               <w:rPr>
                 <w:b/>
@@ -20454,145 +20040,238 @@
           </w:p>
           <w:p>
             <w:r>
+              <w:t xml:space="preserve">    Joerg Eschweiler</w:t>
+            </w:r>
+          </w:p>
+          <w:p>
+            <w:r>
+              <w:t xml:space="preserve">    Marcos Orallo</w:t>
+            </w:r>
+          </w:p>
+          <w:p>
+            <w:pPr>
+              <w:rPr>
+                <w:b/>
+                <w:color w:val="000000"/>
+              </w:rPr>
+            </w:pPr>
+            <w:r>
+              <w:rPr>
+                <w:b/>
+                <w:color w:val="000000"/>
+              </w:rPr>
+              <w:t>Anomali</w:t>
+            </w:r>
+          </w:p>
+          <w:p>
+            <w:r>
+              <w:t xml:space="preserve">    Ryan Clough</w:t>
+            </w:r>
+          </w:p>
+          <w:p>
+            <w:r>
+              <w:t xml:space="preserve">    Wei Huang</w:t>
+            </w:r>
+          </w:p>
+          <w:p>
+            <w:r>
+              <w:t xml:space="preserve">    Hugh Njemanze</w:t>
+            </w:r>
+          </w:p>
+          <w:p>
+            <w:r>
+              <w:t xml:space="preserve">    Katie Pelusi</w:t>
+            </w:r>
+          </w:p>
+          <w:p>
+            <w:r>
+              <w:t xml:space="preserve">    Aaron Shelmire</w:t>
+            </w:r>
+          </w:p>
+          <w:p>
+            <w:r>
+              <w:t xml:space="preserve">    Jason Trost</w:t>
+            </w:r>
+          </w:p>
+          <w:p>
+            <w:pPr>
+              <w:rPr>
+                <w:b/>
+              </w:rPr>
+            </w:pPr>
+            <w:r>
+              <w:rPr>
+                <w:b/>
+              </w:rPr>
+              <w:t>Bank of America</w:t>
+            </w:r>
+          </w:p>
+          <w:p>
+            <w:r>
+              <w:t xml:space="preserve">    Alexander Foley</w:t>
+            </w:r>
+          </w:p>
+          <w:p>
+            <w:pPr>
+              <w:rPr>
+                <w:b/>
+                <w:color w:val="000000"/>
+              </w:rPr>
+            </w:pPr>
+            <w:r>
+              <w:rPr>
+                <w:b/>
+                <w:color w:val="000000"/>
+              </w:rPr>
+              <w:t>Center for Internet Security (CIS)</w:t>
+            </w:r>
+          </w:p>
+          <w:p>
+            <w:r>
+              <w:t xml:space="preserve">    Sarah Kelley</w:t>
+            </w:r>
+          </w:p>
+          <w:p>
+            <w:pPr>
+              <w:rPr>
+                <w:b/>
+                <w:color w:val="000000"/>
+              </w:rPr>
+            </w:pPr>
+            <w:r>
+              <w:rPr>
+                <w:b/>
+                <w:color w:val="000000"/>
+              </w:rPr>
+              <w:t>Check Point Software Technologies</w:t>
+            </w:r>
+          </w:p>
+          <w:p>
+            <w:pPr>
+              <w:rPr>
+                <w:color w:val="000000"/>
+              </w:rPr>
+            </w:pPr>
+            <w:r>
+              <w:rPr>
+                <w:b/>
+                <w:color w:val="000000"/>
+              </w:rPr>
               <w:t xml:space="preserve">    </w:t>
             </w:r>
-            <w:proofErr w:type="spellStart"/>
-            <w:r>
-              <w:t>Joerg</w:t>
-            </w:r>
-            <w:proofErr w:type="spellEnd"/>
-            <w:r>
-              <w:t xml:space="preserve"> Eschweiler</w:t>
-            </w:r>
-          </w:p>
-          <w:p>
-            <w:r>
-              <w:t xml:space="preserve">    Marcos </w:t>
-            </w:r>
-            <w:proofErr w:type="spellStart"/>
-            <w:r>
-              <w:t>Orallo</w:t>
-            </w:r>
-            <w:proofErr w:type="spellEnd"/>
-          </w:p>
-          <w:p>
-            <w:pPr>
-              <w:rPr>
-                <w:b/>
-                <w:color w:val="000000"/>
-              </w:rPr>
-            </w:pPr>
-            <w:proofErr w:type="spellStart"/>
-            <w:r>
-              <w:rPr>
-                <w:b/>
-                <w:color w:val="000000"/>
-              </w:rPr>
-              <w:t>Anomali</w:t>
-            </w:r>
-            <w:proofErr w:type="spellEnd"/>
-          </w:p>
-          <w:p>
-            <w:r>
-              <w:t xml:space="preserve">    Ryan Clough</w:t>
-            </w:r>
-          </w:p>
-          <w:p>
-            <w:r>
-              <w:t xml:space="preserve">    Wei Huang</w:t>
-            </w:r>
-          </w:p>
-          <w:p>
-            <w:r>
-              <w:t xml:space="preserve">    Hugh </w:t>
-            </w:r>
-            <w:proofErr w:type="spellStart"/>
-            <w:r>
-              <w:t>Njemanze</w:t>
-            </w:r>
-            <w:proofErr w:type="spellEnd"/>
-          </w:p>
-          <w:p>
-            <w:r>
-              <w:t xml:space="preserve">    Katie </w:t>
-            </w:r>
-            <w:proofErr w:type="spellStart"/>
-            <w:r>
-              <w:t>Pelusi</w:t>
-            </w:r>
-            <w:proofErr w:type="spellEnd"/>
-          </w:p>
-          <w:p>
-            <w:r>
-              <w:t xml:space="preserve">    Aaron </w:t>
-            </w:r>
-            <w:proofErr w:type="spellStart"/>
-            <w:r>
-              <w:t>Shelmire</w:t>
-            </w:r>
-            <w:proofErr w:type="spellEnd"/>
-          </w:p>
-          <w:p>
-            <w:r>
-              <w:t xml:space="preserve">    Jason </w:t>
-            </w:r>
-            <w:proofErr w:type="spellStart"/>
-            <w:r>
-              <w:t>Trost</w:t>
-            </w:r>
-            <w:proofErr w:type="spellEnd"/>
-          </w:p>
-          <w:p>
-            <w:pPr>
-              <w:rPr>
-                <w:b/>
-              </w:rPr>
-            </w:pPr>
-            <w:r>
-              <w:rPr>
-                <w:b/>
-              </w:rPr>
-              <w:t>Bank of America</w:t>
-            </w:r>
-          </w:p>
-          <w:p>
-            <w:r>
-              <w:t xml:space="preserve">    Alexander Foley</w:t>
-            </w:r>
-          </w:p>
-          <w:p>
-            <w:pPr>
-              <w:rPr>
-                <w:b/>
-                <w:color w:val="000000"/>
-              </w:rPr>
-            </w:pPr>
-            <w:r>
-              <w:rPr>
-                <w:b/>
-                <w:color w:val="000000"/>
-              </w:rPr>
-              <w:t>Center for Internet Security (CIS)</w:t>
-            </w:r>
-          </w:p>
-          <w:p>
-            <w:r>
-              <w:t xml:space="preserve">    Sarah Kelley</w:t>
-            </w:r>
-          </w:p>
-          <w:p>
-            <w:pPr>
-              <w:rPr>
-                <w:b/>
-                <w:color w:val="000000"/>
-              </w:rPr>
-            </w:pPr>
-            <w:r>
-              <w:rPr>
-                <w:b/>
-                <w:color w:val="000000"/>
-              </w:rPr>
-              <w:t>Check Point Software Technologies</w:t>
+            <w:r>
+              <w:rPr>
+                <w:color w:val="000000"/>
+              </w:rPr>
+              <w:t>Ron Davidson</w:t>
+            </w:r>
+          </w:p>
+          <w:p>
+            <w:pPr>
+              <w:rPr>
+                <w:b/>
+                <w:color w:val="000000"/>
+              </w:rPr>
+            </w:pPr>
+            <w:r>
+              <w:rPr>
+                <w:b/>
+                <w:color w:val="000000"/>
+              </w:rPr>
+              <w:t>Cisco Systems</w:t>
+            </w:r>
+          </w:p>
+          <w:p>
+            <w:pPr>
+              <w:rPr>
+                <w:color w:val="000000"/>
+              </w:rPr>
+            </w:pPr>
+            <w:r>
+              <w:rPr>
+                <w:color w:val="000000"/>
+              </w:rPr>
+              <w:t xml:space="preserve">    Syam Appala</w:t>
+            </w:r>
+          </w:p>
+          <w:p>
+            <w:pPr>
+              <w:rPr>
+                <w:color w:val="000000"/>
+              </w:rPr>
+            </w:pPr>
+            <w:r>
+              <w:rPr>
+                <w:color w:val="000000"/>
+              </w:rPr>
+              <w:t xml:space="preserve">    Ted Bedwell</w:t>
+            </w:r>
+          </w:p>
+          <w:p>
+            <w:pPr>
+              <w:rPr>
+                <w:color w:val="000000"/>
+              </w:rPr>
+            </w:pPr>
+            <w:r>
+              <w:rPr>
+                <w:color w:val="000000"/>
+              </w:rPr>
+              <w:t xml:space="preserve">    David McGrew</w:t>
+            </w:r>
+          </w:p>
+          <w:p>
+            <w:pPr>
+              <w:rPr>
+                <w:color w:val="000000"/>
+              </w:rPr>
+            </w:pPr>
+            <w:r>
+              <w:rPr>
+                <w:color w:val="000000"/>
+              </w:rPr>
+              <w:t xml:space="preserve">    Pavan Reddy</w:t>
+            </w:r>
+          </w:p>
+          <w:p>
+            <w:pPr>
+              <w:rPr>
+                <w:color w:val="000000"/>
+              </w:rPr>
+            </w:pPr>
+            <w:r>
+              <w:rPr>
+                <w:color w:val="000000"/>
+              </w:rPr>
+              <w:t xml:space="preserve">    Omar Santos</w:t>
+            </w:r>
+          </w:p>
+          <w:p>
+            <w:pPr>
+              <w:rPr>
+                <w:color w:val="000000"/>
+              </w:rPr>
+            </w:pPr>
+            <w:r>
+              <w:rPr>
+                <w:color w:val="000000"/>
+              </w:rPr>
+              <w:t xml:space="preserve">    Jyoti Verma</w:t>
+            </w:r>
+          </w:p>
+          <w:p>
+            <w:pPr>
+              <w:rPr>
+                <w:b/>
+                <w:color w:val="000000"/>
+              </w:rPr>
+            </w:pPr>
+            <w:r>
+              <w:rPr>
+                <w:b/>
+                <w:color w:val="000000"/>
+              </w:rPr>
+              <w:t>Cyber Threat Intelligence Network, Inc. (CTIN)</w:t>
             </w:r>
           </w:p>
           <w:p>
@@ -20612,921 +20291,544 @@
               <w:rPr>
                 <w:color w:val="000000"/>
               </w:rPr>
-              <w:t>Ron Davidson</w:t>
-            </w:r>
-          </w:p>
-          <w:p>
-            <w:pPr>
-              <w:rPr>
-                <w:b/>
-                <w:color w:val="000000"/>
-              </w:rPr>
-            </w:pPr>
-            <w:r>
-              <w:rPr>
-                <w:b/>
-                <w:color w:val="000000"/>
-              </w:rPr>
-              <w:t>Cisco Systems</w:t>
-            </w:r>
-          </w:p>
-          <w:p>
-            <w:pPr>
-              <w:rPr>
-                <w:color w:val="000000"/>
-              </w:rPr>
-            </w:pPr>
-            <w:r>
-              <w:rPr>
+              <w:t>Doug DePeppe</w:t>
+            </w:r>
+          </w:p>
+          <w:p>
+            <w:pPr>
+              <w:rPr>
+                <w:color w:val="000000"/>
+              </w:rPr>
+            </w:pPr>
+            <w:r>
+              <w:rPr>
+                <w:color w:val="000000"/>
+              </w:rPr>
+              <w:t xml:space="preserve">    Jane Ginn</w:t>
+            </w:r>
+          </w:p>
+          <w:p>
+            <w:pPr>
+              <w:rPr>
+                <w:color w:val="000000"/>
+              </w:rPr>
+            </w:pPr>
+            <w:r>
+              <w:rPr>
+                <w:color w:val="000000"/>
+              </w:rPr>
+              <w:t xml:space="preserve">    Ben Othman</w:t>
+            </w:r>
+          </w:p>
+          <w:p>
+            <w:pPr>
+              <w:rPr>
+                <w:b/>
+                <w:color w:val="000000"/>
+              </w:rPr>
+            </w:pPr>
+            <w:r>
+              <w:rPr>
+                <w:b/>
+                <w:color w:val="000000"/>
+              </w:rPr>
+              <w:t>DHS Office of Cybersecurity and Communications (CS&amp;C)</w:t>
+            </w:r>
+          </w:p>
+          <w:p>
+            <w:pPr>
+              <w:rPr>
+                <w:color w:val="000000"/>
+              </w:rPr>
+            </w:pPr>
+            <w:r>
+              <w:rPr>
+                <w:b/>
                 <w:color w:val="000000"/>
               </w:rPr>
               <w:t xml:space="preserve">    </w:t>
             </w:r>
-            <w:proofErr w:type="spellStart"/>
-            <w:r>
-              <w:rPr>
-                <w:color w:val="000000"/>
-              </w:rPr>
-              <w:t>Syam</w:t>
-            </w:r>
-            <w:proofErr w:type="spellEnd"/>
-            <w:r>
-              <w:rPr>
-                <w:color w:val="000000"/>
-              </w:rPr>
-              <w:t xml:space="preserve"> </w:t>
-            </w:r>
-            <w:proofErr w:type="spellStart"/>
-            <w:r>
-              <w:rPr>
-                <w:color w:val="000000"/>
-              </w:rPr>
-              <w:t>Appala</w:t>
-            </w:r>
-            <w:proofErr w:type="spellEnd"/>
-          </w:p>
-          <w:p>
-            <w:pPr>
-              <w:rPr>
-                <w:color w:val="000000"/>
-              </w:rPr>
-            </w:pPr>
-            <w:r>
-              <w:rPr>
-                <w:color w:val="000000"/>
-              </w:rPr>
-              <w:t xml:space="preserve">    Ted </w:t>
-            </w:r>
-            <w:proofErr w:type="spellStart"/>
-            <w:r>
-              <w:rPr>
-                <w:color w:val="000000"/>
-              </w:rPr>
-              <w:t>Bedwell</w:t>
-            </w:r>
-            <w:proofErr w:type="spellEnd"/>
-          </w:p>
-          <w:p>
-            <w:pPr>
-              <w:rPr>
-                <w:color w:val="000000"/>
-              </w:rPr>
-            </w:pPr>
-            <w:r>
-              <w:rPr>
-                <w:color w:val="000000"/>
-              </w:rPr>
-              <w:t xml:space="preserve">    David McGrew</w:t>
-            </w:r>
-          </w:p>
-          <w:p>
-            <w:pPr>
-              <w:rPr>
-                <w:color w:val="000000"/>
-              </w:rPr>
-            </w:pPr>
-            <w:r>
-              <w:rPr>
+            <w:r>
+              <w:rPr>
+                <w:color w:val="000000"/>
+              </w:rPr>
+              <w:t>Richard Struse</w:t>
+            </w:r>
+          </w:p>
+          <w:p>
+            <w:pPr>
+              <w:rPr>
+                <w:color w:val="000000"/>
+              </w:rPr>
+            </w:pPr>
+            <w:r>
+              <w:rPr>
+                <w:color w:val="000000"/>
+              </w:rPr>
+              <w:t xml:space="preserve">    Marlon Taylor</w:t>
+            </w:r>
+          </w:p>
+          <w:p>
+            <w:pPr>
+              <w:rPr>
+                <w:b/>
+                <w:color w:val="000000"/>
+              </w:rPr>
+            </w:pPr>
+            <w:r>
+              <w:rPr>
+                <w:b/>
+                <w:color w:val="000000"/>
+              </w:rPr>
+              <w:t>EclecticIQ</w:t>
+            </w:r>
+          </w:p>
+          <w:p>
+            <w:pPr>
+              <w:rPr>
+                <w:color w:val="000000"/>
+              </w:rPr>
+            </w:pPr>
+            <w:r>
+              <w:rPr>
+                <w:color w:val="000000"/>
+              </w:rPr>
+              <w:t xml:space="preserve">    Marko Dragoljevic</w:t>
+            </w:r>
+          </w:p>
+          <w:p>
+            <w:pPr>
+              <w:rPr>
+                <w:color w:val="000000"/>
+              </w:rPr>
+            </w:pPr>
+            <w:r>
+              <w:rPr>
+                <w:color w:val="000000"/>
+              </w:rPr>
+              <w:t xml:space="preserve">    Joep Gommers</w:t>
+            </w:r>
+          </w:p>
+          <w:p>
+            <w:pPr>
+              <w:rPr>
+                <w:color w:val="000000"/>
+              </w:rPr>
+            </w:pPr>
+            <w:r>
+              <w:rPr>
+                <w:color w:val="000000"/>
+              </w:rPr>
+              <w:t xml:space="preserve">    Sergey Polzunov</w:t>
+            </w:r>
+          </w:p>
+          <w:p>
+            <w:pPr>
+              <w:rPr>
+                <w:color w:val="000000"/>
+              </w:rPr>
+            </w:pPr>
+            <w:r>
+              <w:rPr>
+                <w:color w:val="000000"/>
+              </w:rPr>
+              <w:t xml:space="preserve">    Rutger Prins</w:t>
+            </w:r>
+          </w:p>
+          <w:p>
+            <w:pPr>
+              <w:rPr>
+                <w:color w:val="000000"/>
+              </w:rPr>
+            </w:pPr>
+            <w:r>
+              <w:rPr>
+                <w:color w:val="000000"/>
+              </w:rPr>
+              <w:lastRenderedPageBreak/>
+              <w:t xml:space="preserve">    Andrei Sîrghi</w:t>
+            </w:r>
+          </w:p>
+          <w:p>
+            <w:pPr>
+              <w:rPr>
+                <w:color w:val="000000"/>
+              </w:rPr>
+            </w:pPr>
+            <w:r>
+              <w:rPr>
+                <w:color w:val="000000"/>
+              </w:rPr>
+              <w:t xml:space="preserve">    Raymon van der Velde</w:t>
+            </w:r>
+          </w:p>
+          <w:p>
+            <w:pPr>
+              <w:rPr>
+                <w:b/>
+                <w:color w:val="000000"/>
+              </w:rPr>
+            </w:pPr>
+            <w:r>
+              <w:rPr>
+                <w:b/>
+                <w:color w:val="000000"/>
+              </w:rPr>
+              <w:t>eSentire, Inc.</w:t>
+            </w:r>
+          </w:p>
+          <w:p>
+            <w:pPr>
+              <w:rPr>
+                <w:color w:val="000000"/>
+              </w:rPr>
+            </w:pPr>
+            <w:r>
+              <w:rPr>
+                <w:color w:val="000000"/>
+              </w:rPr>
+              <w:t xml:space="preserve">    Jacob Gajek</w:t>
+            </w:r>
+          </w:p>
+          <w:p>
+            <w:pPr>
+              <w:rPr>
+                <w:b/>
+                <w:color w:val="000000"/>
+              </w:rPr>
+            </w:pPr>
+            <w:r>
+              <w:rPr>
+                <w:b/>
+                <w:color w:val="000000"/>
+              </w:rPr>
+              <w:t>FireEye, Inc.</w:t>
+            </w:r>
+          </w:p>
+          <w:p>
+            <w:pPr>
+              <w:rPr>
+                <w:color w:val="000000"/>
+              </w:rPr>
+            </w:pPr>
+            <w:r>
+              <w:rPr>
+                <w:color w:val="000000"/>
+              </w:rPr>
+              <w:t xml:space="preserve">    Phillip Boles</w:t>
+            </w:r>
+          </w:p>
+          <w:p>
+            <w:pPr>
+              <w:rPr>
+                <w:color w:val="000000"/>
+              </w:rPr>
+            </w:pPr>
+            <w:r>
+              <w:rPr>
+                <w:color w:val="000000"/>
+              </w:rPr>
+              <w:t xml:space="preserve">    Pavan Gorakav</w:t>
+            </w:r>
+          </w:p>
+          <w:p>
+            <w:pPr>
+              <w:rPr>
+                <w:color w:val="000000"/>
+              </w:rPr>
+            </w:pPr>
+            <w:r>
+              <w:rPr>
+                <w:color w:val="000000"/>
+              </w:rPr>
+              <w:t xml:space="preserve">    Anuj Kumar</w:t>
+            </w:r>
+          </w:p>
+          <w:p>
+            <w:pPr>
+              <w:rPr>
+                <w:color w:val="000000"/>
+              </w:rPr>
+            </w:pPr>
+            <w:r>
+              <w:rPr>
+                <w:color w:val="000000"/>
+              </w:rPr>
+              <w:t xml:space="preserve">    Shyamal Pandya</w:t>
+            </w:r>
+          </w:p>
+          <w:p>
+            <w:pPr>
+              <w:rPr>
+                <w:color w:val="000000"/>
+              </w:rPr>
+            </w:pPr>
+            <w:r>
+              <w:rPr>
+                <w:color w:val="000000"/>
+              </w:rPr>
+              <w:t xml:space="preserve">    Paul Patrick</w:t>
+            </w:r>
+          </w:p>
+          <w:p>
+            <w:pPr>
+              <w:rPr>
+                <w:color w:val="000000"/>
+              </w:rPr>
+            </w:pPr>
+            <w:r>
+              <w:rPr>
+                <w:color w:val="000000"/>
+              </w:rPr>
+              <w:t xml:space="preserve">    Scott Shreve</w:t>
+            </w:r>
+          </w:p>
+          <w:p>
+            <w:pPr>
+              <w:rPr>
+                <w:b/>
+                <w:color w:val="000000"/>
+              </w:rPr>
+            </w:pPr>
+            <w:r>
+              <w:rPr>
+                <w:b/>
+                <w:color w:val="000000"/>
+              </w:rPr>
+              <w:t>Fox-IT</w:t>
+            </w:r>
+          </w:p>
+          <w:p>
+            <w:pPr>
+              <w:rPr>
+                <w:color w:val="000000"/>
+              </w:rPr>
+            </w:pPr>
+            <w:r>
+              <w:rPr>
+                <w:color w:val="000000"/>
+              </w:rPr>
+              <w:t xml:space="preserve">    Sarah Brown</w:t>
+            </w:r>
+          </w:p>
+          <w:p>
+            <w:pPr>
+              <w:rPr>
+                <w:b/>
+                <w:color w:val="000000"/>
+              </w:rPr>
+            </w:pPr>
+            <w:r>
+              <w:rPr>
+                <w:b/>
+                <w:color w:val="000000"/>
+              </w:rPr>
+              <w:t>Georgetown University</w:t>
+            </w:r>
+          </w:p>
+          <w:p>
+            <w:pPr>
+              <w:rPr>
+                <w:color w:val="000000"/>
+              </w:rPr>
+            </w:pPr>
+            <w:r>
+              <w:rPr>
+                <w:color w:val="000000"/>
+              </w:rPr>
+              <w:t xml:space="preserve">    Eric Burger</w:t>
+            </w:r>
+          </w:p>
+          <w:p>
+            <w:pPr>
+              <w:rPr>
+                <w:b/>
+                <w:color w:val="000000"/>
+              </w:rPr>
+            </w:pPr>
+            <w:r>
+              <w:rPr>
+                <w:b/>
+                <w:color w:val="000000"/>
+              </w:rPr>
+              <w:t>Hewlett Packard Enterprise (HPE)</w:t>
+            </w:r>
+          </w:p>
+          <w:p>
+            <w:pPr>
+              <w:rPr>
+                <w:color w:val="000000"/>
+              </w:rPr>
+            </w:pPr>
+            <w:r>
+              <w:rPr>
+                <w:color w:val="000000"/>
+              </w:rPr>
+              <w:t xml:space="preserve">    Tomas Sander</w:t>
+            </w:r>
+          </w:p>
+          <w:p>
+            <w:pPr>
+              <w:rPr>
+                <w:b/>
+                <w:color w:val="000000"/>
+              </w:rPr>
+            </w:pPr>
+            <w:r>
+              <w:rPr>
+                <w:b/>
+                <w:color w:val="000000"/>
+              </w:rPr>
+              <w:t>IBM</w:t>
+            </w:r>
+          </w:p>
+          <w:p>
+            <w:pPr>
+              <w:rPr>
+                <w:color w:val="000000"/>
+              </w:rPr>
+            </w:pPr>
+            <w:r>
+              <w:rPr>
+                <w:color w:val="000000"/>
+              </w:rPr>
+              <w:t xml:space="preserve">    Peter Allor</w:t>
+            </w:r>
+          </w:p>
+          <w:p>
+            <w:pPr>
+              <w:rPr>
+                <w:color w:val="000000"/>
+              </w:rPr>
+            </w:pPr>
+            <w:r>
+              <w:rPr>
+                <w:color w:val="000000"/>
+              </w:rPr>
+              <w:t xml:space="preserve">    Eldan Ben-Haim</w:t>
+            </w:r>
+          </w:p>
+          <w:p>
+            <w:pPr>
+              <w:rPr>
+                <w:color w:val="000000"/>
+              </w:rPr>
+            </w:pPr>
+            <w:r>
+              <w:rPr>
+                <w:color w:val="000000"/>
+              </w:rPr>
+              <w:t xml:space="preserve">    Sandra Hernandez</w:t>
+            </w:r>
+          </w:p>
+          <w:p>
+            <w:pPr>
+              <w:rPr>
+                <w:color w:val="000000"/>
+              </w:rPr>
+            </w:pPr>
+            <w:r>
+              <w:rPr>
+                <w:color w:val="000000"/>
+              </w:rPr>
+              <w:t xml:space="preserve">    Jason Keirstead</w:t>
+            </w:r>
+          </w:p>
+          <w:p>
+            <w:pPr>
+              <w:rPr>
+                <w:color w:val="000000"/>
+              </w:rPr>
+            </w:pPr>
+            <w:r>
+              <w:rPr>
+                <w:color w:val="000000"/>
+              </w:rPr>
+              <w:t xml:space="preserve">    John Morris</w:t>
+            </w:r>
+          </w:p>
+          <w:p>
+            <w:pPr>
+              <w:rPr>
+                <w:color w:val="000000"/>
+              </w:rPr>
+            </w:pPr>
+            <w:r>
+              <w:rPr>
+                <w:color w:val="000000"/>
+              </w:rPr>
+              <w:t xml:space="preserve">    Laura Rusu</w:t>
+            </w:r>
+          </w:p>
+          <w:p>
+            <w:pPr>
+              <w:rPr>
+                <w:color w:val="000000"/>
+              </w:rPr>
+            </w:pPr>
+            <w:r>
+              <w:rPr>
+                <w:color w:val="000000"/>
+              </w:rPr>
+              <w:t xml:space="preserve">    Ron Williams</w:t>
+            </w:r>
+          </w:p>
+          <w:p>
+            <w:pPr>
+              <w:rPr>
+                <w:b/>
+                <w:color w:val="000000"/>
+              </w:rPr>
+            </w:pPr>
+            <w:r>
+              <w:rPr>
+                <w:b/>
+                <w:color w:val="000000"/>
+              </w:rPr>
+              <w:t>IID</w:t>
+            </w:r>
+          </w:p>
+          <w:p>
+            <w:pPr>
+              <w:rPr>
+                <w:color w:val="000000"/>
+              </w:rPr>
+            </w:pPr>
+            <w:r>
+              <w:rPr>
+                <w:color w:val="000000"/>
+              </w:rPr>
+              <w:t xml:space="preserve">    Chris Richardson</w:t>
+            </w:r>
+          </w:p>
+          <w:p>
+            <w:pPr>
+              <w:rPr>
+                <w:b/>
+                <w:color w:val="000000"/>
+              </w:rPr>
+            </w:pPr>
+            <w:r>
+              <w:rPr>
+                <w:b/>
+                <w:color w:val="000000"/>
+              </w:rPr>
+              <w:t>Integrated Networking Technologies, Inc.</w:t>
+            </w:r>
+          </w:p>
+          <w:p>
+            <w:pPr>
+              <w:rPr>
+                <w:color w:val="000000"/>
+              </w:rPr>
+            </w:pPr>
+            <w:r>
+              <w:rPr>
+                <w:b/>
                 <w:color w:val="000000"/>
               </w:rPr>
               <w:t xml:space="preserve">    </w:t>
             </w:r>
-            <w:proofErr w:type="spellStart"/>
-            <w:r>
-              <w:rPr>
-                <w:color w:val="000000"/>
-              </w:rPr>
-              <w:t>Pavan</w:t>
-            </w:r>
-            <w:proofErr w:type="spellEnd"/>
-            <w:r>
-              <w:rPr>
-                <w:color w:val="000000"/>
-              </w:rPr>
-              <w:t xml:space="preserve"> Reddy</w:t>
-            </w:r>
-          </w:p>
-          <w:p>
-            <w:pPr>
-              <w:rPr>
-                <w:color w:val="000000"/>
-              </w:rPr>
-            </w:pPr>
-            <w:r>
-              <w:rPr>
-                <w:color w:val="000000"/>
-              </w:rPr>
-              <w:t xml:space="preserve">    Omar Santos</w:t>
-            </w:r>
-          </w:p>
-          <w:p>
-            <w:pPr>
-              <w:rPr>
-                <w:color w:val="000000"/>
-              </w:rPr>
-            </w:pPr>
-            <w:r>
-              <w:rPr>
-                <w:color w:val="000000"/>
-              </w:rPr>
-              <w:t xml:space="preserve">    </w:t>
-            </w:r>
-            <w:proofErr w:type="spellStart"/>
-            <w:r>
-              <w:rPr>
-                <w:color w:val="000000"/>
-              </w:rPr>
-              <w:t>Jyoti</w:t>
-            </w:r>
-            <w:proofErr w:type="spellEnd"/>
-            <w:r>
-              <w:rPr>
-                <w:color w:val="000000"/>
-              </w:rPr>
-              <w:t xml:space="preserve"> </w:t>
-            </w:r>
-            <w:proofErr w:type="spellStart"/>
-            <w:r>
-              <w:rPr>
-                <w:color w:val="000000"/>
-              </w:rPr>
-              <w:t>Verma</w:t>
-            </w:r>
-            <w:proofErr w:type="spellEnd"/>
-          </w:p>
-          <w:p>
-            <w:pPr>
-              <w:rPr>
-                <w:b/>
-                <w:color w:val="000000"/>
-              </w:rPr>
-            </w:pPr>
-            <w:r>
-              <w:rPr>
-                <w:b/>
-                <w:color w:val="000000"/>
-              </w:rPr>
-              <w:t>Cyber Threat Intelligence Network, Inc. (CTIN)</w:t>
-            </w:r>
-          </w:p>
-          <w:p>
-            <w:pPr>
-              <w:rPr>
-                <w:color w:val="000000"/>
-              </w:rPr>
-            </w:pPr>
-            <w:r>
-              <w:rPr>
-                <w:b/>
-                <w:color w:val="000000"/>
-              </w:rPr>
-              <w:t xml:space="preserve">    </w:t>
-            </w:r>
-            <w:r>
-              <w:rPr>
-                <w:color w:val="000000"/>
-              </w:rPr>
-              <w:t xml:space="preserve">Doug </w:t>
-            </w:r>
-            <w:proofErr w:type="spellStart"/>
-            <w:r>
-              <w:rPr>
-                <w:color w:val="000000"/>
-              </w:rPr>
-              <w:t>DePeppe</w:t>
-            </w:r>
-            <w:proofErr w:type="spellEnd"/>
-          </w:p>
-          <w:p>
-            <w:pPr>
-              <w:rPr>
-                <w:color w:val="000000"/>
-              </w:rPr>
-            </w:pPr>
-            <w:r>
-              <w:rPr>
-                <w:color w:val="000000"/>
-              </w:rPr>
-              <w:t xml:space="preserve">    Jane </w:t>
-            </w:r>
-            <w:proofErr w:type="spellStart"/>
-            <w:r>
-              <w:rPr>
-                <w:color w:val="000000"/>
-              </w:rPr>
-              <w:t>Ginn</w:t>
-            </w:r>
-            <w:proofErr w:type="spellEnd"/>
-          </w:p>
-          <w:p>
-            <w:pPr>
-              <w:rPr>
-                <w:color w:val="000000"/>
-              </w:rPr>
-            </w:pPr>
-            <w:r>
-              <w:rPr>
-                <w:color w:val="000000"/>
-              </w:rPr>
-              <w:t xml:space="preserve">    Ben Othman</w:t>
-            </w:r>
-          </w:p>
-          <w:p>
-            <w:pPr>
-              <w:rPr>
-                <w:b/>
-                <w:color w:val="000000"/>
-              </w:rPr>
-            </w:pPr>
-            <w:r>
-              <w:rPr>
-                <w:b/>
-                <w:color w:val="000000"/>
-              </w:rPr>
-              <w:t>DHS Office of Cybersecurity and Communications (CS&amp;C)</w:t>
-            </w:r>
-          </w:p>
-          <w:p>
-            <w:pPr>
-              <w:rPr>
-                <w:color w:val="000000"/>
-              </w:rPr>
-            </w:pPr>
-            <w:r>
-              <w:rPr>
-                <w:b/>
-                <w:color w:val="000000"/>
-              </w:rPr>
-              <w:t xml:space="preserve">    </w:t>
-            </w:r>
-            <w:r>
-              <w:rPr>
-                <w:color w:val="000000"/>
-              </w:rPr>
-              <w:t>Richard Struse</w:t>
-            </w:r>
-          </w:p>
-          <w:p>
-            <w:pPr>
-              <w:rPr>
-                <w:color w:val="000000"/>
-              </w:rPr>
-            </w:pPr>
-            <w:r>
-              <w:rPr>
-                <w:color w:val="000000"/>
-              </w:rPr>
-              <w:t xml:space="preserve">    Marlon Taylor</w:t>
-            </w:r>
-          </w:p>
-          <w:p>
-            <w:pPr>
-              <w:rPr>
-                <w:b/>
-                <w:color w:val="000000"/>
-              </w:rPr>
-            </w:pPr>
-            <w:proofErr w:type="spellStart"/>
-            <w:r>
-              <w:rPr>
-                <w:b/>
-                <w:color w:val="000000"/>
-              </w:rPr>
-              <w:t>EclecticIQ</w:t>
-            </w:r>
-            <w:proofErr w:type="spellEnd"/>
-          </w:p>
-          <w:p>
-            <w:pPr>
-              <w:rPr>
-                <w:color w:val="000000"/>
-              </w:rPr>
-            </w:pPr>
-            <w:r>
-              <w:rPr>
-                <w:color w:val="000000"/>
-              </w:rPr>
-              <w:t xml:space="preserve">    Marko </w:t>
-            </w:r>
-            <w:proofErr w:type="spellStart"/>
-            <w:r>
-              <w:rPr>
-                <w:color w:val="000000"/>
-              </w:rPr>
-              <w:t>Dragoljevic</w:t>
-            </w:r>
-            <w:proofErr w:type="spellEnd"/>
-          </w:p>
-          <w:p>
-            <w:pPr>
-              <w:rPr>
-                <w:color w:val="000000"/>
-              </w:rPr>
-            </w:pPr>
-            <w:r>
-              <w:rPr>
-                <w:color w:val="000000"/>
-              </w:rPr>
-              <w:t xml:space="preserve">    </w:t>
-            </w:r>
-            <w:proofErr w:type="spellStart"/>
-            <w:r>
-              <w:rPr>
-                <w:color w:val="000000"/>
-              </w:rPr>
-              <w:t>Joep</w:t>
-            </w:r>
-            <w:proofErr w:type="spellEnd"/>
-            <w:r>
-              <w:rPr>
-                <w:color w:val="000000"/>
-              </w:rPr>
-              <w:t xml:space="preserve"> </w:t>
-            </w:r>
-            <w:proofErr w:type="spellStart"/>
-            <w:r>
-              <w:rPr>
-                <w:color w:val="000000"/>
-              </w:rPr>
-              <w:t>Gommers</w:t>
-            </w:r>
-            <w:proofErr w:type="spellEnd"/>
-          </w:p>
-          <w:p>
-            <w:pPr>
-              <w:rPr>
-                <w:color w:val="000000"/>
-              </w:rPr>
-            </w:pPr>
-            <w:r>
-              <w:rPr>
-                <w:color w:val="000000"/>
-              </w:rPr>
-              <w:t xml:space="preserve">    Sergey </w:t>
-            </w:r>
-            <w:proofErr w:type="spellStart"/>
-            <w:r>
-              <w:rPr>
-                <w:color w:val="000000"/>
-              </w:rPr>
-              <w:t>Polzunov</w:t>
-            </w:r>
-            <w:proofErr w:type="spellEnd"/>
-          </w:p>
-          <w:p>
-            <w:pPr>
-              <w:rPr>
-                <w:color w:val="000000"/>
-              </w:rPr>
-            </w:pPr>
-            <w:r>
-              <w:rPr>
-                <w:color w:val="000000"/>
-              </w:rPr>
-              <w:t xml:space="preserve">    </w:t>
-            </w:r>
-            <w:proofErr w:type="spellStart"/>
-            <w:r>
-              <w:rPr>
-                <w:color w:val="000000"/>
-              </w:rPr>
-              <w:t>Rutger</w:t>
-            </w:r>
-            <w:proofErr w:type="spellEnd"/>
-            <w:r>
-              <w:rPr>
-                <w:color w:val="000000"/>
-              </w:rPr>
-              <w:t xml:space="preserve"> </w:t>
-            </w:r>
-            <w:proofErr w:type="spellStart"/>
-            <w:r>
-              <w:rPr>
-                <w:color w:val="000000"/>
-              </w:rPr>
-              <w:t>Prins</w:t>
-            </w:r>
-            <w:proofErr w:type="spellEnd"/>
-          </w:p>
-          <w:p>
-            <w:pPr>
-              <w:rPr>
-                <w:color w:val="000000"/>
-              </w:rPr>
-            </w:pPr>
-            <w:r>
-              <w:rPr>
-                <w:color w:val="000000"/>
-              </w:rPr>
-              <w:lastRenderedPageBreak/>
-              <w:t xml:space="preserve">    Andrei </w:t>
-            </w:r>
-            <w:proofErr w:type="spellStart"/>
-            <w:r>
-              <w:rPr>
-                <w:color w:val="000000"/>
-              </w:rPr>
-              <w:t>Sîrghi</w:t>
-            </w:r>
-            <w:proofErr w:type="spellEnd"/>
-          </w:p>
-          <w:p>
-            <w:pPr>
-              <w:rPr>
-                <w:color w:val="000000"/>
-              </w:rPr>
-            </w:pPr>
-            <w:r>
-              <w:rPr>
-                <w:color w:val="000000"/>
-              </w:rPr>
-              <w:t xml:space="preserve">    </w:t>
-            </w:r>
-            <w:proofErr w:type="spellStart"/>
-            <w:r>
-              <w:rPr>
-                <w:color w:val="000000"/>
-              </w:rPr>
-              <w:t>Raymon</w:t>
-            </w:r>
-            <w:proofErr w:type="spellEnd"/>
-            <w:r>
-              <w:rPr>
-                <w:color w:val="000000"/>
-              </w:rPr>
-              <w:t xml:space="preserve"> van der </w:t>
-            </w:r>
-            <w:proofErr w:type="spellStart"/>
-            <w:r>
-              <w:rPr>
-                <w:color w:val="000000"/>
-              </w:rPr>
-              <w:t>Velde</w:t>
-            </w:r>
-            <w:proofErr w:type="spellEnd"/>
-          </w:p>
-          <w:p>
-            <w:pPr>
-              <w:rPr>
-                <w:b/>
-                <w:color w:val="000000"/>
-              </w:rPr>
-            </w:pPr>
-            <w:proofErr w:type="spellStart"/>
-            <w:r>
-              <w:rPr>
-                <w:b/>
-                <w:color w:val="000000"/>
-              </w:rPr>
-              <w:t>eSentire</w:t>
-            </w:r>
-            <w:proofErr w:type="spellEnd"/>
-            <w:r>
-              <w:rPr>
-                <w:b/>
-                <w:color w:val="000000"/>
-              </w:rPr>
-              <w:t>, Inc.</w:t>
-            </w:r>
-          </w:p>
-          <w:p>
-            <w:pPr>
-              <w:rPr>
-                <w:color w:val="000000"/>
-              </w:rPr>
-            </w:pPr>
-            <w:r>
-              <w:rPr>
-                <w:color w:val="000000"/>
-              </w:rPr>
-              <w:t xml:space="preserve">    Jacob </w:t>
-            </w:r>
-            <w:proofErr w:type="spellStart"/>
-            <w:r>
-              <w:rPr>
-                <w:color w:val="000000"/>
-              </w:rPr>
-              <w:t>Gajek</w:t>
-            </w:r>
-            <w:proofErr w:type="spellEnd"/>
-          </w:p>
-          <w:p>
-            <w:pPr>
-              <w:rPr>
-                <w:b/>
-                <w:color w:val="000000"/>
-              </w:rPr>
-            </w:pPr>
-            <w:r>
-              <w:rPr>
-                <w:b/>
-                <w:color w:val="000000"/>
-              </w:rPr>
-              <w:t>FireEye, Inc.</w:t>
-            </w:r>
-          </w:p>
-          <w:p>
-            <w:pPr>
-              <w:rPr>
-                <w:color w:val="000000"/>
-              </w:rPr>
-            </w:pPr>
-            <w:r>
-              <w:rPr>
-                <w:color w:val="000000"/>
-              </w:rPr>
-              <w:t xml:space="preserve">    Phillip Boles</w:t>
-            </w:r>
-          </w:p>
-          <w:p>
-            <w:pPr>
-              <w:rPr>
-                <w:color w:val="000000"/>
-              </w:rPr>
-            </w:pPr>
-            <w:r>
-              <w:rPr>
-                <w:color w:val="000000"/>
-              </w:rPr>
-              <w:t xml:space="preserve">    </w:t>
-            </w:r>
-            <w:proofErr w:type="spellStart"/>
-            <w:r>
-              <w:rPr>
-                <w:color w:val="000000"/>
-              </w:rPr>
-              <w:t>Pavan</w:t>
-            </w:r>
-            <w:proofErr w:type="spellEnd"/>
-            <w:r>
-              <w:rPr>
-                <w:color w:val="000000"/>
-              </w:rPr>
-              <w:t xml:space="preserve"> </w:t>
-            </w:r>
-            <w:proofErr w:type="spellStart"/>
-            <w:r>
-              <w:rPr>
-                <w:color w:val="000000"/>
-              </w:rPr>
-              <w:t>Gorakav</w:t>
-            </w:r>
-            <w:proofErr w:type="spellEnd"/>
-          </w:p>
-          <w:p>
-            <w:pPr>
-              <w:rPr>
-                <w:color w:val="000000"/>
-              </w:rPr>
-            </w:pPr>
-            <w:r>
-              <w:rPr>
-                <w:color w:val="000000"/>
-              </w:rPr>
-              <w:t xml:space="preserve">    Anuj Kumar</w:t>
-            </w:r>
-          </w:p>
-          <w:p>
-            <w:pPr>
-              <w:rPr>
-                <w:color w:val="000000"/>
-              </w:rPr>
-            </w:pPr>
-            <w:r>
-              <w:rPr>
-                <w:color w:val="000000"/>
-              </w:rPr>
-              <w:t xml:space="preserve">    </w:t>
-            </w:r>
-            <w:proofErr w:type="spellStart"/>
-            <w:r>
-              <w:rPr>
-                <w:color w:val="000000"/>
-              </w:rPr>
-              <w:t>Shyamal</w:t>
-            </w:r>
-            <w:proofErr w:type="spellEnd"/>
-            <w:r>
-              <w:rPr>
-                <w:color w:val="000000"/>
-              </w:rPr>
-              <w:t xml:space="preserve"> Pandya</w:t>
-            </w:r>
-          </w:p>
-          <w:p>
-            <w:pPr>
-              <w:rPr>
-                <w:color w:val="000000"/>
-              </w:rPr>
-            </w:pPr>
-            <w:r>
-              <w:rPr>
-                <w:color w:val="000000"/>
-              </w:rPr>
-              <w:t xml:space="preserve">    Paul Patrick</w:t>
-            </w:r>
-          </w:p>
-          <w:p>
-            <w:pPr>
-              <w:rPr>
-                <w:color w:val="000000"/>
-              </w:rPr>
-            </w:pPr>
-            <w:r>
-              <w:rPr>
-                <w:color w:val="000000"/>
-              </w:rPr>
-              <w:t xml:space="preserve">    Scott Shreve</w:t>
-            </w:r>
-          </w:p>
-          <w:p>
-            <w:pPr>
-              <w:rPr>
-                <w:b/>
-                <w:color w:val="000000"/>
-              </w:rPr>
-            </w:pPr>
-            <w:r>
-              <w:rPr>
-                <w:b/>
-                <w:color w:val="000000"/>
-              </w:rPr>
-              <w:t>Fox-IT</w:t>
-            </w:r>
-          </w:p>
-          <w:p>
-            <w:pPr>
-              <w:rPr>
-                <w:color w:val="000000"/>
-              </w:rPr>
-            </w:pPr>
-            <w:r>
-              <w:rPr>
-                <w:color w:val="000000"/>
-              </w:rPr>
-              <w:t xml:space="preserve">    Sarah Brown</w:t>
-            </w:r>
-          </w:p>
-          <w:p>
-            <w:pPr>
-              <w:rPr>
-                <w:b/>
-                <w:color w:val="000000"/>
-              </w:rPr>
-            </w:pPr>
-            <w:r>
-              <w:rPr>
-                <w:b/>
-                <w:color w:val="000000"/>
-              </w:rPr>
-              <w:t>Georgetown University</w:t>
-            </w:r>
-          </w:p>
-          <w:p>
-            <w:pPr>
-              <w:rPr>
-                <w:color w:val="000000"/>
-              </w:rPr>
-            </w:pPr>
-            <w:r>
-              <w:rPr>
-                <w:color w:val="000000"/>
-              </w:rPr>
-              <w:t xml:space="preserve">    Eric Burger</w:t>
-            </w:r>
-          </w:p>
-          <w:p>
-            <w:pPr>
-              <w:rPr>
-                <w:b/>
-                <w:color w:val="000000"/>
-              </w:rPr>
-            </w:pPr>
-            <w:r>
-              <w:rPr>
-                <w:b/>
-                <w:color w:val="000000"/>
-              </w:rPr>
-              <w:t>Hewlett Packard Enterprise (HPE)</w:t>
-            </w:r>
-          </w:p>
-          <w:p>
-            <w:pPr>
-              <w:rPr>
-                <w:color w:val="000000"/>
-              </w:rPr>
-            </w:pPr>
-            <w:r>
-              <w:rPr>
-                <w:color w:val="000000"/>
-              </w:rPr>
-              <w:t xml:space="preserve">    Tomas Sander</w:t>
-            </w:r>
-          </w:p>
-          <w:p>
-            <w:pPr>
-              <w:rPr>
-                <w:b/>
-                <w:color w:val="000000"/>
-              </w:rPr>
-            </w:pPr>
-            <w:r>
-              <w:rPr>
-                <w:b/>
-                <w:color w:val="000000"/>
-              </w:rPr>
-              <w:t>IBM</w:t>
-            </w:r>
-          </w:p>
-          <w:p>
-            <w:pPr>
-              <w:rPr>
-                <w:color w:val="000000"/>
-              </w:rPr>
-            </w:pPr>
-            <w:r>
-              <w:rPr>
-                <w:color w:val="000000"/>
-              </w:rPr>
-              <w:t xml:space="preserve">    Peter Allor</w:t>
-            </w:r>
-          </w:p>
-          <w:p>
-            <w:pPr>
-              <w:rPr>
-                <w:color w:val="000000"/>
-              </w:rPr>
-            </w:pPr>
-            <w:r>
-              <w:rPr>
-                <w:color w:val="000000"/>
-              </w:rPr>
-              <w:t xml:space="preserve">    </w:t>
-            </w:r>
-            <w:proofErr w:type="spellStart"/>
-            <w:r>
-              <w:rPr>
-                <w:color w:val="000000"/>
-              </w:rPr>
-              <w:t>Eldan</w:t>
-            </w:r>
-            <w:proofErr w:type="spellEnd"/>
-            <w:r>
-              <w:rPr>
-                <w:color w:val="000000"/>
-              </w:rPr>
-              <w:t xml:space="preserve"> Ben-Haim</w:t>
-            </w:r>
-          </w:p>
-          <w:p>
-            <w:pPr>
-              <w:rPr>
-                <w:color w:val="000000"/>
-              </w:rPr>
-            </w:pPr>
-            <w:r>
-              <w:rPr>
-                <w:color w:val="000000"/>
-              </w:rPr>
-              <w:t xml:space="preserve">    Sandra Hernandez</w:t>
-            </w:r>
-          </w:p>
-          <w:p>
-            <w:pPr>
-              <w:rPr>
-                <w:color w:val="000000"/>
-              </w:rPr>
-            </w:pPr>
-            <w:r>
-              <w:rPr>
-                <w:color w:val="000000"/>
-              </w:rPr>
-              <w:t xml:space="preserve">    Jason Keirstead</w:t>
-            </w:r>
-          </w:p>
-          <w:p>
-            <w:pPr>
-              <w:rPr>
-                <w:color w:val="000000"/>
-              </w:rPr>
-            </w:pPr>
-            <w:r>
-              <w:rPr>
-                <w:color w:val="000000"/>
-              </w:rPr>
-              <w:t xml:space="preserve">    John Morris</w:t>
-            </w:r>
-          </w:p>
-          <w:p>
-            <w:pPr>
-              <w:rPr>
-                <w:color w:val="000000"/>
-              </w:rPr>
-            </w:pPr>
-            <w:r>
-              <w:rPr>
-                <w:color w:val="000000"/>
-              </w:rPr>
-              <w:t xml:space="preserve">    Laura </w:t>
-            </w:r>
-            <w:proofErr w:type="spellStart"/>
-            <w:r>
-              <w:rPr>
-                <w:color w:val="000000"/>
-              </w:rPr>
-              <w:t>Rusu</w:t>
-            </w:r>
-            <w:proofErr w:type="spellEnd"/>
-          </w:p>
-          <w:p>
-            <w:pPr>
-              <w:rPr>
-                <w:color w:val="000000"/>
-              </w:rPr>
-            </w:pPr>
-            <w:r>
-              <w:rPr>
-                <w:color w:val="000000"/>
-              </w:rPr>
-              <w:t xml:space="preserve">    Ron Williams</w:t>
-            </w:r>
-          </w:p>
-          <w:p>
-            <w:pPr>
-              <w:rPr>
-                <w:b/>
-                <w:color w:val="000000"/>
-              </w:rPr>
-            </w:pPr>
-            <w:r>
-              <w:rPr>
-                <w:b/>
-                <w:color w:val="000000"/>
-              </w:rPr>
-              <w:t>IID</w:t>
-            </w:r>
-          </w:p>
-          <w:p>
-            <w:pPr>
-              <w:rPr>
-                <w:color w:val="000000"/>
-              </w:rPr>
-            </w:pPr>
-            <w:r>
-              <w:rPr>
-                <w:color w:val="000000"/>
-              </w:rPr>
-              <w:t xml:space="preserve">    Chris Richardson</w:t>
-            </w:r>
-          </w:p>
-          <w:p>
-            <w:pPr>
-              <w:rPr>
-                <w:b/>
-                <w:color w:val="000000"/>
-              </w:rPr>
-            </w:pPr>
-            <w:r>
-              <w:rPr>
-                <w:b/>
-                <w:color w:val="000000"/>
-              </w:rPr>
-              <w:t>Integrated Networking Technologies, Inc.</w:t>
-            </w:r>
-          </w:p>
-          <w:p>
-            <w:pPr>
-              <w:rPr>
-                <w:color w:val="000000"/>
-              </w:rPr>
-            </w:pPr>
-            <w:r>
-              <w:rPr>
-                <w:b/>
-                <w:color w:val="000000"/>
-              </w:rPr>
-              <w:t xml:space="preserve">    </w:t>
-            </w:r>
             <w:r>
               <w:rPr>
                 <w:color w:val="000000"/>
@@ -21572,16 +20874,8 @@
               <w:rPr>
                 <w:color w:val="000000"/>
               </w:rPr>
-              <w:t xml:space="preserve">    Julie </w:t>
-            </w:r>
-            <w:proofErr w:type="spellStart"/>
-            <w:r>
-              <w:rPr>
-                <w:color w:val="000000"/>
-              </w:rPr>
-              <w:t>Modlin</w:t>
-            </w:r>
-            <w:proofErr w:type="spellEnd"/>
+              <w:t xml:space="preserve">    Julie Modlin</w:t>
+            </w:r>
           </w:p>
           <w:p>
             <w:pPr>
@@ -21657,21 +20951,12 @@
                 <w:color w:val="000000"/>
               </w:rPr>
             </w:pPr>
-            <w:proofErr w:type="spellStart"/>
-            <w:r>
-              <w:rPr>
-                <w:b/>
-                <w:color w:val="000000"/>
-              </w:rPr>
-              <w:t>Lumeta</w:t>
-            </w:r>
-            <w:proofErr w:type="spellEnd"/>
-            <w:r>
-              <w:rPr>
-                <w:b/>
-                <w:color w:val="000000"/>
-              </w:rPr>
-              <w:t xml:space="preserve"> Corporation</w:t>
+            <w:r>
+              <w:rPr>
+                <w:b/>
+                <w:color w:val="000000"/>
+              </w:rPr>
+              <w:t>Lumeta Corporation</w:t>
             </w:r>
           </w:p>
           <w:p>
@@ -21808,16 +21093,8 @@
               <w:rPr>
                 <w:color w:val="000000"/>
               </w:rPr>
-              <w:t xml:space="preserve">    James </w:t>
-            </w:r>
-            <w:proofErr w:type="spellStart"/>
-            <w:r>
-              <w:rPr>
-                <w:color w:val="000000"/>
-              </w:rPr>
-              <w:t>Moler</w:t>
-            </w:r>
-            <w:proofErr w:type="spellEnd"/>
+              <w:t xml:space="preserve">    James Moler</w:t>
+            </w:r>
           </w:p>
           <w:p>
             <w:pPr>
@@ -21924,39 +21201,22 @@
               <w:rPr>
                 <w:color w:val="000000"/>
               </w:rPr>
-              <w:t xml:space="preserve">    Don </w:t>
-            </w:r>
-            <w:proofErr w:type="spellStart"/>
-            <w:r>
-              <w:rPr>
-                <w:color w:val="000000"/>
-              </w:rPr>
-              <w:t>Thibeau</w:t>
-            </w:r>
-            <w:proofErr w:type="spellEnd"/>
-          </w:p>
-          <w:p>
-            <w:pPr>
-              <w:rPr>
-                <w:b/>
-                <w:color w:val="000000"/>
-              </w:rPr>
-            </w:pPr>
-            <w:proofErr w:type="spellStart"/>
-            <w:r>
-              <w:rPr>
-                <w:b/>
-                <w:color w:val="000000"/>
-              </w:rPr>
-              <w:t>PhishMe</w:t>
-            </w:r>
-            <w:proofErr w:type="spellEnd"/>
-            <w:r>
-              <w:rPr>
-                <w:b/>
-                <w:color w:val="000000"/>
-              </w:rPr>
-              <w:t xml:space="preserve"> Inc.</w:t>
+              <w:t xml:space="preserve">    Don Thibeau</w:t>
+            </w:r>
+          </w:p>
+          <w:p>
+            <w:pPr>
+              <w:rPr>
+                <w:b/>
+                <w:color w:val="000000"/>
+              </w:rPr>
+            </w:pPr>
+            <w:r>
+              <w:rPr>
+                <w:b/>
+                <w:color w:val="000000"/>
+              </w:rPr>
+              <w:t>PhishMe Inc.</w:t>
             </w:r>
           </w:p>
           <w:p>
@@ -21997,16 +21257,8 @@
               <w:rPr>
                 <w:color w:val="000000"/>
               </w:rPr>
-              <w:t xml:space="preserve">    Daniel </w:t>
-            </w:r>
-            <w:proofErr w:type="spellStart"/>
-            <w:r>
-              <w:rPr>
-                <w:color w:val="000000"/>
-              </w:rPr>
-              <w:t>Wyschogrod</w:t>
-            </w:r>
-            <w:proofErr w:type="spellEnd"/>
+              <w:t xml:space="preserve">    Daniel Wyschogrod</w:t>
+            </w:r>
           </w:p>
           <w:p>
             <w:pPr>
@@ -22089,16 +21341,8 @@
               <w:rPr>
                 <w:color w:val="000000"/>
               </w:rPr>
-              <w:t xml:space="preserve">    Cedric </w:t>
-            </w:r>
-            <w:proofErr w:type="spellStart"/>
-            <w:r>
-              <w:rPr>
-                <w:color w:val="000000"/>
-              </w:rPr>
-              <w:t>LeRoux</w:t>
-            </w:r>
-            <w:proofErr w:type="spellEnd"/>
+              <w:t xml:space="preserve">    Cedric LeRoux</w:t>
+            </w:r>
           </w:p>
           <w:p>
             <w:pPr>
@@ -22151,16 +21395,8 @@
               <w:rPr>
                 <w:color w:val="000000"/>
               </w:rPr>
-              <w:t xml:space="preserve">    Greg </w:t>
-            </w:r>
-            <w:proofErr w:type="spellStart"/>
-            <w:r>
-              <w:rPr>
-                <w:color w:val="000000"/>
-              </w:rPr>
-              <w:t>Reaume</w:t>
-            </w:r>
-            <w:proofErr w:type="spellEnd"/>
+              <w:t xml:space="preserve">    Greg Reaume</w:t>
+            </w:r>
           </w:p>
           <w:p>
             <w:pPr>
@@ -22223,21 +21459,12 @@
                 <w:color w:val="000000"/>
               </w:rPr>
             </w:pPr>
-            <w:proofErr w:type="spellStart"/>
-            <w:r>
-              <w:rPr>
-                <w:b/>
-                <w:color w:val="000000"/>
-              </w:rPr>
-              <w:t>ThreatConnect</w:t>
-            </w:r>
-            <w:proofErr w:type="spellEnd"/>
-            <w:r>
-              <w:rPr>
-                <w:b/>
-                <w:color w:val="000000"/>
-              </w:rPr>
-              <w:t>, Inc.</w:t>
+            <w:r>
+              <w:rPr>
+                <w:b/>
+                <w:color w:val="000000"/>
+              </w:rPr>
+              <w:t>ThreatConnect, Inc.</w:t>
             </w:r>
           </w:p>
           <w:p>
@@ -22263,37 +21490,21 @@
               <w:rPr>
                 <w:color w:val="000000"/>
               </w:rPr>
-              <w:t xml:space="preserve">    Cole </w:t>
-            </w:r>
-            <w:proofErr w:type="spellStart"/>
-            <w:r>
-              <w:rPr>
-                <w:color w:val="000000"/>
-              </w:rPr>
-              <w:t>Iliff</w:t>
-            </w:r>
-            <w:proofErr w:type="spellEnd"/>
-          </w:p>
-          <w:p>
-            <w:pPr>
-              <w:rPr>
-                <w:color w:val="000000"/>
-              </w:rPr>
-            </w:pPr>
-            <w:r>
-              <w:rPr>
-                <w:color w:val="000000"/>
-              </w:rPr>
-              <w:t xml:space="preserve">    Andrew </w:t>
-            </w:r>
-            <w:proofErr w:type="spellStart"/>
-            <w:r>
-              <w:rPr>
-                <w:color w:val="000000"/>
-              </w:rPr>
-              <w:t>Pendergast</w:t>
-            </w:r>
-            <w:proofErr w:type="spellEnd"/>
+              <w:t xml:space="preserve">    Cole Iliff</w:t>
+            </w:r>
+          </w:p>
+          <w:p>
+            <w:pPr>
+              <w:rPr>
+                <w:color w:val="000000"/>
+              </w:rPr>
+            </w:pPr>
+            <w:r>
+              <w:rPr>
+                <w:color w:val="000000"/>
+              </w:rPr>
+              <w:t xml:space="preserve">    Andrew Pendergast</w:t>
+            </w:r>
           </w:p>
           <w:p>
             <w:pPr>
@@ -22328,43 +21539,26 @@
                 <w:color w:val="000000"/>
               </w:rPr>
             </w:pPr>
-            <w:proofErr w:type="spellStart"/>
-            <w:r>
-              <w:rPr>
-                <w:b/>
-                <w:color w:val="000000"/>
-              </w:rPr>
-              <w:t>TruSTAR</w:t>
-            </w:r>
-            <w:proofErr w:type="spellEnd"/>
-            <w:r>
-              <w:rPr>
-                <w:b/>
-                <w:color w:val="000000"/>
-              </w:rPr>
-              <w:t xml:space="preserve"> Technology</w:t>
-            </w:r>
-          </w:p>
-          <w:p>
-            <w:pPr>
-              <w:rPr>
-                <w:color w:val="000000"/>
-              </w:rPr>
-            </w:pPr>
-            <w:r>
-              <w:rPr>
-                <w:color w:val="000000"/>
-              </w:rPr>
-              <w:t xml:space="preserve">    Chris </w:t>
-            </w:r>
-            <w:proofErr w:type="spellStart"/>
-            <w:r>
-              <w:rPr>
-                <w:color w:val="000000"/>
-              </w:rPr>
-              <w:t>Roblee</w:t>
-            </w:r>
-            <w:proofErr w:type="spellEnd"/>
+            <w:r>
+              <w:rPr>
+                <w:b/>
+                <w:color w:val="000000"/>
+              </w:rPr>
+              <w:t>TruSTAR Technology</w:t>
+            </w:r>
+          </w:p>
+          <w:p>
+            <w:pPr>
+              <w:rPr>
+                <w:color w:val="000000"/>
+              </w:rPr>
+            </w:pPr>
+            <w:r>
+              <w:rPr>
+                <w:color w:val="000000"/>
+              </w:rPr>
+              <w:t xml:space="preserve">    Chris Roblee</w:t>
+            </w:r>
           </w:p>
           <w:p>
             <w:pPr>
@@ -22563,61 +21757,36 @@
               <w:rPr>
                 <w:color w:val="000000"/>
               </w:rPr>
-              <w:t xml:space="preserve">    Justin </w:t>
-            </w:r>
-            <w:proofErr w:type="spellStart"/>
-            <w:r>
-              <w:rPr>
-                <w:color w:val="000000"/>
-              </w:rPr>
-              <w:t>Stekervetz</w:t>
-            </w:r>
-            <w:proofErr w:type="spellEnd"/>
-          </w:p>
-          <w:p>
-            <w:pPr>
-              <w:rPr>
-                <w:b/>
-                <w:color w:val="000000"/>
-              </w:rPr>
-            </w:pPr>
-            <w:proofErr w:type="spellStart"/>
-            <w:r>
-              <w:rPr>
-                <w:b/>
-                <w:color w:val="000000"/>
-              </w:rPr>
-              <w:t>ViaSat</w:t>
-            </w:r>
-            <w:proofErr w:type="spellEnd"/>
-            <w:r>
-              <w:rPr>
-                <w:b/>
-                <w:color w:val="000000"/>
-              </w:rPr>
-              <w:t>, Inc.</w:t>
-            </w:r>
-          </w:p>
-          <w:p>
-            <w:pPr>
-              <w:rPr>
-                <w:color w:val="000000"/>
-              </w:rPr>
-            </w:pPr>
-            <w:r>
-              <w:rPr>
-                <w:color w:val="000000"/>
-              </w:rPr>
-              <w:t xml:space="preserve">    Lee </w:t>
-            </w:r>
-            <w:proofErr w:type="spellStart"/>
-            <w:r>
-              <w:rPr>
-                <w:color w:val="000000"/>
-              </w:rPr>
-              <w:t>Chieffalo</w:t>
-            </w:r>
-            <w:proofErr w:type="spellEnd"/>
+              <w:t xml:space="preserve">    Justin Stekervetz</w:t>
+            </w:r>
+          </w:p>
+          <w:p>
+            <w:pPr>
+              <w:rPr>
+                <w:b/>
+                <w:color w:val="000000"/>
+              </w:rPr>
+            </w:pPr>
+            <w:r>
+              <w:rPr>
+                <w:b/>
+                <w:color w:val="000000"/>
+              </w:rPr>
+              <w:t>ViaSat, Inc.</w:t>
+            </w:r>
+          </w:p>
+          <w:p>
+            <w:pPr>
+              <w:rPr>
+                <w:color w:val="000000"/>
+              </w:rPr>
+            </w:pPr>
+            <w:r>
+              <w:rPr>
+                <w:color w:val="000000"/>
+              </w:rPr>
+              <w:t xml:space="preserve">    Lee Chieffalo</w:t>
+            </w:r>
           </w:p>
           <w:p>
             <w:pPr>
@@ -22652,38 +21821,21 @@
                 <w:color w:val="000000"/>
               </w:rPr>
             </w:pPr>
-            <w:proofErr w:type="spellStart"/>
-            <w:r>
-              <w:rPr>
-                <w:b/>
-                <w:color w:val="000000"/>
-              </w:rPr>
-              <w:t>Yaana</w:t>
-            </w:r>
-            <w:proofErr w:type="spellEnd"/>
-            <w:r>
-              <w:rPr>
-                <w:b/>
-                <w:color w:val="000000"/>
-              </w:rPr>
-              <w:t xml:space="preserve"> Technologies, LLC</w:t>
-            </w:r>
-          </w:p>
-          <w:p>
-            <w:r>
-              <w:rPr>
-                <w:color w:val="000000"/>
-              </w:rPr>
-              <w:t xml:space="preserve">    Anthony </w:t>
-            </w:r>
-            <w:proofErr w:type="spellStart"/>
-            <w:r>
-              <w:rPr>
-                <w:color w:val="000000"/>
-              </w:rPr>
-              <w:t>Rutkowski</w:t>
-            </w:r>
-            <w:proofErr w:type="spellEnd"/>
+            <w:r>
+              <w:rPr>
+                <w:b/>
+                <w:color w:val="000000"/>
+              </w:rPr>
+              <w:t>Yaana Technologies, LLC</w:t>
+            </w:r>
+          </w:p>
+          <w:p>
+            <w:r>
+              <w:rPr>
+                <w:color w:val="000000"/>
+              </w:rPr>
+              <w:t xml:space="preserve">    Anthony Rutkowski</w:t>
+            </w:r>
           </w:p>
         </w:tc>
       </w:tr>
@@ -22712,20 +21864,20 @@
           <w:numId w:val="12"/>
         </w:numPr>
       </w:pPr>
-      <w:bookmarkStart w:id="83" w:name="_Toc85472898"/>
-      <w:bookmarkStart w:id="84" w:name="_Toc287332014"/>
-      <w:bookmarkStart w:id="85" w:name="_Toc440957909"/>
-      <w:bookmarkStart w:id="86" w:name="_Toc449961967"/>
-      <w:bookmarkStart w:id="87" w:name="_Toc450227140"/>
+      <w:bookmarkStart w:id="82" w:name="_Toc85472898"/>
+      <w:bookmarkStart w:id="83" w:name="_Toc287332014"/>
+      <w:bookmarkStart w:id="84" w:name="_Toc440957909"/>
+      <w:bookmarkStart w:id="85" w:name="_Toc449961967"/>
+      <w:bookmarkStart w:id="86" w:name="_Toc450227140"/>
       <w:r>
         <w:lastRenderedPageBreak/>
         <w:t>Revision History</w:t>
       </w:r>
+      <w:bookmarkEnd w:id="82"/>
       <w:bookmarkEnd w:id="83"/>
       <w:bookmarkEnd w:id="84"/>
       <w:bookmarkEnd w:id="85"/>
       <w:bookmarkEnd w:id="86"/>
-      <w:bookmarkEnd w:id="87"/>
     </w:p>
     <w:tbl>
       <w:tblPr>
@@ -22901,29 +22053,12 @@
       </w:r>
     </w:p>
   </w:comment>
-  <w:comment w:id="79" w:author="Roberge, Robert J" w:date="2016-03-16T20:06:00Z" w:initials="RRJ">
-    <w:p>
-      <w:pPr>
-        <w:pStyle w:val="CommentText"/>
-      </w:pPr>
-      <w:r>
-        <w:rPr>
-          <w:rStyle w:val="CommentReference"/>
-        </w:rPr>
-        <w:annotationRef/>
-      </w:r>
-      <w:r>
-        <w:t>Revised text from Sean?</w:t>
-      </w:r>
-    </w:p>
-  </w:comment>
 </w:comments>
 </file>
 
 <file path=word/commentsExtended.xml><?xml version="1.0" encoding="utf-8"?>
 <w15:commentsEx xmlns:wpc="http://schemas.microsoft.com/office/word/2010/wordprocessingCanvas" xmlns:cx="http://schemas.microsoft.com/office/drawing/2014/chartex" xmlns:cx1="http://schemas.microsoft.com/office/drawing/2015/9/8/chartex" xmlns:mc="http://schemas.openxmlformats.org/markup-compatibility/2006" xmlns:o="urn:schemas-microsoft-com:office:office" xmlns:r="http://schemas.openxmlformats.org/officeDocument/2006/relationships" xmlns:m="http://schemas.openxmlformats.org/officeDocument/2006/math" xmlns:v="urn:schemas-microsoft-com:vml" xmlns:wp14="http://schemas.microsoft.com/office/word/2010/wordprocessingDrawing" xmlns:wp="http://schemas.openxmlformats.org/drawingml/2006/wordprocessingDrawing" xmlns:w10="urn:schemas-microsoft-com:office:word" xmlns:w="http://schemas.openxmlformats.org/wordprocessingml/2006/main" xmlns:w14="http://schemas.microsoft.com/office/word/2010/wordml" xmlns:w15="http://schemas.microsoft.com/office/word/2012/wordml" xmlns:w16se="http://schemas.microsoft.com/office/word/2015/wordml/symex" xmlns:wpg="http://schemas.microsoft.com/office/word/2010/wordprocessingGroup" xmlns:wpi="http://schemas.microsoft.com/office/word/2010/wordprocessingInk" xmlns:wne="http://schemas.microsoft.com/office/word/2006/wordml" xmlns:wps="http://schemas.microsoft.com/office/word/2010/wordprocessingShape" mc:Ignorable="w14 w15 w16se wp14">
   <w15:commentEx w15:paraId="5A08C22A" w15:done="0"/>
-  <w15:commentEx w15:paraId="5ACA6EA8" w15:done="0"/>
 </w15:commentsEx>
 </file>
 
@@ -23360,7 +22495,7 @@
         <w:sz w:val="16"/>
         <w:szCs w:val="16"/>
       </w:rPr>
-      <w:t>23</w:t>
+      <w:t>17</w:t>
     </w:r>
     <w:r>
       <w:rPr>
@@ -24646,9 +23781,6 @@
 <w15:people xmlns:wpc="http://schemas.microsoft.com/office/word/2010/wordprocessingCanvas" xmlns:cx="http://schemas.microsoft.com/office/drawing/2014/chartex" xmlns:cx1="http://schemas.microsoft.com/office/drawing/2015/9/8/chartex" xmlns:mc="http://schemas.openxmlformats.org/markup-compatibility/2006" xmlns:o="urn:schemas-microsoft-com:office:office" xmlns:r="http://schemas.openxmlformats.org/officeDocument/2006/relationships" xmlns:m="http://schemas.openxmlformats.org/officeDocument/2006/math" xmlns:v="urn:schemas-microsoft-com:vml" xmlns:wp14="http://schemas.microsoft.com/office/word/2010/wordprocessingDrawing" xmlns:wp="http://schemas.openxmlformats.org/drawingml/2006/wordprocessingDrawing" xmlns:w10="urn:schemas-microsoft-com:office:word" xmlns:w="http://schemas.openxmlformats.org/wordprocessingml/2006/main" xmlns:w14="http://schemas.microsoft.com/office/word/2010/wordml" xmlns:w15="http://schemas.microsoft.com/office/word/2012/wordml" xmlns:w16se="http://schemas.microsoft.com/office/word/2015/wordml/symex" xmlns:wpg="http://schemas.microsoft.com/office/word/2010/wordprocessingGroup" xmlns:wpi="http://schemas.microsoft.com/office/word/2010/wordprocessingInk" xmlns:wne="http://schemas.microsoft.com/office/word/2006/wordml" xmlns:wps="http://schemas.microsoft.com/office/word/2010/wordprocessingShape" mc:Ignorable="w14 w15 w16se wp14">
   <w15:person w15:author="Beck, Desiree A.">
     <w15:presenceInfo w15:providerId="AD" w15:userId="S-1-5-21-1940666338-227100268-1349548132-25109"/>
-  </w15:person>
-  <w15:person w15:author="Roberge, Robert J">
-    <w15:presenceInfo w15:providerId="AD" w15:userId="S-1-5-21-1940666338-227100268-1349548132-44007"/>
   </w15:person>
 </w15:people>
 </file>
@@ -26254,7 +25386,7 @@
 </file>
 
 <file path=customXml/itemProps1.xml><?xml version="1.0" encoding="utf-8"?>
-<ds:datastoreItem xmlns:ds="http://schemas.openxmlformats.org/officeDocument/2006/customXml" ds:itemID="{49C17408-CEDE-4628-B143-248588BF25F3}">
+<ds:datastoreItem xmlns:ds="http://schemas.openxmlformats.org/officeDocument/2006/customXml" ds:itemID="{8158D1EC-AF0F-4957-AE5D-6D3D247A0A27}">
   <ds:schemaRefs>
     <ds:schemaRef ds:uri="http://schemas.openxmlformats.org/officeDocument/2006/bibliography"/>
   </ds:schemaRefs>
